--- a/Documents/Vizsgaremek.docx
+++ b/Documents/Vizsgaremek.docx
@@ -48,106 +48,7 @@
     </w:p>
     <w:p>
       <w:pPr>
-        <w:jc w:val="center"/>
-        <w:rPr>
-          <w:rFonts w:ascii="Times New Roman" w:hAnsi="Times New Roman" w:cs="Times New Roman"/>
-          <w:b/>
-          <w:bCs/>
-        </w:rPr>
-      </w:pPr>
-    </w:p>
-    <w:p>
-      <w:pPr>
-        <w:jc w:val="center"/>
-        <w:rPr>
-          <w:rFonts w:ascii="Times New Roman" w:hAnsi="Times New Roman" w:cs="Times New Roman"/>
-          <w:b/>
-          <w:bCs/>
-        </w:rPr>
-      </w:pPr>
-    </w:p>
-    <w:p>
-      <w:pPr>
-        <w:jc w:val="center"/>
-        <w:rPr>
-          <w:rFonts w:ascii="Times New Roman" w:hAnsi="Times New Roman" w:cs="Times New Roman"/>
-          <w:b/>
-          <w:bCs/>
-        </w:rPr>
-      </w:pPr>
-    </w:p>
-    <w:p>
-      <w:pPr>
-        <w:jc w:val="center"/>
-        <w:rPr>
-          <w:rFonts w:ascii="Times New Roman" w:hAnsi="Times New Roman" w:cs="Times New Roman"/>
-          <w:b/>
-          <w:bCs/>
-        </w:rPr>
-      </w:pPr>
-    </w:p>
-    <w:p>
-      <w:pPr>
-        <w:jc w:val="center"/>
-        <w:rPr>
-          <w:rFonts w:ascii="Times New Roman" w:hAnsi="Times New Roman" w:cs="Times New Roman"/>
-          <w:b/>
-          <w:bCs/>
-        </w:rPr>
-      </w:pPr>
-    </w:p>
-    <w:p>
-      <w:pPr>
-        <w:jc w:val="center"/>
-        <w:rPr>
-          <w:rFonts w:ascii="Times New Roman" w:hAnsi="Times New Roman" w:cs="Times New Roman"/>
-          <w:b/>
-          <w:bCs/>
-        </w:rPr>
-      </w:pPr>
-    </w:p>
-    <w:p>
-      <w:pPr>
-        <w:jc w:val="center"/>
-        <w:rPr>
-          <w:rFonts w:ascii="Times New Roman" w:hAnsi="Times New Roman" w:cs="Times New Roman"/>
-          <w:b/>
-          <w:bCs/>
-        </w:rPr>
-      </w:pPr>
-    </w:p>
-    <w:p>
-      <w:pPr>
-        <w:jc w:val="center"/>
-        <w:rPr>
-          <w:rFonts w:ascii="Times New Roman" w:hAnsi="Times New Roman" w:cs="Times New Roman"/>
-          <w:b/>
-          <w:bCs/>
-        </w:rPr>
-      </w:pPr>
-    </w:p>
-    <w:p>
-      <w:pPr>
-        <w:jc w:val="center"/>
-        <w:rPr>
-          <w:rFonts w:ascii="Times New Roman" w:hAnsi="Times New Roman" w:cs="Times New Roman"/>
-          <w:b/>
-          <w:bCs/>
-        </w:rPr>
-      </w:pPr>
-    </w:p>
-    <w:p>
-      <w:pPr>
-        <w:jc w:val="center"/>
-        <w:rPr>
-          <w:rFonts w:ascii="Times New Roman" w:hAnsi="Times New Roman" w:cs="Times New Roman"/>
-          <w:b/>
-          <w:bCs/>
-        </w:rPr>
-      </w:pPr>
-    </w:p>
-    <w:p>
-      <w:pPr>
+        <w:spacing w:before="5000"/>
         <w:jc w:val="center"/>
         <w:rPr>
           <w:rFonts w:ascii="Times New Roman" w:hAnsi="Times New Roman" w:cs="Times New Roman"/>
@@ -170,107 +71,8 @@
     </w:p>
     <w:p>
       <w:pPr>
-        <w:jc w:val="center"/>
-        <w:rPr>
-          <w:rFonts w:ascii="Times New Roman" w:hAnsi="Times New Roman" w:cs="Times New Roman"/>
-          <w:b/>
-          <w:bCs/>
-        </w:rPr>
-      </w:pPr>
-    </w:p>
-    <w:p>
-      <w:pPr>
-        <w:jc w:val="center"/>
-        <w:rPr>
-          <w:rFonts w:ascii="Times New Roman" w:hAnsi="Times New Roman" w:cs="Times New Roman"/>
-          <w:b/>
-          <w:bCs/>
-        </w:rPr>
-      </w:pPr>
-    </w:p>
-    <w:p>
-      <w:pPr>
-        <w:jc w:val="center"/>
-        <w:rPr>
-          <w:rFonts w:ascii="Times New Roman" w:hAnsi="Times New Roman" w:cs="Times New Roman"/>
-          <w:b/>
-          <w:bCs/>
-        </w:rPr>
-      </w:pPr>
-    </w:p>
-    <w:p>
-      <w:pPr>
-        <w:jc w:val="center"/>
-        <w:rPr>
-          <w:rFonts w:ascii="Times New Roman" w:hAnsi="Times New Roman" w:cs="Times New Roman"/>
-          <w:b/>
-          <w:bCs/>
-        </w:rPr>
-      </w:pPr>
-    </w:p>
-    <w:p>
-      <w:pPr>
-        <w:jc w:val="center"/>
-        <w:rPr>
-          <w:rFonts w:ascii="Times New Roman" w:hAnsi="Times New Roman" w:cs="Times New Roman"/>
-          <w:b/>
-          <w:bCs/>
-        </w:rPr>
-      </w:pPr>
-    </w:p>
-    <w:p>
-      <w:pPr>
-        <w:jc w:val="center"/>
-        <w:rPr>
-          <w:rFonts w:ascii="Times New Roman" w:hAnsi="Times New Roman" w:cs="Times New Roman"/>
-          <w:b/>
-          <w:bCs/>
-        </w:rPr>
-      </w:pPr>
-    </w:p>
-    <w:p>
-      <w:pPr>
-        <w:jc w:val="center"/>
-        <w:rPr>
-          <w:rFonts w:ascii="Times New Roman" w:hAnsi="Times New Roman" w:cs="Times New Roman"/>
-          <w:b/>
-          <w:bCs/>
-        </w:rPr>
-      </w:pPr>
-    </w:p>
-    <w:p>
-      <w:pPr>
-        <w:jc w:val="center"/>
-        <w:rPr>
-          <w:rFonts w:ascii="Times New Roman" w:hAnsi="Times New Roman" w:cs="Times New Roman"/>
-          <w:b/>
-          <w:bCs/>
-        </w:rPr>
-      </w:pPr>
-    </w:p>
-    <w:p>
-      <w:pPr>
-        <w:jc w:val="center"/>
-        <w:rPr>
-          <w:rFonts w:ascii="Times New Roman" w:hAnsi="Times New Roman" w:cs="Times New Roman"/>
-          <w:b/>
-          <w:bCs/>
-        </w:rPr>
-      </w:pPr>
-    </w:p>
-    <w:p>
-      <w:pPr>
-        <w:jc w:val="center"/>
-        <w:rPr>
-          <w:rFonts w:ascii="Times New Roman" w:hAnsi="Times New Roman" w:cs="Times New Roman"/>
-          <w:b/>
-          <w:bCs/>
-        </w:rPr>
-      </w:pPr>
-    </w:p>
-    <w:p>
-      <w:pPr>
-        <w:jc w:val="center"/>
+        <w:spacing w:before="3800"/>
+        <w:jc w:val="right"/>
         <w:rPr>
           <w:rFonts w:ascii="Times New Roman" w:hAnsi="Times New Roman" w:cs="Times New Roman"/>
           <w:sz w:val="28"/>
@@ -283,29 +85,48 @@
           <w:sz w:val="28"/>
           <w:szCs w:val="28"/>
         </w:rPr>
-        <w:t xml:space="preserve">Készítették: Németh Noel, Lőrincz Noel, </w:t>
-      </w:r>
-      <w:proofErr w:type="spellStart"/>
-      <w:r>
+        <w:t xml:space="preserve">Készítették: Németh Noel, </w:t>
+      </w:r>
+    </w:p>
+    <w:p>
+      <w:pPr>
+        <w:jc w:val="right"/>
         <w:rPr>
           <w:rFonts w:ascii="Times New Roman" w:hAnsi="Times New Roman" w:cs="Times New Roman"/>
           <w:sz w:val="28"/>
           <w:szCs w:val="28"/>
         </w:rPr>
-        <w:t>Rapcsák</w:t>
-      </w:r>
-      <w:proofErr w:type="spellEnd"/>
+      </w:pPr>
       <w:r>
         <w:rPr>
           <w:rFonts w:ascii="Times New Roman" w:hAnsi="Times New Roman" w:cs="Times New Roman"/>
           <w:sz w:val="28"/>
           <w:szCs w:val="28"/>
         </w:rPr>
-        <w:t xml:space="preserve"> János</w:t>
-      </w:r>
-    </w:p>
-    <w:p>
-      <w:pPr>
+        <w:t xml:space="preserve">Lőrincz Noel, </w:t>
+      </w:r>
+    </w:p>
+    <w:p>
+      <w:pPr>
+        <w:jc w:val="right"/>
+        <w:rPr>
+          <w:rFonts w:ascii="Times New Roman" w:hAnsi="Times New Roman" w:cs="Times New Roman"/>
+          <w:sz w:val="28"/>
+          <w:szCs w:val="28"/>
+        </w:rPr>
+      </w:pPr>
+      <w:r>
+        <w:rPr>
+          <w:rFonts w:ascii="Times New Roman" w:hAnsi="Times New Roman" w:cs="Times New Roman"/>
+          <w:sz w:val="28"/>
+          <w:szCs w:val="28"/>
+        </w:rPr>
+        <w:t>Rapcsák János</w:t>
+      </w:r>
+    </w:p>
+    <w:p>
+      <w:pPr>
+        <w:spacing w:before="400"/>
         <w:jc w:val="center"/>
         <w:rPr>
           <w:rFonts w:ascii="Times New Roman" w:hAnsi="Times New Roman" w:cs="Times New Roman"/>
@@ -416,33 +237,12 @@
     </w:p>
     <w:p>
       <w:pPr>
+        <w:spacing w:before="600"/>
         <w:jc w:val="center"/>
         <w:rPr>
           <w:rFonts w:ascii="Times New Roman" w:hAnsi="Times New Roman" w:cs="Times New Roman"/>
-          <w:b/>
-          <w:bCs/>
-          <w:sz w:val="22"/>
-          <w:szCs w:val="22"/>
-        </w:rPr>
-      </w:pPr>
-    </w:p>
-    <w:p>
-      <w:pPr>
-        <w:jc w:val="center"/>
-        <w:rPr>
-          <w:rFonts w:ascii="Times New Roman" w:hAnsi="Times New Roman" w:cs="Times New Roman"/>
-          <w:b/>
-          <w:bCs/>
-          <w:sz w:val="22"/>
-          <w:szCs w:val="22"/>
-        </w:rPr>
-      </w:pPr>
-    </w:p>
-    <w:p>
-      <w:pPr>
-        <w:jc w:val="center"/>
-        <w:rPr>
-          <w:rFonts w:ascii="Times New Roman" w:hAnsi="Times New Roman" w:cs="Times New Roman"/>
+          <w:i/>
+          <w:iCs/>
           <w:sz w:val="28"/>
           <w:szCs w:val="28"/>
         </w:rPr>
@@ -450,6 +250,8 @@
       <w:r>
         <w:rPr>
           <w:rFonts w:ascii="Times New Roman" w:hAnsi="Times New Roman" w:cs="Times New Roman"/>
+          <w:i/>
+          <w:iCs/>
           <w:sz w:val="28"/>
           <w:szCs w:val="28"/>
         </w:rPr>
@@ -461,6 +263,8 @@
         <w:jc w:val="center"/>
         <w:rPr>
           <w:rFonts w:ascii="Times New Roman" w:hAnsi="Times New Roman" w:cs="Times New Roman"/>
+          <w:i/>
+          <w:iCs/>
           <w:sz w:val="28"/>
           <w:szCs w:val="28"/>
         </w:rPr>
@@ -468,72 +272,35 @@
       <w:r>
         <w:rPr>
           <w:rFonts w:ascii="Times New Roman" w:hAnsi="Times New Roman" w:cs="Times New Roman"/>
+          <w:i/>
+          <w:iCs/>
           <w:sz w:val="28"/>
           <w:szCs w:val="28"/>
         </w:rPr>
         <w:t>A szakma azonosító száma:</w:t>
       </w:r>
-    </w:p>
-    <w:p>
-      <w:pPr>
-        <w:jc w:val="center"/>
-        <w:rPr>
-          <w:rFonts w:ascii="Times New Roman" w:hAnsi="Times New Roman" w:cs="Times New Roman"/>
-        </w:rPr>
-      </w:pPr>
-    </w:p>
-    <w:p>
-      <w:pPr>
-        <w:jc w:val="center"/>
-        <w:rPr>
-          <w:rFonts w:ascii="Times New Roman" w:hAnsi="Times New Roman" w:cs="Times New Roman"/>
-          <w:b/>
-          <w:bCs/>
-        </w:rPr>
-      </w:pPr>
-    </w:p>
-    <w:p>
-      <w:pPr>
-        <w:jc w:val="center"/>
-        <w:rPr>
-          <w:rFonts w:ascii="Times New Roman" w:hAnsi="Times New Roman" w:cs="Times New Roman"/>
-          <w:b/>
-          <w:bCs/>
-        </w:rPr>
-      </w:pPr>
-    </w:p>
-    <w:p>
-      <w:pPr>
-        <w:jc w:val="center"/>
-        <w:rPr>
-          <w:rFonts w:ascii="Times New Roman" w:hAnsi="Times New Roman" w:cs="Times New Roman"/>
-          <w:b/>
-          <w:bCs/>
-        </w:rPr>
-      </w:pPr>
-    </w:p>
-    <w:p>
-      <w:pPr>
-        <w:jc w:val="center"/>
-        <w:rPr>
-          <w:rFonts w:ascii="Times New Roman" w:hAnsi="Times New Roman" w:cs="Times New Roman"/>
-          <w:b/>
-          <w:bCs/>
-        </w:rPr>
-      </w:pPr>
-    </w:p>
-    <w:p>
-      <w:pPr>
-        <w:jc w:val="center"/>
-        <w:rPr>
-          <w:rFonts w:ascii="Times New Roman" w:hAnsi="Times New Roman" w:cs="Times New Roman"/>
-          <w:b/>
-          <w:bCs/>
-        </w:rPr>
-      </w:pPr>
-    </w:p>
-    <w:p>
-      <w:pPr>
+      <w:r>
+        <w:rPr>
+          <w:rFonts w:ascii="Times New Roman" w:hAnsi="Times New Roman" w:cs="Times New Roman"/>
+          <w:i/>
+          <w:iCs/>
+        </w:rPr>
+        <w:t xml:space="preserve"> </w:t>
+      </w:r>
+      <w:r>
+        <w:rPr>
+          <w:rFonts w:ascii="Times New Roman" w:hAnsi="Times New Roman" w:cs="Times New Roman"/>
+          <w:i/>
+          <w:iCs/>
+          <w:sz w:val="28"/>
+          <w:szCs w:val="28"/>
+        </w:rPr>
+        <w:t>5 0613 12 03</w:t>
+      </w:r>
+    </w:p>
+    <w:p>
+      <w:pPr>
+        <w:spacing w:before="3500"/>
         <w:jc w:val="center"/>
         <w:rPr>
           <w:rFonts w:ascii="Times New Roman" w:hAnsi="Times New Roman" w:cs="Times New Roman"/>
@@ -556,16 +323,7 @@
     </w:p>
     <w:p>
       <w:pPr>
-        <w:jc w:val="center"/>
-        <w:rPr>
-          <w:rFonts w:ascii="Times New Roman" w:hAnsi="Times New Roman" w:cs="Times New Roman"/>
-          <w:b/>
-          <w:bCs/>
-        </w:rPr>
-      </w:pPr>
-    </w:p>
-    <w:p>
-      <w:pPr>
+        <w:spacing w:before="400"/>
         <w:jc w:val="center"/>
         <w:rPr>
           <w:rFonts w:ascii="Times New Roman" w:hAnsi="Times New Roman" w:cs="Times New Roman"/>
@@ -573,7 +331,6 @@
           <w:szCs w:val="48"/>
         </w:rPr>
       </w:pPr>
-      <w:proofErr w:type="spellStart"/>
       <w:r>
         <w:rPr>
           <w:rFonts w:ascii="Times New Roman" w:hAnsi="Times New Roman" w:cs="Times New Roman"/>
@@ -582,87 +339,47 @@
         </w:rPr>
         <w:t>Aliasly</w:t>
       </w:r>
-      <w:proofErr w:type="spellEnd"/>
-      <w:r>
-        <w:rPr>
-          <w:rFonts w:ascii="Times New Roman" w:hAnsi="Times New Roman" w:cs="Times New Roman"/>
-          <w:sz w:val="48"/>
-          <w:szCs w:val="48"/>
-        </w:rPr>
-        <w:t xml:space="preserve"> – Fiók kezelő</w:t>
-      </w:r>
-    </w:p>
-    <w:p>
-      <w:pPr>
-        <w:jc w:val="center"/>
-        <w:rPr>
-          <w:rFonts w:ascii="Times New Roman" w:hAnsi="Times New Roman" w:cs="Times New Roman"/>
-        </w:rPr>
-      </w:pPr>
-    </w:p>
-    <w:p>
-      <w:pPr>
-        <w:jc w:val="center"/>
-        <w:rPr>
-          <w:rFonts w:ascii="Times New Roman" w:hAnsi="Times New Roman" w:cs="Times New Roman"/>
-          <w:b/>
-          <w:bCs/>
-        </w:rPr>
-      </w:pPr>
-    </w:p>
-    <w:p>
-      <w:pPr>
-        <w:jc w:val="center"/>
-        <w:rPr>
-          <w:rFonts w:ascii="Times New Roman" w:hAnsi="Times New Roman" w:cs="Times New Roman"/>
-          <w:b/>
-          <w:bCs/>
-        </w:rPr>
-      </w:pPr>
-    </w:p>
-    <w:p>
-      <w:pPr>
-        <w:jc w:val="center"/>
-        <w:rPr>
-          <w:rFonts w:ascii="Times New Roman" w:hAnsi="Times New Roman" w:cs="Times New Roman"/>
-          <w:b/>
-          <w:bCs/>
-        </w:rPr>
-      </w:pPr>
-    </w:p>
-    <w:p>
-      <w:pPr>
-        <w:jc w:val="center"/>
-        <w:rPr>
-          <w:rFonts w:ascii="Times New Roman" w:hAnsi="Times New Roman" w:cs="Times New Roman"/>
-          <w:b/>
-          <w:bCs/>
-        </w:rPr>
-      </w:pPr>
-    </w:p>
-    <w:p>
-      <w:pPr>
-        <w:jc w:val="center"/>
-        <w:rPr>
-          <w:rFonts w:ascii="Times New Roman" w:hAnsi="Times New Roman" w:cs="Times New Roman"/>
-          <w:b/>
-          <w:bCs/>
-        </w:rPr>
-      </w:pPr>
-    </w:p>
-    <w:p>
-      <w:pPr>
-        <w:jc w:val="center"/>
-        <w:rPr>
-          <w:rFonts w:ascii="Times New Roman" w:hAnsi="Times New Roman" w:cs="Times New Roman"/>
-          <w:b/>
-          <w:bCs/>
-        </w:rPr>
-      </w:pPr>
-    </w:p>
-    <w:p>
-      <w:pPr>
-        <w:jc w:val="center"/>
+    </w:p>
+    <w:p>
+      <w:pPr>
+        <w:spacing w:before="2600"/>
+        <w:jc w:val="right"/>
+        <w:rPr>
+          <w:rFonts w:ascii="Times New Roman" w:hAnsi="Times New Roman" w:cs="Times New Roman"/>
+          <w:sz w:val="28"/>
+          <w:szCs w:val="28"/>
+        </w:rPr>
+      </w:pPr>
+      <w:r>
+        <w:rPr>
+          <w:rFonts w:ascii="Times New Roman" w:hAnsi="Times New Roman" w:cs="Times New Roman"/>
+          <w:sz w:val="28"/>
+          <w:szCs w:val="28"/>
+        </w:rPr>
+        <w:t xml:space="preserve">Készítették: Németh Noel, </w:t>
+      </w:r>
+    </w:p>
+    <w:p>
+      <w:pPr>
+        <w:jc w:val="right"/>
+        <w:rPr>
+          <w:rFonts w:ascii="Times New Roman" w:hAnsi="Times New Roman" w:cs="Times New Roman"/>
+          <w:sz w:val="28"/>
+          <w:szCs w:val="28"/>
+        </w:rPr>
+      </w:pPr>
+      <w:r>
+        <w:rPr>
+          <w:rFonts w:ascii="Times New Roman" w:hAnsi="Times New Roman" w:cs="Times New Roman"/>
+          <w:sz w:val="28"/>
+          <w:szCs w:val="28"/>
+        </w:rPr>
+        <w:t xml:space="preserve">Lőrincz Noel, </w:t>
+      </w:r>
+    </w:p>
+    <w:p>
+      <w:pPr>
+        <w:jc w:val="right"/>
         <w:rPr>
           <w:rFonts w:ascii="Times New Roman" w:hAnsi="Times New Roman" w:cs="Times New Roman"/>
           <w:sz w:val="32"/>
@@ -675,25 +392,7 @@
           <w:sz w:val="28"/>
           <w:szCs w:val="28"/>
         </w:rPr>
-        <w:t xml:space="preserve">Készítették: Németh Noel, Lőrincz Noel, </w:t>
-      </w:r>
-      <w:proofErr w:type="spellStart"/>
-      <w:r>
-        <w:rPr>
-          <w:rFonts w:ascii="Times New Roman" w:hAnsi="Times New Roman" w:cs="Times New Roman"/>
-          <w:sz w:val="28"/>
-          <w:szCs w:val="28"/>
-        </w:rPr>
-        <w:t>Rapcsák</w:t>
-      </w:r>
-      <w:proofErr w:type="spellEnd"/>
-      <w:r>
-        <w:rPr>
-          <w:rFonts w:ascii="Times New Roman" w:hAnsi="Times New Roman" w:cs="Times New Roman"/>
-          <w:sz w:val="28"/>
-          <w:szCs w:val="28"/>
-        </w:rPr>
-        <w:t xml:space="preserve"> </w:t>
+        <w:t xml:space="preserve">Rapcsák </w:t>
       </w:r>
       <w:r>
         <w:rPr>
@@ -706,6 +405,7 @@
     </w:p>
     <w:p>
       <w:pPr>
+        <w:spacing w:before="400"/>
         <w:jc w:val="center"/>
         <w:rPr>
           <w:rFonts w:ascii="Times New Roman" w:hAnsi="Times New Roman" w:cs="Times New Roman"/>
@@ -763,807 +463,103 @@
     </w:p>
     <w:p>
       <w:pPr>
-        <w:pStyle w:val="Cmsor1"/>
-        <w:numPr>
-          <w:ilvl w:val="0"/>
-          <w:numId w:val="1"/>
-        </w:numPr>
-        <w:rPr>
-          <w:rFonts w:cs="Times New Roman"/>
-        </w:rPr>
-      </w:pPr>
-      <w:r>
-        <w:rPr>
-          <w:rFonts w:cs="Times New Roman"/>
-        </w:rPr>
-        <w:lastRenderedPageBreak/>
-        <w:t>Projekt Bevezetés</w:t>
-      </w:r>
-    </w:p>
-    <w:p>
-      <w:pPr>
-        <w:pStyle w:val="Cmsor2"/>
-        <w:numPr>
-          <w:ilvl w:val="0"/>
-          <w:numId w:val="3"/>
-        </w:numPr>
-        <w:rPr>
-          <w:rFonts w:cs="Times New Roman"/>
-        </w:rPr>
-      </w:pPr>
-      <w:r>
-        <w:rPr>
-          <w:rFonts w:cs="Times New Roman"/>
-        </w:rPr>
-        <w:t>Bevezető</w:t>
-      </w:r>
-    </w:p>
-    <w:p>
-      <w:pPr>
-        <w:pStyle w:val="Cmsor3"/>
-        <w:rPr>
-          <w:rFonts w:cs="Times New Roman"/>
-        </w:rPr>
-      </w:pPr>
-      <w:r>
-        <w:rPr>
-          <w:rFonts w:cs="Times New Roman"/>
-        </w:rPr>
-        <w:t>1.1 Megoldandó feladat és probléma</w:t>
-      </w:r>
-    </w:p>
-    <w:p>
-      <w:pPr>
-        <w:ind w:firstLine="851"/>
-        <w:jc w:val="both"/>
-        <w:rPr>
-          <w:rFonts w:ascii="Times New Roman" w:hAnsi="Times New Roman" w:cs="Times New Roman"/>
-        </w:rPr>
-      </w:pPr>
-      <w:r>
-        <w:rPr>
-          <w:rFonts w:ascii="Times New Roman" w:hAnsi="Times New Roman" w:cs="Times New Roman"/>
-        </w:rPr>
-        <w:t>A projekt célja egy olyan alkalmazás kifejlesztése, amely lehetővé teszi a cégek számára, hogy a dolgozók fiókjait (pl. felhasználónevek, jelszavak, hozzáférési jogosultságok) biztonságosan tárolják és kezeljék. A rendszergazdák számára kritikus probléma, hogy a jelenlegi megoldások (pl. Excel táblázatok, egyszerű adatbázisok) nem nyújtanak megfelelő védelmet a bizalmas adatokhoz, és nehézkes a frissítés vagy a csoportos kezelés.</w:t>
-      </w:r>
-    </w:p>
-    <w:p>
-      <w:pPr>
-        <w:pStyle w:val="Cmsor3"/>
-        <w:rPr>
-          <w:rFonts w:cs="Times New Roman"/>
-        </w:rPr>
-      </w:pPr>
-      <w:r>
-        <w:rPr>
-          <w:rFonts w:cs="Times New Roman"/>
-        </w:rPr>
-        <w:t>1.2 Miért ezt választottuk</w:t>
-      </w:r>
-    </w:p>
-    <w:p>
-      <w:pPr>
-        <w:ind w:firstLine="851"/>
-        <w:jc w:val="both"/>
-        <w:rPr>
-          <w:rFonts w:ascii="Times New Roman" w:hAnsi="Times New Roman" w:cs="Times New Roman"/>
-        </w:rPr>
-      </w:pPr>
-      <w:r>
-        <w:rPr>
-          <w:rFonts w:ascii="Times New Roman" w:hAnsi="Times New Roman" w:cs="Times New Roman"/>
-        </w:rPr>
-        <w:t>A projektet azért választottuk, mert a piacon hiányzik egy olyan egyszerűen használható, de magas szintű biztonságot nyújtó eszköz, amely kizárólag cégen belüli hozzáférést biztosít. A központosított adatkezelés és a titkosítási technológiák integrálása lehetővé teszi, hogy a rendszergazdák hatékonyabban dolgozhassanak, miközben csökken az adatsértések kockázata.</w:t>
-      </w:r>
-    </w:p>
-    <w:p>
-      <w:pPr>
-        <w:pStyle w:val="Cmsor3"/>
-        <w:rPr>
-          <w:rFonts w:cs="Times New Roman"/>
-        </w:rPr>
-      </w:pPr>
-      <w:r>
-        <w:rPr>
-          <w:rFonts w:cs="Times New Roman"/>
-        </w:rPr>
-        <w:t>1.3 Célunk</w:t>
-      </w:r>
-    </w:p>
-    <w:p>
-      <w:pPr>
-        <w:ind w:firstLine="851"/>
-        <w:jc w:val="both"/>
-        <w:rPr>
-          <w:rFonts w:ascii="Times New Roman" w:hAnsi="Times New Roman" w:cs="Times New Roman"/>
-        </w:rPr>
-      </w:pPr>
-      <w:r>
-        <w:rPr>
-          <w:rFonts w:ascii="Times New Roman" w:hAnsi="Times New Roman" w:cs="Times New Roman"/>
-        </w:rPr>
-        <w:t>Biztonság: AES-256 titkosítás és többfaktoros hitelesítés (MFA) alkalmazása.</w:t>
-      </w:r>
-      <w:r>
-        <w:rPr>
-          <w:rFonts w:ascii="Times New Roman" w:hAnsi="Times New Roman" w:cs="Times New Roman"/>
-        </w:rPr>
-        <w:t xml:space="preserve"> </w:t>
-      </w:r>
-      <w:r>
-        <w:rPr>
-          <w:rFonts w:ascii="Times New Roman" w:hAnsi="Times New Roman" w:cs="Times New Roman"/>
-        </w:rPr>
-        <w:t>Felhasználóbarát felület: Intuitív kezelőfelület a rendszergazdák számára.</w:t>
-      </w:r>
-      <w:r>
-        <w:rPr>
-          <w:rFonts w:ascii="Times New Roman" w:hAnsi="Times New Roman" w:cs="Times New Roman"/>
-        </w:rPr>
-        <w:t xml:space="preserve"> </w:t>
-      </w:r>
-      <w:r>
-        <w:rPr>
-          <w:rFonts w:ascii="Times New Roman" w:hAnsi="Times New Roman" w:cs="Times New Roman"/>
-        </w:rPr>
-        <w:t>Skálázhatóság: Több ezer felhasználó kezelése kis és közepes vállalatoknál.</w:t>
-      </w:r>
-    </w:p>
-    <w:p>
-      <w:pPr>
-        <w:pStyle w:val="Cmsor2"/>
-        <w:numPr>
-          <w:ilvl w:val="0"/>
-          <w:numId w:val="3"/>
-        </w:numPr>
-        <w:rPr>
-          <w:rFonts w:cs="Times New Roman"/>
-        </w:rPr>
-      </w:pPr>
-      <w:r>
-        <w:rPr>
-          <w:rFonts w:cs="Times New Roman"/>
-        </w:rPr>
-        <w:t>Fejlesztési Folyamat és Tapasztalatok</w:t>
-      </w:r>
-    </w:p>
-    <w:p>
-      <w:pPr>
-        <w:pStyle w:val="Cmsor3"/>
-        <w:rPr>
-          <w:rFonts w:cs="Times New Roman"/>
-        </w:rPr>
-      </w:pPr>
-      <w:r>
-        <w:rPr>
-          <w:rFonts w:cs="Times New Roman"/>
-        </w:rPr>
-        <w:t>2.1 Mit tanultunk?</w:t>
-      </w:r>
-    </w:p>
-    <w:p>
-      <w:pPr>
-        <w:rPr>
-          <w:rFonts w:ascii="Times New Roman" w:hAnsi="Times New Roman" w:cs="Times New Roman"/>
-        </w:rPr>
-      </w:pPr>
-    </w:p>
-    <w:p>
-      <w:pPr>
-        <w:pStyle w:val="Cmsor3"/>
-        <w:rPr>
-          <w:rFonts w:cs="Times New Roman"/>
-        </w:rPr>
-      </w:pPr>
-      <w:r>
-        <w:rPr>
-          <w:rFonts w:cs="Times New Roman"/>
-        </w:rPr>
-        <w:t>2.2 Új ismeretek</w:t>
-      </w:r>
-    </w:p>
-    <w:p/>
-    <w:p>
-      <w:pPr>
-        <w:rPr>
-          <w:rFonts w:ascii="Times New Roman" w:hAnsi="Times New Roman" w:cs="Times New Roman"/>
-        </w:rPr>
-      </w:pPr>
-      <w:r>
-        <w:rPr>
-          <w:rFonts w:ascii="Times New Roman" w:hAnsi="Times New Roman" w:cs="Times New Roman"/>
-        </w:rPr>
-        <w:br w:type="page"/>
-      </w:r>
-    </w:p>
-    <w:p>
-      <w:pPr>
-        <w:pStyle w:val="Cmsor2"/>
-        <w:numPr>
-          <w:ilvl w:val="0"/>
-          <w:numId w:val="3"/>
-        </w:numPr>
-        <w:rPr>
-          <w:rFonts w:cs="Times New Roman"/>
-        </w:rPr>
-      </w:pPr>
-      <w:r>
-        <w:rPr>
-          <w:rFonts w:cs="Times New Roman"/>
-        </w:rPr>
-        <w:lastRenderedPageBreak/>
-        <w:t>Későbbi tervek</w:t>
-      </w:r>
-    </w:p>
-    <w:p>
-      <w:pPr>
-        <w:rPr>
-          <w:rFonts w:ascii="Times New Roman" w:hAnsi="Times New Roman" w:cs="Times New Roman"/>
-        </w:rPr>
-      </w:pPr>
-    </w:p>
-    <w:p>
-      <w:pPr>
-        <w:pStyle w:val="Cmsor2"/>
-        <w:numPr>
-          <w:ilvl w:val="0"/>
-          <w:numId w:val="3"/>
-        </w:numPr>
-        <w:rPr>
-          <w:rFonts w:cs="Times New Roman"/>
-        </w:rPr>
-      </w:pPr>
-      <w:r>
-        <w:rPr>
-          <w:rFonts w:cs="Times New Roman"/>
-        </w:rPr>
-        <w:t>Csapat és Munkamegosztás</w:t>
-      </w:r>
-    </w:p>
-    <w:p>
-      <w:pPr>
-        <w:pStyle w:val="Cmsor3"/>
-        <w:rPr>
-          <w:rFonts w:cs="Times New Roman"/>
-        </w:rPr>
-      </w:pPr>
-      <w:r>
-        <w:rPr>
-          <w:rFonts w:cs="Times New Roman"/>
-        </w:rPr>
-        <w:t>4.1 Csapatszerepek</w:t>
-      </w:r>
-    </w:p>
-    <w:p>
-      <w:pPr>
-        <w:pStyle w:val="Listaszerbekezds"/>
-        <w:numPr>
-          <w:ilvl w:val="0"/>
-          <w:numId w:val="7"/>
-        </w:numPr>
-        <w:rPr>
-          <w:rFonts w:ascii="Times New Roman" w:hAnsi="Times New Roman" w:cs="Times New Roman"/>
-        </w:rPr>
-      </w:pPr>
-      <w:r>
-        <w:rPr>
-          <w:rFonts w:ascii="Times New Roman" w:hAnsi="Times New Roman" w:cs="Times New Roman"/>
-        </w:rPr>
-        <w:t>Projekt tervezés:</w:t>
-      </w:r>
-      <w:r>
-        <w:rPr>
-          <w:rFonts w:ascii="Times New Roman" w:hAnsi="Times New Roman" w:cs="Times New Roman"/>
-        </w:rPr>
-        <w:t xml:space="preserve"> Feladatok koordinálása.</w:t>
-      </w:r>
-    </w:p>
-    <w:p>
-      <w:pPr>
-        <w:pStyle w:val="Listaszerbekezds"/>
-        <w:numPr>
-          <w:ilvl w:val="1"/>
-          <w:numId w:val="7"/>
-        </w:numPr>
-        <w:rPr>
-          <w:rFonts w:ascii="Times New Roman" w:hAnsi="Times New Roman" w:cs="Times New Roman"/>
-        </w:rPr>
-      </w:pPr>
-      <w:r>
-        <w:rPr>
-          <w:rFonts w:ascii="Times New Roman" w:hAnsi="Times New Roman" w:cs="Times New Roman"/>
-        </w:rPr>
-        <w:t xml:space="preserve">Németh Noel, Lőrincz Noel, </w:t>
-      </w:r>
-      <w:proofErr w:type="spellStart"/>
-      <w:r>
-        <w:rPr>
-          <w:rFonts w:ascii="Times New Roman" w:hAnsi="Times New Roman" w:cs="Times New Roman"/>
-        </w:rPr>
-        <w:t>Rapcsák</w:t>
-      </w:r>
-      <w:proofErr w:type="spellEnd"/>
-      <w:r>
-        <w:rPr>
-          <w:rFonts w:ascii="Times New Roman" w:hAnsi="Times New Roman" w:cs="Times New Roman"/>
-        </w:rPr>
-        <w:t xml:space="preserve"> János</w:t>
-      </w:r>
-    </w:p>
-    <w:p>
-      <w:pPr>
-        <w:pStyle w:val="Listaszerbekezds"/>
-        <w:numPr>
-          <w:ilvl w:val="0"/>
-          <w:numId w:val="7"/>
-        </w:numPr>
-        <w:rPr>
-          <w:rFonts w:ascii="Times New Roman" w:hAnsi="Times New Roman" w:cs="Times New Roman"/>
-        </w:rPr>
-      </w:pPr>
-      <w:r>
-        <w:rPr>
-          <w:rFonts w:ascii="Times New Roman" w:hAnsi="Times New Roman" w:cs="Times New Roman"/>
-        </w:rPr>
-        <w:t>Backend</w:t>
-      </w:r>
-      <w:r>
-        <w:rPr>
-          <w:rFonts w:ascii="Times New Roman" w:hAnsi="Times New Roman" w:cs="Times New Roman"/>
-        </w:rPr>
-        <w:t xml:space="preserve"> fejlesztés</w:t>
-      </w:r>
-      <w:r>
-        <w:rPr>
-          <w:rFonts w:ascii="Times New Roman" w:hAnsi="Times New Roman" w:cs="Times New Roman"/>
-        </w:rPr>
-        <w:t>:</w:t>
-      </w:r>
-      <w:r>
-        <w:rPr>
-          <w:rFonts w:ascii="Times New Roman" w:hAnsi="Times New Roman" w:cs="Times New Roman"/>
-        </w:rPr>
-        <w:t xml:space="preserve"> </w:t>
-      </w:r>
-      <w:r>
-        <w:rPr>
-          <w:rFonts w:ascii="Times New Roman" w:hAnsi="Times New Roman" w:cs="Times New Roman"/>
-        </w:rPr>
-        <w:t>Adatbázis és API fejlesztés.</w:t>
-      </w:r>
-    </w:p>
-    <w:p>
-      <w:pPr>
-        <w:pStyle w:val="Listaszerbekezds"/>
-        <w:numPr>
-          <w:ilvl w:val="1"/>
-          <w:numId w:val="7"/>
-        </w:numPr>
-        <w:rPr>
-          <w:rFonts w:ascii="Times New Roman" w:hAnsi="Times New Roman" w:cs="Times New Roman"/>
-        </w:rPr>
-      </w:pPr>
-      <w:r>
-        <w:rPr>
-          <w:rFonts w:ascii="Times New Roman" w:hAnsi="Times New Roman" w:cs="Times New Roman"/>
-        </w:rPr>
-        <w:t xml:space="preserve">Németh Noel, </w:t>
-      </w:r>
-      <w:proofErr w:type="spellStart"/>
-      <w:r>
-        <w:rPr>
-          <w:rFonts w:ascii="Times New Roman" w:hAnsi="Times New Roman" w:cs="Times New Roman"/>
-        </w:rPr>
-        <w:t>Rapcsák</w:t>
-      </w:r>
-      <w:proofErr w:type="spellEnd"/>
-      <w:r>
-        <w:rPr>
-          <w:rFonts w:ascii="Times New Roman" w:hAnsi="Times New Roman" w:cs="Times New Roman"/>
-        </w:rPr>
-        <w:t xml:space="preserve"> János</w:t>
-      </w:r>
-    </w:p>
-    <w:p>
-      <w:pPr>
-        <w:pStyle w:val="Listaszerbekezds"/>
-        <w:numPr>
-          <w:ilvl w:val="0"/>
-          <w:numId w:val="7"/>
-        </w:numPr>
-        <w:rPr>
-          <w:rFonts w:ascii="Times New Roman" w:hAnsi="Times New Roman" w:cs="Times New Roman"/>
-        </w:rPr>
-      </w:pPr>
-      <w:r>
-        <w:rPr>
-          <w:rFonts w:ascii="Times New Roman" w:hAnsi="Times New Roman" w:cs="Times New Roman"/>
-        </w:rPr>
-        <w:t>Frontend</w:t>
-      </w:r>
-      <w:r>
-        <w:rPr>
-          <w:rFonts w:ascii="Times New Roman" w:hAnsi="Times New Roman" w:cs="Times New Roman"/>
-        </w:rPr>
-        <w:t xml:space="preserve"> fejlesztés</w:t>
-      </w:r>
-      <w:r>
-        <w:rPr>
-          <w:rFonts w:ascii="Times New Roman" w:hAnsi="Times New Roman" w:cs="Times New Roman"/>
-        </w:rPr>
-        <w:t>:</w:t>
-      </w:r>
-      <w:r>
-        <w:rPr>
-          <w:rFonts w:ascii="Times New Roman" w:hAnsi="Times New Roman" w:cs="Times New Roman"/>
-        </w:rPr>
-        <w:t xml:space="preserve"> </w:t>
-      </w:r>
-      <w:r>
-        <w:rPr>
-          <w:rFonts w:ascii="Times New Roman" w:hAnsi="Times New Roman" w:cs="Times New Roman"/>
-        </w:rPr>
-        <w:t xml:space="preserve">Felhasználói felület </w:t>
-      </w:r>
-      <w:r>
-        <w:rPr>
-          <w:rFonts w:ascii="Times New Roman" w:hAnsi="Times New Roman" w:cs="Times New Roman"/>
-        </w:rPr>
-        <w:t>fejlesztése.</w:t>
-      </w:r>
-    </w:p>
-    <w:p>
-      <w:pPr>
-        <w:pStyle w:val="Listaszerbekezds"/>
-        <w:numPr>
-          <w:ilvl w:val="1"/>
-          <w:numId w:val="7"/>
-        </w:numPr>
-        <w:rPr>
-          <w:rFonts w:ascii="Times New Roman" w:hAnsi="Times New Roman" w:cs="Times New Roman"/>
-        </w:rPr>
-      </w:pPr>
-      <w:proofErr w:type="spellStart"/>
-      <w:r>
-        <w:rPr>
-          <w:rFonts w:ascii="Times New Roman" w:hAnsi="Times New Roman" w:cs="Times New Roman"/>
-        </w:rPr>
-        <w:t>Rapcsák</w:t>
-      </w:r>
-      <w:proofErr w:type="spellEnd"/>
-      <w:r>
-        <w:rPr>
-          <w:rFonts w:ascii="Times New Roman" w:hAnsi="Times New Roman" w:cs="Times New Roman"/>
-        </w:rPr>
-        <w:t xml:space="preserve"> János, Lőrincz Noel</w:t>
-      </w:r>
-    </w:p>
-    <w:p>
-      <w:pPr>
-        <w:pStyle w:val="Listaszerbekezds"/>
-        <w:numPr>
-          <w:ilvl w:val="0"/>
-          <w:numId w:val="7"/>
-        </w:numPr>
-        <w:rPr>
-          <w:rFonts w:ascii="Times New Roman" w:hAnsi="Times New Roman" w:cs="Times New Roman"/>
-        </w:rPr>
-      </w:pPr>
-      <w:r>
-        <w:rPr>
-          <w:rFonts w:ascii="Times New Roman" w:hAnsi="Times New Roman" w:cs="Times New Roman"/>
-        </w:rPr>
-        <w:t>Biztonság kivitelezése:</w:t>
-      </w:r>
-      <w:r>
-        <w:rPr>
-          <w:rFonts w:ascii="Times New Roman" w:hAnsi="Times New Roman" w:cs="Times New Roman"/>
-        </w:rPr>
-        <w:t xml:space="preserve"> </w:t>
-      </w:r>
-      <w:r>
-        <w:rPr>
-          <w:rFonts w:ascii="Times New Roman" w:hAnsi="Times New Roman" w:cs="Times New Roman"/>
-        </w:rPr>
-        <w:t>Titkosítás és jogosultságok implementálása.</w:t>
-      </w:r>
-    </w:p>
-    <w:p>
-      <w:pPr>
-        <w:pStyle w:val="Listaszerbekezds"/>
-        <w:numPr>
-          <w:ilvl w:val="1"/>
-          <w:numId w:val="7"/>
-        </w:numPr>
-        <w:rPr>
-          <w:rFonts w:ascii="Times New Roman" w:hAnsi="Times New Roman" w:cs="Times New Roman"/>
-        </w:rPr>
-      </w:pPr>
-      <w:r>
-        <w:rPr>
-          <w:rFonts w:ascii="Times New Roman" w:hAnsi="Times New Roman" w:cs="Times New Roman"/>
-        </w:rPr>
-        <w:t>Németh Noel</w:t>
-      </w:r>
-    </w:p>
-    <w:p>
-      <w:pPr>
-        <w:pStyle w:val="Cmsor3"/>
-        <w:rPr>
-          <w:rFonts w:cs="Times New Roman"/>
-        </w:rPr>
-      </w:pPr>
-      <w:r>
-        <w:rPr>
-          <w:rFonts w:cs="Times New Roman"/>
-        </w:rPr>
-        <w:t>4.2 Projektszervezési eszközök</w:t>
-      </w:r>
-    </w:p>
-    <w:p>
-      <w:pPr>
-        <w:pStyle w:val="Listaszerbekezds"/>
-        <w:numPr>
-          <w:ilvl w:val="0"/>
-          <w:numId w:val="6"/>
-        </w:numPr>
-        <w:jc w:val="both"/>
-        <w:rPr>
-          <w:rFonts w:ascii="Times New Roman" w:hAnsi="Times New Roman" w:cs="Times New Roman"/>
-        </w:rPr>
-      </w:pPr>
-      <w:proofErr w:type="spellStart"/>
-      <w:r>
-        <w:rPr>
-          <w:rFonts w:ascii="Times New Roman" w:hAnsi="Times New Roman" w:cs="Times New Roman"/>
-        </w:rPr>
-        <w:t>Github</w:t>
-      </w:r>
-      <w:proofErr w:type="spellEnd"/>
-      <w:r>
-        <w:rPr>
-          <w:rFonts w:ascii="Times New Roman" w:hAnsi="Times New Roman" w:cs="Times New Roman"/>
-        </w:rPr>
-        <w:t xml:space="preserve">: Verziókövetés és </w:t>
-      </w:r>
-      <w:r>
-        <w:rPr>
-          <w:rFonts w:ascii="Times New Roman" w:hAnsi="Times New Roman" w:cs="Times New Roman"/>
-        </w:rPr>
-        <w:t xml:space="preserve">a </w:t>
-      </w:r>
-      <w:r>
-        <w:rPr>
-          <w:rFonts w:ascii="Times New Roman" w:hAnsi="Times New Roman" w:cs="Times New Roman"/>
-        </w:rPr>
-        <w:t>kódbázis kezelése.</w:t>
-      </w:r>
-    </w:p>
-    <w:p>
-      <w:pPr>
-        <w:pStyle w:val="Listaszerbekezds"/>
-        <w:numPr>
-          <w:ilvl w:val="0"/>
-          <w:numId w:val="6"/>
-        </w:numPr>
-        <w:jc w:val="both"/>
-        <w:rPr>
-          <w:rFonts w:ascii="Times New Roman" w:hAnsi="Times New Roman" w:cs="Times New Roman"/>
-        </w:rPr>
-      </w:pPr>
-      <w:proofErr w:type="spellStart"/>
-      <w:r>
-        <w:rPr>
-          <w:rFonts w:ascii="Times New Roman" w:hAnsi="Times New Roman" w:cs="Times New Roman"/>
-        </w:rPr>
-        <w:t>Discord</w:t>
-      </w:r>
-      <w:proofErr w:type="spellEnd"/>
-      <w:r>
-        <w:rPr>
-          <w:rFonts w:ascii="Times New Roman" w:hAnsi="Times New Roman" w:cs="Times New Roman"/>
-        </w:rPr>
-        <w:t>: Kommunikáció és projekt fejlesztésének megbeszélése.</w:t>
-      </w:r>
-    </w:p>
-    <w:p>
-      <w:pPr>
-        <w:pStyle w:val="Listaszerbekezds"/>
-        <w:numPr>
-          <w:ilvl w:val="0"/>
-          <w:numId w:val="6"/>
-        </w:numPr>
-        <w:jc w:val="both"/>
-        <w:rPr>
-          <w:rFonts w:ascii="Times New Roman" w:hAnsi="Times New Roman" w:cs="Times New Roman"/>
-        </w:rPr>
-      </w:pPr>
-      <w:r>
-        <w:rPr>
-          <w:rFonts w:ascii="Times New Roman" w:hAnsi="Times New Roman" w:cs="Times New Roman"/>
-        </w:rPr>
-        <w:t>Excel</w:t>
-      </w:r>
-      <w:r>
-        <w:rPr>
-          <w:rFonts w:ascii="Times New Roman" w:hAnsi="Times New Roman" w:cs="Times New Roman"/>
-        </w:rPr>
-        <w:t xml:space="preserve"> táblázat</w:t>
-      </w:r>
-      <w:r>
-        <w:rPr>
-          <w:rFonts w:ascii="Times New Roman" w:hAnsi="Times New Roman" w:cs="Times New Roman"/>
-        </w:rPr>
-        <w:t>: Projekt feladatok megtervezése és nyomon követése.</w:t>
-      </w:r>
-    </w:p>
-    <w:p>
-      <w:pPr>
-        <w:pStyle w:val="Cmsor2"/>
-        <w:numPr>
-          <w:ilvl w:val="0"/>
-          <w:numId w:val="3"/>
-        </w:numPr>
-        <w:rPr>
-          <w:rFonts w:cs="Times New Roman"/>
-        </w:rPr>
-      </w:pPr>
-      <w:r>
-        <w:rPr>
-          <w:rFonts w:cs="Times New Roman"/>
-        </w:rPr>
-        <w:t>Műszaki Megvalósítás</w:t>
-      </w:r>
-    </w:p>
-    <w:p>
-      <w:pPr>
-        <w:pStyle w:val="Cmsor3"/>
-        <w:jc w:val="both"/>
-        <w:rPr>
-          <w:rFonts w:cs="Times New Roman"/>
-        </w:rPr>
-      </w:pPr>
-      <w:r>
-        <w:rPr>
-          <w:rFonts w:cs="Times New Roman"/>
-        </w:rPr>
-        <w:t>5.1 Architektúra</w:t>
-      </w:r>
-    </w:p>
-    <w:p>
-      <w:pPr>
-        <w:pStyle w:val="Listaszerbekezds"/>
-        <w:numPr>
-          <w:ilvl w:val="0"/>
-          <w:numId w:val="4"/>
-        </w:numPr>
-        <w:jc w:val="both"/>
-        <w:rPr>
-          <w:rFonts w:ascii="Times New Roman" w:hAnsi="Times New Roman" w:cs="Times New Roman"/>
-        </w:rPr>
-      </w:pPr>
-      <w:r>
-        <w:rPr>
-          <w:rFonts w:ascii="Times New Roman" w:hAnsi="Times New Roman" w:cs="Times New Roman"/>
-        </w:rPr>
-        <w:t>Backend:</w:t>
-      </w:r>
-      <w:r>
-        <w:rPr>
-          <w:rFonts w:ascii="Times New Roman" w:hAnsi="Times New Roman" w:cs="Times New Roman"/>
-        </w:rPr>
-        <w:t xml:space="preserve"> </w:t>
-      </w:r>
-      <w:r>
-        <w:rPr>
-          <w:rFonts w:ascii="Times New Roman" w:hAnsi="Times New Roman" w:cs="Times New Roman"/>
-        </w:rPr>
-        <w:t xml:space="preserve">A szerveroldali logikát </w:t>
-      </w:r>
-      <w:r>
+        <w:jc w:val="center"/>
         <w:rPr>
           <w:rFonts w:ascii="Times New Roman" w:hAnsi="Times New Roman" w:cs="Times New Roman"/>
           <w:b/>
           <w:bCs/>
-        </w:rPr>
-        <w:t>C# .NET 8.0</w:t>
-      </w:r>
-      <w:r>
-        <w:rPr>
-          <w:rFonts w:ascii="Times New Roman" w:hAnsi="Times New Roman" w:cs="Times New Roman"/>
-        </w:rPr>
-        <w:t xml:space="preserve"> keretrendszerrel fejlesztjük.</w:t>
-      </w:r>
-    </w:p>
-    <w:p>
-      <w:pPr>
-        <w:pStyle w:val="Listaszerbekezds"/>
-        <w:numPr>
-          <w:ilvl w:val="0"/>
-          <w:numId w:val="4"/>
-        </w:numPr>
-        <w:jc w:val="both"/>
-        <w:rPr>
-          <w:rFonts w:ascii="Times New Roman" w:hAnsi="Times New Roman" w:cs="Times New Roman"/>
-        </w:rPr>
-      </w:pPr>
-      <w:r>
-        <w:rPr>
-          <w:rFonts w:ascii="Times New Roman" w:hAnsi="Times New Roman" w:cs="Times New Roman"/>
-        </w:rPr>
-        <w:t xml:space="preserve">Frontend: </w:t>
-      </w:r>
-      <w:r>
-        <w:rPr>
-          <w:rFonts w:ascii="Times New Roman" w:hAnsi="Times New Roman" w:cs="Times New Roman"/>
-        </w:rPr>
-        <w:t xml:space="preserve">A kliensoldali felület </w:t>
-      </w:r>
+          <w:sz w:val="32"/>
+          <w:szCs w:val="32"/>
+        </w:rPr>
+      </w:pPr>
       <w:r>
         <w:rPr>
           <w:rFonts w:ascii="Times New Roman" w:hAnsi="Times New Roman" w:cs="Times New Roman"/>
           <w:b/>
           <w:bCs/>
-        </w:rPr>
-        <w:t xml:space="preserve">Windows </w:t>
-      </w:r>
-      <w:proofErr w:type="spellStart"/>
+          <w:sz w:val="32"/>
+          <w:szCs w:val="32"/>
+        </w:rPr>
+        <w:lastRenderedPageBreak/>
+        <w:t>202</w:t>
+      </w:r>
       <w:r>
         <w:rPr>
           <w:rFonts w:ascii="Times New Roman" w:hAnsi="Times New Roman" w:cs="Times New Roman"/>
           <w:b/>
           <w:bCs/>
-        </w:rPr>
-        <w:t>Presentation</w:t>
-      </w:r>
-      <w:proofErr w:type="spellEnd"/>
-      <w:r>
+          <w:sz w:val="32"/>
+          <w:szCs w:val="32"/>
+        </w:rPr>
+        <w:t>5</w:t>
+      </w:r>
+    </w:p>
+    <w:p>
+      <w:pPr>
+        <w:jc w:val="center"/>
         <w:rPr>
           <w:rFonts w:ascii="Times New Roman" w:hAnsi="Times New Roman" w:cs="Times New Roman"/>
           <w:b/>
           <w:bCs/>
-        </w:rPr>
-        <w:t xml:space="preserve"> </w:t>
-      </w:r>
-      <w:proofErr w:type="spellStart"/>
+          <w:sz w:val="20"/>
+          <w:szCs w:val="20"/>
+        </w:rPr>
+      </w:pPr>
       <w:r>
         <w:rPr>
           <w:rFonts w:ascii="Times New Roman" w:hAnsi="Times New Roman" w:cs="Times New Roman"/>
           <w:b/>
           <w:bCs/>
-        </w:rPr>
-        <w:t>Foundation</w:t>
-      </w:r>
-      <w:proofErr w:type="spellEnd"/>
-      <w:r>
-        <w:rPr>
-          <w:rFonts w:ascii="Times New Roman" w:hAnsi="Times New Roman" w:cs="Times New Roman"/>
-          <w:b/>
-          <w:bCs/>
-        </w:rPr>
-        <w:t xml:space="preserve"> (</w:t>
-      </w:r>
-      <w:r>
-        <w:rPr>
-          <w:rFonts w:ascii="Times New Roman" w:hAnsi="Times New Roman" w:cs="Times New Roman"/>
-          <w:b/>
-          <w:bCs/>
-        </w:rPr>
-        <w:t>WPF</w:t>
-      </w:r>
-      <w:r>
-        <w:rPr>
-          <w:rFonts w:ascii="Times New Roman" w:hAnsi="Times New Roman" w:cs="Times New Roman"/>
-          <w:b/>
-          <w:bCs/>
-        </w:rPr>
-        <w:t>)</w:t>
-      </w:r>
-      <w:r>
-        <w:rPr>
-          <w:rFonts w:ascii="Times New Roman" w:hAnsi="Times New Roman" w:cs="Times New Roman"/>
-        </w:rPr>
-        <w:t xml:space="preserve"> keretrendszerrel készül.</w:t>
+          <w:sz w:val="20"/>
+          <w:szCs w:val="20"/>
+        </w:rPr>
+        <w:t>EREDETISÉGI NYILATKOZAT</w:t>
+      </w:r>
+    </w:p>
+    <w:p>
+      <w:pPr>
+        <w:jc w:val="both"/>
+        <w:rPr>
+          <w:rFonts w:ascii="Times New Roman" w:hAnsi="Times New Roman" w:cs="Times New Roman"/>
+        </w:rPr>
+      </w:pPr>
+      <w:r>
+        <w:rPr>
+          <w:rFonts w:ascii="Times New Roman" w:hAnsi="Times New Roman" w:cs="Times New Roman"/>
+        </w:rPr>
+        <w:t>Alulírottak:</w:t>
+      </w:r>
+      <w:r>
+        <w:rPr>
+          <w:rFonts w:ascii="Times New Roman" w:hAnsi="Times New Roman" w:cs="Times New Roman"/>
+        </w:rPr>
+        <w:t xml:space="preserve"> Németh Noel, Lőrincz Noel, Rapcsák János</w:t>
+      </w:r>
+    </w:p>
+    <w:p>
+      <w:pPr>
+        <w:jc w:val="both"/>
+        <w:rPr>
+          <w:rFonts w:ascii="Times New Roman" w:hAnsi="Times New Roman" w:cs="Times New Roman"/>
+        </w:rPr>
+      </w:pPr>
+      <w:r>
+        <w:rPr>
+          <w:rFonts w:ascii="Times New Roman" w:hAnsi="Times New Roman" w:cs="Times New Roman"/>
+        </w:rPr>
+        <w:t>A</w:t>
+      </w:r>
+      <w:r>
+        <w:rPr>
+          <w:rFonts w:ascii="Times New Roman" w:hAnsi="Times New Roman" w:cs="Times New Roman"/>
+        </w:rPr>
+        <w:t xml:space="preserve"> Baranya Vármegyei SzC Simonyi Károly Technikum és Szakképző Iskola, Szoftverfejlesztő és tesztelő végzős tanulói, büntetőjogi és fegyelmi felelősségünk tudatában nyilatkozunk és  aláírásunkkal igazoljuk, hogy a</w:t>
+      </w:r>
+      <w:r>
+        <w:rPr>
+          <w:rFonts w:ascii="Times New Roman" w:hAnsi="Times New Roman" w:cs="Times New Roman"/>
+        </w:rPr>
+        <w:t>(z)</w:t>
       </w:r>
       <w:r>
         <w:rPr>
@@ -1571,64 +567,9 @@
         </w:rPr>
         <w:t xml:space="preserve"> </w:t>
       </w:r>
-      <w:r>
-        <w:rPr>
-          <w:rFonts w:ascii="Times New Roman" w:hAnsi="Times New Roman" w:cs="Times New Roman"/>
-          <w:b/>
-          <w:bCs/>
-        </w:rPr>
-        <w:t xml:space="preserve">Data </w:t>
-      </w:r>
-      <w:proofErr w:type="spellStart"/>
-      <w:r>
-        <w:rPr>
-          <w:rFonts w:ascii="Times New Roman" w:hAnsi="Times New Roman" w:cs="Times New Roman"/>
-          <w:b/>
-          <w:bCs/>
-        </w:rPr>
-        <w:t>Binding</w:t>
-      </w:r>
-      <w:proofErr w:type="spellEnd"/>
-      <w:r>
-        <w:rPr>
-          <w:rFonts w:ascii="Times New Roman" w:hAnsi="Times New Roman" w:cs="Times New Roman"/>
-        </w:rPr>
-        <w:t xml:space="preserve"> és </w:t>
-      </w:r>
-      <w:r>
-        <w:rPr>
-          <w:rFonts w:ascii="Times New Roman" w:hAnsi="Times New Roman" w:cs="Times New Roman"/>
-          <w:b/>
-          <w:bCs/>
-        </w:rPr>
-        <w:t>XAML</w:t>
-      </w:r>
-      <w:r>
-        <w:rPr>
-          <w:rFonts w:ascii="Times New Roman" w:hAnsi="Times New Roman" w:cs="Times New Roman"/>
-        </w:rPr>
-        <w:t xml:space="preserve"> használat</w:t>
-      </w:r>
-      <w:r>
-        <w:rPr>
-          <w:rFonts w:ascii="Times New Roman" w:hAnsi="Times New Roman" w:cs="Times New Roman"/>
-        </w:rPr>
-        <w:t>ával</w:t>
-      </w:r>
-      <w:r>
-        <w:rPr>
-          <w:rFonts w:ascii="Times New Roman" w:hAnsi="Times New Roman" w:cs="Times New Roman"/>
-        </w:rPr>
-        <w:t xml:space="preserve"> a dinamikus felületek kialakításához.</w:t>
-      </w:r>
-    </w:p>
-    <w:p>
-      <w:pPr>
-        <w:pStyle w:val="Listaszerbekezds"/>
-        <w:numPr>
-          <w:ilvl w:val="0"/>
-          <w:numId w:val="4"/>
-        </w:numPr>
+    </w:p>
+    <w:p>
+      <w:pPr>
         <w:jc w:val="both"/>
         <w:rPr>
           <w:rFonts w:ascii="Times New Roman" w:hAnsi="Times New Roman" w:cs="Times New Roman"/>
@@ -1638,114 +579,11 @@
         <w:rPr>
           <w:rFonts w:ascii="Times New Roman" w:hAnsi="Times New Roman" w:cs="Times New Roman"/>
         </w:rPr>
-        <w:t>Adatbázis:</w:t>
-      </w:r>
-      <w:r>
-        <w:rPr>
-          <w:rFonts w:ascii="Times New Roman" w:hAnsi="Times New Roman" w:cs="Times New Roman"/>
-        </w:rPr>
-        <w:t xml:space="preserve"> </w:t>
-      </w:r>
-      <w:r>
-        <w:rPr>
-          <w:rFonts w:ascii="Times New Roman" w:hAnsi="Times New Roman" w:cs="Times New Roman"/>
-        </w:rPr>
-        <w:t xml:space="preserve">Az adatok tárolására </w:t>
-      </w:r>
-      <w:proofErr w:type="spellStart"/>
-      <w:r>
-        <w:rPr>
-          <w:rFonts w:ascii="Times New Roman" w:hAnsi="Times New Roman" w:cs="Times New Roman"/>
-          <w:b/>
-          <w:bCs/>
-        </w:rPr>
-        <w:t>MySQL</w:t>
-      </w:r>
-      <w:proofErr w:type="spellEnd"/>
-      <w:r>
-        <w:rPr>
-          <w:rFonts w:ascii="Times New Roman" w:hAnsi="Times New Roman" w:cs="Times New Roman"/>
-        </w:rPr>
-        <w:t xml:space="preserve"> relációs adatbázist használunk, amely megbízható és nagy teljesítményű megoldást nyújt.</w:t>
-      </w:r>
-      <w:r>
-        <w:rPr>
-          <w:rFonts w:ascii="Times New Roman" w:hAnsi="Times New Roman" w:cs="Times New Roman"/>
-        </w:rPr>
-        <w:t xml:space="preserve"> </w:t>
-      </w:r>
-      <w:r>
-        <w:rPr>
-          <w:rFonts w:ascii="Times New Roman" w:hAnsi="Times New Roman" w:cs="Times New Roman"/>
-        </w:rPr>
-        <w:t xml:space="preserve">A </w:t>
-      </w:r>
-      <w:proofErr w:type="spellStart"/>
-      <w:r>
-        <w:rPr>
-          <w:rFonts w:ascii="Times New Roman" w:hAnsi="Times New Roman" w:cs="Times New Roman"/>
-          <w:b/>
-          <w:bCs/>
-        </w:rPr>
-        <w:t>p</w:t>
-      </w:r>
-      <w:r>
-        <w:rPr>
-          <w:rFonts w:ascii="Times New Roman" w:hAnsi="Times New Roman" w:cs="Times New Roman"/>
-          <w:b/>
-          <w:bCs/>
-        </w:rPr>
-        <w:t>hpMyAdmin</w:t>
-      </w:r>
-      <w:proofErr w:type="spellEnd"/>
-      <w:r>
-        <w:rPr>
-          <w:rFonts w:ascii="Times New Roman" w:hAnsi="Times New Roman" w:cs="Times New Roman"/>
-        </w:rPr>
-        <w:t xml:space="preserve"> felület segítségével könnyedén kezelhetők az adatbázisok</w:t>
-      </w:r>
-      <w:r>
-        <w:rPr>
-          <w:rFonts w:ascii="Times New Roman" w:hAnsi="Times New Roman" w:cs="Times New Roman"/>
-        </w:rPr>
-        <w:t>.</w:t>
-      </w:r>
-    </w:p>
-    <w:p>
-      <w:pPr>
-        <w:rPr>
-          <w:rFonts w:ascii="Times New Roman" w:hAnsi="Times New Roman" w:cs="Times New Roman"/>
-        </w:rPr>
-      </w:pPr>
-      <w:r>
-        <w:rPr>
-          <w:rFonts w:ascii="Times New Roman" w:hAnsi="Times New Roman" w:cs="Times New Roman"/>
-        </w:rPr>
-        <w:br w:type="page"/>
-      </w:r>
-    </w:p>
-    <w:p>
-      <w:pPr>
-        <w:pStyle w:val="Cmsor3"/>
-        <w:rPr>
-          <w:rFonts w:cs="Times New Roman"/>
-        </w:rPr>
-      </w:pPr>
-      <w:r>
-        <w:rPr>
-          <w:rFonts w:cs="Times New Roman"/>
-        </w:rPr>
-        <w:lastRenderedPageBreak/>
-        <w:t>5.2 Biztonsági intézkedések</w:t>
-      </w:r>
-    </w:p>
-    <w:p>
-      <w:pPr>
-        <w:pStyle w:val="Listaszerbekezds"/>
-        <w:numPr>
-          <w:ilvl w:val="0"/>
-          <w:numId w:val="5"/>
-        </w:numPr>
+        <w:t>Aliasly</w:t>
+      </w:r>
+    </w:p>
+    <w:p>
+      <w:pPr>
         <w:jc w:val="both"/>
         <w:rPr>
           <w:rFonts w:ascii="Times New Roman" w:hAnsi="Times New Roman" w:cs="Times New Roman"/>
@@ -1755,42 +593,11 @@
         <w:rPr>
           <w:rFonts w:ascii="Times New Roman" w:hAnsi="Times New Roman" w:cs="Times New Roman"/>
         </w:rPr>
-        <w:t>Adattitkosítás:</w:t>
-      </w:r>
-      <w:r>
-        <w:rPr>
-          <w:rFonts w:ascii="Times New Roman" w:hAnsi="Times New Roman" w:cs="Times New Roman"/>
-        </w:rPr>
-        <w:t xml:space="preserve"> Az adatok védelmére</w:t>
-      </w:r>
-      <w:r>
-        <w:rPr>
-          <w:rFonts w:ascii="Times New Roman" w:hAnsi="Times New Roman" w:cs="Times New Roman"/>
-        </w:rPr>
-        <w:t xml:space="preserve"> </w:t>
-      </w:r>
-      <w:r>
-        <w:rPr>
-          <w:rFonts w:ascii="Times New Roman" w:hAnsi="Times New Roman" w:cs="Times New Roman"/>
-          <w:b/>
-          <w:bCs/>
-        </w:rPr>
-        <w:t>AES-256</w:t>
-      </w:r>
-      <w:r>
-        <w:rPr>
-          <w:rFonts w:ascii="Times New Roman" w:hAnsi="Times New Roman" w:cs="Times New Roman"/>
-        </w:rPr>
-        <w:t xml:space="preserve"> titkosítást használunk.</w:t>
-      </w:r>
-    </w:p>
-    <w:p>
-      <w:pPr>
-        <w:pStyle w:val="Listaszerbekezds"/>
-        <w:numPr>
-          <w:ilvl w:val="0"/>
-          <w:numId w:val="5"/>
-        </w:numPr>
+        <w:t xml:space="preserve">című vizsgaremek saját, önálló munkánk, az abban hivatkozott szakirodalom felhasználása a  forráskezelés szabályai szerint történt. </w:t>
+      </w:r>
+    </w:p>
+    <w:p>
+      <w:pPr>
         <w:jc w:val="both"/>
         <w:rPr>
           <w:rFonts w:ascii="Times New Roman" w:hAnsi="Times New Roman" w:cs="Times New Roman"/>
@@ -1800,22 +607,11 @@
         <w:rPr>
           <w:rFonts w:ascii="Times New Roman" w:hAnsi="Times New Roman" w:cs="Times New Roman"/>
         </w:rPr>
-        <w:t xml:space="preserve">Hozzáférés-vezérlés: </w:t>
-      </w:r>
-      <w:r>
-        <w:rPr>
-          <w:rFonts w:ascii="Times New Roman" w:hAnsi="Times New Roman" w:cs="Times New Roman"/>
-        </w:rPr>
-        <w:t>Mesterkulcsos belépőrendszer.</w:t>
-      </w:r>
-    </w:p>
-    <w:p>
-      <w:pPr>
-        <w:pStyle w:val="Listaszerbekezds"/>
-        <w:numPr>
-          <w:ilvl w:val="0"/>
-          <w:numId w:val="5"/>
-        </w:numPr>
+        <w:t xml:space="preserve">Tudomásul vesszük, hogy vizsgaremek esetén plágiumnak számít: </w:t>
+      </w:r>
+    </w:p>
+    <w:p>
+      <w:pPr>
         <w:jc w:val="both"/>
         <w:rPr>
           <w:rFonts w:ascii="Times New Roman" w:hAnsi="Times New Roman" w:cs="Times New Roman"/>
@@ -1825,117 +621,58 @@
         <w:rPr>
           <w:rFonts w:ascii="Times New Roman" w:hAnsi="Times New Roman" w:cs="Times New Roman"/>
         </w:rPr>
-        <w:t>N</w:t>
-      </w:r>
-      <w:r>
-        <w:rPr>
-          <w:rFonts w:ascii="Times New Roman" w:hAnsi="Times New Roman" w:cs="Times New Roman"/>
-        </w:rPr>
-        <w:t xml:space="preserve">aplózás: </w:t>
-      </w:r>
-      <w:r>
-        <w:rPr>
-          <w:rFonts w:ascii="Times New Roman" w:hAnsi="Times New Roman" w:cs="Times New Roman"/>
-        </w:rPr>
-        <w:t>M</w:t>
-      </w:r>
-      <w:r>
-        <w:rPr>
-          <w:rFonts w:ascii="Times New Roman" w:hAnsi="Times New Roman" w:cs="Times New Roman"/>
-        </w:rPr>
-        <w:t>inden fontos műveletről (pl. bejelentkezések, adatmódosítások).</w:t>
-      </w:r>
-    </w:p>
-    <w:p>
-      <w:pPr>
-        <w:pStyle w:val="Cmsor2"/>
-        <w:numPr>
-          <w:ilvl w:val="0"/>
-          <w:numId w:val="3"/>
-        </w:numPr>
-        <w:rPr>
-          <w:rFonts w:cs="Times New Roman"/>
-        </w:rPr>
-      </w:pPr>
-      <w:r>
-        <w:rPr>
-          <w:rFonts w:cs="Times New Roman"/>
-        </w:rPr>
-        <w:t>Következő Lépések</w:t>
-      </w:r>
-    </w:p>
-    <w:p>
-      <w:pPr>
-        <w:rPr>
-          <w:rFonts w:ascii="Times New Roman" w:hAnsi="Times New Roman" w:cs="Times New Roman"/>
-        </w:rPr>
-      </w:pPr>
-      <w:r>
-        <w:rPr>
-          <w:rFonts w:ascii="Times New Roman" w:hAnsi="Times New Roman" w:cs="Times New Roman"/>
-        </w:rPr>
-        <w:t>Prototípus fejlesztése és tesztelés.</w:t>
-      </w:r>
-    </w:p>
-    <w:p>
-      <w:pPr>
-        <w:rPr>
-          <w:rFonts w:ascii="Times New Roman" w:hAnsi="Times New Roman" w:cs="Times New Roman"/>
-        </w:rPr>
-      </w:pPr>
-      <w:r>
-        <w:rPr>
-          <w:rFonts w:ascii="Times New Roman" w:hAnsi="Times New Roman" w:cs="Times New Roman"/>
-        </w:rPr>
-        <w:t>Felhasználói visszajelzések gyűjtése.</w:t>
-      </w:r>
-    </w:p>
-    <w:p>
-      <w:pPr>
-        <w:rPr>
-          <w:rFonts w:ascii="Times New Roman" w:hAnsi="Times New Roman" w:cs="Times New Roman"/>
-        </w:rPr>
-      </w:pPr>
-      <w:r>
-        <w:rPr>
-          <w:rFonts w:ascii="Times New Roman" w:hAnsi="Times New Roman" w:cs="Times New Roman"/>
-        </w:rPr>
-        <w:t>Biztonsági audit lebonyolítása.</w:t>
-      </w:r>
-    </w:p>
-    <w:p>
-      <w:pPr>
-        <w:pStyle w:val="Cmsor1"/>
-        <w:rPr>
-          <w:rFonts w:cs="Times New Roman"/>
-          <w:b w:val="0"/>
-        </w:rPr>
-      </w:pPr>
-      <w:r>
-        <w:rPr>
-          <w:rFonts w:cs="Times New Roman"/>
-        </w:rPr>
-        <w:br w:type="page"/>
-      </w:r>
-    </w:p>
-    <w:p>
-      <w:pPr>
-        <w:pStyle w:val="Cmsor1"/>
-        <w:numPr>
-          <w:ilvl w:val="0"/>
-          <w:numId w:val="1"/>
-        </w:numPr>
-        <w:rPr>
-          <w:rFonts w:cs="Times New Roman"/>
-        </w:rPr>
-      </w:pPr>
-      <w:r>
-        <w:rPr>
-          <w:rFonts w:cs="Times New Roman"/>
-        </w:rPr>
-        <w:lastRenderedPageBreak/>
-        <w:t>Felhasználói Dokumentáció</w:t>
-      </w:r>
+        <w:t xml:space="preserve">- szószerinti idézet közlése idézőjel és hivatkozás megjelölése nélkül; </w:t>
+      </w:r>
+    </w:p>
+    <w:p>
+      <w:pPr>
+        <w:jc w:val="both"/>
+        <w:rPr>
+          <w:rFonts w:ascii="Times New Roman" w:hAnsi="Times New Roman" w:cs="Times New Roman"/>
+        </w:rPr>
+      </w:pPr>
+      <w:r>
+        <w:rPr>
+          <w:rFonts w:ascii="Times New Roman" w:hAnsi="Times New Roman" w:cs="Times New Roman"/>
+        </w:rPr>
+        <w:t xml:space="preserve">- tartalmi idézet hivatkozás megjelölése nélkül; </w:t>
+      </w:r>
+    </w:p>
+    <w:p>
+      <w:pPr>
+        <w:jc w:val="both"/>
+        <w:rPr>
+          <w:rFonts w:ascii="Times New Roman" w:hAnsi="Times New Roman" w:cs="Times New Roman"/>
+        </w:rPr>
+      </w:pPr>
+      <w:r>
+        <w:rPr>
+          <w:rFonts w:ascii="Times New Roman" w:hAnsi="Times New Roman" w:cs="Times New Roman"/>
+        </w:rPr>
+        <w:t xml:space="preserve">- más publikált gondolatainak saját gondolatként való feltüntetése. </w:t>
+      </w:r>
+    </w:p>
+    <w:p>
+      <w:pPr>
+        <w:jc w:val="both"/>
+        <w:rPr>
+          <w:rFonts w:ascii="Times New Roman" w:hAnsi="Times New Roman" w:cs="Times New Roman"/>
+        </w:rPr>
+      </w:pPr>
+      <w:r>
+        <w:rPr>
+          <w:rFonts w:ascii="Times New Roman" w:hAnsi="Times New Roman" w:cs="Times New Roman"/>
+        </w:rPr>
+        <w:t>Alulírott kijelentjük, hogy a plágium fogalmát megismertük, és tudomásul vesszük, hogy plágium esetén a vizsgaremekünk visszautasításra kerül.</w:t>
+      </w:r>
+    </w:p>
+    <w:p>
+      <w:pPr>
+        <w:jc w:val="both"/>
+        <w:rPr>
+          <w:rFonts w:ascii="Times New Roman" w:hAnsi="Times New Roman" w:cs="Times New Roman"/>
+        </w:rPr>
+      </w:pPr>
     </w:p>
     <w:p>
       <w:pPr>
@@ -1956,10 +693,784 @@
     </w:p>
     <w:p>
       <w:pPr>
-        <w:pStyle w:val="Cmsor1"/>
+        <w:pStyle w:val="Cmsor2"/>
+        <w:rPr>
+          <w:rFonts w:cs="Times New Roman"/>
+        </w:rPr>
+      </w:pPr>
+      <w:r>
+        <w:rPr>
+          <w:rFonts w:cs="Times New Roman"/>
+        </w:rPr>
+        <w:lastRenderedPageBreak/>
+        <w:t>Tartalomjegyz</w:t>
+      </w:r>
+      <w:r>
+        <w:rPr>
+          <w:rFonts w:cs="Times New Roman"/>
+        </w:rPr>
+        <w:t>ék</w:t>
+      </w:r>
+    </w:p>
+    <w:p>
+      <w:pPr>
+        <w:rPr>
+          <w:rFonts w:ascii="Times New Roman" w:hAnsi="Times New Roman" w:cs="Times New Roman"/>
+        </w:rPr>
+      </w:pPr>
+      <w:r>
+        <w:rPr>
+          <w:rFonts w:ascii="Times New Roman" w:hAnsi="Times New Roman" w:cs="Times New Roman"/>
+        </w:rPr>
+        <w:br w:type="page"/>
+      </w:r>
+    </w:p>
+    <w:p>
+      <w:pPr>
+        <w:pStyle w:val="Cmsor2"/>
         <w:numPr>
           <w:ilvl w:val="0"/>
-          <w:numId w:val="1"/>
+          <w:numId w:val="12"/>
+        </w:numPr>
+        <w:rPr>
+          <w:rFonts w:cs="Times New Roman"/>
+        </w:rPr>
+      </w:pPr>
+      <w:r>
+        <w:rPr>
+          <w:rFonts w:cs="Times New Roman"/>
+        </w:rPr>
+        <w:lastRenderedPageBreak/>
+        <w:t>Bevezetés</w:t>
+      </w:r>
+    </w:p>
+    <w:p>
+      <w:pPr>
+        <w:pStyle w:val="Cmsor3"/>
+        <w:numPr>
+          <w:ilvl w:val="0"/>
+          <w:numId w:val="13"/>
+        </w:numPr>
+        <w:spacing w:before="240"/>
+        <w:ind w:left="714" w:hanging="357"/>
+        <w:rPr>
+          <w:rFonts w:cs="Times New Roman"/>
+        </w:rPr>
+      </w:pPr>
+      <w:r>
+        <w:rPr>
+          <w:rFonts w:cs="Times New Roman"/>
+        </w:rPr>
+        <w:t>Projekt bevezető</w:t>
+      </w:r>
+    </w:p>
+    <w:p>
+      <w:pPr>
+        <w:pStyle w:val="Cmsor4"/>
+        <w:rPr>
+          <w:rFonts w:cs="Times New Roman"/>
+        </w:rPr>
+      </w:pPr>
+      <w:r>
+        <w:rPr>
+          <w:rFonts w:cs="Times New Roman"/>
+        </w:rPr>
+        <w:t xml:space="preserve">1.1 </w:t>
+      </w:r>
+      <w:r>
+        <w:rPr>
+          <w:rFonts w:cs="Times New Roman"/>
+        </w:rPr>
+        <w:t>Megoldandó feladat és probléma</w:t>
+      </w:r>
+    </w:p>
+    <w:p>
+      <w:pPr>
+        <w:rPr>
+          <w:rFonts w:ascii="Times New Roman" w:hAnsi="Times New Roman" w:cs="Times New Roman"/>
+        </w:rPr>
+      </w:pPr>
+      <w:r>
+        <w:rPr>
+          <w:rFonts w:ascii="Times New Roman" w:hAnsi="Times New Roman" w:cs="Times New Roman"/>
+        </w:rPr>
+        <w:t>A modern vállalati környezetekben gyakori, hogy egy dolgozónak több céges fiókja is van. Ezek kezelése nehézkes, időigényes, és biztonsági kockázatot jelenthet, ha a jelszavak vagy hozzáférési jogok nem megfelelően vannak kezelve. A projekt célja egy olyan centralizált fiókkezelő alkalmazás létrehozása, amely segíti a rendszergazdákat a felhasználói adatok biztonságos és átlátható kezelésében.</w:t>
+      </w:r>
+    </w:p>
+    <w:p>
+      <w:pPr>
+        <w:pStyle w:val="Cmsor4"/>
+        <w:rPr>
+          <w:rFonts w:cs="Times New Roman"/>
+        </w:rPr>
+      </w:pPr>
+      <w:r>
+        <w:rPr>
+          <w:rFonts w:cs="Times New Roman"/>
+        </w:rPr>
+        <w:t xml:space="preserve">1.2 </w:t>
+      </w:r>
+      <w:r>
+        <w:rPr>
+          <w:rFonts w:cs="Times New Roman"/>
+        </w:rPr>
+        <w:t>Miért ezt választottuk</w:t>
+      </w:r>
+    </w:p>
+    <w:p>
+      <w:pPr>
+        <w:rPr>
+          <w:rFonts w:ascii="Times New Roman" w:hAnsi="Times New Roman" w:cs="Times New Roman"/>
+        </w:rPr>
+      </w:pPr>
+      <w:r>
+        <w:rPr>
+          <w:rFonts w:ascii="Times New Roman" w:hAnsi="Times New Roman" w:cs="Times New Roman"/>
+        </w:rPr>
+        <w:t>A vállalati adatvédelem egyre nagyobb hangsúlyt kap, de a meglévő eszközök gyakran túlbonyolítottak vagy költségesek. Saját fejlesztéssel rugalmasan lehet alkalmazkodni a cégek egyedi igényeihez.</w:t>
+      </w:r>
+    </w:p>
+    <w:p>
+      <w:pPr>
+        <w:rPr>
+          <w:rFonts w:ascii="Times New Roman" w:hAnsi="Times New Roman" w:cs="Times New Roman"/>
+        </w:rPr>
+      </w:pPr>
+      <w:r>
+        <w:rPr>
+          <w:rFonts w:ascii="Times New Roman" w:hAnsi="Times New Roman" w:cs="Times New Roman"/>
+        </w:rPr>
+        <w:t>A csapatunk számára lehetőség volt a biztonsági protokollok (pl. titkosítás, szerepkör-alapú hozzáférés) és a skálázható architektúra tervezésének gyakorlati alkalmazására.</w:t>
+      </w:r>
+    </w:p>
+    <w:p>
+      <w:pPr>
+        <w:pStyle w:val="Cmsor4"/>
+        <w:rPr>
+          <w:rFonts w:cs="Times New Roman"/>
+        </w:rPr>
+      </w:pPr>
+      <w:r>
+        <w:rPr>
+          <w:rFonts w:cs="Times New Roman"/>
+        </w:rPr>
+        <w:t>1.3 Célunk</w:t>
+      </w:r>
+    </w:p>
+    <w:p>
+      <w:pPr>
+        <w:rPr>
+          <w:rFonts w:ascii="Times New Roman" w:hAnsi="Times New Roman" w:cs="Times New Roman"/>
+        </w:rPr>
+      </w:pPr>
+      <w:r>
+        <w:rPr>
+          <w:rFonts w:ascii="Times New Roman" w:hAnsi="Times New Roman" w:cs="Times New Roman"/>
+        </w:rPr>
+        <w:t>Egy egyszerű, intuitív felület biztosítása a rendszergazdáknak. Biztonság: AES-256 titkosítás és többfaktoros hitelesítés (MFA) alkalmazása. Felhasználóbarát felület: Intuitív kezelőfelület a rendszergazdák számára. Skálázhatóság: Több ezer felhasználó kezelése kis és közepes vállalatoknál.</w:t>
+      </w:r>
+    </w:p>
+    <w:p>
+      <w:pPr>
+        <w:pStyle w:val="Cmsor3"/>
+        <w:numPr>
+          <w:ilvl w:val="0"/>
+          <w:numId w:val="13"/>
+        </w:numPr>
+        <w:spacing w:before="240"/>
+        <w:ind w:left="714" w:hanging="357"/>
+      </w:pPr>
+      <w:r>
+        <w:t>Fejlesztési folyamat és Tapasztalatok</w:t>
+      </w:r>
+    </w:p>
+    <w:p>
+      <w:pPr>
+        <w:pStyle w:val="Cmsor4"/>
+        <w:rPr>
+          <w:rFonts w:cs="Times New Roman"/>
+        </w:rPr>
+      </w:pPr>
+      <w:r>
+        <w:rPr>
+          <w:rFonts w:cs="Times New Roman"/>
+        </w:rPr>
+        <w:t xml:space="preserve">2.1 </w:t>
+      </w:r>
+      <w:r>
+        <w:rPr>
+          <w:rFonts w:cs="Times New Roman"/>
+        </w:rPr>
+        <w:t>Mit tanultunk és új ismeretek</w:t>
+      </w:r>
+    </w:p>
+    <w:p>
+      <w:pPr>
+        <w:rPr>
+          <w:rFonts w:ascii="Times New Roman" w:hAnsi="Times New Roman" w:cs="Times New Roman"/>
+        </w:rPr>
+      </w:pPr>
+      <w:r>
+        <w:rPr>
+          <w:rFonts w:ascii="Times New Roman" w:hAnsi="Times New Roman" w:cs="Times New Roman"/>
+        </w:rPr>
+        <w:t>Közös döntéshozatal: Rájöttünk, hogy a különböző szakmai háttérrel rendelkező csapattagok (pl. backend vs. frontend fejlesztők) más szempontokat hangsúlyoznak. Például egy biztonsági funkció implementálása során a backend csapat a teljesítményre, míg a frontend a felhasználói élményre fókuszált. Rendszeres design sprint ülésekkel sikerült közös nevezőre jutni.</w:t>
+      </w:r>
+    </w:p>
+    <w:p>
+      <w:pPr>
+        <w:rPr>
+          <w:rFonts w:ascii="Times New Roman" w:hAnsi="Times New Roman" w:cs="Times New Roman"/>
+        </w:rPr>
+      </w:pPr>
+      <w:r>
+        <w:rPr>
+          <w:rFonts w:ascii="Times New Roman" w:hAnsi="Times New Roman" w:cs="Times New Roman"/>
+        </w:rPr>
+        <w:t>Feedback kultúra: A napi minimum 15 perces meetingek segítettek a blokkoló problémák gyors feloldásában.</w:t>
+      </w:r>
+    </w:p>
+    <w:p>
+      <w:pPr>
+        <w:rPr>
+          <w:rFonts w:ascii="Times New Roman" w:hAnsi="Times New Roman" w:cs="Times New Roman"/>
+        </w:rPr>
+      </w:pPr>
+      <w:r>
+        <w:rPr>
+          <w:rFonts w:ascii="Times New Roman" w:hAnsi="Times New Roman" w:cs="Times New Roman"/>
+        </w:rPr>
+        <w:t>Konfliktuskezelés: Megtanultuk, hogy a technikai nézeteltérések nem személyesek, hanem a projekt minőségét szolgálják.</w:t>
+      </w:r>
+    </w:p>
+    <w:p>
+      <w:pPr>
+        <w:rPr>
+          <w:rFonts w:ascii="Times New Roman" w:hAnsi="Times New Roman" w:cs="Times New Roman"/>
+        </w:rPr>
+      </w:pPr>
+      <w:r>
+        <w:rPr>
+          <w:rFonts w:ascii="Times New Roman" w:hAnsi="Times New Roman" w:cs="Times New Roman"/>
+        </w:rPr>
+        <w:br w:type="page"/>
+      </w:r>
+    </w:p>
+    <w:p>
+      <w:pPr>
+        <w:rPr>
+          <w:rFonts w:ascii="Times New Roman" w:hAnsi="Times New Roman" w:cs="Times New Roman"/>
+        </w:rPr>
+      </w:pPr>
+    </w:p>
+    <w:p>
+      <w:pPr>
+        <w:pStyle w:val="Cmsor3"/>
+        <w:numPr>
+          <w:ilvl w:val="0"/>
+          <w:numId w:val="13"/>
+        </w:numPr>
+        <w:spacing w:before="240"/>
+        <w:ind w:left="714" w:hanging="357"/>
+      </w:pPr>
+      <w:r>
+        <w:t>Csapat és Munkamegosztás</w:t>
+      </w:r>
+    </w:p>
+    <w:p>
+      <w:pPr>
+        <w:pStyle w:val="Cmsor4"/>
+        <w:rPr>
+          <w:rFonts w:cs="Times New Roman"/>
+        </w:rPr>
+      </w:pPr>
+      <w:r>
+        <w:rPr>
+          <w:rFonts w:cs="Times New Roman"/>
+        </w:rPr>
+        <w:t xml:space="preserve">3.1 </w:t>
+      </w:r>
+      <w:r>
+        <w:rPr>
+          <w:rFonts w:cs="Times New Roman"/>
+        </w:rPr>
+        <w:t>Csapatszerepek</w:t>
+      </w:r>
+    </w:p>
+    <w:p>
+      <w:pPr>
+        <w:rPr>
+          <w:rFonts w:ascii="Times New Roman" w:hAnsi="Times New Roman" w:cs="Times New Roman"/>
+        </w:rPr>
+      </w:pPr>
+      <w:r>
+        <w:rPr>
+          <w:rFonts w:ascii="Times New Roman" w:hAnsi="Times New Roman" w:cs="Times New Roman"/>
+        </w:rPr>
+        <w:t>Projekt tervezés - Feladatok koordinálása: Németh Noel, Lőrincz Noel, Rapcsák János</w:t>
+      </w:r>
+    </w:p>
+    <w:p>
+      <w:pPr>
+        <w:rPr>
+          <w:rFonts w:ascii="Times New Roman" w:hAnsi="Times New Roman" w:cs="Times New Roman"/>
+        </w:rPr>
+      </w:pPr>
+      <w:r>
+        <w:rPr>
+          <w:rFonts w:ascii="Times New Roman" w:hAnsi="Times New Roman" w:cs="Times New Roman"/>
+        </w:rPr>
+        <w:t>Backend fejlesztés - Adatbázis és API fejlesztés: Németh Noel, Rapcsák János</w:t>
+      </w:r>
+    </w:p>
+    <w:p>
+      <w:pPr>
+        <w:rPr>
+          <w:rFonts w:ascii="Times New Roman" w:hAnsi="Times New Roman" w:cs="Times New Roman"/>
+        </w:rPr>
+      </w:pPr>
+      <w:r>
+        <w:rPr>
+          <w:rFonts w:ascii="Times New Roman" w:hAnsi="Times New Roman" w:cs="Times New Roman"/>
+        </w:rPr>
+        <w:t>Frontend fejlesztés - Felhasználói felület fejlesztése: Rapcsák János, Lőrincz Noel</w:t>
+      </w:r>
+    </w:p>
+    <w:p>
+      <w:pPr>
+        <w:rPr>
+          <w:rFonts w:ascii="Times New Roman" w:hAnsi="Times New Roman" w:cs="Times New Roman"/>
+        </w:rPr>
+      </w:pPr>
+      <w:r>
+        <w:rPr>
+          <w:rFonts w:ascii="Times New Roman" w:hAnsi="Times New Roman" w:cs="Times New Roman"/>
+        </w:rPr>
+        <w:t>Biztonság kivitelezése - Titkosítás és jogosultságok implementálása: Németh Noel</w:t>
+      </w:r>
+    </w:p>
+    <w:p>
+      <w:pPr>
+        <w:pStyle w:val="Cmsor4"/>
+        <w:rPr>
+          <w:rFonts w:cs="Times New Roman"/>
+        </w:rPr>
+      </w:pPr>
+      <w:r>
+        <w:rPr>
+          <w:rFonts w:cs="Times New Roman"/>
+        </w:rPr>
+        <w:t xml:space="preserve">3.2 </w:t>
+      </w:r>
+      <w:r>
+        <w:rPr>
+          <w:rFonts w:cs="Times New Roman"/>
+        </w:rPr>
+        <w:t>Projektszervezési eszközök</w:t>
+      </w:r>
+    </w:p>
+    <w:p>
+      <w:pPr>
+        <w:rPr>
+          <w:rFonts w:ascii="Times New Roman" w:hAnsi="Times New Roman" w:cs="Times New Roman"/>
+        </w:rPr>
+      </w:pPr>
+      <w:r>
+        <w:rPr>
+          <w:rFonts w:ascii="Times New Roman" w:hAnsi="Times New Roman" w:cs="Times New Roman"/>
+        </w:rPr>
+        <w:t>Github: Verziókövetés és a kódbázis kezelése.</w:t>
+      </w:r>
+    </w:p>
+    <w:p>
+      <w:pPr>
+        <w:rPr>
+          <w:rFonts w:ascii="Times New Roman" w:hAnsi="Times New Roman" w:cs="Times New Roman"/>
+        </w:rPr>
+      </w:pPr>
+      <w:r>
+        <w:rPr>
+          <w:rFonts w:ascii="Times New Roman" w:hAnsi="Times New Roman" w:cs="Times New Roman"/>
+        </w:rPr>
+        <w:t>Discord: Kommunikáció és projekt fejlesztésének megbeszélése.</w:t>
+      </w:r>
+    </w:p>
+    <w:p>
+      <w:pPr>
+        <w:rPr>
+          <w:rFonts w:ascii="Times New Roman" w:hAnsi="Times New Roman" w:cs="Times New Roman"/>
+        </w:rPr>
+      </w:pPr>
+      <w:r>
+        <w:rPr>
+          <w:rFonts w:ascii="Times New Roman" w:hAnsi="Times New Roman" w:cs="Times New Roman"/>
+        </w:rPr>
+        <w:t>Excel táblázat: Projekt feladatok megtervezése és nyomon követése.</w:t>
+      </w:r>
+    </w:p>
+    <w:p>
+      <w:pPr>
+        <w:pStyle w:val="Cmsor3"/>
+        <w:numPr>
+          <w:ilvl w:val="0"/>
+          <w:numId w:val="13"/>
+        </w:numPr>
+      </w:pPr>
+      <w:r>
+        <w:t>Műszaki megvalósítás</w:t>
+      </w:r>
+      <w:r>
+        <w:t xml:space="preserve"> </w:t>
+      </w:r>
+    </w:p>
+    <w:p>
+      <w:pPr>
+        <w:pStyle w:val="Cmsor4"/>
+        <w:rPr>
+          <w:rFonts w:cs="Times New Roman"/>
+        </w:rPr>
+      </w:pPr>
+      <w:r>
+        <w:rPr>
+          <w:rFonts w:cs="Times New Roman"/>
+        </w:rPr>
+        <w:t xml:space="preserve">4.1 </w:t>
+      </w:r>
+      <w:r>
+        <w:rPr>
+          <w:rFonts w:cs="Times New Roman"/>
+        </w:rPr>
+        <w:t>Architektúra</w:t>
+      </w:r>
+    </w:p>
+    <w:p>
+      <w:pPr>
+        <w:rPr>
+          <w:rFonts w:ascii="Times New Roman" w:hAnsi="Times New Roman" w:cs="Times New Roman"/>
+        </w:rPr>
+      </w:pPr>
+      <w:r>
+        <w:rPr>
+          <w:rFonts w:ascii="Times New Roman" w:hAnsi="Times New Roman" w:cs="Times New Roman"/>
+        </w:rPr>
+        <w:t>Backend: A szerveroldali logikát C# .NET 8.0 keretrendszerrel fejlesztjük.</w:t>
+      </w:r>
+    </w:p>
+    <w:p>
+      <w:pPr>
+        <w:rPr>
+          <w:rFonts w:ascii="Times New Roman" w:hAnsi="Times New Roman" w:cs="Times New Roman"/>
+        </w:rPr>
+      </w:pPr>
+      <w:r>
+        <w:rPr>
+          <w:rFonts w:ascii="Times New Roman" w:hAnsi="Times New Roman" w:cs="Times New Roman"/>
+        </w:rPr>
+        <w:t>Frontend: A kliensoldali felület Windows Presentation Foundation (WPF) keretrendszerrel készül. Data Binding és XAML használatával a dinamikus felületek kialakításához.</w:t>
+      </w:r>
+    </w:p>
+    <w:p>
+      <w:pPr>
+        <w:rPr>
+          <w:rFonts w:ascii="Times New Roman" w:hAnsi="Times New Roman" w:cs="Times New Roman"/>
+        </w:rPr>
+      </w:pPr>
+      <w:r>
+        <w:rPr>
+          <w:rFonts w:ascii="Times New Roman" w:hAnsi="Times New Roman" w:cs="Times New Roman"/>
+        </w:rPr>
+        <w:t>Adatbázis: Az adatok tárolására MySQL relációs adatbázist használunk, amely megbízható és nagy teljesítményű megoldást nyújt. A phpMyAdmin felület segítségével könnyedén kezelhetők az adatbázisok.</w:t>
+      </w:r>
+    </w:p>
+    <w:p>
+      <w:pPr>
+        <w:pStyle w:val="Cmsor4"/>
+        <w:rPr>
+          <w:rFonts w:cs="Times New Roman"/>
+        </w:rPr>
+      </w:pPr>
+      <w:r>
+        <w:rPr>
+          <w:rFonts w:cs="Times New Roman"/>
+        </w:rPr>
+        <w:t xml:space="preserve">4.2 </w:t>
+      </w:r>
+      <w:r>
+        <w:rPr>
+          <w:rFonts w:cs="Times New Roman"/>
+        </w:rPr>
+        <w:t>Biztonsági intézkedések</w:t>
+      </w:r>
+    </w:p>
+    <w:p>
+      <w:pPr>
+        <w:rPr>
+          <w:rFonts w:ascii="Times New Roman" w:hAnsi="Times New Roman" w:cs="Times New Roman"/>
+        </w:rPr>
+      </w:pPr>
+      <w:r>
+        <w:rPr>
+          <w:rFonts w:ascii="Times New Roman" w:hAnsi="Times New Roman" w:cs="Times New Roman"/>
+        </w:rPr>
+        <w:t>Adattitkosítás: Az adatok védelmére AES-256 titkosítást használunk.</w:t>
+      </w:r>
+    </w:p>
+    <w:p>
+      <w:pPr>
+        <w:rPr>
+          <w:rFonts w:ascii="Times New Roman" w:hAnsi="Times New Roman" w:cs="Times New Roman"/>
+        </w:rPr>
+      </w:pPr>
+      <w:r>
+        <w:rPr>
+          <w:rFonts w:ascii="Times New Roman" w:hAnsi="Times New Roman" w:cs="Times New Roman"/>
+        </w:rPr>
+        <w:t>Hozzáférés-vezérlés: Mesterkulcsos belépőrendszer.</w:t>
+      </w:r>
+    </w:p>
+    <w:p>
+      <w:pPr>
+        <w:rPr>
+          <w:rFonts w:ascii="Times New Roman" w:hAnsi="Times New Roman" w:cs="Times New Roman"/>
+        </w:rPr>
+      </w:pPr>
+      <w:r>
+        <w:rPr>
+          <w:rFonts w:ascii="Times New Roman" w:hAnsi="Times New Roman" w:cs="Times New Roman"/>
+        </w:rPr>
+        <w:t>Naplózás: Minden fontos műveletről (pl. bejelentkezések, adatmódosítások).</w:t>
+      </w:r>
+    </w:p>
+    <w:p>
+      <w:pPr>
+        <w:rPr>
+          <w:rFonts w:ascii="Times New Roman" w:hAnsi="Times New Roman" w:cs="Times New Roman"/>
+        </w:rPr>
+      </w:pPr>
+      <w:r>
+        <w:rPr>
+          <w:rFonts w:ascii="Times New Roman" w:hAnsi="Times New Roman" w:cs="Times New Roman"/>
+        </w:rPr>
+        <w:br w:type="page"/>
+      </w:r>
+    </w:p>
+    <w:p>
+      <w:pPr>
+        <w:pStyle w:val="Cmsor3"/>
+        <w:numPr>
+          <w:ilvl w:val="0"/>
+          <w:numId w:val="13"/>
+        </w:numPr>
+        <w:spacing w:before="240"/>
+        <w:ind w:left="714" w:hanging="357"/>
+      </w:pPr>
+      <w:r>
+        <w:lastRenderedPageBreak/>
+        <w:t xml:space="preserve">Következő </w:t>
+      </w:r>
+      <w:r>
+        <w:t>l</w:t>
+      </w:r>
+      <w:r>
+        <w:t>épések</w:t>
+      </w:r>
+    </w:p>
+    <w:p>
+      <w:pPr>
+        <w:rPr>
+          <w:rFonts w:ascii="Times New Roman" w:hAnsi="Times New Roman" w:cs="Times New Roman"/>
+        </w:rPr>
+      </w:pPr>
+      <w:r>
+        <w:rPr>
+          <w:rFonts w:ascii="Times New Roman" w:hAnsi="Times New Roman" w:cs="Times New Roman"/>
+        </w:rPr>
+        <w:t>Multi-Faktor Hitelesítés (MFA): A rendszergazdák számára kötelezővé tehető MFA bevezetése.</w:t>
+      </w:r>
+    </w:p>
+    <w:p>
+      <w:pPr>
+        <w:rPr>
+          <w:rFonts w:ascii="Times New Roman" w:hAnsi="Times New Roman" w:cs="Times New Roman"/>
+        </w:rPr>
+      </w:pPr>
+      <w:r>
+        <w:rPr>
+          <w:rFonts w:ascii="Times New Roman" w:hAnsi="Times New Roman" w:cs="Times New Roman"/>
+        </w:rPr>
+        <w:t>Integrációs Lehetőségek: Kapcsolódás vállalati HR rendszerekhez a felhasználói adatok automatikus szinkronizálásához.</w:t>
+      </w:r>
+    </w:p>
+    <w:p>
+      <w:pPr>
+        <w:rPr>
+          <w:rFonts w:ascii="Times New Roman" w:hAnsi="Times New Roman" w:cs="Times New Roman"/>
+        </w:rPr>
+      </w:pPr>
+      <w:r>
+        <w:rPr>
+          <w:rFonts w:ascii="Times New Roman" w:hAnsi="Times New Roman" w:cs="Times New Roman"/>
+        </w:rPr>
+        <w:t>Mobile Admin Felület: Alkalmazás mobilra, hogy a rendszergazdák akár távolról is kezelhessék a fiókokat.</w:t>
+      </w:r>
+    </w:p>
+    <w:p>
+      <w:pPr>
+        <w:rPr>
+          <w:rFonts w:ascii="Times New Roman" w:hAnsi="Times New Roman" w:cs="Times New Roman"/>
+        </w:rPr>
+      </w:pPr>
+      <w:r>
+        <w:rPr>
+          <w:rFonts w:ascii="Times New Roman" w:hAnsi="Times New Roman" w:cs="Times New Roman"/>
+        </w:rPr>
+        <w:t>Felhasználói Önkiszolgáló Portál: Jelszó-változtatás vagy jogosultságkérelmek önálló kezelése.</w:t>
+      </w:r>
+    </w:p>
+    <w:p>
+      <w:pPr>
+        <w:pStyle w:val="Cmsor2"/>
+        <w:numPr>
+          <w:ilvl w:val="0"/>
+          <w:numId w:val="12"/>
+        </w:numPr>
+        <w:spacing w:before="480"/>
+        <w:ind w:left="1077"/>
+        <w:rPr>
+          <w:rFonts w:cs="Times New Roman"/>
+        </w:rPr>
+      </w:pPr>
+      <w:r>
+        <w:rPr>
+          <w:rFonts w:cs="Times New Roman"/>
+        </w:rPr>
+        <w:t>Felhasználói dokumentáció</w:t>
+      </w:r>
+    </w:p>
+    <w:p>
+      <w:pPr>
+        <w:pStyle w:val="Cmsor3"/>
+        <w:numPr>
+          <w:ilvl w:val="0"/>
+          <w:numId w:val="14"/>
+        </w:numPr>
+      </w:pPr>
+      <w:r>
+        <w:t xml:space="preserve">A </w:t>
+      </w:r>
+      <w:r>
+        <w:t>p</w:t>
+      </w:r>
+      <w:r>
+        <w:t xml:space="preserve">rogram </w:t>
+      </w:r>
+      <w:r>
+        <w:t>ál</w:t>
+      </w:r>
+      <w:r>
+        <w:t xml:space="preserve">talános </w:t>
+      </w:r>
+      <w:r>
+        <w:t>s</w:t>
+      </w:r>
+      <w:r>
+        <w:t>pecifikációja</w:t>
+      </w:r>
+    </w:p>
+    <w:p/>
+    <w:p>
+      <w:pPr>
+        <w:pStyle w:val="Cmsor3"/>
+        <w:numPr>
+          <w:ilvl w:val="0"/>
+          <w:numId w:val="14"/>
+        </w:numPr>
+      </w:pPr>
+      <w:r>
+        <w:t>Rendszerkövetelmények</w:t>
+      </w:r>
+    </w:p>
+    <w:p/>
+    <w:p>
+      <w:pPr>
+        <w:pStyle w:val="Cmsor3"/>
+        <w:numPr>
+          <w:ilvl w:val="0"/>
+          <w:numId w:val="14"/>
+        </w:numPr>
+      </w:pPr>
+      <w:r>
+        <w:t xml:space="preserve">A </w:t>
+      </w:r>
+      <w:r>
+        <w:t>p</w:t>
+      </w:r>
+      <w:r>
+        <w:t xml:space="preserve">rogram </w:t>
+      </w:r>
+      <w:r>
+        <w:t>t</w:t>
+      </w:r>
+      <w:r>
+        <w:t>elepítése</w:t>
+      </w:r>
+    </w:p>
+    <w:p/>
+    <w:p>
+      <w:pPr>
+        <w:pStyle w:val="Cmsor3"/>
+        <w:numPr>
+          <w:ilvl w:val="0"/>
+          <w:numId w:val="14"/>
+        </w:numPr>
+      </w:pPr>
+      <w:r>
+        <w:t xml:space="preserve">A </w:t>
+      </w:r>
+      <w:r>
+        <w:t>p</w:t>
+      </w:r>
+      <w:r>
+        <w:t xml:space="preserve">rogram </w:t>
+      </w:r>
+      <w:r>
+        <w:t>h</w:t>
+      </w:r>
+      <w:r>
+        <w:t xml:space="preserve">asználatának a </w:t>
+      </w:r>
+      <w:r>
+        <w:t>r</w:t>
+      </w:r>
+      <w:r>
+        <w:t xml:space="preserve">észletes </w:t>
+      </w:r>
+      <w:r>
+        <w:t>l</w:t>
+      </w:r>
+      <w:r>
+        <w:t>eírása</w:t>
+      </w:r>
+    </w:p>
+    <w:p>
+      <w:pPr>
+        <w:rPr>
+          <w:rFonts w:ascii="Times New Roman" w:hAnsi="Times New Roman" w:cs="Times New Roman"/>
+        </w:rPr>
+      </w:pPr>
+      <w:r>
+        <w:rPr>
+          <w:rFonts w:ascii="Times New Roman" w:hAnsi="Times New Roman" w:cs="Times New Roman"/>
+        </w:rPr>
+        <w:br w:type="page"/>
+      </w:r>
+    </w:p>
+    <w:p>
+      <w:pPr>
+        <w:pStyle w:val="Cmsor2"/>
+        <w:numPr>
+          <w:ilvl w:val="0"/>
+          <w:numId w:val="12"/>
         </w:numPr>
         <w:rPr>
           <w:rFonts w:cs="Times New Roman"/>
@@ -1975,27 +1486,154 @@
     </w:p>
     <w:p>
       <w:pPr>
-        <w:rPr>
-          <w:rFonts w:ascii="Times New Roman" w:eastAsiaTheme="majorEastAsia" w:hAnsi="Times New Roman" w:cs="Times New Roman"/>
-          <w:b/>
-          <w:color w:val="000000" w:themeColor="text1"/>
-          <w:sz w:val="36"/>
-          <w:szCs w:val="40"/>
-        </w:rPr>
-      </w:pPr>
-      <w:r>
-        <w:rPr>
-          <w:rFonts w:ascii="Times New Roman" w:hAnsi="Times New Roman" w:cs="Times New Roman"/>
-        </w:rPr>
-        <w:br w:type="page"/>
-      </w:r>
-    </w:p>
-    <w:p>
-      <w:pPr>
-        <w:pStyle w:val="Cmsor1"/>
+        <w:pStyle w:val="Cmsor3"/>
         <w:numPr>
           <w:ilvl w:val="0"/>
-          <w:numId w:val="1"/>
+          <w:numId w:val="15"/>
+        </w:numPr>
+      </w:pPr>
+      <w:r>
+        <w:t xml:space="preserve">Témaválasztás </w:t>
+      </w:r>
+      <w:r>
+        <w:t>i</w:t>
+      </w:r>
+      <w:r>
+        <w:t>ndokolása</w:t>
+      </w:r>
+    </w:p>
+    <w:p/>
+    <w:p>
+      <w:pPr>
+        <w:pStyle w:val="Cmsor3"/>
+        <w:numPr>
+          <w:ilvl w:val="0"/>
+          <w:numId w:val="15"/>
+        </w:numPr>
+      </w:pPr>
+      <w:r>
+        <w:t xml:space="preserve">Az </w:t>
+      </w:r>
+      <w:r>
+        <w:t>a</w:t>
+      </w:r>
+      <w:r>
+        <w:t xml:space="preserve">lkalmazott </w:t>
+      </w:r>
+      <w:r>
+        <w:t>f</w:t>
+      </w:r>
+      <w:r>
+        <w:t xml:space="preserve">ejlesztői </w:t>
+      </w:r>
+      <w:r>
+        <w:t>e</w:t>
+      </w:r>
+      <w:r>
+        <w:t>szközök</w:t>
+      </w:r>
+    </w:p>
+    <w:p/>
+    <w:p>
+      <w:pPr>
+        <w:pStyle w:val="Cmsor3"/>
+        <w:numPr>
+          <w:ilvl w:val="0"/>
+          <w:numId w:val="15"/>
+        </w:numPr>
+      </w:pPr>
+      <w:r>
+        <w:t>Tervezési módszer</w:t>
+      </w:r>
+    </w:p>
+    <w:p/>
+    <w:p>
+      <w:pPr>
+        <w:pStyle w:val="Cmsor3"/>
+        <w:numPr>
+          <w:ilvl w:val="0"/>
+          <w:numId w:val="15"/>
+        </w:numPr>
+      </w:pPr>
+      <w:r>
+        <w:t>Adatmodell leírása</w:t>
+      </w:r>
+    </w:p>
+    <w:p/>
+    <w:p>
+      <w:pPr>
+        <w:pStyle w:val="Cmsor3"/>
+        <w:numPr>
+          <w:ilvl w:val="0"/>
+          <w:numId w:val="15"/>
+        </w:numPr>
+      </w:pPr>
+      <w:r>
+        <w:t>Részletes feladatspecifikáció</w:t>
+      </w:r>
+      <w:r>
+        <w:t xml:space="preserve"> algoritmusok</w:t>
+      </w:r>
+    </w:p>
+    <w:p/>
+    <w:p>
+      <w:pPr>
+        <w:pStyle w:val="Cmsor3"/>
+        <w:numPr>
+          <w:ilvl w:val="0"/>
+          <w:numId w:val="15"/>
+        </w:numPr>
+      </w:pPr>
+      <w:r>
+        <w:t>Forráskód</w:t>
+      </w:r>
+    </w:p>
+    <w:p/>
+    <w:p>
+      <w:pPr>
+        <w:pStyle w:val="Cmsor3"/>
+        <w:numPr>
+          <w:ilvl w:val="0"/>
+          <w:numId w:val="15"/>
+        </w:numPr>
+      </w:pPr>
+      <w:r>
+        <w:t>Tesztelési dokumentáció</w:t>
+      </w:r>
+    </w:p>
+    <w:p/>
+    <w:p>
+      <w:pPr>
+        <w:pStyle w:val="Cmsor3"/>
+        <w:numPr>
+          <w:ilvl w:val="0"/>
+          <w:numId w:val="15"/>
+        </w:numPr>
+      </w:pPr>
+      <w:r>
+        <w:t>Továbbfejlesztési lehetőségek</w:t>
+      </w:r>
+    </w:p>
+    <w:p/>
+    <w:p>
+      <w:pPr>
+        <w:rPr>
+          <w:rFonts w:ascii="Times New Roman" w:hAnsi="Times New Roman" w:cs="Times New Roman"/>
+        </w:rPr>
+      </w:pPr>
+      <w:r>
+        <w:rPr>
+          <w:rFonts w:ascii="Times New Roman" w:hAnsi="Times New Roman" w:cs="Times New Roman"/>
+        </w:rPr>
+        <w:br w:type="page"/>
+      </w:r>
+    </w:p>
+    <w:p>
+      <w:pPr>
+        <w:pStyle w:val="Cmsor2"/>
+        <w:numPr>
+          <w:ilvl w:val="0"/>
+          <w:numId w:val="12"/>
         </w:numPr>
         <w:rPr>
           <w:rFonts w:cs="Times New Roman"/>
@@ -2007,6 +1645,21 @@
         </w:rPr>
         <w:lastRenderedPageBreak/>
         <w:t>Összegzés</w:t>
+      </w:r>
+    </w:p>
+    <w:p>
+      <w:pPr>
+        <w:rPr>
+          <w:rFonts w:ascii="Times New Roman" w:hAnsi="Times New Roman" w:cs="Times New Roman"/>
+        </w:rPr>
+      </w:pPr>
+    </w:p>
+    <w:p>
+      <w:pPr>
+        <w:pStyle w:val="Cmsor3"/>
+      </w:pPr>
+      <w:r>
+        <w:t>Irodalomjegyzék, forrásmegjelölés</w:t>
       </w:r>
     </w:p>
     <w:sectPr>
@@ -2115,6 +1768,95 @@
 <file path=word/numbering.xml><?xml version="1.0" encoding="utf-8"?>
 <w:numbering xmlns:wpc="http://schemas.microsoft.com/office/word/2010/wordprocessingCanvas" xmlns:cx="http://schemas.microsoft.com/office/drawing/2014/chartex" xmlns:cx1="http://schemas.microsoft.com/office/drawing/2015/9/8/chartex" xmlns:cx2="http://schemas.microsoft.com/office/drawing/2015/10/21/chartex" xmlns:cx3="http://schemas.microsoft.com/office/drawing/2016/5/9/chartex" xmlns:cx4="http://schemas.microsoft.com/office/drawing/2016/5/10/chartex" xmlns:cx5="http://schemas.microsoft.com/office/drawing/2016/5/11/chartex" xmlns:cx6="http://schemas.microsoft.com/office/drawing/2016/5/12/chartex" xmlns:cx7="http://schemas.microsoft.com/office/drawing/2016/5/13/chartex" xmlns:cx8="http://schemas.microsoft.com/office/drawing/2016/5/14/chartex" xmlns:mc="http://schemas.openxmlformats.org/markup-compatibility/2006" xmlns:aink="http://schemas.microsoft.com/office/drawing/2016/ink" xmlns:am3d="http://schemas.microsoft.com/office/drawing/2017/model3d" xmlns:o="urn:schemas-microsoft-com:office:office" xmlns:oel="http://schemas.microsoft.com/office/2019/extlst" xmlns:r="http://schemas.openxmlformats.org/officeDocument/2006/relationships" xmlns:m="http://schemas.openxmlformats.org/officeDocument/2006/math" xmlns:v="urn:schemas-microsoft-com:vml" xmlns:wp14="http://schemas.microsoft.com/office/word/2010/wordprocessingDrawing" xmlns:wp="http://schemas.openxmlformats.org/drawingml/2006/wordprocessingDrawing" xmlns:w10="urn:schemas-microsoft-com:office:word" xmlns:w="http://schemas.openxmlformats.org/wordprocessingml/2006/main" xmlns:w14="http://schemas.microsoft.com/office/word/2010/wordml" xmlns:w15="http://schemas.microsoft.com/office/word/2012/wordml" xmlns:w16cex="http://schemas.microsoft.com/office/word/2018/wordml/cex" xmlns:w16cid="http://schemas.microsoft.com/office/word/2016/wordml/cid" xmlns:w16="http://schemas.microsoft.com/office/word/2018/wordml" xmlns:w16du="http://schemas.microsoft.com/office/word/2023/wordml/word16du" xmlns:w16sdtdh="http://schemas.microsoft.com/office/word/2020/wordml/sdtdatahash" xmlns:w16sdtfl="http://schemas.microsoft.com/office/word/2024/wordml/sdtformatlock" xmlns:w16se="http://schemas.microsoft.com/office/word/2015/wordml/symex" xmlns:wpg="http://schemas.microsoft.com/office/word/2010/wordprocessingGroup" xmlns:wpi="http://schemas.microsoft.com/office/word/2010/wordprocessingInk" xmlns:wne="http://schemas.microsoft.com/office/word/2006/wordml" xmlns:wps="http://schemas.microsoft.com/office/word/2010/wordprocessingShape" mc:Ignorable="w14 w15 w16se w16cid w16 w16cex w16sdtdh w16sdtfl w16du wp14">
   <w:abstractNum w:abstractNumId="0" w15:restartNumberingAfterBreak="0">
+    <w:nsid w:val="0D953ECA"/>
+    <w:multiLevelType w:val="hybridMultilevel"/>
+    <w:tmpl w:val="0A7A4446"/>
+    <w:lvl w:ilvl="0" w:tplc="040E000F">
+      <w:start w:val="1"/>
+      <w:numFmt w:val="decimal"/>
+      <w:lvlText w:val="%1."/>
+      <w:lvlJc w:val="left"/>
+      <w:pPr>
+        <w:ind w:left="720" w:hanging="360"/>
+      </w:pPr>
+      <w:rPr>
+        <w:rFonts w:hint="default"/>
+      </w:rPr>
+    </w:lvl>
+    <w:lvl w:ilvl="1" w:tplc="040E0019" w:tentative="1">
+      <w:start w:val="1"/>
+      <w:numFmt w:val="lowerLetter"/>
+      <w:lvlText w:val="%2."/>
+      <w:lvlJc w:val="left"/>
+      <w:pPr>
+        <w:ind w:left="1440" w:hanging="360"/>
+      </w:pPr>
+    </w:lvl>
+    <w:lvl w:ilvl="2" w:tplc="040E001B" w:tentative="1">
+      <w:start w:val="1"/>
+      <w:numFmt w:val="lowerRoman"/>
+      <w:lvlText w:val="%3."/>
+      <w:lvlJc w:val="right"/>
+      <w:pPr>
+        <w:ind w:left="2160" w:hanging="180"/>
+      </w:pPr>
+    </w:lvl>
+    <w:lvl w:ilvl="3" w:tplc="040E000F" w:tentative="1">
+      <w:start w:val="1"/>
+      <w:numFmt w:val="decimal"/>
+      <w:lvlText w:val="%4."/>
+      <w:lvlJc w:val="left"/>
+      <w:pPr>
+        <w:ind w:left="2880" w:hanging="360"/>
+      </w:pPr>
+    </w:lvl>
+    <w:lvl w:ilvl="4" w:tplc="040E0019" w:tentative="1">
+      <w:start w:val="1"/>
+      <w:numFmt w:val="lowerLetter"/>
+      <w:lvlText w:val="%5."/>
+      <w:lvlJc w:val="left"/>
+      <w:pPr>
+        <w:ind w:left="3600" w:hanging="360"/>
+      </w:pPr>
+    </w:lvl>
+    <w:lvl w:ilvl="5" w:tplc="040E001B" w:tentative="1">
+      <w:start w:val="1"/>
+      <w:numFmt w:val="lowerRoman"/>
+      <w:lvlText w:val="%6."/>
+      <w:lvlJc w:val="right"/>
+      <w:pPr>
+        <w:ind w:left="4320" w:hanging="180"/>
+      </w:pPr>
+    </w:lvl>
+    <w:lvl w:ilvl="6" w:tplc="040E000F" w:tentative="1">
+      <w:start w:val="1"/>
+      <w:numFmt w:val="decimal"/>
+      <w:lvlText w:val="%7."/>
+      <w:lvlJc w:val="left"/>
+      <w:pPr>
+        <w:ind w:left="5040" w:hanging="360"/>
+      </w:pPr>
+    </w:lvl>
+    <w:lvl w:ilvl="7" w:tplc="040E0019" w:tentative="1">
+      <w:start w:val="1"/>
+      <w:numFmt w:val="lowerLetter"/>
+      <w:lvlText w:val="%8."/>
+      <w:lvlJc w:val="left"/>
+      <w:pPr>
+        <w:ind w:left="5760" w:hanging="360"/>
+      </w:pPr>
+    </w:lvl>
+    <w:lvl w:ilvl="8" w:tplc="040E001B" w:tentative="1">
+      <w:start w:val="1"/>
+      <w:numFmt w:val="lowerRoman"/>
+      <w:lvlText w:val="%9."/>
+      <w:lvlJc w:val="right"/>
+      <w:pPr>
+        <w:ind w:left="6480" w:hanging="180"/>
+      </w:pPr>
+    </w:lvl>
+  </w:abstractNum>
+  <w:abstractNum w:abstractNumId="1" w15:restartNumberingAfterBreak="0">
     <w:nsid w:val="18C0456B"/>
     <w:multiLevelType w:val="hybridMultilevel"/>
     <w:tmpl w:val="296C9ED0"/>
@@ -2203,7 +1945,274 @@
       </w:pPr>
     </w:lvl>
   </w:abstractNum>
-  <w:abstractNum w:abstractNumId="1" w15:restartNumberingAfterBreak="0">
+  <w:abstractNum w:abstractNumId="2" w15:restartNumberingAfterBreak="0">
+    <w:nsid w:val="1D395401"/>
+    <w:multiLevelType w:val="hybridMultilevel"/>
+    <w:tmpl w:val="F94CA494"/>
+    <w:lvl w:ilvl="0" w:tplc="16D42FC4">
+      <w:start w:val="3"/>
+      <w:numFmt w:val="decimal"/>
+      <w:lvlText w:val="%1"/>
+      <w:lvlJc w:val="left"/>
+      <w:pPr>
+        <w:ind w:left="720" w:hanging="360"/>
+      </w:pPr>
+      <w:rPr>
+        <w:rFonts w:hint="default"/>
+      </w:rPr>
+    </w:lvl>
+    <w:lvl w:ilvl="1" w:tplc="040E0019" w:tentative="1">
+      <w:start w:val="1"/>
+      <w:numFmt w:val="lowerLetter"/>
+      <w:lvlText w:val="%2."/>
+      <w:lvlJc w:val="left"/>
+      <w:pPr>
+        <w:ind w:left="1440" w:hanging="360"/>
+      </w:pPr>
+    </w:lvl>
+    <w:lvl w:ilvl="2" w:tplc="040E001B" w:tentative="1">
+      <w:start w:val="1"/>
+      <w:numFmt w:val="lowerRoman"/>
+      <w:lvlText w:val="%3."/>
+      <w:lvlJc w:val="right"/>
+      <w:pPr>
+        <w:ind w:left="2160" w:hanging="180"/>
+      </w:pPr>
+    </w:lvl>
+    <w:lvl w:ilvl="3" w:tplc="040E000F" w:tentative="1">
+      <w:start w:val="1"/>
+      <w:numFmt w:val="decimal"/>
+      <w:lvlText w:val="%4."/>
+      <w:lvlJc w:val="left"/>
+      <w:pPr>
+        <w:ind w:left="2880" w:hanging="360"/>
+      </w:pPr>
+    </w:lvl>
+    <w:lvl w:ilvl="4" w:tplc="040E0019" w:tentative="1">
+      <w:start w:val="1"/>
+      <w:numFmt w:val="lowerLetter"/>
+      <w:lvlText w:val="%5."/>
+      <w:lvlJc w:val="left"/>
+      <w:pPr>
+        <w:ind w:left="3600" w:hanging="360"/>
+      </w:pPr>
+    </w:lvl>
+    <w:lvl w:ilvl="5" w:tplc="040E001B" w:tentative="1">
+      <w:start w:val="1"/>
+      <w:numFmt w:val="lowerRoman"/>
+      <w:lvlText w:val="%6."/>
+      <w:lvlJc w:val="right"/>
+      <w:pPr>
+        <w:ind w:left="4320" w:hanging="180"/>
+      </w:pPr>
+    </w:lvl>
+    <w:lvl w:ilvl="6" w:tplc="040E000F" w:tentative="1">
+      <w:start w:val="1"/>
+      <w:numFmt w:val="decimal"/>
+      <w:lvlText w:val="%7."/>
+      <w:lvlJc w:val="left"/>
+      <w:pPr>
+        <w:ind w:left="5040" w:hanging="360"/>
+      </w:pPr>
+    </w:lvl>
+    <w:lvl w:ilvl="7" w:tplc="040E0019" w:tentative="1">
+      <w:start w:val="1"/>
+      <w:numFmt w:val="lowerLetter"/>
+      <w:lvlText w:val="%8."/>
+      <w:lvlJc w:val="left"/>
+      <w:pPr>
+        <w:ind w:left="5760" w:hanging="360"/>
+      </w:pPr>
+    </w:lvl>
+    <w:lvl w:ilvl="8" w:tplc="040E001B" w:tentative="1">
+      <w:start w:val="1"/>
+      <w:numFmt w:val="lowerRoman"/>
+      <w:lvlText w:val="%9."/>
+      <w:lvlJc w:val="right"/>
+      <w:pPr>
+        <w:ind w:left="6480" w:hanging="180"/>
+      </w:pPr>
+    </w:lvl>
+  </w:abstractNum>
+  <w:abstractNum w:abstractNumId="3" w15:restartNumberingAfterBreak="0">
+    <w:nsid w:val="1F234C5A"/>
+    <w:multiLevelType w:val="hybridMultilevel"/>
+    <w:tmpl w:val="6B760EF8"/>
+    <w:lvl w:ilvl="0" w:tplc="040E000F">
+      <w:start w:val="1"/>
+      <w:numFmt w:val="decimal"/>
+      <w:lvlText w:val="%1."/>
+      <w:lvlJc w:val="left"/>
+      <w:pPr>
+        <w:ind w:left="720" w:hanging="360"/>
+      </w:pPr>
+      <w:rPr>
+        <w:rFonts w:hint="default"/>
+      </w:rPr>
+    </w:lvl>
+    <w:lvl w:ilvl="1" w:tplc="040E0019" w:tentative="1">
+      <w:start w:val="1"/>
+      <w:numFmt w:val="lowerLetter"/>
+      <w:lvlText w:val="%2."/>
+      <w:lvlJc w:val="left"/>
+      <w:pPr>
+        <w:ind w:left="1440" w:hanging="360"/>
+      </w:pPr>
+    </w:lvl>
+    <w:lvl w:ilvl="2" w:tplc="040E001B" w:tentative="1">
+      <w:start w:val="1"/>
+      <w:numFmt w:val="lowerRoman"/>
+      <w:lvlText w:val="%3."/>
+      <w:lvlJc w:val="right"/>
+      <w:pPr>
+        <w:ind w:left="2160" w:hanging="180"/>
+      </w:pPr>
+    </w:lvl>
+    <w:lvl w:ilvl="3" w:tplc="040E000F" w:tentative="1">
+      <w:start w:val="1"/>
+      <w:numFmt w:val="decimal"/>
+      <w:lvlText w:val="%4."/>
+      <w:lvlJc w:val="left"/>
+      <w:pPr>
+        <w:ind w:left="2880" w:hanging="360"/>
+      </w:pPr>
+    </w:lvl>
+    <w:lvl w:ilvl="4" w:tplc="040E0019" w:tentative="1">
+      <w:start w:val="1"/>
+      <w:numFmt w:val="lowerLetter"/>
+      <w:lvlText w:val="%5."/>
+      <w:lvlJc w:val="left"/>
+      <w:pPr>
+        <w:ind w:left="3600" w:hanging="360"/>
+      </w:pPr>
+    </w:lvl>
+    <w:lvl w:ilvl="5" w:tplc="040E001B" w:tentative="1">
+      <w:start w:val="1"/>
+      <w:numFmt w:val="lowerRoman"/>
+      <w:lvlText w:val="%6."/>
+      <w:lvlJc w:val="right"/>
+      <w:pPr>
+        <w:ind w:left="4320" w:hanging="180"/>
+      </w:pPr>
+    </w:lvl>
+    <w:lvl w:ilvl="6" w:tplc="040E000F" w:tentative="1">
+      <w:start w:val="1"/>
+      <w:numFmt w:val="decimal"/>
+      <w:lvlText w:val="%7."/>
+      <w:lvlJc w:val="left"/>
+      <w:pPr>
+        <w:ind w:left="5040" w:hanging="360"/>
+      </w:pPr>
+    </w:lvl>
+    <w:lvl w:ilvl="7" w:tplc="040E0019" w:tentative="1">
+      <w:start w:val="1"/>
+      <w:numFmt w:val="lowerLetter"/>
+      <w:lvlText w:val="%8."/>
+      <w:lvlJc w:val="left"/>
+      <w:pPr>
+        <w:ind w:left="5760" w:hanging="360"/>
+      </w:pPr>
+    </w:lvl>
+    <w:lvl w:ilvl="8" w:tplc="040E001B" w:tentative="1">
+      <w:start w:val="1"/>
+      <w:numFmt w:val="lowerRoman"/>
+      <w:lvlText w:val="%9."/>
+      <w:lvlJc w:val="right"/>
+      <w:pPr>
+        <w:ind w:left="6480" w:hanging="180"/>
+      </w:pPr>
+    </w:lvl>
+  </w:abstractNum>
+  <w:abstractNum w:abstractNumId="4" w15:restartNumberingAfterBreak="0">
+    <w:nsid w:val="21305C03"/>
+    <w:multiLevelType w:val="hybridMultilevel"/>
+    <w:tmpl w:val="10202240"/>
+    <w:lvl w:ilvl="0" w:tplc="13F64936">
+      <w:start w:val="1"/>
+      <w:numFmt w:val="upperRoman"/>
+      <w:lvlText w:val="%1."/>
+      <w:lvlJc w:val="left"/>
+      <w:pPr>
+        <w:ind w:left="1080" w:hanging="720"/>
+      </w:pPr>
+      <w:rPr>
+        <w:rFonts w:hint="default"/>
+      </w:rPr>
+    </w:lvl>
+    <w:lvl w:ilvl="1" w:tplc="040E0019" w:tentative="1">
+      <w:start w:val="1"/>
+      <w:numFmt w:val="lowerLetter"/>
+      <w:lvlText w:val="%2."/>
+      <w:lvlJc w:val="left"/>
+      <w:pPr>
+        <w:ind w:left="1440" w:hanging="360"/>
+      </w:pPr>
+    </w:lvl>
+    <w:lvl w:ilvl="2" w:tplc="040E001B" w:tentative="1">
+      <w:start w:val="1"/>
+      <w:numFmt w:val="lowerRoman"/>
+      <w:lvlText w:val="%3."/>
+      <w:lvlJc w:val="right"/>
+      <w:pPr>
+        <w:ind w:left="2160" w:hanging="180"/>
+      </w:pPr>
+    </w:lvl>
+    <w:lvl w:ilvl="3" w:tplc="040E000F" w:tentative="1">
+      <w:start w:val="1"/>
+      <w:numFmt w:val="decimal"/>
+      <w:lvlText w:val="%4."/>
+      <w:lvlJc w:val="left"/>
+      <w:pPr>
+        <w:ind w:left="2880" w:hanging="360"/>
+      </w:pPr>
+    </w:lvl>
+    <w:lvl w:ilvl="4" w:tplc="040E0019" w:tentative="1">
+      <w:start w:val="1"/>
+      <w:numFmt w:val="lowerLetter"/>
+      <w:lvlText w:val="%5."/>
+      <w:lvlJc w:val="left"/>
+      <w:pPr>
+        <w:ind w:left="3600" w:hanging="360"/>
+      </w:pPr>
+    </w:lvl>
+    <w:lvl w:ilvl="5" w:tplc="040E001B" w:tentative="1">
+      <w:start w:val="1"/>
+      <w:numFmt w:val="lowerRoman"/>
+      <w:lvlText w:val="%6."/>
+      <w:lvlJc w:val="right"/>
+      <w:pPr>
+        <w:ind w:left="4320" w:hanging="180"/>
+      </w:pPr>
+    </w:lvl>
+    <w:lvl w:ilvl="6" w:tplc="040E000F" w:tentative="1">
+      <w:start w:val="1"/>
+      <w:numFmt w:val="decimal"/>
+      <w:lvlText w:val="%7."/>
+      <w:lvlJc w:val="left"/>
+      <w:pPr>
+        <w:ind w:left="5040" w:hanging="360"/>
+      </w:pPr>
+    </w:lvl>
+    <w:lvl w:ilvl="7" w:tplc="040E0019" w:tentative="1">
+      <w:start w:val="1"/>
+      <w:numFmt w:val="lowerLetter"/>
+      <w:lvlText w:val="%8."/>
+      <w:lvlJc w:val="left"/>
+      <w:pPr>
+        <w:ind w:left="5760" w:hanging="360"/>
+      </w:pPr>
+    </w:lvl>
+    <w:lvl w:ilvl="8" w:tplc="040E001B" w:tentative="1">
+      <w:start w:val="1"/>
+      <w:numFmt w:val="lowerRoman"/>
+      <w:lvlText w:val="%9."/>
+      <w:lvlJc w:val="right"/>
+      <w:pPr>
+        <w:ind w:left="6480" w:hanging="180"/>
+      </w:pPr>
+    </w:lvl>
+  </w:abstractNum>
+  <w:abstractNum w:abstractNumId="5" w15:restartNumberingAfterBreak="0">
     <w:nsid w:val="2BD4106D"/>
     <w:multiLevelType w:val="hybridMultilevel"/>
     <w:tmpl w:val="AF2E2B0C"/>
@@ -2316,7 +2325,7 @@
       </w:rPr>
     </w:lvl>
   </w:abstractNum>
-  <w:abstractNum w:abstractNumId="2" w15:restartNumberingAfterBreak="0">
+  <w:abstractNum w:abstractNumId="6" w15:restartNumberingAfterBreak="0">
     <w:nsid w:val="2FFE5698"/>
     <w:multiLevelType w:val="hybridMultilevel"/>
     <w:tmpl w:val="B192CAA4"/>
@@ -2429,7 +2438,7 @@
       </w:rPr>
     </w:lvl>
   </w:abstractNum>
-  <w:abstractNum w:abstractNumId="3" w15:restartNumberingAfterBreak="0">
+  <w:abstractNum w:abstractNumId="7" w15:restartNumberingAfterBreak="0">
     <w:nsid w:val="309574A7"/>
     <w:multiLevelType w:val="hybridMultilevel"/>
     <w:tmpl w:val="E1E6D3DE"/>
@@ -2542,7 +2551,120 @@
       </w:rPr>
     </w:lvl>
   </w:abstractNum>
-  <w:abstractNum w:abstractNumId="4" w15:restartNumberingAfterBreak="0">
+  <w:abstractNum w:abstractNumId="8" w15:restartNumberingAfterBreak="0">
+    <w:nsid w:val="32AB1A27"/>
+    <w:multiLevelType w:val="hybridMultilevel"/>
+    <w:tmpl w:val="19FA06E6"/>
+    <w:lvl w:ilvl="0" w:tplc="040E0001">
+      <w:start w:val="1"/>
+      <w:numFmt w:val="bullet"/>
+      <w:lvlText w:val=""/>
+      <w:lvlJc w:val="left"/>
+      <w:pPr>
+        <w:ind w:left="720" w:hanging="360"/>
+      </w:pPr>
+      <w:rPr>
+        <w:rFonts w:ascii="Symbol" w:hAnsi="Symbol" w:hint="default"/>
+      </w:rPr>
+    </w:lvl>
+    <w:lvl w:ilvl="1" w:tplc="040E0003" w:tentative="1">
+      <w:start w:val="1"/>
+      <w:numFmt w:val="bullet"/>
+      <w:lvlText w:val="o"/>
+      <w:lvlJc w:val="left"/>
+      <w:pPr>
+        <w:ind w:left="1440" w:hanging="360"/>
+      </w:pPr>
+      <w:rPr>
+        <w:rFonts w:ascii="Courier New" w:hAnsi="Courier New" w:cs="Courier New" w:hint="default"/>
+      </w:rPr>
+    </w:lvl>
+    <w:lvl w:ilvl="2" w:tplc="040E0005" w:tentative="1">
+      <w:start w:val="1"/>
+      <w:numFmt w:val="bullet"/>
+      <w:lvlText w:val=""/>
+      <w:lvlJc w:val="left"/>
+      <w:pPr>
+        <w:ind w:left="2160" w:hanging="360"/>
+      </w:pPr>
+      <w:rPr>
+        <w:rFonts w:ascii="Wingdings" w:hAnsi="Wingdings" w:hint="default"/>
+      </w:rPr>
+    </w:lvl>
+    <w:lvl w:ilvl="3" w:tplc="040E0001" w:tentative="1">
+      <w:start w:val="1"/>
+      <w:numFmt w:val="bullet"/>
+      <w:lvlText w:val=""/>
+      <w:lvlJc w:val="left"/>
+      <w:pPr>
+        <w:ind w:left="2880" w:hanging="360"/>
+      </w:pPr>
+      <w:rPr>
+        <w:rFonts w:ascii="Symbol" w:hAnsi="Symbol" w:hint="default"/>
+      </w:rPr>
+    </w:lvl>
+    <w:lvl w:ilvl="4" w:tplc="040E0003" w:tentative="1">
+      <w:start w:val="1"/>
+      <w:numFmt w:val="bullet"/>
+      <w:lvlText w:val="o"/>
+      <w:lvlJc w:val="left"/>
+      <w:pPr>
+        <w:ind w:left="3600" w:hanging="360"/>
+      </w:pPr>
+      <w:rPr>
+        <w:rFonts w:ascii="Courier New" w:hAnsi="Courier New" w:cs="Courier New" w:hint="default"/>
+      </w:rPr>
+    </w:lvl>
+    <w:lvl w:ilvl="5" w:tplc="040E0005" w:tentative="1">
+      <w:start w:val="1"/>
+      <w:numFmt w:val="bullet"/>
+      <w:lvlText w:val=""/>
+      <w:lvlJc w:val="left"/>
+      <w:pPr>
+        <w:ind w:left="4320" w:hanging="360"/>
+      </w:pPr>
+      <w:rPr>
+        <w:rFonts w:ascii="Wingdings" w:hAnsi="Wingdings" w:hint="default"/>
+      </w:rPr>
+    </w:lvl>
+    <w:lvl w:ilvl="6" w:tplc="040E0001" w:tentative="1">
+      <w:start w:val="1"/>
+      <w:numFmt w:val="bullet"/>
+      <w:lvlText w:val=""/>
+      <w:lvlJc w:val="left"/>
+      <w:pPr>
+        <w:ind w:left="5040" w:hanging="360"/>
+      </w:pPr>
+      <w:rPr>
+        <w:rFonts w:ascii="Symbol" w:hAnsi="Symbol" w:hint="default"/>
+      </w:rPr>
+    </w:lvl>
+    <w:lvl w:ilvl="7" w:tplc="040E0003" w:tentative="1">
+      <w:start w:val="1"/>
+      <w:numFmt w:val="bullet"/>
+      <w:lvlText w:val="o"/>
+      <w:lvlJc w:val="left"/>
+      <w:pPr>
+        <w:ind w:left="5760" w:hanging="360"/>
+      </w:pPr>
+      <w:rPr>
+        <w:rFonts w:ascii="Courier New" w:hAnsi="Courier New" w:cs="Courier New" w:hint="default"/>
+      </w:rPr>
+    </w:lvl>
+    <w:lvl w:ilvl="8" w:tplc="040E0005" w:tentative="1">
+      <w:start w:val="1"/>
+      <w:numFmt w:val="bullet"/>
+      <w:lvlText w:val=""/>
+      <w:lvlJc w:val="left"/>
+      <w:pPr>
+        <w:ind w:left="6480" w:hanging="360"/>
+      </w:pPr>
+      <w:rPr>
+        <w:rFonts w:ascii="Wingdings" w:hAnsi="Wingdings" w:hint="default"/>
+      </w:rPr>
+    </w:lvl>
+  </w:abstractNum>
+  <w:abstractNum w:abstractNumId="9" w15:restartNumberingAfterBreak="0">
     <w:nsid w:val="34B83097"/>
     <w:multiLevelType w:val="hybridMultilevel"/>
     <w:tmpl w:val="2AC058C6"/>
@@ -2631,7 +2753,96 @@
       </w:pPr>
     </w:lvl>
   </w:abstractNum>
-  <w:abstractNum w:abstractNumId="5" w15:restartNumberingAfterBreak="0">
+  <w:abstractNum w:abstractNumId="10" w15:restartNumberingAfterBreak="0">
+    <w:nsid w:val="5ADB40A3"/>
+    <w:multiLevelType w:val="hybridMultilevel"/>
+    <w:tmpl w:val="F544FC38"/>
+    <w:lvl w:ilvl="0" w:tplc="040E000F">
+      <w:start w:val="1"/>
+      <w:numFmt w:val="decimal"/>
+      <w:lvlText w:val="%1."/>
+      <w:lvlJc w:val="left"/>
+      <w:pPr>
+        <w:ind w:left="720" w:hanging="360"/>
+      </w:pPr>
+      <w:rPr>
+        <w:rFonts w:hint="default"/>
+      </w:rPr>
+    </w:lvl>
+    <w:lvl w:ilvl="1" w:tplc="040E0019" w:tentative="1">
+      <w:start w:val="1"/>
+      <w:numFmt w:val="lowerLetter"/>
+      <w:lvlText w:val="%2."/>
+      <w:lvlJc w:val="left"/>
+      <w:pPr>
+        <w:ind w:left="1440" w:hanging="360"/>
+      </w:pPr>
+    </w:lvl>
+    <w:lvl w:ilvl="2" w:tplc="040E001B" w:tentative="1">
+      <w:start w:val="1"/>
+      <w:numFmt w:val="lowerRoman"/>
+      <w:lvlText w:val="%3."/>
+      <w:lvlJc w:val="right"/>
+      <w:pPr>
+        <w:ind w:left="2160" w:hanging="180"/>
+      </w:pPr>
+    </w:lvl>
+    <w:lvl w:ilvl="3" w:tplc="040E000F" w:tentative="1">
+      <w:start w:val="1"/>
+      <w:numFmt w:val="decimal"/>
+      <w:lvlText w:val="%4."/>
+      <w:lvlJc w:val="left"/>
+      <w:pPr>
+        <w:ind w:left="2880" w:hanging="360"/>
+      </w:pPr>
+    </w:lvl>
+    <w:lvl w:ilvl="4" w:tplc="040E0019" w:tentative="1">
+      <w:start w:val="1"/>
+      <w:numFmt w:val="lowerLetter"/>
+      <w:lvlText w:val="%5."/>
+      <w:lvlJc w:val="left"/>
+      <w:pPr>
+        <w:ind w:left="3600" w:hanging="360"/>
+      </w:pPr>
+    </w:lvl>
+    <w:lvl w:ilvl="5" w:tplc="040E001B" w:tentative="1">
+      <w:start w:val="1"/>
+      <w:numFmt w:val="lowerRoman"/>
+      <w:lvlText w:val="%6."/>
+      <w:lvlJc w:val="right"/>
+      <w:pPr>
+        <w:ind w:left="4320" w:hanging="180"/>
+      </w:pPr>
+    </w:lvl>
+    <w:lvl w:ilvl="6" w:tplc="040E000F" w:tentative="1">
+      <w:start w:val="1"/>
+      <w:numFmt w:val="decimal"/>
+      <w:lvlText w:val="%7."/>
+      <w:lvlJc w:val="left"/>
+      <w:pPr>
+        <w:ind w:left="5040" w:hanging="360"/>
+      </w:pPr>
+    </w:lvl>
+    <w:lvl w:ilvl="7" w:tplc="040E0019" w:tentative="1">
+      <w:start w:val="1"/>
+      <w:numFmt w:val="lowerLetter"/>
+      <w:lvlText w:val="%8."/>
+      <w:lvlJc w:val="left"/>
+      <w:pPr>
+        <w:ind w:left="5760" w:hanging="360"/>
+      </w:pPr>
+    </w:lvl>
+    <w:lvl w:ilvl="8" w:tplc="040E001B" w:tentative="1">
+      <w:start w:val="1"/>
+      <w:numFmt w:val="lowerRoman"/>
+      <w:lvlText w:val="%9."/>
+      <w:lvlJc w:val="right"/>
+      <w:pPr>
+        <w:ind w:left="6480" w:hanging="180"/>
+      </w:pPr>
+    </w:lvl>
+  </w:abstractNum>
+  <w:abstractNum w:abstractNumId="11" w15:restartNumberingAfterBreak="0">
     <w:nsid w:val="5DEC69CE"/>
     <w:multiLevelType w:val="hybridMultilevel"/>
     <w:tmpl w:val="81680A44"/>
@@ -2744,7 +2955,7 @@
       </w:rPr>
     </w:lvl>
   </w:abstractNum>
-  <w:abstractNum w:abstractNumId="6" w15:restartNumberingAfterBreak="0">
+  <w:abstractNum w:abstractNumId="12" w15:restartNumberingAfterBreak="0">
     <w:nsid w:val="69DA1007"/>
     <w:multiLevelType w:val="hybridMultilevel"/>
     <w:tmpl w:val="EEB890BA"/>
@@ -2833,26 +3044,252 @@
       </w:pPr>
     </w:lvl>
   </w:abstractNum>
+  <w:abstractNum w:abstractNumId="13" w15:restartNumberingAfterBreak="0">
+    <w:nsid w:val="6A8E0B46"/>
+    <w:multiLevelType w:val="hybridMultilevel"/>
+    <w:tmpl w:val="677A33E8"/>
+    <w:lvl w:ilvl="0" w:tplc="6EE6DED0">
+      <w:start w:val="1"/>
+      <w:numFmt w:val="upperRoman"/>
+      <w:lvlText w:val="%1."/>
+      <w:lvlJc w:val="left"/>
+      <w:pPr>
+        <w:ind w:left="1080" w:hanging="720"/>
+      </w:pPr>
+      <w:rPr>
+        <w:rFonts w:hint="default"/>
+      </w:rPr>
+    </w:lvl>
+    <w:lvl w:ilvl="1" w:tplc="040E0019" w:tentative="1">
+      <w:start w:val="1"/>
+      <w:numFmt w:val="lowerLetter"/>
+      <w:lvlText w:val="%2."/>
+      <w:lvlJc w:val="left"/>
+      <w:pPr>
+        <w:ind w:left="1440" w:hanging="360"/>
+      </w:pPr>
+    </w:lvl>
+    <w:lvl w:ilvl="2" w:tplc="040E001B" w:tentative="1">
+      <w:start w:val="1"/>
+      <w:numFmt w:val="lowerRoman"/>
+      <w:lvlText w:val="%3."/>
+      <w:lvlJc w:val="right"/>
+      <w:pPr>
+        <w:ind w:left="2160" w:hanging="180"/>
+      </w:pPr>
+    </w:lvl>
+    <w:lvl w:ilvl="3" w:tplc="040E000F" w:tentative="1">
+      <w:start w:val="1"/>
+      <w:numFmt w:val="decimal"/>
+      <w:lvlText w:val="%4."/>
+      <w:lvlJc w:val="left"/>
+      <w:pPr>
+        <w:ind w:left="2880" w:hanging="360"/>
+      </w:pPr>
+    </w:lvl>
+    <w:lvl w:ilvl="4" w:tplc="040E0019" w:tentative="1">
+      <w:start w:val="1"/>
+      <w:numFmt w:val="lowerLetter"/>
+      <w:lvlText w:val="%5."/>
+      <w:lvlJc w:val="left"/>
+      <w:pPr>
+        <w:ind w:left="3600" w:hanging="360"/>
+      </w:pPr>
+    </w:lvl>
+    <w:lvl w:ilvl="5" w:tplc="040E001B" w:tentative="1">
+      <w:start w:val="1"/>
+      <w:numFmt w:val="lowerRoman"/>
+      <w:lvlText w:val="%6."/>
+      <w:lvlJc w:val="right"/>
+      <w:pPr>
+        <w:ind w:left="4320" w:hanging="180"/>
+      </w:pPr>
+    </w:lvl>
+    <w:lvl w:ilvl="6" w:tplc="040E000F" w:tentative="1">
+      <w:start w:val="1"/>
+      <w:numFmt w:val="decimal"/>
+      <w:lvlText w:val="%7."/>
+      <w:lvlJc w:val="left"/>
+      <w:pPr>
+        <w:ind w:left="5040" w:hanging="360"/>
+      </w:pPr>
+    </w:lvl>
+    <w:lvl w:ilvl="7" w:tplc="040E0019" w:tentative="1">
+      <w:start w:val="1"/>
+      <w:numFmt w:val="lowerLetter"/>
+      <w:lvlText w:val="%8."/>
+      <w:lvlJc w:val="left"/>
+      <w:pPr>
+        <w:ind w:left="5760" w:hanging="360"/>
+      </w:pPr>
+    </w:lvl>
+    <w:lvl w:ilvl="8" w:tplc="040E001B" w:tentative="1">
+      <w:start w:val="1"/>
+      <w:numFmt w:val="lowerRoman"/>
+      <w:lvlText w:val="%9."/>
+      <w:lvlJc w:val="right"/>
+      <w:pPr>
+        <w:ind w:left="6480" w:hanging="180"/>
+      </w:pPr>
+    </w:lvl>
+  </w:abstractNum>
+  <w:abstractNum w:abstractNumId="14" w15:restartNumberingAfterBreak="0">
+    <w:nsid w:val="7BF00949"/>
+    <w:multiLevelType w:val="hybridMultilevel"/>
+    <w:tmpl w:val="DF16EBA2"/>
+    <w:lvl w:ilvl="0" w:tplc="040E0001">
+      <w:start w:val="1"/>
+      <w:numFmt w:val="bullet"/>
+      <w:lvlText w:val=""/>
+      <w:lvlJc w:val="left"/>
+      <w:pPr>
+        <w:ind w:left="720" w:hanging="360"/>
+      </w:pPr>
+      <w:rPr>
+        <w:rFonts w:ascii="Symbol" w:hAnsi="Symbol" w:hint="default"/>
+      </w:rPr>
+    </w:lvl>
+    <w:lvl w:ilvl="1" w:tplc="040E0003" w:tentative="1">
+      <w:start w:val="1"/>
+      <w:numFmt w:val="bullet"/>
+      <w:lvlText w:val="o"/>
+      <w:lvlJc w:val="left"/>
+      <w:pPr>
+        <w:ind w:left="1440" w:hanging="360"/>
+      </w:pPr>
+      <w:rPr>
+        <w:rFonts w:ascii="Courier New" w:hAnsi="Courier New" w:cs="Courier New" w:hint="default"/>
+      </w:rPr>
+    </w:lvl>
+    <w:lvl w:ilvl="2" w:tplc="040E0005" w:tentative="1">
+      <w:start w:val="1"/>
+      <w:numFmt w:val="bullet"/>
+      <w:lvlText w:val=""/>
+      <w:lvlJc w:val="left"/>
+      <w:pPr>
+        <w:ind w:left="2160" w:hanging="360"/>
+      </w:pPr>
+      <w:rPr>
+        <w:rFonts w:ascii="Wingdings" w:hAnsi="Wingdings" w:hint="default"/>
+      </w:rPr>
+    </w:lvl>
+    <w:lvl w:ilvl="3" w:tplc="040E0001" w:tentative="1">
+      <w:start w:val="1"/>
+      <w:numFmt w:val="bullet"/>
+      <w:lvlText w:val=""/>
+      <w:lvlJc w:val="left"/>
+      <w:pPr>
+        <w:ind w:left="2880" w:hanging="360"/>
+      </w:pPr>
+      <w:rPr>
+        <w:rFonts w:ascii="Symbol" w:hAnsi="Symbol" w:hint="default"/>
+      </w:rPr>
+    </w:lvl>
+    <w:lvl w:ilvl="4" w:tplc="040E0003" w:tentative="1">
+      <w:start w:val="1"/>
+      <w:numFmt w:val="bullet"/>
+      <w:lvlText w:val="o"/>
+      <w:lvlJc w:val="left"/>
+      <w:pPr>
+        <w:ind w:left="3600" w:hanging="360"/>
+      </w:pPr>
+      <w:rPr>
+        <w:rFonts w:ascii="Courier New" w:hAnsi="Courier New" w:cs="Courier New" w:hint="default"/>
+      </w:rPr>
+    </w:lvl>
+    <w:lvl w:ilvl="5" w:tplc="040E0005" w:tentative="1">
+      <w:start w:val="1"/>
+      <w:numFmt w:val="bullet"/>
+      <w:lvlText w:val=""/>
+      <w:lvlJc w:val="left"/>
+      <w:pPr>
+        <w:ind w:left="4320" w:hanging="360"/>
+      </w:pPr>
+      <w:rPr>
+        <w:rFonts w:ascii="Wingdings" w:hAnsi="Wingdings" w:hint="default"/>
+      </w:rPr>
+    </w:lvl>
+    <w:lvl w:ilvl="6" w:tplc="040E0001" w:tentative="1">
+      <w:start w:val="1"/>
+      <w:numFmt w:val="bullet"/>
+      <w:lvlText w:val=""/>
+      <w:lvlJc w:val="left"/>
+      <w:pPr>
+        <w:ind w:left="5040" w:hanging="360"/>
+      </w:pPr>
+      <w:rPr>
+        <w:rFonts w:ascii="Symbol" w:hAnsi="Symbol" w:hint="default"/>
+      </w:rPr>
+    </w:lvl>
+    <w:lvl w:ilvl="7" w:tplc="040E0003" w:tentative="1">
+      <w:start w:val="1"/>
+      <w:numFmt w:val="bullet"/>
+      <w:lvlText w:val="o"/>
+      <w:lvlJc w:val="left"/>
+      <w:pPr>
+        <w:ind w:left="5760" w:hanging="360"/>
+      </w:pPr>
+      <w:rPr>
+        <w:rFonts w:ascii="Courier New" w:hAnsi="Courier New" w:cs="Courier New" w:hint="default"/>
+      </w:rPr>
+    </w:lvl>
+    <w:lvl w:ilvl="8" w:tplc="040E0005" w:tentative="1">
+      <w:start w:val="1"/>
+      <w:numFmt w:val="bullet"/>
+      <w:lvlText w:val=""/>
+      <w:lvlJc w:val="left"/>
+      <w:pPr>
+        <w:ind w:left="6480" w:hanging="360"/>
+      </w:pPr>
+      <w:rPr>
+        <w:rFonts w:ascii="Wingdings" w:hAnsi="Wingdings" w:hint="default"/>
+      </w:rPr>
+    </w:lvl>
+  </w:abstractNum>
   <w:num w:numId="1" w16cid:durableId="1233926136">
+    <w:abstractNumId w:val="1"/>
+  </w:num>
+  <w:num w:numId="2" w16cid:durableId="1865972139">
+    <w:abstractNumId w:val="12"/>
+  </w:num>
+  <w:num w:numId="3" w16cid:durableId="1663389644">
+    <w:abstractNumId w:val="9"/>
+  </w:num>
+  <w:num w:numId="4" w16cid:durableId="442918859">
+    <w:abstractNumId w:val="6"/>
+  </w:num>
+  <w:num w:numId="5" w16cid:durableId="1883666924">
+    <w:abstractNumId w:val="7"/>
+  </w:num>
+  <w:num w:numId="6" w16cid:durableId="457188993">
+    <w:abstractNumId w:val="11"/>
+  </w:num>
+  <w:num w:numId="7" w16cid:durableId="649331982">
+    <w:abstractNumId w:val="5"/>
+  </w:num>
+  <w:num w:numId="8" w16cid:durableId="1373310065">
+    <w:abstractNumId w:val="14"/>
+  </w:num>
+  <w:num w:numId="9" w16cid:durableId="1634753893">
+    <w:abstractNumId w:val="8"/>
+  </w:num>
+  <w:num w:numId="10" w16cid:durableId="1575237146">
+    <w:abstractNumId w:val="13"/>
+  </w:num>
+  <w:num w:numId="11" w16cid:durableId="1703751262">
+    <w:abstractNumId w:val="2"/>
+  </w:num>
+  <w:num w:numId="12" w16cid:durableId="1955095765">
+    <w:abstractNumId w:val="4"/>
+  </w:num>
+  <w:num w:numId="13" w16cid:durableId="1681271588">
+    <w:abstractNumId w:val="3"/>
+  </w:num>
+  <w:num w:numId="14" w16cid:durableId="728112159">
     <w:abstractNumId w:val="0"/>
   </w:num>
-  <w:num w:numId="2" w16cid:durableId="1865972139">
-    <w:abstractNumId w:val="6"/>
-  </w:num>
-  <w:num w:numId="3" w16cid:durableId="1663389644">
-    <w:abstractNumId w:val="4"/>
-  </w:num>
-  <w:num w:numId="4" w16cid:durableId="442918859">
-    <w:abstractNumId w:val="2"/>
-  </w:num>
-  <w:num w:numId="5" w16cid:durableId="1883666924">
-    <w:abstractNumId w:val="3"/>
-  </w:num>
-  <w:num w:numId="6" w16cid:durableId="457188993">
-    <w:abstractNumId w:val="5"/>
-  </w:num>
-  <w:num w:numId="7" w16cid:durableId="649331982">
-    <w:abstractNumId w:val="1"/>
+  <w:num w:numId="15" w16cid:durableId="707998239">
+    <w:abstractNumId w:val="10"/>
   </w:num>
 </w:numbering>
 </file>
@@ -3335,10 +3772,9 @@
     <w:next w:val="Norml"/>
     <w:link w:val="Cmsor4Char"/>
     <w:uiPriority w:val="9"/>
-    <w:semiHidden/>
     <w:unhideWhenUsed/>
     <w:qFormat/>
-    <w:rsid w:val="00D8379A"/>
+    <w:rsid w:val="00045B56"/>
     <w:pPr>
       <w:keepNext/>
       <w:keepLines/>
@@ -3346,10 +3782,10 @@
       <w:outlineLvl w:val="3"/>
     </w:pPr>
     <w:rPr>
-      <w:rFonts w:eastAsiaTheme="majorEastAsia" w:cstheme="majorBidi"/>
-      <w:i/>
+      <w:rFonts w:ascii="Times New Roman" w:eastAsiaTheme="majorEastAsia" w:hAnsi="Times New Roman" w:cstheme="majorBidi"/>
+      <w:b/>
       <w:iCs/>
-      <w:color w:val="0F4761" w:themeColor="accent1" w:themeShade="BF"/>
+      <w:color w:val="000000" w:themeColor="text1"/>
     </w:rPr>
   </w:style>
   <w:style w:type="paragraph" w:styleId="Cmsor5">
@@ -3537,13 +3973,13 @@
     <w:basedOn w:val="Bekezdsalapbettpusa"/>
     <w:link w:val="Cmsor4"/>
     <w:uiPriority w:val="9"/>
-    <w:semiHidden/>
-    <w:rsid w:val="00D8379A"/>
+    <w:rsid w:val="00045B56"/>
     <w:rPr>
-      <w:rFonts w:eastAsiaTheme="majorEastAsia" w:cstheme="majorBidi"/>
-      <w:i/>
+      <w:rFonts w:ascii="Times New Roman" w:eastAsiaTheme="majorEastAsia" w:hAnsi="Times New Roman" w:cstheme="majorBidi"/>
+      <w:b/>
       <w:iCs/>
-      <w:color w:val="0F4761" w:themeColor="accent1" w:themeShade="BF"/>
+      <w:color w:val="000000" w:themeColor="text1"/>
+      <w:lang w:val="hu-HU"/>
     </w:rPr>
   </w:style>
   <w:style w:type="character" w:customStyle="1" w:styleId="Cmsor5Char">
@@ -3824,6 +4260,78 @@
     <w:link w:val="llb"/>
     <w:uiPriority w:val="99"/>
     <w:rsid w:val="00D8379A"/>
+  </w:style>
+  <w:style w:type="paragraph" w:styleId="Tartalomjegyzkcmsora">
+    <w:name w:val="TOC Heading"/>
+    <w:basedOn w:val="Cmsor1"/>
+    <w:next w:val="Norml"/>
+    <w:uiPriority w:val="39"/>
+    <w:unhideWhenUsed/>
+    <w:qFormat/>
+    <w:rsid w:val="004C565A"/>
+    <w:pPr>
+      <w:spacing w:before="240" w:after="0" w:line="259" w:lineRule="auto"/>
+      <w:outlineLvl w:val="9"/>
+    </w:pPr>
+    <w:rPr>
+      <w:rFonts w:asciiTheme="majorHAnsi" w:hAnsiTheme="majorHAnsi"/>
+      <w:b w:val="0"/>
+      <w:color w:val="0F4761" w:themeColor="accent1" w:themeShade="BF"/>
+      <w:kern w:val="0"/>
+      <w:sz w:val="32"/>
+      <w:szCs w:val="32"/>
+      <w:lang w:eastAsia="hu-HU"/>
+      <w14:ligatures w14:val="none"/>
+    </w:rPr>
+  </w:style>
+  <w:style w:type="paragraph" w:styleId="TJ2">
+    <w:name w:val="toc 2"/>
+    <w:basedOn w:val="Norml"/>
+    <w:next w:val="Norml"/>
+    <w:autoRedefine/>
+    <w:uiPriority w:val="39"/>
+    <w:unhideWhenUsed/>
+    <w:rsid w:val="004C565A"/>
+    <w:pPr>
+      <w:spacing w:after="100"/>
+      <w:ind w:left="240"/>
+    </w:pPr>
+  </w:style>
+  <w:style w:type="paragraph" w:styleId="TJ3">
+    <w:name w:val="toc 3"/>
+    <w:basedOn w:val="Norml"/>
+    <w:next w:val="Norml"/>
+    <w:autoRedefine/>
+    <w:uiPriority w:val="39"/>
+    <w:unhideWhenUsed/>
+    <w:rsid w:val="004C565A"/>
+    <w:pPr>
+      <w:spacing w:after="100"/>
+      <w:ind w:left="480"/>
+    </w:pPr>
+  </w:style>
+  <w:style w:type="paragraph" w:styleId="TJ1">
+    <w:name w:val="toc 1"/>
+    <w:basedOn w:val="Norml"/>
+    <w:next w:val="Norml"/>
+    <w:autoRedefine/>
+    <w:uiPriority w:val="39"/>
+    <w:unhideWhenUsed/>
+    <w:rsid w:val="004C565A"/>
+    <w:pPr>
+      <w:spacing w:after="100"/>
+    </w:pPr>
+  </w:style>
+  <w:style w:type="character" w:styleId="Hiperhivatkozs">
+    <w:name w:val="Hyperlink"/>
+    <w:basedOn w:val="Bekezdsalapbettpusa"/>
+    <w:uiPriority w:val="99"/>
+    <w:unhideWhenUsed/>
+    <w:rsid w:val="004C565A"/>
+    <w:rPr>
+      <w:color w:val="467886" w:themeColor="hyperlink"/>
+      <w:u w:val="single"/>
+    </w:rPr>
   </w:style>
 </w:styles>
 </file>

--- a/Documents/Vizsgaremek.docx
+++ b/Documents/Vizsgaremek.docx
@@ -175,8 +175,6 @@
           <w:rFonts w:ascii="Times New Roman" w:hAnsi="Times New Roman" w:cs="Times New Roman"/>
           <w:b/>
           <w:bCs/>
-          <w:sz w:val="44"/>
-          <w:szCs w:val="44"/>
         </w:rPr>
       </w:pPr>
       <w:r>
@@ -668,11 +666,441 @@
     </w:p>
     <w:p>
       <w:pPr>
-        <w:jc w:val="both"/>
-        <w:rPr>
-          <w:rFonts w:ascii="Times New Roman" w:hAnsi="Times New Roman" w:cs="Times New Roman"/>
-        </w:rPr>
-      </w:pPr>
+        <w:spacing w:before="4000"/>
+        <w:jc w:val="right"/>
+        <w:rPr>
+          <w:rFonts w:ascii="Times New Roman" w:hAnsi="Times New Roman" w:cs="Times New Roman"/>
+        </w:rPr>
+      </w:pPr>
+      <w:r>
+        <w:rPr>
+          <w:rFonts w:ascii="Times New Roman" w:hAnsi="Times New Roman" w:cs="Times New Roman"/>
+          <w:noProof/>
+        </w:rPr>
+        <w:drawing>
+          <wp:anchor distT="0" distB="0" distL="114300" distR="114300" simplePos="0" relativeHeight="251665408" behindDoc="0" locked="0" layoutInCell="1" allowOverlap="1" wp14:anchorId="3F1C9235" wp14:editId="113E69C4">
+            <wp:simplePos x="0" y="0"/>
+            <wp:positionH relativeFrom="column">
+              <wp:posOffset>2420620</wp:posOffset>
+            </wp:positionH>
+            <wp:positionV relativeFrom="paragraph">
+              <wp:posOffset>1786890</wp:posOffset>
+            </wp:positionV>
+            <wp:extent cx="2012950" cy="438002"/>
+            <wp:effectExtent l="0" t="0" r="6350" b="635"/>
+            <wp:wrapNone/>
+            <wp:docPr id="1968556132" name="Kép 6"/>
+            <wp:cNvGraphicFramePr>
+              <a:graphicFrameLocks xmlns:a="http://schemas.openxmlformats.org/drawingml/2006/main" noChangeAspect="1"/>
+            </wp:cNvGraphicFramePr>
+            <a:graphic xmlns:a="http://schemas.openxmlformats.org/drawingml/2006/main">
+              <a:graphicData uri="http://schemas.openxmlformats.org/drawingml/2006/picture">
+                <pic:pic xmlns:pic="http://schemas.openxmlformats.org/drawingml/2006/picture">
+                  <pic:nvPicPr>
+                    <pic:cNvPr id="0" name="Picture 5"/>
+                    <pic:cNvPicPr>
+                      <a:picLocks noChangeAspect="1" noChangeArrowheads="1"/>
+                    </pic:cNvPicPr>
+                  </pic:nvPicPr>
+                  <pic:blipFill>
+                    <a:blip r:embed="rId8" cstate="print">
+                      <a:extLst>
+                        <a:ext uri="{28A0092B-C50C-407E-A947-70E740481C1C}">
+                          <a14:useLocalDpi xmlns:a14="http://schemas.microsoft.com/office/drawing/2010/main" val="0"/>
+                        </a:ext>
+                      </a:extLst>
+                    </a:blip>
+                    <a:srcRect/>
+                    <a:stretch>
+                      <a:fillRect/>
+                    </a:stretch>
+                  </pic:blipFill>
+                  <pic:spPr bwMode="auto">
+                    <a:xfrm>
+                      <a:off x="0" y="0"/>
+                      <a:ext cx="2012950" cy="438002"/>
+                    </a:xfrm>
+                    <a:prstGeom prst="rect">
+                      <a:avLst/>
+                    </a:prstGeom>
+                    <a:noFill/>
+                    <a:ln>
+                      <a:noFill/>
+                    </a:ln>
+                  </pic:spPr>
+                </pic:pic>
+              </a:graphicData>
+            </a:graphic>
+            <wp14:sizeRelH relativeFrom="margin">
+              <wp14:pctWidth>0</wp14:pctWidth>
+            </wp14:sizeRelH>
+            <wp14:sizeRelV relativeFrom="margin">
+              <wp14:pctHeight>0</wp14:pctHeight>
+            </wp14:sizeRelV>
+          </wp:anchor>
+        </w:drawing>
+      </w:r>
+      <w:r>
+        <w:rPr>
+          <w:rFonts w:ascii="Times New Roman" w:hAnsi="Times New Roman" w:cs="Times New Roman"/>
+          <w:noProof/>
+        </w:rPr>
+        <w:drawing>
+          <wp:anchor distT="0" distB="0" distL="114300" distR="114300" simplePos="0" relativeHeight="251664384" behindDoc="0" locked="0" layoutInCell="1" allowOverlap="1" wp14:anchorId="2217D6DA" wp14:editId="4B72E16A">
+            <wp:simplePos x="0" y="0"/>
+            <wp:positionH relativeFrom="column">
+              <wp:posOffset>2401570</wp:posOffset>
+            </wp:positionH>
+            <wp:positionV relativeFrom="paragraph">
+              <wp:posOffset>729615</wp:posOffset>
+            </wp:positionV>
+            <wp:extent cx="2083435" cy="488919"/>
+            <wp:effectExtent l="0" t="0" r="0" b="6985"/>
+            <wp:wrapNone/>
+            <wp:docPr id="690924612" name="Kép 5"/>
+            <wp:cNvGraphicFramePr>
+              <a:graphicFrameLocks xmlns:a="http://schemas.openxmlformats.org/drawingml/2006/main" noChangeAspect="1"/>
+            </wp:cNvGraphicFramePr>
+            <a:graphic xmlns:a="http://schemas.openxmlformats.org/drawingml/2006/main">
+              <a:graphicData uri="http://schemas.openxmlformats.org/drawingml/2006/picture">
+                <pic:pic xmlns:pic="http://schemas.openxmlformats.org/drawingml/2006/picture">
+                  <pic:nvPicPr>
+                    <pic:cNvPr id="0" name="Picture 4"/>
+                    <pic:cNvPicPr>
+                      <a:picLocks noChangeAspect="1" noChangeArrowheads="1"/>
+                    </pic:cNvPicPr>
+                  </pic:nvPicPr>
+                  <pic:blipFill>
+                    <a:blip r:embed="rId9" cstate="print">
+                      <a:extLst>
+                        <a:ext uri="{28A0092B-C50C-407E-A947-70E740481C1C}">
+                          <a14:useLocalDpi xmlns:a14="http://schemas.microsoft.com/office/drawing/2010/main" val="0"/>
+                        </a:ext>
+                      </a:extLst>
+                    </a:blip>
+                    <a:srcRect/>
+                    <a:stretch>
+                      <a:fillRect/>
+                    </a:stretch>
+                  </pic:blipFill>
+                  <pic:spPr bwMode="auto">
+                    <a:xfrm>
+                      <a:off x="0" y="0"/>
+                      <a:ext cx="2099499" cy="492689"/>
+                    </a:xfrm>
+                    <a:prstGeom prst="rect">
+                      <a:avLst/>
+                    </a:prstGeom>
+                    <a:noFill/>
+                    <a:ln>
+                      <a:noFill/>
+                    </a:ln>
+                  </pic:spPr>
+                </pic:pic>
+              </a:graphicData>
+            </a:graphic>
+            <wp14:sizeRelH relativeFrom="margin">
+              <wp14:pctWidth>0</wp14:pctWidth>
+            </wp14:sizeRelH>
+            <wp14:sizeRelV relativeFrom="margin">
+              <wp14:pctHeight>0</wp14:pctHeight>
+            </wp14:sizeRelV>
+          </wp:anchor>
+        </w:drawing>
+      </w:r>
+      <w:r>
+        <w:rPr>
+          <w:rFonts w:ascii="Times New Roman" w:hAnsi="Times New Roman" w:cs="Times New Roman"/>
+          <w:noProof/>
+        </w:rPr>
+        <w:drawing>
+          <wp:anchor distT="0" distB="0" distL="114300" distR="114300" simplePos="0" relativeHeight="251666432" behindDoc="0" locked="0" layoutInCell="1" allowOverlap="1" wp14:anchorId="541CA515" wp14:editId="1E29FA45">
+            <wp:simplePos x="0" y="0"/>
+            <wp:positionH relativeFrom="margin">
+              <wp:posOffset>2439670</wp:posOffset>
+            </wp:positionH>
+            <wp:positionV relativeFrom="paragraph">
+              <wp:posOffset>1291590</wp:posOffset>
+            </wp:positionV>
+            <wp:extent cx="1929233" cy="429260"/>
+            <wp:effectExtent l="0" t="0" r="0" b="8890"/>
+            <wp:wrapNone/>
+            <wp:docPr id="955748353" name="Kép 7"/>
+            <wp:cNvGraphicFramePr>
+              <a:graphicFrameLocks xmlns:a="http://schemas.openxmlformats.org/drawingml/2006/main" noChangeAspect="1"/>
+            </wp:cNvGraphicFramePr>
+            <a:graphic xmlns:a="http://schemas.openxmlformats.org/drawingml/2006/main">
+              <a:graphicData uri="http://schemas.openxmlformats.org/drawingml/2006/picture">
+                <pic:pic xmlns:pic="http://schemas.openxmlformats.org/drawingml/2006/picture">
+                  <pic:nvPicPr>
+                    <pic:cNvPr id="0" name="Picture 6"/>
+                    <pic:cNvPicPr>
+                      <a:picLocks noChangeAspect="1" noChangeArrowheads="1"/>
+                    </pic:cNvPicPr>
+                  </pic:nvPicPr>
+                  <pic:blipFill>
+                    <a:blip r:embed="rId10" cstate="print">
+                      <a:extLst>
+                        <a:ext uri="{28A0092B-C50C-407E-A947-70E740481C1C}">
+                          <a14:useLocalDpi xmlns:a14="http://schemas.microsoft.com/office/drawing/2010/main" val="0"/>
+                        </a:ext>
+                      </a:extLst>
+                    </a:blip>
+                    <a:srcRect/>
+                    <a:stretch>
+                      <a:fillRect/>
+                    </a:stretch>
+                  </pic:blipFill>
+                  <pic:spPr bwMode="auto">
+                    <a:xfrm>
+                      <a:off x="0" y="0"/>
+                      <a:ext cx="1929233" cy="429260"/>
+                    </a:xfrm>
+                    <a:prstGeom prst="rect">
+                      <a:avLst/>
+                    </a:prstGeom>
+                    <a:noFill/>
+                    <a:ln>
+                      <a:noFill/>
+                    </a:ln>
+                  </pic:spPr>
+                </pic:pic>
+              </a:graphicData>
+            </a:graphic>
+            <wp14:sizeRelH relativeFrom="margin">
+              <wp14:pctWidth>0</wp14:pctWidth>
+            </wp14:sizeRelH>
+            <wp14:sizeRelV relativeFrom="margin">
+              <wp14:pctHeight>0</wp14:pctHeight>
+            </wp14:sizeRelV>
+          </wp:anchor>
+        </w:drawing>
+      </w:r>
+      <w:r>
+        <w:rPr>
+          <w:rFonts w:ascii="Times New Roman" w:hAnsi="Times New Roman" w:cs="Times New Roman"/>
+          <w:noProof/>
+        </w:rPr>
+        <mc:AlternateContent>
+          <mc:Choice Requires="wps">
+            <w:drawing>
+              <wp:anchor distT="0" distB="0" distL="114300" distR="114300" simplePos="0" relativeHeight="251663360" behindDoc="0" locked="0" layoutInCell="1" allowOverlap="1" wp14:anchorId="0D2F4CC1" wp14:editId="55C79F5B">
+                <wp:simplePos x="0" y="0"/>
+                <wp:positionH relativeFrom="margin">
+                  <wp:align>right</wp:align>
+                </wp:positionH>
+                <wp:positionV relativeFrom="paragraph">
+                  <wp:posOffset>1758315</wp:posOffset>
+                </wp:positionV>
+                <wp:extent cx="2209800" cy="0"/>
+                <wp:effectExtent l="0" t="0" r="0" b="0"/>
+                <wp:wrapNone/>
+                <wp:docPr id="1703829592" name="Egyenes összekötő 1"/>
+                <wp:cNvGraphicFramePr/>
+                <a:graphic xmlns:a="http://schemas.openxmlformats.org/drawingml/2006/main">
+                  <a:graphicData uri="http://schemas.microsoft.com/office/word/2010/wordprocessingShape">
+                    <wps:wsp>
+                      <wps:cNvCnPr/>
+                      <wps:spPr>
+                        <a:xfrm>
+                          <a:off x="0" y="0"/>
+                          <a:ext cx="2209800" cy="0"/>
+                        </a:xfrm>
+                        <a:prstGeom prst="line">
+                          <a:avLst/>
+                        </a:prstGeom>
+                        <a:ln w="12700">
+                          <a:solidFill>
+                            <a:schemeClr val="tx1"/>
+                          </a:solidFill>
+                        </a:ln>
+                      </wps:spPr>
+                      <wps:style>
+                        <a:lnRef idx="1">
+                          <a:schemeClr val="accent1"/>
+                        </a:lnRef>
+                        <a:fillRef idx="0">
+                          <a:schemeClr val="accent1"/>
+                        </a:fillRef>
+                        <a:effectRef idx="0">
+                          <a:schemeClr val="accent1"/>
+                        </a:effectRef>
+                        <a:fontRef idx="minor">
+                          <a:schemeClr val="tx1"/>
+                        </a:fontRef>
+                      </wps:style>
+                      <wps:bodyPr/>
+                    </wps:wsp>
+                  </a:graphicData>
+                </a:graphic>
+                <wp14:sizeRelV relativeFrom="margin">
+                  <wp14:pctHeight>0</wp14:pctHeight>
+                </wp14:sizeRelV>
+              </wp:anchor>
+            </w:drawing>
+          </mc:Choice>
+          <mc:Fallback>
+            <w:pict>
+              <v:line w14:anchorId="0BDCB11D" id="Egyenes összekötő 1" o:spid="_x0000_s1026" style="position:absolute;z-index:251663360;visibility:visible;mso-wrap-style:square;mso-height-percent:0;mso-wrap-distance-left:9pt;mso-wrap-distance-top:0;mso-wrap-distance-right:9pt;mso-wrap-distance-bottom:0;mso-position-horizontal:right;mso-position-horizontal-relative:margin;mso-position-vertical:absolute;mso-position-vertical-relative:text;mso-height-percent:0;mso-height-relative:margin" from="122.8pt,138.45pt" to="296.8pt,138.45pt" o:gfxdata="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" strokecolor="black [3213]" strokeweight="1pt">
+                <v:stroke joinstyle="miter"/>
+                <w10:wrap anchorx="margin"/>
+              </v:line>
+            </w:pict>
+          </mc:Fallback>
+        </mc:AlternateContent>
+      </w:r>
+      <w:r>
+        <w:rPr>
+          <w:rFonts w:ascii="Times New Roman" w:hAnsi="Times New Roman" w:cs="Times New Roman"/>
+          <w:noProof/>
+        </w:rPr>
+        <mc:AlternateContent>
+          <mc:Choice Requires="wps">
+            <w:drawing>
+              <wp:anchor distT="0" distB="0" distL="114300" distR="114300" simplePos="0" relativeHeight="251659264" behindDoc="0" locked="0" layoutInCell="1" allowOverlap="1" wp14:anchorId="7AF5AA0D" wp14:editId="3E2FA87A">
+                <wp:simplePos x="0" y="0"/>
+                <wp:positionH relativeFrom="margin">
+                  <wp:align>right</wp:align>
+                </wp:positionH>
+                <wp:positionV relativeFrom="paragraph">
+                  <wp:posOffset>1253490</wp:posOffset>
+                </wp:positionV>
+                <wp:extent cx="2209800" cy="0"/>
+                <wp:effectExtent l="0" t="0" r="0" b="0"/>
+                <wp:wrapNone/>
+                <wp:docPr id="1671994263" name="Egyenes összekötő 1"/>
+                <wp:cNvGraphicFramePr/>
+                <a:graphic xmlns:a="http://schemas.openxmlformats.org/drawingml/2006/main">
+                  <a:graphicData uri="http://schemas.microsoft.com/office/word/2010/wordprocessingShape">
+                    <wps:wsp>
+                      <wps:cNvCnPr/>
+                      <wps:spPr>
+                        <a:xfrm>
+                          <a:off x="0" y="0"/>
+                          <a:ext cx="2209800" cy="0"/>
+                        </a:xfrm>
+                        <a:prstGeom prst="line">
+                          <a:avLst/>
+                        </a:prstGeom>
+                        <a:ln w="12700">
+                          <a:solidFill>
+                            <a:schemeClr val="tx1"/>
+                          </a:solidFill>
+                        </a:ln>
+                      </wps:spPr>
+                      <wps:style>
+                        <a:lnRef idx="1">
+                          <a:schemeClr val="accent1"/>
+                        </a:lnRef>
+                        <a:fillRef idx="0">
+                          <a:schemeClr val="accent1"/>
+                        </a:fillRef>
+                        <a:effectRef idx="0">
+                          <a:schemeClr val="accent1"/>
+                        </a:effectRef>
+                        <a:fontRef idx="minor">
+                          <a:schemeClr val="tx1"/>
+                        </a:fontRef>
+                      </wps:style>
+                      <wps:bodyPr/>
+                    </wps:wsp>
+                  </a:graphicData>
+                </a:graphic>
+                <wp14:sizeRelV relativeFrom="margin">
+                  <wp14:pctHeight>0</wp14:pctHeight>
+                </wp14:sizeRelV>
+              </wp:anchor>
+            </w:drawing>
+          </mc:Choice>
+          <mc:Fallback>
+            <w:pict>
+              <v:line w14:anchorId="7E9A5C99" id="Egyenes összekötő 1" o:spid="_x0000_s1026" style="position:absolute;z-index:251659264;visibility:visible;mso-wrap-style:square;mso-height-percent:0;mso-wrap-distance-left:9pt;mso-wrap-distance-top:0;mso-wrap-distance-right:9pt;mso-wrap-distance-bottom:0;mso-position-horizontal:right;mso-position-horizontal-relative:margin;mso-position-vertical:absolute;mso-position-vertical-relative:text;mso-height-percent:0;mso-height-relative:margin" from="122.8pt,98.7pt" to="296.8pt,98.7pt" o:gfxdata="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" strokecolor="black [3213]" strokeweight="1pt">
+                <v:stroke joinstyle="miter"/>
+                <w10:wrap anchorx="margin"/>
+              </v:line>
+            </w:pict>
+          </mc:Fallback>
+        </mc:AlternateContent>
+      </w:r>
+      <w:r>
+        <w:rPr>
+          <w:rFonts w:ascii="Times New Roman" w:hAnsi="Times New Roman" w:cs="Times New Roman"/>
+          <w:noProof/>
+        </w:rPr>
+        <mc:AlternateContent>
+          <mc:Choice Requires="wps">
+            <w:drawing>
+              <wp:anchor distT="0" distB="0" distL="114300" distR="114300" simplePos="0" relativeHeight="251661312" behindDoc="0" locked="0" layoutInCell="1" allowOverlap="1" wp14:anchorId="591CC11B" wp14:editId="6E9356B0">
+                <wp:simplePos x="0" y="0"/>
+                <wp:positionH relativeFrom="margin">
+                  <wp:align>right</wp:align>
+                </wp:positionH>
+                <wp:positionV relativeFrom="paragraph">
+                  <wp:posOffset>2253615</wp:posOffset>
+                </wp:positionV>
+                <wp:extent cx="2209800" cy="0"/>
+                <wp:effectExtent l="0" t="0" r="0" b="0"/>
+                <wp:wrapNone/>
+                <wp:docPr id="2285637" name="Egyenes összekötő 1"/>
+                <wp:cNvGraphicFramePr/>
+                <a:graphic xmlns:a="http://schemas.openxmlformats.org/drawingml/2006/main">
+                  <a:graphicData uri="http://schemas.microsoft.com/office/word/2010/wordprocessingShape">
+                    <wps:wsp>
+                      <wps:cNvCnPr/>
+                      <wps:spPr>
+                        <a:xfrm>
+                          <a:off x="0" y="0"/>
+                          <a:ext cx="2209800" cy="0"/>
+                        </a:xfrm>
+                        <a:prstGeom prst="line">
+                          <a:avLst/>
+                        </a:prstGeom>
+                        <a:ln w="12700">
+                          <a:solidFill>
+                            <a:schemeClr val="tx1"/>
+                          </a:solidFill>
+                        </a:ln>
+                      </wps:spPr>
+                      <wps:style>
+                        <a:lnRef idx="1">
+                          <a:schemeClr val="accent1"/>
+                        </a:lnRef>
+                        <a:fillRef idx="0">
+                          <a:schemeClr val="accent1"/>
+                        </a:fillRef>
+                        <a:effectRef idx="0">
+                          <a:schemeClr val="accent1"/>
+                        </a:effectRef>
+                        <a:fontRef idx="minor">
+                          <a:schemeClr val="tx1"/>
+                        </a:fontRef>
+                      </wps:style>
+                      <wps:bodyPr/>
+                    </wps:wsp>
+                  </a:graphicData>
+                </a:graphic>
+                <wp14:sizeRelV relativeFrom="margin">
+                  <wp14:pctHeight>0</wp14:pctHeight>
+                </wp14:sizeRelV>
+              </wp:anchor>
+            </w:drawing>
+          </mc:Choice>
+          <mc:Fallback>
+            <w:pict>
+              <v:line w14:anchorId="0D0C5CF8" id="Egyenes összekötő 1" o:spid="_x0000_s1026" style="position:absolute;z-index:251661312;visibility:visible;mso-wrap-style:square;mso-height-percent:0;mso-wrap-distance-left:9pt;mso-wrap-distance-top:0;mso-wrap-distance-right:9pt;mso-wrap-distance-bottom:0;mso-position-horizontal:right;mso-position-horizontal-relative:margin;mso-position-vertical:absolute;mso-position-vertical-relative:text;mso-height-percent:0;mso-height-relative:margin" from="122.8pt,177.45pt" to="296.8pt,177.45pt" o:gfxdata="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" strokecolor="black [3213]" strokeweight="1pt">
+                <v:stroke joinstyle="miter"/>
+                <w10:wrap anchorx="margin"/>
+              </v:line>
+            </w:pict>
+          </mc:Fallback>
+        </mc:AlternateContent>
+      </w:r>
+      <w:r>
+        <w:rPr>
+          <w:rFonts w:ascii="Times New Roman" w:hAnsi="Times New Roman" w:cs="Times New Roman"/>
+        </w:rPr>
+        <w:t>Tanulók aláírásai</w:t>
+      </w:r>
     </w:p>
     <w:p>
       <w:pPr>
@@ -742,6 +1170,714 @@
         </w:rPr>
         <w:lastRenderedPageBreak/>
         <w:t>Bevezetés</w:t>
+      </w:r>
+    </w:p>
+    <w:p>
+      <w:pPr>
+        <w:pStyle w:val="Cmsor3"/>
+        <w:numPr>
+          <w:ilvl w:val="0"/>
+          <w:numId w:val="13"/>
+        </w:numPr>
+        <w:spacing w:before="360"/>
+        <w:ind w:left="714" w:hanging="357"/>
+        <w:rPr>
+          <w:rFonts w:cs="Times New Roman"/>
+        </w:rPr>
+      </w:pPr>
+      <w:r>
+        <w:rPr>
+          <w:rFonts w:cs="Times New Roman"/>
+        </w:rPr>
+        <w:t>Projekt bevezető</w:t>
+      </w:r>
+    </w:p>
+    <w:p>
+      <w:pPr>
+        <w:pStyle w:val="Cmsor4"/>
+        <w:rPr>
+          <w:rFonts w:cs="Times New Roman"/>
+        </w:rPr>
+      </w:pPr>
+      <w:r>
+        <w:rPr>
+          <w:rFonts w:cs="Times New Roman"/>
+        </w:rPr>
+        <w:t>1.1 Megoldandó feladat és probléma</w:t>
+      </w:r>
+    </w:p>
+    <w:p>
+      <w:pPr>
+        <w:ind w:firstLine="851"/>
+        <w:jc w:val="both"/>
+        <w:rPr>
+          <w:rFonts w:ascii="Times New Roman" w:hAnsi="Times New Roman" w:cs="Times New Roman"/>
+        </w:rPr>
+      </w:pPr>
+      <w:r>
+        <w:rPr>
+          <w:rFonts w:ascii="Times New Roman" w:hAnsi="Times New Roman" w:cs="Times New Roman"/>
+        </w:rPr>
+        <w:t>A modern vállalati környezetekben gyakori, hogy egy dolgozónak több céges fiókja is van. Ezek kezelése nehézkes, időigényes, és biztonsági kockázatot jelenthet, ha a jelszavak vagy hozzáférési jogok nem megfelelően vannak kezelve. A projekt célja egy olyan centralizált fiókkezelő alkalmazás létrehozása, amely segíti a rendszergazdákat a felhasználói adatok biztonságos és átlátható kezelésében.</w:t>
+      </w:r>
+    </w:p>
+    <w:p>
+      <w:pPr>
+        <w:pStyle w:val="Cmsor4"/>
+        <w:rPr>
+          <w:rFonts w:cs="Times New Roman"/>
+        </w:rPr>
+      </w:pPr>
+      <w:r>
+        <w:rPr>
+          <w:rFonts w:cs="Times New Roman"/>
+        </w:rPr>
+        <w:t>1.2 Miért ezt választottuk</w:t>
+      </w:r>
+    </w:p>
+    <w:p>
+      <w:pPr>
+        <w:ind w:firstLine="851"/>
+        <w:jc w:val="both"/>
+        <w:rPr>
+          <w:rFonts w:ascii="Times New Roman" w:hAnsi="Times New Roman" w:cs="Times New Roman"/>
+        </w:rPr>
+      </w:pPr>
+      <w:r>
+        <w:rPr>
+          <w:rFonts w:ascii="Times New Roman" w:hAnsi="Times New Roman" w:cs="Times New Roman"/>
+        </w:rPr>
+        <w:t>A vállalati adatvédelem egyre nagyobb hangsúlyt kap, de a meglévő eszközök gyakran túlbonyolítottak vagy költségesek. Saját fejlesztéssel rugalmasan lehet alkalmazkodni a cégek egyedi igényeihez.</w:t>
+      </w:r>
+    </w:p>
+    <w:p>
+      <w:pPr>
+        <w:ind w:firstLine="851"/>
+        <w:rPr>
+          <w:rFonts w:ascii="Times New Roman" w:hAnsi="Times New Roman" w:cs="Times New Roman"/>
+        </w:rPr>
+      </w:pPr>
+      <w:r>
+        <w:rPr>
+          <w:rFonts w:ascii="Times New Roman" w:hAnsi="Times New Roman" w:cs="Times New Roman"/>
+        </w:rPr>
+        <w:t>A csapatunk számára lehetőség volt a biztonsági protokollok (pl. titkosítás, szerepkör-alapú hozzáférés) és a skálázható architektúra tervezésének gyakorlati alkalmazására.</w:t>
+      </w:r>
+    </w:p>
+    <w:p>
+      <w:pPr>
+        <w:pStyle w:val="Cmsor4"/>
+        <w:rPr>
+          <w:rFonts w:cs="Times New Roman"/>
+        </w:rPr>
+      </w:pPr>
+      <w:r>
+        <w:rPr>
+          <w:rFonts w:cs="Times New Roman"/>
+        </w:rPr>
+        <w:t>1.3 Célunk</w:t>
+      </w:r>
+    </w:p>
+    <w:p>
+      <w:pPr>
+        <w:ind w:firstLine="851"/>
+        <w:jc w:val="both"/>
+        <w:rPr>
+          <w:rFonts w:ascii="Times New Roman" w:hAnsi="Times New Roman" w:cs="Times New Roman"/>
+        </w:rPr>
+      </w:pPr>
+      <w:r>
+        <w:rPr>
+          <w:rFonts w:ascii="Times New Roman" w:hAnsi="Times New Roman" w:cs="Times New Roman"/>
+        </w:rPr>
+        <w:t xml:space="preserve">Egy egyszerű, intuitív felület biztosítása a rendszergazdáknak. Biztonság: AES-256 titkosítás és </w:t>
+      </w:r>
+      <w:r>
+        <w:rPr>
+          <w:rFonts w:ascii="Times New Roman" w:hAnsi="Times New Roman" w:cs="Times New Roman"/>
+        </w:rPr>
+        <w:t>mesterkulcsos beléptető rendszer</w:t>
+      </w:r>
+      <w:r>
+        <w:rPr>
+          <w:rFonts w:ascii="Times New Roman" w:hAnsi="Times New Roman" w:cs="Times New Roman"/>
+        </w:rPr>
+        <w:t xml:space="preserve"> alkalmazása. Felhasználóbarát felület: Intuitív kezelőfelület a rendszergazdák számára. Skálázhatóság: Több ezer felhasználó kezelése kis és közepes vállalatoknál.</w:t>
+      </w:r>
+    </w:p>
+    <w:p>
+      <w:pPr>
+        <w:pStyle w:val="Cmsor3"/>
+        <w:numPr>
+          <w:ilvl w:val="0"/>
+          <w:numId w:val="13"/>
+        </w:numPr>
+        <w:spacing w:before="360"/>
+        <w:ind w:left="714" w:hanging="357"/>
+        <w:rPr>
+          <w:rFonts w:cs="Times New Roman"/>
+        </w:rPr>
+      </w:pPr>
+      <w:r>
+        <w:rPr>
+          <w:rFonts w:cs="Times New Roman"/>
+        </w:rPr>
+        <w:t>Fejlesztési folyamat és Tapasztalatok</w:t>
+      </w:r>
+    </w:p>
+    <w:p>
+      <w:pPr>
+        <w:pStyle w:val="Cmsor4"/>
+        <w:rPr>
+          <w:rFonts w:cs="Times New Roman"/>
+        </w:rPr>
+      </w:pPr>
+      <w:r>
+        <w:rPr>
+          <w:rFonts w:cs="Times New Roman"/>
+        </w:rPr>
+        <w:t>2.1 Mit tanultunk és új ismeretek</w:t>
+      </w:r>
+    </w:p>
+    <w:p>
+      <w:pPr>
+        <w:ind w:firstLine="851"/>
+        <w:jc w:val="both"/>
+        <w:rPr>
+          <w:rFonts w:ascii="Times New Roman" w:hAnsi="Times New Roman" w:cs="Times New Roman"/>
+        </w:rPr>
+      </w:pPr>
+      <w:r>
+        <w:rPr>
+          <w:rFonts w:ascii="Times New Roman" w:hAnsi="Times New Roman" w:cs="Times New Roman"/>
+        </w:rPr>
+        <w:t>Közös döntéshozatal: Rájöttünk, hogy a különböző szakmai háttérrel rendelkező csapattagok (pl. backend vs. frontend fejlesztők) más szempontokat hangsúlyoznak. Például egy biztonsági funkció implementálása során a backend csapat a teljesítményre, míg a frontend a felhasználói élményre fókuszált. Rendszeres design sprint ülésekkel sikerült közös nevezőre jutni.</w:t>
+      </w:r>
+    </w:p>
+    <w:p>
+      <w:pPr>
+        <w:ind w:firstLine="851"/>
+        <w:jc w:val="both"/>
+        <w:rPr>
+          <w:rFonts w:ascii="Times New Roman" w:hAnsi="Times New Roman" w:cs="Times New Roman"/>
+        </w:rPr>
+      </w:pPr>
+      <w:r>
+        <w:rPr>
+          <w:rFonts w:ascii="Times New Roman" w:hAnsi="Times New Roman" w:cs="Times New Roman"/>
+        </w:rPr>
+        <w:t>Feedback kultúra: A napi minimum 15 perces meetingek segítettek a blokkoló problémák gyors feloldásában.</w:t>
+      </w:r>
+    </w:p>
+    <w:p>
+      <w:pPr>
+        <w:ind w:firstLine="851"/>
+        <w:jc w:val="both"/>
+        <w:rPr>
+          <w:rFonts w:ascii="Times New Roman" w:hAnsi="Times New Roman" w:cs="Times New Roman"/>
+        </w:rPr>
+      </w:pPr>
+      <w:r>
+        <w:rPr>
+          <w:rFonts w:ascii="Times New Roman" w:hAnsi="Times New Roman" w:cs="Times New Roman"/>
+        </w:rPr>
+        <w:t>Konfliktuskezelés: Megtanultuk, hogy a technikai nézeteltérések nem személyesek, hanem a projekt minőségét szolgálják.</w:t>
+      </w:r>
+    </w:p>
+    <w:p>
+      <w:pPr>
+        <w:rPr>
+          <w:rFonts w:ascii="Times New Roman" w:hAnsi="Times New Roman" w:cs="Times New Roman"/>
+        </w:rPr>
+      </w:pPr>
+      <w:r>
+        <w:rPr>
+          <w:rFonts w:ascii="Times New Roman" w:hAnsi="Times New Roman" w:cs="Times New Roman"/>
+        </w:rPr>
+        <w:br w:type="page"/>
+      </w:r>
+    </w:p>
+    <w:p>
+      <w:pPr>
+        <w:rPr>
+          <w:rFonts w:ascii="Times New Roman" w:hAnsi="Times New Roman" w:cs="Times New Roman"/>
+        </w:rPr>
+      </w:pPr>
+    </w:p>
+    <w:p>
+      <w:pPr>
+        <w:pStyle w:val="Cmsor3"/>
+        <w:numPr>
+          <w:ilvl w:val="0"/>
+          <w:numId w:val="13"/>
+        </w:numPr>
+        <w:spacing w:before="360"/>
+        <w:ind w:left="714" w:hanging="357"/>
+        <w:rPr>
+          <w:rFonts w:cs="Times New Roman"/>
+        </w:rPr>
+      </w:pPr>
+      <w:r>
+        <w:rPr>
+          <w:rFonts w:cs="Times New Roman"/>
+        </w:rPr>
+        <w:t>Csapat és Munkamegosztás</w:t>
+      </w:r>
+    </w:p>
+    <w:p>
+      <w:pPr>
+        <w:pStyle w:val="Cmsor4"/>
+        <w:rPr>
+          <w:rFonts w:cs="Times New Roman"/>
+        </w:rPr>
+      </w:pPr>
+      <w:r>
+        <w:rPr>
+          <w:rFonts w:cs="Times New Roman"/>
+        </w:rPr>
+        <w:t>3.1 Csapatszerepek</w:t>
+      </w:r>
+    </w:p>
+    <w:p>
+      <w:pPr>
+        <w:ind w:firstLine="851"/>
+        <w:jc w:val="both"/>
+        <w:rPr>
+          <w:rFonts w:ascii="Times New Roman" w:hAnsi="Times New Roman" w:cs="Times New Roman"/>
+        </w:rPr>
+      </w:pPr>
+      <w:r>
+        <w:rPr>
+          <w:rFonts w:ascii="Times New Roman" w:hAnsi="Times New Roman" w:cs="Times New Roman"/>
+          <w:b/>
+          <w:bCs/>
+        </w:rPr>
+        <w:t xml:space="preserve">Németh Noel – Backend; </w:t>
+      </w:r>
+      <w:r>
+        <w:rPr>
+          <w:rFonts w:ascii="Times New Roman" w:hAnsi="Times New Roman" w:cs="Times New Roman"/>
+          <w:b/>
+          <w:bCs/>
+        </w:rPr>
+        <w:t>Adattitkosítás</w:t>
+      </w:r>
+      <w:r>
+        <w:rPr>
+          <w:rFonts w:ascii="Times New Roman" w:hAnsi="Times New Roman" w:cs="Times New Roman"/>
+          <w:b/>
+          <w:bCs/>
+        </w:rPr>
+        <w:t xml:space="preserve">; </w:t>
+      </w:r>
+      <w:r>
+        <w:rPr>
+          <w:rFonts w:ascii="Times New Roman" w:hAnsi="Times New Roman" w:cs="Times New Roman"/>
+          <w:b/>
+          <w:bCs/>
+        </w:rPr>
+        <w:t>Adatbázis</w:t>
+      </w:r>
+      <w:r>
+        <w:rPr>
+          <w:rFonts w:ascii="Times New Roman" w:hAnsi="Times New Roman" w:cs="Times New Roman"/>
+          <w:b/>
+          <w:bCs/>
+        </w:rPr>
+        <w:t>:</w:t>
+      </w:r>
+      <w:r>
+        <w:rPr>
+          <w:rFonts w:ascii="Times New Roman" w:hAnsi="Times New Roman" w:cs="Times New Roman"/>
+        </w:rPr>
+        <w:t xml:space="preserve"> </w:t>
+      </w:r>
+      <w:r>
+        <w:rPr>
+          <w:rFonts w:ascii="Times New Roman" w:hAnsi="Times New Roman" w:cs="Times New Roman"/>
+        </w:rPr>
+        <w:t xml:space="preserve">N. </w:t>
+      </w:r>
+      <w:r>
+        <w:rPr>
+          <w:rFonts w:ascii="Times New Roman" w:hAnsi="Times New Roman" w:cs="Times New Roman"/>
+        </w:rPr>
+        <w:t>Noel a</w:t>
+      </w:r>
+      <w:r>
+        <w:rPr>
+          <w:rFonts w:ascii="Times New Roman" w:hAnsi="Times New Roman" w:cs="Times New Roman"/>
+        </w:rPr>
+        <w:t xml:space="preserve"> programon belüli adatbázis kezelési funkciókat tervezte és implementálta</w:t>
+      </w:r>
+      <w:r>
+        <w:rPr>
+          <w:rFonts w:ascii="Times New Roman" w:hAnsi="Times New Roman" w:cs="Times New Roman"/>
+        </w:rPr>
+        <w:t>, emellett az adatbázis finomításán is dolgozott. Ő volt a felelős az adat titkosítás teljes kivitelezésére.</w:t>
+      </w:r>
+    </w:p>
+    <w:p>
+      <w:pPr>
+        <w:ind w:firstLine="851"/>
+        <w:rPr>
+          <w:rFonts w:ascii="Times New Roman" w:hAnsi="Times New Roman" w:cs="Times New Roman"/>
+        </w:rPr>
+      </w:pPr>
+      <w:r>
+        <w:rPr>
+          <w:rFonts w:ascii="Times New Roman" w:hAnsi="Times New Roman" w:cs="Times New Roman"/>
+          <w:b/>
+          <w:bCs/>
+        </w:rPr>
+        <w:t>Lőrincz Noel</w:t>
+      </w:r>
+      <w:r>
+        <w:rPr>
+          <w:rFonts w:ascii="Times New Roman" w:hAnsi="Times New Roman" w:cs="Times New Roman"/>
+          <w:b/>
+          <w:bCs/>
+        </w:rPr>
+        <w:t xml:space="preserve"> – </w:t>
+      </w:r>
+      <w:r>
+        <w:rPr>
+          <w:rFonts w:ascii="Times New Roman" w:hAnsi="Times New Roman" w:cs="Times New Roman"/>
+          <w:b/>
+          <w:bCs/>
+        </w:rPr>
+        <w:t>Frontend;</w:t>
+      </w:r>
+      <w:r>
+        <w:rPr>
+          <w:rFonts w:ascii="Times New Roman" w:hAnsi="Times New Roman" w:cs="Times New Roman"/>
+          <w:b/>
+          <w:bCs/>
+        </w:rPr>
+        <w:t xml:space="preserve"> Design;</w:t>
+      </w:r>
+      <w:r>
+        <w:rPr>
+          <w:rFonts w:ascii="Times New Roman" w:hAnsi="Times New Roman" w:cs="Times New Roman"/>
+          <w:b/>
+          <w:bCs/>
+        </w:rPr>
+        <w:t xml:space="preserve"> </w:t>
+      </w:r>
+      <w:r>
+        <w:rPr>
+          <w:rFonts w:ascii="Times New Roman" w:hAnsi="Times New Roman" w:cs="Times New Roman"/>
+          <w:b/>
+          <w:bCs/>
+        </w:rPr>
+        <w:t>Backend</w:t>
+      </w:r>
+      <w:r>
+        <w:rPr>
+          <w:rFonts w:ascii="Times New Roman" w:hAnsi="Times New Roman" w:cs="Times New Roman"/>
+          <w:b/>
+          <w:bCs/>
+        </w:rPr>
+        <w:t>:</w:t>
+      </w:r>
+      <w:r>
+        <w:rPr>
+          <w:rFonts w:ascii="Times New Roman" w:hAnsi="Times New Roman" w:cs="Times New Roman"/>
+        </w:rPr>
+        <w:t xml:space="preserve"> </w:t>
+      </w:r>
+      <w:r>
+        <w:rPr>
+          <w:rFonts w:ascii="Times New Roman" w:hAnsi="Times New Roman" w:cs="Times New Roman"/>
+        </w:rPr>
+        <w:t xml:space="preserve">L. </w:t>
+      </w:r>
+      <w:r>
+        <w:rPr>
+          <w:rFonts w:ascii="Times New Roman" w:hAnsi="Times New Roman" w:cs="Times New Roman"/>
+        </w:rPr>
+        <w:t>Noel</w:t>
+      </w:r>
+      <w:r>
+        <w:rPr>
+          <w:rFonts w:ascii="Times New Roman" w:hAnsi="Times New Roman" w:cs="Times New Roman"/>
+        </w:rPr>
+        <w:t xml:space="preserve"> </w:t>
+      </w:r>
+      <w:r>
+        <w:rPr>
+          <w:rFonts w:ascii="Times New Roman" w:hAnsi="Times New Roman" w:cs="Times New Roman"/>
+        </w:rPr>
+        <w:t xml:space="preserve">a frontend Design </w:t>
+      </w:r>
+      <w:r>
+        <w:rPr>
+          <w:rFonts w:ascii="Times New Roman" w:hAnsi="Times New Roman" w:cs="Times New Roman"/>
+        </w:rPr>
+        <w:t xml:space="preserve">és UI </w:t>
+      </w:r>
+      <w:r>
+        <w:rPr>
+          <w:rFonts w:ascii="Times New Roman" w:hAnsi="Times New Roman" w:cs="Times New Roman"/>
+        </w:rPr>
+        <w:t xml:space="preserve">kialakításához </w:t>
+      </w:r>
+      <w:r>
+        <w:rPr>
+          <w:rFonts w:ascii="Times New Roman" w:hAnsi="Times New Roman" w:cs="Times New Roman"/>
+        </w:rPr>
+        <w:t>készített munkát, az átláthatóság és könnyedén megérthető UI érdekében. A backend részen is hozzáadott a projekthez a funkcionalitás terén.</w:t>
+      </w:r>
+    </w:p>
+    <w:p>
+      <w:pPr>
+        <w:ind w:firstLine="851"/>
+        <w:jc w:val="both"/>
+        <w:rPr>
+          <w:rFonts w:ascii="Times New Roman" w:hAnsi="Times New Roman" w:cs="Times New Roman"/>
+        </w:rPr>
+      </w:pPr>
+      <w:r>
+        <w:rPr>
+          <w:rFonts w:ascii="Times New Roman" w:hAnsi="Times New Roman" w:cs="Times New Roman"/>
+          <w:b/>
+          <w:bCs/>
+        </w:rPr>
+        <w:t>Rapcsák János – Frontend; Backend; Adatbázis</w:t>
+      </w:r>
+      <w:r>
+        <w:rPr>
+          <w:rFonts w:ascii="Times New Roman" w:hAnsi="Times New Roman" w:cs="Times New Roman"/>
+          <w:b/>
+          <w:bCs/>
+        </w:rPr>
+        <w:t>; Dokumentáció</w:t>
+      </w:r>
+      <w:r>
+        <w:rPr>
+          <w:rFonts w:ascii="Times New Roman" w:hAnsi="Times New Roman" w:cs="Times New Roman"/>
+          <w:b/>
+          <w:bCs/>
+        </w:rPr>
+        <w:t>:</w:t>
+      </w:r>
+      <w:r>
+        <w:rPr>
+          <w:rFonts w:ascii="Times New Roman" w:hAnsi="Times New Roman" w:cs="Times New Roman"/>
+        </w:rPr>
+        <w:t xml:space="preserve"> János készítette el az applikáció felhasználói felületét és azoknak a funkcióit a háttérkódban, valamint a kód logikáján is dolgozott. Végül, ő tervezte és készítette el az adatbázis felépítését.</w:t>
+      </w:r>
+      <w:r>
+        <w:rPr>
+          <w:rFonts w:ascii="Times New Roman" w:hAnsi="Times New Roman" w:cs="Times New Roman"/>
+        </w:rPr>
+        <w:t xml:space="preserve"> A dokumentáció</w:t>
+      </w:r>
+      <w:r>
+        <w:rPr>
+          <w:rFonts w:ascii="Times New Roman" w:hAnsi="Times New Roman" w:cs="Times New Roman"/>
+        </w:rPr>
+        <w:t xml:space="preserve">t szerkesztette össze és formázta meg. </w:t>
+      </w:r>
+    </w:p>
+    <w:p>
+      <w:pPr>
+        <w:pStyle w:val="Cmsor3"/>
+        <w:numPr>
+          <w:ilvl w:val="0"/>
+          <w:numId w:val="13"/>
+        </w:numPr>
+        <w:spacing w:before="360"/>
+        <w:ind w:left="714" w:hanging="357"/>
+        <w:rPr>
+          <w:rFonts w:cs="Times New Roman"/>
+        </w:rPr>
+      </w:pPr>
+      <w:r>
+        <w:rPr>
+          <w:rFonts w:cs="Times New Roman"/>
+        </w:rPr>
+        <w:t>Műszaki megvalósítás</w:t>
+      </w:r>
+      <w:r>
+        <w:rPr>
+          <w:rFonts w:cs="Times New Roman"/>
+        </w:rPr>
+        <w:t xml:space="preserve"> </w:t>
+      </w:r>
+    </w:p>
+    <w:p>
+      <w:pPr>
+        <w:pStyle w:val="Cmsor4"/>
+        <w:rPr>
+          <w:rFonts w:cs="Times New Roman"/>
+        </w:rPr>
+      </w:pPr>
+      <w:r>
+        <w:rPr>
+          <w:rFonts w:cs="Times New Roman"/>
+        </w:rPr>
+        <w:t>4.1 Architektúra</w:t>
+      </w:r>
+    </w:p>
+    <w:p>
+      <w:pPr>
+        <w:jc w:val="both"/>
+        <w:rPr>
+          <w:rFonts w:ascii="Times New Roman" w:hAnsi="Times New Roman" w:cs="Times New Roman"/>
+        </w:rPr>
+      </w:pPr>
+      <w:r>
+        <w:rPr>
+          <w:rFonts w:ascii="Times New Roman" w:hAnsi="Times New Roman" w:cs="Times New Roman"/>
+        </w:rPr>
+        <w:t>Backend: A szerveroldali logikát</w:t>
+      </w:r>
+      <w:r>
+        <w:rPr>
+          <w:rFonts w:ascii="Times New Roman" w:hAnsi="Times New Roman" w:cs="Times New Roman"/>
+        </w:rPr>
+        <w:t xml:space="preserve"> a</w:t>
+      </w:r>
+      <w:r>
+        <w:rPr>
+          <w:rFonts w:ascii="Times New Roman" w:hAnsi="Times New Roman" w:cs="Times New Roman"/>
+        </w:rPr>
+        <w:t xml:space="preserve"> C# .NET 8.0 keretrendszerrel fejlesztjük.</w:t>
+      </w:r>
+    </w:p>
+    <w:p>
+      <w:pPr>
+        <w:jc w:val="both"/>
+        <w:rPr>
+          <w:rFonts w:ascii="Times New Roman" w:hAnsi="Times New Roman" w:cs="Times New Roman"/>
+        </w:rPr>
+      </w:pPr>
+      <w:r>
+        <w:rPr>
+          <w:rFonts w:ascii="Times New Roman" w:hAnsi="Times New Roman" w:cs="Times New Roman"/>
+        </w:rPr>
+        <w:t>Frontend: A kliensoldali felület Windows Presentation Foundation (WPF) keretrendszerrel készül. Data Binding és XAML használatával a dinamikus felületek kialakításához.</w:t>
+      </w:r>
+    </w:p>
+    <w:p>
+      <w:pPr>
+        <w:jc w:val="both"/>
+        <w:rPr>
+          <w:rFonts w:ascii="Times New Roman" w:hAnsi="Times New Roman" w:cs="Times New Roman"/>
+        </w:rPr>
+      </w:pPr>
+      <w:r>
+        <w:rPr>
+          <w:rFonts w:ascii="Times New Roman" w:hAnsi="Times New Roman" w:cs="Times New Roman"/>
+        </w:rPr>
+        <w:t>Adatbázis: Az adatok tárolására MySQL relációs adatbázist használunk, amely megbízható és nagy teljesítményű megoldást nyújt. A phpMyAdmin felület segítségével könnyedén kezelhetők az adatbázisok.</w:t>
+      </w:r>
+    </w:p>
+    <w:p>
+      <w:pPr>
+        <w:pStyle w:val="Cmsor4"/>
+        <w:rPr>
+          <w:rFonts w:cs="Times New Roman"/>
+        </w:rPr>
+      </w:pPr>
+      <w:r>
+        <w:rPr>
+          <w:rFonts w:cs="Times New Roman"/>
+        </w:rPr>
+        <w:t>4.2 Biztonsági intézkedések</w:t>
+      </w:r>
+    </w:p>
+    <w:p>
+      <w:pPr>
+        <w:jc w:val="both"/>
+        <w:rPr>
+          <w:rFonts w:ascii="Times New Roman" w:hAnsi="Times New Roman" w:cs="Times New Roman"/>
+        </w:rPr>
+      </w:pPr>
+      <w:r>
+        <w:rPr>
+          <w:rFonts w:ascii="Times New Roman" w:hAnsi="Times New Roman" w:cs="Times New Roman"/>
+        </w:rPr>
+        <w:t>Adattitkosítás: Az adatok védelmére AES-256 titkosítást használunk.</w:t>
+      </w:r>
+    </w:p>
+    <w:p>
+      <w:pPr>
+        <w:jc w:val="both"/>
+        <w:rPr>
+          <w:rFonts w:ascii="Times New Roman" w:hAnsi="Times New Roman" w:cs="Times New Roman"/>
+        </w:rPr>
+      </w:pPr>
+      <w:r>
+        <w:rPr>
+          <w:rFonts w:ascii="Times New Roman" w:hAnsi="Times New Roman" w:cs="Times New Roman"/>
+        </w:rPr>
+        <w:t>Hozzáférés-vezérlés:</w:t>
+      </w:r>
+      <w:r>
+        <w:rPr>
+          <w:rFonts w:ascii="Times New Roman" w:hAnsi="Times New Roman" w:cs="Times New Roman"/>
+        </w:rPr>
+        <w:t xml:space="preserve"> A nem kívánt belépések megelőzéséhez egy mesterkulcsos belépés rendszert hoztunk létre.</w:t>
+      </w:r>
+    </w:p>
+    <w:p>
+      <w:pPr>
+        <w:jc w:val="both"/>
+        <w:rPr>
+          <w:rFonts w:ascii="Times New Roman" w:hAnsi="Times New Roman" w:cs="Times New Roman"/>
+        </w:rPr>
+      </w:pPr>
+      <w:r>
+        <w:rPr>
+          <w:rFonts w:ascii="Times New Roman" w:hAnsi="Times New Roman" w:cs="Times New Roman"/>
+        </w:rPr>
+        <w:t>Naplózás: Minden fontos művelet</w:t>
+      </w:r>
+      <w:r>
+        <w:rPr>
+          <w:rFonts w:ascii="Times New Roman" w:hAnsi="Times New Roman" w:cs="Times New Roman"/>
+        </w:rPr>
+        <w:t>et pontosan és átlátható módon naplózunk az adatbázison bel</w:t>
+      </w:r>
+      <w:r>
+        <w:rPr>
+          <w:rFonts w:ascii="Times New Roman" w:hAnsi="Times New Roman" w:cs="Times New Roman"/>
+        </w:rPr>
+        <w:t>ü</w:t>
+      </w:r>
+      <w:r>
+        <w:rPr>
+          <w:rFonts w:ascii="Times New Roman" w:hAnsi="Times New Roman" w:cs="Times New Roman"/>
+        </w:rPr>
+        <w:t xml:space="preserve">l </w:t>
+      </w:r>
+      <w:r>
+        <w:rPr>
+          <w:rFonts w:ascii="Times New Roman" w:hAnsi="Times New Roman" w:cs="Times New Roman"/>
+        </w:rPr>
+        <w:t>(pl. bejelentkezések, adatmódosítások)</w:t>
+      </w:r>
+      <w:r>
+        <w:rPr>
+          <w:rFonts w:ascii="Times New Roman" w:hAnsi="Times New Roman" w:cs="Times New Roman"/>
+        </w:rPr>
+        <w:t>.</w:t>
+      </w:r>
+    </w:p>
+    <w:p>
+      <w:pPr>
+        <w:jc w:val="both"/>
+        <w:rPr>
+          <w:rFonts w:ascii="Times New Roman" w:hAnsi="Times New Roman" w:cs="Times New Roman"/>
+        </w:rPr>
+      </w:pPr>
+      <w:r>
+        <w:rPr>
+          <w:rFonts w:ascii="Times New Roman" w:hAnsi="Times New Roman" w:cs="Times New Roman"/>
+        </w:rPr>
+        <w:br w:type="page"/>
       </w:r>
     </w:p>
     <w:p>
@@ -761,517 +1897,19 @@
         <w:rPr>
           <w:rFonts w:cs="Times New Roman"/>
         </w:rPr>
-        <w:t>Projekt bevezető</w:t>
-      </w:r>
-    </w:p>
-    <w:p>
-      <w:pPr>
-        <w:pStyle w:val="Cmsor4"/>
-        <w:rPr>
-          <w:rFonts w:cs="Times New Roman"/>
-        </w:rPr>
-      </w:pPr>
-      <w:r>
-        <w:rPr>
-          <w:rFonts w:cs="Times New Roman"/>
-        </w:rPr>
-        <w:t xml:space="preserve">1.1 </w:t>
-      </w:r>
-      <w:r>
-        <w:rPr>
-          <w:rFonts w:cs="Times New Roman"/>
-        </w:rPr>
-        <w:t>Megoldandó feladat és probléma</w:t>
-      </w:r>
-    </w:p>
-    <w:p>
-      <w:pPr>
-        <w:rPr>
-          <w:rFonts w:ascii="Times New Roman" w:hAnsi="Times New Roman" w:cs="Times New Roman"/>
-        </w:rPr>
-      </w:pPr>
-      <w:r>
-        <w:rPr>
-          <w:rFonts w:ascii="Times New Roman" w:hAnsi="Times New Roman" w:cs="Times New Roman"/>
-        </w:rPr>
-        <w:t>A modern vállalati környezetekben gyakori, hogy egy dolgozónak több céges fiókja is van. Ezek kezelése nehézkes, időigényes, és biztonsági kockázatot jelenthet, ha a jelszavak vagy hozzáférési jogok nem megfelelően vannak kezelve. A projekt célja egy olyan centralizált fiókkezelő alkalmazás létrehozása, amely segíti a rendszergazdákat a felhasználói adatok biztonságos és átlátható kezelésében.</w:t>
-      </w:r>
-    </w:p>
-    <w:p>
-      <w:pPr>
-        <w:pStyle w:val="Cmsor4"/>
-        <w:rPr>
-          <w:rFonts w:cs="Times New Roman"/>
-        </w:rPr>
-      </w:pPr>
-      <w:r>
-        <w:rPr>
-          <w:rFonts w:cs="Times New Roman"/>
-        </w:rPr>
-        <w:t xml:space="preserve">1.2 </w:t>
-      </w:r>
-      <w:r>
-        <w:rPr>
-          <w:rFonts w:cs="Times New Roman"/>
-        </w:rPr>
-        <w:t>Miért ezt választottuk</w:t>
-      </w:r>
-    </w:p>
-    <w:p>
-      <w:pPr>
-        <w:rPr>
-          <w:rFonts w:ascii="Times New Roman" w:hAnsi="Times New Roman" w:cs="Times New Roman"/>
-        </w:rPr>
-      </w:pPr>
-      <w:r>
-        <w:rPr>
-          <w:rFonts w:ascii="Times New Roman" w:hAnsi="Times New Roman" w:cs="Times New Roman"/>
-        </w:rPr>
-        <w:t>A vállalati adatvédelem egyre nagyobb hangsúlyt kap, de a meglévő eszközök gyakran túlbonyolítottak vagy költségesek. Saját fejlesztéssel rugalmasan lehet alkalmazkodni a cégek egyedi igényeihez.</w:t>
-      </w:r>
-    </w:p>
-    <w:p>
-      <w:pPr>
-        <w:rPr>
-          <w:rFonts w:ascii="Times New Roman" w:hAnsi="Times New Roman" w:cs="Times New Roman"/>
-        </w:rPr>
-      </w:pPr>
-      <w:r>
-        <w:rPr>
-          <w:rFonts w:ascii="Times New Roman" w:hAnsi="Times New Roman" w:cs="Times New Roman"/>
-        </w:rPr>
-        <w:t>A csapatunk számára lehetőség volt a biztonsági protokollok (pl. titkosítás, szerepkör-alapú hozzáférés) és a skálázható architektúra tervezésének gyakorlati alkalmazására.</w:t>
-      </w:r>
-    </w:p>
-    <w:p>
-      <w:pPr>
-        <w:pStyle w:val="Cmsor4"/>
-        <w:rPr>
-          <w:rFonts w:cs="Times New Roman"/>
-        </w:rPr>
-      </w:pPr>
-      <w:r>
-        <w:rPr>
-          <w:rFonts w:cs="Times New Roman"/>
-        </w:rPr>
-        <w:t>1.3 Célunk</w:t>
-      </w:r>
-    </w:p>
-    <w:p>
-      <w:pPr>
-        <w:rPr>
-          <w:rFonts w:ascii="Times New Roman" w:hAnsi="Times New Roman" w:cs="Times New Roman"/>
-        </w:rPr>
-      </w:pPr>
-      <w:r>
-        <w:rPr>
-          <w:rFonts w:ascii="Times New Roman" w:hAnsi="Times New Roman" w:cs="Times New Roman"/>
-        </w:rPr>
-        <w:t>Egy egyszerű, intuitív felület biztosítása a rendszergazdáknak. Biztonság: AES-256 titkosítás és többfaktoros hitelesítés (MFA) alkalmazása. Felhasználóbarát felület: Intuitív kezelőfelület a rendszergazdák számára. Skálázhatóság: Több ezer felhasználó kezelése kis és közepes vállalatoknál.</w:t>
-      </w:r>
-    </w:p>
-    <w:p>
-      <w:pPr>
-        <w:pStyle w:val="Cmsor3"/>
-        <w:numPr>
-          <w:ilvl w:val="0"/>
-          <w:numId w:val="13"/>
-        </w:numPr>
-        <w:spacing w:before="240"/>
-        <w:ind w:left="714" w:hanging="357"/>
-      </w:pPr>
-      <w:r>
-        <w:t>Fejlesztési folyamat és Tapasztalatok</w:t>
-      </w:r>
-    </w:p>
-    <w:p>
-      <w:pPr>
-        <w:pStyle w:val="Cmsor4"/>
-        <w:rPr>
-          <w:rFonts w:cs="Times New Roman"/>
-        </w:rPr>
-      </w:pPr>
-      <w:r>
-        <w:rPr>
-          <w:rFonts w:cs="Times New Roman"/>
-        </w:rPr>
-        <w:t xml:space="preserve">2.1 </w:t>
-      </w:r>
-      <w:r>
-        <w:rPr>
-          <w:rFonts w:cs="Times New Roman"/>
-        </w:rPr>
-        <w:t>Mit tanultunk és új ismeretek</w:t>
-      </w:r>
-    </w:p>
-    <w:p>
-      <w:pPr>
-        <w:rPr>
-          <w:rFonts w:ascii="Times New Roman" w:hAnsi="Times New Roman" w:cs="Times New Roman"/>
-        </w:rPr>
-      </w:pPr>
-      <w:r>
-        <w:rPr>
-          <w:rFonts w:ascii="Times New Roman" w:hAnsi="Times New Roman" w:cs="Times New Roman"/>
-        </w:rPr>
-        <w:t>Közös döntéshozatal: Rájöttünk, hogy a különböző szakmai háttérrel rendelkező csapattagok (pl. backend vs. frontend fejlesztők) más szempontokat hangsúlyoznak. Például egy biztonsági funkció implementálása során a backend csapat a teljesítményre, míg a frontend a felhasználói élményre fókuszált. Rendszeres design sprint ülésekkel sikerült közös nevezőre jutni.</w:t>
-      </w:r>
-    </w:p>
-    <w:p>
-      <w:pPr>
-        <w:rPr>
-          <w:rFonts w:ascii="Times New Roman" w:hAnsi="Times New Roman" w:cs="Times New Roman"/>
-        </w:rPr>
-      </w:pPr>
-      <w:r>
-        <w:rPr>
-          <w:rFonts w:ascii="Times New Roman" w:hAnsi="Times New Roman" w:cs="Times New Roman"/>
-        </w:rPr>
-        <w:t>Feedback kultúra: A napi minimum 15 perces meetingek segítettek a blokkoló problémák gyors feloldásában.</w:t>
-      </w:r>
-    </w:p>
-    <w:p>
-      <w:pPr>
-        <w:rPr>
-          <w:rFonts w:ascii="Times New Roman" w:hAnsi="Times New Roman" w:cs="Times New Roman"/>
-        </w:rPr>
-      </w:pPr>
-      <w:r>
-        <w:rPr>
-          <w:rFonts w:ascii="Times New Roman" w:hAnsi="Times New Roman" w:cs="Times New Roman"/>
-        </w:rPr>
-        <w:t>Konfliktuskezelés: Megtanultuk, hogy a technikai nézeteltérések nem személyesek, hanem a projekt minőségét szolgálják.</w:t>
-      </w:r>
-    </w:p>
-    <w:p>
-      <w:pPr>
-        <w:rPr>
-          <w:rFonts w:ascii="Times New Roman" w:hAnsi="Times New Roman" w:cs="Times New Roman"/>
-        </w:rPr>
-      </w:pPr>
-      <w:r>
-        <w:rPr>
-          <w:rFonts w:ascii="Times New Roman" w:hAnsi="Times New Roman" w:cs="Times New Roman"/>
-        </w:rPr>
-        <w:br w:type="page"/>
-      </w:r>
-    </w:p>
-    <w:p>
-      <w:pPr>
-        <w:rPr>
-          <w:rFonts w:ascii="Times New Roman" w:hAnsi="Times New Roman" w:cs="Times New Roman"/>
-        </w:rPr>
-      </w:pPr>
-    </w:p>
-    <w:p>
-      <w:pPr>
-        <w:pStyle w:val="Cmsor3"/>
-        <w:numPr>
-          <w:ilvl w:val="0"/>
-          <w:numId w:val="13"/>
-        </w:numPr>
-        <w:spacing w:before="240"/>
-        <w:ind w:left="714" w:hanging="357"/>
-      </w:pPr>
-      <w:r>
-        <w:t>Csapat és Munkamegosztás</w:t>
-      </w:r>
-    </w:p>
-    <w:p>
-      <w:pPr>
-        <w:pStyle w:val="Cmsor4"/>
-        <w:rPr>
-          <w:rFonts w:cs="Times New Roman"/>
-        </w:rPr>
-      </w:pPr>
-      <w:r>
-        <w:rPr>
-          <w:rFonts w:cs="Times New Roman"/>
-        </w:rPr>
-        <w:t xml:space="preserve">3.1 </w:t>
-      </w:r>
-      <w:r>
-        <w:rPr>
-          <w:rFonts w:cs="Times New Roman"/>
-        </w:rPr>
-        <w:t>Csapatszerepek</w:t>
-      </w:r>
-    </w:p>
-    <w:p>
-      <w:pPr>
-        <w:rPr>
-          <w:rFonts w:ascii="Times New Roman" w:hAnsi="Times New Roman" w:cs="Times New Roman"/>
-        </w:rPr>
-      </w:pPr>
-      <w:r>
-        <w:rPr>
-          <w:rFonts w:ascii="Times New Roman" w:hAnsi="Times New Roman" w:cs="Times New Roman"/>
-        </w:rPr>
-        <w:t>Projekt tervezés - Feladatok koordinálása: Németh Noel, Lőrincz Noel, Rapcsák János</w:t>
-      </w:r>
-    </w:p>
-    <w:p>
-      <w:pPr>
-        <w:rPr>
-          <w:rFonts w:ascii="Times New Roman" w:hAnsi="Times New Roman" w:cs="Times New Roman"/>
-        </w:rPr>
-      </w:pPr>
-      <w:r>
-        <w:rPr>
-          <w:rFonts w:ascii="Times New Roman" w:hAnsi="Times New Roman" w:cs="Times New Roman"/>
-        </w:rPr>
-        <w:t>Backend fejlesztés - Adatbázis és API fejlesztés: Németh Noel, Rapcsák János</w:t>
-      </w:r>
-    </w:p>
-    <w:p>
-      <w:pPr>
-        <w:rPr>
-          <w:rFonts w:ascii="Times New Roman" w:hAnsi="Times New Roman" w:cs="Times New Roman"/>
-        </w:rPr>
-      </w:pPr>
-      <w:r>
-        <w:rPr>
-          <w:rFonts w:ascii="Times New Roman" w:hAnsi="Times New Roman" w:cs="Times New Roman"/>
-        </w:rPr>
-        <w:t>Frontend fejlesztés - Felhasználói felület fejlesztése: Rapcsák János, Lőrincz Noel</w:t>
-      </w:r>
-    </w:p>
-    <w:p>
-      <w:pPr>
-        <w:rPr>
-          <w:rFonts w:ascii="Times New Roman" w:hAnsi="Times New Roman" w:cs="Times New Roman"/>
-        </w:rPr>
-      </w:pPr>
-      <w:r>
-        <w:rPr>
-          <w:rFonts w:ascii="Times New Roman" w:hAnsi="Times New Roman" w:cs="Times New Roman"/>
-        </w:rPr>
-        <w:t>Biztonság kivitelezése - Titkosítás és jogosultságok implementálása: Németh Noel</w:t>
-      </w:r>
-    </w:p>
-    <w:p>
-      <w:pPr>
-        <w:pStyle w:val="Cmsor4"/>
-        <w:rPr>
-          <w:rFonts w:cs="Times New Roman"/>
-        </w:rPr>
-      </w:pPr>
-      <w:r>
-        <w:rPr>
-          <w:rFonts w:cs="Times New Roman"/>
-        </w:rPr>
-        <w:t xml:space="preserve">3.2 </w:t>
-      </w:r>
-      <w:r>
-        <w:rPr>
-          <w:rFonts w:cs="Times New Roman"/>
-        </w:rPr>
-        <w:t>Projektszervezési eszközök</w:t>
-      </w:r>
-    </w:p>
-    <w:p>
-      <w:pPr>
-        <w:rPr>
-          <w:rFonts w:ascii="Times New Roman" w:hAnsi="Times New Roman" w:cs="Times New Roman"/>
-        </w:rPr>
-      </w:pPr>
-      <w:r>
-        <w:rPr>
-          <w:rFonts w:ascii="Times New Roman" w:hAnsi="Times New Roman" w:cs="Times New Roman"/>
-        </w:rPr>
-        <w:t>Github: Verziókövetés és a kódbázis kezelése.</w:t>
-      </w:r>
-    </w:p>
-    <w:p>
-      <w:pPr>
-        <w:rPr>
-          <w:rFonts w:ascii="Times New Roman" w:hAnsi="Times New Roman" w:cs="Times New Roman"/>
-        </w:rPr>
-      </w:pPr>
-      <w:r>
-        <w:rPr>
-          <w:rFonts w:ascii="Times New Roman" w:hAnsi="Times New Roman" w:cs="Times New Roman"/>
-        </w:rPr>
-        <w:t>Discord: Kommunikáció és projekt fejlesztésének megbeszélése.</w:t>
-      </w:r>
-    </w:p>
-    <w:p>
-      <w:pPr>
-        <w:rPr>
-          <w:rFonts w:ascii="Times New Roman" w:hAnsi="Times New Roman" w:cs="Times New Roman"/>
-        </w:rPr>
-      </w:pPr>
-      <w:r>
-        <w:rPr>
-          <w:rFonts w:ascii="Times New Roman" w:hAnsi="Times New Roman" w:cs="Times New Roman"/>
-        </w:rPr>
-        <w:t>Excel táblázat: Projekt feladatok megtervezése és nyomon követése.</w:t>
-      </w:r>
-    </w:p>
-    <w:p>
-      <w:pPr>
-        <w:pStyle w:val="Cmsor3"/>
-        <w:numPr>
-          <w:ilvl w:val="0"/>
-          <w:numId w:val="13"/>
-        </w:numPr>
-      </w:pPr>
-      <w:r>
-        <w:t>Műszaki megvalósítás</w:t>
-      </w:r>
-      <w:r>
-        <w:t xml:space="preserve"> </w:t>
-      </w:r>
-    </w:p>
-    <w:p>
-      <w:pPr>
-        <w:pStyle w:val="Cmsor4"/>
-        <w:rPr>
-          <w:rFonts w:cs="Times New Roman"/>
-        </w:rPr>
-      </w:pPr>
-      <w:r>
-        <w:rPr>
-          <w:rFonts w:cs="Times New Roman"/>
-        </w:rPr>
-        <w:t xml:space="preserve">4.1 </w:t>
-      </w:r>
-      <w:r>
-        <w:rPr>
-          <w:rFonts w:cs="Times New Roman"/>
-        </w:rPr>
-        <w:t>Architektúra</w:t>
-      </w:r>
-    </w:p>
-    <w:p>
-      <w:pPr>
-        <w:rPr>
-          <w:rFonts w:ascii="Times New Roman" w:hAnsi="Times New Roman" w:cs="Times New Roman"/>
-        </w:rPr>
-      </w:pPr>
-      <w:r>
-        <w:rPr>
-          <w:rFonts w:ascii="Times New Roman" w:hAnsi="Times New Roman" w:cs="Times New Roman"/>
-        </w:rPr>
-        <w:t>Backend: A szerveroldali logikát C# .NET 8.0 keretrendszerrel fejlesztjük.</w:t>
-      </w:r>
-    </w:p>
-    <w:p>
-      <w:pPr>
-        <w:rPr>
-          <w:rFonts w:ascii="Times New Roman" w:hAnsi="Times New Roman" w:cs="Times New Roman"/>
-        </w:rPr>
-      </w:pPr>
-      <w:r>
-        <w:rPr>
-          <w:rFonts w:ascii="Times New Roman" w:hAnsi="Times New Roman" w:cs="Times New Roman"/>
-        </w:rPr>
-        <w:t>Frontend: A kliensoldali felület Windows Presentation Foundation (WPF) keretrendszerrel készül. Data Binding és XAML használatával a dinamikus felületek kialakításához.</w:t>
-      </w:r>
-    </w:p>
-    <w:p>
-      <w:pPr>
-        <w:rPr>
-          <w:rFonts w:ascii="Times New Roman" w:hAnsi="Times New Roman" w:cs="Times New Roman"/>
-        </w:rPr>
-      </w:pPr>
-      <w:r>
-        <w:rPr>
-          <w:rFonts w:ascii="Times New Roman" w:hAnsi="Times New Roman" w:cs="Times New Roman"/>
-        </w:rPr>
-        <w:t>Adatbázis: Az adatok tárolására MySQL relációs adatbázist használunk, amely megbízható és nagy teljesítményű megoldást nyújt. A phpMyAdmin felület segítségével könnyedén kezelhetők az adatbázisok.</w:t>
-      </w:r>
-    </w:p>
-    <w:p>
-      <w:pPr>
-        <w:pStyle w:val="Cmsor4"/>
-        <w:rPr>
-          <w:rFonts w:cs="Times New Roman"/>
-        </w:rPr>
-      </w:pPr>
-      <w:r>
-        <w:rPr>
-          <w:rFonts w:cs="Times New Roman"/>
-        </w:rPr>
-        <w:t xml:space="preserve">4.2 </w:t>
-      </w:r>
-      <w:r>
-        <w:rPr>
-          <w:rFonts w:cs="Times New Roman"/>
-        </w:rPr>
-        <w:t>Biztonsági intézkedések</w:t>
-      </w:r>
-    </w:p>
-    <w:p>
-      <w:pPr>
-        <w:rPr>
-          <w:rFonts w:ascii="Times New Roman" w:hAnsi="Times New Roman" w:cs="Times New Roman"/>
-        </w:rPr>
-      </w:pPr>
-      <w:r>
-        <w:rPr>
-          <w:rFonts w:ascii="Times New Roman" w:hAnsi="Times New Roman" w:cs="Times New Roman"/>
-        </w:rPr>
-        <w:t>Adattitkosítás: Az adatok védelmére AES-256 titkosítást használunk.</w:t>
-      </w:r>
-    </w:p>
-    <w:p>
-      <w:pPr>
-        <w:rPr>
-          <w:rFonts w:ascii="Times New Roman" w:hAnsi="Times New Roman" w:cs="Times New Roman"/>
-        </w:rPr>
-      </w:pPr>
-      <w:r>
-        <w:rPr>
-          <w:rFonts w:ascii="Times New Roman" w:hAnsi="Times New Roman" w:cs="Times New Roman"/>
-        </w:rPr>
-        <w:t>Hozzáférés-vezérlés: Mesterkulcsos belépőrendszer.</w:t>
-      </w:r>
-    </w:p>
-    <w:p>
-      <w:pPr>
-        <w:rPr>
-          <w:rFonts w:ascii="Times New Roman" w:hAnsi="Times New Roman" w:cs="Times New Roman"/>
-        </w:rPr>
-      </w:pPr>
-      <w:r>
-        <w:rPr>
-          <w:rFonts w:ascii="Times New Roman" w:hAnsi="Times New Roman" w:cs="Times New Roman"/>
-        </w:rPr>
-        <w:t>Naplózás: Minden fontos műveletről (pl. bejelentkezések, adatmódosítások).</w:t>
-      </w:r>
-    </w:p>
-    <w:p>
-      <w:pPr>
-        <w:rPr>
-          <w:rFonts w:ascii="Times New Roman" w:hAnsi="Times New Roman" w:cs="Times New Roman"/>
-        </w:rPr>
-      </w:pPr>
-      <w:r>
-        <w:rPr>
-          <w:rFonts w:ascii="Times New Roman" w:hAnsi="Times New Roman" w:cs="Times New Roman"/>
-        </w:rPr>
-        <w:br w:type="page"/>
-      </w:r>
-    </w:p>
-    <w:p>
-      <w:pPr>
-        <w:pStyle w:val="Cmsor3"/>
-        <w:numPr>
-          <w:ilvl w:val="0"/>
-          <w:numId w:val="13"/>
-        </w:numPr>
-        <w:spacing w:before="240"/>
-        <w:ind w:left="714" w:hanging="357"/>
-      </w:pPr>
-      <w:r>
         <w:lastRenderedPageBreak/>
         <w:t xml:space="preserve">Következő </w:t>
       </w:r>
       <w:r>
+        <w:rPr>
+          <w:rFonts w:cs="Times New Roman"/>
+        </w:rPr>
         <w:t>l</w:t>
       </w:r>
       <w:r>
+        <w:rPr>
+          <w:rFonts w:cs="Times New Roman"/>
+        </w:rPr>
         <w:t>épések</w:t>
       </w:r>
     </w:p>
@@ -1354,30 +1992,690 @@
           <w:ilvl w:val="0"/>
           <w:numId w:val="14"/>
         </w:numPr>
-      </w:pPr>
-      <w:r>
+        <w:rPr>
+          <w:rFonts w:cs="Times New Roman"/>
+        </w:rPr>
+      </w:pPr>
+      <w:r>
+        <w:rPr>
+          <w:rFonts w:cs="Times New Roman"/>
+        </w:rPr>
         <w:t xml:space="preserve">A </w:t>
       </w:r>
       <w:r>
+        <w:rPr>
+          <w:rFonts w:cs="Times New Roman"/>
+        </w:rPr>
         <w:t>p</w:t>
       </w:r>
       <w:r>
+        <w:rPr>
+          <w:rFonts w:cs="Times New Roman"/>
+        </w:rPr>
         <w:t xml:space="preserve">rogram </w:t>
       </w:r>
       <w:r>
+        <w:rPr>
+          <w:rFonts w:cs="Times New Roman"/>
+        </w:rPr>
         <w:t>ál</w:t>
       </w:r>
       <w:r>
+        <w:rPr>
+          <w:rFonts w:cs="Times New Roman"/>
+        </w:rPr>
         <w:t xml:space="preserve">talános </w:t>
       </w:r>
       <w:r>
+        <w:rPr>
+          <w:rFonts w:cs="Times New Roman"/>
+        </w:rPr>
         <w:t>s</w:t>
       </w:r>
       <w:r>
+        <w:rPr>
+          <w:rFonts w:cs="Times New Roman"/>
+        </w:rPr>
         <w:t>pecifikációja</w:t>
       </w:r>
     </w:p>
-    <w:p/>
+    <w:p>
+      <w:pPr>
+        <w:pStyle w:val="Cmsor4"/>
+        <w:rPr>
+          <w:rFonts w:cs="Times New Roman"/>
+        </w:rPr>
+      </w:pPr>
+      <w:r>
+        <w:rPr>
+          <w:rFonts w:cs="Times New Roman"/>
+        </w:rPr>
+        <w:t>1.1 Áttekintés</w:t>
+      </w:r>
+    </w:p>
+    <w:p>
+      <w:pPr>
+        <w:ind w:firstLine="851"/>
+        <w:jc w:val="both"/>
+        <w:rPr>
+          <w:rFonts w:ascii="Times New Roman" w:hAnsi="Times New Roman" w:cs="Times New Roman"/>
+        </w:rPr>
+      </w:pPr>
+      <w:r>
+        <w:rPr>
+          <w:rFonts w:ascii="Times New Roman" w:hAnsi="Times New Roman" w:cs="Times New Roman"/>
+        </w:rPr>
+        <w:t>Az Aliasly egy olyan szoftveralkalmazás, amelyet kifejezetten rendszergazdák számára fejlesztünk ki, hogy biztonságosan kezelhessék a felhasználói fiókokat. A program egy mesterkulcs alapú hitelesítési rendszerrel védi a hozzáférést, lehetővé téve a felhasználói adatok könnyű kezelését, új fiókok tárolását és meglévők törlését. A felület egyszerű és intuitív, így minimális betanulási idővel használható.</w:t>
+      </w:r>
+      <w:r>
+        <w:rPr>
+          <w:rFonts w:ascii="Times New Roman" w:hAnsi="Times New Roman" w:cs="Times New Roman"/>
+        </w:rPr>
+        <w:t xml:space="preserve"> </w:t>
+      </w:r>
+      <w:r>
+        <w:rPr>
+          <w:rFonts w:ascii="Times New Roman" w:hAnsi="Times New Roman" w:cs="Times New Roman"/>
+        </w:rPr>
+        <w:t>A rendszer három részből áll:</w:t>
+      </w:r>
+    </w:p>
+    <w:p>
+      <w:pPr>
+        <w:jc w:val="both"/>
+        <w:rPr>
+          <w:rFonts w:ascii="Times New Roman" w:hAnsi="Times New Roman" w:cs="Times New Roman"/>
+        </w:rPr>
+      </w:pPr>
+      <w:r>
+        <w:rPr>
+          <w:rFonts w:ascii="Times New Roman" w:hAnsi="Times New Roman" w:cs="Times New Roman"/>
+        </w:rPr>
+        <w:t>- Bejelentkezési felület, ahol a rendszergazda mesterkulccsal azonosítja magát.</w:t>
+      </w:r>
+    </w:p>
+    <w:p>
+      <w:pPr>
+        <w:jc w:val="both"/>
+        <w:rPr>
+          <w:rFonts w:ascii="Times New Roman" w:hAnsi="Times New Roman" w:cs="Times New Roman"/>
+        </w:rPr>
+      </w:pPr>
+      <w:r>
+        <w:rPr>
+          <w:rFonts w:ascii="Times New Roman" w:hAnsi="Times New Roman" w:cs="Times New Roman"/>
+        </w:rPr>
+        <w:t xml:space="preserve">- Új mesterkulcs létrehozási felület, ahol a rendszergazda létrehozhat egy vagy több különböző kulcsot. </w:t>
+      </w:r>
+    </w:p>
+    <w:p>
+      <w:pPr>
+        <w:jc w:val="both"/>
+        <w:rPr>
+          <w:rFonts w:ascii="Times New Roman" w:hAnsi="Times New Roman" w:cs="Times New Roman"/>
+        </w:rPr>
+      </w:pPr>
+      <w:r>
+        <w:rPr>
+          <w:rFonts w:ascii="Times New Roman" w:hAnsi="Times New Roman" w:cs="Times New Roman"/>
+        </w:rPr>
+        <w:t>- Főfelület, ahol a felhasználói adatok megjelennek, szerkeszthetők és törölhetők.</w:t>
+      </w:r>
+    </w:p>
+    <w:p>
+      <w:pPr>
+        <w:ind w:firstLine="851"/>
+        <w:jc w:val="both"/>
+        <w:rPr>
+          <w:rFonts w:ascii="Times New Roman" w:hAnsi="Times New Roman" w:cs="Times New Roman"/>
+        </w:rPr>
+      </w:pPr>
+      <w:r>
+        <w:rPr>
+          <w:rFonts w:ascii="Times New Roman" w:hAnsi="Times New Roman" w:cs="Times New Roman"/>
+        </w:rPr>
+        <w:t>A program célja, hogy egy központi helyen biztosítsa a felhasználói adatok biztonságos tárolását és kezelését, miközben a lehető legegyszerűbb működést nyújtja.</w:t>
+      </w:r>
+    </w:p>
+    <w:p>
+      <w:pPr>
+        <w:pStyle w:val="Cmsor4"/>
+        <w:rPr>
+          <w:rFonts w:cs="Times New Roman"/>
+        </w:rPr>
+      </w:pPr>
+      <w:r>
+        <w:rPr>
+          <w:rFonts w:cs="Times New Roman"/>
+        </w:rPr>
+        <w:t>1.2 Mesterkulcs kezelése</w:t>
+      </w:r>
+    </w:p>
+    <w:p>
+      <w:pPr>
+        <w:ind w:firstLine="851"/>
+        <w:jc w:val="both"/>
+        <w:rPr>
+          <w:rFonts w:ascii="Times New Roman" w:hAnsi="Times New Roman" w:cs="Times New Roman"/>
+        </w:rPr>
+      </w:pPr>
+      <w:r>
+        <w:rPr>
+          <w:rFonts w:ascii="Times New Roman" w:hAnsi="Times New Roman" w:cs="Times New Roman"/>
+        </w:rPr>
+        <w:t>A program elindításakor a felhasználó egy bejelentkezési képernyővel találkozik, ahol meg kell adnia a mesterkulcsot. Ha ez az első indítás, és még nincs mentve mesterkulcs, a rendszer felkínálja annak létrehozását. A kulcsot ezután biztonságosan titkosítva tárolja az adatbázisban</w:t>
+      </w:r>
+      <w:r>
+        <w:rPr>
+          <w:rFonts w:ascii="Times New Roman" w:hAnsi="Times New Roman" w:cs="Times New Roman"/>
+        </w:rPr>
+        <w:t>.</w:t>
+      </w:r>
+    </w:p>
+    <w:p>
+      <w:pPr>
+        <w:ind w:firstLine="851"/>
+        <w:rPr>
+          <w:rFonts w:ascii="Times New Roman" w:hAnsi="Times New Roman" w:cs="Times New Roman"/>
+        </w:rPr>
+      </w:pPr>
+      <w:r>
+        <w:rPr>
+          <w:rFonts w:ascii="Times New Roman" w:hAnsi="Times New Roman" w:cs="Times New Roman"/>
+        </w:rPr>
+        <w:br w:type="page"/>
+      </w:r>
+    </w:p>
+    <w:p>
+      <w:pPr>
+        <w:ind w:firstLine="851"/>
+        <w:rPr>
+          <w:rFonts w:ascii="Times New Roman" w:hAnsi="Times New Roman" w:cs="Times New Roman"/>
+        </w:rPr>
+      </w:pPr>
+      <w:r>
+        <w:rPr>
+          <w:rFonts w:ascii="Times New Roman" w:hAnsi="Times New Roman" w:cs="Times New Roman"/>
+        </w:rPr>
+        <w:lastRenderedPageBreak/>
+        <w:t xml:space="preserve">Ha a felhasználó helyes mesterkulcsot ad meg, a program betölti a főfelületet, ahol az összes hozzá tartozó felhasználói fiók látható. Hibás kulcs esetén a rendszer figyelmeztető üzenetet jelenít meg, és lehetőséget ad </w:t>
+      </w:r>
+      <w:r>
+        <w:rPr>
+          <w:rFonts w:ascii="Times New Roman" w:hAnsi="Times New Roman" w:cs="Times New Roman"/>
+        </w:rPr>
+        <w:t>újra próbálkozásra</w:t>
+      </w:r>
+      <w:r>
+        <w:rPr>
+          <w:rFonts w:ascii="Times New Roman" w:hAnsi="Times New Roman" w:cs="Times New Roman"/>
+        </w:rPr>
+        <w:t>.</w:t>
+      </w:r>
+    </w:p>
+    <w:p>
+      <w:pPr>
+        <w:pStyle w:val="Cmsor4"/>
+        <w:rPr>
+          <w:rFonts w:cs="Times New Roman"/>
+        </w:rPr>
+      </w:pPr>
+      <w:r>
+        <w:rPr>
+          <w:rFonts w:cs="Times New Roman"/>
+        </w:rPr>
+        <w:t>1.3 Felhasználói fiókok kezelése</w:t>
+      </w:r>
+    </w:p>
+    <w:p>
+      <w:pPr>
+        <w:ind w:firstLine="851"/>
+        <w:jc w:val="both"/>
+        <w:rPr>
+          <w:rFonts w:ascii="Times New Roman" w:hAnsi="Times New Roman" w:cs="Times New Roman"/>
+        </w:rPr>
+      </w:pPr>
+      <w:r>
+        <w:rPr>
+          <w:rFonts w:ascii="Times New Roman" w:hAnsi="Times New Roman" w:cs="Times New Roman"/>
+        </w:rPr>
+        <w:t>A főfelületen a rendszergazda áttekintheti az összes tárolt felhasználói fiókot. Az adatok táblázatos formában jelennek meg, lehetővé téve a gyors áttekintést. Minden felhasználóhoz tartozik egy egyedi azonosító, felhasználónév, jelszó</w:t>
+      </w:r>
+      <w:r>
+        <w:rPr>
+          <w:rFonts w:ascii="Times New Roman" w:hAnsi="Times New Roman" w:cs="Times New Roman"/>
+        </w:rPr>
+        <w:t xml:space="preserve">, </w:t>
+      </w:r>
+      <w:r>
+        <w:rPr>
+          <w:rFonts w:ascii="Times New Roman" w:hAnsi="Times New Roman" w:cs="Times New Roman"/>
+        </w:rPr>
+        <w:t>további metaadatok (p</w:t>
+      </w:r>
+      <w:r>
+        <w:rPr>
+          <w:rFonts w:ascii="Times New Roman" w:hAnsi="Times New Roman" w:cs="Times New Roman"/>
+        </w:rPr>
+        <w:t>éldául</w:t>
+      </w:r>
+      <w:r>
+        <w:rPr>
+          <w:rFonts w:ascii="Times New Roman" w:hAnsi="Times New Roman" w:cs="Times New Roman"/>
+        </w:rPr>
+        <w:t>.</w:t>
+      </w:r>
+      <w:r>
+        <w:rPr>
+          <w:rFonts w:ascii="Times New Roman" w:hAnsi="Times New Roman" w:cs="Times New Roman"/>
+        </w:rPr>
+        <w:t xml:space="preserve"> weboldal url, leírás</w:t>
+      </w:r>
+      <w:r>
+        <w:rPr>
+          <w:rFonts w:ascii="Times New Roman" w:hAnsi="Times New Roman" w:cs="Times New Roman"/>
+        </w:rPr>
+        <w:t>), valamint egy törlés gomb.</w:t>
+      </w:r>
+    </w:p>
+    <w:p>
+      <w:pPr>
+        <w:ind w:firstLine="851"/>
+        <w:jc w:val="both"/>
+        <w:rPr>
+          <w:rFonts w:ascii="Times New Roman" w:hAnsi="Times New Roman" w:cs="Times New Roman"/>
+        </w:rPr>
+      </w:pPr>
+      <w:r>
+        <w:rPr>
+          <w:rFonts w:ascii="Times New Roman" w:hAnsi="Times New Roman" w:cs="Times New Roman"/>
+        </w:rPr>
+        <w:t>Az új felhasználó hozzáadásához a bal oldalon egy űrlap található, ahol meg kell adni a szükséges adatokat (például felhasználónév, jelszó, e-mail cím). A rendszer ellenőrzi, hogy minden kötelező mező ki legyen töltve. Az "Adat felvitele" gombra kattintva az új felhasználó hozzáadódik az adatbázishoz, és azonnal frissül a lista.</w:t>
+      </w:r>
+    </w:p>
+    <w:p>
+      <w:pPr>
+        <w:ind w:firstLine="851"/>
+        <w:jc w:val="both"/>
+        <w:rPr>
+          <w:rFonts w:ascii="Times New Roman" w:hAnsi="Times New Roman" w:cs="Times New Roman"/>
+        </w:rPr>
+      </w:pPr>
+      <w:r>
+        <w:rPr>
+          <w:rFonts w:ascii="Times New Roman" w:hAnsi="Times New Roman" w:cs="Times New Roman"/>
+        </w:rPr>
+        <w:t xml:space="preserve">Ha egy felhasználót törölni kell, a megfelelő sorban lévő </w:t>
+      </w:r>
+      <w:r>
+        <w:rPr>
+          <w:rFonts w:ascii="Times New Roman" w:hAnsi="Times New Roman" w:cs="Times New Roman"/>
+        </w:rPr>
+        <w:t xml:space="preserve">törlés </w:t>
+      </w:r>
+      <w:r>
+        <w:rPr>
+          <w:rFonts w:ascii="Times New Roman" w:hAnsi="Times New Roman" w:cs="Times New Roman"/>
+        </w:rPr>
+        <w:t>gombra kattintva a rendszer megerősítést. A művelet végleges, így a felhasználó adatai visszavonhatatlanul törlődnek.</w:t>
+      </w:r>
+    </w:p>
+    <w:p>
+      <w:pPr>
+        <w:pStyle w:val="Cmsor4"/>
+        <w:rPr>
+          <w:rFonts w:cs="Times New Roman"/>
+        </w:rPr>
+      </w:pPr>
+      <w:r>
+        <w:rPr>
+          <w:rFonts w:cs="Times New Roman"/>
+        </w:rPr>
+        <w:t>1.4 Kilépés</w:t>
+      </w:r>
+    </w:p>
+    <w:p>
+      <w:pPr>
+        <w:ind w:firstLine="851"/>
+        <w:jc w:val="both"/>
+        <w:rPr>
+          <w:rFonts w:ascii="Times New Roman" w:hAnsi="Times New Roman" w:cs="Times New Roman"/>
+        </w:rPr>
+      </w:pPr>
+      <w:r>
+        <w:rPr>
+          <w:rFonts w:ascii="Times New Roman" w:hAnsi="Times New Roman" w:cs="Times New Roman"/>
+        </w:rPr>
+        <w:t xml:space="preserve">A főfelületen található egy </w:t>
+      </w:r>
+      <w:r>
+        <w:rPr>
+          <w:rFonts w:ascii="Times New Roman" w:hAnsi="Times New Roman" w:cs="Times New Roman"/>
+        </w:rPr>
+        <w:t>kilépés</w:t>
+      </w:r>
+      <w:r>
+        <w:rPr>
+          <w:rFonts w:ascii="Times New Roman" w:hAnsi="Times New Roman" w:cs="Times New Roman"/>
+        </w:rPr>
+        <w:t xml:space="preserve"> gomb, amelyre kattintva a rendszer visszairányítja a felhasználót a bejelentkező képernyőre. A kilépéskor a rendszer ellenőrzi, hogy minden változtatás mentésre került-e, és biztonságosan zárja le a munkamenetet.</w:t>
+      </w:r>
+    </w:p>
+    <w:p>
+      <w:pPr>
+        <w:pStyle w:val="Cmsor4"/>
+        <w:rPr>
+          <w:rFonts w:cs="Times New Roman"/>
+        </w:rPr>
+      </w:pPr>
+      <w:r>
+        <w:rPr>
+          <w:rFonts w:cs="Times New Roman"/>
+        </w:rPr>
+        <w:t>1.5 Biztonsági intézkedések</w:t>
+      </w:r>
+    </w:p>
+    <w:p>
+      <w:pPr>
+        <w:ind w:firstLine="851"/>
+        <w:jc w:val="both"/>
+        <w:rPr>
+          <w:rFonts w:ascii="Times New Roman" w:hAnsi="Times New Roman" w:cs="Times New Roman"/>
+        </w:rPr>
+      </w:pPr>
+      <w:r>
+        <w:rPr>
+          <w:rFonts w:ascii="Times New Roman" w:hAnsi="Times New Roman" w:cs="Times New Roman"/>
+        </w:rPr>
+        <w:t>A program kiemelt figyelmet fordít az adatvédelemre. A mesterkulcsot és a felhasználó</w:t>
+      </w:r>
+      <w:r>
+        <w:rPr>
+          <w:rFonts w:ascii="Times New Roman" w:hAnsi="Times New Roman" w:cs="Times New Roman"/>
+        </w:rPr>
+        <w:t xml:space="preserve"> összes</w:t>
+      </w:r>
+      <w:r>
+        <w:rPr>
+          <w:rFonts w:ascii="Times New Roman" w:hAnsi="Times New Roman" w:cs="Times New Roman"/>
+        </w:rPr>
+        <w:t xml:space="preserve"> </w:t>
+      </w:r>
+      <w:r>
+        <w:rPr>
+          <w:rFonts w:ascii="Times New Roman" w:hAnsi="Times New Roman" w:cs="Times New Roman"/>
+        </w:rPr>
+        <w:t>adat</w:t>
+      </w:r>
+      <w:r>
+        <w:rPr>
+          <w:rFonts w:ascii="Times New Roman" w:hAnsi="Times New Roman" w:cs="Times New Roman"/>
+        </w:rPr>
+        <w:t>át</w:t>
+      </w:r>
+      <w:r>
+        <w:rPr>
+          <w:rFonts w:ascii="Times New Roman" w:hAnsi="Times New Roman" w:cs="Times New Roman"/>
+        </w:rPr>
+        <w:t xml:space="preserve"> </w:t>
+      </w:r>
+      <w:r>
+        <w:rPr>
+          <w:rFonts w:ascii="Times New Roman" w:hAnsi="Times New Roman" w:cs="Times New Roman"/>
+        </w:rPr>
+        <w:t>titkosít</w:t>
+      </w:r>
+      <w:r>
+        <w:rPr>
+          <w:rFonts w:ascii="Times New Roman" w:hAnsi="Times New Roman" w:cs="Times New Roman"/>
+        </w:rPr>
+        <w:t>va</w:t>
+      </w:r>
+      <w:r>
+        <w:rPr>
+          <w:rFonts w:ascii="Times New Roman" w:hAnsi="Times New Roman" w:cs="Times New Roman"/>
+        </w:rPr>
+        <w:t xml:space="preserve"> tárolja</w:t>
+      </w:r>
+      <w:r>
+        <w:rPr>
+          <w:rFonts w:ascii="Times New Roman" w:hAnsi="Times New Roman" w:cs="Times New Roman"/>
+        </w:rPr>
+        <w:t xml:space="preserve"> a program</w:t>
+      </w:r>
+      <w:r>
+        <w:rPr>
+          <w:rFonts w:ascii="Times New Roman" w:hAnsi="Times New Roman" w:cs="Times New Roman"/>
+        </w:rPr>
+        <w:t>, így akár adatbázis-szintű illetéktelen hozzáférés esetén is védve maradnak.</w:t>
+      </w:r>
+    </w:p>
+    <w:p>
+      <w:pPr>
+        <w:pStyle w:val="Cmsor4"/>
+        <w:rPr>
+          <w:rFonts w:cs="Times New Roman"/>
+        </w:rPr>
+      </w:pPr>
+      <w:r>
+        <w:rPr>
+          <w:rFonts w:cs="Times New Roman"/>
+        </w:rPr>
+        <w:t>1.6 Naplózás</w:t>
+      </w:r>
+    </w:p>
+    <w:p>
+      <w:pPr>
+        <w:ind w:firstLine="851"/>
+        <w:jc w:val="both"/>
+        <w:rPr>
+          <w:rFonts w:ascii="Times New Roman" w:hAnsi="Times New Roman" w:cs="Times New Roman"/>
+        </w:rPr>
+      </w:pPr>
+      <w:r>
+        <w:rPr>
+          <w:rFonts w:ascii="Times New Roman" w:hAnsi="Times New Roman" w:cs="Times New Roman"/>
+        </w:rPr>
+        <w:t>A naplózási rendszer minden jelentős eseményt rögzít, kezdve a belépési és kilépési műveletekkel. Amikor egy rendszergazda sikeresen bejelentkezik a rendszerbe, a napló pontosan rögzíti a belépés időpontját, a használt mesterkulcs</w:t>
+      </w:r>
+      <w:r>
+        <w:rPr>
+          <w:rFonts w:ascii="Times New Roman" w:hAnsi="Times New Roman" w:cs="Times New Roman"/>
+        </w:rPr>
+        <w:t xml:space="preserve">hoz tartozó </w:t>
+      </w:r>
+      <w:r>
+        <w:rPr>
+          <w:rFonts w:ascii="Times New Roman" w:hAnsi="Times New Roman" w:cs="Times New Roman"/>
+        </w:rPr>
+        <w:t>azonosítót</w:t>
+      </w:r>
+      <w:r>
+        <w:rPr>
+          <w:rFonts w:ascii="Times New Roman" w:hAnsi="Times New Roman" w:cs="Times New Roman"/>
+        </w:rPr>
+        <w:t>, valamint a munkamenet egyedi azonosítóját. A kilépéskor a rendszer automatikusan menti a kilépés pontos időpontját.</w:t>
+      </w:r>
+    </w:p>
+    <w:p>
+      <w:pPr>
+        <w:ind w:firstLine="851"/>
+        <w:jc w:val="both"/>
+        <w:rPr>
+          <w:rFonts w:ascii="Times New Roman" w:hAnsi="Times New Roman" w:cs="Times New Roman"/>
+        </w:rPr>
+      </w:pPr>
+      <w:r>
+        <w:rPr>
+          <w:rFonts w:ascii="Times New Roman" w:hAnsi="Times New Roman" w:cs="Times New Roman"/>
+        </w:rPr>
+        <w:br w:type="page"/>
+      </w:r>
+    </w:p>
+    <w:p>
+      <w:pPr>
+        <w:ind w:firstLine="851"/>
+        <w:jc w:val="both"/>
+        <w:rPr>
+          <w:rFonts w:ascii="Times New Roman" w:hAnsi="Times New Roman" w:cs="Times New Roman"/>
+        </w:rPr>
+      </w:pPr>
+      <w:r>
+        <w:rPr>
+          <w:rFonts w:ascii="Times New Roman" w:hAnsi="Times New Roman" w:cs="Times New Roman"/>
+        </w:rPr>
+        <w:lastRenderedPageBreak/>
+        <w:t>Az adatmódosítások részletes dokumentálása a naplózási rendszer másik alapvető feladata. Új felhasználói fiók létrehozásakor a rendszer pontosan rögzíti a létrehozás időpontját, az új felhasználó</w:t>
+      </w:r>
+      <w:r>
+        <w:rPr>
+          <w:rFonts w:ascii="Times New Roman" w:hAnsi="Times New Roman" w:cs="Times New Roman"/>
+        </w:rPr>
+        <w:t>hoz tartozó azonosítót</w:t>
+      </w:r>
+      <w:r>
+        <w:rPr>
+          <w:rFonts w:ascii="Times New Roman" w:hAnsi="Times New Roman" w:cs="Times New Roman"/>
+        </w:rPr>
+        <w:t xml:space="preserve"> és a műveletet végző rendszergazda azonosítóját. Felhasználói fiók törlésekor a napló</w:t>
+      </w:r>
+      <w:r>
+        <w:rPr>
+          <w:rFonts w:ascii="Times New Roman" w:hAnsi="Times New Roman" w:cs="Times New Roman"/>
+        </w:rPr>
+        <w:t xml:space="preserve"> rögzíti</w:t>
+      </w:r>
+      <w:r>
+        <w:rPr>
+          <w:rFonts w:ascii="Times New Roman" w:hAnsi="Times New Roman" w:cs="Times New Roman"/>
+        </w:rPr>
+        <w:t xml:space="preserve"> </w:t>
+      </w:r>
+      <w:r>
+        <w:rPr>
+          <w:rFonts w:ascii="Times New Roman" w:hAnsi="Times New Roman" w:cs="Times New Roman"/>
+        </w:rPr>
+        <w:t>a törlés időpontját, a fiók azonosítóját és a használatban lévő mesterkulcs azonosítóját</w:t>
+      </w:r>
+    </w:p>
+    <w:p>
+      <w:pPr>
+        <w:pStyle w:val="Cmsor4"/>
+        <w:rPr>
+          <w:rFonts w:cs="Times New Roman"/>
+        </w:rPr>
+      </w:pPr>
+      <w:r>
+        <w:rPr>
+          <w:rFonts w:cs="Times New Roman"/>
+        </w:rPr>
+        <w:t>1.</w:t>
+      </w:r>
+      <w:r>
+        <w:rPr>
+          <w:rFonts w:cs="Times New Roman"/>
+        </w:rPr>
+        <w:t>7</w:t>
+      </w:r>
+      <w:r>
+        <w:rPr>
+          <w:rFonts w:cs="Times New Roman"/>
+        </w:rPr>
+        <w:t xml:space="preserve"> Felhasználói felület</w:t>
+      </w:r>
+    </w:p>
+    <w:p>
+      <w:pPr>
+        <w:ind w:firstLine="851"/>
+        <w:jc w:val="both"/>
+        <w:rPr>
+          <w:rFonts w:ascii="Times New Roman" w:hAnsi="Times New Roman" w:cs="Times New Roman"/>
+        </w:rPr>
+      </w:pPr>
+      <w:r>
+        <w:rPr>
+          <w:rFonts w:ascii="Times New Roman" w:hAnsi="Times New Roman" w:cs="Times New Roman"/>
+        </w:rPr>
+        <w:t xml:space="preserve">A program célja, hogy a lehető legegyszerűbb legyen a használata. A felület </w:t>
+      </w:r>
+      <w:r>
+        <w:rPr>
+          <w:rFonts w:ascii="Times New Roman" w:hAnsi="Times New Roman" w:cs="Times New Roman"/>
+        </w:rPr>
+        <w:t>egyszerű</w:t>
+      </w:r>
+      <w:r>
+        <w:rPr>
+          <w:rFonts w:ascii="Times New Roman" w:hAnsi="Times New Roman" w:cs="Times New Roman"/>
+        </w:rPr>
+        <w:t>, a fontos funkciók könnyen elérhetők, és minden művelethez egyértelmű utasítások vagy eszköztippek jelennek meg. A lista nézet lehetővé teszi a gyors szűrést és rendezést, így nagy számú felhasználó kezelése is hatékony marad.</w:t>
+      </w:r>
+    </w:p>
+    <w:p>
+      <w:pPr>
+        <w:pStyle w:val="Cmsor4"/>
+        <w:rPr>
+          <w:rFonts w:cs="Times New Roman"/>
+        </w:rPr>
+      </w:pPr>
+      <w:r>
+        <w:rPr>
+          <w:rFonts w:cs="Times New Roman"/>
+        </w:rPr>
+        <w:t>1.</w:t>
+      </w:r>
+      <w:r>
+        <w:rPr>
+          <w:rFonts w:cs="Times New Roman"/>
+        </w:rPr>
+        <w:t>9</w:t>
+      </w:r>
+      <w:r>
+        <w:rPr>
+          <w:rFonts w:cs="Times New Roman"/>
+        </w:rPr>
+        <w:t xml:space="preserve"> Összegzés</w:t>
+      </w:r>
+    </w:p>
+    <w:p>
+      <w:pPr>
+        <w:ind w:firstLine="851"/>
+        <w:jc w:val="both"/>
+        <w:rPr>
+          <w:rFonts w:ascii="Times New Roman" w:hAnsi="Times New Roman" w:cs="Times New Roman"/>
+        </w:rPr>
+      </w:pPr>
+      <w:r>
+        <w:rPr>
+          <w:rFonts w:ascii="Times New Roman" w:hAnsi="Times New Roman" w:cs="Times New Roman"/>
+        </w:rPr>
+        <w:t>Ez a specifikáció részletesen leírja a</w:t>
+      </w:r>
+      <w:r>
+        <w:rPr>
+          <w:rFonts w:ascii="Times New Roman" w:hAnsi="Times New Roman" w:cs="Times New Roman"/>
+        </w:rPr>
+        <w:t xml:space="preserve">z Aliasly </w:t>
+      </w:r>
+      <w:r>
+        <w:rPr>
+          <w:rFonts w:ascii="Times New Roman" w:hAnsi="Times New Roman" w:cs="Times New Roman"/>
+        </w:rPr>
+        <w:t xml:space="preserve">működését, biztonsági mechanizmusait és felhasználói felületét. A program célja, hogy a rendszergazdák számára hatékony és biztonságos eszközt nyújtson a felhasználói fiókok kezelésére, miközben a lehető legegyszerűbb marad a használata. A továbbfejlesztési lehetőségek garantálják, hogy a rendszer </w:t>
+      </w:r>
+      <w:r>
+        <w:rPr>
+          <w:rFonts w:ascii="Times New Roman" w:hAnsi="Times New Roman" w:cs="Times New Roman"/>
+        </w:rPr>
+        <w:t xml:space="preserve">a </w:t>
+      </w:r>
+      <w:r>
+        <w:rPr>
+          <w:rFonts w:ascii="Times New Roman" w:hAnsi="Times New Roman" w:cs="Times New Roman"/>
+        </w:rPr>
+        <w:t>jövőben is igazodhasson a változó igényekhez.</w:t>
+      </w:r>
+    </w:p>
     <w:p>
       <w:pPr>
         <w:pStyle w:val="Cmsor3"/>
@@ -1385,12 +2683,459 @@
           <w:ilvl w:val="0"/>
           <w:numId w:val="14"/>
         </w:numPr>
-      </w:pPr>
-      <w:r>
+        <w:rPr>
+          <w:rFonts w:cs="Times New Roman"/>
+        </w:rPr>
+      </w:pPr>
+      <w:r>
+        <w:rPr>
+          <w:rFonts w:cs="Times New Roman"/>
+        </w:rPr>
         <w:t>Rendszerkövetelmények</w:t>
       </w:r>
     </w:p>
-    <w:p/>
+    <w:p>
+      <w:pPr>
+        <w:pStyle w:val="Cmsor4"/>
+        <w:rPr>
+          <w:rFonts w:cs="Times New Roman"/>
+        </w:rPr>
+      </w:pPr>
+      <w:r>
+        <w:rPr>
+          <w:rFonts w:cs="Times New Roman"/>
+        </w:rPr>
+        <w:t>2.1 Hardverkövetelmények</w:t>
+      </w:r>
+    </w:p>
+    <w:p>
+      <w:pPr>
+        <w:rPr>
+          <w:rFonts w:ascii="Times New Roman" w:hAnsi="Times New Roman" w:cs="Times New Roman"/>
+        </w:rPr>
+      </w:pPr>
+      <w:r>
+        <w:rPr>
+          <w:rFonts w:ascii="Times New Roman" w:hAnsi="Times New Roman" w:cs="Times New Roman"/>
+        </w:rPr>
+        <w:t>Minimum:</w:t>
+      </w:r>
+    </w:p>
+    <w:p>
+      <w:pPr>
+        <w:ind w:left="720"/>
+        <w:rPr>
+          <w:rFonts w:ascii="Times New Roman" w:hAnsi="Times New Roman" w:cs="Times New Roman"/>
+        </w:rPr>
+      </w:pPr>
+      <w:r>
+        <w:rPr>
+          <w:rFonts w:ascii="Times New Roman" w:hAnsi="Times New Roman" w:cs="Times New Roman"/>
+        </w:rPr>
+        <w:t>Processzor:</w:t>
+      </w:r>
+      <w:r>
+        <w:rPr>
+          <w:rFonts w:ascii="Times New Roman" w:hAnsi="Times New Roman" w:cs="Times New Roman"/>
+        </w:rPr>
+        <w:t xml:space="preserve"> Intel Core </w:t>
+      </w:r>
+      <w:r>
+        <w:rPr>
+          <w:rFonts w:ascii="Times New Roman" w:hAnsi="Times New Roman" w:cs="Times New Roman"/>
+        </w:rPr>
+        <w:t>i3</w:t>
+      </w:r>
+      <w:r>
+        <w:rPr>
+          <w:rFonts w:ascii="Times New Roman" w:hAnsi="Times New Roman" w:cs="Times New Roman"/>
+        </w:rPr>
+        <w:t xml:space="preserve"> 2.Generációs</w:t>
+      </w:r>
+      <w:r>
+        <w:rPr>
+          <w:rFonts w:ascii="Times New Roman" w:hAnsi="Times New Roman" w:cs="Times New Roman"/>
+        </w:rPr>
+        <w:t xml:space="preserve"> vagy AMD Ryzen 3</w:t>
+      </w:r>
+      <w:r>
+        <w:rPr>
+          <w:rFonts w:ascii="Times New Roman" w:hAnsi="Times New Roman" w:cs="Times New Roman"/>
+        </w:rPr>
+        <w:t xml:space="preserve"> 2.Generációs</w:t>
+      </w:r>
+    </w:p>
+    <w:p>
+      <w:pPr>
+        <w:ind w:left="720"/>
+        <w:rPr>
+          <w:rFonts w:ascii="Times New Roman" w:hAnsi="Times New Roman" w:cs="Times New Roman"/>
+        </w:rPr>
+      </w:pPr>
+      <w:r>
+        <w:rPr>
+          <w:rFonts w:ascii="Times New Roman" w:hAnsi="Times New Roman" w:cs="Times New Roman"/>
+        </w:rPr>
+        <w:t>Memória:</w:t>
+      </w:r>
+      <w:r>
+        <w:rPr>
+          <w:rFonts w:ascii="Times New Roman" w:hAnsi="Times New Roman" w:cs="Times New Roman"/>
+        </w:rPr>
+        <w:t xml:space="preserve"> </w:t>
+      </w:r>
+      <w:r>
+        <w:rPr>
+          <w:rFonts w:ascii="Times New Roman" w:hAnsi="Times New Roman" w:cs="Times New Roman"/>
+        </w:rPr>
+        <w:t>2</w:t>
+      </w:r>
+      <w:r>
+        <w:rPr>
+          <w:rFonts w:ascii="Times New Roman" w:hAnsi="Times New Roman" w:cs="Times New Roman"/>
+        </w:rPr>
+        <w:t xml:space="preserve"> GB ddr3 RAM</w:t>
+      </w:r>
+    </w:p>
+    <w:p>
+      <w:pPr>
+        <w:ind w:left="720"/>
+        <w:rPr>
+          <w:rFonts w:ascii="Times New Roman" w:hAnsi="Times New Roman" w:cs="Times New Roman"/>
+        </w:rPr>
+      </w:pPr>
+      <w:r>
+        <w:rPr>
+          <w:rFonts w:ascii="Times New Roman" w:hAnsi="Times New Roman" w:cs="Times New Roman"/>
+        </w:rPr>
+        <w:t>Videókártya:</w:t>
+      </w:r>
+      <w:r>
+        <w:rPr>
+          <w:rFonts w:ascii="Times New Roman" w:hAnsi="Times New Roman" w:cs="Times New Roman"/>
+        </w:rPr>
+        <w:t xml:space="preserve"> Integrált</w:t>
+      </w:r>
+    </w:p>
+    <w:p>
+      <w:pPr>
+        <w:ind w:left="720"/>
+        <w:rPr>
+          <w:rFonts w:ascii="Times New Roman" w:hAnsi="Times New Roman" w:cs="Times New Roman"/>
+          <w:bCs/>
+        </w:rPr>
+      </w:pPr>
+      <w:r>
+        <w:rPr>
+          <w:rFonts w:ascii="Times New Roman" w:hAnsi="Times New Roman" w:cs="Times New Roman"/>
+        </w:rPr>
+        <w:t>Tárhely:</w:t>
+      </w:r>
+      <w:r>
+        <w:rPr>
+          <w:rFonts w:ascii="Times New Roman" w:hAnsi="Times New Roman" w:cs="Times New Roman"/>
+        </w:rPr>
+        <w:t xml:space="preserve"> </w:t>
+      </w:r>
+      <w:r>
+        <w:rPr>
+          <w:rFonts w:ascii="Times New Roman" w:hAnsi="Times New Roman" w:cs="Times New Roman"/>
+        </w:rPr>
+        <w:t>2</w:t>
+      </w:r>
+      <w:r>
+        <w:rPr>
+          <w:rFonts w:ascii="Times New Roman" w:hAnsi="Times New Roman" w:cs="Times New Roman"/>
+        </w:rPr>
+        <w:t xml:space="preserve"> – </w:t>
+      </w:r>
+      <w:r>
+        <w:rPr>
+          <w:rFonts w:ascii="Times New Roman" w:hAnsi="Times New Roman" w:cs="Times New Roman"/>
+        </w:rPr>
+        <w:t>6</w:t>
+      </w:r>
+      <w:r>
+        <w:rPr>
+          <w:rFonts w:ascii="Times New Roman" w:hAnsi="Times New Roman" w:cs="Times New Roman"/>
+        </w:rPr>
+        <w:t xml:space="preserve"> GB </w:t>
+      </w:r>
+      <w:r>
+        <w:rPr>
+          <w:rFonts w:ascii="Times New Roman" w:hAnsi="Times New Roman" w:cs="Times New Roman"/>
+        </w:rPr>
+        <w:t>Szabad tárhely</w:t>
+      </w:r>
+    </w:p>
+    <w:p>
+      <w:pPr>
+        <w:rPr>
+          <w:rFonts w:ascii="Times New Roman" w:hAnsi="Times New Roman" w:cs="Times New Roman"/>
+        </w:rPr>
+      </w:pPr>
+      <w:r>
+        <w:rPr>
+          <w:rFonts w:ascii="Times New Roman" w:hAnsi="Times New Roman" w:cs="Times New Roman"/>
+        </w:rPr>
+        <w:t>Ajánlott:</w:t>
+      </w:r>
+    </w:p>
+    <w:p>
+      <w:pPr>
+        <w:ind w:left="720"/>
+        <w:rPr>
+          <w:rFonts w:ascii="Times New Roman" w:hAnsi="Times New Roman" w:cs="Times New Roman"/>
+        </w:rPr>
+      </w:pPr>
+      <w:r>
+        <w:rPr>
+          <w:rFonts w:ascii="Times New Roman" w:hAnsi="Times New Roman" w:cs="Times New Roman"/>
+        </w:rPr>
+        <w:t>Processzor:</w:t>
+      </w:r>
+      <w:r>
+        <w:rPr>
+          <w:rFonts w:ascii="Times New Roman" w:hAnsi="Times New Roman" w:cs="Times New Roman"/>
+        </w:rPr>
+        <w:t xml:space="preserve"> Intel Core i5</w:t>
+      </w:r>
+      <w:r>
+        <w:rPr>
+          <w:rFonts w:ascii="Times New Roman" w:hAnsi="Times New Roman" w:cs="Times New Roman"/>
+        </w:rPr>
+        <w:t xml:space="preserve"> 5.Generációs</w:t>
+      </w:r>
+      <w:r>
+        <w:rPr>
+          <w:rFonts w:ascii="Times New Roman" w:hAnsi="Times New Roman" w:cs="Times New Roman"/>
+        </w:rPr>
+        <w:t xml:space="preserve"> vagy AMD Ryzen 5</w:t>
+      </w:r>
+      <w:r>
+        <w:rPr>
+          <w:rFonts w:ascii="Times New Roman" w:hAnsi="Times New Roman" w:cs="Times New Roman"/>
+        </w:rPr>
+        <w:t xml:space="preserve"> 3.Generációs</w:t>
+      </w:r>
+    </w:p>
+    <w:p>
+      <w:pPr>
+        <w:ind w:left="720"/>
+        <w:rPr>
+          <w:rFonts w:ascii="Times New Roman" w:hAnsi="Times New Roman" w:cs="Times New Roman"/>
+        </w:rPr>
+      </w:pPr>
+      <w:r>
+        <w:rPr>
+          <w:rFonts w:ascii="Times New Roman" w:hAnsi="Times New Roman" w:cs="Times New Roman"/>
+        </w:rPr>
+        <w:t>Memória:</w:t>
+      </w:r>
+      <w:r>
+        <w:rPr>
+          <w:rFonts w:ascii="Times New Roman" w:hAnsi="Times New Roman" w:cs="Times New Roman"/>
+        </w:rPr>
+        <w:t xml:space="preserve"> </w:t>
+      </w:r>
+      <w:r>
+        <w:rPr>
+          <w:rFonts w:ascii="Times New Roman" w:hAnsi="Times New Roman" w:cs="Times New Roman"/>
+        </w:rPr>
+        <w:t xml:space="preserve">4 </w:t>
+      </w:r>
+      <w:r>
+        <w:rPr>
+          <w:rFonts w:ascii="Times New Roman" w:hAnsi="Times New Roman" w:cs="Times New Roman"/>
+        </w:rPr>
+        <w:t>–</w:t>
+      </w:r>
+      <w:r>
+        <w:rPr>
+          <w:rFonts w:ascii="Times New Roman" w:hAnsi="Times New Roman" w:cs="Times New Roman"/>
+        </w:rPr>
+        <w:t xml:space="preserve"> </w:t>
+      </w:r>
+      <w:r>
+        <w:rPr>
+          <w:rFonts w:ascii="Times New Roman" w:hAnsi="Times New Roman" w:cs="Times New Roman"/>
+        </w:rPr>
+        <w:t>8 GB ddr3 vagy ddr4 RAM</w:t>
+      </w:r>
+    </w:p>
+    <w:p>
+      <w:pPr>
+        <w:ind w:left="720"/>
+        <w:rPr>
+          <w:rFonts w:ascii="Times New Roman" w:hAnsi="Times New Roman" w:cs="Times New Roman"/>
+        </w:rPr>
+      </w:pPr>
+      <w:r>
+        <w:rPr>
+          <w:rFonts w:ascii="Times New Roman" w:hAnsi="Times New Roman" w:cs="Times New Roman"/>
+        </w:rPr>
+        <w:t>Videókártya:</w:t>
+      </w:r>
+      <w:r>
+        <w:rPr>
+          <w:rFonts w:ascii="Times New Roman" w:hAnsi="Times New Roman" w:cs="Times New Roman"/>
+        </w:rPr>
+        <w:t xml:space="preserve"> Integrált</w:t>
+      </w:r>
+      <w:r>
+        <w:rPr>
+          <w:rFonts w:ascii="Times New Roman" w:hAnsi="Times New Roman" w:cs="Times New Roman"/>
+        </w:rPr>
+        <w:t xml:space="preserve"> vagy Dedikált</w:t>
+      </w:r>
+    </w:p>
+    <w:p>
+      <w:pPr>
+        <w:ind w:left="720"/>
+        <w:rPr>
+          <w:rFonts w:ascii="Times New Roman" w:hAnsi="Times New Roman" w:cs="Times New Roman"/>
+        </w:rPr>
+      </w:pPr>
+      <w:r>
+        <w:rPr>
+          <w:rFonts w:ascii="Times New Roman" w:hAnsi="Times New Roman" w:cs="Times New Roman"/>
+        </w:rPr>
+        <w:t>Tárhely:</w:t>
+      </w:r>
+      <w:r>
+        <w:rPr>
+          <w:rFonts w:ascii="Times New Roman" w:hAnsi="Times New Roman" w:cs="Times New Roman"/>
+        </w:rPr>
+        <w:t xml:space="preserve"> 4 – 8 GB Szabad tárhely</w:t>
+      </w:r>
+    </w:p>
+    <w:p>
+      <w:pPr>
+        <w:rPr>
+          <w:rFonts w:ascii="Times New Roman" w:hAnsi="Times New Roman" w:cs="Times New Roman"/>
+        </w:rPr>
+      </w:pPr>
+      <w:r>
+        <w:rPr>
+          <w:rFonts w:ascii="Times New Roman" w:hAnsi="Times New Roman" w:cs="Times New Roman"/>
+        </w:rPr>
+        <w:br w:type="page"/>
+      </w:r>
+    </w:p>
+    <w:p>
+      <w:pPr>
+        <w:pStyle w:val="Cmsor4"/>
+        <w:rPr>
+          <w:rFonts w:cs="Times New Roman"/>
+        </w:rPr>
+      </w:pPr>
+      <w:r>
+        <w:rPr>
+          <w:rFonts w:cs="Times New Roman"/>
+        </w:rPr>
+        <w:lastRenderedPageBreak/>
+        <w:t>2.2 Szoftverkövetelmények</w:t>
+      </w:r>
+    </w:p>
+    <w:p>
+      <w:pPr>
+        <w:rPr>
+          <w:rFonts w:ascii="Times New Roman" w:hAnsi="Times New Roman" w:cs="Times New Roman"/>
+        </w:rPr>
+      </w:pPr>
+      <w:r>
+        <w:rPr>
+          <w:rFonts w:ascii="Times New Roman" w:hAnsi="Times New Roman" w:cs="Times New Roman"/>
+        </w:rPr>
+        <w:t>Operá</w:t>
+      </w:r>
+      <w:r>
+        <w:rPr>
+          <w:rFonts w:ascii="Times New Roman" w:hAnsi="Times New Roman" w:cs="Times New Roman"/>
+        </w:rPr>
+        <w:t xml:space="preserve">ciós rendszer: </w:t>
+      </w:r>
+      <w:r>
+        <w:rPr>
+          <w:rFonts w:ascii="Times New Roman" w:hAnsi="Times New Roman" w:cs="Times New Roman"/>
+        </w:rPr>
+        <w:t>Windows 10 vagy Windows 11</w:t>
+      </w:r>
+    </w:p>
+    <w:p>
+      <w:pPr>
+        <w:rPr>
+          <w:rFonts w:ascii="Times New Roman" w:hAnsi="Times New Roman" w:cs="Times New Roman"/>
+        </w:rPr>
+      </w:pPr>
+      <w:r>
+        <w:rPr>
+          <w:rFonts w:ascii="Times New Roman" w:hAnsi="Times New Roman" w:cs="Times New Roman"/>
+        </w:rPr>
+        <w:t>.Net keretrendszer:</w:t>
+      </w:r>
+      <w:r>
+        <w:rPr>
+          <w:rFonts w:ascii="Times New Roman" w:hAnsi="Times New Roman" w:cs="Times New Roman"/>
+        </w:rPr>
+        <w:t xml:space="preserve"> </w:t>
+      </w:r>
+      <w:r>
+        <w:rPr>
+          <w:rFonts w:ascii="Times New Roman" w:hAnsi="Times New Roman" w:cs="Times New Roman"/>
+        </w:rPr>
+        <w:t>.NET Runtime 8.0.15</w:t>
+      </w:r>
+      <w:r>
+        <w:rPr>
+          <w:rFonts w:ascii="Times New Roman" w:hAnsi="Times New Roman" w:cs="Times New Roman"/>
+        </w:rPr>
+        <w:t xml:space="preserve"> vagy </w:t>
+      </w:r>
+      <w:r>
+        <w:rPr>
+          <w:rFonts w:ascii="Times New Roman" w:hAnsi="Times New Roman" w:cs="Times New Roman"/>
+        </w:rPr>
+        <w:t>.NET Runtime 9.0.4</w:t>
+      </w:r>
+    </w:p>
+    <w:p>
+      <w:pPr>
+        <w:rPr>
+          <w:rFonts w:ascii="Times New Roman" w:hAnsi="Times New Roman" w:cs="Times New Roman"/>
+        </w:rPr>
+      </w:pPr>
+      <w:r>
+        <w:rPr>
+          <w:rFonts w:ascii="Times New Roman" w:hAnsi="Times New Roman" w:cs="Times New Roman"/>
+        </w:rPr>
+        <w:t>Adatbáziskezelés:</w:t>
+      </w:r>
+      <w:r>
+        <w:rPr>
+          <w:rFonts w:ascii="Times New Roman" w:hAnsi="Times New Roman" w:cs="Times New Roman"/>
+        </w:rPr>
+        <w:t xml:space="preserve"> XAMPP 8.2.12</w:t>
+      </w:r>
+      <w:r>
+        <w:rPr>
+          <w:rFonts w:ascii="Times New Roman" w:hAnsi="Times New Roman" w:cs="Times New Roman"/>
+        </w:rPr>
+        <w:t xml:space="preserve"> vagy MAMPP</w:t>
+      </w:r>
+      <w:r>
+        <w:rPr>
+          <w:rFonts w:ascii="Times New Roman" w:hAnsi="Times New Roman" w:cs="Times New Roman"/>
+        </w:rPr>
+        <w:t xml:space="preserve"> </w:t>
+      </w:r>
+      <w:r>
+        <w:rPr>
+          <w:rFonts w:ascii="Times New Roman" w:hAnsi="Times New Roman" w:cs="Times New Roman"/>
+        </w:rPr>
+        <w:t>4</w:t>
+      </w:r>
+    </w:p>
     <w:p>
       <w:pPr>
         <w:pStyle w:val="Cmsor3"/>
@@ -1398,24 +3143,48 @@
           <w:ilvl w:val="0"/>
           <w:numId w:val="14"/>
         </w:numPr>
-      </w:pPr>
-      <w:r>
+        <w:rPr>
+          <w:rFonts w:cs="Times New Roman"/>
+        </w:rPr>
+      </w:pPr>
+      <w:r>
+        <w:rPr>
+          <w:rFonts w:cs="Times New Roman"/>
+        </w:rPr>
         <w:t xml:space="preserve">A </w:t>
       </w:r>
       <w:r>
+        <w:rPr>
+          <w:rFonts w:cs="Times New Roman"/>
+        </w:rPr>
         <w:t>p</w:t>
       </w:r>
       <w:r>
+        <w:rPr>
+          <w:rFonts w:cs="Times New Roman"/>
+        </w:rPr>
         <w:t xml:space="preserve">rogram </w:t>
       </w:r>
       <w:r>
+        <w:rPr>
+          <w:rFonts w:cs="Times New Roman"/>
+        </w:rPr>
         <w:t>t</w:t>
       </w:r>
       <w:r>
+        <w:rPr>
+          <w:rFonts w:cs="Times New Roman"/>
+        </w:rPr>
         <w:t>elepítése</w:t>
       </w:r>
     </w:p>
-    <w:p/>
+    <w:p>
+      <w:pPr>
+        <w:rPr>
+          <w:rFonts w:ascii="Times New Roman" w:hAnsi="Times New Roman" w:cs="Times New Roman"/>
+        </w:rPr>
+      </w:pPr>
+    </w:p>
     <w:p>
       <w:pPr>
         <w:pStyle w:val="Cmsor3"/>
@@ -1423,32 +3192,62 @@
           <w:ilvl w:val="0"/>
           <w:numId w:val="14"/>
         </w:numPr>
-      </w:pPr>
-      <w:r>
+        <w:rPr>
+          <w:rFonts w:cs="Times New Roman"/>
+        </w:rPr>
+      </w:pPr>
+      <w:r>
+        <w:rPr>
+          <w:rFonts w:cs="Times New Roman"/>
+        </w:rPr>
         <w:t xml:space="preserve">A </w:t>
       </w:r>
       <w:r>
+        <w:rPr>
+          <w:rFonts w:cs="Times New Roman"/>
+        </w:rPr>
         <w:t>p</w:t>
       </w:r>
       <w:r>
+        <w:rPr>
+          <w:rFonts w:cs="Times New Roman"/>
+        </w:rPr>
         <w:t xml:space="preserve">rogram </w:t>
       </w:r>
       <w:r>
+        <w:rPr>
+          <w:rFonts w:cs="Times New Roman"/>
+        </w:rPr>
         <w:t>h</w:t>
       </w:r>
       <w:r>
+        <w:rPr>
+          <w:rFonts w:cs="Times New Roman"/>
+        </w:rPr>
         <w:t xml:space="preserve">asználatának a </w:t>
       </w:r>
       <w:r>
+        <w:rPr>
+          <w:rFonts w:cs="Times New Roman"/>
+        </w:rPr>
         <w:t>r</w:t>
       </w:r>
       <w:r>
+        <w:rPr>
+          <w:rFonts w:cs="Times New Roman"/>
+        </w:rPr>
         <w:t xml:space="preserve">észletes </w:t>
       </w:r>
       <w:r>
+        <w:rPr>
+          <w:rFonts w:cs="Times New Roman"/>
+        </w:rPr>
         <w:t>l</w:t>
       </w:r>
       <w:r>
+        <w:rPr>
+          <w:rFonts w:cs="Times New Roman"/>
+        </w:rPr>
         <w:t>eírása</w:t>
       </w:r>
     </w:p>
@@ -1491,18 +3290,36 @@
           <w:ilvl w:val="0"/>
           <w:numId w:val="15"/>
         </w:numPr>
-      </w:pPr>
-      <w:r>
+        <w:rPr>
+          <w:rFonts w:cs="Times New Roman"/>
+        </w:rPr>
+      </w:pPr>
+      <w:r>
+        <w:rPr>
+          <w:rFonts w:cs="Times New Roman"/>
+        </w:rPr>
         <w:t xml:space="preserve">Témaválasztás </w:t>
       </w:r>
       <w:r>
+        <w:rPr>
+          <w:rFonts w:cs="Times New Roman"/>
+        </w:rPr>
         <w:t>i</w:t>
       </w:r>
       <w:r>
+        <w:rPr>
+          <w:rFonts w:cs="Times New Roman"/>
+        </w:rPr>
         <w:t>ndokolása</w:t>
       </w:r>
     </w:p>
-    <w:p/>
+    <w:p>
+      <w:pPr>
+        <w:rPr>
+          <w:rFonts w:ascii="Times New Roman" w:hAnsi="Times New Roman" w:cs="Times New Roman"/>
+        </w:rPr>
+      </w:pPr>
+    </w:p>
     <w:p>
       <w:pPr>
         <w:pStyle w:val="Cmsor3"/>
@@ -1510,30 +3327,60 @@
           <w:ilvl w:val="0"/>
           <w:numId w:val="15"/>
         </w:numPr>
-      </w:pPr>
-      <w:r>
+        <w:rPr>
+          <w:rFonts w:cs="Times New Roman"/>
+        </w:rPr>
+      </w:pPr>
+      <w:r>
+        <w:rPr>
+          <w:rFonts w:cs="Times New Roman"/>
+        </w:rPr>
         <w:t xml:space="preserve">Az </w:t>
       </w:r>
       <w:r>
+        <w:rPr>
+          <w:rFonts w:cs="Times New Roman"/>
+        </w:rPr>
         <w:t>a</w:t>
       </w:r>
       <w:r>
+        <w:rPr>
+          <w:rFonts w:cs="Times New Roman"/>
+        </w:rPr>
         <w:t xml:space="preserve">lkalmazott </w:t>
       </w:r>
       <w:r>
+        <w:rPr>
+          <w:rFonts w:cs="Times New Roman"/>
+        </w:rPr>
         <w:t>f</w:t>
       </w:r>
       <w:r>
+        <w:rPr>
+          <w:rFonts w:cs="Times New Roman"/>
+        </w:rPr>
         <w:t xml:space="preserve">ejlesztői </w:t>
       </w:r>
       <w:r>
+        <w:rPr>
+          <w:rFonts w:cs="Times New Roman"/>
+        </w:rPr>
         <w:t>e</w:t>
       </w:r>
       <w:r>
+        <w:rPr>
+          <w:rFonts w:cs="Times New Roman"/>
+        </w:rPr>
         <w:t>szközök</w:t>
       </w:r>
     </w:p>
-    <w:p/>
+    <w:p>
+      <w:pPr>
+        <w:rPr>
+          <w:rFonts w:ascii="Times New Roman" w:hAnsi="Times New Roman" w:cs="Times New Roman"/>
+        </w:rPr>
+      </w:pPr>
+    </w:p>
     <w:p>
       <w:pPr>
         <w:pStyle w:val="Cmsor3"/>
@@ -1541,12 +3388,24 @@
           <w:ilvl w:val="0"/>
           <w:numId w:val="15"/>
         </w:numPr>
-      </w:pPr>
-      <w:r>
+        <w:rPr>
+          <w:rFonts w:cs="Times New Roman"/>
+        </w:rPr>
+      </w:pPr>
+      <w:r>
+        <w:rPr>
+          <w:rFonts w:cs="Times New Roman"/>
+        </w:rPr>
         <w:t>Tervezési módszer</w:t>
       </w:r>
     </w:p>
-    <w:p/>
+    <w:p>
+      <w:pPr>
+        <w:rPr>
+          <w:rFonts w:ascii="Times New Roman" w:hAnsi="Times New Roman" w:cs="Times New Roman"/>
+        </w:rPr>
+      </w:pPr>
+    </w:p>
     <w:p>
       <w:pPr>
         <w:pStyle w:val="Cmsor3"/>
@@ -1554,12 +3413,24 @@
           <w:ilvl w:val="0"/>
           <w:numId w:val="15"/>
         </w:numPr>
-      </w:pPr>
-      <w:r>
+        <w:rPr>
+          <w:rFonts w:cs="Times New Roman"/>
+        </w:rPr>
+      </w:pPr>
+      <w:r>
+        <w:rPr>
+          <w:rFonts w:cs="Times New Roman"/>
+        </w:rPr>
         <w:t>Adatmodell leírása</w:t>
       </w:r>
     </w:p>
-    <w:p/>
+    <w:p>
+      <w:pPr>
+        <w:rPr>
+          <w:rFonts w:ascii="Times New Roman" w:hAnsi="Times New Roman" w:cs="Times New Roman"/>
+        </w:rPr>
+      </w:pPr>
+    </w:p>
     <w:p>
       <w:pPr>
         <w:pStyle w:val="Cmsor3"/>
@@ -1567,15 +3438,30 @@
           <w:ilvl w:val="0"/>
           <w:numId w:val="15"/>
         </w:numPr>
-      </w:pPr>
-      <w:r>
+        <w:rPr>
+          <w:rFonts w:cs="Times New Roman"/>
+        </w:rPr>
+      </w:pPr>
+      <w:r>
+        <w:rPr>
+          <w:rFonts w:cs="Times New Roman"/>
+        </w:rPr>
         <w:t>Részletes feladatspecifikáció</w:t>
       </w:r>
       <w:r>
+        <w:rPr>
+          <w:rFonts w:cs="Times New Roman"/>
+        </w:rPr>
         <w:t xml:space="preserve"> algoritmusok</w:t>
       </w:r>
     </w:p>
-    <w:p/>
+    <w:p>
+      <w:pPr>
+        <w:rPr>
+          <w:rFonts w:ascii="Times New Roman" w:hAnsi="Times New Roman" w:cs="Times New Roman"/>
+        </w:rPr>
+      </w:pPr>
+    </w:p>
     <w:p>
       <w:pPr>
         <w:pStyle w:val="Cmsor3"/>
@@ -1583,12 +3469,24 @@
           <w:ilvl w:val="0"/>
           <w:numId w:val="15"/>
         </w:numPr>
-      </w:pPr>
-      <w:r>
+        <w:rPr>
+          <w:rFonts w:cs="Times New Roman"/>
+        </w:rPr>
+      </w:pPr>
+      <w:r>
+        <w:rPr>
+          <w:rFonts w:cs="Times New Roman"/>
+        </w:rPr>
         <w:t>Forráskód</w:t>
       </w:r>
     </w:p>
-    <w:p/>
+    <w:p>
+      <w:pPr>
+        <w:rPr>
+          <w:rFonts w:ascii="Times New Roman" w:hAnsi="Times New Roman" w:cs="Times New Roman"/>
+        </w:rPr>
+      </w:pPr>
+    </w:p>
     <w:p>
       <w:pPr>
         <w:pStyle w:val="Cmsor3"/>
@@ -1596,12 +3494,24 @@
           <w:ilvl w:val="0"/>
           <w:numId w:val="15"/>
         </w:numPr>
-      </w:pPr>
-      <w:r>
+        <w:rPr>
+          <w:rFonts w:cs="Times New Roman"/>
+        </w:rPr>
+      </w:pPr>
+      <w:r>
+        <w:rPr>
+          <w:rFonts w:cs="Times New Roman"/>
+        </w:rPr>
         <w:t>Tesztelési dokumentáció</w:t>
       </w:r>
     </w:p>
-    <w:p/>
+    <w:p>
+      <w:pPr>
+        <w:rPr>
+          <w:rFonts w:ascii="Times New Roman" w:hAnsi="Times New Roman" w:cs="Times New Roman"/>
+        </w:rPr>
+      </w:pPr>
+    </w:p>
     <w:p>
       <w:pPr>
         <w:pStyle w:val="Cmsor3"/>
@@ -1609,12 +3519,24 @@
           <w:ilvl w:val="0"/>
           <w:numId w:val="15"/>
         </w:numPr>
-      </w:pPr>
-      <w:r>
+        <w:rPr>
+          <w:rFonts w:cs="Times New Roman"/>
+        </w:rPr>
+      </w:pPr>
+      <w:r>
+        <w:rPr>
+          <w:rFonts w:cs="Times New Roman"/>
+        </w:rPr>
         <w:t>Továbbfejlesztési lehetőségek</w:t>
       </w:r>
     </w:p>
-    <w:p/>
+    <w:p>
+      <w:pPr>
+        <w:rPr>
+          <w:rFonts w:ascii="Times New Roman" w:hAnsi="Times New Roman" w:cs="Times New Roman"/>
+        </w:rPr>
+      </w:pPr>
+    </w:p>
     <w:p>
       <w:pPr>
         <w:rPr>
@@ -1657,13 +3579,19 @@
     <w:p>
       <w:pPr>
         <w:pStyle w:val="Cmsor3"/>
-      </w:pPr>
-      <w:r>
+        <w:rPr>
+          <w:rFonts w:cs="Times New Roman"/>
+        </w:rPr>
+      </w:pPr>
+      <w:r>
+        <w:rPr>
+          <w:rFonts w:cs="Times New Roman"/>
+        </w:rPr>
         <w:t>Irodalomjegyzék, forrásmegjelölés</w:t>
       </w:r>
     </w:p>
     <w:sectPr>
-      <w:footerReference w:type="default" r:id="rId8"/>
+      <w:footerReference w:type="default" r:id="rId11"/>
       <w:pgSz w:w="11907" w:h="16840" w:code="9"/>
       <w:pgMar w:top="1418" w:right="1418" w:bottom="1418" w:left="1418" w:header="680" w:footer="680" w:gutter="1985"/>
       <w:cols w:space="720"/>
@@ -2213,6 +4141,119 @@
     </w:lvl>
   </w:abstractNum>
   <w:abstractNum w:abstractNumId="5" w15:restartNumberingAfterBreak="0">
+    <w:nsid w:val="25C10E49"/>
+    <w:multiLevelType w:val="hybridMultilevel"/>
+    <w:tmpl w:val="51209410"/>
+    <w:lvl w:ilvl="0" w:tplc="0409000B">
+      <w:start w:val="1"/>
+      <w:numFmt w:val="bullet"/>
+      <w:lvlText w:val=""/>
+      <w:lvlJc w:val="left"/>
+      <w:pPr>
+        <w:ind w:left="720" w:hanging="360"/>
+      </w:pPr>
+      <w:rPr>
+        <w:rFonts w:ascii="Wingdings" w:hAnsi="Wingdings" w:hint="default"/>
+      </w:rPr>
+    </w:lvl>
+    <w:lvl w:ilvl="1" w:tplc="040E0003" w:tentative="1">
+      <w:start w:val="1"/>
+      <w:numFmt w:val="bullet"/>
+      <w:lvlText w:val="o"/>
+      <w:lvlJc w:val="left"/>
+      <w:pPr>
+        <w:ind w:left="1440" w:hanging="360"/>
+      </w:pPr>
+      <w:rPr>
+        <w:rFonts w:ascii="Courier New" w:hAnsi="Courier New" w:cs="Courier New" w:hint="default"/>
+      </w:rPr>
+    </w:lvl>
+    <w:lvl w:ilvl="2" w:tplc="040E0005" w:tentative="1">
+      <w:start w:val="1"/>
+      <w:numFmt w:val="bullet"/>
+      <w:lvlText w:val=""/>
+      <w:lvlJc w:val="left"/>
+      <w:pPr>
+        <w:ind w:left="2160" w:hanging="360"/>
+      </w:pPr>
+      <w:rPr>
+        <w:rFonts w:ascii="Wingdings" w:hAnsi="Wingdings" w:hint="default"/>
+      </w:rPr>
+    </w:lvl>
+    <w:lvl w:ilvl="3" w:tplc="040E0001" w:tentative="1">
+      <w:start w:val="1"/>
+      <w:numFmt w:val="bullet"/>
+      <w:lvlText w:val=""/>
+      <w:lvlJc w:val="left"/>
+      <w:pPr>
+        <w:ind w:left="2880" w:hanging="360"/>
+      </w:pPr>
+      <w:rPr>
+        <w:rFonts w:ascii="Symbol" w:hAnsi="Symbol" w:hint="default"/>
+      </w:rPr>
+    </w:lvl>
+    <w:lvl w:ilvl="4" w:tplc="040E0003" w:tentative="1">
+      <w:start w:val="1"/>
+      <w:numFmt w:val="bullet"/>
+      <w:lvlText w:val="o"/>
+      <w:lvlJc w:val="left"/>
+      <w:pPr>
+        <w:ind w:left="3600" w:hanging="360"/>
+      </w:pPr>
+      <w:rPr>
+        <w:rFonts w:ascii="Courier New" w:hAnsi="Courier New" w:cs="Courier New" w:hint="default"/>
+      </w:rPr>
+    </w:lvl>
+    <w:lvl w:ilvl="5" w:tplc="040E0005" w:tentative="1">
+      <w:start w:val="1"/>
+      <w:numFmt w:val="bullet"/>
+      <w:lvlText w:val=""/>
+      <w:lvlJc w:val="left"/>
+      <w:pPr>
+        <w:ind w:left="4320" w:hanging="360"/>
+      </w:pPr>
+      <w:rPr>
+        <w:rFonts w:ascii="Wingdings" w:hAnsi="Wingdings" w:hint="default"/>
+      </w:rPr>
+    </w:lvl>
+    <w:lvl w:ilvl="6" w:tplc="040E0001" w:tentative="1">
+      <w:start w:val="1"/>
+      <w:numFmt w:val="bullet"/>
+      <w:lvlText w:val=""/>
+      <w:lvlJc w:val="left"/>
+      <w:pPr>
+        <w:ind w:left="5040" w:hanging="360"/>
+      </w:pPr>
+      <w:rPr>
+        <w:rFonts w:ascii="Symbol" w:hAnsi="Symbol" w:hint="default"/>
+      </w:rPr>
+    </w:lvl>
+    <w:lvl w:ilvl="7" w:tplc="040E0003" w:tentative="1">
+      <w:start w:val="1"/>
+      <w:numFmt w:val="bullet"/>
+      <w:lvlText w:val="o"/>
+      <w:lvlJc w:val="left"/>
+      <w:pPr>
+        <w:ind w:left="5760" w:hanging="360"/>
+      </w:pPr>
+      <w:rPr>
+        <w:rFonts w:ascii="Courier New" w:hAnsi="Courier New" w:cs="Courier New" w:hint="default"/>
+      </w:rPr>
+    </w:lvl>
+    <w:lvl w:ilvl="8" w:tplc="040E0005" w:tentative="1">
+      <w:start w:val="1"/>
+      <w:numFmt w:val="bullet"/>
+      <w:lvlText w:val=""/>
+      <w:lvlJc w:val="left"/>
+      <w:pPr>
+        <w:ind w:left="6480" w:hanging="360"/>
+      </w:pPr>
+      <w:rPr>
+        <w:rFonts w:ascii="Wingdings" w:hAnsi="Wingdings" w:hint="default"/>
+      </w:rPr>
+    </w:lvl>
+  </w:abstractNum>
+  <w:abstractNum w:abstractNumId="6" w15:restartNumberingAfterBreak="0">
     <w:nsid w:val="2BD4106D"/>
     <w:multiLevelType w:val="hybridMultilevel"/>
     <w:tmpl w:val="AF2E2B0C"/>
@@ -2325,7 +4366,7 @@
       </w:rPr>
     </w:lvl>
   </w:abstractNum>
-  <w:abstractNum w:abstractNumId="6" w15:restartNumberingAfterBreak="0">
+  <w:abstractNum w:abstractNumId="7" w15:restartNumberingAfterBreak="0">
     <w:nsid w:val="2FFE5698"/>
     <w:multiLevelType w:val="hybridMultilevel"/>
     <w:tmpl w:val="B192CAA4"/>
@@ -2438,7 +4479,7 @@
       </w:rPr>
     </w:lvl>
   </w:abstractNum>
-  <w:abstractNum w:abstractNumId="7" w15:restartNumberingAfterBreak="0">
+  <w:abstractNum w:abstractNumId="8" w15:restartNumberingAfterBreak="0">
     <w:nsid w:val="309574A7"/>
     <w:multiLevelType w:val="hybridMultilevel"/>
     <w:tmpl w:val="E1E6D3DE"/>
@@ -2551,7 +4592,7 @@
       </w:rPr>
     </w:lvl>
   </w:abstractNum>
-  <w:abstractNum w:abstractNumId="8" w15:restartNumberingAfterBreak="0">
+  <w:abstractNum w:abstractNumId="9" w15:restartNumberingAfterBreak="0">
     <w:nsid w:val="32AB1A27"/>
     <w:multiLevelType w:val="hybridMultilevel"/>
     <w:tmpl w:val="19FA06E6"/>
@@ -2664,7 +4705,7 @@
       </w:rPr>
     </w:lvl>
   </w:abstractNum>
-  <w:abstractNum w:abstractNumId="9" w15:restartNumberingAfterBreak="0">
+  <w:abstractNum w:abstractNumId="10" w15:restartNumberingAfterBreak="0">
     <w:nsid w:val="34B83097"/>
     <w:multiLevelType w:val="hybridMultilevel"/>
     <w:tmpl w:val="2AC058C6"/>
@@ -2753,7 +4794,7 @@
       </w:pPr>
     </w:lvl>
   </w:abstractNum>
-  <w:abstractNum w:abstractNumId="10" w15:restartNumberingAfterBreak="0">
+  <w:abstractNum w:abstractNumId="11" w15:restartNumberingAfterBreak="0">
     <w:nsid w:val="5ADB40A3"/>
     <w:multiLevelType w:val="hybridMultilevel"/>
     <w:tmpl w:val="F544FC38"/>
@@ -2842,7 +4883,7 @@
       </w:pPr>
     </w:lvl>
   </w:abstractNum>
-  <w:abstractNum w:abstractNumId="11" w15:restartNumberingAfterBreak="0">
+  <w:abstractNum w:abstractNumId="12" w15:restartNumberingAfterBreak="0">
     <w:nsid w:val="5DEC69CE"/>
     <w:multiLevelType w:val="hybridMultilevel"/>
     <w:tmpl w:val="81680A44"/>
@@ -2955,7 +4996,7 @@
       </w:rPr>
     </w:lvl>
   </w:abstractNum>
-  <w:abstractNum w:abstractNumId="12" w15:restartNumberingAfterBreak="0">
+  <w:abstractNum w:abstractNumId="13" w15:restartNumberingAfterBreak="0">
     <w:nsid w:val="69DA1007"/>
     <w:multiLevelType w:val="hybridMultilevel"/>
     <w:tmpl w:val="EEB890BA"/>
@@ -3044,7 +5085,7 @@
       </w:pPr>
     </w:lvl>
   </w:abstractNum>
-  <w:abstractNum w:abstractNumId="13" w15:restartNumberingAfterBreak="0">
+  <w:abstractNum w:abstractNumId="14" w15:restartNumberingAfterBreak="0">
     <w:nsid w:val="6A8E0B46"/>
     <w:multiLevelType w:val="hybridMultilevel"/>
     <w:tmpl w:val="677A33E8"/>
@@ -3133,7 +5174,7 @@
       </w:pPr>
     </w:lvl>
   </w:abstractNum>
-  <w:abstractNum w:abstractNumId="14" w15:restartNumberingAfterBreak="0">
+  <w:abstractNum w:abstractNumId="15" w15:restartNumberingAfterBreak="0">
     <w:nsid w:val="7BF00949"/>
     <w:multiLevelType w:val="hybridMultilevel"/>
     <w:tmpl w:val="DF16EBA2"/>
@@ -3250,31 +5291,31 @@
     <w:abstractNumId w:val="1"/>
   </w:num>
   <w:num w:numId="2" w16cid:durableId="1865972139">
+    <w:abstractNumId w:val="13"/>
+  </w:num>
+  <w:num w:numId="3" w16cid:durableId="1663389644">
+    <w:abstractNumId w:val="10"/>
+  </w:num>
+  <w:num w:numId="4" w16cid:durableId="442918859">
+    <w:abstractNumId w:val="7"/>
+  </w:num>
+  <w:num w:numId="5" w16cid:durableId="1883666924">
+    <w:abstractNumId w:val="8"/>
+  </w:num>
+  <w:num w:numId="6" w16cid:durableId="457188993">
     <w:abstractNumId w:val="12"/>
   </w:num>
-  <w:num w:numId="3" w16cid:durableId="1663389644">
+  <w:num w:numId="7" w16cid:durableId="649331982">
+    <w:abstractNumId w:val="6"/>
+  </w:num>
+  <w:num w:numId="8" w16cid:durableId="1373310065">
+    <w:abstractNumId w:val="15"/>
+  </w:num>
+  <w:num w:numId="9" w16cid:durableId="1634753893">
     <w:abstractNumId w:val="9"/>
   </w:num>
-  <w:num w:numId="4" w16cid:durableId="442918859">
-    <w:abstractNumId w:val="6"/>
-  </w:num>
-  <w:num w:numId="5" w16cid:durableId="1883666924">
-    <w:abstractNumId w:val="7"/>
-  </w:num>
-  <w:num w:numId="6" w16cid:durableId="457188993">
-    <w:abstractNumId w:val="11"/>
-  </w:num>
-  <w:num w:numId="7" w16cid:durableId="649331982">
-    <w:abstractNumId w:val="5"/>
-  </w:num>
-  <w:num w:numId="8" w16cid:durableId="1373310065">
+  <w:num w:numId="10" w16cid:durableId="1575237146">
     <w:abstractNumId w:val="14"/>
-  </w:num>
-  <w:num w:numId="9" w16cid:durableId="1634753893">
-    <w:abstractNumId w:val="8"/>
-  </w:num>
-  <w:num w:numId="10" w16cid:durableId="1575237146">
-    <w:abstractNumId w:val="13"/>
   </w:num>
   <w:num w:numId="11" w16cid:durableId="1703751262">
     <w:abstractNumId w:val="2"/>
@@ -3289,7 +5330,10 @@
     <w:abstractNumId w:val="0"/>
   </w:num>
   <w:num w:numId="15" w16cid:durableId="707998239">
-    <w:abstractNumId w:val="10"/>
+    <w:abstractNumId w:val="11"/>
+  </w:num>
+  <w:num w:numId="16" w16cid:durableId="1564486142">
+    <w:abstractNumId w:val="5"/>
   </w:num>
 </w:numbering>
 </file>
@@ -3694,6 +5738,7 @@
   <w:style w:type="paragraph" w:default="1" w:styleId="Norml">
     <w:name w:val="Normal"/>
     <w:qFormat/>
+    <w:rsid w:val="00BA0BA1"/>
     <w:rPr>
       <w:lang w:val="hu-HU"/>
     </w:rPr>

--- a/Documents/Vizsgaremek.docx
+++ b/Documents/Vizsgaremek.docx
@@ -329,6 +329,7 @@
           <w:szCs w:val="48"/>
         </w:rPr>
       </w:pPr>
+      <w:proofErr w:type="spellStart"/>
       <w:r>
         <w:rPr>
           <w:rFonts w:ascii="Times New Roman" w:hAnsi="Times New Roman" w:cs="Times New Roman"/>
@@ -337,6 +338,7 @@
         </w:rPr>
         <w:t>Aliasly</w:t>
       </w:r>
+      <w:proofErr w:type="spellEnd"/>
     </w:p>
     <w:p>
       <w:pPr>
@@ -551,7 +553,35 @@
         <w:rPr>
           <w:rFonts w:ascii="Times New Roman" w:hAnsi="Times New Roman" w:cs="Times New Roman"/>
         </w:rPr>
-        <w:t xml:space="preserve"> Baranya Vármegyei SzC Simonyi Károly Technikum és Szakképző Iskola, Szoftverfejlesztő és tesztelő végzős tanulói, büntetőjogi és fegyelmi felelősségünk tudatában nyilatkozunk és  aláírásunkkal igazoljuk, hogy a</w:t>
+        <w:t xml:space="preserve"> Baranya Vármegyei </w:t>
+      </w:r>
+      <w:proofErr w:type="spellStart"/>
+      <w:r>
+        <w:rPr>
+          <w:rFonts w:ascii="Times New Roman" w:hAnsi="Times New Roman" w:cs="Times New Roman"/>
+        </w:rPr>
+        <w:t>SzC</w:t>
+      </w:r>
+      <w:proofErr w:type="spellEnd"/>
+      <w:r>
+        <w:rPr>
+          <w:rFonts w:ascii="Times New Roman" w:hAnsi="Times New Roman" w:cs="Times New Roman"/>
+        </w:rPr>
+        <w:t xml:space="preserve"> Simonyi Károly Technikum és Szakképző Iskola, Szoftverfejlesztő és tesztelő végzős tanulói, büntetőjogi és fegyelmi felelősségünk tudatában nyilatkozunk </w:t>
+      </w:r>
+      <w:proofErr w:type="gramStart"/>
+      <w:r>
+        <w:rPr>
+          <w:rFonts w:ascii="Times New Roman" w:hAnsi="Times New Roman" w:cs="Times New Roman"/>
+        </w:rPr>
+        <w:t>és  aláírásunkkal</w:t>
+      </w:r>
+      <w:proofErr w:type="gramEnd"/>
+      <w:r>
+        <w:rPr>
+          <w:rFonts w:ascii="Times New Roman" w:hAnsi="Times New Roman" w:cs="Times New Roman"/>
+        </w:rPr>
+        <w:t xml:space="preserve"> igazoljuk, hogy a</w:t>
       </w:r>
       <w:r>
         <w:rPr>
@@ -573,12 +603,14 @@
           <w:rFonts w:ascii="Times New Roman" w:hAnsi="Times New Roman" w:cs="Times New Roman"/>
         </w:rPr>
       </w:pPr>
+      <w:proofErr w:type="spellStart"/>
       <w:r>
         <w:rPr>
           <w:rFonts w:ascii="Times New Roman" w:hAnsi="Times New Roman" w:cs="Times New Roman"/>
         </w:rPr>
         <w:t>Aliasly</w:t>
       </w:r>
+      <w:proofErr w:type="spellEnd"/>
     </w:p>
     <w:p>
       <w:pPr>
@@ -591,7 +623,21 @@
         <w:rPr>
           <w:rFonts w:ascii="Times New Roman" w:hAnsi="Times New Roman" w:cs="Times New Roman"/>
         </w:rPr>
-        <w:t xml:space="preserve">című vizsgaremek saját, önálló munkánk, az abban hivatkozott szakirodalom felhasználása a  forráskezelés szabályai szerint történt. </w:t>
+        <w:t xml:space="preserve">című vizsgaremek saját, önálló munkánk, az abban hivatkozott szakirodalom felhasználása </w:t>
+      </w:r>
+      <w:proofErr w:type="gramStart"/>
+      <w:r>
+        <w:rPr>
+          <w:rFonts w:ascii="Times New Roman" w:hAnsi="Times New Roman" w:cs="Times New Roman"/>
+        </w:rPr>
+        <w:t>a  forráskezelés</w:t>
+      </w:r>
+      <w:proofErr w:type="gramEnd"/>
+      <w:r>
+        <w:rPr>
+          <w:rFonts w:ascii="Times New Roman" w:hAnsi="Times New Roman" w:cs="Times New Roman"/>
+        </w:rPr>
+        <w:t xml:space="preserve"> szabályai szerint történt. </w:t>
       </w:r>
     </w:p>
     <w:p>
@@ -746,7 +792,7 @@
           <w:noProof/>
         </w:rPr>
         <w:drawing>
-          <wp:anchor distT="0" distB="0" distL="114300" distR="114300" simplePos="0" relativeHeight="251664384" behindDoc="0" locked="0" layoutInCell="1" allowOverlap="1" wp14:anchorId="2217D6DA" wp14:editId="4B72E16A">
+          <wp:anchor distT="0" distB="0" distL="114300" distR="114300" simplePos="0" relativeHeight="251664384" behindDoc="0" locked="0" layoutInCell="1" allowOverlap="1" wp14:anchorId="2217D6DA" wp14:editId="6FAE96E3">
             <wp:simplePos x="0" y="0"/>
             <wp:positionH relativeFrom="column">
               <wp:posOffset>2401570</wp:posOffset>
@@ -1174,6 +1220,55 @@
     </w:p>
     <w:p>
       <w:pPr>
+        <w:rPr>
+          <w:rFonts w:ascii="Times New Roman" w:hAnsi="Times New Roman" w:cs="Times New Roman"/>
+        </w:rPr>
+      </w:pPr>
+      <w:r>
+        <w:rPr>
+          <w:rFonts w:ascii="Times New Roman" w:hAnsi="Times New Roman" w:cs="Times New Roman"/>
+        </w:rPr>
+        <w:t>A</w:t>
+      </w:r>
+      <w:r>
+        <w:rPr>
+          <w:rFonts w:ascii="Times New Roman" w:hAnsi="Times New Roman" w:cs="Times New Roman"/>
+        </w:rPr>
+        <w:t xml:space="preserve"> projekt ezen a publikus GitHub </w:t>
+      </w:r>
+      <w:proofErr w:type="spellStart"/>
+      <w:r>
+        <w:rPr>
+          <w:rFonts w:ascii="Times New Roman" w:hAnsi="Times New Roman" w:cs="Times New Roman"/>
+        </w:rPr>
+        <w:t>repository</w:t>
+      </w:r>
+      <w:proofErr w:type="spellEnd"/>
+      <w:r>
+        <w:rPr>
+          <w:rFonts w:ascii="Times New Roman" w:hAnsi="Times New Roman" w:cs="Times New Roman"/>
+        </w:rPr>
+        <w:t>-n található:</w:t>
+      </w:r>
+    </w:p>
+    <w:p>
+      <w:pPr>
+        <w:rPr>
+          <w:rFonts w:ascii="Times New Roman" w:hAnsi="Times New Roman" w:cs="Times New Roman"/>
+        </w:rPr>
+      </w:pPr>
+      <w:hyperlink r:id="rId11" w:history="1">
+        <w:r>
+          <w:rPr>
+            <w:rStyle w:val="Hiperhivatkozs"/>
+            <w:rFonts w:ascii="Times New Roman" w:hAnsi="Times New Roman" w:cs="Times New Roman"/>
+          </w:rPr>
+          <w:t>https://github.com/yAn2049/Aliasly-Password-Manager</w:t>
+        </w:r>
+      </w:hyperlink>
+    </w:p>
+    <w:p>
+      <w:pPr>
         <w:pStyle w:val="Cmsor3"/>
         <w:numPr>
           <w:ilvl w:val="0"/>
@@ -1351,7 +1446,21 @@
         <w:rPr>
           <w:rFonts w:ascii="Times New Roman" w:hAnsi="Times New Roman" w:cs="Times New Roman"/>
         </w:rPr>
-        <w:t>Közös döntéshozatal: Rájöttünk, hogy a különböző szakmai háttérrel rendelkező csapattagok (pl. backend vs. frontend fejlesztők) más szempontokat hangsúlyoznak. Például egy biztonsági funkció implementálása során a backend csapat a teljesítményre, míg a frontend a felhasználói élményre fókuszált. Rendszeres design sprint ülésekkel sikerült közös nevezőre jutni.</w:t>
+        <w:t xml:space="preserve">Közös döntéshozatal: Rájöttünk, hogy a különböző szakmai háttérrel rendelkező csapattagok (pl. backend </w:t>
+      </w:r>
+      <w:proofErr w:type="spellStart"/>
+      <w:r>
+        <w:rPr>
+          <w:rFonts w:ascii="Times New Roman" w:hAnsi="Times New Roman" w:cs="Times New Roman"/>
+        </w:rPr>
+        <w:t>vs</w:t>
+      </w:r>
+      <w:proofErr w:type="spellEnd"/>
+      <w:r>
+        <w:rPr>
+          <w:rFonts w:ascii="Times New Roman" w:hAnsi="Times New Roman" w:cs="Times New Roman"/>
+        </w:rPr>
+        <w:t>. frontend fejlesztők) más szempontokat hangsúlyoznak. Például egy biztonsági funkció implementálása során a backend csapat a teljesítményre, míg a frontend a felhasználói élményre fókuszált. Rendszeres design sprint ülésekkel sikerült közös nevezőre jutni.</w:t>
       </w:r>
     </w:p>
     <w:p>
@@ -1362,11 +1471,19 @@
           <w:rFonts w:ascii="Times New Roman" w:hAnsi="Times New Roman" w:cs="Times New Roman"/>
         </w:rPr>
       </w:pPr>
-      <w:r>
-        <w:rPr>
-          <w:rFonts w:ascii="Times New Roman" w:hAnsi="Times New Roman" w:cs="Times New Roman"/>
-        </w:rPr>
-        <w:t>Feedback kultúra: A napi minimum 15 perces meetingek segítettek a blokkoló problémák gyors feloldásában.</w:t>
+      <w:proofErr w:type="spellStart"/>
+      <w:r>
+        <w:rPr>
+          <w:rFonts w:ascii="Times New Roman" w:hAnsi="Times New Roman" w:cs="Times New Roman"/>
+        </w:rPr>
+        <w:t>Feedback</w:t>
+      </w:r>
+      <w:proofErr w:type="spellEnd"/>
+      <w:r>
+        <w:rPr>
+          <w:rFonts w:ascii="Times New Roman" w:hAnsi="Times New Roman" w:cs="Times New Roman"/>
+        </w:rPr>
+        <w:t xml:space="preserve"> kultúra: A napi minimum 15 perces meetingek segítettek a blokkoló problémák gyors feloldásában.</w:t>
       </w:r>
     </w:p>
     <w:p>
@@ -1381,28 +1498,8 @@
         <w:rPr>
           <w:rFonts w:ascii="Times New Roman" w:hAnsi="Times New Roman" w:cs="Times New Roman"/>
         </w:rPr>
-        <w:t>Konfliktuskezelés: Megtanultuk, hogy a technikai nézeteltérések nem személyesek, hanem a projekt minőségét szolgálják.</w:t>
-      </w:r>
-    </w:p>
-    <w:p>
-      <w:pPr>
-        <w:rPr>
-          <w:rFonts w:ascii="Times New Roman" w:hAnsi="Times New Roman" w:cs="Times New Roman"/>
-        </w:rPr>
-      </w:pPr>
-      <w:r>
-        <w:rPr>
-          <w:rFonts w:ascii="Times New Roman" w:hAnsi="Times New Roman" w:cs="Times New Roman"/>
-        </w:rPr>
-        <w:br w:type="page"/>
-      </w:r>
-    </w:p>
-    <w:p>
-      <w:pPr>
-        <w:rPr>
-          <w:rFonts w:ascii="Times New Roman" w:hAnsi="Times New Roman" w:cs="Times New Roman"/>
-        </w:rPr>
-      </w:pPr>
+        <w:t>Konfliktuskezelés: Megtanultuk, hogy a technikai nézeteltérések nem személyesek, hanem a projekt minőségét szolgálják</w:t>
+      </w:r>
     </w:p>
     <w:p>
       <w:pPr>
@@ -1421,6 +1518,7 @@
         <w:rPr>
           <w:rFonts w:cs="Times New Roman"/>
         </w:rPr>
+        <w:lastRenderedPageBreak/>
         <w:t>Csapat és Munkamegosztás</w:t>
       </w:r>
     </w:p>
@@ -1468,7 +1566,7 @@
           <w:b/>
           <w:bCs/>
         </w:rPr>
-        <w:t xml:space="preserve">; </w:t>
+        <w:t>; Adatbázis</w:t>
       </w:r>
       <w:r>
         <w:rPr>
@@ -1476,61 +1574,61 @@
           <w:b/>
           <w:bCs/>
         </w:rPr>
-        <w:t>Adatbázis</w:t>
-      </w:r>
+        <w:t>:</w:t>
+      </w:r>
+      <w:r>
+        <w:rPr>
+          <w:rFonts w:ascii="Times New Roman" w:hAnsi="Times New Roman" w:cs="Times New Roman"/>
+        </w:rPr>
+        <w:t xml:space="preserve"> </w:t>
+      </w:r>
+      <w:r>
+        <w:rPr>
+          <w:rFonts w:ascii="Times New Roman" w:hAnsi="Times New Roman" w:cs="Times New Roman"/>
+        </w:rPr>
+        <w:t xml:space="preserve">N. </w:t>
+      </w:r>
+      <w:r>
+        <w:rPr>
+          <w:rFonts w:ascii="Times New Roman" w:hAnsi="Times New Roman" w:cs="Times New Roman"/>
+        </w:rPr>
+        <w:t>Noel a</w:t>
+      </w:r>
+      <w:r>
+        <w:rPr>
+          <w:rFonts w:ascii="Times New Roman" w:hAnsi="Times New Roman" w:cs="Times New Roman"/>
+        </w:rPr>
+        <w:t xml:space="preserve"> programon belüli adatbázis kezelési funkciókat tervezte és implementálta</w:t>
+      </w:r>
+      <w:r>
+        <w:rPr>
+          <w:rFonts w:ascii="Times New Roman" w:hAnsi="Times New Roman" w:cs="Times New Roman"/>
+        </w:rPr>
+        <w:t>, emellett az adatbázis finomításán is dolgozott. Ő volt a felelős az adat titkosítás teljes kivitelezésére.</w:t>
+      </w:r>
+    </w:p>
+    <w:p>
+      <w:pPr>
+        <w:ind w:firstLine="851"/>
+        <w:rPr>
+          <w:rFonts w:ascii="Times New Roman" w:hAnsi="Times New Roman" w:cs="Times New Roman"/>
+        </w:rPr>
+      </w:pPr>
       <w:r>
         <w:rPr>
           <w:rFonts w:ascii="Times New Roman" w:hAnsi="Times New Roman" w:cs="Times New Roman"/>
           <w:b/>
           <w:bCs/>
         </w:rPr>
-        <w:t>:</w:t>
-      </w:r>
-      <w:r>
-        <w:rPr>
-          <w:rFonts w:ascii="Times New Roman" w:hAnsi="Times New Roman" w:cs="Times New Roman"/>
-        </w:rPr>
-        <w:t xml:space="preserve"> </w:t>
-      </w:r>
-      <w:r>
-        <w:rPr>
-          <w:rFonts w:ascii="Times New Roman" w:hAnsi="Times New Roman" w:cs="Times New Roman"/>
-        </w:rPr>
-        <w:t xml:space="preserve">N. </w:t>
-      </w:r>
-      <w:r>
-        <w:rPr>
-          <w:rFonts w:ascii="Times New Roman" w:hAnsi="Times New Roman" w:cs="Times New Roman"/>
-        </w:rPr>
-        <w:t>Noel a</w:t>
-      </w:r>
-      <w:r>
-        <w:rPr>
-          <w:rFonts w:ascii="Times New Roman" w:hAnsi="Times New Roman" w:cs="Times New Roman"/>
-        </w:rPr>
-        <w:t xml:space="preserve"> programon belüli adatbázis kezelési funkciókat tervezte és implementálta</w:t>
-      </w:r>
-      <w:r>
-        <w:rPr>
-          <w:rFonts w:ascii="Times New Roman" w:hAnsi="Times New Roman" w:cs="Times New Roman"/>
-        </w:rPr>
-        <w:t>, emellett az adatbázis finomításán is dolgozott. Ő volt a felelős az adat titkosítás teljes kivitelezésére.</w:t>
-      </w:r>
-    </w:p>
-    <w:p>
-      <w:pPr>
-        <w:ind w:firstLine="851"/>
-        <w:rPr>
-          <w:rFonts w:ascii="Times New Roman" w:hAnsi="Times New Roman" w:cs="Times New Roman"/>
-        </w:rPr>
-      </w:pPr>
+        <w:t>Lőrincz Noel</w:t>
+      </w:r>
       <w:r>
         <w:rPr>
           <w:rFonts w:ascii="Times New Roman" w:hAnsi="Times New Roman" w:cs="Times New Roman"/>
           <w:b/>
           <w:bCs/>
         </w:rPr>
-        <w:t>Lőrincz Noel</w:t>
+        <w:t xml:space="preserve"> – </w:t>
       </w:r>
       <w:r>
         <w:rPr>
@@ -1538,7 +1636,7 @@
           <w:b/>
           <w:bCs/>
         </w:rPr>
-        <w:t xml:space="preserve"> – </w:t>
+        <w:t>Frontend;</w:t>
       </w:r>
       <w:r>
         <w:rPr>
@@ -1546,7 +1644,7 @@
           <w:b/>
           <w:bCs/>
         </w:rPr>
-        <w:t>Frontend;</w:t>
+        <w:t xml:space="preserve"> Design;</w:t>
       </w:r>
       <w:r>
         <w:rPr>
@@ -1554,7 +1652,7 @@
           <w:b/>
           <w:bCs/>
         </w:rPr>
-        <w:t xml:space="preserve"> Design;</w:t>
+        <w:t xml:space="preserve"> </w:t>
       </w:r>
       <w:r>
         <w:rPr>
@@ -1562,41 +1660,13 @@
           <w:b/>
           <w:bCs/>
         </w:rPr>
-        <w:t xml:space="preserve"> </w:t>
-      </w:r>
-      <w:r>
-        <w:rPr>
-          <w:rFonts w:ascii="Times New Roman" w:hAnsi="Times New Roman" w:cs="Times New Roman"/>
-          <w:b/>
-          <w:bCs/>
-        </w:rPr>
-        <w:t>Backend</w:t>
-      </w:r>
-      <w:r>
-        <w:rPr>
-          <w:rFonts w:ascii="Times New Roman" w:hAnsi="Times New Roman" w:cs="Times New Roman"/>
-          <w:b/>
-          <w:bCs/>
-        </w:rPr>
-        <w:t>:</w:t>
-      </w:r>
-      <w:r>
-        <w:rPr>
-          <w:rFonts w:ascii="Times New Roman" w:hAnsi="Times New Roman" w:cs="Times New Roman"/>
-        </w:rPr>
-        <w:t xml:space="preserve"> </w:t>
-      </w:r>
-      <w:r>
-        <w:rPr>
-          <w:rFonts w:ascii="Times New Roman" w:hAnsi="Times New Roman" w:cs="Times New Roman"/>
-        </w:rPr>
-        <w:t xml:space="preserve">L. </w:t>
-      </w:r>
-      <w:r>
-        <w:rPr>
-          <w:rFonts w:ascii="Times New Roman" w:hAnsi="Times New Roman" w:cs="Times New Roman"/>
-        </w:rPr>
-        <w:t>Noel</w:t>
+        <w:t>Backend:</w:t>
+      </w:r>
+      <w:r>
+        <w:rPr>
+          <w:rFonts w:ascii="Times New Roman" w:hAnsi="Times New Roman" w:cs="Times New Roman"/>
+        </w:rPr>
+        <w:t xml:space="preserve"> L. Noel</w:t>
       </w:r>
       <w:r>
         <w:rPr>
@@ -1757,7 +1827,49 @@
         <w:rPr>
           <w:rFonts w:ascii="Times New Roman" w:hAnsi="Times New Roman" w:cs="Times New Roman"/>
         </w:rPr>
-        <w:t>Frontend: A kliensoldali felület Windows Presentation Foundation (WPF) keretrendszerrel készül. Data Binding és XAML használatával a dinamikus felületek kialakításához.</w:t>
+        <w:t xml:space="preserve">Frontend: A kliensoldali felület Windows </w:t>
+      </w:r>
+      <w:proofErr w:type="spellStart"/>
+      <w:r>
+        <w:rPr>
+          <w:rFonts w:ascii="Times New Roman" w:hAnsi="Times New Roman" w:cs="Times New Roman"/>
+        </w:rPr>
+        <w:t>Presentation</w:t>
+      </w:r>
+      <w:proofErr w:type="spellEnd"/>
+      <w:r>
+        <w:rPr>
+          <w:rFonts w:ascii="Times New Roman" w:hAnsi="Times New Roman" w:cs="Times New Roman"/>
+        </w:rPr>
+        <w:t xml:space="preserve"> </w:t>
+      </w:r>
+      <w:proofErr w:type="spellStart"/>
+      <w:r>
+        <w:rPr>
+          <w:rFonts w:ascii="Times New Roman" w:hAnsi="Times New Roman" w:cs="Times New Roman"/>
+        </w:rPr>
+        <w:t>Foundation</w:t>
+      </w:r>
+      <w:proofErr w:type="spellEnd"/>
+      <w:r>
+        <w:rPr>
+          <w:rFonts w:ascii="Times New Roman" w:hAnsi="Times New Roman" w:cs="Times New Roman"/>
+        </w:rPr>
+        <w:t xml:space="preserve"> (WPF) keretrendszerrel készül. Data </w:t>
+      </w:r>
+      <w:proofErr w:type="spellStart"/>
+      <w:r>
+        <w:rPr>
+          <w:rFonts w:ascii="Times New Roman" w:hAnsi="Times New Roman" w:cs="Times New Roman"/>
+        </w:rPr>
+        <w:t>Binding</w:t>
+      </w:r>
+      <w:proofErr w:type="spellEnd"/>
+      <w:r>
+        <w:rPr>
+          <w:rFonts w:ascii="Times New Roman" w:hAnsi="Times New Roman" w:cs="Times New Roman"/>
+        </w:rPr>
+        <w:t xml:space="preserve"> és XAML használatával a dinamikus felületek kialakításához.</w:t>
       </w:r>
     </w:p>
     <w:p>
@@ -1771,7 +1883,35 @@
         <w:rPr>
           <w:rFonts w:ascii="Times New Roman" w:hAnsi="Times New Roman" w:cs="Times New Roman"/>
         </w:rPr>
-        <w:t>Adatbázis: Az adatok tárolására MySQL relációs adatbázist használunk, amely megbízható és nagy teljesítményű megoldást nyújt. A phpMyAdmin felület segítségével könnyedén kezelhetők az adatbázisok.</w:t>
+        <w:t xml:space="preserve">Adatbázis: Az adatok tárolására </w:t>
+      </w:r>
+      <w:proofErr w:type="spellStart"/>
+      <w:r>
+        <w:rPr>
+          <w:rFonts w:ascii="Times New Roman" w:hAnsi="Times New Roman" w:cs="Times New Roman"/>
+        </w:rPr>
+        <w:t>MySQL</w:t>
+      </w:r>
+      <w:proofErr w:type="spellEnd"/>
+      <w:r>
+        <w:rPr>
+          <w:rFonts w:ascii="Times New Roman" w:hAnsi="Times New Roman" w:cs="Times New Roman"/>
+        </w:rPr>
+        <w:t xml:space="preserve"> relációs adatbázist használunk, amely megbízható és nagy teljesítményű megoldást nyújt. A </w:t>
+      </w:r>
+      <w:proofErr w:type="spellStart"/>
+      <w:r>
+        <w:rPr>
+          <w:rFonts w:ascii="Times New Roman" w:hAnsi="Times New Roman" w:cs="Times New Roman"/>
+        </w:rPr>
+        <w:t>phpMyAdmin</w:t>
+      </w:r>
+      <w:proofErr w:type="spellEnd"/>
+      <w:r>
+        <w:rPr>
+          <w:rFonts w:ascii="Times New Roman" w:hAnsi="Times New Roman" w:cs="Times New Roman"/>
+        </w:rPr>
+        <w:t xml:space="preserve"> felület segítségével könnyedén kezelhetők az adatbázisok.</w:t>
       </w:r>
     </w:p>
     <w:p>
@@ -1851,13 +1991,7 @@
         <w:rPr>
           <w:rFonts w:ascii="Times New Roman" w:hAnsi="Times New Roman" w:cs="Times New Roman"/>
         </w:rPr>
-        <w:t xml:space="preserve">l </w:t>
-      </w:r>
-      <w:r>
-        <w:rPr>
-          <w:rFonts w:ascii="Times New Roman" w:hAnsi="Times New Roman" w:cs="Times New Roman"/>
-        </w:rPr>
-        <w:t>(pl. bejelentkezések, adatmódosítások)</w:t>
+        <w:t>l (pl. bejelentkezések, adatmódosítások)</w:t>
       </w:r>
       <w:r>
         <w:rPr>
@@ -1949,7 +2083,21 @@
         <w:rPr>
           <w:rFonts w:ascii="Times New Roman" w:hAnsi="Times New Roman" w:cs="Times New Roman"/>
         </w:rPr>
-        <w:t>Mobile Admin Felület: Alkalmazás mobilra, hogy a rendszergazdák akár távolról is kezelhessék a fiókokat.</w:t>
+        <w:t xml:space="preserve">Mobile </w:t>
+      </w:r>
+      <w:proofErr w:type="spellStart"/>
+      <w:r>
+        <w:rPr>
+          <w:rFonts w:ascii="Times New Roman" w:hAnsi="Times New Roman" w:cs="Times New Roman"/>
+        </w:rPr>
+        <w:t>Admin</w:t>
+      </w:r>
+      <w:proofErr w:type="spellEnd"/>
+      <w:r>
+        <w:rPr>
+          <w:rFonts w:ascii="Times New Roman" w:hAnsi="Times New Roman" w:cs="Times New Roman"/>
+        </w:rPr>
+        <w:t xml:space="preserve"> Felület: Alkalmazás mobilra, hogy a rendszergazdák akár távolról is kezelhessék a fiókokat.</w:t>
       </w:r>
     </w:p>
     <w:p>
@@ -2065,7 +2213,21 @@
         <w:rPr>
           <w:rFonts w:ascii="Times New Roman" w:hAnsi="Times New Roman" w:cs="Times New Roman"/>
         </w:rPr>
-        <w:t>Az Aliasly egy olyan szoftveralkalmazás, amelyet kifejezetten rendszergazdák számára fejlesztünk ki, hogy biztonságosan kezelhessék a felhasználói fiókokat. A program egy mesterkulcs alapú hitelesítési rendszerrel védi a hozzáférést, lehetővé téve a felhasználói adatok könnyű kezelését, új fiókok tárolását és meglévők törlését. A felület egyszerű és intuitív, így minimális betanulási idővel használható.</w:t>
+        <w:t xml:space="preserve">Az </w:t>
+      </w:r>
+      <w:proofErr w:type="spellStart"/>
+      <w:r>
+        <w:rPr>
+          <w:rFonts w:ascii="Times New Roman" w:hAnsi="Times New Roman" w:cs="Times New Roman"/>
+        </w:rPr>
+        <w:t>Aliasly</w:t>
+      </w:r>
+      <w:proofErr w:type="spellEnd"/>
+      <w:r>
+        <w:rPr>
+          <w:rFonts w:ascii="Times New Roman" w:hAnsi="Times New Roman" w:cs="Times New Roman"/>
+        </w:rPr>
+        <w:t xml:space="preserve"> egy olyan szoftveralkalmazás, amelyet kifejezetten rendszergazdák számára fejlesztünk ki, hogy biztonságosan kezelhessék a felhasználói fiókokat. A program egy mesterkulcs alapú hitelesítési rendszerrel védi a hozzáférést, lehetővé téve a felhasználói adatok könnyű kezelését, új fiókok tárolását és meglévők törlését. A felület egyszerű és intuitív, így minimális betanulási idővel használható.</w:t>
       </w:r>
       <w:r>
         <w:rPr>
@@ -2269,7 +2431,21 @@
         <w:rPr>
           <w:rFonts w:ascii="Times New Roman" w:hAnsi="Times New Roman" w:cs="Times New Roman"/>
         </w:rPr>
-        <w:t xml:space="preserve"> weboldal url, leírás</w:t>
+        <w:t xml:space="preserve"> weboldal </w:t>
+      </w:r>
+      <w:proofErr w:type="spellStart"/>
+      <w:r>
+        <w:rPr>
+          <w:rFonts w:ascii="Times New Roman" w:hAnsi="Times New Roman" w:cs="Times New Roman"/>
+        </w:rPr>
+        <w:t>url</w:t>
+      </w:r>
+      <w:proofErr w:type="spellEnd"/>
+      <w:r>
+        <w:rPr>
+          <w:rFonts w:ascii="Times New Roman" w:hAnsi="Times New Roman" w:cs="Times New Roman"/>
+        </w:rPr>
+        <w:t>, leírás</w:t>
       </w:r>
       <w:r>
         <w:rPr>
@@ -2387,25 +2563,7 @@
         <w:rPr>
           <w:rFonts w:ascii="Times New Roman" w:hAnsi="Times New Roman" w:cs="Times New Roman"/>
         </w:rPr>
-        <w:t>A program kiemelt figyelmet fordít az adatvédelemre. A mesterkulcsot és a felhasználó</w:t>
-      </w:r>
-      <w:r>
-        <w:rPr>
-          <w:rFonts w:ascii="Times New Roman" w:hAnsi="Times New Roman" w:cs="Times New Roman"/>
-        </w:rPr>
-        <w:t xml:space="preserve"> összes</w:t>
-      </w:r>
-      <w:r>
-        <w:rPr>
-          <w:rFonts w:ascii="Times New Roman" w:hAnsi="Times New Roman" w:cs="Times New Roman"/>
-        </w:rPr>
-        <w:t xml:space="preserve"> </w:t>
-      </w:r>
-      <w:r>
-        <w:rPr>
-          <w:rFonts w:ascii="Times New Roman" w:hAnsi="Times New Roman" w:cs="Times New Roman"/>
-        </w:rPr>
-        <w:t>adat</w:t>
+        <w:t>A program kiemelt figyelmet fordít az adatvédelemre. A mesterkulcsot és a felhasználó összes adat</w:t>
       </w:r>
       <w:r>
         <w:rPr>
@@ -2417,13 +2575,7 @@
         <w:rPr>
           <w:rFonts w:ascii="Times New Roman" w:hAnsi="Times New Roman" w:cs="Times New Roman"/>
         </w:rPr>
-        <w:t xml:space="preserve"> </w:t>
-      </w:r>
-      <w:r>
-        <w:rPr>
-          <w:rFonts w:ascii="Times New Roman" w:hAnsi="Times New Roman" w:cs="Times New Roman"/>
-        </w:rPr>
-        <w:t>titkosít</w:t>
+        <w:t xml:space="preserve"> titkosít</w:t>
       </w:r>
       <w:r>
         <w:rPr>
@@ -2499,6 +2651,19 @@
     </w:p>
     <w:p>
       <w:pPr>
+        <w:rPr>
+          <w:rFonts w:ascii="Times New Roman" w:hAnsi="Times New Roman" w:cs="Times New Roman"/>
+        </w:rPr>
+      </w:pPr>
+      <w:r>
+        <w:rPr>
+          <w:rFonts w:ascii="Times New Roman" w:hAnsi="Times New Roman" w:cs="Times New Roman"/>
+        </w:rPr>
+        <w:br w:type="page"/>
+      </w:r>
+    </w:p>
+    <w:p>
+      <w:pPr>
         <w:ind w:firstLine="851"/>
         <w:jc w:val="both"/>
         <w:rPr>
@@ -2509,7 +2674,64 @@
         <w:rPr>
           <w:rFonts w:ascii="Times New Roman" w:hAnsi="Times New Roman" w:cs="Times New Roman"/>
         </w:rPr>
-        <w:br w:type="page"/>
+        <w:lastRenderedPageBreak/>
+        <w:t>Az adatmódosítások részletes dokumentálása a naplózási rendszer másik alapvető feladata. Új felhasználói fiók létrehozásakor a rendszer pontosan rögzíti a létrehozás időpontját, az új felhasználó</w:t>
+      </w:r>
+      <w:r>
+        <w:rPr>
+          <w:rFonts w:ascii="Times New Roman" w:hAnsi="Times New Roman" w:cs="Times New Roman"/>
+        </w:rPr>
+        <w:t>hoz tartozó azonosítót</w:t>
+      </w:r>
+      <w:r>
+        <w:rPr>
+          <w:rFonts w:ascii="Times New Roman" w:hAnsi="Times New Roman" w:cs="Times New Roman"/>
+        </w:rPr>
+        <w:t xml:space="preserve"> és a műveletet végző rendszergazda azonosítóját. Felhasználói fiók törlésekor a napló</w:t>
+      </w:r>
+      <w:r>
+        <w:rPr>
+          <w:rFonts w:ascii="Times New Roman" w:hAnsi="Times New Roman" w:cs="Times New Roman"/>
+        </w:rPr>
+        <w:t xml:space="preserve"> rögzíti</w:t>
+      </w:r>
+      <w:r>
+        <w:rPr>
+          <w:rFonts w:ascii="Times New Roman" w:hAnsi="Times New Roman" w:cs="Times New Roman"/>
+        </w:rPr>
+        <w:t xml:space="preserve"> </w:t>
+      </w:r>
+      <w:r>
+        <w:rPr>
+          <w:rFonts w:ascii="Times New Roman" w:hAnsi="Times New Roman" w:cs="Times New Roman"/>
+        </w:rPr>
+        <w:t>a törlés időpontját, a fiók azonosítóját és a használatban lévő mesterkulcs azonosítóját</w:t>
+      </w:r>
+    </w:p>
+    <w:p>
+      <w:pPr>
+        <w:pStyle w:val="Cmsor4"/>
+        <w:rPr>
+          <w:rFonts w:cs="Times New Roman"/>
+        </w:rPr>
+      </w:pPr>
+      <w:r>
+        <w:rPr>
+          <w:rFonts w:cs="Times New Roman"/>
+        </w:rPr>
+        <w:t>1.</w:t>
+      </w:r>
+      <w:r>
+        <w:rPr>
+          <w:rFonts w:cs="Times New Roman"/>
+        </w:rPr>
+        <w:t>7</w:t>
+      </w:r>
+      <w:r>
+        <w:rPr>
+          <w:rFonts w:cs="Times New Roman"/>
+        </w:rPr>
+        <w:t xml:space="preserve"> Felhasználói felület</w:t>
       </w:r>
     </w:p>
     <w:p>
@@ -2524,38 +2746,19 @@
         <w:rPr>
           <w:rFonts w:ascii="Times New Roman" w:hAnsi="Times New Roman" w:cs="Times New Roman"/>
         </w:rPr>
-        <w:lastRenderedPageBreak/>
-        <w:t>Az adatmódosítások részletes dokumentálása a naplózási rendszer másik alapvető feladata. Új felhasználói fiók létrehozásakor a rendszer pontosan rögzíti a létrehozás időpontját, az új felhasználó</w:t>
-      </w:r>
-      <w:r>
-        <w:rPr>
-          <w:rFonts w:ascii="Times New Roman" w:hAnsi="Times New Roman" w:cs="Times New Roman"/>
-        </w:rPr>
-        <w:t>hoz tartozó azonosítót</w:t>
-      </w:r>
-      <w:r>
-        <w:rPr>
-          <w:rFonts w:ascii="Times New Roman" w:hAnsi="Times New Roman" w:cs="Times New Roman"/>
-        </w:rPr>
-        <w:t xml:space="preserve"> és a műveletet végző rendszergazda azonosítóját. Felhasználói fiók törlésekor a napló</w:t>
-      </w:r>
-      <w:r>
-        <w:rPr>
-          <w:rFonts w:ascii="Times New Roman" w:hAnsi="Times New Roman" w:cs="Times New Roman"/>
-        </w:rPr>
-        <w:t xml:space="preserve"> rögzíti</w:t>
-      </w:r>
-      <w:r>
-        <w:rPr>
-          <w:rFonts w:ascii="Times New Roman" w:hAnsi="Times New Roman" w:cs="Times New Roman"/>
-        </w:rPr>
-        <w:t xml:space="preserve"> </w:t>
-      </w:r>
-      <w:r>
-        <w:rPr>
-          <w:rFonts w:ascii="Times New Roman" w:hAnsi="Times New Roman" w:cs="Times New Roman"/>
-        </w:rPr>
-        <w:t>a törlés időpontját, a fiók azonosítóját és a használatban lévő mesterkulcs azonosítóját</w:t>
+        <w:t xml:space="preserve">A program célja, hogy a lehető legegyszerűbb legyen a használata. A felület </w:t>
+      </w:r>
+      <w:r>
+        <w:rPr>
+          <w:rFonts w:ascii="Times New Roman" w:hAnsi="Times New Roman" w:cs="Times New Roman"/>
+        </w:rPr>
+        <w:t>egyszerű</w:t>
+      </w:r>
+      <w:r>
+        <w:rPr>
+          <w:rFonts w:ascii="Times New Roman" w:hAnsi="Times New Roman" w:cs="Times New Roman"/>
+        </w:rPr>
+        <w:t>, a fontos funkciók könnyen elérhetők, és minden művelethez egyértelmű utasítások vagy eszköztippek jelennek meg. A lista nézet lehetővé teszi a gyors szűrést és rendezést, így nagy számú felhasználó kezelése is hatékony marad.</w:t>
       </w:r>
     </w:p>
     <w:p>
@@ -2575,13 +2778,13 @@
         <w:rPr>
           <w:rFonts w:cs="Times New Roman"/>
         </w:rPr>
-        <w:t>7</w:t>
-      </w:r>
-      <w:r>
-        <w:rPr>
-          <w:rFonts w:cs="Times New Roman"/>
-        </w:rPr>
-        <w:t xml:space="preserve"> Felhasználói felület</w:t>
+        <w:t>9</w:t>
+      </w:r>
+      <w:r>
+        <w:rPr>
+          <w:rFonts w:cs="Times New Roman"/>
+        </w:rPr>
+        <w:t xml:space="preserve"> Összegzés</w:t>
       </w:r>
     </w:p>
     <w:p>
@@ -2596,84 +2799,21 @@
         <w:rPr>
           <w:rFonts w:ascii="Times New Roman" w:hAnsi="Times New Roman" w:cs="Times New Roman"/>
         </w:rPr>
-        <w:t xml:space="preserve">A program célja, hogy a lehető legegyszerűbb legyen a használata. A felület </w:t>
-      </w:r>
-      <w:r>
-        <w:rPr>
-          <w:rFonts w:ascii="Times New Roman" w:hAnsi="Times New Roman" w:cs="Times New Roman"/>
-        </w:rPr>
-        <w:t>egyszerű</w:t>
-      </w:r>
-      <w:r>
-        <w:rPr>
-          <w:rFonts w:ascii="Times New Roman" w:hAnsi="Times New Roman" w:cs="Times New Roman"/>
-        </w:rPr>
-        <w:t>, a fontos funkciók könnyen elérhetők, és minden művelethez egyértelmű utasítások vagy eszköztippek jelennek meg. A lista nézet lehetővé teszi a gyors szűrést és rendezést, így nagy számú felhasználó kezelése is hatékony marad.</w:t>
-      </w:r>
-    </w:p>
-    <w:p>
-      <w:pPr>
-        <w:pStyle w:val="Cmsor4"/>
-        <w:rPr>
-          <w:rFonts w:cs="Times New Roman"/>
-        </w:rPr>
-      </w:pPr>
-      <w:r>
-        <w:rPr>
-          <w:rFonts w:cs="Times New Roman"/>
-        </w:rPr>
-        <w:t>1.</w:t>
-      </w:r>
-      <w:r>
-        <w:rPr>
-          <w:rFonts w:cs="Times New Roman"/>
-        </w:rPr>
-        <w:t>9</w:t>
-      </w:r>
-      <w:r>
-        <w:rPr>
-          <w:rFonts w:cs="Times New Roman"/>
-        </w:rPr>
-        <w:t xml:space="preserve"> Összegzés</w:t>
-      </w:r>
-    </w:p>
-    <w:p>
-      <w:pPr>
-        <w:ind w:firstLine="851"/>
-        <w:jc w:val="both"/>
-        <w:rPr>
-          <w:rFonts w:ascii="Times New Roman" w:hAnsi="Times New Roman" w:cs="Times New Roman"/>
-        </w:rPr>
-      </w:pPr>
-      <w:r>
-        <w:rPr>
-          <w:rFonts w:ascii="Times New Roman" w:hAnsi="Times New Roman" w:cs="Times New Roman"/>
-        </w:rPr>
-        <w:t>Ez a specifikáció részletesen leírja a</w:t>
-      </w:r>
-      <w:r>
-        <w:rPr>
-          <w:rFonts w:ascii="Times New Roman" w:hAnsi="Times New Roman" w:cs="Times New Roman"/>
-        </w:rPr>
-        <w:t xml:space="preserve">z Aliasly </w:t>
-      </w:r>
-      <w:r>
-        <w:rPr>
-          <w:rFonts w:ascii="Times New Roman" w:hAnsi="Times New Roman" w:cs="Times New Roman"/>
-        </w:rPr>
-        <w:t xml:space="preserve">működését, biztonsági mechanizmusait és felhasználói felületét. A program célja, hogy a rendszergazdák számára hatékony és biztonságos eszközt nyújtson a felhasználói fiókok kezelésére, miközben a lehető legegyszerűbb marad a használata. A továbbfejlesztési lehetőségek garantálják, hogy a rendszer </w:t>
-      </w:r>
-      <w:r>
-        <w:rPr>
-          <w:rFonts w:ascii="Times New Roman" w:hAnsi="Times New Roman" w:cs="Times New Roman"/>
-        </w:rPr>
-        <w:t xml:space="preserve">a </w:t>
-      </w:r>
-      <w:r>
-        <w:rPr>
-          <w:rFonts w:ascii="Times New Roman" w:hAnsi="Times New Roman" w:cs="Times New Roman"/>
-        </w:rPr>
-        <w:t>jövőben is igazodhasson a változó igényekhez.</w:t>
+        <w:t xml:space="preserve">Ez a specifikáció részletesen leírja az </w:t>
+      </w:r>
+      <w:proofErr w:type="spellStart"/>
+      <w:r>
+        <w:rPr>
+          <w:rFonts w:ascii="Times New Roman" w:hAnsi="Times New Roman" w:cs="Times New Roman"/>
+        </w:rPr>
+        <w:t>Aliasly</w:t>
+      </w:r>
+      <w:proofErr w:type="spellEnd"/>
+      <w:r>
+        <w:rPr>
+          <w:rFonts w:ascii="Times New Roman" w:hAnsi="Times New Roman" w:cs="Times New Roman"/>
+        </w:rPr>
+        <w:t xml:space="preserve"> működését, biztonsági mechanizmusait és felhasználói felületét. A program célja, hogy a rendszergazdák számára hatékony és biztonságos eszközt nyújtson a felhasználói fiókok kezelésére, miközben a lehető legegyszerűbb marad a használata. A továbbfejlesztési lehetőségek garantálják, hogy a rendszer a jövőben is igazodhasson a változó igényekhez.</w:t>
       </w:r>
     </w:p>
     <w:p>
@@ -2710,6 +2850,7 @@
     </w:p>
     <w:p>
       <w:pPr>
+        <w:jc w:val="both"/>
         <w:rPr>
           <w:rFonts w:ascii="Times New Roman" w:hAnsi="Times New Roman" w:cs="Times New Roman"/>
         </w:rPr>
@@ -2724,6 +2865,7 @@
     <w:p>
       <w:pPr>
         <w:ind w:left="720"/>
+        <w:jc w:val="both"/>
         <w:rPr>
           <w:rFonts w:ascii="Times New Roman" w:hAnsi="Times New Roman" w:cs="Times New Roman"/>
         </w:rPr>
@@ -2738,7 +2880,21 @@
         <w:rPr>
           <w:rFonts w:ascii="Times New Roman" w:hAnsi="Times New Roman" w:cs="Times New Roman"/>
         </w:rPr>
-        <w:t xml:space="preserve"> Intel Core </w:t>
+        <w:t xml:space="preserve"> Intel </w:t>
+      </w:r>
+      <w:proofErr w:type="spellStart"/>
+      <w:r>
+        <w:rPr>
+          <w:rFonts w:ascii="Times New Roman" w:hAnsi="Times New Roman" w:cs="Times New Roman"/>
+        </w:rPr>
+        <w:t>Core</w:t>
+      </w:r>
+      <w:proofErr w:type="spellEnd"/>
+      <w:r>
+        <w:rPr>
+          <w:rFonts w:ascii="Times New Roman" w:hAnsi="Times New Roman" w:cs="Times New Roman"/>
+        </w:rPr>
+        <w:t xml:space="preserve"> </w:t>
       </w:r>
       <w:r>
         <w:rPr>
@@ -2756,7 +2912,21 @@
         <w:rPr>
           <w:rFonts w:ascii="Times New Roman" w:hAnsi="Times New Roman" w:cs="Times New Roman"/>
         </w:rPr>
-        <w:t xml:space="preserve"> vagy AMD Ryzen 3</w:t>
+        <w:t xml:space="preserve"> vagy AMD </w:t>
+      </w:r>
+      <w:proofErr w:type="spellStart"/>
+      <w:r>
+        <w:rPr>
+          <w:rFonts w:ascii="Times New Roman" w:hAnsi="Times New Roman" w:cs="Times New Roman"/>
+        </w:rPr>
+        <w:t>Ryzen</w:t>
+      </w:r>
+      <w:proofErr w:type="spellEnd"/>
+      <w:r>
+        <w:rPr>
+          <w:rFonts w:ascii="Times New Roman" w:hAnsi="Times New Roman" w:cs="Times New Roman"/>
+        </w:rPr>
+        <w:t xml:space="preserve"> 3</w:t>
       </w:r>
       <w:r>
         <w:rPr>
@@ -2768,6 +2938,7 @@
     <w:p>
       <w:pPr>
         <w:ind w:left="720"/>
+        <w:jc w:val="both"/>
         <w:rPr>
           <w:rFonts w:ascii="Times New Roman" w:hAnsi="Times New Roman" w:cs="Times New Roman"/>
         </w:rPr>
@@ -2800,6 +2971,7 @@
     <w:p>
       <w:pPr>
         <w:ind w:left="720"/>
+        <w:jc w:val="both"/>
         <w:rPr>
           <w:rFonts w:ascii="Times New Roman" w:hAnsi="Times New Roman" w:cs="Times New Roman"/>
         </w:rPr>
@@ -2820,6 +2992,7 @@
     <w:p>
       <w:pPr>
         <w:ind w:left="720"/>
+        <w:jc w:val="both"/>
         <w:rPr>
           <w:rFonts w:ascii="Times New Roman" w:hAnsi="Times New Roman" w:cs="Times New Roman"/>
           <w:bCs/>
@@ -2870,6 +3043,7 @@
     </w:p>
     <w:p>
       <w:pPr>
+        <w:jc w:val="both"/>
         <w:rPr>
           <w:rFonts w:ascii="Times New Roman" w:hAnsi="Times New Roman" w:cs="Times New Roman"/>
         </w:rPr>
@@ -2884,6 +3058,7 @@
     <w:p>
       <w:pPr>
         <w:ind w:left="720"/>
+        <w:jc w:val="both"/>
         <w:rPr>
           <w:rFonts w:ascii="Times New Roman" w:hAnsi="Times New Roman" w:cs="Times New Roman"/>
         </w:rPr>
@@ -2898,7 +3073,21 @@
         <w:rPr>
           <w:rFonts w:ascii="Times New Roman" w:hAnsi="Times New Roman" w:cs="Times New Roman"/>
         </w:rPr>
-        <w:t xml:space="preserve"> Intel Core i5</w:t>
+        <w:t xml:space="preserve"> Intel </w:t>
+      </w:r>
+      <w:proofErr w:type="spellStart"/>
+      <w:r>
+        <w:rPr>
+          <w:rFonts w:ascii="Times New Roman" w:hAnsi="Times New Roman" w:cs="Times New Roman"/>
+        </w:rPr>
+        <w:t>Core</w:t>
+      </w:r>
+      <w:proofErr w:type="spellEnd"/>
+      <w:r>
+        <w:rPr>
+          <w:rFonts w:ascii="Times New Roman" w:hAnsi="Times New Roman" w:cs="Times New Roman"/>
+        </w:rPr>
+        <w:t xml:space="preserve"> i5</w:t>
       </w:r>
       <w:r>
         <w:rPr>
@@ -2910,7 +3099,21 @@
         <w:rPr>
           <w:rFonts w:ascii="Times New Roman" w:hAnsi="Times New Roman" w:cs="Times New Roman"/>
         </w:rPr>
-        <w:t xml:space="preserve"> vagy AMD Ryzen 5</w:t>
+        <w:t xml:space="preserve"> vagy AMD </w:t>
+      </w:r>
+      <w:proofErr w:type="spellStart"/>
+      <w:r>
+        <w:rPr>
+          <w:rFonts w:ascii="Times New Roman" w:hAnsi="Times New Roman" w:cs="Times New Roman"/>
+        </w:rPr>
+        <w:t>Ryzen</w:t>
+      </w:r>
+      <w:proofErr w:type="spellEnd"/>
+      <w:r>
+        <w:rPr>
+          <w:rFonts w:ascii="Times New Roman" w:hAnsi="Times New Roman" w:cs="Times New Roman"/>
+        </w:rPr>
+        <w:t xml:space="preserve"> 5</w:t>
       </w:r>
       <w:r>
         <w:rPr>
@@ -2922,6 +3125,7 @@
     <w:p>
       <w:pPr>
         <w:ind w:left="720"/>
+        <w:jc w:val="both"/>
         <w:rPr>
           <w:rFonts w:ascii="Times New Roman" w:hAnsi="Times New Roman" w:cs="Times New Roman"/>
         </w:rPr>
@@ -2966,6 +3170,7 @@
     <w:p>
       <w:pPr>
         <w:ind w:left="720"/>
+        <w:jc w:val="both"/>
         <w:rPr>
           <w:rFonts w:ascii="Times New Roman" w:hAnsi="Times New Roman" w:cs="Times New Roman"/>
         </w:rPr>
@@ -2992,6 +3197,7 @@
     <w:p>
       <w:pPr>
         <w:ind w:left="720"/>
+        <w:jc w:val="both"/>
         <w:rPr>
           <w:rFonts w:ascii="Times New Roman" w:hAnsi="Times New Roman" w:cs="Times New Roman"/>
         </w:rPr>
@@ -3011,6 +3217,7 @@
     </w:p>
     <w:p>
       <w:pPr>
+        <w:jc w:val="both"/>
         <w:rPr>
           <w:rFonts w:ascii="Times New Roman" w:hAnsi="Times New Roman" w:cs="Times New Roman"/>
         </w:rPr>
@@ -3025,6 +3232,7 @@
     <w:p>
       <w:pPr>
         <w:pStyle w:val="Cmsor4"/>
+        <w:jc w:val="both"/>
         <w:rPr>
           <w:rFonts w:cs="Times New Roman"/>
         </w:rPr>
@@ -3039,21 +3247,16 @@
     </w:p>
     <w:p>
       <w:pPr>
-        <w:rPr>
-          <w:rFonts w:ascii="Times New Roman" w:hAnsi="Times New Roman" w:cs="Times New Roman"/>
-        </w:rPr>
-      </w:pPr>
-      <w:r>
-        <w:rPr>
-          <w:rFonts w:ascii="Times New Roman" w:hAnsi="Times New Roman" w:cs="Times New Roman"/>
-        </w:rPr>
-        <w:t>Operá</w:t>
-      </w:r>
-      <w:r>
-        <w:rPr>
-          <w:rFonts w:ascii="Times New Roman" w:hAnsi="Times New Roman" w:cs="Times New Roman"/>
-        </w:rPr>
-        <w:t xml:space="preserve">ciós rendszer: </w:t>
+        <w:jc w:val="both"/>
+        <w:rPr>
+          <w:rFonts w:ascii="Times New Roman" w:hAnsi="Times New Roman" w:cs="Times New Roman"/>
+        </w:rPr>
+      </w:pPr>
+      <w:r>
+        <w:rPr>
+          <w:rFonts w:ascii="Times New Roman" w:hAnsi="Times New Roman" w:cs="Times New Roman"/>
+        </w:rPr>
+        <w:t xml:space="preserve">Operációs rendszer: </w:t>
       </w:r>
       <w:r>
         <w:rPr>
@@ -3064,6 +3267,7 @@
     </w:p>
     <w:p>
       <w:pPr>
+        <w:jc w:val="both"/>
         <w:rPr>
           <w:rFonts w:ascii="Times New Roman" w:hAnsi="Times New Roman" w:cs="Times New Roman"/>
         </w:rPr>
@@ -3078,29 +3282,46 @@
         <w:rPr>
           <w:rFonts w:ascii="Times New Roman" w:hAnsi="Times New Roman" w:cs="Times New Roman"/>
         </w:rPr>
-        <w:t xml:space="preserve"> </w:t>
-      </w:r>
-      <w:r>
-        <w:rPr>
-          <w:rFonts w:ascii="Times New Roman" w:hAnsi="Times New Roman" w:cs="Times New Roman"/>
-        </w:rPr>
-        <w:t>.NET Runtime 8.0.15</w:t>
-      </w:r>
-      <w:r>
-        <w:rPr>
-          <w:rFonts w:ascii="Times New Roman" w:hAnsi="Times New Roman" w:cs="Times New Roman"/>
-        </w:rPr>
-        <w:t xml:space="preserve"> vagy </w:t>
-      </w:r>
-      <w:r>
-        <w:rPr>
-          <w:rFonts w:ascii="Times New Roman" w:hAnsi="Times New Roman" w:cs="Times New Roman"/>
-        </w:rPr>
-        <w:t>.NET Runtime 9.0.4</w:t>
-      </w:r>
-    </w:p>
-    <w:p>
-      <w:pPr>
+        <w:t xml:space="preserve"> .NET </w:t>
+      </w:r>
+      <w:proofErr w:type="spellStart"/>
+      <w:r>
+        <w:rPr>
+          <w:rFonts w:ascii="Times New Roman" w:hAnsi="Times New Roman" w:cs="Times New Roman"/>
+        </w:rPr>
+        <w:t>Runtime</w:t>
+      </w:r>
+      <w:proofErr w:type="spellEnd"/>
+      <w:r>
+        <w:rPr>
+          <w:rFonts w:ascii="Times New Roman" w:hAnsi="Times New Roman" w:cs="Times New Roman"/>
+        </w:rPr>
+        <w:t xml:space="preserve"> 8.0.15</w:t>
+      </w:r>
+      <w:r>
+        <w:rPr>
+          <w:rFonts w:ascii="Times New Roman" w:hAnsi="Times New Roman" w:cs="Times New Roman"/>
+        </w:rPr>
+        <w:t xml:space="preserve"> vagy .NET </w:t>
+      </w:r>
+      <w:proofErr w:type="spellStart"/>
+      <w:r>
+        <w:rPr>
+          <w:rFonts w:ascii="Times New Roman" w:hAnsi="Times New Roman" w:cs="Times New Roman"/>
+        </w:rPr>
+        <w:t>Runtime</w:t>
+      </w:r>
+      <w:proofErr w:type="spellEnd"/>
+      <w:r>
+        <w:rPr>
+          <w:rFonts w:ascii="Times New Roman" w:hAnsi="Times New Roman" w:cs="Times New Roman"/>
+        </w:rPr>
+        <w:t xml:space="preserve"> 9.0.4</w:t>
+      </w:r>
+    </w:p>
+    <w:p>
+      <w:pPr>
+        <w:jc w:val="both"/>
         <w:rPr>
           <w:rFonts w:ascii="Times New Roman" w:hAnsi="Times New Roman" w:cs="Times New Roman"/>
         </w:rPr>
@@ -3169,19 +3390,895 @@
         <w:rPr>
           <w:rFonts w:cs="Times New Roman"/>
         </w:rPr>
-        <w:t>t</w:t>
-      </w:r>
-      <w:r>
-        <w:rPr>
-          <w:rFonts w:cs="Times New Roman"/>
-        </w:rPr>
-        <w:t>elepítése</w:t>
-      </w:r>
-    </w:p>
-    <w:p>
-      <w:pPr>
-        <w:rPr>
-          <w:rFonts w:ascii="Times New Roman" w:hAnsi="Times New Roman" w:cs="Times New Roman"/>
+        <w:t>letöltése és kicsomagolása</w:t>
+      </w:r>
+    </w:p>
+    <w:p>
+      <w:pPr>
+        <w:ind w:firstLine="851"/>
+        <w:jc w:val="both"/>
+        <w:rPr>
+          <w:rFonts w:ascii="Times New Roman" w:hAnsi="Times New Roman" w:cs="Times New Roman"/>
+        </w:rPr>
+      </w:pPr>
+      <w:r>
+        <w:rPr>
+          <w:rFonts w:ascii="Times New Roman" w:hAnsi="Times New Roman" w:cs="Times New Roman"/>
+        </w:rPr>
+        <w:t>Maga a</w:t>
+      </w:r>
+      <w:r>
+        <w:rPr>
+          <w:rFonts w:ascii="Times New Roman" w:hAnsi="Times New Roman" w:cs="Times New Roman"/>
+        </w:rPr>
+        <w:t xml:space="preserve"> program nem igényel</w:t>
+      </w:r>
+      <w:r>
+        <w:rPr>
+          <w:rFonts w:ascii="Times New Roman" w:hAnsi="Times New Roman" w:cs="Times New Roman"/>
+        </w:rPr>
+        <w:t xml:space="preserve"> telepítést a jelenlegi állapotában, elég csak letölteni a GitHub </w:t>
+      </w:r>
+      <w:proofErr w:type="spellStart"/>
+      <w:r>
+        <w:rPr>
+          <w:rFonts w:ascii="Times New Roman" w:hAnsi="Times New Roman" w:cs="Times New Roman"/>
+        </w:rPr>
+        <w:t>repository-ból</w:t>
+      </w:r>
+      <w:proofErr w:type="spellEnd"/>
+      <w:r>
+        <w:rPr>
+          <w:rFonts w:ascii="Times New Roman" w:hAnsi="Times New Roman" w:cs="Times New Roman"/>
+        </w:rPr>
+        <w:t xml:space="preserve"> az „</w:t>
+      </w:r>
+      <w:proofErr w:type="spellStart"/>
+      <w:r>
+        <w:rPr>
+          <w:rFonts w:ascii="Times New Roman" w:hAnsi="Times New Roman" w:cs="Times New Roman"/>
+        </w:rPr>
+        <w:t>Aliasly</w:t>
+      </w:r>
+      <w:proofErr w:type="spellEnd"/>
+      <w:r>
+        <w:rPr>
+          <w:rFonts w:ascii="Times New Roman" w:hAnsi="Times New Roman" w:cs="Times New Roman"/>
+        </w:rPr>
+        <w:t xml:space="preserve"> Account Manager App” mappát</w:t>
+      </w:r>
+      <w:r>
+        <w:rPr>
+          <w:rFonts w:ascii="Times New Roman" w:hAnsi="Times New Roman" w:cs="Times New Roman"/>
+        </w:rPr>
+        <w:t xml:space="preserve"> és kicsomagolni a</w:t>
+      </w:r>
+      <w:r>
+        <w:rPr>
+          <w:rFonts w:ascii="Times New Roman" w:hAnsi="Times New Roman" w:cs="Times New Roman"/>
+        </w:rPr>
+        <w:t xml:space="preserve"> felhasználó </w:t>
+      </w:r>
+      <w:proofErr w:type="spellStart"/>
+      <w:r>
+        <w:rPr>
+          <w:rFonts w:ascii="Times New Roman" w:hAnsi="Times New Roman" w:cs="Times New Roman"/>
+        </w:rPr>
+        <w:t>átltal</w:t>
+      </w:r>
+      <w:proofErr w:type="spellEnd"/>
+      <w:r>
+        <w:rPr>
+          <w:rFonts w:ascii="Times New Roman" w:hAnsi="Times New Roman" w:cs="Times New Roman"/>
+        </w:rPr>
+        <w:t xml:space="preserve"> megjelölt meghajtóra</w:t>
+      </w:r>
+      <w:r>
+        <w:rPr>
+          <w:rFonts w:ascii="Times New Roman" w:hAnsi="Times New Roman" w:cs="Times New Roman"/>
+        </w:rPr>
+        <w:t xml:space="preserve">. Ehhez </w:t>
+      </w:r>
+      <w:proofErr w:type="spellStart"/>
+      <w:r>
+        <w:rPr>
+          <w:rFonts w:ascii="Times New Roman" w:hAnsi="Times New Roman" w:cs="Times New Roman"/>
+        </w:rPr>
+        <w:t>WinRAR</w:t>
+      </w:r>
+      <w:proofErr w:type="spellEnd"/>
+      <w:r>
+        <w:rPr>
+          <w:rFonts w:ascii="Times New Roman" w:hAnsi="Times New Roman" w:cs="Times New Roman"/>
+        </w:rPr>
+        <w:t xml:space="preserve"> vagy 7Zip ajánlatos.</w:t>
+      </w:r>
+      <w:r>
+        <w:rPr>
+          <w:rFonts w:ascii="Times New Roman" w:hAnsi="Times New Roman" w:cs="Times New Roman"/>
+        </w:rPr>
+        <w:t xml:space="preserve"> </w:t>
+      </w:r>
+      <w:r>
+        <w:rPr>
+          <w:rFonts w:ascii="Times New Roman" w:hAnsi="Times New Roman" w:cs="Times New Roman"/>
+        </w:rPr>
+        <w:t xml:space="preserve">A program </w:t>
+      </w:r>
+      <w:proofErr w:type="gramStart"/>
+      <w:r>
+        <w:rPr>
+          <w:rFonts w:ascii="Times New Roman" w:hAnsi="Times New Roman" w:cs="Times New Roman"/>
+        </w:rPr>
+        <w:t>az ’</w:t>
+      </w:r>
+      <w:proofErr w:type="gramEnd"/>
+      <w:r>
+        <w:rPr>
+          <w:rFonts w:ascii="Times New Roman" w:hAnsi="Times New Roman" w:cs="Times New Roman"/>
+        </w:rPr>
+        <w:t>Aliasly.exe’ fájlal futtatható le.</w:t>
+      </w:r>
+    </w:p>
+    <w:p>
+      <w:pPr>
+        <w:jc w:val="both"/>
+        <w:rPr>
+          <w:rFonts w:ascii="Times New Roman" w:hAnsi="Times New Roman" w:cs="Times New Roman"/>
+        </w:rPr>
+      </w:pPr>
+    </w:p>
+    <w:p>
+      <w:pPr>
+        <w:jc w:val="both"/>
+        <w:rPr>
+          <w:rFonts w:ascii="Times New Roman" w:hAnsi="Times New Roman" w:cs="Times New Roman"/>
+        </w:rPr>
+      </w:pPr>
+      <w:r>
+        <w:rPr>
+          <w:rFonts w:ascii="Times New Roman" w:hAnsi="Times New Roman" w:cs="Times New Roman"/>
+        </w:rPr>
+        <w:t>ide kép</w:t>
+      </w:r>
+    </w:p>
+    <w:p>
+      <w:pPr>
+        <w:jc w:val="both"/>
+        <w:rPr>
+          <w:rFonts w:ascii="Times New Roman" w:hAnsi="Times New Roman" w:cs="Times New Roman"/>
+        </w:rPr>
+      </w:pPr>
+    </w:p>
+    <w:p>
+      <w:pPr>
+        <w:ind w:firstLine="851"/>
+        <w:jc w:val="both"/>
+        <w:rPr>
+          <w:rFonts w:ascii="Times New Roman" w:hAnsi="Times New Roman" w:cs="Times New Roman"/>
+        </w:rPr>
+      </w:pPr>
+      <w:r>
+        <w:rPr>
+          <w:rFonts w:ascii="Times New Roman" w:hAnsi="Times New Roman" w:cs="Times New Roman"/>
+        </w:rPr>
+        <w:t>A program működéséhez szükséges egy már említett adatbáziskezelő rendszer. Ehhez a XAMPP vagy MAMPP programot ajánljuk.</w:t>
+      </w:r>
+      <w:r>
+        <w:rPr>
+          <w:rFonts w:ascii="Times New Roman" w:hAnsi="Times New Roman" w:cs="Times New Roman"/>
+        </w:rPr>
+        <w:t xml:space="preserve"> A következő linkeken tölthetőek le:</w:t>
+      </w:r>
+      <w:r>
+        <w:rPr>
+          <w:rFonts w:ascii="Times New Roman" w:hAnsi="Times New Roman" w:cs="Times New Roman"/>
+        </w:rPr>
+        <w:t xml:space="preserve"> </w:t>
+      </w:r>
+    </w:p>
+    <w:p>
+      <w:pPr>
+        <w:jc w:val="both"/>
+        <w:rPr>
+          <w:rFonts w:ascii="Times New Roman" w:hAnsi="Times New Roman" w:cs="Times New Roman"/>
+        </w:rPr>
+      </w:pPr>
+      <w:r>
+        <w:rPr>
+          <w:rFonts w:ascii="Times New Roman" w:hAnsi="Times New Roman" w:cs="Times New Roman"/>
+        </w:rPr>
+        <w:t xml:space="preserve">XAMPP: </w:t>
+      </w:r>
+      <w:hyperlink r:id="rId12" w:history="1">
+        <w:r>
+          <w:rPr>
+            <w:rStyle w:val="Hiperhivatkozs"/>
+            <w:rFonts w:ascii="Times New Roman" w:hAnsi="Times New Roman" w:cs="Times New Roman"/>
+          </w:rPr>
+          <w:t>https://www.apachefriends.org/download.html</w:t>
+        </w:r>
+      </w:hyperlink>
+    </w:p>
+    <w:p>
+      <w:pPr>
+        <w:jc w:val="both"/>
+        <w:rPr>
+          <w:rFonts w:ascii="Times New Roman" w:hAnsi="Times New Roman" w:cs="Times New Roman"/>
+        </w:rPr>
+      </w:pPr>
+      <w:r>
+        <w:rPr>
+          <w:rFonts w:ascii="Times New Roman" w:hAnsi="Times New Roman" w:cs="Times New Roman"/>
+        </w:rPr>
+        <w:t xml:space="preserve">MAMPP: </w:t>
+      </w:r>
+      <w:hyperlink r:id="rId13" w:history="1">
+        <w:r>
+          <w:rPr>
+            <w:rStyle w:val="Hiperhivatkozs"/>
+            <w:rFonts w:ascii="Times New Roman" w:hAnsi="Times New Roman" w:cs="Times New Roman"/>
+          </w:rPr>
+          <w:t>https://www.mamp.info/en/downloads/</w:t>
+        </w:r>
+      </w:hyperlink>
+    </w:p>
+    <w:p>
+      <w:pPr>
+        <w:ind w:firstLine="851"/>
+        <w:jc w:val="both"/>
+        <w:rPr>
+          <w:rFonts w:ascii="Times New Roman" w:hAnsi="Times New Roman" w:cs="Times New Roman"/>
+          <w:color w:val="000000" w:themeColor="text1"/>
+        </w:rPr>
+      </w:pPr>
+      <w:r>
+        <w:rPr>
+          <w:rFonts w:ascii="Times New Roman" w:hAnsi="Times New Roman" w:cs="Times New Roman"/>
+        </w:rPr>
+        <w:t xml:space="preserve">Miután telepítette az ön által választott </w:t>
+      </w:r>
+      <w:r>
+        <w:rPr>
+          <w:rFonts w:ascii="Times New Roman" w:hAnsi="Times New Roman" w:cs="Times New Roman"/>
+        </w:rPr>
+        <w:t>adatbáziskezelőt, indítsa</w:t>
+      </w:r>
+      <w:r>
+        <w:rPr>
+          <w:rFonts w:ascii="Times New Roman" w:hAnsi="Times New Roman" w:cs="Times New Roman"/>
+        </w:rPr>
+        <w:t xml:space="preserve"> el az </w:t>
+      </w:r>
+      <w:proofErr w:type="spellStart"/>
+      <w:r>
+        <w:rPr>
+          <w:rFonts w:ascii="Times New Roman" w:hAnsi="Times New Roman" w:cs="Times New Roman"/>
+        </w:rPr>
+        <w:t>Apache</w:t>
+      </w:r>
+      <w:proofErr w:type="spellEnd"/>
+      <w:r>
+        <w:rPr>
+          <w:rFonts w:ascii="Times New Roman" w:hAnsi="Times New Roman" w:cs="Times New Roman"/>
+        </w:rPr>
+        <w:t xml:space="preserve"> és </w:t>
+      </w:r>
+      <w:proofErr w:type="spellStart"/>
+      <w:r>
+        <w:rPr>
+          <w:rFonts w:ascii="Times New Roman" w:hAnsi="Times New Roman" w:cs="Times New Roman"/>
+        </w:rPr>
+        <w:t>MySQL</w:t>
+      </w:r>
+      <w:proofErr w:type="spellEnd"/>
+      <w:r>
+        <w:rPr>
+          <w:rFonts w:ascii="Times New Roman" w:hAnsi="Times New Roman" w:cs="Times New Roman"/>
+        </w:rPr>
+        <w:t xml:space="preserve"> szolgáltatásokat az adatbáziskezelő alkalmazáson belül. Ezután a böngészője keresőmezőjébe írja be a következőt: ha XAMPP-ot használ: </w:t>
+      </w:r>
+      <w:hyperlink r:id="rId14" w:history="1">
+        <w:r>
+          <w:rPr>
+            <w:rStyle w:val="Hiperhivatkozs"/>
+            <w:rFonts w:ascii="Times New Roman" w:hAnsi="Times New Roman" w:cs="Times New Roman"/>
+          </w:rPr>
+          <w:t>http://localhost/phpmyadmin/</w:t>
+        </w:r>
+      </w:hyperlink>
+      <w:r>
+        <w:rPr>
+          <w:rFonts w:ascii="Times New Roman" w:hAnsi="Times New Roman" w:cs="Times New Roman"/>
+          <w:color w:val="156082" w:themeColor="accent1"/>
+        </w:rPr>
+        <w:t xml:space="preserve"> </w:t>
+      </w:r>
+      <w:r>
+        <w:rPr>
+          <w:rFonts w:ascii="Times New Roman" w:hAnsi="Times New Roman" w:cs="Times New Roman"/>
+          <w:color w:val="000000" w:themeColor="text1"/>
+        </w:rPr>
+        <w:t xml:space="preserve">, ha MAMPP-ot használ: </w:t>
+      </w:r>
+      <w:hyperlink r:id="rId15" w:history="1">
+        <w:r>
+          <w:rPr>
+            <w:rStyle w:val="Hiperhivatkozs"/>
+            <w:rFonts w:ascii="Times New Roman" w:hAnsi="Times New Roman" w:cs="Times New Roman"/>
+          </w:rPr>
+          <w:t>http://localhost/phpmyadmin</w:t>
+        </w:r>
+        <w:r>
+          <w:rPr>
+            <w:rStyle w:val="Hiperhivatkozs"/>
+            <w:rFonts w:ascii="Times New Roman" w:hAnsi="Times New Roman" w:cs="Times New Roman"/>
+          </w:rPr>
+          <w:t>5</w:t>
+        </w:r>
+        <w:r>
+          <w:rPr>
+            <w:rStyle w:val="Hiperhivatkozs"/>
+            <w:rFonts w:ascii="Times New Roman" w:hAnsi="Times New Roman" w:cs="Times New Roman"/>
+          </w:rPr>
+          <w:t>/</w:t>
+        </w:r>
+      </w:hyperlink>
+      <w:r>
+        <w:rPr>
+          <w:rFonts w:ascii="Times New Roman" w:hAnsi="Times New Roman" w:cs="Times New Roman"/>
+          <w:color w:val="000000" w:themeColor="text1"/>
+        </w:rPr>
+        <w:t xml:space="preserve"> </w:t>
+      </w:r>
+      <w:r>
+        <w:rPr>
+          <w:rFonts w:ascii="Times New Roman" w:hAnsi="Times New Roman" w:cs="Times New Roman"/>
+          <w:color w:val="000000" w:themeColor="text1"/>
+        </w:rPr>
+        <w:t>.</w:t>
+      </w:r>
+    </w:p>
+    <w:p>
+      <w:pPr>
+        <w:ind w:firstLine="851"/>
+        <w:jc w:val="both"/>
+        <w:rPr>
+          <w:rFonts w:ascii="Times New Roman" w:hAnsi="Times New Roman" w:cs="Times New Roman"/>
+          <w:noProof/>
+          <w:color w:val="000000" w:themeColor="text1"/>
+        </w:rPr>
+      </w:pPr>
+      <w:r>
+        <w:rPr>
+          <w:rFonts w:ascii="Times New Roman" w:hAnsi="Times New Roman" w:cs="Times New Roman"/>
+          <w:noProof/>
+          <w:color w:val="000000" w:themeColor="text1"/>
+        </w:rPr>
+        <w:drawing>
+          <wp:anchor distT="0" distB="0" distL="114300" distR="114300" simplePos="0" relativeHeight="251669504" behindDoc="0" locked="0" layoutInCell="1" allowOverlap="1" wp14:anchorId="6A653A3A" wp14:editId="1706F3FE">
+            <wp:simplePos x="0" y="0"/>
+            <wp:positionH relativeFrom="margin">
+              <wp:align>right</wp:align>
+            </wp:positionH>
+            <wp:positionV relativeFrom="paragraph">
+              <wp:posOffset>718185</wp:posOffset>
+            </wp:positionV>
+            <wp:extent cx="4495800" cy="581025"/>
+            <wp:effectExtent l="0" t="0" r="0" b="9525"/>
+            <wp:wrapTopAndBottom/>
+            <wp:docPr id="1242957252" name="Kép 4"/>
+            <wp:cNvGraphicFramePr>
+              <a:graphicFrameLocks xmlns:a="http://schemas.openxmlformats.org/drawingml/2006/main" noChangeAspect="1"/>
+            </wp:cNvGraphicFramePr>
+            <a:graphic xmlns:a="http://schemas.openxmlformats.org/drawingml/2006/main">
+              <a:graphicData uri="http://schemas.openxmlformats.org/drawingml/2006/picture">
+                <pic:pic xmlns:pic="http://schemas.openxmlformats.org/drawingml/2006/picture">
+                  <pic:nvPicPr>
+                    <pic:cNvPr id="0" name="Picture 1"/>
+                    <pic:cNvPicPr>
+                      <a:picLocks noChangeAspect="1" noChangeArrowheads="1"/>
+                    </pic:cNvPicPr>
+                  </pic:nvPicPr>
+                  <pic:blipFill>
+                    <a:blip r:embed="rId16">
+                      <a:extLst>
+                        <a:ext uri="{28A0092B-C50C-407E-A947-70E740481C1C}">
+                          <a14:useLocalDpi xmlns:a14="http://schemas.microsoft.com/office/drawing/2010/main" val="0"/>
+                        </a:ext>
+                      </a:extLst>
+                    </a:blip>
+                    <a:srcRect/>
+                    <a:stretch>
+                      <a:fillRect/>
+                    </a:stretch>
+                  </pic:blipFill>
+                  <pic:spPr bwMode="auto">
+                    <a:xfrm>
+                      <a:off x="0" y="0"/>
+                      <a:ext cx="4495800" cy="581025"/>
+                    </a:xfrm>
+                    <a:prstGeom prst="rect">
+                      <a:avLst/>
+                    </a:prstGeom>
+                    <a:noFill/>
+                    <a:ln>
+                      <a:noFill/>
+                    </a:ln>
+                  </pic:spPr>
+                </pic:pic>
+              </a:graphicData>
+            </a:graphic>
+          </wp:anchor>
+        </w:drawing>
+      </w:r>
+      <w:r>
+        <w:rPr>
+          <w:rFonts w:ascii="Times New Roman" w:hAnsi="Times New Roman" w:cs="Times New Roman"/>
+          <w:color w:val="000000" w:themeColor="text1"/>
+        </w:rPr>
+        <w:t xml:space="preserve">Ha sikeresen hozzáfért a </w:t>
+      </w:r>
+      <w:proofErr w:type="spellStart"/>
+      <w:r>
+        <w:rPr>
+          <w:rFonts w:ascii="Times New Roman" w:hAnsi="Times New Roman" w:cs="Times New Roman"/>
+          <w:color w:val="000000" w:themeColor="text1"/>
+        </w:rPr>
+        <w:t>phpMyAdmin</w:t>
+      </w:r>
+      <w:proofErr w:type="spellEnd"/>
+      <w:r>
+        <w:rPr>
+          <w:rFonts w:ascii="Times New Roman" w:hAnsi="Times New Roman" w:cs="Times New Roman"/>
+          <w:color w:val="000000" w:themeColor="text1"/>
+        </w:rPr>
+        <w:t xml:space="preserve"> felületéhez, a következőt kell tennie</w:t>
+      </w:r>
+      <w:r>
+        <w:rPr>
+          <w:rFonts w:ascii="Times New Roman" w:hAnsi="Times New Roman" w:cs="Times New Roman"/>
+          <w:color w:val="000000" w:themeColor="text1"/>
+        </w:rPr>
+        <w:t xml:space="preserve">. A GitHub </w:t>
+      </w:r>
+      <w:proofErr w:type="spellStart"/>
+      <w:r>
+        <w:rPr>
+          <w:rFonts w:ascii="Times New Roman" w:hAnsi="Times New Roman" w:cs="Times New Roman"/>
+          <w:color w:val="000000" w:themeColor="text1"/>
+        </w:rPr>
+        <w:t>repository-ból</w:t>
+      </w:r>
+      <w:proofErr w:type="spellEnd"/>
+      <w:r>
+        <w:rPr>
+          <w:rFonts w:ascii="Times New Roman" w:hAnsi="Times New Roman" w:cs="Times New Roman"/>
+          <w:color w:val="000000" w:themeColor="text1"/>
+        </w:rPr>
+        <w:t xml:space="preserve"> töltse le </w:t>
+      </w:r>
+      <w:proofErr w:type="gramStart"/>
+      <w:r>
+        <w:rPr>
+          <w:rFonts w:ascii="Times New Roman" w:hAnsi="Times New Roman" w:cs="Times New Roman"/>
+          <w:color w:val="000000" w:themeColor="text1"/>
+        </w:rPr>
+        <w:t>az ’</w:t>
+      </w:r>
+      <w:proofErr w:type="spellStart"/>
+      <w:proofErr w:type="gramEnd"/>
+      <w:r>
+        <w:rPr>
+          <w:rFonts w:ascii="Times New Roman" w:hAnsi="Times New Roman" w:cs="Times New Roman"/>
+          <w:color w:val="156082" w:themeColor="accent1"/>
+        </w:rPr>
+        <w:t>aliasly_database.sql</w:t>
+      </w:r>
+      <w:proofErr w:type="spellEnd"/>
+      <w:r>
+        <w:rPr>
+          <w:rFonts w:ascii="Times New Roman" w:hAnsi="Times New Roman" w:cs="Times New Roman"/>
+          <w:color w:val="000000" w:themeColor="text1"/>
+        </w:rPr>
+        <w:t xml:space="preserve">’ fájlt. Ezután a </w:t>
+      </w:r>
+      <w:proofErr w:type="spellStart"/>
+      <w:r>
+        <w:rPr>
+          <w:rFonts w:ascii="Times New Roman" w:hAnsi="Times New Roman" w:cs="Times New Roman"/>
+          <w:color w:val="000000" w:themeColor="text1"/>
+        </w:rPr>
+        <w:t>phpMyAdmin</w:t>
+      </w:r>
+      <w:proofErr w:type="spellEnd"/>
+      <w:r>
+        <w:rPr>
+          <w:rFonts w:ascii="Times New Roman" w:hAnsi="Times New Roman" w:cs="Times New Roman"/>
+          <w:color w:val="000000" w:themeColor="text1"/>
+        </w:rPr>
+        <w:t xml:space="preserve"> felületén lépjen az </w:t>
+      </w:r>
+      <w:r>
+        <w:rPr>
+          <w:rFonts w:ascii="Times New Roman" w:hAnsi="Times New Roman" w:cs="Times New Roman"/>
+          <w:b/>
+          <w:bCs/>
+          <w:color w:val="000000" w:themeColor="text1"/>
+        </w:rPr>
+        <w:t>Import</w:t>
+      </w:r>
+      <w:r>
+        <w:rPr>
+          <w:rFonts w:ascii="Times New Roman" w:hAnsi="Times New Roman" w:cs="Times New Roman"/>
+          <w:b/>
+          <w:bCs/>
+          <w:color w:val="000000" w:themeColor="text1"/>
+        </w:rPr>
+        <w:t xml:space="preserve"> </w:t>
+      </w:r>
+      <w:r>
+        <w:rPr>
+          <w:rFonts w:ascii="Times New Roman" w:hAnsi="Times New Roman" w:cs="Times New Roman"/>
+          <w:color w:val="000000" w:themeColor="text1"/>
+        </w:rPr>
+        <w:t>felületre.</w:t>
+      </w:r>
+      <w:r>
+        <w:rPr>
+          <w:rFonts w:ascii="Times New Roman" w:hAnsi="Times New Roman" w:cs="Times New Roman"/>
+          <w:noProof/>
+          <w:color w:val="000000" w:themeColor="text1"/>
+        </w:rPr>
+        <w:t xml:space="preserve"> </w:t>
+      </w:r>
+    </w:p>
+    <w:p>
+      <w:pPr>
+        <w:jc w:val="center"/>
+        <w:rPr>
+          <w:rFonts w:ascii="Times New Roman" w:hAnsi="Times New Roman" w:cs="Times New Roman"/>
+          <w:noProof/>
+          <w:color w:val="000000" w:themeColor="text1"/>
+        </w:rPr>
+      </w:pPr>
+      <w:r>
+        <w:rPr>
+          <w:rFonts w:ascii="Times New Roman" w:hAnsi="Times New Roman" w:cs="Times New Roman"/>
+          <w:noProof/>
+          <w:color w:val="000000" w:themeColor="text1"/>
+        </w:rPr>
+        <w:t>2. ábra: phpMyAdmin felületén hol található az Import felület.</w:t>
+      </w:r>
+    </w:p>
+    <w:p>
+      <w:pPr>
+        <w:rPr>
+          <w:rFonts w:ascii="Times New Roman" w:hAnsi="Times New Roman" w:cs="Times New Roman"/>
+          <w:noProof/>
+          <w:color w:val="000000" w:themeColor="text1"/>
+        </w:rPr>
+      </w:pPr>
+      <w:r>
+        <w:rPr>
+          <w:rFonts w:ascii="Times New Roman" w:hAnsi="Times New Roman" w:cs="Times New Roman"/>
+          <w:noProof/>
+          <w:color w:val="000000" w:themeColor="text1"/>
+        </w:rPr>
+        <w:br w:type="page"/>
+      </w:r>
+    </w:p>
+    <w:p>
+      <w:pPr>
+        <w:ind w:firstLine="851"/>
+        <w:jc w:val="both"/>
+        <w:rPr>
+          <w:rFonts w:ascii="Times New Roman" w:hAnsi="Times New Roman" w:cs="Times New Roman"/>
+          <w:color w:val="000000" w:themeColor="text1"/>
+        </w:rPr>
+      </w:pPr>
+      <w:r>
+        <w:rPr>
+          <w:rFonts w:ascii="Times New Roman" w:hAnsi="Times New Roman" w:cs="Times New Roman"/>
+          <w:noProof/>
+          <w:color w:val="000000" w:themeColor="text1"/>
+        </w:rPr>
+        <w:lastRenderedPageBreak/>
+        <w:drawing>
+          <wp:anchor distT="0" distB="0" distL="114300" distR="114300" simplePos="0" relativeHeight="251667456" behindDoc="0" locked="0" layoutInCell="1" allowOverlap="1" wp14:anchorId="192A67C6" wp14:editId="25DB9112">
+            <wp:simplePos x="0" y="0"/>
+            <wp:positionH relativeFrom="margin">
+              <wp:align>right</wp:align>
+            </wp:positionH>
+            <wp:positionV relativeFrom="paragraph">
+              <wp:posOffset>671195</wp:posOffset>
+            </wp:positionV>
+            <wp:extent cx="4495800" cy="2676525"/>
+            <wp:effectExtent l="0" t="0" r="0" b="9525"/>
+            <wp:wrapTopAndBottom/>
+            <wp:docPr id="514927714" name="Kép 5"/>
+            <wp:cNvGraphicFramePr>
+              <a:graphicFrameLocks xmlns:a="http://schemas.openxmlformats.org/drawingml/2006/main" noChangeAspect="1"/>
+            </wp:cNvGraphicFramePr>
+            <a:graphic xmlns:a="http://schemas.openxmlformats.org/drawingml/2006/main">
+              <a:graphicData uri="http://schemas.openxmlformats.org/drawingml/2006/picture">
+                <pic:pic xmlns:pic="http://schemas.openxmlformats.org/drawingml/2006/picture">
+                  <pic:nvPicPr>
+                    <pic:cNvPr id="0" name="Picture 2"/>
+                    <pic:cNvPicPr>
+                      <a:picLocks noChangeAspect="1" noChangeArrowheads="1"/>
+                    </pic:cNvPicPr>
+                  </pic:nvPicPr>
+                  <pic:blipFill>
+                    <a:blip r:embed="rId17">
+                      <a:extLst>
+                        <a:ext uri="{28A0092B-C50C-407E-A947-70E740481C1C}">
+                          <a14:useLocalDpi xmlns:a14="http://schemas.microsoft.com/office/drawing/2010/main" val="0"/>
+                        </a:ext>
+                      </a:extLst>
+                    </a:blip>
+                    <a:srcRect/>
+                    <a:stretch>
+                      <a:fillRect/>
+                    </a:stretch>
+                  </pic:blipFill>
+                  <pic:spPr bwMode="auto">
+                    <a:xfrm>
+                      <a:off x="0" y="0"/>
+                      <a:ext cx="4495800" cy="2676525"/>
+                    </a:xfrm>
+                    <a:prstGeom prst="rect">
+                      <a:avLst/>
+                    </a:prstGeom>
+                    <a:noFill/>
+                    <a:ln>
+                      <a:noFill/>
+                    </a:ln>
+                  </pic:spPr>
+                </pic:pic>
+              </a:graphicData>
+            </a:graphic>
+          </wp:anchor>
+        </w:drawing>
+      </w:r>
+      <w:r>
+        <w:rPr>
+          <w:rFonts w:ascii="Times New Roman" w:hAnsi="Times New Roman" w:cs="Times New Roman"/>
+          <w:color w:val="000000" w:themeColor="text1"/>
+        </w:rPr>
+        <w:t xml:space="preserve">Ezután válassza ki </w:t>
+      </w:r>
+      <w:proofErr w:type="gramStart"/>
+      <w:r>
+        <w:rPr>
+          <w:rFonts w:ascii="Times New Roman" w:hAnsi="Times New Roman" w:cs="Times New Roman"/>
+          <w:color w:val="000000" w:themeColor="text1"/>
+        </w:rPr>
+        <w:t>az ’</w:t>
+      </w:r>
+      <w:proofErr w:type="spellStart"/>
+      <w:proofErr w:type="gramEnd"/>
+      <w:r>
+        <w:rPr>
+          <w:rFonts w:ascii="Times New Roman" w:hAnsi="Times New Roman" w:cs="Times New Roman"/>
+          <w:color w:val="000000" w:themeColor="text1"/>
+        </w:rPr>
+        <w:t>aliasly_database.sql</w:t>
+      </w:r>
+      <w:proofErr w:type="spellEnd"/>
+      <w:r>
+        <w:rPr>
+          <w:rFonts w:ascii="Times New Roman" w:hAnsi="Times New Roman" w:cs="Times New Roman"/>
+          <w:color w:val="000000" w:themeColor="text1"/>
+        </w:rPr>
+        <w:t xml:space="preserve">’ fájlt, majd ezt követően a felület legalján találja az ’Import’ </w:t>
+      </w:r>
+      <w:proofErr w:type="gramStart"/>
+      <w:r>
+        <w:rPr>
+          <w:rFonts w:ascii="Times New Roman" w:hAnsi="Times New Roman" w:cs="Times New Roman"/>
+          <w:color w:val="000000" w:themeColor="text1"/>
+        </w:rPr>
+        <w:t>gombot</w:t>
+      </w:r>
+      <w:proofErr w:type="gramEnd"/>
+      <w:r>
+        <w:rPr>
+          <w:rFonts w:ascii="Times New Roman" w:hAnsi="Times New Roman" w:cs="Times New Roman"/>
+          <w:color w:val="000000" w:themeColor="text1"/>
+        </w:rPr>
+        <w:t xml:space="preserve"> amivel létrehozhatja az adatbázis struktúrát.</w:t>
+      </w:r>
+    </w:p>
+    <w:p>
+      <w:pPr>
+        <w:jc w:val="center"/>
+        <w:rPr>
+          <w:rFonts w:ascii="Times New Roman" w:hAnsi="Times New Roman" w:cs="Times New Roman"/>
+          <w:noProof/>
+          <w:color w:val="000000" w:themeColor="text1"/>
+        </w:rPr>
+      </w:pPr>
+      <w:r>
+        <w:rPr>
+          <w:rFonts w:ascii="Times New Roman" w:hAnsi="Times New Roman" w:cs="Times New Roman"/>
+          <w:noProof/>
+          <w:color w:val="000000" w:themeColor="text1"/>
+        </w:rPr>
+        <w:drawing>
+          <wp:anchor distT="0" distB="0" distL="114300" distR="114300" simplePos="0" relativeHeight="251668480" behindDoc="0" locked="0" layoutInCell="1" allowOverlap="1" wp14:anchorId="2254D031" wp14:editId="5CFC8E32">
+            <wp:simplePos x="0" y="0"/>
+            <wp:positionH relativeFrom="margin">
+              <wp:align>right</wp:align>
+            </wp:positionH>
+            <wp:positionV relativeFrom="paragraph">
+              <wp:posOffset>3103880</wp:posOffset>
+            </wp:positionV>
+            <wp:extent cx="4448175" cy="1809750"/>
+            <wp:effectExtent l="0" t="0" r="9525" b="0"/>
+            <wp:wrapTopAndBottom/>
+            <wp:docPr id="497127001" name="Kép 6"/>
+            <wp:cNvGraphicFramePr>
+              <a:graphicFrameLocks xmlns:a="http://schemas.openxmlformats.org/drawingml/2006/main" noChangeAspect="1"/>
+            </wp:cNvGraphicFramePr>
+            <a:graphic xmlns:a="http://schemas.openxmlformats.org/drawingml/2006/main">
+              <a:graphicData uri="http://schemas.openxmlformats.org/drawingml/2006/picture">
+                <pic:pic xmlns:pic="http://schemas.openxmlformats.org/drawingml/2006/picture">
+                  <pic:nvPicPr>
+                    <pic:cNvPr id="0" name="Picture 3"/>
+                    <pic:cNvPicPr>
+                      <a:picLocks noChangeAspect="1" noChangeArrowheads="1"/>
+                    </pic:cNvPicPr>
+                  </pic:nvPicPr>
+                  <pic:blipFill>
+                    <a:blip r:embed="rId18">
+                      <a:extLst>
+                        <a:ext uri="{28A0092B-C50C-407E-A947-70E740481C1C}">
+                          <a14:useLocalDpi xmlns:a14="http://schemas.microsoft.com/office/drawing/2010/main" val="0"/>
+                        </a:ext>
+                      </a:extLst>
+                    </a:blip>
+                    <a:srcRect/>
+                    <a:stretch>
+                      <a:fillRect/>
+                    </a:stretch>
+                  </pic:blipFill>
+                  <pic:spPr bwMode="auto">
+                    <a:xfrm>
+                      <a:off x="0" y="0"/>
+                      <a:ext cx="4448175" cy="1809750"/>
+                    </a:xfrm>
+                    <a:prstGeom prst="rect">
+                      <a:avLst/>
+                    </a:prstGeom>
+                    <a:noFill/>
+                    <a:ln>
+                      <a:noFill/>
+                    </a:ln>
+                  </pic:spPr>
+                </pic:pic>
+              </a:graphicData>
+            </a:graphic>
+          </wp:anchor>
+        </w:drawing>
+      </w:r>
+      <w:r>
+        <w:rPr>
+          <w:rFonts w:ascii="Times New Roman" w:hAnsi="Times New Roman" w:cs="Times New Roman"/>
+          <w:noProof/>
+          <w:color w:val="000000" w:themeColor="text1"/>
+        </w:rPr>
+        <w:t>3. ábra: Az Import felületen található fájl kiválasztása gomb.</w:t>
+      </w:r>
+    </w:p>
+    <w:p>
+      <w:pPr>
+        <w:jc w:val="center"/>
+        <w:rPr>
+          <w:rFonts w:ascii="Times New Roman" w:hAnsi="Times New Roman" w:cs="Times New Roman"/>
+          <w:color w:val="000000" w:themeColor="text1"/>
+        </w:rPr>
+      </w:pPr>
+      <w:r>
+        <w:rPr>
+          <w:rFonts w:ascii="Times New Roman" w:hAnsi="Times New Roman" w:cs="Times New Roman"/>
+          <w:color w:val="000000" w:themeColor="text1"/>
+        </w:rPr>
+        <w:t>4. ábra: Az Import felület alján található Import gomb.</w:t>
+      </w:r>
+    </w:p>
+    <w:p>
+      <w:pPr>
+        <w:jc w:val="both"/>
+        <w:rPr>
+          <w:rFonts w:ascii="Times New Roman" w:hAnsi="Times New Roman" w:cs="Times New Roman"/>
+          <w:color w:val="000000" w:themeColor="text1"/>
+        </w:rPr>
+      </w:pPr>
+      <w:r>
+        <w:rPr>
+          <w:rFonts w:ascii="Times New Roman" w:hAnsi="Times New Roman" w:cs="Times New Roman"/>
+          <w:color w:val="000000" w:themeColor="text1"/>
+        </w:rPr>
+        <w:t>Az utolsó dolog, ami szükséges a program működéséhez a megfelelő .Net keretrendszer. A programunk a .Net 8</w:t>
+      </w:r>
+      <w:r>
+        <w:rPr>
+          <w:rFonts w:ascii="Times New Roman" w:hAnsi="Times New Roman" w:cs="Times New Roman"/>
+          <w:color w:val="000000" w:themeColor="text1"/>
+        </w:rPr>
+        <w:t>.0</w:t>
+      </w:r>
+      <w:r>
+        <w:rPr>
+          <w:rFonts w:ascii="Times New Roman" w:hAnsi="Times New Roman" w:cs="Times New Roman"/>
+          <w:color w:val="000000" w:themeColor="text1"/>
+        </w:rPr>
+        <w:t xml:space="preserve"> keretrendszerrel lett létrehozva. </w:t>
+      </w:r>
+      <w:r>
+        <w:rPr>
+          <w:rFonts w:ascii="Times New Roman" w:hAnsi="Times New Roman" w:cs="Times New Roman"/>
+          <w:color w:val="000000" w:themeColor="text1"/>
+        </w:rPr>
+        <w:t>Ehhez a letöltési link a következő:</w:t>
+      </w:r>
+    </w:p>
+    <w:p>
+      <w:pPr>
+        <w:jc w:val="both"/>
+        <w:rPr>
+          <w:rFonts w:ascii="Times New Roman" w:hAnsi="Times New Roman" w:cs="Times New Roman"/>
+          <w:color w:val="000000" w:themeColor="text1"/>
+        </w:rPr>
+      </w:pPr>
+      <w:hyperlink r:id="rId19" w:history="1">
+        <w:r>
+          <w:rPr>
+            <w:rStyle w:val="Hiperhivatkozs"/>
+            <w:rFonts w:ascii="Times New Roman" w:hAnsi="Times New Roman" w:cs="Times New Roman"/>
+          </w:rPr>
+          <w:t>https://dotnet.microsoft.com/en-us/download/dotnet/8.0</w:t>
+        </w:r>
+      </w:hyperlink>
+    </w:p>
+    <w:p>
+      <w:pPr>
+        <w:jc w:val="both"/>
+        <w:rPr>
+          <w:rFonts w:ascii="Times New Roman" w:hAnsi="Times New Roman" w:cs="Times New Roman"/>
+          <w:color w:val="000000" w:themeColor="text1"/>
+        </w:rPr>
+      </w:pPr>
+      <w:r>
+        <w:rPr>
+          <w:rFonts w:ascii="Times New Roman" w:hAnsi="Times New Roman" w:cs="Times New Roman"/>
+          <w:color w:val="000000" w:themeColor="text1"/>
+        </w:rPr>
+        <w:t>Miután letöltötte a .Net 8.0 keretrendszer telepítőjét, ezt futtassa le és kövesse az alapértelmezett telepítési folyamatot.</w:t>
+      </w:r>
+    </w:p>
+    <w:p>
+      <w:pPr>
+        <w:rPr>
+          <w:rFonts w:ascii="Times New Roman" w:hAnsi="Times New Roman" w:cs="Times New Roman"/>
+          <w:color w:val="000000" w:themeColor="text1"/>
+        </w:rPr>
+      </w:pPr>
+      <w:r>
+        <w:rPr>
+          <w:rFonts w:ascii="Times New Roman" w:hAnsi="Times New Roman" w:cs="Times New Roman"/>
+          <w:color w:val="000000" w:themeColor="text1"/>
+        </w:rPr>
+        <w:br w:type="page"/>
+      </w:r>
+    </w:p>
+    <w:p>
+      <w:pPr>
+        <w:jc w:val="both"/>
+        <w:rPr>
+          <w:rFonts w:ascii="Times New Roman" w:hAnsi="Times New Roman" w:cs="Times New Roman"/>
+          <w:color w:val="000000" w:themeColor="text1"/>
         </w:rPr>
       </w:pPr>
     </w:p>
@@ -3591,7 +4688,7 @@
       </w:r>
     </w:p>
     <w:sectPr>
-      <w:footerReference w:type="default" r:id="rId11"/>
+      <w:footerReference w:type="default" r:id="rId20"/>
       <w:pgSz w:w="11907" w:h="16840" w:code="9"/>
       <w:pgMar w:top="1418" w:right="1418" w:bottom="1418" w:left="1418" w:header="680" w:footer="680" w:gutter="1985"/>
       <w:cols w:space="720"/>
@@ -5945,6 +7042,7 @@
   <w:style w:type="character" w:default="1" w:styleId="Bekezdsalapbettpusa">
     <w:name w:val="Default Paragraph Font"/>
     <w:uiPriority w:val="1"/>
+    <w:semiHidden/>
     <w:unhideWhenUsed/>
   </w:style>
   <w:style w:type="table" w:default="1" w:styleId="Normltblzat">
@@ -6378,6 +7476,30 @@
       <w:u w:val="single"/>
     </w:rPr>
   </w:style>
+  <w:style w:type="character" w:styleId="Feloldatlanmegemlts">
+    <w:name w:val="Unresolved Mention"/>
+    <w:basedOn w:val="Bekezdsalapbettpusa"/>
+    <w:uiPriority w:val="99"/>
+    <w:semiHidden/>
+    <w:unhideWhenUsed/>
+    <w:rsid w:val="00FC12EB"/>
+    <w:rPr>
+      <w:color w:val="605E5C"/>
+      <w:shd w:val="clear" w:color="auto" w:fill="E1DFDD"/>
+    </w:rPr>
+  </w:style>
+  <w:style w:type="character" w:styleId="Mrltotthiperhivatkozs">
+    <w:name w:val="FollowedHyperlink"/>
+    <w:basedOn w:val="Bekezdsalapbettpusa"/>
+    <w:uiPriority w:val="99"/>
+    <w:semiHidden/>
+    <w:unhideWhenUsed/>
+    <w:rsid w:val="00FC12EB"/>
+    <w:rPr>
+      <w:color w:val="96607D" w:themeColor="followedHyperlink"/>
+      <w:u w:val="single"/>
+    </w:rPr>
+  </w:style>
 </w:styles>
 </file>
 

--- a/Documents/Vizsgaremek.docx
+++ b/Documents/Vizsgaremek.docx
@@ -71,7 +71,7 @@
     </w:p>
     <w:p>
       <w:pPr>
-        <w:spacing w:before="3800"/>
+        <w:spacing w:before="2900"/>
         <w:jc w:val="right"/>
         <w:rPr>
           <w:rFonts w:ascii="Times New Roman" w:hAnsi="Times New Roman" w:cs="Times New Roman"/>
@@ -85,7 +85,7 @@
           <w:sz w:val="28"/>
           <w:szCs w:val="28"/>
         </w:rPr>
-        <w:t xml:space="preserve">Készítették: Németh Noel, </w:t>
+        <w:t>Osztály: 13.C</w:t>
       </w:r>
     </w:p>
     <w:p>
@@ -103,7 +103,7 @@
           <w:sz w:val="28"/>
           <w:szCs w:val="28"/>
         </w:rPr>
-        <w:t xml:space="preserve">Lőrincz Noel, </w:t>
+        <w:t>Készítették: Németh Noel,</w:t>
       </w:r>
     </w:p>
     <w:p>
@@ -121,7 +121,43 @@
           <w:sz w:val="28"/>
           <w:szCs w:val="28"/>
         </w:rPr>
+        <w:t>Lőrincz Noel,</w:t>
+      </w:r>
+    </w:p>
+    <w:p>
+      <w:pPr>
+        <w:jc w:val="right"/>
+        <w:rPr>
+          <w:rFonts w:ascii="Times New Roman" w:hAnsi="Times New Roman" w:cs="Times New Roman"/>
+          <w:sz w:val="28"/>
+          <w:szCs w:val="28"/>
+        </w:rPr>
+      </w:pPr>
+      <w:r>
+        <w:rPr>
+          <w:rFonts w:ascii="Times New Roman" w:hAnsi="Times New Roman" w:cs="Times New Roman"/>
+          <w:sz w:val="28"/>
+          <w:szCs w:val="28"/>
+        </w:rPr>
         <w:t>Rapcsák János</w:t>
+      </w:r>
+    </w:p>
+    <w:p>
+      <w:pPr>
+        <w:jc w:val="right"/>
+        <w:rPr>
+          <w:rFonts w:ascii="Times New Roman" w:hAnsi="Times New Roman" w:cs="Times New Roman"/>
+          <w:sz w:val="28"/>
+          <w:szCs w:val="28"/>
+        </w:rPr>
+      </w:pPr>
+      <w:r>
+        <w:rPr>
+          <w:rFonts w:ascii="Times New Roman" w:hAnsi="Times New Roman" w:cs="Times New Roman"/>
+          <w:sz w:val="28"/>
+          <w:szCs w:val="28"/>
+        </w:rPr>
+        <w:t>Konzulens: Fenyvesi János Adrián</w:t>
       </w:r>
     </w:p>
     <w:p>
@@ -342,7 +378,8 @@
     </w:p>
     <w:p>
       <w:pPr>
-        <w:spacing w:before="2600"/>
+        <w:spacing w:before="1900"/>
+        <w:ind w:left="2880"/>
         <w:jc w:val="right"/>
         <w:rPr>
           <w:rFonts w:ascii="Times New Roman" w:hAnsi="Times New Roman" w:cs="Times New Roman"/>
@@ -356,11 +393,12 @@
           <w:sz w:val="28"/>
           <w:szCs w:val="28"/>
         </w:rPr>
-        <w:t xml:space="preserve">Készítették: Németh Noel, </w:t>
-      </w:r>
-    </w:p>
-    <w:p>
-      <w:pPr>
+        <w:t>Osztály: 13.C</w:t>
+      </w:r>
+    </w:p>
+    <w:p>
+      <w:pPr>
+        <w:ind w:left="2880"/>
         <w:jc w:val="right"/>
         <w:rPr>
           <w:rFonts w:ascii="Times New Roman" w:hAnsi="Times New Roman" w:cs="Times New Roman"/>
@@ -374,33 +412,64 @@
           <w:sz w:val="28"/>
           <w:szCs w:val="28"/>
         </w:rPr>
-        <w:t xml:space="preserve">Lőrincz Noel, </w:t>
-      </w:r>
-    </w:p>
-    <w:p>
-      <w:pPr>
+        <w:t>Készítették: Németh Noel,</w:t>
+      </w:r>
+    </w:p>
+    <w:p>
+      <w:pPr>
+        <w:ind w:left="2880"/>
         <w:jc w:val="right"/>
-        <w:rPr>
-          <w:rFonts w:ascii="Times New Roman" w:hAnsi="Times New Roman" w:cs="Times New Roman"/>
-          <w:sz w:val="32"/>
-          <w:szCs w:val="32"/>
-        </w:rPr>
-      </w:pPr>
-      <w:r>
         <w:rPr>
           <w:rFonts w:ascii="Times New Roman" w:hAnsi="Times New Roman" w:cs="Times New Roman"/>
           <w:sz w:val="28"/>
           <w:szCs w:val="28"/>
         </w:rPr>
-        <w:t xml:space="preserve">Rapcsák </w:t>
-      </w:r>
-      <w:r>
-        <w:rPr>
-          <w:rFonts w:ascii="Times New Roman" w:hAnsi="Times New Roman" w:cs="Times New Roman"/>
-          <w:sz w:val="32"/>
-          <w:szCs w:val="32"/>
-        </w:rPr>
-        <w:t>János</w:t>
+      </w:pPr>
+      <w:r>
+        <w:rPr>
+          <w:rFonts w:ascii="Times New Roman" w:hAnsi="Times New Roman" w:cs="Times New Roman"/>
+          <w:sz w:val="28"/>
+          <w:szCs w:val="28"/>
+        </w:rPr>
+        <w:t>Lőrincz Noel,</w:t>
+      </w:r>
+    </w:p>
+    <w:p>
+      <w:pPr>
+        <w:ind w:left="2880"/>
+        <w:jc w:val="right"/>
+        <w:rPr>
+          <w:rFonts w:ascii="Times New Roman" w:hAnsi="Times New Roman" w:cs="Times New Roman"/>
+          <w:sz w:val="28"/>
+          <w:szCs w:val="28"/>
+        </w:rPr>
+      </w:pPr>
+      <w:r>
+        <w:rPr>
+          <w:rFonts w:ascii="Times New Roman" w:hAnsi="Times New Roman" w:cs="Times New Roman"/>
+          <w:sz w:val="28"/>
+          <w:szCs w:val="28"/>
+        </w:rPr>
+        <w:t>Rapcsák János</w:t>
+      </w:r>
+    </w:p>
+    <w:p>
+      <w:pPr>
+        <w:ind w:left="2880"/>
+        <w:jc w:val="right"/>
+        <w:rPr>
+          <w:rFonts w:ascii="Times New Roman" w:hAnsi="Times New Roman" w:cs="Times New Roman"/>
+          <w:sz w:val="28"/>
+          <w:szCs w:val="28"/>
+        </w:rPr>
+      </w:pPr>
+      <w:r>
+        <w:rPr>
+          <w:rFonts w:ascii="Times New Roman" w:hAnsi="Times New Roman" w:cs="Times New Roman"/>
+          <w:sz w:val="28"/>
+          <w:szCs w:val="28"/>
+        </w:rPr>
+        <w:t>Konzulens: Fenyvesi János Adrián</w:t>
       </w:r>
     </w:p>
     <w:p>
@@ -1192,6 +1261,13 @@
           <w:rFonts w:ascii="Times New Roman" w:hAnsi="Times New Roman" w:cs="Times New Roman"/>
         </w:rPr>
       </w:pPr>
+    </w:p>
+    <w:p>
+      <w:pPr>
+        <w:rPr>
+          <w:rFonts w:ascii="Times New Roman" w:hAnsi="Times New Roman" w:cs="Times New Roman"/>
+        </w:rPr>
+      </w:pPr>
       <w:r>
         <w:rPr>
           <w:rFonts w:ascii="Times New Roman" w:hAnsi="Times New Roman" w:cs="Times New Roman"/>
@@ -2049,6 +2125,35 @@
     </w:p>
     <w:p>
       <w:pPr>
+        <w:jc w:val="both"/>
+        <w:rPr>
+          <w:rFonts w:ascii="Times New Roman" w:hAnsi="Times New Roman" w:cs="Times New Roman"/>
+        </w:rPr>
+      </w:pPr>
+      <w:r>
+        <w:rPr>
+          <w:rFonts w:ascii="Times New Roman" w:hAnsi="Times New Roman" w:cs="Times New Roman"/>
+        </w:rPr>
+        <w:t xml:space="preserve">UI és Design továbbfejlesztése: Tisztában vagyunk </w:t>
+      </w:r>
+      <w:proofErr w:type="gramStart"/>
+      <w:r>
+        <w:rPr>
+          <w:rFonts w:ascii="Times New Roman" w:hAnsi="Times New Roman" w:cs="Times New Roman"/>
+        </w:rPr>
+        <w:t>vele</w:t>
+      </w:r>
+      <w:proofErr w:type="gramEnd"/>
+      <w:r>
+        <w:rPr>
+          <w:rFonts w:ascii="Times New Roman" w:hAnsi="Times New Roman" w:cs="Times New Roman"/>
+        </w:rPr>
+        <w:t xml:space="preserve"> hogy a design és UI egy kicsit gyenge, ezt szeretnénk sokkal jobban kivitelezni.</w:t>
+      </w:r>
+    </w:p>
+    <w:p>
+      <w:pPr>
+        <w:jc w:val="both"/>
         <w:rPr>
           <w:rFonts w:ascii="Times New Roman" w:hAnsi="Times New Roman" w:cs="Times New Roman"/>
         </w:rPr>
@@ -2062,19 +2167,39 @@
     </w:p>
     <w:p>
       <w:pPr>
-        <w:rPr>
-          <w:rFonts w:ascii="Times New Roman" w:hAnsi="Times New Roman" w:cs="Times New Roman"/>
-        </w:rPr>
-      </w:pPr>
-      <w:r>
-        <w:rPr>
-          <w:rFonts w:ascii="Times New Roman" w:hAnsi="Times New Roman" w:cs="Times New Roman"/>
-        </w:rPr>
-        <w:t>Integrációs Lehetőségek: Kapcsolódás vállalati HR rendszerekhez a felhasználói adatok automatikus szinkronizálásához.</w:t>
-      </w:r>
-    </w:p>
-    <w:p>
-      <w:pPr>
+        <w:jc w:val="both"/>
+        <w:rPr>
+          <w:rFonts w:ascii="Times New Roman" w:hAnsi="Times New Roman" w:cs="Times New Roman"/>
+        </w:rPr>
+      </w:pPr>
+      <w:r>
+        <w:rPr>
+          <w:rFonts w:ascii="Times New Roman" w:hAnsi="Times New Roman" w:cs="Times New Roman"/>
+        </w:rPr>
+        <w:t>Saját l</w:t>
+      </w:r>
+      <w:r>
+        <w:rPr>
+          <w:rFonts w:ascii="Times New Roman" w:hAnsi="Times New Roman" w:cs="Times New Roman"/>
+        </w:rPr>
+        <w:t>okális adatbázisra áttérés: A biztonságosabb adattárolás érdekében jobb ötletnek látjuk a lokális</w:t>
+      </w:r>
+      <w:r>
+        <w:rPr>
+          <w:rFonts w:ascii="Times New Roman" w:hAnsi="Times New Roman" w:cs="Times New Roman"/>
+        </w:rPr>
+        <w:t xml:space="preserve"> és saját</w:t>
+      </w:r>
+      <w:r>
+        <w:rPr>
+          <w:rFonts w:ascii="Times New Roman" w:hAnsi="Times New Roman" w:cs="Times New Roman"/>
+        </w:rPr>
+        <w:t xml:space="preserve"> adatbázis használatát</w:t>
+      </w:r>
+    </w:p>
+    <w:p>
+      <w:pPr>
+        <w:jc w:val="both"/>
         <w:rPr>
           <w:rFonts w:ascii="Times New Roman" w:hAnsi="Times New Roman" w:cs="Times New Roman"/>
         </w:rPr>
@@ -2098,19 +2223,6 @@
           <w:rFonts w:ascii="Times New Roman" w:hAnsi="Times New Roman" w:cs="Times New Roman"/>
         </w:rPr>
         <w:t xml:space="preserve"> Felület: Alkalmazás mobilra, hogy a rendszergazdák akár távolról is kezelhessék a fiókokat.</w:t>
-      </w:r>
-    </w:p>
-    <w:p>
-      <w:pPr>
-        <w:rPr>
-          <w:rFonts w:ascii="Times New Roman" w:hAnsi="Times New Roman" w:cs="Times New Roman"/>
-        </w:rPr>
-      </w:pPr>
-      <w:r>
-        <w:rPr>
-          <w:rFonts w:ascii="Times New Roman" w:hAnsi="Times New Roman" w:cs="Times New Roman"/>
-        </w:rPr>
-        <w:t>Felhasználói Önkiszolgáló Portál: Jelszó-változtatás vagy jogosultságkérelmek önálló kezelése.</w:t>
       </w:r>
     </w:p>
     <w:p>
@@ -2823,6 +2935,8 @@
           <w:ilvl w:val="0"/>
           <w:numId w:val="14"/>
         </w:numPr>
+        <w:spacing w:before="480"/>
+        <w:ind w:left="714" w:hanging="357"/>
         <w:rPr>
           <w:rFonts w:cs="Times New Roman"/>
         </w:rPr>
@@ -3364,6 +3478,8 @@
           <w:ilvl w:val="0"/>
           <w:numId w:val="14"/>
         </w:numPr>
+        <w:spacing w:before="480"/>
+        <w:ind w:left="714" w:hanging="357"/>
         <w:rPr>
           <w:rFonts w:cs="Times New Roman"/>
         </w:rPr>
@@ -3404,6 +3520,68 @@
       <w:r>
         <w:rPr>
           <w:rFonts w:ascii="Times New Roman" w:hAnsi="Times New Roman" w:cs="Times New Roman"/>
+          <w:noProof/>
+        </w:rPr>
+        <w:drawing>
+          <wp:anchor distT="0" distB="0" distL="114300" distR="114300" simplePos="0" relativeHeight="251670528" behindDoc="0" locked="0" layoutInCell="1" allowOverlap="1" wp14:anchorId="74961E03" wp14:editId="1862B0B2">
+            <wp:simplePos x="0" y="0"/>
+            <wp:positionH relativeFrom="margin">
+              <wp:align>right</wp:align>
+            </wp:positionH>
+            <wp:positionV relativeFrom="paragraph">
+              <wp:posOffset>1146175</wp:posOffset>
+            </wp:positionV>
+            <wp:extent cx="4495800" cy="3457575"/>
+            <wp:effectExtent l="0" t="0" r="0" b="9525"/>
+            <wp:wrapTopAndBottom/>
+            <wp:docPr id="734198624" name="Kép 5"/>
+            <wp:cNvGraphicFramePr>
+              <a:graphicFrameLocks xmlns:a="http://schemas.openxmlformats.org/drawingml/2006/main" noChangeAspect="1"/>
+            </wp:cNvGraphicFramePr>
+            <a:graphic xmlns:a="http://schemas.openxmlformats.org/drawingml/2006/main">
+              <a:graphicData uri="http://schemas.openxmlformats.org/drawingml/2006/picture">
+                <pic:pic xmlns:pic="http://schemas.openxmlformats.org/drawingml/2006/picture">
+                  <pic:nvPicPr>
+                    <pic:cNvPr id="0" name="Picture 2"/>
+                    <pic:cNvPicPr>
+                      <a:picLocks noChangeAspect="1" noChangeArrowheads="1"/>
+                    </pic:cNvPicPr>
+                  </pic:nvPicPr>
+                  <pic:blipFill>
+                    <a:blip r:embed="rId12">
+                      <a:extLst>
+                        <a:ext uri="{28A0092B-C50C-407E-A947-70E740481C1C}">
+                          <a14:useLocalDpi xmlns:a14="http://schemas.microsoft.com/office/drawing/2010/main" val="0"/>
+                        </a:ext>
+                      </a:extLst>
+                    </a:blip>
+                    <a:srcRect/>
+                    <a:stretch>
+                      <a:fillRect/>
+                    </a:stretch>
+                  </pic:blipFill>
+                  <pic:spPr bwMode="auto">
+                    <a:xfrm>
+                      <a:off x="0" y="0"/>
+                      <a:ext cx="4495800" cy="3457575"/>
+                    </a:xfrm>
+                    <a:prstGeom prst="rect">
+                      <a:avLst/>
+                    </a:prstGeom>
+                    <a:noFill/>
+                    <a:ln>
+                      <a:noFill/>
+                    </a:ln>
+                  </pic:spPr>
+                </pic:pic>
+              </a:graphicData>
+            </a:graphic>
+          </wp:anchor>
+        </w:drawing>
+      </w:r>
+      <w:r>
+        <w:rPr>
+          <w:rFonts w:ascii="Times New Roman" w:hAnsi="Times New Roman" w:cs="Times New Roman"/>
         </w:rPr>
         <w:t>Maga a</w:t>
       </w:r>
@@ -3411,27 +3589,97 @@
         <w:rPr>
           <w:rFonts w:ascii="Times New Roman" w:hAnsi="Times New Roman" w:cs="Times New Roman"/>
         </w:rPr>
-        <w:t xml:space="preserve"> program nem igényel</w:t>
-      </w:r>
-      <w:r>
-        <w:rPr>
-          <w:rFonts w:ascii="Times New Roman" w:hAnsi="Times New Roman" w:cs="Times New Roman"/>
-        </w:rPr>
-        <w:t xml:space="preserve"> telepítést a jelenlegi állapotában, elég csak letölteni a GitHub </w:t>
-      </w:r>
-      <w:proofErr w:type="spellStart"/>
-      <w:r>
-        <w:rPr>
-          <w:rFonts w:ascii="Times New Roman" w:hAnsi="Times New Roman" w:cs="Times New Roman"/>
-        </w:rPr>
-        <w:t>repository-ból</w:t>
-      </w:r>
-      <w:proofErr w:type="spellEnd"/>
-      <w:r>
-        <w:rPr>
-          <w:rFonts w:ascii="Times New Roman" w:hAnsi="Times New Roman" w:cs="Times New Roman"/>
-        </w:rPr>
-        <w:t xml:space="preserve"> az „</w:t>
+        <w:t xml:space="preserve"> program nem igényel telepítést a jelenlegi állapotában, elég csak letölteni a GitHub </w:t>
+      </w:r>
+      <w:proofErr w:type="spellStart"/>
+      <w:r>
+        <w:rPr>
+          <w:rFonts w:ascii="Times New Roman" w:hAnsi="Times New Roman" w:cs="Times New Roman"/>
+        </w:rPr>
+        <w:t>repositor</w:t>
+      </w:r>
+      <w:r>
+        <w:rPr>
+          <w:rFonts w:ascii="Times New Roman" w:hAnsi="Times New Roman" w:cs="Times New Roman"/>
+        </w:rPr>
+        <w:t>y</w:t>
+      </w:r>
+      <w:proofErr w:type="spellEnd"/>
+      <w:r>
+        <w:rPr>
+          <w:rFonts w:ascii="Times New Roman" w:hAnsi="Times New Roman" w:cs="Times New Roman"/>
+        </w:rPr>
+        <w:t>-t</w:t>
+      </w:r>
+      <w:r>
+        <w:rPr>
+          <w:rFonts w:ascii="Times New Roman" w:hAnsi="Times New Roman" w:cs="Times New Roman"/>
+        </w:rPr>
+        <w:t xml:space="preserve"> </w:t>
+      </w:r>
+      <w:r>
+        <w:rPr>
+          <w:rFonts w:ascii="Times New Roman" w:hAnsi="Times New Roman" w:cs="Times New Roman"/>
+        </w:rPr>
+        <w:t>és kicsomagolni a</w:t>
+      </w:r>
+      <w:r>
+        <w:rPr>
+          <w:rFonts w:ascii="Times New Roman" w:hAnsi="Times New Roman" w:cs="Times New Roman"/>
+        </w:rPr>
+        <w:t xml:space="preserve"> felhasználó </w:t>
+      </w:r>
+      <w:proofErr w:type="spellStart"/>
+      <w:r>
+        <w:rPr>
+          <w:rFonts w:ascii="Times New Roman" w:hAnsi="Times New Roman" w:cs="Times New Roman"/>
+        </w:rPr>
+        <w:t>átltal</w:t>
+      </w:r>
+      <w:proofErr w:type="spellEnd"/>
+      <w:r>
+        <w:rPr>
+          <w:rFonts w:ascii="Times New Roman" w:hAnsi="Times New Roman" w:cs="Times New Roman"/>
+        </w:rPr>
+        <w:t xml:space="preserve"> megjelölt meghajtóra</w:t>
+      </w:r>
+      <w:r>
+        <w:rPr>
+          <w:rFonts w:ascii="Times New Roman" w:hAnsi="Times New Roman" w:cs="Times New Roman"/>
+        </w:rPr>
+        <w:t xml:space="preserve">. Ehhez </w:t>
+      </w:r>
+      <w:proofErr w:type="spellStart"/>
+      <w:r>
+        <w:rPr>
+          <w:rFonts w:ascii="Times New Roman" w:hAnsi="Times New Roman" w:cs="Times New Roman"/>
+        </w:rPr>
+        <w:t>WinRAR</w:t>
+      </w:r>
+      <w:proofErr w:type="spellEnd"/>
+      <w:r>
+        <w:rPr>
+          <w:rFonts w:ascii="Times New Roman" w:hAnsi="Times New Roman" w:cs="Times New Roman"/>
+        </w:rPr>
+        <w:t xml:space="preserve"> vagy 7Zip ajánlatos.</w:t>
+      </w:r>
+      <w:r>
+        <w:rPr>
+          <w:rFonts w:ascii="Times New Roman" w:hAnsi="Times New Roman" w:cs="Times New Roman"/>
+        </w:rPr>
+        <w:t xml:space="preserve"> </w:t>
+      </w:r>
+      <w:r>
+        <w:rPr>
+          <w:rFonts w:ascii="Times New Roman" w:hAnsi="Times New Roman" w:cs="Times New Roman"/>
+        </w:rPr>
+        <w:t>A program</w:t>
+      </w:r>
+      <w:r>
+        <w:rPr>
+          <w:rFonts w:ascii="Times New Roman" w:hAnsi="Times New Roman" w:cs="Times New Roman"/>
+        </w:rPr>
+        <w:t xml:space="preserve"> az </w:t>
       </w:r>
       <w:proofErr w:type="spellStart"/>
       <w:r>
@@ -3445,53 +3693,7 @@
         <w:rPr>
           <w:rFonts w:ascii="Times New Roman" w:hAnsi="Times New Roman" w:cs="Times New Roman"/>
         </w:rPr>
-        <w:t xml:space="preserve"> Account Manager App” mappát</w:t>
-      </w:r>
-      <w:r>
-        <w:rPr>
-          <w:rFonts w:ascii="Times New Roman" w:hAnsi="Times New Roman" w:cs="Times New Roman"/>
-        </w:rPr>
-        <w:t xml:space="preserve"> és kicsomagolni a</w:t>
-      </w:r>
-      <w:r>
-        <w:rPr>
-          <w:rFonts w:ascii="Times New Roman" w:hAnsi="Times New Roman" w:cs="Times New Roman"/>
-        </w:rPr>
-        <w:t xml:space="preserve"> felhasználó </w:t>
-      </w:r>
-      <w:proofErr w:type="spellStart"/>
-      <w:r>
-        <w:rPr>
-          <w:rFonts w:ascii="Times New Roman" w:hAnsi="Times New Roman" w:cs="Times New Roman"/>
-        </w:rPr>
-        <w:t>átltal</w:t>
-      </w:r>
-      <w:proofErr w:type="spellEnd"/>
-      <w:r>
-        <w:rPr>
-          <w:rFonts w:ascii="Times New Roman" w:hAnsi="Times New Roman" w:cs="Times New Roman"/>
-        </w:rPr>
-        <w:t xml:space="preserve"> megjelölt meghajtóra</w:t>
-      </w:r>
-      <w:r>
-        <w:rPr>
-          <w:rFonts w:ascii="Times New Roman" w:hAnsi="Times New Roman" w:cs="Times New Roman"/>
-        </w:rPr>
-        <w:t xml:space="preserve">. Ehhez </w:t>
-      </w:r>
-      <w:proofErr w:type="spellStart"/>
-      <w:r>
-        <w:rPr>
-          <w:rFonts w:ascii="Times New Roman" w:hAnsi="Times New Roman" w:cs="Times New Roman"/>
-        </w:rPr>
-        <w:t>WinRAR</w:t>
-      </w:r>
-      <w:proofErr w:type="spellEnd"/>
-      <w:r>
-        <w:rPr>
-          <w:rFonts w:ascii="Times New Roman" w:hAnsi="Times New Roman" w:cs="Times New Roman"/>
-        </w:rPr>
-        <w:t xml:space="preserve"> vagy 7Zip ajánlatos.</w:t>
+        <w:t xml:space="preserve"> Account Manager App mappán belül</w:t>
       </w:r>
       <w:r>
         <w:rPr>
@@ -3499,12 +3701,6 @@
         </w:rPr>
         <w:t xml:space="preserve"> </w:t>
       </w:r>
-      <w:r>
-        <w:rPr>
-          <w:rFonts w:ascii="Times New Roman" w:hAnsi="Times New Roman" w:cs="Times New Roman"/>
-        </w:rPr>
-        <w:t xml:space="preserve">A program </w:t>
-      </w:r>
       <w:proofErr w:type="gramStart"/>
       <w:r>
         <w:rPr>
@@ -3522,33 +3718,17 @@
     </w:p>
     <w:p>
       <w:pPr>
-        <w:jc w:val="both"/>
-        <w:rPr>
-          <w:rFonts w:ascii="Times New Roman" w:hAnsi="Times New Roman" w:cs="Times New Roman"/>
-        </w:rPr>
-      </w:pPr>
-    </w:p>
-    <w:p>
-      <w:pPr>
-        <w:jc w:val="both"/>
-        <w:rPr>
-          <w:rFonts w:ascii="Times New Roman" w:hAnsi="Times New Roman" w:cs="Times New Roman"/>
-        </w:rPr>
-      </w:pPr>
-      <w:r>
-        <w:rPr>
-          <w:rFonts w:ascii="Times New Roman" w:hAnsi="Times New Roman" w:cs="Times New Roman"/>
-        </w:rPr>
-        <w:t>ide kép</w:t>
-      </w:r>
-    </w:p>
-    <w:p>
-      <w:pPr>
-        <w:jc w:val="both"/>
-        <w:rPr>
-          <w:rFonts w:ascii="Times New Roman" w:hAnsi="Times New Roman" w:cs="Times New Roman"/>
-        </w:rPr>
-      </w:pPr>
+        <w:jc w:val="center"/>
+        <w:rPr>
+          <w:rFonts w:ascii="Times New Roman" w:hAnsi="Times New Roman" w:cs="Times New Roman"/>
+        </w:rPr>
+      </w:pPr>
+      <w:r>
+        <w:rPr>
+          <w:rFonts w:ascii="Times New Roman" w:hAnsi="Times New Roman" w:cs="Times New Roman"/>
+        </w:rPr>
+        <w:t>1. ábra: Aliasly.exe az említett mappán belül.</w:t>
+      </w:r>
     </w:p>
     <w:p>
       <w:pPr>
@@ -3590,7 +3770,7 @@
         </w:rPr>
         <w:t xml:space="preserve">XAMPP: </w:t>
       </w:r>
-      <w:hyperlink r:id="rId12" w:history="1">
+      <w:hyperlink r:id="rId13" w:history="1">
         <w:r>
           <w:rPr>
             <w:rStyle w:val="Hiperhivatkozs"/>
@@ -3613,7 +3793,7 @@
         </w:rPr>
         <w:t xml:space="preserve">MAMPP: </w:t>
       </w:r>
-      <w:hyperlink r:id="rId13" w:history="1">
+      <w:hyperlink r:id="rId14" w:history="1">
         <w:r>
           <w:rPr>
             <w:rStyle w:val="Hiperhivatkozs"/>
@@ -3678,7 +3858,7 @@
         </w:rPr>
         <w:t xml:space="preserve"> szolgáltatásokat az adatbáziskezelő alkalmazáson belül. Ezután a böngészője keresőmezőjébe írja be a következőt: ha XAMPP-ot használ: </w:t>
       </w:r>
-      <w:hyperlink r:id="rId14" w:history="1">
+      <w:hyperlink r:id="rId15" w:history="1">
         <w:r>
           <w:rPr>
             <w:rStyle w:val="Hiperhivatkozs"/>
@@ -3701,27 +3881,13 @@
         </w:rPr>
         <w:t xml:space="preserve">, ha MAMPP-ot használ: </w:t>
       </w:r>
-      <w:hyperlink r:id="rId15" w:history="1">
+      <w:hyperlink r:id="rId16" w:history="1">
         <w:r>
           <w:rPr>
             <w:rStyle w:val="Hiperhivatkozs"/>
             <w:rFonts w:ascii="Times New Roman" w:hAnsi="Times New Roman" w:cs="Times New Roman"/>
           </w:rPr>
-          <w:t>http://localhost/phpmyadmin</w:t>
-        </w:r>
-        <w:r>
-          <w:rPr>
-            <w:rStyle w:val="Hiperhivatkozs"/>
-            <w:rFonts w:ascii="Times New Roman" w:hAnsi="Times New Roman" w:cs="Times New Roman"/>
-          </w:rPr>
-          <w:t>5</w:t>
-        </w:r>
-        <w:r>
-          <w:rPr>
-            <w:rStyle w:val="Hiperhivatkozs"/>
-            <w:rFonts w:ascii="Times New Roman" w:hAnsi="Times New Roman" w:cs="Times New Roman"/>
-          </w:rPr>
-          <w:t>/</w:t>
+          <w:t>http://localhost/phpmyadmin5/</w:t>
         </w:r>
       </w:hyperlink>
       <w:r>
@@ -3755,6 +3921,7 @@
           <w:noProof/>
           <w:color w:val="000000" w:themeColor="text1"/>
         </w:rPr>
+        <w:lastRenderedPageBreak/>
         <w:drawing>
           <wp:anchor distT="0" distB="0" distL="114300" distR="114300" simplePos="0" relativeHeight="251669504" behindDoc="0" locked="0" layoutInCell="1" allowOverlap="1" wp14:anchorId="6A653A3A" wp14:editId="1706F3FE">
             <wp:simplePos x="0" y="0"/>
@@ -3781,7 +3948,7 @@
                     </pic:cNvPicPr>
                   </pic:nvPicPr>
                   <pic:blipFill>
-                    <a:blip r:embed="rId16">
+                    <a:blip r:embed="rId17">
                       <a:extLst>
                         <a:ext uri="{28A0092B-C50C-407E-A947-70E740481C1C}">
                           <a14:useLocalDpi xmlns:a14="http://schemas.microsoft.com/office/drawing/2010/main" val="0"/>
@@ -3906,16 +4073,7 @@
           <w:bCs/>
           <w:color w:val="000000" w:themeColor="text1"/>
         </w:rPr>
-        <w:t>Import</w:t>
-      </w:r>
-      <w:r>
-        <w:rPr>
-          <w:rFonts w:ascii="Times New Roman" w:hAnsi="Times New Roman" w:cs="Times New Roman"/>
-          <w:b/>
-          <w:bCs/>
-          <w:color w:val="000000" w:themeColor="text1"/>
-        </w:rPr>
-        <w:t xml:space="preserve"> </w:t>
+        <w:t xml:space="preserve">Import </w:t>
       </w:r>
       <w:r>
         <w:rPr>
@@ -3953,37 +4111,19 @@
     </w:p>
     <w:p>
       <w:pPr>
+        <w:ind w:firstLine="851"/>
+        <w:jc w:val="both"/>
+        <w:rPr>
+          <w:rFonts w:ascii="Times New Roman" w:hAnsi="Times New Roman" w:cs="Times New Roman"/>
+          <w:color w:val="000000" w:themeColor="text1"/>
+        </w:rPr>
+      </w:pPr>
+      <w:r>
         <w:rPr>
           <w:rFonts w:ascii="Times New Roman" w:hAnsi="Times New Roman" w:cs="Times New Roman"/>
           <w:noProof/>
           <w:color w:val="000000" w:themeColor="text1"/>
         </w:rPr>
-      </w:pPr>
-      <w:r>
-        <w:rPr>
-          <w:rFonts w:ascii="Times New Roman" w:hAnsi="Times New Roman" w:cs="Times New Roman"/>
-          <w:noProof/>
-          <w:color w:val="000000" w:themeColor="text1"/>
-        </w:rPr>
-        <w:br w:type="page"/>
-      </w:r>
-    </w:p>
-    <w:p>
-      <w:pPr>
-        <w:ind w:firstLine="851"/>
-        <w:jc w:val="both"/>
-        <w:rPr>
-          <w:rFonts w:ascii="Times New Roman" w:hAnsi="Times New Roman" w:cs="Times New Roman"/>
-          <w:color w:val="000000" w:themeColor="text1"/>
-        </w:rPr>
-      </w:pPr>
-      <w:r>
-        <w:rPr>
-          <w:rFonts w:ascii="Times New Roman" w:hAnsi="Times New Roman" w:cs="Times New Roman"/>
-          <w:noProof/>
-          <w:color w:val="000000" w:themeColor="text1"/>
-        </w:rPr>
-        <w:lastRenderedPageBreak/>
         <w:drawing>
           <wp:anchor distT="0" distB="0" distL="114300" distR="114300" simplePos="0" relativeHeight="251667456" behindDoc="0" locked="0" layoutInCell="1" allowOverlap="1" wp14:anchorId="192A67C6" wp14:editId="25DB9112">
             <wp:simplePos x="0" y="0"/>
@@ -4010,7 +4150,7 @@
                     </pic:cNvPicPr>
                   </pic:nvPicPr>
                   <pic:blipFill>
-                    <a:blip r:embed="rId17">
+                    <a:blip r:embed="rId18">
                       <a:extLst>
                         <a:ext uri="{28A0092B-C50C-407E-A947-70E740481C1C}">
                           <a14:useLocalDpi xmlns:a14="http://schemas.microsoft.com/office/drawing/2010/main" val="0"/>
@@ -4073,15 +4213,13 @@
         </w:rPr>
         <w:t xml:space="preserve">’ fájlt, majd ezt követően a felület legalján találja az ’Import’ </w:t>
       </w:r>
-      <w:proofErr w:type="gramStart"/>
       <w:r>
         <w:rPr>
           <w:rFonts w:ascii="Times New Roman" w:hAnsi="Times New Roman" w:cs="Times New Roman"/>
           <w:color w:val="000000" w:themeColor="text1"/>
         </w:rPr>
-        <w:t>gombot</w:t>
-      </w:r>
-      <w:proofErr w:type="gramEnd"/>
+        <w:t>gombot,</w:t>
+      </w:r>
       <w:r>
         <w:rPr>
           <w:rFonts w:ascii="Times New Roman" w:hAnsi="Times New Roman" w:cs="Times New Roman"/>
@@ -4131,7 +4269,7 @@
                     </pic:cNvPicPr>
                   </pic:nvPicPr>
                   <pic:blipFill>
-                    <a:blip r:embed="rId18">
+                    <a:blip r:embed="rId19">
                       <a:extLst>
                         <a:ext uri="{28A0092B-C50C-407E-A947-70E740481C1C}">
                           <a14:useLocalDpi xmlns:a14="http://schemas.microsoft.com/office/drawing/2010/main" val="0"/>
@@ -4189,6 +4327,7 @@
     </w:p>
     <w:p>
       <w:pPr>
+        <w:ind w:firstLine="851"/>
         <w:jc w:val="both"/>
         <w:rPr>
           <w:rFonts w:ascii="Times New Roman" w:hAnsi="Times New Roman" w:cs="Times New Roman"/>
@@ -4223,16 +4362,14 @@
         </w:rPr>
         <w:t>Ehhez a letöltési link a következő:</w:t>
       </w:r>
-    </w:p>
-    <w:p>
-      <w:pPr>
-        <w:jc w:val="both"/>
+      <w:r>
         <w:rPr>
           <w:rFonts w:ascii="Times New Roman" w:hAnsi="Times New Roman" w:cs="Times New Roman"/>
           <w:color w:val="000000" w:themeColor="text1"/>
         </w:rPr>
-      </w:pPr>
-      <w:hyperlink r:id="rId19" w:history="1">
+        <w:t xml:space="preserve"> </w:t>
+      </w:r>
+      <w:hyperlink r:id="rId20" w:history="1">
         <w:r>
           <w:rPr>
             <w:rStyle w:val="Hiperhivatkozs"/>
@@ -4241,15 +4378,13 @@
           <w:t>https://dotnet.microsoft.com/en-us/download/dotnet/8.0</w:t>
         </w:r>
       </w:hyperlink>
-    </w:p>
-    <w:p>
-      <w:pPr>
-        <w:jc w:val="both"/>
+      <w:r>
         <w:rPr>
           <w:rFonts w:ascii="Times New Roman" w:hAnsi="Times New Roman" w:cs="Times New Roman"/>
           <w:color w:val="000000" w:themeColor="text1"/>
         </w:rPr>
-      </w:pPr>
+        <w:t xml:space="preserve"> </w:t>
+      </w:r>
       <w:r>
         <w:rPr>
           <w:rFonts w:ascii="Times New Roman" w:hAnsi="Times New Roman" w:cs="Times New Roman"/>
@@ -4257,30 +4392,6 @@
         </w:rPr>
         <w:t>Miután letöltötte a .Net 8.0 keretrendszer telepítőjét, ezt futtassa le és kövesse az alapértelmezett telepítési folyamatot.</w:t>
       </w:r>
-    </w:p>
-    <w:p>
-      <w:pPr>
-        <w:rPr>
-          <w:rFonts w:ascii="Times New Roman" w:hAnsi="Times New Roman" w:cs="Times New Roman"/>
-          <w:color w:val="000000" w:themeColor="text1"/>
-        </w:rPr>
-      </w:pPr>
-      <w:r>
-        <w:rPr>
-          <w:rFonts w:ascii="Times New Roman" w:hAnsi="Times New Roman" w:cs="Times New Roman"/>
-          <w:color w:val="000000" w:themeColor="text1"/>
-        </w:rPr>
-        <w:br w:type="page"/>
-      </w:r>
-    </w:p>
-    <w:p>
-      <w:pPr>
-        <w:jc w:val="both"/>
-        <w:rPr>
-          <w:rFonts w:ascii="Times New Roman" w:hAnsi="Times New Roman" w:cs="Times New Roman"/>
-          <w:color w:val="000000" w:themeColor="text1"/>
-        </w:rPr>
-      </w:pPr>
     </w:p>
     <w:p>
       <w:pPr>
@@ -4297,6 +4408,7 @@
         <w:rPr>
           <w:rFonts w:cs="Times New Roman"/>
         </w:rPr>
+        <w:lastRenderedPageBreak/>
         <w:t xml:space="preserve">A </w:t>
       </w:r>
       <w:r>
@@ -4350,6 +4462,294 @@
     </w:p>
     <w:p>
       <w:pPr>
+        <w:ind w:firstLine="851"/>
+        <w:jc w:val="both"/>
+        <w:rPr>
+          <w:rFonts w:ascii="Times New Roman" w:hAnsi="Times New Roman" w:cs="Times New Roman"/>
+        </w:rPr>
+      </w:pPr>
+      <w:r>
+        <w:rPr>
+          <w:rFonts w:ascii="Times New Roman" w:hAnsi="Times New Roman" w:cs="Times New Roman"/>
+          <w:noProof/>
+        </w:rPr>
+        <w:drawing>
+          <wp:anchor distT="0" distB="0" distL="114300" distR="114300" simplePos="0" relativeHeight="251671552" behindDoc="0" locked="0" layoutInCell="1" allowOverlap="1" wp14:anchorId="31D8465C" wp14:editId="338356E6">
+            <wp:simplePos x="0" y="0"/>
+            <wp:positionH relativeFrom="margin">
+              <wp:align>right</wp:align>
+            </wp:positionH>
+            <wp:positionV relativeFrom="paragraph">
+              <wp:posOffset>1069340</wp:posOffset>
+            </wp:positionV>
+            <wp:extent cx="4495800" cy="2961640"/>
+            <wp:effectExtent l="0" t="0" r="0" b="0"/>
+            <wp:wrapTopAndBottom/>
+            <wp:docPr id="2012066516" name="Kép 6"/>
+            <wp:cNvGraphicFramePr>
+              <a:graphicFrameLocks xmlns:a="http://schemas.openxmlformats.org/drawingml/2006/main" noChangeAspect="1"/>
+            </wp:cNvGraphicFramePr>
+            <a:graphic xmlns:a="http://schemas.openxmlformats.org/drawingml/2006/main">
+              <a:graphicData uri="http://schemas.openxmlformats.org/drawingml/2006/picture">
+                <pic:pic xmlns:pic="http://schemas.openxmlformats.org/drawingml/2006/picture">
+                  <pic:nvPicPr>
+                    <pic:cNvPr id="0" name="Picture 3"/>
+                    <pic:cNvPicPr>
+                      <a:picLocks noChangeAspect="1" noChangeArrowheads="1"/>
+                    </pic:cNvPicPr>
+                  </pic:nvPicPr>
+                  <pic:blipFill>
+                    <a:blip r:embed="rId21">
+                      <a:extLst>
+                        <a:ext uri="{28A0092B-C50C-407E-A947-70E740481C1C}">
+                          <a14:useLocalDpi xmlns:a14="http://schemas.microsoft.com/office/drawing/2010/main" val="0"/>
+                        </a:ext>
+                      </a:extLst>
+                    </a:blip>
+                    <a:srcRect/>
+                    <a:stretch>
+                      <a:fillRect/>
+                    </a:stretch>
+                  </pic:blipFill>
+                  <pic:spPr bwMode="auto">
+                    <a:xfrm>
+                      <a:off x="0" y="0"/>
+                      <a:ext cx="4495800" cy="2961640"/>
+                    </a:xfrm>
+                    <a:prstGeom prst="rect">
+                      <a:avLst/>
+                    </a:prstGeom>
+                    <a:noFill/>
+                    <a:ln>
+                      <a:noFill/>
+                    </a:ln>
+                  </pic:spPr>
+                </pic:pic>
+              </a:graphicData>
+            </a:graphic>
+            <wp14:sizeRelH relativeFrom="margin">
+              <wp14:pctWidth>0</wp14:pctWidth>
+            </wp14:sizeRelH>
+            <wp14:sizeRelV relativeFrom="margin">
+              <wp14:pctHeight>0</wp14:pctHeight>
+            </wp14:sizeRelV>
+          </wp:anchor>
+        </w:drawing>
+      </w:r>
+      <w:r>
+        <w:rPr>
+          <w:rFonts w:ascii="Times New Roman" w:hAnsi="Times New Roman" w:cs="Times New Roman"/>
+        </w:rPr>
+        <w:t>A program indításakor egy mesterkulcsos belépő mező fogad. Ha már használtad a programot akkor egyszerűen be kell ide írnod a már létező mesterkulcsodat. Ha viszont első alkalommal használod az alkalmazást, akkor a ’</w:t>
+      </w:r>
+      <w:proofErr w:type="spellStart"/>
+      <w:r>
+        <w:rPr>
+          <w:rFonts w:ascii="Times New Roman" w:hAnsi="Times New Roman" w:cs="Times New Roman"/>
+        </w:rPr>
+        <w:t>Create</w:t>
+      </w:r>
+      <w:proofErr w:type="spellEnd"/>
+      <w:r>
+        <w:rPr>
+          <w:rFonts w:ascii="Times New Roman" w:hAnsi="Times New Roman" w:cs="Times New Roman"/>
+        </w:rPr>
+        <w:t xml:space="preserve"> a </w:t>
+      </w:r>
+      <w:proofErr w:type="spellStart"/>
+      <w:r>
+        <w:rPr>
+          <w:rFonts w:ascii="Times New Roman" w:hAnsi="Times New Roman" w:cs="Times New Roman"/>
+        </w:rPr>
+        <w:t>new</w:t>
+      </w:r>
+      <w:proofErr w:type="spellEnd"/>
+      <w:r>
+        <w:rPr>
+          <w:rFonts w:ascii="Times New Roman" w:hAnsi="Times New Roman" w:cs="Times New Roman"/>
+        </w:rPr>
+        <w:t xml:space="preserve"> </w:t>
+      </w:r>
+      <w:proofErr w:type="spellStart"/>
+      <w:r>
+        <w:rPr>
+          <w:rFonts w:ascii="Times New Roman" w:hAnsi="Times New Roman" w:cs="Times New Roman"/>
+        </w:rPr>
+        <w:t>key</w:t>
+      </w:r>
+      <w:proofErr w:type="spellEnd"/>
+      <w:r>
+        <w:rPr>
+          <w:rFonts w:ascii="Times New Roman" w:hAnsi="Times New Roman" w:cs="Times New Roman"/>
+        </w:rPr>
+        <w:t>’ szövegre nyomva, át léphetsz egy hasonló viszont más mezőre.</w:t>
+      </w:r>
+    </w:p>
+    <w:p>
+      <w:pPr>
+        <w:jc w:val="center"/>
+        <w:rPr>
+          <w:rFonts w:ascii="Times New Roman" w:hAnsi="Times New Roman" w:cs="Times New Roman"/>
+        </w:rPr>
+      </w:pPr>
+      <w:r>
+        <w:rPr>
+          <w:rFonts w:ascii="Times New Roman" w:hAnsi="Times New Roman" w:cs="Times New Roman"/>
+        </w:rPr>
+        <w:t>1. ábra: mesterkulcs belépő felület</w:t>
+      </w:r>
+    </w:p>
+    <w:p>
+      <w:pPr>
+        <w:ind w:firstLine="851"/>
+        <w:jc w:val="both"/>
+        <w:rPr>
+          <w:rFonts w:ascii="Times New Roman" w:hAnsi="Times New Roman" w:cs="Times New Roman"/>
+        </w:rPr>
+      </w:pPr>
+      <w:r>
+        <w:rPr>
+          <w:rFonts w:ascii="Times New Roman" w:hAnsi="Times New Roman" w:cs="Times New Roman"/>
+          <w:noProof/>
+        </w:rPr>
+        <w:drawing>
+          <wp:anchor distT="0" distB="0" distL="114300" distR="114300" simplePos="0" relativeHeight="251672576" behindDoc="0" locked="0" layoutInCell="1" allowOverlap="1" wp14:anchorId="79FAC83A" wp14:editId="3C795448">
+            <wp:simplePos x="0" y="0"/>
+            <wp:positionH relativeFrom="margin">
+              <wp:align>right</wp:align>
+            </wp:positionH>
+            <wp:positionV relativeFrom="paragraph">
+              <wp:posOffset>836930</wp:posOffset>
+            </wp:positionV>
+            <wp:extent cx="4498602" cy="2886075"/>
+            <wp:effectExtent l="0" t="0" r="0" b="0"/>
+            <wp:wrapTopAndBottom/>
+            <wp:docPr id="867678968" name="Kép 7"/>
+            <wp:cNvGraphicFramePr>
+              <a:graphicFrameLocks xmlns:a="http://schemas.openxmlformats.org/drawingml/2006/main" noChangeAspect="1"/>
+            </wp:cNvGraphicFramePr>
+            <a:graphic xmlns:a="http://schemas.openxmlformats.org/drawingml/2006/main">
+              <a:graphicData uri="http://schemas.openxmlformats.org/drawingml/2006/picture">
+                <pic:pic xmlns:pic="http://schemas.openxmlformats.org/drawingml/2006/picture">
+                  <pic:nvPicPr>
+                    <pic:cNvPr id="0" name="Picture 4"/>
+                    <pic:cNvPicPr>
+                      <a:picLocks noChangeAspect="1" noChangeArrowheads="1"/>
+                    </pic:cNvPicPr>
+                  </pic:nvPicPr>
+                  <pic:blipFill>
+                    <a:blip r:embed="rId22">
+                      <a:extLst>
+                        <a:ext uri="{28A0092B-C50C-407E-A947-70E740481C1C}">
+                          <a14:useLocalDpi xmlns:a14="http://schemas.microsoft.com/office/drawing/2010/main" val="0"/>
+                        </a:ext>
+                      </a:extLst>
+                    </a:blip>
+                    <a:srcRect/>
+                    <a:stretch>
+                      <a:fillRect/>
+                    </a:stretch>
+                  </pic:blipFill>
+                  <pic:spPr bwMode="auto">
+                    <a:xfrm>
+                      <a:off x="0" y="0"/>
+                      <a:ext cx="4498602" cy="2886075"/>
+                    </a:xfrm>
+                    <a:prstGeom prst="rect">
+                      <a:avLst/>
+                    </a:prstGeom>
+                    <a:noFill/>
+                    <a:ln>
+                      <a:noFill/>
+                    </a:ln>
+                  </pic:spPr>
+                </pic:pic>
+              </a:graphicData>
+            </a:graphic>
+            <wp14:sizeRelH relativeFrom="margin">
+              <wp14:pctWidth>0</wp14:pctWidth>
+            </wp14:sizeRelH>
+            <wp14:sizeRelV relativeFrom="margin">
+              <wp14:pctHeight>0</wp14:pctHeight>
+            </wp14:sizeRelV>
+          </wp:anchor>
+        </w:drawing>
+      </w:r>
+      <w:r>
+        <w:rPr>
+          <w:rFonts w:ascii="Times New Roman" w:hAnsi="Times New Roman" w:cs="Times New Roman"/>
+        </w:rPr>
+        <w:t>Ezen a felületen létrehozhatod az első mesterkulcsodat, viszont, ha szeretnél, akkor akármennyi mesterkulcsot létrehozhatsz. Miután beírta</w:t>
+      </w:r>
+      <w:r>
+        <w:rPr>
+          <w:rFonts w:ascii="Times New Roman" w:hAnsi="Times New Roman" w:cs="Times New Roman"/>
+        </w:rPr>
+        <w:t>d</w:t>
+      </w:r>
+      <w:r>
+        <w:rPr>
+          <w:rFonts w:ascii="Times New Roman" w:hAnsi="Times New Roman" w:cs="Times New Roman"/>
+        </w:rPr>
+        <w:t xml:space="preserve"> a kívánt mesterkulcsodat, a ’</w:t>
+      </w:r>
+      <w:proofErr w:type="spellStart"/>
+      <w:r>
+        <w:rPr>
+          <w:rFonts w:ascii="Times New Roman" w:hAnsi="Times New Roman" w:cs="Times New Roman"/>
+        </w:rPr>
+        <w:t>Create</w:t>
+      </w:r>
+      <w:proofErr w:type="spellEnd"/>
+      <w:r>
+        <w:rPr>
+          <w:rFonts w:ascii="Times New Roman" w:hAnsi="Times New Roman" w:cs="Times New Roman"/>
+        </w:rPr>
+        <w:t xml:space="preserve"> </w:t>
+      </w:r>
+      <w:proofErr w:type="spellStart"/>
+      <w:r>
+        <w:rPr>
+          <w:rFonts w:ascii="Times New Roman" w:hAnsi="Times New Roman" w:cs="Times New Roman"/>
+        </w:rPr>
+        <w:t>new</w:t>
+      </w:r>
+      <w:proofErr w:type="spellEnd"/>
+      <w:r>
+        <w:rPr>
+          <w:rFonts w:ascii="Times New Roman" w:hAnsi="Times New Roman" w:cs="Times New Roman"/>
+        </w:rPr>
+        <w:t xml:space="preserve"> </w:t>
+      </w:r>
+      <w:proofErr w:type="spellStart"/>
+      <w:r>
+        <w:rPr>
+          <w:rFonts w:ascii="Times New Roman" w:hAnsi="Times New Roman" w:cs="Times New Roman"/>
+        </w:rPr>
+        <w:t>key</w:t>
+      </w:r>
+      <w:proofErr w:type="spellEnd"/>
+      <w:r>
+        <w:rPr>
+          <w:rFonts w:ascii="Times New Roman" w:hAnsi="Times New Roman" w:cs="Times New Roman"/>
+        </w:rPr>
+        <w:t xml:space="preserve">’ gombra kattintva, ez a kulcs felkerül az adatbázisba és használhatóvá </w:t>
+      </w:r>
+      <w:r>
+        <w:rPr>
+          <w:rFonts w:ascii="Times New Roman" w:hAnsi="Times New Roman" w:cs="Times New Roman"/>
+        </w:rPr>
+        <w:t>válik</w:t>
+      </w:r>
+      <w:r>
+        <w:rPr>
+          <w:rFonts w:ascii="Times New Roman" w:hAnsi="Times New Roman" w:cs="Times New Roman"/>
+        </w:rPr>
+        <w:t>.</w:t>
+      </w:r>
+    </w:p>
+    <w:p>
+      <w:pPr>
         <w:rPr>
           <w:rFonts w:ascii="Times New Roman" w:hAnsi="Times New Roman" w:cs="Times New Roman"/>
         </w:rPr>
@@ -4359,6 +4759,752 @@
           <w:rFonts w:ascii="Times New Roman" w:hAnsi="Times New Roman" w:cs="Times New Roman"/>
         </w:rPr>
         <w:br w:type="page"/>
+      </w:r>
+    </w:p>
+    <w:p>
+      <w:pPr>
+        <w:jc w:val="center"/>
+        <w:rPr>
+          <w:rFonts w:ascii="Times New Roman" w:hAnsi="Times New Roman" w:cs="Times New Roman"/>
+        </w:rPr>
+      </w:pPr>
+      <w:r>
+        <w:rPr>
+          <w:rFonts w:ascii="Times New Roman" w:hAnsi="Times New Roman" w:cs="Times New Roman"/>
+          <w:noProof/>
+        </w:rPr>
+        <w:lastRenderedPageBreak/>
+        <w:drawing>
+          <wp:anchor distT="0" distB="0" distL="114300" distR="114300" simplePos="0" relativeHeight="251673600" behindDoc="0" locked="0" layoutInCell="1" allowOverlap="1" wp14:anchorId="50C26086" wp14:editId="7AD2A80C">
+            <wp:simplePos x="0" y="0"/>
+            <wp:positionH relativeFrom="margin">
+              <wp:align>right</wp:align>
+            </wp:positionH>
+            <wp:positionV relativeFrom="paragraph">
+              <wp:posOffset>5080</wp:posOffset>
+            </wp:positionV>
+            <wp:extent cx="4495800" cy="2409190"/>
+            <wp:effectExtent l="0" t="0" r="0" b="0"/>
+            <wp:wrapTopAndBottom/>
+            <wp:docPr id="2022408992" name="Kép 8"/>
+            <wp:cNvGraphicFramePr>
+              <a:graphicFrameLocks xmlns:a="http://schemas.openxmlformats.org/drawingml/2006/main" noChangeAspect="1"/>
+            </wp:cNvGraphicFramePr>
+            <a:graphic xmlns:a="http://schemas.openxmlformats.org/drawingml/2006/main">
+              <a:graphicData uri="http://schemas.openxmlformats.org/drawingml/2006/picture">
+                <pic:pic xmlns:pic="http://schemas.openxmlformats.org/drawingml/2006/picture">
+                  <pic:nvPicPr>
+                    <pic:cNvPr id="0" name="Picture 5"/>
+                    <pic:cNvPicPr>
+                      <a:picLocks noChangeAspect="1" noChangeArrowheads="1"/>
+                    </pic:cNvPicPr>
+                  </pic:nvPicPr>
+                  <pic:blipFill>
+                    <a:blip r:embed="rId23">
+                      <a:extLst>
+                        <a:ext uri="{28A0092B-C50C-407E-A947-70E740481C1C}">
+                          <a14:useLocalDpi xmlns:a14="http://schemas.microsoft.com/office/drawing/2010/main" val="0"/>
+                        </a:ext>
+                      </a:extLst>
+                    </a:blip>
+                    <a:srcRect/>
+                    <a:stretch>
+                      <a:fillRect/>
+                    </a:stretch>
+                  </pic:blipFill>
+                  <pic:spPr bwMode="auto">
+                    <a:xfrm>
+                      <a:off x="0" y="0"/>
+                      <a:ext cx="4495800" cy="2409190"/>
+                    </a:xfrm>
+                    <a:prstGeom prst="rect">
+                      <a:avLst/>
+                    </a:prstGeom>
+                    <a:noFill/>
+                    <a:ln>
+                      <a:noFill/>
+                    </a:ln>
+                  </pic:spPr>
+                </pic:pic>
+              </a:graphicData>
+            </a:graphic>
+            <wp14:sizeRelH relativeFrom="margin">
+              <wp14:pctWidth>0</wp14:pctWidth>
+            </wp14:sizeRelH>
+            <wp14:sizeRelV relativeFrom="margin">
+              <wp14:pctHeight>0</wp14:pctHeight>
+            </wp14:sizeRelV>
+          </wp:anchor>
+        </w:drawing>
+      </w:r>
+      <w:r>
+        <w:rPr>
+          <w:rFonts w:ascii="Times New Roman" w:hAnsi="Times New Roman" w:cs="Times New Roman"/>
+        </w:rPr>
+        <w:t>2. és 3. ábra: mesterkulcs létrehozó felület és sikeres mesterkulcs létrehozva üzenetmező.</w:t>
+      </w:r>
+    </w:p>
+    <w:p>
+      <w:pPr>
+        <w:ind w:firstLine="851"/>
+        <w:jc w:val="both"/>
+        <w:rPr>
+          <w:rFonts w:ascii="Times New Roman" w:hAnsi="Times New Roman" w:cs="Times New Roman"/>
+        </w:rPr>
+      </w:pPr>
+      <w:r>
+        <w:rPr>
+          <w:rFonts w:ascii="Times New Roman" w:hAnsi="Times New Roman" w:cs="Times New Roman"/>
+          <w:noProof/>
+        </w:rPr>
+        <w:drawing>
+          <wp:anchor distT="0" distB="0" distL="114300" distR="114300" simplePos="0" relativeHeight="251675648" behindDoc="0" locked="0" layoutInCell="1" allowOverlap="1" wp14:anchorId="72B53C7F" wp14:editId="5455819C">
+            <wp:simplePos x="0" y="0"/>
+            <wp:positionH relativeFrom="margin">
+              <wp:align>right</wp:align>
+            </wp:positionH>
+            <wp:positionV relativeFrom="paragraph">
+              <wp:posOffset>3043555</wp:posOffset>
+            </wp:positionV>
+            <wp:extent cx="4495163" cy="2733675"/>
+            <wp:effectExtent l="0" t="0" r="1270" b="0"/>
+            <wp:wrapTopAndBottom/>
+            <wp:docPr id="1890530647" name="Kép 10"/>
+            <wp:cNvGraphicFramePr>
+              <a:graphicFrameLocks xmlns:a="http://schemas.openxmlformats.org/drawingml/2006/main" noChangeAspect="1"/>
+            </wp:cNvGraphicFramePr>
+            <a:graphic xmlns:a="http://schemas.openxmlformats.org/drawingml/2006/main">
+              <a:graphicData uri="http://schemas.openxmlformats.org/drawingml/2006/picture">
+                <pic:pic xmlns:pic="http://schemas.openxmlformats.org/drawingml/2006/picture">
+                  <pic:nvPicPr>
+                    <pic:cNvPr id="0" name="Picture 7"/>
+                    <pic:cNvPicPr>
+                      <a:picLocks noChangeAspect="1" noChangeArrowheads="1"/>
+                    </pic:cNvPicPr>
+                  </pic:nvPicPr>
+                  <pic:blipFill>
+                    <a:blip r:embed="rId24">
+                      <a:extLst>
+                        <a:ext uri="{28A0092B-C50C-407E-A947-70E740481C1C}">
+                          <a14:useLocalDpi xmlns:a14="http://schemas.microsoft.com/office/drawing/2010/main" val="0"/>
+                        </a:ext>
+                      </a:extLst>
+                    </a:blip>
+                    <a:srcRect/>
+                    <a:stretch>
+                      <a:fillRect/>
+                    </a:stretch>
+                  </pic:blipFill>
+                  <pic:spPr bwMode="auto">
+                    <a:xfrm>
+                      <a:off x="0" y="0"/>
+                      <a:ext cx="4495163" cy="2733675"/>
+                    </a:xfrm>
+                    <a:prstGeom prst="rect">
+                      <a:avLst/>
+                    </a:prstGeom>
+                    <a:noFill/>
+                    <a:ln>
+                      <a:noFill/>
+                    </a:ln>
+                  </pic:spPr>
+                </pic:pic>
+              </a:graphicData>
+            </a:graphic>
+            <wp14:sizeRelH relativeFrom="margin">
+              <wp14:pctWidth>0</wp14:pctWidth>
+            </wp14:sizeRelH>
+            <wp14:sizeRelV relativeFrom="margin">
+              <wp14:pctHeight>0</wp14:pctHeight>
+            </wp14:sizeRelV>
+          </wp:anchor>
+        </w:drawing>
+      </w:r>
+      <w:r>
+        <w:rPr>
+          <w:rFonts w:ascii="Times New Roman" w:hAnsi="Times New Roman" w:cs="Times New Roman"/>
+          <w:noProof/>
+        </w:rPr>
+        <w:drawing>
+          <wp:anchor distT="0" distB="0" distL="114300" distR="114300" simplePos="0" relativeHeight="251674624" behindDoc="0" locked="0" layoutInCell="1" allowOverlap="1" wp14:anchorId="15F67E75" wp14:editId="440A7B36">
+            <wp:simplePos x="0" y="0"/>
+            <wp:positionH relativeFrom="margin">
+              <wp:align>right</wp:align>
+            </wp:positionH>
+            <wp:positionV relativeFrom="paragraph">
+              <wp:posOffset>648335</wp:posOffset>
+            </wp:positionV>
+            <wp:extent cx="4495800" cy="3025775"/>
+            <wp:effectExtent l="0" t="0" r="0" b="3175"/>
+            <wp:wrapTopAndBottom/>
+            <wp:docPr id="1373152529" name="Kép 9"/>
+            <wp:cNvGraphicFramePr>
+              <a:graphicFrameLocks xmlns:a="http://schemas.openxmlformats.org/drawingml/2006/main" noChangeAspect="1"/>
+            </wp:cNvGraphicFramePr>
+            <a:graphic xmlns:a="http://schemas.openxmlformats.org/drawingml/2006/main">
+              <a:graphicData uri="http://schemas.openxmlformats.org/drawingml/2006/picture">
+                <pic:pic xmlns:pic="http://schemas.openxmlformats.org/drawingml/2006/picture">
+                  <pic:nvPicPr>
+                    <pic:cNvPr id="0" name="Picture 6"/>
+                    <pic:cNvPicPr>
+                      <a:picLocks noChangeAspect="1" noChangeArrowheads="1"/>
+                    </pic:cNvPicPr>
+                  </pic:nvPicPr>
+                  <pic:blipFill>
+                    <a:blip r:embed="rId25">
+                      <a:extLst>
+                        <a:ext uri="{28A0092B-C50C-407E-A947-70E740481C1C}">
+                          <a14:useLocalDpi xmlns:a14="http://schemas.microsoft.com/office/drawing/2010/main" val="0"/>
+                        </a:ext>
+                      </a:extLst>
+                    </a:blip>
+                    <a:srcRect/>
+                    <a:stretch>
+                      <a:fillRect/>
+                    </a:stretch>
+                  </pic:blipFill>
+                  <pic:spPr bwMode="auto">
+                    <a:xfrm>
+                      <a:off x="0" y="0"/>
+                      <a:ext cx="4495800" cy="3025775"/>
+                    </a:xfrm>
+                    <a:prstGeom prst="rect">
+                      <a:avLst/>
+                    </a:prstGeom>
+                    <a:noFill/>
+                    <a:ln>
+                      <a:noFill/>
+                    </a:ln>
+                  </pic:spPr>
+                </pic:pic>
+              </a:graphicData>
+            </a:graphic>
+            <wp14:sizeRelH relativeFrom="margin">
+              <wp14:pctWidth>0</wp14:pctWidth>
+            </wp14:sizeRelH>
+            <wp14:sizeRelV relativeFrom="margin">
+              <wp14:pctHeight>0</wp14:pctHeight>
+            </wp14:sizeRelV>
+          </wp:anchor>
+        </w:drawing>
+      </w:r>
+      <w:r>
+        <w:rPr>
+          <w:rFonts w:ascii="Times New Roman" w:hAnsi="Times New Roman" w:cs="Times New Roman"/>
+        </w:rPr>
+        <w:t xml:space="preserve">A ’Back </w:t>
+      </w:r>
+      <w:proofErr w:type="spellStart"/>
+      <w:r>
+        <w:rPr>
+          <w:rFonts w:ascii="Times New Roman" w:hAnsi="Times New Roman" w:cs="Times New Roman"/>
+        </w:rPr>
+        <w:t>to</w:t>
+      </w:r>
+      <w:proofErr w:type="spellEnd"/>
+      <w:r>
+        <w:rPr>
+          <w:rFonts w:ascii="Times New Roman" w:hAnsi="Times New Roman" w:cs="Times New Roman"/>
+        </w:rPr>
+        <w:t xml:space="preserve"> </w:t>
+      </w:r>
+      <w:proofErr w:type="spellStart"/>
+      <w:r>
+        <w:rPr>
+          <w:rFonts w:ascii="Times New Roman" w:hAnsi="Times New Roman" w:cs="Times New Roman"/>
+        </w:rPr>
+        <w:t>entry</w:t>
+      </w:r>
+      <w:proofErr w:type="spellEnd"/>
+      <w:r>
+        <w:rPr>
+          <w:rFonts w:ascii="Times New Roman" w:hAnsi="Times New Roman" w:cs="Times New Roman"/>
+        </w:rPr>
+        <w:t xml:space="preserve"> </w:t>
+      </w:r>
+      <w:proofErr w:type="spellStart"/>
+      <w:r>
+        <w:rPr>
+          <w:rFonts w:ascii="Times New Roman" w:hAnsi="Times New Roman" w:cs="Times New Roman"/>
+        </w:rPr>
+        <w:t>screen</w:t>
+      </w:r>
+      <w:proofErr w:type="spellEnd"/>
+      <w:r>
+        <w:rPr>
+          <w:rFonts w:ascii="Times New Roman" w:hAnsi="Times New Roman" w:cs="Times New Roman"/>
+        </w:rPr>
+        <w:t>’ szövegre kattintva visszaléphetsz a belépés felületre, ahol, a létrehozott kulccsal beléphetsz az alkalmazás fő felületére.</w:t>
+      </w:r>
+    </w:p>
+    <w:p>
+      <w:pPr>
+        <w:jc w:val="center"/>
+        <w:rPr>
+          <w:rFonts w:ascii="Times New Roman" w:hAnsi="Times New Roman" w:cs="Times New Roman"/>
+        </w:rPr>
+      </w:pPr>
+      <w:r>
+        <w:rPr>
+          <w:rFonts w:ascii="Times New Roman" w:hAnsi="Times New Roman" w:cs="Times New Roman"/>
+        </w:rPr>
+        <w:t xml:space="preserve">4. </w:t>
+      </w:r>
+      <w:r>
+        <w:rPr>
+          <w:rFonts w:ascii="Times New Roman" w:hAnsi="Times New Roman" w:cs="Times New Roman"/>
+        </w:rPr>
+        <w:t xml:space="preserve">és 5. </w:t>
+      </w:r>
+      <w:r>
+        <w:rPr>
+          <w:rFonts w:ascii="Times New Roman" w:hAnsi="Times New Roman" w:cs="Times New Roman"/>
+        </w:rPr>
+        <w:t>ábra: Sikeres</w:t>
+      </w:r>
+      <w:r>
+        <w:rPr>
+          <w:rFonts w:ascii="Times New Roman" w:hAnsi="Times New Roman" w:cs="Times New Roman"/>
+        </w:rPr>
+        <w:t xml:space="preserve"> és sikertelen</w:t>
+      </w:r>
+      <w:r>
+        <w:rPr>
+          <w:rFonts w:ascii="Times New Roman" w:hAnsi="Times New Roman" w:cs="Times New Roman"/>
+        </w:rPr>
+        <w:t xml:space="preserve"> bejelentkezés üzenetmező</w:t>
+      </w:r>
+    </w:p>
+    <w:p>
+      <w:pPr>
+        <w:ind w:firstLine="851"/>
+        <w:jc w:val="both"/>
+        <w:rPr>
+          <w:rFonts w:ascii="Times New Roman" w:hAnsi="Times New Roman" w:cs="Times New Roman"/>
+        </w:rPr>
+      </w:pPr>
+      <w:r>
+        <w:rPr>
+          <w:rFonts w:ascii="Times New Roman" w:hAnsi="Times New Roman" w:cs="Times New Roman"/>
+          <w:noProof/>
+        </w:rPr>
+        <w:lastRenderedPageBreak/>
+        <w:drawing>
+          <wp:anchor distT="0" distB="0" distL="114300" distR="114300" simplePos="0" relativeHeight="251677696" behindDoc="0" locked="0" layoutInCell="1" allowOverlap="1" wp14:anchorId="40C29797" wp14:editId="1CEF1EF6">
+            <wp:simplePos x="0" y="0"/>
+            <wp:positionH relativeFrom="margin">
+              <wp:posOffset>10795</wp:posOffset>
+            </wp:positionH>
+            <wp:positionV relativeFrom="paragraph">
+              <wp:posOffset>883920</wp:posOffset>
+            </wp:positionV>
+            <wp:extent cx="1450340" cy="2353830"/>
+            <wp:effectExtent l="0" t="0" r="0" b="8890"/>
+            <wp:wrapNone/>
+            <wp:docPr id="2007594387" name="Kép 12"/>
+            <wp:cNvGraphicFramePr>
+              <a:graphicFrameLocks xmlns:a="http://schemas.openxmlformats.org/drawingml/2006/main" noChangeAspect="1"/>
+            </wp:cNvGraphicFramePr>
+            <a:graphic xmlns:a="http://schemas.openxmlformats.org/drawingml/2006/main">
+              <a:graphicData uri="http://schemas.openxmlformats.org/drawingml/2006/picture">
+                <pic:pic xmlns:pic="http://schemas.openxmlformats.org/drawingml/2006/picture">
+                  <pic:nvPicPr>
+                    <pic:cNvPr id="0" name="Picture 9"/>
+                    <pic:cNvPicPr>
+                      <a:picLocks noChangeAspect="1" noChangeArrowheads="1"/>
+                    </pic:cNvPicPr>
+                  </pic:nvPicPr>
+                  <pic:blipFill>
+                    <a:blip r:embed="rId26">
+                      <a:extLst>
+                        <a:ext uri="{28A0092B-C50C-407E-A947-70E740481C1C}">
+                          <a14:useLocalDpi xmlns:a14="http://schemas.microsoft.com/office/drawing/2010/main" val="0"/>
+                        </a:ext>
+                      </a:extLst>
+                    </a:blip>
+                    <a:srcRect/>
+                    <a:stretch>
+                      <a:fillRect/>
+                    </a:stretch>
+                  </pic:blipFill>
+                  <pic:spPr bwMode="auto">
+                    <a:xfrm>
+                      <a:off x="0" y="0"/>
+                      <a:ext cx="1453690" cy="2359266"/>
+                    </a:xfrm>
+                    <a:prstGeom prst="rect">
+                      <a:avLst/>
+                    </a:prstGeom>
+                    <a:noFill/>
+                    <a:ln>
+                      <a:noFill/>
+                    </a:ln>
+                  </pic:spPr>
+                </pic:pic>
+              </a:graphicData>
+            </a:graphic>
+            <wp14:sizeRelH relativeFrom="margin">
+              <wp14:pctWidth>0</wp14:pctWidth>
+            </wp14:sizeRelH>
+            <wp14:sizeRelV relativeFrom="margin">
+              <wp14:pctHeight>0</wp14:pctHeight>
+            </wp14:sizeRelV>
+          </wp:anchor>
+        </w:drawing>
+      </w:r>
+      <w:r>
+        <w:rPr>
+          <w:rFonts w:ascii="Times New Roman" w:hAnsi="Times New Roman" w:cs="Times New Roman"/>
+        </w:rPr>
+        <w:t>A sikeres belépés után az applikáció fő felülete fog fogadni.</w:t>
+      </w:r>
+      <w:r>
+        <w:rPr>
+          <w:rFonts w:ascii="Times New Roman" w:hAnsi="Times New Roman" w:cs="Times New Roman"/>
+        </w:rPr>
+        <w:t xml:space="preserve"> Ezen a felületen látható a felhasználói adatok listája, az </w:t>
+      </w:r>
+      <w:r>
+        <w:rPr>
+          <w:rFonts w:ascii="Times New Roman" w:hAnsi="Times New Roman" w:cs="Times New Roman"/>
+        </w:rPr>
+        <w:t>űrlap,</w:t>
+      </w:r>
+      <w:r>
+        <w:rPr>
+          <w:rFonts w:ascii="Times New Roman" w:hAnsi="Times New Roman" w:cs="Times New Roman"/>
+        </w:rPr>
+        <w:t xml:space="preserve"> ahova írhatod be a felhasználó adatait, egy rögzítés gomb és egy kilépésgomb.</w:t>
+      </w:r>
+    </w:p>
+    <w:p>
+      <w:pPr>
+        <w:jc w:val="center"/>
+        <w:rPr>
+          <w:rFonts w:ascii="Times New Roman" w:hAnsi="Times New Roman" w:cs="Times New Roman"/>
+        </w:rPr>
+      </w:pPr>
+      <w:r>
+        <w:rPr>
+          <w:rFonts w:ascii="Times New Roman" w:hAnsi="Times New Roman" w:cs="Times New Roman"/>
+          <w:noProof/>
+        </w:rPr>
+        <w:drawing>
+          <wp:anchor distT="0" distB="0" distL="114300" distR="114300" simplePos="0" relativeHeight="251676672" behindDoc="0" locked="0" layoutInCell="1" allowOverlap="1" wp14:anchorId="47951F52" wp14:editId="699859B5">
+            <wp:simplePos x="0" y="0"/>
+            <wp:positionH relativeFrom="column">
+              <wp:posOffset>1270</wp:posOffset>
+            </wp:positionH>
+            <wp:positionV relativeFrom="paragraph">
+              <wp:posOffset>4445</wp:posOffset>
+            </wp:positionV>
+            <wp:extent cx="4495800" cy="2524125"/>
+            <wp:effectExtent l="0" t="0" r="0" b="9525"/>
+            <wp:wrapTopAndBottom/>
+            <wp:docPr id="1158533903" name="Kép 11"/>
+            <wp:cNvGraphicFramePr>
+              <a:graphicFrameLocks xmlns:a="http://schemas.openxmlformats.org/drawingml/2006/main" noChangeAspect="1"/>
+            </wp:cNvGraphicFramePr>
+            <a:graphic xmlns:a="http://schemas.openxmlformats.org/drawingml/2006/main">
+              <a:graphicData uri="http://schemas.openxmlformats.org/drawingml/2006/picture">
+                <pic:pic xmlns:pic="http://schemas.openxmlformats.org/drawingml/2006/picture">
+                  <pic:nvPicPr>
+                    <pic:cNvPr id="0" name="Picture 8"/>
+                    <pic:cNvPicPr>
+                      <a:picLocks noChangeAspect="1" noChangeArrowheads="1"/>
+                    </pic:cNvPicPr>
+                  </pic:nvPicPr>
+                  <pic:blipFill>
+                    <a:blip r:embed="rId27">
+                      <a:extLst>
+                        <a:ext uri="{28A0092B-C50C-407E-A947-70E740481C1C}">
+                          <a14:useLocalDpi xmlns:a14="http://schemas.microsoft.com/office/drawing/2010/main" val="0"/>
+                        </a:ext>
+                      </a:extLst>
+                    </a:blip>
+                    <a:srcRect/>
+                    <a:stretch>
+                      <a:fillRect/>
+                    </a:stretch>
+                  </pic:blipFill>
+                  <pic:spPr bwMode="auto">
+                    <a:xfrm>
+                      <a:off x="0" y="0"/>
+                      <a:ext cx="4495800" cy="2524125"/>
+                    </a:xfrm>
+                    <a:prstGeom prst="rect">
+                      <a:avLst/>
+                    </a:prstGeom>
+                    <a:noFill/>
+                    <a:ln>
+                      <a:noFill/>
+                    </a:ln>
+                  </pic:spPr>
+                </pic:pic>
+              </a:graphicData>
+            </a:graphic>
+          </wp:anchor>
+        </w:drawing>
+      </w:r>
+      <w:r>
+        <w:rPr>
+          <w:rFonts w:ascii="Times New Roman" w:hAnsi="Times New Roman" w:cs="Times New Roman"/>
+        </w:rPr>
+        <w:t>6. ábra: az alkalmazás fő felülete.</w:t>
+      </w:r>
+    </w:p>
+    <w:p>
+      <w:pPr>
+        <w:ind w:firstLine="851"/>
+        <w:jc w:val="both"/>
+        <w:rPr>
+          <w:rFonts w:ascii="Times New Roman" w:hAnsi="Times New Roman" w:cs="Times New Roman"/>
+        </w:rPr>
+      </w:pPr>
+      <w:r>
+        <w:rPr>
+          <w:rFonts w:ascii="Times New Roman" w:hAnsi="Times New Roman" w:cs="Times New Roman"/>
+          <w:noProof/>
+        </w:rPr>
+        <w:drawing>
+          <wp:anchor distT="0" distB="0" distL="114300" distR="114300" simplePos="0" relativeHeight="251678720" behindDoc="0" locked="0" layoutInCell="1" allowOverlap="1" wp14:anchorId="2934A8FF" wp14:editId="4E52DBCF">
+            <wp:simplePos x="0" y="0"/>
+            <wp:positionH relativeFrom="margin">
+              <wp:align>right</wp:align>
+            </wp:positionH>
+            <wp:positionV relativeFrom="paragraph">
+              <wp:posOffset>1089660</wp:posOffset>
+            </wp:positionV>
+            <wp:extent cx="4495800" cy="2209800"/>
+            <wp:effectExtent l="0" t="0" r="0" b="0"/>
+            <wp:wrapTopAndBottom/>
+            <wp:docPr id="1006962786" name="Kép 13"/>
+            <wp:cNvGraphicFramePr>
+              <a:graphicFrameLocks xmlns:a="http://schemas.openxmlformats.org/drawingml/2006/main" noChangeAspect="1"/>
+            </wp:cNvGraphicFramePr>
+            <a:graphic xmlns:a="http://schemas.openxmlformats.org/drawingml/2006/main">
+              <a:graphicData uri="http://schemas.openxmlformats.org/drawingml/2006/picture">
+                <pic:pic xmlns:pic="http://schemas.openxmlformats.org/drawingml/2006/picture">
+                  <pic:nvPicPr>
+                    <pic:cNvPr id="0" name="Picture 10"/>
+                    <pic:cNvPicPr>
+                      <a:picLocks noChangeAspect="1" noChangeArrowheads="1"/>
+                    </pic:cNvPicPr>
+                  </pic:nvPicPr>
+                  <pic:blipFill>
+                    <a:blip r:embed="rId28">
+                      <a:extLst>
+                        <a:ext uri="{28A0092B-C50C-407E-A947-70E740481C1C}">
+                          <a14:useLocalDpi xmlns:a14="http://schemas.microsoft.com/office/drawing/2010/main" val="0"/>
+                        </a:ext>
+                      </a:extLst>
+                    </a:blip>
+                    <a:srcRect/>
+                    <a:stretch>
+                      <a:fillRect/>
+                    </a:stretch>
+                  </pic:blipFill>
+                  <pic:spPr bwMode="auto">
+                    <a:xfrm>
+                      <a:off x="0" y="0"/>
+                      <a:ext cx="4495800" cy="2209800"/>
+                    </a:xfrm>
+                    <a:prstGeom prst="rect">
+                      <a:avLst/>
+                    </a:prstGeom>
+                    <a:noFill/>
+                    <a:ln>
+                      <a:noFill/>
+                    </a:ln>
+                  </pic:spPr>
+                </pic:pic>
+              </a:graphicData>
+            </a:graphic>
+          </wp:anchor>
+        </w:drawing>
+      </w:r>
+      <w:r>
+        <w:rPr>
+          <w:rFonts w:ascii="Times New Roman" w:hAnsi="Times New Roman" w:cs="Times New Roman"/>
+        </w:rPr>
+        <w:t>A bal oldalon található egy űrlap, ahova a felhasználók adatait lehet beírni, ha az adatokat rögzíteni szeretnénk az adatbázisban és a listában, a ’</w:t>
+      </w:r>
+      <w:proofErr w:type="spellStart"/>
+      <w:r>
+        <w:rPr>
+          <w:rFonts w:ascii="Times New Roman" w:hAnsi="Times New Roman" w:cs="Times New Roman"/>
+        </w:rPr>
+        <w:t>Save</w:t>
+      </w:r>
+      <w:proofErr w:type="spellEnd"/>
+      <w:r>
+        <w:rPr>
+          <w:rFonts w:ascii="Times New Roman" w:hAnsi="Times New Roman" w:cs="Times New Roman"/>
+        </w:rPr>
+        <w:t xml:space="preserve">’ gombra nyomva érhetjük ezt el. Ha törölni szeretnénk adatokat, minden sor végén található egy törlés gomb. Ezt megnyomva megkérdi a </w:t>
+      </w:r>
+      <w:proofErr w:type="gramStart"/>
+      <w:r>
+        <w:rPr>
+          <w:rFonts w:ascii="Times New Roman" w:hAnsi="Times New Roman" w:cs="Times New Roman"/>
+        </w:rPr>
+        <w:t>program</w:t>
+      </w:r>
+      <w:proofErr w:type="gramEnd"/>
+      <w:r>
+        <w:rPr>
+          <w:rFonts w:ascii="Times New Roman" w:hAnsi="Times New Roman" w:cs="Times New Roman"/>
+        </w:rPr>
+        <w:t xml:space="preserve"> hogy biztosan törölni szeretné-e az adatokat.</w:t>
+      </w:r>
+    </w:p>
+    <w:p>
+      <w:pPr>
+        <w:jc w:val="center"/>
+        <w:rPr>
+          <w:rFonts w:ascii="Times New Roman" w:hAnsi="Times New Roman" w:cs="Times New Roman"/>
+        </w:rPr>
+      </w:pPr>
+      <w:r>
+        <w:rPr>
+          <w:rFonts w:ascii="Times New Roman" w:hAnsi="Times New Roman" w:cs="Times New Roman"/>
+        </w:rPr>
+        <w:t xml:space="preserve">7. ábra: </w:t>
+      </w:r>
+      <w:r>
+        <w:rPr>
+          <w:rFonts w:ascii="Times New Roman" w:hAnsi="Times New Roman" w:cs="Times New Roman"/>
+        </w:rPr>
+        <w:t>Visszajelzés,</w:t>
+      </w:r>
+      <w:r>
+        <w:rPr>
+          <w:rFonts w:ascii="Times New Roman" w:hAnsi="Times New Roman" w:cs="Times New Roman"/>
+        </w:rPr>
+        <w:t xml:space="preserve"> hogy biztosan törli-e az adatot.</w:t>
+      </w:r>
+    </w:p>
+    <w:p>
+      <w:pPr>
+        <w:jc w:val="both"/>
+        <w:rPr>
+          <w:rFonts w:ascii="Times New Roman" w:hAnsi="Times New Roman" w:cs="Times New Roman"/>
+        </w:rPr>
+      </w:pPr>
+      <w:r>
+        <w:rPr>
+          <w:rFonts w:ascii="Times New Roman" w:hAnsi="Times New Roman" w:cs="Times New Roman"/>
+        </w:rPr>
+        <w:t>Az igenre nyomva törli annak a felhasználónak az adatait. Ez a művelet egyelőre végleges, tehát nem lehet visszavonni a törlésre került adatokat.</w:t>
+      </w:r>
+    </w:p>
+    <w:p>
+      <w:pPr>
+        <w:jc w:val="both"/>
+        <w:rPr>
+          <w:rFonts w:ascii="Times New Roman" w:hAnsi="Times New Roman" w:cs="Times New Roman"/>
+        </w:rPr>
+      </w:pPr>
+      <w:r>
+        <w:rPr>
+          <w:rFonts w:ascii="Times New Roman" w:hAnsi="Times New Roman" w:cs="Times New Roman"/>
+        </w:rPr>
+        <w:br w:type="page"/>
+      </w:r>
+    </w:p>
+    <w:p>
+      <w:pPr>
+        <w:jc w:val="center"/>
+        <w:rPr>
+          <w:rFonts w:ascii="Times New Roman" w:hAnsi="Times New Roman" w:cs="Times New Roman"/>
+        </w:rPr>
+      </w:pPr>
+      <w:r>
+        <w:rPr>
+          <w:rFonts w:ascii="Times New Roman" w:hAnsi="Times New Roman" w:cs="Times New Roman"/>
+          <w:noProof/>
+        </w:rPr>
+        <w:lastRenderedPageBreak/>
+        <w:drawing>
+          <wp:anchor distT="0" distB="0" distL="114300" distR="114300" simplePos="0" relativeHeight="251679744" behindDoc="0" locked="0" layoutInCell="1" allowOverlap="1" wp14:anchorId="2273A4FB" wp14:editId="7823D97A">
+            <wp:simplePos x="0" y="0"/>
+            <wp:positionH relativeFrom="margin">
+              <wp:align>right</wp:align>
+            </wp:positionH>
+            <wp:positionV relativeFrom="paragraph">
+              <wp:posOffset>0</wp:posOffset>
+            </wp:positionV>
+            <wp:extent cx="4495800" cy="2964815"/>
+            <wp:effectExtent l="0" t="0" r="0" b="6985"/>
+            <wp:wrapTopAndBottom/>
+            <wp:docPr id="2007794787" name="Kép 14"/>
+            <wp:cNvGraphicFramePr>
+              <a:graphicFrameLocks xmlns:a="http://schemas.openxmlformats.org/drawingml/2006/main" noChangeAspect="1"/>
+            </wp:cNvGraphicFramePr>
+            <a:graphic xmlns:a="http://schemas.openxmlformats.org/drawingml/2006/main">
+              <a:graphicData uri="http://schemas.openxmlformats.org/drawingml/2006/picture">
+                <pic:pic xmlns:pic="http://schemas.openxmlformats.org/drawingml/2006/picture">
+                  <pic:nvPicPr>
+                    <pic:cNvPr id="0" name="Picture 11"/>
+                    <pic:cNvPicPr>
+                      <a:picLocks noChangeAspect="1" noChangeArrowheads="1"/>
+                    </pic:cNvPicPr>
+                  </pic:nvPicPr>
+                  <pic:blipFill>
+                    <a:blip r:embed="rId29">
+                      <a:extLst>
+                        <a:ext uri="{28A0092B-C50C-407E-A947-70E740481C1C}">
+                          <a14:useLocalDpi xmlns:a14="http://schemas.microsoft.com/office/drawing/2010/main" val="0"/>
+                        </a:ext>
+                      </a:extLst>
+                    </a:blip>
+                    <a:srcRect/>
+                    <a:stretch>
+                      <a:fillRect/>
+                    </a:stretch>
+                  </pic:blipFill>
+                  <pic:spPr bwMode="auto">
+                    <a:xfrm>
+                      <a:off x="0" y="0"/>
+                      <a:ext cx="4495800" cy="2964815"/>
+                    </a:xfrm>
+                    <a:prstGeom prst="rect">
+                      <a:avLst/>
+                    </a:prstGeom>
+                    <a:noFill/>
+                    <a:ln>
+                      <a:noFill/>
+                    </a:ln>
+                  </pic:spPr>
+                </pic:pic>
+              </a:graphicData>
+            </a:graphic>
+            <wp14:sizeRelH relativeFrom="margin">
+              <wp14:pctWidth>0</wp14:pctWidth>
+            </wp14:sizeRelH>
+            <wp14:sizeRelV relativeFrom="margin">
+              <wp14:pctHeight>0</wp14:pctHeight>
+            </wp14:sizeRelV>
+          </wp:anchor>
+        </w:drawing>
+      </w:r>
+      <w:r>
+        <w:rPr>
+          <w:rFonts w:ascii="Times New Roman" w:hAnsi="Times New Roman" w:cs="Times New Roman"/>
+        </w:rPr>
+        <w:t xml:space="preserve">8. ábra: Üzenetmező a törlésre került </w:t>
+      </w:r>
+      <w:r>
+        <w:rPr>
+          <w:rFonts w:ascii="Times New Roman" w:hAnsi="Times New Roman" w:cs="Times New Roman"/>
+        </w:rPr>
+        <w:t>sorról</w:t>
+      </w:r>
+      <w:r>
+        <w:rPr>
+          <w:rFonts w:ascii="Times New Roman" w:hAnsi="Times New Roman" w:cs="Times New Roman"/>
+        </w:rPr>
+        <w:t>.</w:t>
       </w:r>
     </w:p>
     <w:p>
@@ -4368,15 +5514,16 @@
           <w:ilvl w:val="0"/>
           <w:numId w:val="12"/>
         </w:numPr>
-        <w:rPr>
-          <w:rFonts w:cs="Times New Roman"/>
-        </w:rPr>
-      </w:pPr>
-      <w:r>
-        <w:rPr>
-          <w:rFonts w:cs="Times New Roman"/>
-        </w:rPr>
-        <w:lastRenderedPageBreak/>
+        <w:spacing w:before="480"/>
+        <w:ind w:left="1077"/>
+        <w:rPr>
+          <w:rFonts w:cs="Times New Roman"/>
+        </w:rPr>
+      </w:pPr>
+      <w:r>
+        <w:rPr>
+          <w:rFonts w:cs="Times New Roman"/>
+        </w:rPr>
         <w:t>Fejlesztői dokumentáció</w:t>
       </w:r>
     </w:p>
@@ -4412,10 +5559,191 @@
     </w:p>
     <w:p>
       <w:pPr>
-        <w:rPr>
-          <w:rFonts w:ascii="Times New Roman" w:hAnsi="Times New Roman" w:cs="Times New Roman"/>
-        </w:rPr>
-      </w:pPr>
+        <w:ind w:firstLine="851"/>
+        <w:jc w:val="both"/>
+        <w:rPr>
+          <w:rFonts w:ascii="Times New Roman" w:hAnsi="Times New Roman" w:cs="Times New Roman"/>
+        </w:rPr>
+      </w:pPr>
+      <w:r>
+        <w:rPr>
+          <w:rFonts w:ascii="Times New Roman" w:hAnsi="Times New Roman" w:cs="Times New Roman"/>
+        </w:rPr>
+        <w:t>Mint sok más embernek, számunkra is problémát tud okozni a saját jelszavaink</w:t>
+      </w:r>
+      <w:r>
+        <w:rPr>
+          <w:rFonts w:ascii="Times New Roman" w:hAnsi="Times New Roman" w:cs="Times New Roman"/>
+        </w:rPr>
+        <w:t>nak</w:t>
+      </w:r>
+      <w:r>
+        <w:rPr>
+          <w:rFonts w:ascii="Times New Roman" w:hAnsi="Times New Roman" w:cs="Times New Roman"/>
+        </w:rPr>
+        <w:t xml:space="preserve"> és azokhoz tartozó adatoknak a megjegyzése</w:t>
+      </w:r>
+      <w:r>
+        <w:rPr>
+          <w:rFonts w:ascii="Times New Roman" w:hAnsi="Times New Roman" w:cs="Times New Roman"/>
+        </w:rPr>
+        <w:t xml:space="preserve">, nem </w:t>
+      </w:r>
+      <w:r>
+        <w:rPr>
+          <w:rFonts w:ascii="Times New Roman" w:hAnsi="Times New Roman" w:cs="Times New Roman"/>
+        </w:rPr>
+        <w:t>beszélve</w:t>
+      </w:r>
+      <w:r>
+        <w:rPr>
+          <w:rFonts w:ascii="Times New Roman" w:hAnsi="Times New Roman" w:cs="Times New Roman"/>
+        </w:rPr>
+        <w:t xml:space="preserve"> arról</w:t>
+      </w:r>
+      <w:r>
+        <w:rPr>
+          <w:rFonts w:ascii="Times New Roman" w:hAnsi="Times New Roman" w:cs="Times New Roman"/>
+        </w:rPr>
+        <w:t>,</w:t>
+      </w:r>
+      <w:r>
+        <w:rPr>
+          <w:rFonts w:ascii="Times New Roman" w:hAnsi="Times New Roman" w:cs="Times New Roman"/>
+        </w:rPr>
+        <w:t xml:space="preserve"> ha néhány vagy több tíz embernek az adatait is nekünk kell valahol tárolnunk</w:t>
+      </w:r>
+      <w:r>
+        <w:rPr>
+          <w:rFonts w:ascii="Times New Roman" w:hAnsi="Times New Roman" w:cs="Times New Roman"/>
+        </w:rPr>
+        <w:t>. Ezt valaki papíron, valaki a telefonja vagy számítógépének a jegyzettömbjében, valaki ragacsos jegyzeteken a falára ragasztva tárolja.</w:t>
+      </w:r>
+    </w:p>
+    <w:p>
+      <w:pPr>
+        <w:ind w:firstLine="851"/>
+        <w:jc w:val="both"/>
+        <w:rPr>
+          <w:rFonts w:ascii="Times New Roman" w:hAnsi="Times New Roman" w:cs="Times New Roman"/>
+        </w:rPr>
+      </w:pPr>
+      <w:r>
+        <w:rPr>
+          <w:rFonts w:ascii="Times New Roman" w:hAnsi="Times New Roman" w:cs="Times New Roman"/>
+        </w:rPr>
+        <w:t xml:space="preserve">Ezek a módszerek nem </w:t>
+      </w:r>
+      <w:r>
+        <w:rPr>
+          <w:rFonts w:ascii="Times New Roman" w:hAnsi="Times New Roman" w:cs="Times New Roman"/>
+        </w:rPr>
+        <w:t xml:space="preserve">mindig </w:t>
+      </w:r>
+      <w:r>
+        <w:rPr>
+          <w:rFonts w:ascii="Times New Roman" w:hAnsi="Times New Roman" w:cs="Times New Roman"/>
+        </w:rPr>
+        <w:t>biztonságosak</w:t>
+      </w:r>
+      <w:r>
+        <w:rPr>
+          <w:rFonts w:ascii="Times New Roman" w:hAnsi="Times New Roman" w:cs="Times New Roman"/>
+        </w:rPr>
+        <w:t xml:space="preserve"> és </w:t>
+      </w:r>
+      <w:r>
+        <w:rPr>
+          <w:rFonts w:ascii="Times New Roman" w:hAnsi="Times New Roman" w:cs="Times New Roman"/>
+        </w:rPr>
+        <w:t>sokszor</w:t>
+      </w:r>
+      <w:r>
+        <w:rPr>
+          <w:rFonts w:ascii="Times New Roman" w:hAnsi="Times New Roman" w:cs="Times New Roman"/>
+        </w:rPr>
+        <w:t xml:space="preserve"> nem </w:t>
+      </w:r>
+      <w:r>
+        <w:rPr>
+          <w:rFonts w:ascii="Times New Roman" w:hAnsi="Times New Roman" w:cs="Times New Roman"/>
+        </w:rPr>
+        <w:t xml:space="preserve">tisztán </w:t>
+      </w:r>
+      <w:r>
+        <w:rPr>
+          <w:rFonts w:ascii="Times New Roman" w:hAnsi="Times New Roman" w:cs="Times New Roman"/>
+        </w:rPr>
+        <w:t>követhetőek</w:t>
+      </w:r>
+      <w:r>
+        <w:rPr>
+          <w:rFonts w:ascii="Times New Roman" w:hAnsi="Times New Roman" w:cs="Times New Roman"/>
+        </w:rPr>
+        <w:t>. Ezért</w:t>
+      </w:r>
+      <w:r>
+        <w:rPr>
+          <w:rFonts w:ascii="Times New Roman" w:hAnsi="Times New Roman" w:cs="Times New Roman"/>
+        </w:rPr>
+        <w:t xml:space="preserve"> mi szeretnénk egy olyan egyszerűen </w:t>
+      </w:r>
+      <w:r>
+        <w:rPr>
+          <w:rFonts w:ascii="Times New Roman" w:hAnsi="Times New Roman" w:cs="Times New Roman"/>
+        </w:rPr>
+        <w:t>használható,</w:t>
+      </w:r>
+      <w:r>
+        <w:rPr>
+          <w:rFonts w:ascii="Times New Roman" w:hAnsi="Times New Roman" w:cs="Times New Roman"/>
+        </w:rPr>
+        <w:t xml:space="preserve"> </w:t>
+      </w:r>
+      <w:r>
+        <w:rPr>
+          <w:rFonts w:ascii="Times New Roman" w:hAnsi="Times New Roman" w:cs="Times New Roman"/>
+        </w:rPr>
+        <w:t>de ennek ellenére</w:t>
+      </w:r>
+      <w:r>
+        <w:rPr>
+          <w:rFonts w:ascii="Times New Roman" w:hAnsi="Times New Roman" w:cs="Times New Roman"/>
+        </w:rPr>
+        <w:t xml:space="preserve"> biztonságos alkalmazást </w:t>
+      </w:r>
+      <w:r>
+        <w:rPr>
+          <w:rFonts w:ascii="Times New Roman" w:hAnsi="Times New Roman" w:cs="Times New Roman"/>
+        </w:rPr>
+        <w:t>létrehozni,</w:t>
+      </w:r>
+      <w:r>
+        <w:rPr>
+          <w:rFonts w:ascii="Times New Roman" w:hAnsi="Times New Roman" w:cs="Times New Roman"/>
+        </w:rPr>
+        <w:t xml:space="preserve"> amely ezeket az adatokat tárolja el helyettünk.</w:t>
+      </w:r>
+      <w:r>
+        <w:rPr>
+          <w:rFonts w:ascii="Times New Roman" w:hAnsi="Times New Roman" w:cs="Times New Roman"/>
+        </w:rPr>
+        <w:t xml:space="preserve"> Ez az alkalmazás lenne az </w:t>
+      </w:r>
+      <w:proofErr w:type="spellStart"/>
+      <w:r>
+        <w:rPr>
+          <w:rFonts w:ascii="Times New Roman" w:hAnsi="Times New Roman" w:cs="Times New Roman"/>
+        </w:rPr>
+        <w:t>Aliasly</w:t>
+      </w:r>
+      <w:proofErr w:type="spellEnd"/>
+      <w:r>
+        <w:rPr>
+          <w:rFonts w:ascii="Times New Roman" w:hAnsi="Times New Roman" w:cs="Times New Roman"/>
+        </w:rPr>
+        <w:t>.</w:t>
+      </w:r>
     </w:p>
     <w:p>
       <w:pPr>
@@ -4424,6 +5752,8 @@
           <w:ilvl w:val="0"/>
           <w:numId w:val="15"/>
         </w:numPr>
+        <w:spacing w:before="480"/>
+        <w:ind w:left="714" w:hanging="357"/>
         <w:rPr>
           <w:rFonts w:cs="Times New Roman"/>
         </w:rPr>
@@ -4473,10 +5803,1446 @@
     </w:p>
     <w:p>
       <w:pPr>
-        <w:rPr>
-          <w:rFonts w:ascii="Times New Roman" w:hAnsi="Times New Roman" w:cs="Times New Roman"/>
-        </w:rPr>
-      </w:pPr>
+        <w:pStyle w:val="Cmsor4"/>
+        <w:rPr>
+          <w:rFonts w:cs="Times New Roman"/>
+        </w:rPr>
+      </w:pPr>
+      <w:r>
+        <w:rPr>
+          <w:rFonts w:cs="Times New Roman"/>
+        </w:rPr>
+        <w:t xml:space="preserve">2.1 </w:t>
+      </w:r>
+      <w:r>
+        <w:rPr>
+          <w:rFonts w:cs="Times New Roman"/>
+        </w:rPr>
+        <w:t>Programozási nyelv</w:t>
+      </w:r>
+    </w:p>
+    <w:p>
+      <w:pPr>
+        <w:jc w:val="both"/>
+        <w:rPr>
+          <w:rFonts w:ascii="Times New Roman" w:hAnsi="Times New Roman" w:cs="Times New Roman"/>
+        </w:rPr>
+      </w:pPr>
+      <w:r>
+        <w:rPr>
+          <w:rFonts w:ascii="Times New Roman" w:hAnsi="Times New Roman" w:cs="Times New Roman"/>
+        </w:rPr>
+        <w:t>C#</w:t>
+      </w:r>
+      <w:r>
+        <w:rPr>
+          <w:rFonts w:ascii="Times New Roman" w:hAnsi="Times New Roman" w:cs="Times New Roman"/>
+        </w:rPr>
+        <w:t>:</w:t>
+      </w:r>
+      <w:r>
+        <w:rPr>
+          <w:rFonts w:ascii="Times New Roman" w:hAnsi="Times New Roman" w:cs="Times New Roman"/>
+        </w:rPr>
+        <w:t xml:space="preserve"> </w:t>
+      </w:r>
+    </w:p>
+    <w:p>
+      <w:pPr>
+        <w:ind w:firstLine="851"/>
+        <w:jc w:val="both"/>
+        <w:rPr>
+          <w:rFonts w:ascii="Times New Roman" w:hAnsi="Times New Roman" w:cs="Times New Roman"/>
+        </w:rPr>
+      </w:pPr>
+      <w:r>
+        <w:rPr>
+          <w:rFonts w:ascii="Times New Roman" w:hAnsi="Times New Roman" w:cs="Times New Roman"/>
+        </w:rPr>
+        <w:t>A C# egy modern, objektum-orientált programozási nyelv</w:t>
+      </w:r>
+      <w:r>
+        <w:rPr>
+          <w:rFonts w:ascii="Times New Roman" w:hAnsi="Times New Roman" w:cs="Times New Roman"/>
+        </w:rPr>
+        <w:t xml:space="preserve">. </w:t>
+      </w:r>
+      <w:r>
+        <w:rPr>
+          <w:rFonts w:ascii="Times New Roman" w:hAnsi="Times New Roman" w:cs="Times New Roman"/>
+        </w:rPr>
+        <w:t xml:space="preserve">A nyelv erősen típusos, sokoldalú és könnyen tanulható, miközben kiváló teljesítményt és biztonságot nyújt. A C# különösen alkalmas asztali alkalmazások fejlesztésére, főleg Windows környezetben, ahol a Visual </w:t>
+      </w:r>
+      <w:proofErr w:type="spellStart"/>
+      <w:r>
+        <w:rPr>
+          <w:rFonts w:ascii="Times New Roman" w:hAnsi="Times New Roman" w:cs="Times New Roman"/>
+        </w:rPr>
+        <w:t>Studio</w:t>
+      </w:r>
+      <w:proofErr w:type="spellEnd"/>
+      <w:r>
+        <w:rPr>
+          <w:rFonts w:ascii="Times New Roman" w:hAnsi="Times New Roman" w:cs="Times New Roman"/>
+        </w:rPr>
+        <w:t xml:space="preserve"> fejlett fejlesztői eszközeivel és a WPF (Windows </w:t>
+      </w:r>
+      <w:proofErr w:type="spellStart"/>
+      <w:r>
+        <w:rPr>
+          <w:rFonts w:ascii="Times New Roman" w:hAnsi="Times New Roman" w:cs="Times New Roman"/>
+        </w:rPr>
+        <w:t>Presentation</w:t>
+      </w:r>
+      <w:proofErr w:type="spellEnd"/>
+      <w:r>
+        <w:rPr>
+          <w:rFonts w:ascii="Times New Roman" w:hAnsi="Times New Roman" w:cs="Times New Roman"/>
+        </w:rPr>
+        <w:t xml:space="preserve"> </w:t>
+      </w:r>
+      <w:proofErr w:type="spellStart"/>
+      <w:r>
+        <w:rPr>
+          <w:rFonts w:ascii="Times New Roman" w:hAnsi="Times New Roman" w:cs="Times New Roman"/>
+        </w:rPr>
+        <w:t>Foundation</w:t>
+      </w:r>
+      <w:proofErr w:type="spellEnd"/>
+      <w:r>
+        <w:rPr>
+          <w:rFonts w:ascii="Times New Roman" w:hAnsi="Times New Roman" w:cs="Times New Roman"/>
+        </w:rPr>
+        <w:t xml:space="preserve">) vagy </w:t>
+      </w:r>
+      <w:proofErr w:type="spellStart"/>
+      <w:r>
+        <w:rPr>
+          <w:rFonts w:ascii="Times New Roman" w:hAnsi="Times New Roman" w:cs="Times New Roman"/>
+        </w:rPr>
+        <w:t>WinForms</w:t>
+      </w:r>
+      <w:proofErr w:type="spellEnd"/>
+      <w:r>
+        <w:rPr>
+          <w:rFonts w:ascii="Times New Roman" w:hAnsi="Times New Roman" w:cs="Times New Roman"/>
+        </w:rPr>
+        <w:t xml:space="preserve"> keretrendszereivel egyszerűen lehet hatékony, felhasználóbarát felületeket létrehozni.</w:t>
+      </w:r>
+    </w:p>
+    <w:p>
+      <w:pPr>
+        <w:ind w:firstLine="851"/>
+        <w:jc w:val="both"/>
+        <w:rPr>
+          <w:rFonts w:ascii="Times New Roman" w:hAnsi="Times New Roman" w:cs="Times New Roman"/>
+        </w:rPr>
+      </w:pPr>
+      <w:r>
+        <w:rPr>
+          <w:rFonts w:ascii="Times New Roman" w:hAnsi="Times New Roman" w:cs="Times New Roman"/>
+        </w:rPr>
+        <w:lastRenderedPageBreak/>
+        <w:t xml:space="preserve">A nyelv egyik legnagyobb előnye a .NET keretrendszerrel való szoros integrációja, amely gazdag könyvtárat és előre megírt funkciókat kínál, megkönnyítve az adatkezelést, hálózati kommunikációt vagy grafikus megjelenítést. A memóriakezelésben a </w:t>
+      </w:r>
+      <w:proofErr w:type="spellStart"/>
+      <w:r>
+        <w:rPr>
+          <w:rFonts w:ascii="Times New Roman" w:hAnsi="Times New Roman" w:cs="Times New Roman"/>
+        </w:rPr>
+        <w:t>Garbage</w:t>
+      </w:r>
+      <w:proofErr w:type="spellEnd"/>
+      <w:r>
+        <w:rPr>
+          <w:rFonts w:ascii="Times New Roman" w:hAnsi="Times New Roman" w:cs="Times New Roman"/>
+        </w:rPr>
+        <w:t xml:space="preserve"> </w:t>
+      </w:r>
+      <w:proofErr w:type="spellStart"/>
+      <w:r>
+        <w:rPr>
+          <w:rFonts w:ascii="Times New Roman" w:hAnsi="Times New Roman" w:cs="Times New Roman"/>
+        </w:rPr>
+        <w:t>Collector</w:t>
+      </w:r>
+      <w:proofErr w:type="spellEnd"/>
+      <w:r>
+        <w:rPr>
+          <w:rFonts w:ascii="Times New Roman" w:hAnsi="Times New Roman" w:cs="Times New Roman"/>
+        </w:rPr>
+        <w:t xml:space="preserve"> automatikusan kezeli a felesleges erőforrásokat, csökkentve a memóriaszivárgás kockázatát. Emellett a C# támogatja az aszinkron programozást, ami lehetővé teszi a zökkenőmentes, blokkolás nélküli felhasználói élményt.</w:t>
+      </w:r>
+      <w:r>
+        <w:rPr>
+          <w:rFonts w:ascii="Times New Roman" w:hAnsi="Times New Roman" w:cs="Times New Roman"/>
+        </w:rPr>
+        <w:t xml:space="preserve"> </w:t>
+      </w:r>
+    </w:p>
+    <w:p>
+      <w:pPr>
+        <w:ind w:firstLine="851"/>
+        <w:jc w:val="both"/>
+        <w:rPr>
+          <w:rFonts w:ascii="Times New Roman" w:hAnsi="Times New Roman" w:cs="Times New Roman"/>
+        </w:rPr>
+      </w:pPr>
+      <w:r>
+        <w:rPr>
+          <w:rFonts w:ascii="Times New Roman" w:hAnsi="Times New Roman" w:cs="Times New Roman"/>
+        </w:rPr>
+        <w:t>A Windows-alapú asztali alkalmazások terén a C# és a .NET kiemelkedő kompatibilitást és stabilitást nyújt</w:t>
+      </w:r>
+      <w:r>
+        <w:rPr>
+          <w:rFonts w:ascii="Times New Roman" w:hAnsi="Times New Roman" w:cs="Times New Roman"/>
+        </w:rPr>
+        <w:t xml:space="preserve">. </w:t>
+      </w:r>
+      <w:r>
+        <w:rPr>
+          <w:rFonts w:ascii="Times New Roman" w:hAnsi="Times New Roman" w:cs="Times New Roman"/>
+        </w:rPr>
+        <w:t xml:space="preserve">A Visual </w:t>
+      </w:r>
+      <w:proofErr w:type="spellStart"/>
+      <w:r>
+        <w:rPr>
+          <w:rFonts w:ascii="Times New Roman" w:hAnsi="Times New Roman" w:cs="Times New Roman"/>
+        </w:rPr>
+        <w:t>Studio</w:t>
+      </w:r>
+      <w:proofErr w:type="spellEnd"/>
+      <w:r>
+        <w:rPr>
+          <w:rFonts w:ascii="Times New Roman" w:hAnsi="Times New Roman" w:cs="Times New Roman"/>
+        </w:rPr>
+        <w:t xml:space="preserve"> támogatása pedig gyors hibakeresést és hatékony fejlesztési folyamatot tesz lehetővé. Mindezek miatt a C# ideális választás olyan asztali szoftverek készítéséhez, amelyeknek </w:t>
+      </w:r>
+      <w:proofErr w:type="spellStart"/>
+      <w:r>
+        <w:rPr>
+          <w:rFonts w:ascii="Times New Roman" w:hAnsi="Times New Roman" w:cs="Times New Roman"/>
+        </w:rPr>
+        <w:t>robosztusnak</w:t>
+      </w:r>
+      <w:proofErr w:type="spellEnd"/>
+      <w:r>
+        <w:rPr>
+          <w:rFonts w:ascii="Times New Roman" w:hAnsi="Times New Roman" w:cs="Times New Roman"/>
+        </w:rPr>
+        <w:t>, skálázhatónak és karbantarthatónak kell lenniük hosszú távon.</w:t>
+      </w:r>
+    </w:p>
+    <w:p>
+      <w:pPr>
+        <w:spacing w:before="480"/>
+        <w:rPr>
+          <w:rFonts w:ascii="Times New Roman" w:hAnsi="Times New Roman" w:cs="Times New Roman"/>
+        </w:rPr>
+      </w:pPr>
+      <w:r>
+        <w:rPr>
+          <w:rFonts w:ascii="Times New Roman" w:hAnsi="Times New Roman" w:cs="Times New Roman"/>
+        </w:rPr>
+        <w:t>C# WPF</w:t>
+      </w:r>
+      <w:r>
+        <w:rPr>
+          <w:rFonts w:ascii="Times New Roman" w:hAnsi="Times New Roman" w:cs="Times New Roman"/>
+        </w:rPr>
+        <w:t>:</w:t>
+      </w:r>
+    </w:p>
+    <w:p>
+      <w:pPr>
+        <w:ind w:firstLine="851"/>
+        <w:jc w:val="both"/>
+        <w:rPr>
+          <w:rFonts w:ascii="Times New Roman" w:hAnsi="Times New Roman" w:cs="Times New Roman"/>
+        </w:rPr>
+      </w:pPr>
+      <w:r>
+        <w:rPr>
+          <w:rFonts w:ascii="Times New Roman" w:hAnsi="Times New Roman" w:cs="Times New Roman"/>
+        </w:rPr>
+        <w:t xml:space="preserve">A WPF (Windows </w:t>
+      </w:r>
+      <w:proofErr w:type="spellStart"/>
+      <w:r>
+        <w:rPr>
+          <w:rFonts w:ascii="Times New Roman" w:hAnsi="Times New Roman" w:cs="Times New Roman"/>
+        </w:rPr>
+        <w:t>Presentation</w:t>
+      </w:r>
+      <w:proofErr w:type="spellEnd"/>
+      <w:r>
+        <w:rPr>
+          <w:rFonts w:ascii="Times New Roman" w:hAnsi="Times New Roman" w:cs="Times New Roman"/>
+        </w:rPr>
+        <w:t xml:space="preserve"> </w:t>
+      </w:r>
+      <w:proofErr w:type="spellStart"/>
+      <w:r>
+        <w:rPr>
+          <w:rFonts w:ascii="Times New Roman" w:hAnsi="Times New Roman" w:cs="Times New Roman"/>
+        </w:rPr>
+        <w:t>Foundation</w:t>
+      </w:r>
+      <w:proofErr w:type="spellEnd"/>
+      <w:r>
+        <w:rPr>
+          <w:rFonts w:ascii="Times New Roman" w:hAnsi="Times New Roman" w:cs="Times New Roman"/>
+        </w:rPr>
+        <w:t xml:space="preserve">) a Microsoft modern UI keretrendszere, amely a C# nyelvvel együtt kiváló választás asztali alkalmazások fejlesztéséhez, főleg akkor, ha komplex, vizuálisan gazdag felhasználói felületekre van szükség. A </w:t>
+      </w:r>
+      <w:proofErr w:type="spellStart"/>
+      <w:r>
+        <w:rPr>
+          <w:rFonts w:ascii="Times New Roman" w:hAnsi="Times New Roman" w:cs="Times New Roman"/>
+        </w:rPr>
+        <w:t>WinForms</w:t>
+      </w:r>
+      <w:proofErr w:type="spellEnd"/>
+      <w:r>
+        <w:rPr>
+          <w:rFonts w:ascii="Times New Roman" w:hAnsi="Times New Roman" w:cs="Times New Roman"/>
+        </w:rPr>
+        <w:t xml:space="preserve"> egyszerűsége és gyors prototípuskészítési lehetőségei ellenére a WPF számos </w:t>
+      </w:r>
+      <w:proofErr w:type="spellStart"/>
+      <w:r>
+        <w:rPr>
+          <w:rFonts w:ascii="Times New Roman" w:hAnsi="Times New Roman" w:cs="Times New Roman"/>
+        </w:rPr>
+        <w:t>terülen</w:t>
+      </w:r>
+      <w:proofErr w:type="spellEnd"/>
+      <w:r>
+        <w:rPr>
+          <w:rFonts w:ascii="Times New Roman" w:hAnsi="Times New Roman" w:cs="Times New Roman"/>
+        </w:rPr>
+        <w:t xml:space="preserve"> felülmúlja, különösen a modern szoftverek igényeit figyelembe véve.</w:t>
+      </w:r>
+    </w:p>
+    <w:p>
+      <w:pPr>
+        <w:ind w:firstLine="851"/>
+        <w:jc w:val="both"/>
+        <w:rPr>
+          <w:rFonts w:ascii="Times New Roman" w:hAnsi="Times New Roman" w:cs="Times New Roman"/>
+        </w:rPr>
+      </w:pPr>
+      <w:r>
+        <w:rPr>
+          <w:rFonts w:ascii="Times New Roman" w:hAnsi="Times New Roman" w:cs="Times New Roman"/>
+        </w:rPr>
+        <w:t xml:space="preserve">A WPF legfőbb erőssége az XAML-alapú felületdefiníció, amely lehetővé teszi a felületek elkülönítését az üzleti logikától, így a </w:t>
+      </w:r>
+      <w:proofErr w:type="spellStart"/>
+      <w:r>
+        <w:rPr>
+          <w:rFonts w:ascii="Times New Roman" w:hAnsi="Times New Roman" w:cs="Times New Roman"/>
+        </w:rPr>
+        <w:t>designerek</w:t>
+      </w:r>
+      <w:proofErr w:type="spellEnd"/>
+      <w:r>
+        <w:rPr>
+          <w:rFonts w:ascii="Times New Roman" w:hAnsi="Times New Roman" w:cs="Times New Roman"/>
+        </w:rPr>
+        <w:t xml:space="preserve"> és a fejlesztők hatékonyabban tudnak együttműködni. A vektoros grafikus </w:t>
+      </w:r>
+      <w:proofErr w:type="spellStart"/>
+      <w:r>
+        <w:rPr>
+          <w:rFonts w:ascii="Times New Roman" w:hAnsi="Times New Roman" w:cs="Times New Roman"/>
+        </w:rPr>
+        <w:t>renderelés</w:t>
+      </w:r>
+      <w:proofErr w:type="spellEnd"/>
+      <w:r>
+        <w:rPr>
+          <w:rFonts w:ascii="Times New Roman" w:hAnsi="Times New Roman" w:cs="Times New Roman"/>
+        </w:rPr>
+        <w:t xml:space="preserve"> és a felbontásfüggetlen megjelenítés révén a WPF alkalmazások élesek és jól skálázódnak különböző képernyőméreteken, ami különösen fontos a mai nagyfelbontású és </w:t>
+      </w:r>
+      <w:proofErr w:type="spellStart"/>
+      <w:r>
+        <w:rPr>
+          <w:rFonts w:ascii="Times New Roman" w:hAnsi="Times New Roman" w:cs="Times New Roman"/>
+        </w:rPr>
+        <w:t>touch</w:t>
+      </w:r>
+      <w:proofErr w:type="spellEnd"/>
+      <w:r>
+        <w:rPr>
+          <w:rFonts w:ascii="Times New Roman" w:hAnsi="Times New Roman" w:cs="Times New Roman"/>
+        </w:rPr>
+        <w:t>-képernyős eszközök korában.</w:t>
+      </w:r>
+    </w:p>
+    <w:p>
+      <w:pPr>
+        <w:ind w:firstLine="851"/>
+        <w:jc w:val="both"/>
+        <w:rPr>
+          <w:rFonts w:ascii="Times New Roman" w:hAnsi="Times New Roman" w:cs="Times New Roman"/>
+        </w:rPr>
+      </w:pPr>
+      <w:r>
+        <w:rPr>
+          <w:rFonts w:ascii="Times New Roman" w:hAnsi="Times New Roman" w:cs="Times New Roman"/>
+        </w:rPr>
+        <w:t xml:space="preserve">A </w:t>
+      </w:r>
+      <w:proofErr w:type="spellStart"/>
+      <w:r>
+        <w:rPr>
+          <w:rFonts w:ascii="Times New Roman" w:hAnsi="Times New Roman" w:cs="Times New Roman"/>
+        </w:rPr>
+        <w:t>databinding</w:t>
+      </w:r>
+      <w:proofErr w:type="spellEnd"/>
+      <w:r>
+        <w:rPr>
+          <w:rFonts w:ascii="Times New Roman" w:hAnsi="Times New Roman" w:cs="Times New Roman"/>
+        </w:rPr>
+        <w:t xml:space="preserve"> rendszere kifinomultabb, mint a </w:t>
+      </w:r>
+      <w:proofErr w:type="spellStart"/>
+      <w:r>
+        <w:rPr>
+          <w:rFonts w:ascii="Times New Roman" w:hAnsi="Times New Roman" w:cs="Times New Roman"/>
+        </w:rPr>
+        <w:t>WinForms</w:t>
+      </w:r>
+      <w:proofErr w:type="spellEnd"/>
+      <w:r>
+        <w:rPr>
+          <w:rFonts w:ascii="Times New Roman" w:hAnsi="Times New Roman" w:cs="Times New Roman"/>
+        </w:rPr>
+        <w:t xml:space="preserve">-ban, lehetővé téve az adatok és a felület közötti dinamikus kapcsolatot minimális kóddal. Emellett a stílusok, animációk és egyéni vezérlőelemek készítése sokkal rugalmasabb, ami lehetővé teszi igényes design megvalósítását. A kompozíciós modell (pl. </w:t>
+      </w:r>
+      <w:proofErr w:type="spellStart"/>
+      <w:r>
+        <w:rPr>
+          <w:rFonts w:ascii="Times New Roman" w:hAnsi="Times New Roman" w:cs="Times New Roman"/>
+        </w:rPr>
+        <w:t>ControlTemplate</w:t>
+      </w:r>
+      <w:proofErr w:type="spellEnd"/>
+      <w:r>
+        <w:rPr>
+          <w:rFonts w:ascii="Times New Roman" w:hAnsi="Times New Roman" w:cs="Times New Roman"/>
+        </w:rPr>
+        <w:t xml:space="preserve">, </w:t>
+      </w:r>
+      <w:proofErr w:type="spellStart"/>
+      <w:r>
+        <w:rPr>
+          <w:rFonts w:ascii="Times New Roman" w:hAnsi="Times New Roman" w:cs="Times New Roman"/>
+        </w:rPr>
+        <w:t>DataTemplate</w:t>
+      </w:r>
+      <w:proofErr w:type="spellEnd"/>
+      <w:r>
+        <w:rPr>
+          <w:rFonts w:ascii="Times New Roman" w:hAnsi="Times New Roman" w:cs="Times New Roman"/>
+        </w:rPr>
+        <w:t>) lehetővé teszi a meglévő vezérlők teljes átalakítását anélkül, hogy újakat kellene írni.</w:t>
+      </w:r>
+    </w:p>
+    <w:p>
+      <w:pPr>
+        <w:rPr>
+          <w:rFonts w:ascii="Times New Roman" w:hAnsi="Times New Roman" w:cs="Times New Roman"/>
+        </w:rPr>
+      </w:pPr>
+      <w:r>
+        <w:rPr>
+          <w:rFonts w:ascii="Times New Roman" w:hAnsi="Times New Roman" w:cs="Times New Roman"/>
+        </w:rPr>
+        <w:br w:type="page"/>
+      </w:r>
+    </w:p>
+    <w:p>
+      <w:pPr>
+        <w:pStyle w:val="Cmsor4"/>
+        <w:rPr>
+          <w:rFonts w:cs="Times New Roman"/>
+        </w:rPr>
+      </w:pPr>
+      <w:r>
+        <w:rPr>
+          <w:rFonts w:cs="Times New Roman"/>
+        </w:rPr>
+        <w:lastRenderedPageBreak/>
+        <w:t>2.2 Adatbáziskezelés</w:t>
+      </w:r>
+    </w:p>
+    <w:p>
+      <w:pPr>
+        <w:rPr>
+          <w:rFonts w:ascii="Times New Roman" w:hAnsi="Times New Roman" w:cs="Times New Roman"/>
+        </w:rPr>
+      </w:pPr>
+      <w:proofErr w:type="spellStart"/>
+      <w:r>
+        <w:rPr>
+          <w:rFonts w:ascii="Times New Roman" w:hAnsi="Times New Roman" w:cs="Times New Roman"/>
+        </w:rPr>
+        <w:t>MySQL</w:t>
+      </w:r>
+      <w:proofErr w:type="spellEnd"/>
+      <w:r>
+        <w:rPr>
+          <w:rFonts w:ascii="Times New Roman" w:hAnsi="Times New Roman" w:cs="Times New Roman"/>
+        </w:rPr>
+        <w:t xml:space="preserve"> (</w:t>
+      </w:r>
+      <w:proofErr w:type="spellStart"/>
+      <w:r>
+        <w:rPr>
+          <w:rFonts w:ascii="Times New Roman" w:hAnsi="Times New Roman" w:cs="Times New Roman"/>
+        </w:rPr>
+        <w:t>phpMyAdmin</w:t>
+      </w:r>
+      <w:proofErr w:type="spellEnd"/>
+      <w:r>
+        <w:rPr>
+          <w:rFonts w:ascii="Times New Roman" w:hAnsi="Times New Roman" w:cs="Times New Roman"/>
+        </w:rPr>
+        <w:t>)</w:t>
+      </w:r>
+      <w:r>
+        <w:rPr>
+          <w:rFonts w:ascii="Times New Roman" w:hAnsi="Times New Roman" w:cs="Times New Roman"/>
+        </w:rPr>
+        <w:t>:</w:t>
+      </w:r>
+    </w:p>
+    <w:p>
+      <w:pPr>
+        <w:ind w:firstLine="851"/>
+        <w:jc w:val="both"/>
+        <w:rPr>
+          <w:rFonts w:ascii="Times New Roman" w:hAnsi="Times New Roman" w:cs="Times New Roman"/>
+        </w:rPr>
+      </w:pPr>
+      <w:r>
+        <w:rPr>
+          <w:rFonts w:ascii="Times New Roman" w:hAnsi="Times New Roman" w:cs="Times New Roman"/>
+        </w:rPr>
+        <w:t xml:space="preserve">A </w:t>
+      </w:r>
+      <w:proofErr w:type="spellStart"/>
+      <w:r>
+        <w:rPr>
+          <w:rFonts w:ascii="Times New Roman" w:hAnsi="Times New Roman" w:cs="Times New Roman"/>
+        </w:rPr>
+        <w:t>MySQL</w:t>
+      </w:r>
+      <w:proofErr w:type="spellEnd"/>
+      <w:r>
+        <w:rPr>
+          <w:rFonts w:ascii="Times New Roman" w:hAnsi="Times New Roman" w:cs="Times New Roman"/>
+        </w:rPr>
+        <w:t xml:space="preserve"> egy nyílt forráskódú, megbízható relációs adatbázis-kezelő rendszer (RDBMS), amely széles körben használatban van webfejlesztésben és asztali alkalmazásokban egyaránt. A </w:t>
+      </w:r>
+      <w:proofErr w:type="spellStart"/>
+      <w:r>
+        <w:rPr>
+          <w:rFonts w:ascii="Times New Roman" w:hAnsi="Times New Roman" w:cs="Times New Roman"/>
+        </w:rPr>
+        <w:t>phpMyAdmin</w:t>
+      </w:r>
+      <w:proofErr w:type="spellEnd"/>
+      <w:r>
+        <w:rPr>
+          <w:rFonts w:ascii="Times New Roman" w:hAnsi="Times New Roman" w:cs="Times New Roman"/>
+        </w:rPr>
+        <w:t xml:space="preserve"> pedig egy webalapú felülete a </w:t>
+      </w:r>
+      <w:proofErr w:type="spellStart"/>
+      <w:r>
+        <w:rPr>
+          <w:rFonts w:ascii="Times New Roman" w:hAnsi="Times New Roman" w:cs="Times New Roman"/>
+        </w:rPr>
+        <w:t>MySQL</w:t>
+      </w:r>
+      <w:proofErr w:type="spellEnd"/>
+      <w:r>
+        <w:rPr>
+          <w:rFonts w:ascii="Times New Roman" w:hAnsi="Times New Roman" w:cs="Times New Roman"/>
+        </w:rPr>
+        <w:t xml:space="preserve"> adatbázisok kezeléséhez, ami intuitív módon lehetővé teszi táblák létrehozását, adatok módosítását és lekérdezések futtatását anélkül, hogy közvetlen SQL parancsokat kellene írni.</w:t>
+      </w:r>
+    </w:p>
+    <w:p>
+      <w:pPr>
+        <w:ind w:firstLine="851"/>
+        <w:jc w:val="both"/>
+        <w:rPr>
+          <w:rFonts w:ascii="Times New Roman" w:hAnsi="Times New Roman" w:cs="Times New Roman"/>
+        </w:rPr>
+      </w:pPr>
+      <w:r>
+        <w:rPr>
+          <w:rFonts w:ascii="Times New Roman" w:hAnsi="Times New Roman" w:cs="Times New Roman"/>
+        </w:rPr>
+        <w:t xml:space="preserve">A </w:t>
+      </w:r>
+      <w:proofErr w:type="spellStart"/>
+      <w:r>
+        <w:rPr>
+          <w:rFonts w:ascii="Times New Roman" w:hAnsi="Times New Roman" w:cs="Times New Roman"/>
+        </w:rPr>
+        <w:t>MySQL</w:t>
+      </w:r>
+      <w:proofErr w:type="spellEnd"/>
+      <w:r>
+        <w:rPr>
+          <w:rFonts w:ascii="Times New Roman" w:hAnsi="Times New Roman" w:cs="Times New Roman"/>
+        </w:rPr>
+        <w:t xml:space="preserve"> egyik legnagyobb előnye a teljesítménye és skálázhatósága, ami lehetővé teszi gyors adatkezelést akár nagy terhelés mellett is. Támogatja a tranzakciókat, tárolt eljárásokat és </w:t>
+      </w:r>
+      <w:proofErr w:type="spellStart"/>
+      <w:r>
+        <w:rPr>
+          <w:rFonts w:ascii="Times New Roman" w:hAnsi="Times New Roman" w:cs="Times New Roman"/>
+        </w:rPr>
+        <w:t>triggereket</w:t>
+      </w:r>
+      <w:proofErr w:type="spellEnd"/>
+      <w:r>
+        <w:rPr>
+          <w:rFonts w:ascii="Times New Roman" w:hAnsi="Times New Roman" w:cs="Times New Roman"/>
+        </w:rPr>
+        <w:t>, így komplex üzleti logika is könnyen implementálható. Emellett a magas rendelkezésre állás és biztonság jellemzi, különösen nagyvállalati környezetekben, ahol az adatvédelem kulcsfontosságú.</w:t>
+      </w:r>
+    </w:p>
+    <w:p>
+      <w:pPr>
+        <w:ind w:firstLine="851"/>
+        <w:jc w:val="both"/>
+        <w:rPr>
+          <w:rFonts w:ascii="Times New Roman" w:hAnsi="Times New Roman" w:cs="Times New Roman"/>
+        </w:rPr>
+      </w:pPr>
+      <w:r>
+        <w:rPr>
+          <w:rFonts w:ascii="Times New Roman" w:hAnsi="Times New Roman" w:cs="Times New Roman"/>
+        </w:rPr>
+        <w:t xml:space="preserve">A </w:t>
+      </w:r>
+      <w:proofErr w:type="spellStart"/>
+      <w:r>
+        <w:rPr>
+          <w:rFonts w:ascii="Times New Roman" w:hAnsi="Times New Roman" w:cs="Times New Roman"/>
+        </w:rPr>
+        <w:t>phpMyAdmin</w:t>
+      </w:r>
+      <w:proofErr w:type="spellEnd"/>
+      <w:r>
+        <w:rPr>
+          <w:rFonts w:ascii="Times New Roman" w:hAnsi="Times New Roman" w:cs="Times New Roman"/>
+        </w:rPr>
+        <w:t xml:space="preserve"> egyszerűsíti az adatbázis-kezelést, mivel grafikus felületen keresztül lehet táblákat szerkeszteni, indexeket létrehozni vagy adatokat exportálni/importálni. Bár nem olyan teljesítményorientált, mint egy natív SQL klienst használni, kiváló választás fejlesztők és rendszergazdák számára, akik gyorsan szeretnének módosításokat végezni vagy adatbázis-struktúrákat áttekinteni.</w:t>
+      </w:r>
+    </w:p>
+    <w:p>
+      <w:pPr>
+        <w:pStyle w:val="Cmsor4"/>
+        <w:rPr>
+          <w:rFonts w:cs="Times New Roman"/>
+        </w:rPr>
+      </w:pPr>
+      <w:r>
+        <w:rPr>
+          <w:rFonts w:cs="Times New Roman"/>
+        </w:rPr>
+        <w:t>2.3 Verziókezelés</w:t>
+      </w:r>
+    </w:p>
+    <w:p>
+      <w:pPr>
+        <w:rPr>
+          <w:rFonts w:ascii="Times New Roman" w:hAnsi="Times New Roman" w:cs="Times New Roman"/>
+        </w:rPr>
+      </w:pPr>
+      <w:r>
+        <w:rPr>
+          <w:rFonts w:ascii="Times New Roman" w:hAnsi="Times New Roman" w:cs="Times New Roman"/>
+        </w:rPr>
+        <w:t>GitHub</w:t>
+      </w:r>
+      <w:r>
+        <w:rPr>
+          <w:rFonts w:ascii="Times New Roman" w:hAnsi="Times New Roman" w:cs="Times New Roman"/>
+        </w:rPr>
+        <w:t>:</w:t>
+      </w:r>
+    </w:p>
+    <w:p>
+      <w:pPr>
+        <w:rPr>
+          <w:rFonts w:ascii="Times New Roman" w:hAnsi="Times New Roman" w:cs="Times New Roman"/>
+        </w:rPr>
+      </w:pPr>
+      <w:r>
+        <w:rPr>
+          <w:rFonts w:ascii="Times New Roman" w:hAnsi="Times New Roman" w:cs="Times New Roman"/>
+        </w:rPr>
+        <w:t xml:space="preserve">A GitHub a modern szoftverfejlesztés egyik alapvető eszköze, amely nem csupán verziókövetést biztosít, hanem egy teljes ökoszisztémát teremt a hatékony együttműködéshez. A </w:t>
+      </w:r>
+      <w:proofErr w:type="spellStart"/>
+      <w:r>
+        <w:rPr>
+          <w:rFonts w:ascii="Times New Roman" w:hAnsi="Times New Roman" w:cs="Times New Roman"/>
+        </w:rPr>
+        <w:t>Git</w:t>
+      </w:r>
+      <w:proofErr w:type="spellEnd"/>
+      <w:r>
+        <w:rPr>
+          <w:rFonts w:ascii="Times New Roman" w:hAnsi="Times New Roman" w:cs="Times New Roman"/>
+        </w:rPr>
+        <w:t xml:space="preserve"> technológiára épülve lehetővé teszi, hogy a fejlesztők pontosan dokumentálják a kód változásait, miközben rugalmasan dolgozhatnak különböző funkciókon párhuzamosan. A platform legfőbb értéke, hogy összeköti az egyéni munkát a </w:t>
+      </w:r>
+      <w:proofErr w:type="spellStart"/>
+      <w:r>
+        <w:rPr>
+          <w:rFonts w:ascii="Times New Roman" w:hAnsi="Times New Roman" w:cs="Times New Roman"/>
+        </w:rPr>
+        <w:t>csapatos</w:t>
+      </w:r>
+      <w:proofErr w:type="spellEnd"/>
+      <w:r>
+        <w:rPr>
+          <w:rFonts w:ascii="Times New Roman" w:hAnsi="Times New Roman" w:cs="Times New Roman"/>
+        </w:rPr>
+        <w:t xml:space="preserve"> fejlesztéssel, így akár tízezrek is részt vehetnek egy projekt fejlesztésében anélkül, hogy zavarnák egymást.</w:t>
+      </w:r>
+    </w:p>
+    <w:p>
+      <w:pPr>
+        <w:rPr>
+          <w:rFonts w:ascii="Times New Roman" w:hAnsi="Times New Roman" w:cs="Times New Roman"/>
+        </w:rPr>
+      </w:pPr>
+      <w:r>
+        <w:rPr>
+          <w:rFonts w:ascii="Times New Roman" w:hAnsi="Times New Roman" w:cs="Times New Roman"/>
+        </w:rPr>
+        <w:t xml:space="preserve">A GitHub előnyeit leginkább a csapatmunkában érvényesülnek. A fejlesztők saját ágakon dolgozhatnak, majd a változtatásaikat </w:t>
+      </w:r>
+      <w:proofErr w:type="spellStart"/>
+      <w:r>
+        <w:rPr>
+          <w:rFonts w:ascii="Times New Roman" w:hAnsi="Times New Roman" w:cs="Times New Roman"/>
+        </w:rPr>
+        <w:t>pull</w:t>
+      </w:r>
+      <w:proofErr w:type="spellEnd"/>
+      <w:r>
+        <w:rPr>
+          <w:rFonts w:ascii="Times New Roman" w:hAnsi="Times New Roman" w:cs="Times New Roman"/>
+        </w:rPr>
+        <w:t xml:space="preserve"> </w:t>
+      </w:r>
+      <w:proofErr w:type="spellStart"/>
+      <w:r>
+        <w:rPr>
+          <w:rFonts w:ascii="Times New Roman" w:hAnsi="Times New Roman" w:cs="Times New Roman"/>
+        </w:rPr>
+        <w:t>request</w:t>
+      </w:r>
+      <w:proofErr w:type="spellEnd"/>
+      <w:r>
+        <w:rPr>
+          <w:rFonts w:ascii="Times New Roman" w:hAnsi="Times New Roman" w:cs="Times New Roman"/>
+        </w:rPr>
+        <w:t xml:space="preserve"> formájában beadhatják áttekintésre. Ez a folyamat nemcsak a kódminőséget növeli a kollektív ellenőrzés révén, hanem lehetővé teszi a tudásmegosztást is, hiszen a csapattagok láthatják egymás munkáját és tanulhatnak belőle. A problémák nyomon követése és a feladatok rendszerezése pedig segít abban, hogy mindenki tisztában legyen a projekt aktuális állapotával és a következő lépésekkel.</w:t>
+      </w:r>
+    </w:p>
+    <w:p>
+      <w:pPr>
+        <w:rPr>
+          <w:rFonts w:ascii="Times New Roman" w:hAnsi="Times New Roman" w:cs="Times New Roman"/>
+        </w:rPr>
+      </w:pPr>
+      <w:r>
+        <w:rPr>
+          <w:rFonts w:ascii="Times New Roman" w:hAnsi="Times New Roman" w:cs="Times New Roman"/>
+        </w:rPr>
+        <w:br w:type="page"/>
+      </w:r>
+    </w:p>
+    <w:p>
+      <w:pPr>
+        <w:pStyle w:val="Cmsor4"/>
+        <w:rPr>
+          <w:rFonts w:cs="Times New Roman"/>
+        </w:rPr>
+      </w:pPr>
+      <w:r>
+        <w:rPr>
+          <w:rFonts w:cs="Times New Roman"/>
+        </w:rPr>
+        <w:lastRenderedPageBreak/>
+        <w:t>2.4 Projekt M</w:t>
+      </w:r>
+      <w:r>
+        <w:rPr>
+          <w:rFonts w:cs="Times New Roman"/>
+        </w:rPr>
+        <w:t>enedzsment</w:t>
+      </w:r>
+      <w:r>
+        <w:rPr>
+          <w:rFonts w:cs="Times New Roman"/>
+        </w:rPr>
+        <w:t xml:space="preserve"> Szoftver</w:t>
+      </w:r>
+    </w:p>
+    <w:p>
+      <w:pPr>
+        <w:rPr>
+          <w:rFonts w:ascii="Times New Roman" w:hAnsi="Times New Roman" w:cs="Times New Roman"/>
+        </w:rPr>
+      </w:pPr>
+      <w:proofErr w:type="spellStart"/>
+      <w:r>
+        <w:rPr>
+          <w:rFonts w:ascii="Times New Roman" w:hAnsi="Times New Roman" w:cs="Times New Roman"/>
+        </w:rPr>
+        <w:t>Discord</w:t>
+      </w:r>
+      <w:proofErr w:type="spellEnd"/>
+      <w:r>
+        <w:rPr>
+          <w:rFonts w:ascii="Times New Roman" w:hAnsi="Times New Roman" w:cs="Times New Roman"/>
+        </w:rPr>
+        <w:t>:</w:t>
+      </w:r>
+    </w:p>
+    <w:p>
+      <w:pPr>
+        <w:ind w:firstLine="851"/>
+        <w:jc w:val="both"/>
+        <w:rPr>
+          <w:rFonts w:ascii="Times New Roman" w:hAnsi="Times New Roman" w:cs="Times New Roman"/>
+        </w:rPr>
+      </w:pPr>
+      <w:r>
+        <w:rPr>
+          <w:rFonts w:ascii="Times New Roman" w:hAnsi="Times New Roman" w:cs="Times New Roman"/>
+        </w:rPr>
+        <w:t xml:space="preserve">A </w:t>
+      </w:r>
+      <w:proofErr w:type="spellStart"/>
+      <w:r>
+        <w:rPr>
+          <w:rFonts w:ascii="Times New Roman" w:hAnsi="Times New Roman" w:cs="Times New Roman"/>
+        </w:rPr>
+        <w:t>Discordot</w:t>
+      </w:r>
+      <w:proofErr w:type="spellEnd"/>
+      <w:r>
+        <w:rPr>
+          <w:rFonts w:ascii="Times New Roman" w:hAnsi="Times New Roman" w:cs="Times New Roman"/>
+        </w:rPr>
+        <w:t xml:space="preserve"> hatékonyan használtuk csapatunk kommunikációjára és együttműködésére a projektfeladat során. Dedikált </w:t>
+      </w:r>
+      <w:r>
+        <w:rPr>
+          <w:rFonts w:ascii="Times New Roman" w:hAnsi="Times New Roman" w:cs="Times New Roman"/>
+        </w:rPr>
+        <w:t xml:space="preserve">csoportot </w:t>
+      </w:r>
+      <w:r>
+        <w:rPr>
+          <w:rFonts w:ascii="Times New Roman" w:hAnsi="Times New Roman" w:cs="Times New Roman"/>
+        </w:rPr>
+        <w:t xml:space="preserve">hoztunk létre a megbeszéléseknek, ahol rendszeres meetingeket tartottunk a haladásról és a feladatokról. </w:t>
+      </w:r>
+      <w:r>
+        <w:rPr>
+          <w:rFonts w:ascii="Times New Roman" w:hAnsi="Times New Roman" w:cs="Times New Roman"/>
+        </w:rPr>
+        <w:t>S</w:t>
+      </w:r>
+      <w:r>
+        <w:rPr>
+          <w:rFonts w:ascii="Times New Roman" w:hAnsi="Times New Roman" w:cs="Times New Roman"/>
+        </w:rPr>
+        <w:t xml:space="preserve">zöveges </w:t>
+      </w:r>
+      <w:r>
+        <w:rPr>
+          <w:rFonts w:ascii="Times New Roman" w:hAnsi="Times New Roman" w:cs="Times New Roman"/>
+        </w:rPr>
+        <w:t xml:space="preserve">kommunikáción </w:t>
+      </w:r>
+      <w:r>
+        <w:rPr>
+          <w:rFonts w:ascii="Times New Roman" w:hAnsi="Times New Roman" w:cs="Times New Roman"/>
+        </w:rPr>
+        <w:t xml:space="preserve">keresztül </w:t>
+      </w:r>
+      <w:r>
+        <w:rPr>
+          <w:rFonts w:ascii="Times New Roman" w:hAnsi="Times New Roman" w:cs="Times New Roman"/>
+        </w:rPr>
+        <w:t xml:space="preserve">is </w:t>
+      </w:r>
+      <w:r>
+        <w:rPr>
+          <w:rFonts w:ascii="Times New Roman" w:hAnsi="Times New Roman" w:cs="Times New Roman"/>
+        </w:rPr>
+        <w:t xml:space="preserve">osztottuk meg az ötleteket, dokumentumokat és </w:t>
+      </w:r>
+      <w:proofErr w:type="spellStart"/>
+      <w:r>
+        <w:rPr>
+          <w:rFonts w:ascii="Times New Roman" w:hAnsi="Times New Roman" w:cs="Times New Roman"/>
+        </w:rPr>
+        <w:t>feedbacket</w:t>
+      </w:r>
+      <w:proofErr w:type="spellEnd"/>
+      <w:r>
+        <w:rPr>
+          <w:rFonts w:ascii="Times New Roman" w:hAnsi="Times New Roman" w:cs="Times New Roman"/>
+        </w:rPr>
+        <w:t>, míg a hanghívások segítettek az azonnali egyeztetésekben. A tervezési fázisban képernyőmegosztással közösen dolgoztunk a</w:t>
+      </w:r>
+      <w:r>
+        <w:rPr>
+          <w:rFonts w:ascii="Times New Roman" w:hAnsi="Times New Roman" w:cs="Times New Roman"/>
+        </w:rPr>
+        <w:t xml:space="preserve"> projekten</w:t>
+      </w:r>
+      <w:r>
+        <w:rPr>
+          <w:rFonts w:ascii="Times New Roman" w:hAnsi="Times New Roman" w:cs="Times New Roman"/>
+        </w:rPr>
+        <w:t>, így zökkenőmentesen haladtunk a projekt elkészítésével.</w:t>
+      </w:r>
+    </w:p>
+    <w:p>
+      <w:pPr>
+        <w:spacing w:before="480"/>
+        <w:rPr>
+          <w:rFonts w:ascii="Times New Roman" w:hAnsi="Times New Roman" w:cs="Times New Roman"/>
+        </w:rPr>
+      </w:pPr>
+      <w:r>
+        <w:rPr>
+          <w:rFonts w:ascii="Times New Roman" w:hAnsi="Times New Roman" w:cs="Times New Roman"/>
+        </w:rPr>
+        <w:t>Excel</w:t>
+      </w:r>
+      <w:r>
+        <w:rPr>
+          <w:rFonts w:ascii="Times New Roman" w:hAnsi="Times New Roman" w:cs="Times New Roman"/>
+        </w:rPr>
+        <w:t>:</w:t>
+      </w:r>
+    </w:p>
+    <w:p>
+      <w:pPr>
+        <w:ind w:firstLine="851"/>
+        <w:jc w:val="both"/>
+        <w:rPr>
+          <w:rFonts w:ascii="Times New Roman" w:hAnsi="Times New Roman" w:cs="Times New Roman"/>
+        </w:rPr>
+      </w:pPr>
+      <w:r>
+        <w:rPr>
+          <w:rFonts w:ascii="Times New Roman" w:hAnsi="Times New Roman" w:cs="Times New Roman"/>
+        </w:rPr>
+        <w:t>Az Excelt hatékonyan használtuk a projektfeladat nyomon követésére és a feladatok koordinálására. Egy közös táblázatot készítettünk, amelyben részleteztük az elvégzendő feladatokat</w:t>
+      </w:r>
+      <w:r>
+        <w:rPr>
+          <w:rFonts w:ascii="Times New Roman" w:hAnsi="Times New Roman" w:cs="Times New Roman"/>
+        </w:rPr>
+        <w:t xml:space="preserve">. </w:t>
+      </w:r>
+      <w:r>
+        <w:rPr>
+          <w:rFonts w:ascii="Times New Roman" w:hAnsi="Times New Roman" w:cs="Times New Roman"/>
+        </w:rPr>
+        <w:t xml:space="preserve">A táblázatot folyamatosan frissítettük, így mindig átláthattuk, mi készült el és mi van még hátra. A színes jelölésekkel </w:t>
+      </w:r>
+      <w:r>
+        <w:rPr>
+          <w:rFonts w:ascii="Times New Roman" w:hAnsi="Times New Roman" w:cs="Times New Roman"/>
+        </w:rPr>
+        <w:t>(zöld</w:t>
+      </w:r>
+      <w:r>
+        <w:rPr>
+          <w:rFonts w:ascii="Times New Roman" w:hAnsi="Times New Roman" w:cs="Times New Roman"/>
+        </w:rPr>
+        <w:t xml:space="preserve"> = kész, sárga = folyamatban, piros = </w:t>
+      </w:r>
+      <w:r>
+        <w:rPr>
+          <w:rFonts w:ascii="Times New Roman" w:hAnsi="Times New Roman" w:cs="Times New Roman"/>
+        </w:rPr>
+        <w:t>hátralévő</w:t>
+      </w:r>
+      <w:r>
+        <w:rPr>
+          <w:rFonts w:ascii="Times New Roman" w:hAnsi="Times New Roman" w:cs="Times New Roman"/>
+        </w:rPr>
+        <w:t>) gyorsan orientálódtunk a haladásban. A megosztott fájl lehetővé tette, hogy valós időben lássuk egymás frissítéseit, így mindig szinkronban maradtunk.</w:t>
+      </w:r>
+    </w:p>
+    <w:p>
+      <w:pPr>
+        <w:pStyle w:val="Cmsor4"/>
+        <w:rPr>
+          <w:rFonts w:cs="Times New Roman"/>
+        </w:rPr>
+      </w:pPr>
+      <w:r>
+        <w:rPr>
+          <w:rFonts w:cs="Times New Roman"/>
+        </w:rPr>
+        <w:t>2.5 Modellek</w:t>
+      </w:r>
+    </w:p>
+    <w:p>
+      <w:pPr>
+        <w:rPr>
+          <w:rFonts w:ascii="Times New Roman" w:hAnsi="Times New Roman" w:cs="Times New Roman"/>
+        </w:rPr>
+      </w:pPr>
+      <w:proofErr w:type="spellStart"/>
+      <w:r>
+        <w:rPr>
+          <w:rFonts w:ascii="Times New Roman" w:hAnsi="Times New Roman" w:cs="Times New Roman"/>
+        </w:rPr>
+        <w:t>Flowchart</w:t>
+      </w:r>
+      <w:proofErr w:type="spellEnd"/>
+      <w:r>
+        <w:rPr>
+          <w:rFonts w:ascii="Times New Roman" w:hAnsi="Times New Roman" w:cs="Times New Roman"/>
+        </w:rPr>
+        <w:t>:</w:t>
+      </w:r>
+    </w:p>
+    <w:p>
+      <w:pPr>
+        <w:ind w:firstLine="851"/>
+        <w:jc w:val="both"/>
+        <w:rPr>
+          <w:rFonts w:ascii="Times New Roman" w:hAnsi="Times New Roman" w:cs="Times New Roman"/>
+        </w:rPr>
+      </w:pPr>
+      <w:r>
+        <w:rPr>
+          <w:rFonts w:ascii="Times New Roman" w:hAnsi="Times New Roman" w:cs="Times New Roman"/>
+        </w:rPr>
+        <w:t xml:space="preserve">A </w:t>
+      </w:r>
+      <w:proofErr w:type="spellStart"/>
+      <w:r>
+        <w:rPr>
+          <w:rFonts w:ascii="Times New Roman" w:hAnsi="Times New Roman" w:cs="Times New Roman"/>
+        </w:rPr>
+        <w:t>Flowchart</w:t>
+      </w:r>
+      <w:proofErr w:type="spellEnd"/>
+      <w:r>
+        <w:rPr>
+          <w:rFonts w:ascii="Times New Roman" w:hAnsi="Times New Roman" w:cs="Times New Roman"/>
+        </w:rPr>
+        <w:t xml:space="preserve"> (folyamatábra) elkészítése kiemelten fontos a projektfeladatok tervezési szakaszában, mert vizuálisan ábrázolja a folyamat lépéseit, a döntési pontokat és az adat- vagy vezérlési áramlást. Ez a modell segít áttekinteni a rendszer működését, feltárva a lehetséges hibákat vagy felesleges lépéseket még a fejlesztés megkezdése előtt. A </w:t>
+      </w:r>
+      <w:proofErr w:type="spellStart"/>
+      <w:r>
+        <w:rPr>
+          <w:rFonts w:ascii="Times New Roman" w:hAnsi="Times New Roman" w:cs="Times New Roman"/>
+        </w:rPr>
+        <w:t>Flowchart</w:t>
+      </w:r>
+      <w:proofErr w:type="spellEnd"/>
+      <w:r>
+        <w:rPr>
+          <w:rFonts w:ascii="Times New Roman" w:hAnsi="Times New Roman" w:cs="Times New Roman"/>
+        </w:rPr>
+        <w:t xml:space="preserve"> egyértelművé teszi, hogy a különböző műveletek hogyan kapcsolódnak egymáshoz, így a fejlesztők és a projekt résztvevői könnyen követhetik a logikai struktúrát.</w:t>
+      </w:r>
+    </w:p>
+    <w:p>
+      <w:pPr>
+        <w:ind w:firstLine="851"/>
+        <w:jc w:val="both"/>
+        <w:rPr>
+          <w:rFonts w:ascii="Times New Roman" w:hAnsi="Times New Roman" w:cs="Times New Roman"/>
+        </w:rPr>
+      </w:pPr>
+      <w:r>
+        <w:rPr>
+          <w:rFonts w:ascii="Times New Roman" w:hAnsi="Times New Roman" w:cs="Times New Roman"/>
+        </w:rPr>
+        <w:t>A folyamatábra különösen hasznos a bonyolultabb algoritmusok vagy folyamatok tervezésekor, mert segít egyszerűsíteni a komplex eljárásokat és azonosítani a kritikus pontokat. Emellett kiváló kommunikációs eszköz a csapat tagjai és az érdekelt felek között, mivel vizuális formában mutatja a munkafolyamatot, így mindenki ugyanazt a modellt veszi alapul. A dokumentáció részeként később is segíthet a rendszer karbantartásában vagy továbbfejlesztésében, hiszen gyors áttekintést nyújt a folyamatról.</w:t>
+      </w:r>
+    </w:p>
+    <w:p>
+      <w:pPr>
+        <w:rPr>
+          <w:rFonts w:ascii="Times New Roman" w:hAnsi="Times New Roman" w:cs="Times New Roman"/>
+        </w:rPr>
+      </w:pPr>
+      <w:r>
+        <w:rPr>
+          <w:rFonts w:ascii="Times New Roman" w:hAnsi="Times New Roman" w:cs="Times New Roman"/>
+        </w:rPr>
+        <w:br w:type="page"/>
+      </w:r>
+    </w:p>
+    <w:p>
+      <w:pPr>
+        <w:rPr>
+          <w:rFonts w:ascii="Times New Roman" w:hAnsi="Times New Roman" w:cs="Times New Roman"/>
+        </w:rPr>
+      </w:pPr>
+      <w:r>
+        <w:rPr>
+          <w:rFonts w:ascii="Times New Roman" w:hAnsi="Times New Roman" w:cs="Times New Roman"/>
+        </w:rPr>
+        <w:lastRenderedPageBreak/>
+        <w:t>ER</w:t>
+      </w:r>
+      <w:r>
+        <w:rPr>
+          <w:rFonts w:ascii="Times New Roman" w:hAnsi="Times New Roman" w:cs="Times New Roman"/>
+        </w:rPr>
+        <w:t xml:space="preserve"> </w:t>
+      </w:r>
+      <w:r>
+        <w:rPr>
+          <w:rFonts w:ascii="Times New Roman" w:hAnsi="Times New Roman" w:cs="Times New Roman"/>
+        </w:rPr>
+        <w:t>Diagram</w:t>
+      </w:r>
+      <w:r>
+        <w:rPr>
+          <w:rFonts w:ascii="Times New Roman" w:hAnsi="Times New Roman" w:cs="Times New Roman"/>
+        </w:rPr>
+        <w:t>:</w:t>
+      </w:r>
+    </w:p>
+    <w:p>
+      <w:pPr>
+        <w:ind w:firstLine="851"/>
+        <w:jc w:val="both"/>
+        <w:rPr>
+          <w:rFonts w:ascii="Times New Roman" w:hAnsi="Times New Roman" w:cs="Times New Roman"/>
+        </w:rPr>
+      </w:pPr>
+      <w:r>
+        <w:rPr>
+          <w:rFonts w:ascii="Times New Roman" w:hAnsi="Times New Roman" w:cs="Times New Roman"/>
+        </w:rPr>
+        <w:t>Az ER Diagram (</w:t>
+      </w:r>
+      <w:proofErr w:type="spellStart"/>
+      <w:r>
+        <w:rPr>
+          <w:rFonts w:ascii="Times New Roman" w:hAnsi="Times New Roman" w:cs="Times New Roman"/>
+        </w:rPr>
+        <w:t>Entity-Relationship</w:t>
+      </w:r>
+      <w:proofErr w:type="spellEnd"/>
+      <w:r>
+        <w:rPr>
+          <w:rFonts w:ascii="Times New Roman" w:hAnsi="Times New Roman" w:cs="Times New Roman"/>
+        </w:rPr>
+        <w:t xml:space="preserve"> Diagram) létrehozása nélkülözhetetlen lépés az adatbázis tervezése során, mert segít világosan megjeleníteni az entitásokat, azok attribútumait, valamint a köztük lévő kapcsolatokat. Ez a vizuális modell lehetővé teszi, hogy a fejlesztők és a tervezők egyértelműen megértsék az adatstruktúrát, még mielőtt a tényleges implementáció elkezdődne. Az ER Diagram segít elkerülni a redundáns vagy hiányzó adatokat, valamint biztosítja, hogy a táblák logikusan legyenek felépítve, optimalizálva a lekérdezések hatékonyságát.</w:t>
+      </w:r>
+    </w:p>
+    <w:p>
+      <w:pPr>
+        <w:ind w:firstLine="851"/>
+        <w:jc w:val="both"/>
+        <w:rPr>
+          <w:rFonts w:ascii="Times New Roman" w:hAnsi="Times New Roman" w:cs="Times New Roman"/>
+        </w:rPr>
+      </w:pPr>
+      <w:r>
+        <w:rPr>
+          <w:rFonts w:ascii="Times New Roman" w:hAnsi="Times New Roman" w:cs="Times New Roman"/>
+          <w:noProof/>
+        </w:rPr>
+        <w:drawing>
+          <wp:anchor distT="0" distB="0" distL="114300" distR="114300" simplePos="0" relativeHeight="251680768" behindDoc="0" locked="0" layoutInCell="1" allowOverlap="1" wp14:anchorId="65A3B70B" wp14:editId="4BEA6174">
+            <wp:simplePos x="0" y="0"/>
+            <wp:positionH relativeFrom="margin">
+              <wp:align>right</wp:align>
+            </wp:positionH>
+            <wp:positionV relativeFrom="paragraph">
+              <wp:posOffset>1108710</wp:posOffset>
+            </wp:positionV>
+            <wp:extent cx="4486275" cy="2790825"/>
+            <wp:effectExtent l="0" t="0" r="9525" b="9525"/>
+            <wp:wrapTopAndBottom/>
+            <wp:docPr id="336400069" name="Kép 15"/>
+            <wp:cNvGraphicFramePr>
+              <a:graphicFrameLocks xmlns:a="http://schemas.openxmlformats.org/drawingml/2006/main" noChangeAspect="1"/>
+            </wp:cNvGraphicFramePr>
+            <a:graphic xmlns:a="http://schemas.openxmlformats.org/drawingml/2006/main">
+              <a:graphicData uri="http://schemas.openxmlformats.org/drawingml/2006/picture">
+                <pic:pic xmlns:pic="http://schemas.openxmlformats.org/drawingml/2006/picture">
+                  <pic:nvPicPr>
+                    <pic:cNvPr id="0" name="Picture 12"/>
+                    <pic:cNvPicPr>
+                      <a:picLocks noChangeAspect="1" noChangeArrowheads="1"/>
+                    </pic:cNvPicPr>
+                  </pic:nvPicPr>
+                  <pic:blipFill>
+                    <a:blip r:embed="rId30" cstate="print">
+                      <a:extLst>
+                        <a:ext uri="{28A0092B-C50C-407E-A947-70E740481C1C}">
+                          <a14:useLocalDpi xmlns:a14="http://schemas.microsoft.com/office/drawing/2010/main" val="0"/>
+                        </a:ext>
+                      </a:extLst>
+                    </a:blip>
+                    <a:srcRect/>
+                    <a:stretch>
+                      <a:fillRect/>
+                    </a:stretch>
+                  </pic:blipFill>
+                  <pic:spPr bwMode="auto">
+                    <a:xfrm>
+                      <a:off x="0" y="0"/>
+                      <a:ext cx="4486275" cy="2790825"/>
+                    </a:xfrm>
+                    <a:prstGeom prst="rect">
+                      <a:avLst/>
+                    </a:prstGeom>
+                    <a:noFill/>
+                    <a:ln>
+                      <a:noFill/>
+                    </a:ln>
+                  </pic:spPr>
+                </pic:pic>
+              </a:graphicData>
+            </a:graphic>
+          </wp:anchor>
+        </w:drawing>
+      </w:r>
+      <w:r>
+        <w:rPr>
+          <w:rFonts w:ascii="Times New Roman" w:hAnsi="Times New Roman" w:cs="Times New Roman"/>
+        </w:rPr>
+        <w:t>Emellett az ER Diagram egy hatékony kommunikációs eszköz a csapaton belül, mivel egyszerűen bemutatja, hogyan kapcsolódnak egymáshoz az adatok.</w:t>
+      </w:r>
+      <w:r>
+        <w:rPr>
+          <w:rFonts w:ascii="Times New Roman" w:hAnsi="Times New Roman" w:cs="Times New Roman"/>
+        </w:rPr>
+        <w:t xml:space="preserve"> </w:t>
+      </w:r>
+      <w:r>
+        <w:rPr>
+          <w:rFonts w:ascii="Times New Roman" w:hAnsi="Times New Roman" w:cs="Times New Roman"/>
+        </w:rPr>
+        <w:t>Az adatbázis későbbi bővítése vagy módosítása is könnyebbé válik, ha egy jól strukturált diagram áll rendelkezésre, mivel az alapvető logika már megtalálható benne.</w:t>
+      </w:r>
+    </w:p>
+    <w:p>
+      <w:pPr>
+        <w:jc w:val="center"/>
+        <w:rPr>
+          <w:rFonts w:ascii="Times New Roman" w:hAnsi="Times New Roman" w:cs="Times New Roman"/>
+        </w:rPr>
+      </w:pPr>
+      <w:r>
+        <w:rPr>
+          <w:rFonts w:ascii="Times New Roman" w:hAnsi="Times New Roman" w:cs="Times New Roman"/>
+        </w:rPr>
+        <w:t>ER Diagram ábra</w:t>
+      </w:r>
+    </w:p>
+    <w:p>
+      <w:pPr>
+        <w:pStyle w:val="Cmsor4"/>
+        <w:rPr>
+          <w:rFonts w:cs="Times New Roman"/>
+        </w:rPr>
+      </w:pPr>
+      <w:r>
+        <w:rPr>
+          <w:rFonts w:cs="Times New Roman"/>
+        </w:rPr>
+        <w:t xml:space="preserve">2.6 Visual </w:t>
+      </w:r>
+      <w:proofErr w:type="spellStart"/>
+      <w:r>
+        <w:rPr>
+          <w:rFonts w:cs="Times New Roman"/>
+        </w:rPr>
+        <w:t>Studio</w:t>
+      </w:r>
+      <w:proofErr w:type="spellEnd"/>
+      <w:r>
+        <w:rPr>
+          <w:rFonts w:cs="Times New Roman"/>
+        </w:rPr>
+        <w:t xml:space="preserve"> 2022</w:t>
+      </w:r>
+    </w:p>
+    <w:p>
+      <w:pPr>
+        <w:ind w:firstLine="851"/>
+        <w:jc w:val="both"/>
+        <w:rPr>
+          <w:rFonts w:ascii="Times New Roman" w:hAnsi="Times New Roman" w:cs="Times New Roman"/>
+        </w:rPr>
+      </w:pPr>
+      <w:r>
+        <w:rPr>
+          <w:rFonts w:ascii="Times New Roman" w:hAnsi="Times New Roman" w:cs="Times New Roman"/>
+        </w:rPr>
+        <w:t xml:space="preserve">A Visual </w:t>
+      </w:r>
+      <w:proofErr w:type="spellStart"/>
+      <w:r>
+        <w:rPr>
+          <w:rFonts w:ascii="Times New Roman" w:hAnsi="Times New Roman" w:cs="Times New Roman"/>
+        </w:rPr>
+        <w:t>Studio</w:t>
+      </w:r>
+      <w:proofErr w:type="spellEnd"/>
+      <w:r>
+        <w:rPr>
+          <w:rFonts w:ascii="Times New Roman" w:hAnsi="Times New Roman" w:cs="Times New Roman"/>
+        </w:rPr>
+        <w:t xml:space="preserve"> integrált fejlesztői környezetben a C# programozási nyelv és a WPF (Windows </w:t>
+      </w:r>
+      <w:proofErr w:type="spellStart"/>
+      <w:r>
+        <w:rPr>
+          <w:rFonts w:ascii="Times New Roman" w:hAnsi="Times New Roman" w:cs="Times New Roman"/>
+        </w:rPr>
+        <w:t>Presentation</w:t>
+      </w:r>
+      <w:proofErr w:type="spellEnd"/>
+      <w:r>
+        <w:rPr>
+          <w:rFonts w:ascii="Times New Roman" w:hAnsi="Times New Roman" w:cs="Times New Roman"/>
+        </w:rPr>
+        <w:t xml:space="preserve"> </w:t>
+      </w:r>
+      <w:proofErr w:type="spellStart"/>
+      <w:r>
+        <w:rPr>
+          <w:rFonts w:ascii="Times New Roman" w:hAnsi="Times New Roman" w:cs="Times New Roman"/>
+        </w:rPr>
+        <w:t>Foundation</w:t>
+      </w:r>
+      <w:proofErr w:type="spellEnd"/>
+      <w:r>
+        <w:rPr>
+          <w:rFonts w:ascii="Times New Roman" w:hAnsi="Times New Roman" w:cs="Times New Roman"/>
+        </w:rPr>
+        <w:t>) keretrendszer kombinációja kiváló alapot nyújtott a projektünk hatékony és strukturált megvalósításához. A C# erősen típusos, objektum-orientált jellegével lehetővé tette a tiszta kódírást és a komplex üzleti logika könnyed implementálását, miközben a WPF segítségével modern, felbontásfüggetlen és vizuálisan vonzó felhasználói felületet építhettünk.</w:t>
+      </w:r>
+    </w:p>
+    <w:p>
+      <w:pPr>
+        <w:ind w:firstLine="851"/>
+        <w:jc w:val="both"/>
+        <w:rPr>
+          <w:rFonts w:ascii="Times New Roman" w:hAnsi="Times New Roman" w:cs="Times New Roman"/>
+        </w:rPr>
+      </w:pPr>
+      <w:r>
+        <w:rPr>
+          <w:rFonts w:ascii="Times New Roman" w:hAnsi="Times New Roman" w:cs="Times New Roman"/>
+        </w:rPr>
+        <w:t>Az objektum-orientált programozás (OOP) elveire történő hangsúlyozott figyelem – az egységbezárás, öröklődés, polimorfizmus és absztrakció alkalmazása – lehetővé tette, hogy a kódunk jól strukturált, könnyen karbantartható és bővíthető legyen.</w:t>
+      </w:r>
+    </w:p>
+    <w:p>
+      <w:pPr>
+        <w:ind w:firstLine="851"/>
+        <w:jc w:val="both"/>
+        <w:rPr>
+          <w:rFonts w:ascii="Times New Roman" w:hAnsi="Times New Roman" w:cs="Times New Roman"/>
+        </w:rPr>
+      </w:pPr>
+      <w:r>
+        <w:rPr>
+          <w:rFonts w:ascii="Times New Roman" w:hAnsi="Times New Roman" w:cs="Times New Roman"/>
+        </w:rPr>
+        <w:lastRenderedPageBreak/>
+        <w:t xml:space="preserve">A Visual </w:t>
+      </w:r>
+      <w:proofErr w:type="spellStart"/>
+      <w:r>
+        <w:rPr>
+          <w:rFonts w:ascii="Times New Roman" w:hAnsi="Times New Roman" w:cs="Times New Roman"/>
+        </w:rPr>
+        <w:t>Studio</w:t>
+      </w:r>
+      <w:proofErr w:type="spellEnd"/>
+      <w:r>
+        <w:rPr>
+          <w:rFonts w:ascii="Times New Roman" w:hAnsi="Times New Roman" w:cs="Times New Roman"/>
+        </w:rPr>
+        <w:t xml:space="preserve"> fejlett eszközei, például az </w:t>
+      </w:r>
+      <w:proofErr w:type="spellStart"/>
+      <w:r>
+        <w:rPr>
+          <w:rFonts w:ascii="Times New Roman" w:hAnsi="Times New Roman" w:cs="Times New Roman"/>
+        </w:rPr>
+        <w:t>IntelliSense</w:t>
+      </w:r>
+      <w:proofErr w:type="spellEnd"/>
+      <w:r>
+        <w:rPr>
+          <w:rFonts w:ascii="Times New Roman" w:hAnsi="Times New Roman" w:cs="Times New Roman"/>
+        </w:rPr>
+        <w:t xml:space="preserve">, a </w:t>
+      </w:r>
+      <w:proofErr w:type="spellStart"/>
+      <w:r>
+        <w:rPr>
+          <w:rFonts w:ascii="Times New Roman" w:hAnsi="Times New Roman" w:cs="Times New Roman"/>
+        </w:rPr>
+        <w:t>debugger</w:t>
+      </w:r>
+      <w:proofErr w:type="spellEnd"/>
+      <w:r>
+        <w:rPr>
+          <w:rFonts w:ascii="Times New Roman" w:hAnsi="Times New Roman" w:cs="Times New Roman"/>
+        </w:rPr>
+        <w:t xml:space="preserve"> és a XAML </w:t>
+      </w:r>
+      <w:proofErr w:type="spellStart"/>
+      <w:r>
+        <w:rPr>
+          <w:rFonts w:ascii="Times New Roman" w:hAnsi="Times New Roman" w:cs="Times New Roman"/>
+        </w:rPr>
+        <w:t>designer</w:t>
+      </w:r>
+      <w:proofErr w:type="spellEnd"/>
+      <w:r>
+        <w:rPr>
+          <w:rFonts w:ascii="Times New Roman" w:hAnsi="Times New Roman" w:cs="Times New Roman"/>
+        </w:rPr>
+        <w:t>, pedig jelentősen felgyorsították a fejlesztési folyamatot, lehetővé téve a gyors iterációt és a hibák azonosítását.</w:t>
+      </w:r>
     </w:p>
     <w:p>
       <w:pPr>
@@ -4485,6 +7251,8 @@
           <w:ilvl w:val="0"/>
           <w:numId w:val="15"/>
         </w:numPr>
+        <w:spacing w:before="480"/>
+        <w:ind w:left="714" w:hanging="357"/>
         <w:rPr>
           <w:rFonts w:cs="Times New Roman"/>
         </w:rPr>
@@ -4502,6 +7270,258 @@
           <w:rFonts w:ascii="Times New Roman" w:hAnsi="Times New Roman" w:cs="Times New Roman"/>
         </w:rPr>
       </w:pPr>
+      <w:proofErr w:type="spellStart"/>
+      <w:r>
+        <w:rPr>
+          <w:rFonts w:ascii="Times New Roman" w:hAnsi="Times New Roman" w:cs="Times New Roman"/>
+          <w:highlight w:val="yellow"/>
+        </w:rPr>
+        <w:t>rovid</w:t>
+      </w:r>
+      <w:proofErr w:type="spellEnd"/>
+      <w:r>
+        <w:rPr>
+          <w:rFonts w:ascii="Times New Roman" w:hAnsi="Times New Roman" w:cs="Times New Roman"/>
+          <w:highlight w:val="yellow"/>
+        </w:rPr>
+        <w:t xml:space="preserve"> </w:t>
+      </w:r>
+      <w:proofErr w:type="spellStart"/>
+      <w:r>
+        <w:rPr>
+          <w:rFonts w:ascii="Times New Roman" w:hAnsi="Times New Roman" w:cs="Times New Roman"/>
+          <w:highlight w:val="yellow"/>
+        </w:rPr>
+        <w:t>osszefoglalo</w:t>
+      </w:r>
+      <w:proofErr w:type="spellEnd"/>
+      <w:r>
+        <w:rPr>
+          <w:rFonts w:ascii="Times New Roman" w:hAnsi="Times New Roman" w:cs="Times New Roman"/>
+          <w:highlight w:val="yellow"/>
+        </w:rPr>
+        <w:t xml:space="preserve"> a </w:t>
+      </w:r>
+      <w:proofErr w:type="spellStart"/>
+      <w:r>
+        <w:rPr>
+          <w:rFonts w:ascii="Times New Roman" w:hAnsi="Times New Roman" w:cs="Times New Roman"/>
+          <w:highlight w:val="yellow"/>
+        </w:rPr>
+        <w:t>tervezesi</w:t>
+      </w:r>
+      <w:proofErr w:type="spellEnd"/>
+      <w:r>
+        <w:rPr>
+          <w:rFonts w:ascii="Times New Roman" w:hAnsi="Times New Roman" w:cs="Times New Roman"/>
+          <w:highlight w:val="yellow"/>
+        </w:rPr>
+        <w:t xml:space="preserve"> </w:t>
+      </w:r>
+      <w:proofErr w:type="spellStart"/>
+      <w:r>
+        <w:rPr>
+          <w:rFonts w:ascii="Times New Roman" w:hAnsi="Times New Roman" w:cs="Times New Roman"/>
+          <w:highlight w:val="yellow"/>
+        </w:rPr>
+        <w:t>folyamatrol</w:t>
+      </w:r>
+      <w:proofErr w:type="spellEnd"/>
+    </w:p>
+    <w:p>
+      <w:pPr>
+        <w:pStyle w:val="Cmsor4"/>
+        <w:rPr>
+          <w:rFonts w:cs="Times New Roman"/>
+        </w:rPr>
+      </w:pPr>
+      <w:r>
+        <w:rPr>
+          <w:rFonts w:cs="Times New Roman"/>
+        </w:rPr>
+        <w:t>3.1 OOP Megvalósítása</w:t>
+      </w:r>
+    </w:p>
+    <w:p>
+      <w:pPr>
+        <w:rPr>
+          <w:rFonts w:ascii="Times New Roman" w:hAnsi="Times New Roman" w:cs="Times New Roman"/>
+        </w:rPr>
+      </w:pPr>
+      <w:proofErr w:type="spellStart"/>
+      <w:r>
+        <w:rPr>
+          <w:rFonts w:ascii="Times New Roman" w:hAnsi="Times New Roman" w:cs="Times New Roman"/>
+          <w:highlight w:val="yellow"/>
+        </w:rPr>
+        <w:t>oop</w:t>
+      </w:r>
+      <w:proofErr w:type="spellEnd"/>
+      <w:r>
+        <w:rPr>
+          <w:rFonts w:ascii="Times New Roman" w:hAnsi="Times New Roman" w:cs="Times New Roman"/>
+          <w:highlight w:val="yellow"/>
+        </w:rPr>
+        <w:t xml:space="preserve"> alapelveit </w:t>
+      </w:r>
+      <w:proofErr w:type="gramStart"/>
+      <w:r>
+        <w:rPr>
+          <w:rFonts w:ascii="Times New Roman" w:hAnsi="Times New Roman" w:cs="Times New Roman"/>
+          <w:highlight w:val="yellow"/>
+        </w:rPr>
+        <w:t>kifejteni</w:t>
+      </w:r>
+      <w:proofErr w:type="gramEnd"/>
+      <w:r>
+        <w:rPr>
+          <w:rFonts w:ascii="Times New Roman" w:hAnsi="Times New Roman" w:cs="Times New Roman"/>
+          <w:highlight w:val="yellow"/>
+        </w:rPr>
+        <w:t xml:space="preserve"> hogy mit </w:t>
+      </w:r>
+      <w:proofErr w:type="spellStart"/>
+      <w:r>
+        <w:rPr>
+          <w:rFonts w:ascii="Times New Roman" w:hAnsi="Times New Roman" w:cs="Times New Roman"/>
+          <w:highlight w:val="yellow"/>
+        </w:rPr>
+        <w:t>vettunk</w:t>
+      </w:r>
+      <w:proofErr w:type="spellEnd"/>
+      <w:r>
+        <w:rPr>
+          <w:rFonts w:ascii="Times New Roman" w:hAnsi="Times New Roman" w:cs="Times New Roman"/>
+          <w:highlight w:val="yellow"/>
+        </w:rPr>
+        <w:t xml:space="preserve"> figyelembe</w:t>
+      </w:r>
+    </w:p>
+    <w:p>
+      <w:pPr>
+        <w:pStyle w:val="Cmsor4"/>
+        <w:rPr>
+          <w:rFonts w:cs="Times New Roman"/>
+        </w:rPr>
+      </w:pPr>
+      <w:r>
+        <w:rPr>
+          <w:rFonts w:cs="Times New Roman"/>
+        </w:rPr>
+        <w:t>3.2 Projekt Menedzsment</w:t>
+      </w:r>
+    </w:p>
+    <w:p>
+      <w:pPr>
+        <w:rPr>
+          <w:rFonts w:ascii="Times New Roman" w:hAnsi="Times New Roman" w:cs="Times New Roman"/>
+        </w:rPr>
+      </w:pPr>
+      <w:proofErr w:type="spellStart"/>
+      <w:r>
+        <w:rPr>
+          <w:rFonts w:ascii="Times New Roman" w:hAnsi="Times New Roman" w:cs="Times New Roman"/>
+          <w:highlight w:val="yellow"/>
+        </w:rPr>
+        <w:t>leirni</w:t>
+      </w:r>
+      <w:proofErr w:type="spellEnd"/>
+      <w:r>
+        <w:rPr>
+          <w:rFonts w:ascii="Times New Roman" w:hAnsi="Times New Roman" w:cs="Times New Roman"/>
+          <w:highlight w:val="yellow"/>
+        </w:rPr>
+        <w:t xml:space="preserve"> a projekt menedzsment </w:t>
+      </w:r>
+      <w:proofErr w:type="spellStart"/>
+      <w:r>
+        <w:rPr>
+          <w:rFonts w:ascii="Times New Roman" w:hAnsi="Times New Roman" w:cs="Times New Roman"/>
+          <w:highlight w:val="yellow"/>
+        </w:rPr>
+        <w:t>folyamatat</w:t>
+      </w:r>
+      <w:proofErr w:type="spellEnd"/>
+      <w:r>
+        <w:rPr>
+          <w:rFonts w:ascii="Times New Roman" w:hAnsi="Times New Roman" w:cs="Times New Roman"/>
+          <w:highlight w:val="yellow"/>
+        </w:rPr>
+        <w:t xml:space="preserve">, hogyan </w:t>
+      </w:r>
+      <w:proofErr w:type="spellStart"/>
+      <w:r>
+        <w:rPr>
+          <w:rFonts w:ascii="Times New Roman" w:hAnsi="Times New Roman" w:cs="Times New Roman"/>
+          <w:highlight w:val="yellow"/>
+        </w:rPr>
+        <w:t>beszeltuk</w:t>
+      </w:r>
+      <w:proofErr w:type="spellEnd"/>
+      <w:r>
+        <w:rPr>
+          <w:rFonts w:ascii="Times New Roman" w:hAnsi="Times New Roman" w:cs="Times New Roman"/>
+          <w:highlight w:val="yellow"/>
+        </w:rPr>
+        <w:t xml:space="preserve"> </w:t>
+      </w:r>
+      <w:proofErr w:type="spellStart"/>
+      <w:r>
+        <w:rPr>
+          <w:rFonts w:ascii="Times New Roman" w:hAnsi="Times New Roman" w:cs="Times New Roman"/>
+          <w:highlight w:val="yellow"/>
+        </w:rPr>
+        <w:t>at</w:t>
+      </w:r>
+      <w:proofErr w:type="spellEnd"/>
+      <w:r>
+        <w:rPr>
+          <w:rFonts w:ascii="Times New Roman" w:hAnsi="Times New Roman" w:cs="Times New Roman"/>
+          <w:highlight w:val="yellow"/>
+        </w:rPr>
+        <w:t xml:space="preserve"> a dolgokat, hogyan tartottuk </w:t>
+      </w:r>
+      <w:proofErr w:type="spellStart"/>
+      <w:r>
+        <w:rPr>
+          <w:rFonts w:ascii="Times New Roman" w:hAnsi="Times New Roman" w:cs="Times New Roman"/>
+          <w:highlight w:val="yellow"/>
+        </w:rPr>
+        <w:t>kepben</w:t>
+      </w:r>
+      <w:proofErr w:type="spellEnd"/>
+      <w:r>
+        <w:rPr>
+          <w:rFonts w:ascii="Times New Roman" w:hAnsi="Times New Roman" w:cs="Times New Roman"/>
+          <w:highlight w:val="yellow"/>
+        </w:rPr>
+        <w:t xml:space="preserve"> </w:t>
+      </w:r>
+      <w:proofErr w:type="gramStart"/>
+      <w:r>
+        <w:rPr>
+          <w:rFonts w:ascii="Times New Roman" w:hAnsi="Times New Roman" w:cs="Times New Roman"/>
+          <w:highlight w:val="yellow"/>
+        </w:rPr>
+        <w:t>azt</w:t>
+      </w:r>
+      <w:proofErr w:type="gramEnd"/>
+      <w:r>
+        <w:rPr>
+          <w:rFonts w:ascii="Times New Roman" w:hAnsi="Times New Roman" w:cs="Times New Roman"/>
+          <w:highlight w:val="yellow"/>
+        </w:rPr>
+        <w:t xml:space="preserve"> aminek meg kellett </w:t>
+      </w:r>
+      <w:proofErr w:type="spellStart"/>
+      <w:r>
+        <w:rPr>
+          <w:rFonts w:ascii="Times New Roman" w:hAnsi="Times New Roman" w:cs="Times New Roman"/>
+          <w:highlight w:val="yellow"/>
+        </w:rPr>
+        <w:t>valosulnia</w:t>
+      </w:r>
+      <w:proofErr w:type="spellEnd"/>
     </w:p>
     <w:p>
       <w:pPr>
@@ -4523,10 +7543,1729 @@
     </w:p>
     <w:p>
       <w:pPr>
-        <w:rPr>
-          <w:rFonts w:ascii="Times New Roman" w:hAnsi="Times New Roman" w:cs="Times New Roman"/>
-        </w:rPr>
-      </w:pPr>
+        <w:ind w:firstLine="851"/>
+        <w:jc w:val="both"/>
+        <w:rPr>
+          <w:rFonts w:ascii="Times New Roman" w:hAnsi="Times New Roman" w:cs="Times New Roman"/>
+        </w:rPr>
+      </w:pPr>
+      <w:r>
+        <w:rPr>
+          <w:rFonts w:ascii="Times New Roman" w:hAnsi="Times New Roman" w:cs="Times New Roman"/>
+          <w:noProof/>
+        </w:rPr>
+        <w:drawing>
+          <wp:anchor distT="0" distB="0" distL="114300" distR="114300" simplePos="0" relativeHeight="251681792" behindDoc="0" locked="0" layoutInCell="1" allowOverlap="1" wp14:anchorId="4377834A" wp14:editId="76F2E5DE">
+            <wp:simplePos x="0" y="0"/>
+            <wp:positionH relativeFrom="margin">
+              <wp:align>right</wp:align>
+            </wp:positionH>
+            <wp:positionV relativeFrom="paragraph">
+              <wp:posOffset>1221740</wp:posOffset>
+            </wp:positionV>
+            <wp:extent cx="4495800" cy="2314575"/>
+            <wp:effectExtent l="0" t="0" r="0" b="9525"/>
+            <wp:wrapTopAndBottom/>
+            <wp:docPr id="354186913" name="Kép 16"/>
+            <wp:cNvGraphicFramePr>
+              <a:graphicFrameLocks xmlns:a="http://schemas.openxmlformats.org/drawingml/2006/main" noChangeAspect="1"/>
+            </wp:cNvGraphicFramePr>
+            <a:graphic xmlns:a="http://schemas.openxmlformats.org/drawingml/2006/main">
+              <a:graphicData uri="http://schemas.openxmlformats.org/drawingml/2006/picture">
+                <pic:pic xmlns:pic="http://schemas.openxmlformats.org/drawingml/2006/picture">
+                  <pic:nvPicPr>
+                    <pic:cNvPr id="0" name="Picture 13"/>
+                    <pic:cNvPicPr>
+                      <a:picLocks noChangeAspect="1" noChangeArrowheads="1"/>
+                    </pic:cNvPicPr>
+                  </pic:nvPicPr>
+                  <pic:blipFill>
+                    <a:blip r:embed="rId31">
+                      <a:extLst>
+                        <a:ext uri="{28A0092B-C50C-407E-A947-70E740481C1C}">
+                          <a14:useLocalDpi xmlns:a14="http://schemas.microsoft.com/office/drawing/2010/main" val="0"/>
+                        </a:ext>
+                      </a:extLst>
+                    </a:blip>
+                    <a:srcRect/>
+                    <a:stretch>
+                      <a:fillRect/>
+                    </a:stretch>
+                  </pic:blipFill>
+                  <pic:spPr bwMode="auto">
+                    <a:xfrm>
+                      <a:off x="0" y="0"/>
+                      <a:ext cx="4495800" cy="2314575"/>
+                    </a:xfrm>
+                    <a:prstGeom prst="rect">
+                      <a:avLst/>
+                    </a:prstGeom>
+                    <a:noFill/>
+                    <a:ln>
+                      <a:noFill/>
+                    </a:ln>
+                  </pic:spPr>
+                </pic:pic>
+              </a:graphicData>
+            </a:graphic>
+          </wp:anchor>
+        </w:drawing>
+      </w:r>
+      <w:r>
+        <w:rPr>
+          <w:rFonts w:ascii="Times New Roman" w:hAnsi="Times New Roman" w:cs="Times New Roman"/>
+        </w:rPr>
+        <w:t>Az adatmodell egy projektfeladat alapvető eleme, amely meghatározza, hogy az adatok hogyan strukturálódnak, tárolódnak és kapcsolódnak egymáshoz. Szerepe kiemelkedő, hiszen közvetlen hatással van a rendszer funkcionalitására, a fejlesztés hatékonyságára és a későbbi karbantarthatóságra.</w:t>
+      </w:r>
+    </w:p>
+    <w:p>
+      <w:pPr>
+        <w:jc w:val="center"/>
+        <w:rPr>
+          <w:rFonts w:ascii="Times New Roman" w:hAnsi="Times New Roman" w:cs="Times New Roman"/>
+        </w:rPr>
+      </w:pPr>
+      <w:r>
+        <w:rPr>
+          <w:rFonts w:ascii="Times New Roman" w:hAnsi="Times New Roman" w:cs="Times New Roman"/>
+        </w:rPr>
+        <w:t>1. ábra: Adatbázis modell a</w:t>
+      </w:r>
+      <w:r>
+        <w:rPr>
+          <w:rFonts w:ascii="Times New Roman" w:hAnsi="Times New Roman" w:cs="Times New Roman"/>
+        </w:rPr>
+        <w:t xml:space="preserve"> </w:t>
+      </w:r>
+      <w:proofErr w:type="spellStart"/>
+      <w:r>
+        <w:rPr>
+          <w:rFonts w:ascii="Times New Roman" w:hAnsi="Times New Roman" w:cs="Times New Roman"/>
+        </w:rPr>
+        <w:t>phpMyAdmin</w:t>
+      </w:r>
+      <w:proofErr w:type="spellEnd"/>
+      <w:r>
+        <w:rPr>
+          <w:rFonts w:ascii="Times New Roman" w:hAnsi="Times New Roman" w:cs="Times New Roman"/>
+        </w:rPr>
+        <w:t xml:space="preserve"> </w:t>
+      </w:r>
+      <w:proofErr w:type="spellStart"/>
+      <w:r>
+        <w:rPr>
+          <w:rFonts w:ascii="Times New Roman" w:hAnsi="Times New Roman" w:cs="Times New Roman"/>
+        </w:rPr>
+        <w:t>designer</w:t>
+      </w:r>
+      <w:proofErr w:type="spellEnd"/>
+      <w:r>
+        <w:rPr>
+          <w:rFonts w:ascii="Times New Roman" w:hAnsi="Times New Roman" w:cs="Times New Roman"/>
+        </w:rPr>
+        <w:t xml:space="preserve"> felületén.</w:t>
+      </w:r>
+    </w:p>
+    <w:p>
+      <w:pPr>
+        <w:ind w:firstLine="851"/>
+        <w:jc w:val="both"/>
+        <w:rPr>
+          <w:rFonts w:ascii="Times New Roman" w:hAnsi="Times New Roman" w:cs="Times New Roman"/>
+        </w:rPr>
+      </w:pPr>
+      <w:r>
+        <w:rPr>
+          <w:rFonts w:ascii="Times New Roman" w:hAnsi="Times New Roman" w:cs="Times New Roman"/>
+        </w:rPr>
+        <w:t>Az adatbázis négy fő táblából áll, amelyek hierarchikus kapcsolatban vannak egymással.</w:t>
+      </w:r>
+    </w:p>
+    <w:p>
+      <w:pPr>
+        <w:rPr>
+          <w:rFonts w:ascii="Times New Roman" w:hAnsi="Times New Roman" w:cs="Times New Roman"/>
+        </w:rPr>
+      </w:pPr>
+      <w:r>
+        <w:rPr>
+          <w:rFonts w:ascii="Times New Roman" w:hAnsi="Times New Roman" w:cs="Times New Roman"/>
+        </w:rPr>
+        <w:br w:type="page"/>
+      </w:r>
+    </w:p>
+    <w:p>
+      <w:pPr>
+        <w:pStyle w:val="Cmsor4"/>
+        <w:rPr>
+          <w:rFonts w:cs="Times New Roman"/>
+        </w:rPr>
+      </w:pPr>
+      <w:r>
+        <w:rPr>
+          <w:rFonts w:cs="Times New Roman"/>
+        </w:rPr>
+        <w:lastRenderedPageBreak/>
+        <w:t>4.1 Táblák és kapcsolatok</w:t>
+      </w:r>
+    </w:p>
+    <w:p>
+      <w:pPr>
+        <w:jc w:val="both"/>
+        <w:rPr>
+          <w:rFonts w:ascii="Times New Roman" w:hAnsi="Times New Roman" w:cs="Times New Roman"/>
+        </w:rPr>
+      </w:pPr>
+      <w:r>
+        <w:rPr>
+          <w:rFonts w:ascii="Times New Roman" w:hAnsi="Times New Roman" w:cs="Times New Roman"/>
+        </w:rPr>
+        <w:t xml:space="preserve">1. </w:t>
+      </w:r>
+      <w:r>
+        <w:rPr>
+          <w:rFonts w:ascii="Times New Roman" w:hAnsi="Times New Roman" w:cs="Times New Roman"/>
+        </w:rPr>
+        <w:t>Mesterkulcs tábla</w:t>
+      </w:r>
+      <w:r>
+        <w:rPr>
+          <w:rFonts w:ascii="Times New Roman" w:hAnsi="Times New Roman" w:cs="Times New Roman"/>
+        </w:rPr>
+        <w:t>:</w:t>
+      </w:r>
+    </w:p>
+    <w:p>
+      <w:pPr>
+        <w:jc w:val="both"/>
+        <w:rPr>
+          <w:rFonts w:ascii="Times New Roman" w:hAnsi="Times New Roman" w:cs="Times New Roman"/>
+        </w:rPr>
+      </w:pPr>
+      <w:r>
+        <w:rPr>
+          <w:rFonts w:ascii="Times New Roman" w:hAnsi="Times New Roman" w:cs="Times New Roman"/>
+        </w:rPr>
+        <w:t xml:space="preserve">Funkció: A rendszer </w:t>
+      </w:r>
+      <w:r>
+        <w:rPr>
+          <w:rFonts w:ascii="Times New Roman" w:hAnsi="Times New Roman" w:cs="Times New Roman"/>
+        </w:rPr>
+        <w:t>belépéséhez titkosítva tárolja a különböző mesterkulcsokat.</w:t>
+      </w:r>
+      <w:r>
+        <w:rPr>
+          <w:rFonts w:ascii="Times New Roman" w:hAnsi="Times New Roman" w:cs="Times New Roman"/>
+        </w:rPr>
+        <w:t xml:space="preserve"> Ezek teljesen egyedi kulcsok, nem lehet duplikált </w:t>
+      </w:r>
+      <w:proofErr w:type="spellStart"/>
+      <w:r>
+        <w:rPr>
+          <w:rFonts w:ascii="Times New Roman" w:hAnsi="Times New Roman" w:cs="Times New Roman"/>
+        </w:rPr>
+        <w:t>entry</w:t>
+      </w:r>
+      <w:proofErr w:type="spellEnd"/>
+      <w:r>
+        <w:rPr>
+          <w:rFonts w:ascii="Times New Roman" w:hAnsi="Times New Roman" w:cs="Times New Roman"/>
+        </w:rPr>
+        <w:t>.</w:t>
+      </w:r>
+    </w:p>
+    <w:p>
+      <w:pPr>
+        <w:jc w:val="both"/>
+        <w:rPr>
+          <w:rFonts w:ascii="Times New Roman" w:hAnsi="Times New Roman" w:cs="Times New Roman"/>
+        </w:rPr>
+      </w:pPr>
+      <w:r>
+        <w:rPr>
+          <w:rFonts w:ascii="Times New Roman" w:hAnsi="Times New Roman" w:cs="Times New Roman"/>
+        </w:rPr>
+        <w:t>Cellák</w:t>
+      </w:r>
+      <w:r>
+        <w:rPr>
+          <w:rFonts w:ascii="Times New Roman" w:hAnsi="Times New Roman" w:cs="Times New Roman"/>
+        </w:rPr>
+        <w:t>:</w:t>
+      </w:r>
+    </w:p>
+    <w:p>
+      <w:pPr>
+        <w:ind w:left="720"/>
+        <w:jc w:val="both"/>
+        <w:rPr>
+          <w:rFonts w:ascii="Times New Roman" w:hAnsi="Times New Roman" w:cs="Times New Roman"/>
+        </w:rPr>
+      </w:pPr>
+      <w:proofErr w:type="spellStart"/>
+      <w:r>
+        <w:rPr>
+          <w:rFonts w:ascii="Times New Roman" w:hAnsi="Times New Roman" w:cs="Times New Roman"/>
+        </w:rPr>
+        <w:t>mester_id</w:t>
+      </w:r>
+      <w:proofErr w:type="spellEnd"/>
+      <w:r>
+        <w:rPr>
+          <w:rFonts w:ascii="Times New Roman" w:hAnsi="Times New Roman" w:cs="Times New Roman"/>
+        </w:rPr>
+        <w:t>: Elsődleges kulcs, automatikusan növekvő azonosító</w:t>
+      </w:r>
+    </w:p>
+    <w:p>
+      <w:pPr>
+        <w:ind w:left="720"/>
+        <w:jc w:val="both"/>
+        <w:rPr>
+          <w:rFonts w:ascii="Times New Roman" w:hAnsi="Times New Roman" w:cs="Times New Roman"/>
+        </w:rPr>
+      </w:pPr>
+      <w:proofErr w:type="spellStart"/>
+      <w:r>
+        <w:rPr>
+          <w:rFonts w:ascii="Times New Roman" w:hAnsi="Times New Roman" w:cs="Times New Roman"/>
+        </w:rPr>
+        <w:t>encrypted_kulcs</w:t>
+      </w:r>
+      <w:proofErr w:type="spellEnd"/>
+      <w:r>
+        <w:rPr>
+          <w:rFonts w:ascii="Times New Roman" w:hAnsi="Times New Roman" w:cs="Times New Roman"/>
+        </w:rPr>
+        <w:t xml:space="preserve">: Titkosított </w:t>
+      </w:r>
+      <w:r>
+        <w:rPr>
+          <w:rFonts w:ascii="Times New Roman" w:hAnsi="Times New Roman" w:cs="Times New Roman"/>
+        </w:rPr>
+        <w:t>mester</w:t>
+      </w:r>
+      <w:r>
+        <w:rPr>
+          <w:rFonts w:ascii="Times New Roman" w:hAnsi="Times New Roman" w:cs="Times New Roman"/>
+        </w:rPr>
+        <w:t xml:space="preserve">kulcs (64 karakteres fix hosszú </w:t>
+      </w:r>
+      <w:proofErr w:type="spellStart"/>
+      <w:r>
+        <w:rPr>
+          <w:rFonts w:ascii="Times New Roman" w:hAnsi="Times New Roman" w:cs="Times New Roman"/>
+        </w:rPr>
+        <w:t>string</w:t>
+      </w:r>
+      <w:proofErr w:type="spellEnd"/>
+      <w:r>
+        <w:rPr>
+          <w:rFonts w:ascii="Times New Roman" w:hAnsi="Times New Roman" w:cs="Times New Roman"/>
+        </w:rPr>
+        <w:t>)</w:t>
+      </w:r>
+    </w:p>
+    <w:p>
+      <w:pPr>
+        <w:jc w:val="both"/>
+        <w:rPr>
+          <w:rFonts w:ascii="Times New Roman" w:hAnsi="Times New Roman" w:cs="Times New Roman"/>
+        </w:rPr>
+      </w:pPr>
+      <w:r>
+        <w:rPr>
+          <w:rFonts w:ascii="Times New Roman" w:hAnsi="Times New Roman" w:cs="Times New Roman"/>
+        </w:rPr>
+        <w:t>Jellemzők:</w:t>
+      </w:r>
+    </w:p>
+    <w:p>
+      <w:pPr>
+        <w:ind w:left="720"/>
+        <w:jc w:val="both"/>
+        <w:rPr>
+          <w:rFonts w:ascii="Times New Roman" w:hAnsi="Times New Roman" w:cs="Times New Roman"/>
+        </w:rPr>
+      </w:pPr>
+      <w:r>
+        <w:rPr>
+          <w:rFonts w:ascii="Times New Roman" w:hAnsi="Times New Roman" w:cs="Times New Roman"/>
+        </w:rPr>
+        <w:t xml:space="preserve">A </w:t>
+      </w:r>
+      <w:r>
+        <w:rPr>
+          <w:rFonts w:ascii="Times New Roman" w:hAnsi="Times New Roman" w:cs="Times New Roman"/>
+        </w:rPr>
+        <w:t>mester</w:t>
+      </w:r>
+      <w:r>
+        <w:rPr>
+          <w:rFonts w:ascii="Times New Roman" w:hAnsi="Times New Roman" w:cs="Times New Roman"/>
+        </w:rPr>
+        <w:t>kulcs egyedi és kötelező mező</w:t>
+      </w:r>
+    </w:p>
+    <w:p>
+      <w:pPr>
+        <w:ind w:left="720"/>
+        <w:jc w:val="both"/>
+        <w:rPr>
+          <w:rFonts w:ascii="Times New Roman" w:hAnsi="Times New Roman" w:cs="Times New Roman"/>
+        </w:rPr>
+      </w:pPr>
+      <w:r>
+        <w:rPr>
+          <w:rFonts w:ascii="Times New Roman" w:hAnsi="Times New Roman" w:cs="Times New Roman"/>
+        </w:rPr>
+        <w:t>Az</w:t>
+      </w:r>
+      <w:r>
+        <w:rPr>
+          <w:rFonts w:ascii="Times New Roman" w:hAnsi="Times New Roman" w:cs="Times New Roman"/>
+        </w:rPr>
+        <w:t xml:space="preserve"> </w:t>
+      </w:r>
+      <w:r>
+        <w:rPr>
+          <w:rFonts w:ascii="Times New Roman" w:hAnsi="Times New Roman" w:cs="Times New Roman"/>
+        </w:rPr>
+        <w:t>adatok</w:t>
+      </w:r>
+      <w:r>
+        <w:rPr>
+          <w:rFonts w:ascii="Times New Roman" w:hAnsi="Times New Roman" w:cs="Times New Roman"/>
+        </w:rPr>
+        <w:t xml:space="preserve"> titkosításához szükséges fő kulcsot tárolja</w:t>
+      </w:r>
+    </w:p>
+    <w:p>
+      <w:pPr>
+        <w:spacing w:before="480"/>
+        <w:jc w:val="both"/>
+        <w:rPr>
+          <w:rFonts w:ascii="Times New Roman" w:hAnsi="Times New Roman" w:cs="Times New Roman"/>
+        </w:rPr>
+      </w:pPr>
+      <w:r>
+        <w:rPr>
+          <w:rFonts w:ascii="Times New Roman" w:hAnsi="Times New Roman" w:cs="Times New Roman"/>
+        </w:rPr>
+        <w:t xml:space="preserve">2. </w:t>
+      </w:r>
+      <w:r>
+        <w:rPr>
+          <w:rFonts w:ascii="Times New Roman" w:hAnsi="Times New Roman" w:cs="Times New Roman"/>
+        </w:rPr>
+        <w:t>Jelsz</w:t>
+      </w:r>
+      <w:r>
+        <w:rPr>
+          <w:rFonts w:ascii="Times New Roman" w:hAnsi="Times New Roman" w:cs="Times New Roman"/>
+        </w:rPr>
+        <w:t>ó</w:t>
+      </w:r>
+      <w:r>
+        <w:rPr>
+          <w:rFonts w:ascii="Times New Roman" w:hAnsi="Times New Roman" w:cs="Times New Roman"/>
+        </w:rPr>
+        <w:t xml:space="preserve"> tábla</w:t>
+      </w:r>
+      <w:r>
+        <w:rPr>
+          <w:rFonts w:ascii="Times New Roman" w:hAnsi="Times New Roman" w:cs="Times New Roman"/>
+        </w:rPr>
+        <w:t>:</w:t>
+      </w:r>
+    </w:p>
+    <w:p>
+      <w:pPr>
+        <w:jc w:val="both"/>
+        <w:rPr>
+          <w:rFonts w:ascii="Times New Roman" w:hAnsi="Times New Roman" w:cs="Times New Roman"/>
+        </w:rPr>
+      </w:pPr>
+      <w:r>
+        <w:rPr>
+          <w:rFonts w:ascii="Times New Roman" w:hAnsi="Times New Roman" w:cs="Times New Roman"/>
+        </w:rPr>
+        <w:t xml:space="preserve">Funkció: A felhasználói jelszavakat </w:t>
+      </w:r>
+      <w:r>
+        <w:rPr>
+          <w:rFonts w:ascii="Times New Roman" w:hAnsi="Times New Roman" w:cs="Times New Roman"/>
+        </w:rPr>
+        <w:t xml:space="preserve">titkosítva </w:t>
+      </w:r>
+      <w:r>
+        <w:rPr>
+          <w:rFonts w:ascii="Times New Roman" w:hAnsi="Times New Roman" w:cs="Times New Roman"/>
+        </w:rPr>
+        <w:t>tárolja</w:t>
+      </w:r>
+      <w:r>
+        <w:rPr>
+          <w:rFonts w:ascii="Times New Roman" w:hAnsi="Times New Roman" w:cs="Times New Roman"/>
+        </w:rPr>
+        <w:t>.</w:t>
+      </w:r>
+    </w:p>
+    <w:p>
+      <w:pPr>
+        <w:jc w:val="both"/>
+        <w:rPr>
+          <w:rFonts w:ascii="Times New Roman" w:hAnsi="Times New Roman" w:cs="Times New Roman"/>
+        </w:rPr>
+      </w:pPr>
+      <w:r>
+        <w:rPr>
+          <w:rFonts w:ascii="Times New Roman" w:hAnsi="Times New Roman" w:cs="Times New Roman"/>
+        </w:rPr>
+        <w:t>Mezők:</w:t>
+      </w:r>
+    </w:p>
+    <w:p>
+      <w:pPr>
+        <w:ind w:left="720"/>
+        <w:jc w:val="both"/>
+        <w:rPr>
+          <w:rFonts w:ascii="Times New Roman" w:hAnsi="Times New Roman" w:cs="Times New Roman"/>
+        </w:rPr>
+      </w:pPr>
+      <w:proofErr w:type="spellStart"/>
+      <w:r>
+        <w:rPr>
+          <w:rFonts w:ascii="Times New Roman" w:hAnsi="Times New Roman" w:cs="Times New Roman"/>
+        </w:rPr>
+        <w:t>jelszo_id</w:t>
+      </w:r>
+      <w:proofErr w:type="spellEnd"/>
+      <w:r>
+        <w:rPr>
+          <w:rFonts w:ascii="Times New Roman" w:hAnsi="Times New Roman" w:cs="Times New Roman"/>
+        </w:rPr>
+        <w:t>: Elsődleges kulcs, automatikusan növekvő azonosító</w:t>
+      </w:r>
+    </w:p>
+    <w:p>
+      <w:pPr>
+        <w:ind w:left="720"/>
+        <w:jc w:val="both"/>
+        <w:rPr>
+          <w:rFonts w:ascii="Times New Roman" w:hAnsi="Times New Roman" w:cs="Times New Roman"/>
+        </w:rPr>
+      </w:pPr>
+      <w:proofErr w:type="spellStart"/>
+      <w:r>
+        <w:rPr>
+          <w:rFonts w:ascii="Times New Roman" w:hAnsi="Times New Roman" w:cs="Times New Roman"/>
+        </w:rPr>
+        <w:t>jelszo_string</w:t>
+      </w:r>
+      <w:proofErr w:type="spellEnd"/>
+      <w:r>
+        <w:rPr>
+          <w:rFonts w:ascii="Times New Roman" w:hAnsi="Times New Roman" w:cs="Times New Roman"/>
+        </w:rPr>
+        <w:t>: A titkosított jelszó (</w:t>
+      </w:r>
+      <w:proofErr w:type="spellStart"/>
+      <w:r>
+        <w:rPr>
+          <w:rFonts w:ascii="Times New Roman" w:hAnsi="Times New Roman" w:cs="Times New Roman"/>
+        </w:rPr>
+        <w:t>max</w:t>
+      </w:r>
+      <w:proofErr w:type="spellEnd"/>
+      <w:r>
+        <w:rPr>
+          <w:rFonts w:ascii="Times New Roman" w:hAnsi="Times New Roman" w:cs="Times New Roman"/>
+        </w:rPr>
+        <w:t xml:space="preserve"> 255 karakter)</w:t>
+      </w:r>
+    </w:p>
+    <w:p>
+      <w:pPr>
+        <w:ind w:left="720"/>
+        <w:jc w:val="both"/>
+        <w:rPr>
+          <w:rFonts w:ascii="Times New Roman" w:hAnsi="Times New Roman" w:cs="Times New Roman"/>
+        </w:rPr>
+      </w:pPr>
+      <w:proofErr w:type="spellStart"/>
+      <w:r>
+        <w:rPr>
+          <w:rFonts w:ascii="Times New Roman" w:hAnsi="Times New Roman" w:cs="Times New Roman"/>
+        </w:rPr>
+        <w:t>titkositas</w:t>
+      </w:r>
+      <w:proofErr w:type="spellEnd"/>
+      <w:r>
+        <w:rPr>
+          <w:rFonts w:ascii="Times New Roman" w:hAnsi="Times New Roman" w:cs="Times New Roman"/>
+        </w:rPr>
+        <w:t>: A használt titkosítási módszer (32 karakteres fix hossz)</w:t>
+      </w:r>
+    </w:p>
+    <w:p>
+      <w:pPr>
+        <w:ind w:left="720"/>
+        <w:jc w:val="both"/>
+        <w:rPr>
+          <w:rFonts w:ascii="Times New Roman" w:hAnsi="Times New Roman" w:cs="Times New Roman"/>
+        </w:rPr>
+      </w:pPr>
+      <w:proofErr w:type="spellStart"/>
+      <w:r>
+        <w:rPr>
+          <w:rFonts w:ascii="Times New Roman" w:hAnsi="Times New Roman" w:cs="Times New Roman"/>
+        </w:rPr>
+        <w:t>mester_id</w:t>
+      </w:r>
+      <w:proofErr w:type="spellEnd"/>
+      <w:r>
+        <w:rPr>
+          <w:rFonts w:ascii="Times New Roman" w:hAnsi="Times New Roman" w:cs="Times New Roman"/>
+        </w:rPr>
+        <w:t>: Külső kulcs a Mesterkulcs táblára</w:t>
+      </w:r>
+    </w:p>
+    <w:p>
+      <w:pPr>
+        <w:jc w:val="both"/>
+        <w:rPr>
+          <w:rFonts w:ascii="Times New Roman" w:hAnsi="Times New Roman" w:cs="Times New Roman"/>
+        </w:rPr>
+      </w:pPr>
+      <w:r>
+        <w:rPr>
+          <w:rFonts w:ascii="Times New Roman" w:hAnsi="Times New Roman" w:cs="Times New Roman"/>
+        </w:rPr>
+        <w:t>Kapcsolatok:</w:t>
+      </w:r>
+    </w:p>
+    <w:p>
+      <w:pPr>
+        <w:ind w:left="720"/>
+        <w:jc w:val="both"/>
+        <w:rPr>
+          <w:rFonts w:ascii="Times New Roman" w:hAnsi="Times New Roman" w:cs="Times New Roman"/>
+        </w:rPr>
+      </w:pPr>
+      <w:r>
+        <w:rPr>
+          <w:rFonts w:ascii="Times New Roman" w:hAnsi="Times New Roman" w:cs="Times New Roman"/>
+        </w:rPr>
+        <w:t>Egy mesterkulcshoz több jelszó is tartozhat (</w:t>
+      </w:r>
+      <w:proofErr w:type="gramStart"/>
+      <w:r>
+        <w:rPr>
+          <w:rFonts w:ascii="Times New Roman" w:hAnsi="Times New Roman" w:cs="Times New Roman"/>
+        </w:rPr>
+        <w:t>1:N</w:t>
+      </w:r>
+      <w:proofErr w:type="gramEnd"/>
+      <w:r>
+        <w:rPr>
+          <w:rFonts w:ascii="Times New Roman" w:hAnsi="Times New Roman" w:cs="Times New Roman"/>
+        </w:rPr>
+        <w:t xml:space="preserve"> kapcsolat)</w:t>
+      </w:r>
+    </w:p>
+    <w:p>
+      <w:pPr>
+        <w:ind w:left="720"/>
+        <w:jc w:val="both"/>
+        <w:rPr>
+          <w:rFonts w:ascii="Times New Roman" w:hAnsi="Times New Roman" w:cs="Times New Roman"/>
+        </w:rPr>
+      </w:pPr>
+      <w:r>
+        <w:rPr>
+          <w:rFonts w:ascii="Times New Roman" w:hAnsi="Times New Roman" w:cs="Times New Roman"/>
+        </w:rPr>
+        <w:t>Ha a mesterkulcs törlődik, a hozzá tartozó jelszavak is törlődnek (ON DELETE CASCADE)</w:t>
+      </w:r>
+    </w:p>
+    <w:p>
+      <w:pPr>
+        <w:jc w:val="both"/>
+        <w:rPr>
+          <w:rFonts w:ascii="Times New Roman" w:hAnsi="Times New Roman" w:cs="Times New Roman"/>
+        </w:rPr>
+      </w:pPr>
+      <w:r>
+        <w:rPr>
+          <w:rFonts w:ascii="Times New Roman" w:hAnsi="Times New Roman" w:cs="Times New Roman"/>
+        </w:rPr>
+        <w:t>Jellemzők:</w:t>
+      </w:r>
+    </w:p>
+    <w:p>
+      <w:pPr>
+        <w:ind w:left="720"/>
+        <w:jc w:val="both"/>
+        <w:rPr>
+          <w:rFonts w:ascii="Times New Roman" w:hAnsi="Times New Roman" w:cs="Times New Roman"/>
+        </w:rPr>
+      </w:pPr>
+      <w:r>
+        <w:rPr>
+          <w:rFonts w:ascii="Times New Roman" w:hAnsi="Times New Roman" w:cs="Times New Roman"/>
+        </w:rPr>
+        <w:t>Minden jelszó kötelezően kapcsolódik egy főkulcshoz</w:t>
+      </w:r>
+    </w:p>
+    <w:p>
+      <w:pPr>
+        <w:ind w:left="720"/>
+        <w:jc w:val="both"/>
+        <w:rPr>
+          <w:rFonts w:ascii="Times New Roman" w:hAnsi="Times New Roman" w:cs="Times New Roman"/>
+        </w:rPr>
+      </w:pPr>
+      <w:r>
+        <w:rPr>
+          <w:rFonts w:ascii="Times New Roman" w:hAnsi="Times New Roman" w:cs="Times New Roman"/>
+        </w:rPr>
+        <w:t>A jelszó tárolása titkosított formában történik</w:t>
+      </w:r>
+    </w:p>
+    <w:p>
+      <w:pPr>
+        <w:jc w:val="both"/>
+        <w:rPr>
+          <w:rFonts w:ascii="Times New Roman" w:hAnsi="Times New Roman" w:cs="Times New Roman"/>
+        </w:rPr>
+      </w:pPr>
+      <w:r>
+        <w:rPr>
+          <w:rFonts w:ascii="Times New Roman" w:hAnsi="Times New Roman" w:cs="Times New Roman"/>
+        </w:rPr>
+        <w:br w:type="page"/>
+      </w:r>
+    </w:p>
+    <w:p>
+      <w:pPr>
+        <w:jc w:val="both"/>
+        <w:rPr>
+          <w:rFonts w:ascii="Times New Roman" w:hAnsi="Times New Roman" w:cs="Times New Roman"/>
+        </w:rPr>
+      </w:pPr>
+      <w:r>
+        <w:rPr>
+          <w:rFonts w:ascii="Times New Roman" w:hAnsi="Times New Roman" w:cs="Times New Roman"/>
+        </w:rPr>
+        <w:lastRenderedPageBreak/>
+        <w:t xml:space="preserve">3. </w:t>
+      </w:r>
+      <w:r>
+        <w:rPr>
+          <w:rFonts w:ascii="Times New Roman" w:hAnsi="Times New Roman" w:cs="Times New Roman"/>
+        </w:rPr>
+        <w:t>Felhaszn</w:t>
+      </w:r>
+      <w:r>
+        <w:rPr>
+          <w:rFonts w:ascii="Times New Roman" w:hAnsi="Times New Roman" w:cs="Times New Roman"/>
+        </w:rPr>
+        <w:t>á</w:t>
+      </w:r>
+      <w:r>
+        <w:rPr>
+          <w:rFonts w:ascii="Times New Roman" w:hAnsi="Times New Roman" w:cs="Times New Roman"/>
+        </w:rPr>
+        <w:t>l</w:t>
+      </w:r>
+      <w:r>
+        <w:rPr>
+          <w:rFonts w:ascii="Times New Roman" w:hAnsi="Times New Roman" w:cs="Times New Roman"/>
+        </w:rPr>
+        <w:t>ó</w:t>
+      </w:r>
+      <w:r>
+        <w:rPr>
+          <w:rFonts w:ascii="Times New Roman" w:hAnsi="Times New Roman" w:cs="Times New Roman"/>
+        </w:rPr>
+        <w:t xml:space="preserve"> tábla</w:t>
+      </w:r>
+    </w:p>
+    <w:p>
+      <w:pPr>
+        <w:jc w:val="both"/>
+        <w:rPr>
+          <w:rFonts w:ascii="Times New Roman" w:hAnsi="Times New Roman" w:cs="Times New Roman"/>
+        </w:rPr>
+      </w:pPr>
+      <w:r>
+        <w:rPr>
+          <w:rFonts w:ascii="Times New Roman" w:hAnsi="Times New Roman" w:cs="Times New Roman"/>
+        </w:rPr>
+        <w:t xml:space="preserve">Funkció: A felhasználói fiókok adatait </w:t>
+      </w:r>
+      <w:r>
+        <w:rPr>
+          <w:rFonts w:ascii="Times New Roman" w:hAnsi="Times New Roman" w:cs="Times New Roman"/>
+        </w:rPr>
+        <w:t xml:space="preserve">titkosítva </w:t>
+      </w:r>
+      <w:r>
+        <w:rPr>
+          <w:rFonts w:ascii="Times New Roman" w:hAnsi="Times New Roman" w:cs="Times New Roman"/>
+        </w:rPr>
+        <w:t>tárolja</w:t>
+      </w:r>
+    </w:p>
+    <w:p>
+      <w:pPr>
+        <w:jc w:val="both"/>
+        <w:rPr>
+          <w:rFonts w:ascii="Times New Roman" w:hAnsi="Times New Roman" w:cs="Times New Roman"/>
+        </w:rPr>
+      </w:pPr>
+      <w:r>
+        <w:rPr>
+          <w:rFonts w:ascii="Times New Roman" w:hAnsi="Times New Roman" w:cs="Times New Roman"/>
+        </w:rPr>
+        <w:t>Mezők:</w:t>
+      </w:r>
+    </w:p>
+    <w:p>
+      <w:pPr>
+        <w:ind w:left="720"/>
+        <w:jc w:val="both"/>
+        <w:rPr>
+          <w:rFonts w:ascii="Times New Roman" w:hAnsi="Times New Roman" w:cs="Times New Roman"/>
+        </w:rPr>
+      </w:pPr>
+      <w:proofErr w:type="spellStart"/>
+      <w:r>
+        <w:rPr>
+          <w:rFonts w:ascii="Times New Roman" w:hAnsi="Times New Roman" w:cs="Times New Roman"/>
+        </w:rPr>
+        <w:t>felhasznalo_id</w:t>
+      </w:r>
+      <w:proofErr w:type="spellEnd"/>
+      <w:r>
+        <w:rPr>
+          <w:rFonts w:ascii="Times New Roman" w:hAnsi="Times New Roman" w:cs="Times New Roman"/>
+        </w:rPr>
+        <w:t>: Elsődleges kulcs, automatikusan növekvő azonosító</w:t>
+      </w:r>
+    </w:p>
+    <w:p>
+      <w:pPr>
+        <w:ind w:left="720"/>
+        <w:jc w:val="both"/>
+        <w:rPr>
+          <w:rFonts w:ascii="Times New Roman" w:hAnsi="Times New Roman" w:cs="Times New Roman"/>
+        </w:rPr>
+      </w:pPr>
+      <w:proofErr w:type="spellStart"/>
+      <w:r>
+        <w:rPr>
+          <w:rFonts w:ascii="Times New Roman" w:hAnsi="Times New Roman" w:cs="Times New Roman"/>
+        </w:rPr>
+        <w:t>nev</w:t>
+      </w:r>
+      <w:proofErr w:type="spellEnd"/>
+      <w:r>
+        <w:rPr>
+          <w:rFonts w:ascii="Times New Roman" w:hAnsi="Times New Roman" w:cs="Times New Roman"/>
+        </w:rPr>
+        <w:t>: A felhasználó neve (</w:t>
+      </w:r>
+      <w:proofErr w:type="spellStart"/>
+      <w:r>
+        <w:rPr>
+          <w:rFonts w:ascii="Times New Roman" w:hAnsi="Times New Roman" w:cs="Times New Roman"/>
+        </w:rPr>
+        <w:t>max</w:t>
+      </w:r>
+      <w:proofErr w:type="spellEnd"/>
+      <w:r>
+        <w:rPr>
+          <w:rFonts w:ascii="Times New Roman" w:hAnsi="Times New Roman" w:cs="Times New Roman"/>
+        </w:rPr>
+        <w:t xml:space="preserve"> 255 karakter)</w:t>
+      </w:r>
+    </w:p>
+    <w:p>
+      <w:pPr>
+        <w:ind w:left="720"/>
+        <w:jc w:val="both"/>
+        <w:rPr>
+          <w:rFonts w:ascii="Times New Roman" w:hAnsi="Times New Roman" w:cs="Times New Roman"/>
+        </w:rPr>
+      </w:pPr>
+      <w:r>
+        <w:rPr>
+          <w:rFonts w:ascii="Times New Roman" w:hAnsi="Times New Roman" w:cs="Times New Roman"/>
+        </w:rPr>
+        <w:t>email: A felhasználó email címe (</w:t>
+      </w:r>
+      <w:proofErr w:type="spellStart"/>
+      <w:r>
+        <w:rPr>
+          <w:rFonts w:ascii="Times New Roman" w:hAnsi="Times New Roman" w:cs="Times New Roman"/>
+        </w:rPr>
+        <w:t>max</w:t>
+      </w:r>
+      <w:proofErr w:type="spellEnd"/>
+      <w:r>
+        <w:rPr>
+          <w:rFonts w:ascii="Times New Roman" w:hAnsi="Times New Roman" w:cs="Times New Roman"/>
+        </w:rPr>
+        <w:t xml:space="preserve"> 255 karakter)</w:t>
+      </w:r>
+    </w:p>
+    <w:p>
+      <w:pPr>
+        <w:ind w:left="720"/>
+        <w:jc w:val="both"/>
+        <w:rPr>
+          <w:rFonts w:ascii="Times New Roman" w:hAnsi="Times New Roman" w:cs="Times New Roman"/>
+        </w:rPr>
+      </w:pPr>
+      <w:r>
+        <w:rPr>
+          <w:rFonts w:ascii="Times New Roman" w:hAnsi="Times New Roman" w:cs="Times New Roman"/>
+        </w:rPr>
+        <w:t>url: A felhasználó</w:t>
+      </w:r>
+      <w:r>
+        <w:rPr>
+          <w:rFonts w:ascii="Times New Roman" w:hAnsi="Times New Roman" w:cs="Times New Roman"/>
+        </w:rPr>
+        <w:t xml:space="preserve"> fiókjához</w:t>
+      </w:r>
+      <w:r>
+        <w:rPr>
+          <w:rFonts w:ascii="Times New Roman" w:hAnsi="Times New Roman" w:cs="Times New Roman"/>
+        </w:rPr>
+        <w:t xml:space="preserve"> tartozó webcím (</w:t>
+      </w:r>
+      <w:proofErr w:type="spellStart"/>
+      <w:r>
+        <w:rPr>
+          <w:rFonts w:ascii="Times New Roman" w:hAnsi="Times New Roman" w:cs="Times New Roman"/>
+        </w:rPr>
+        <w:t>max</w:t>
+      </w:r>
+      <w:proofErr w:type="spellEnd"/>
+      <w:r>
+        <w:rPr>
+          <w:rFonts w:ascii="Times New Roman" w:hAnsi="Times New Roman" w:cs="Times New Roman"/>
+        </w:rPr>
+        <w:t xml:space="preserve"> 255 karakter)</w:t>
+      </w:r>
+    </w:p>
+    <w:p>
+      <w:pPr>
+        <w:ind w:left="720"/>
+        <w:jc w:val="both"/>
+        <w:rPr>
+          <w:rFonts w:ascii="Times New Roman" w:hAnsi="Times New Roman" w:cs="Times New Roman"/>
+        </w:rPr>
+      </w:pPr>
+      <w:proofErr w:type="spellStart"/>
+      <w:r>
+        <w:rPr>
+          <w:rFonts w:ascii="Times New Roman" w:hAnsi="Times New Roman" w:cs="Times New Roman"/>
+        </w:rPr>
+        <w:t>hozzafuzes</w:t>
+      </w:r>
+      <w:proofErr w:type="spellEnd"/>
+      <w:r>
+        <w:rPr>
+          <w:rFonts w:ascii="Times New Roman" w:hAnsi="Times New Roman" w:cs="Times New Roman"/>
+        </w:rPr>
+        <w:t>: További megjegyzések (</w:t>
+      </w:r>
+      <w:proofErr w:type="spellStart"/>
+      <w:r>
+        <w:rPr>
+          <w:rFonts w:ascii="Times New Roman" w:hAnsi="Times New Roman" w:cs="Times New Roman"/>
+        </w:rPr>
+        <w:t>max</w:t>
+      </w:r>
+      <w:proofErr w:type="spellEnd"/>
+      <w:r>
+        <w:rPr>
+          <w:rFonts w:ascii="Times New Roman" w:hAnsi="Times New Roman" w:cs="Times New Roman"/>
+        </w:rPr>
+        <w:t xml:space="preserve"> 1020 karakter)</w:t>
+      </w:r>
+    </w:p>
+    <w:p>
+      <w:pPr>
+        <w:ind w:left="720"/>
+        <w:jc w:val="both"/>
+        <w:rPr>
+          <w:rFonts w:ascii="Times New Roman" w:hAnsi="Times New Roman" w:cs="Times New Roman"/>
+        </w:rPr>
+      </w:pPr>
+      <w:proofErr w:type="spellStart"/>
+      <w:r>
+        <w:rPr>
+          <w:rFonts w:ascii="Times New Roman" w:hAnsi="Times New Roman" w:cs="Times New Roman"/>
+        </w:rPr>
+        <w:t>jelszo_id</w:t>
+      </w:r>
+      <w:proofErr w:type="spellEnd"/>
+      <w:r>
+        <w:rPr>
+          <w:rFonts w:ascii="Times New Roman" w:hAnsi="Times New Roman" w:cs="Times New Roman"/>
+        </w:rPr>
+        <w:t xml:space="preserve">: Külső kulcs a </w:t>
+      </w:r>
+      <w:proofErr w:type="spellStart"/>
+      <w:r>
+        <w:rPr>
+          <w:rFonts w:ascii="Times New Roman" w:hAnsi="Times New Roman" w:cs="Times New Roman"/>
+        </w:rPr>
+        <w:t>Jelszo</w:t>
+      </w:r>
+      <w:proofErr w:type="spellEnd"/>
+      <w:r>
+        <w:rPr>
+          <w:rFonts w:ascii="Times New Roman" w:hAnsi="Times New Roman" w:cs="Times New Roman"/>
+        </w:rPr>
+        <w:t xml:space="preserve"> táblára</w:t>
+      </w:r>
+    </w:p>
+    <w:p>
+      <w:pPr>
+        <w:jc w:val="both"/>
+        <w:rPr>
+          <w:rFonts w:ascii="Times New Roman" w:hAnsi="Times New Roman" w:cs="Times New Roman"/>
+        </w:rPr>
+      </w:pPr>
+      <w:r>
+        <w:rPr>
+          <w:rFonts w:ascii="Times New Roman" w:hAnsi="Times New Roman" w:cs="Times New Roman"/>
+        </w:rPr>
+        <w:t>Kapcsolatok:</w:t>
+      </w:r>
+    </w:p>
+    <w:p>
+      <w:pPr>
+        <w:ind w:left="720"/>
+        <w:jc w:val="both"/>
+        <w:rPr>
+          <w:rFonts w:ascii="Times New Roman" w:hAnsi="Times New Roman" w:cs="Times New Roman"/>
+        </w:rPr>
+      </w:pPr>
+      <w:r>
+        <w:rPr>
+          <w:rFonts w:ascii="Times New Roman" w:hAnsi="Times New Roman" w:cs="Times New Roman"/>
+        </w:rPr>
+        <w:t>Egy jelszóhoz egy felhasználó tartozhat (1:1 kapcsolat)</w:t>
+      </w:r>
+    </w:p>
+    <w:p>
+      <w:pPr>
+        <w:ind w:left="720"/>
+        <w:jc w:val="both"/>
+        <w:rPr>
+          <w:rFonts w:ascii="Times New Roman" w:hAnsi="Times New Roman" w:cs="Times New Roman"/>
+        </w:rPr>
+      </w:pPr>
+      <w:r>
+        <w:rPr>
+          <w:rFonts w:ascii="Times New Roman" w:hAnsi="Times New Roman" w:cs="Times New Roman"/>
+        </w:rPr>
+        <w:t>Ha a jelszó törlődik, a hozzá tartozó felhasználó is törlődik (ON DELETE CASCADE)</w:t>
+      </w:r>
+    </w:p>
+    <w:p>
+      <w:pPr>
+        <w:jc w:val="both"/>
+        <w:rPr>
+          <w:rFonts w:ascii="Times New Roman" w:hAnsi="Times New Roman" w:cs="Times New Roman"/>
+        </w:rPr>
+      </w:pPr>
+      <w:r>
+        <w:rPr>
+          <w:rFonts w:ascii="Times New Roman" w:hAnsi="Times New Roman" w:cs="Times New Roman"/>
+        </w:rPr>
+        <w:t>Jellemzők:</w:t>
+      </w:r>
+    </w:p>
+    <w:p>
+      <w:pPr>
+        <w:ind w:left="720"/>
+        <w:jc w:val="both"/>
+        <w:rPr>
+          <w:rFonts w:ascii="Times New Roman" w:hAnsi="Times New Roman" w:cs="Times New Roman"/>
+        </w:rPr>
+      </w:pPr>
+      <w:r>
+        <w:rPr>
+          <w:rFonts w:ascii="Times New Roman" w:hAnsi="Times New Roman" w:cs="Times New Roman"/>
+        </w:rPr>
+        <w:t xml:space="preserve">A név, email és </w:t>
+      </w:r>
+      <w:proofErr w:type="spellStart"/>
+      <w:r>
+        <w:rPr>
+          <w:rFonts w:ascii="Times New Roman" w:hAnsi="Times New Roman" w:cs="Times New Roman"/>
+        </w:rPr>
+        <w:t>url</w:t>
+      </w:r>
+      <w:proofErr w:type="spellEnd"/>
+      <w:r>
+        <w:rPr>
+          <w:rFonts w:ascii="Times New Roman" w:hAnsi="Times New Roman" w:cs="Times New Roman"/>
+        </w:rPr>
+        <w:t xml:space="preserve"> mezők kötelezőek</w:t>
+      </w:r>
+    </w:p>
+    <w:p>
+      <w:pPr>
+        <w:ind w:left="720"/>
+        <w:jc w:val="both"/>
+        <w:rPr>
+          <w:rFonts w:ascii="Times New Roman" w:hAnsi="Times New Roman" w:cs="Times New Roman"/>
+        </w:rPr>
+      </w:pPr>
+      <w:r>
+        <w:rPr>
+          <w:rFonts w:ascii="Times New Roman" w:hAnsi="Times New Roman" w:cs="Times New Roman"/>
+        </w:rPr>
+        <w:t>A felhasználó mindig kapcsolódik egy jelszóhoz</w:t>
+      </w:r>
+    </w:p>
+    <w:p>
+      <w:pPr>
+        <w:spacing w:before="480"/>
+        <w:jc w:val="both"/>
+        <w:rPr>
+          <w:rFonts w:ascii="Times New Roman" w:hAnsi="Times New Roman" w:cs="Times New Roman"/>
+        </w:rPr>
+      </w:pPr>
+      <w:r>
+        <w:rPr>
+          <w:rFonts w:ascii="Times New Roman" w:hAnsi="Times New Roman" w:cs="Times New Roman"/>
+        </w:rPr>
+        <w:t xml:space="preserve">4. </w:t>
+      </w:r>
+      <w:proofErr w:type="spellStart"/>
+      <w:r>
+        <w:rPr>
+          <w:rFonts w:ascii="Times New Roman" w:hAnsi="Times New Roman" w:cs="Times New Roman"/>
+        </w:rPr>
+        <w:t>Hozz</w:t>
+      </w:r>
+      <w:r>
+        <w:rPr>
+          <w:rFonts w:ascii="Times New Roman" w:hAnsi="Times New Roman" w:cs="Times New Roman"/>
+        </w:rPr>
+        <w:t>á</w:t>
+      </w:r>
+      <w:r>
+        <w:rPr>
+          <w:rFonts w:ascii="Times New Roman" w:hAnsi="Times New Roman" w:cs="Times New Roman"/>
+        </w:rPr>
+        <w:t>f</w:t>
+      </w:r>
+      <w:r>
+        <w:rPr>
+          <w:rFonts w:ascii="Times New Roman" w:hAnsi="Times New Roman" w:cs="Times New Roman"/>
+        </w:rPr>
+        <w:t>é</w:t>
+      </w:r>
+      <w:r>
+        <w:rPr>
+          <w:rFonts w:ascii="Times New Roman" w:hAnsi="Times New Roman" w:cs="Times New Roman"/>
+        </w:rPr>
+        <w:t>r</w:t>
+      </w:r>
+      <w:r>
+        <w:rPr>
+          <w:rFonts w:ascii="Times New Roman" w:hAnsi="Times New Roman" w:cs="Times New Roman"/>
+        </w:rPr>
+        <w:t>é</w:t>
+      </w:r>
+      <w:r>
+        <w:rPr>
+          <w:rFonts w:ascii="Times New Roman" w:hAnsi="Times New Roman" w:cs="Times New Roman"/>
+        </w:rPr>
+        <w:t>sLog</w:t>
+      </w:r>
+      <w:proofErr w:type="spellEnd"/>
+      <w:r>
+        <w:rPr>
+          <w:rFonts w:ascii="Times New Roman" w:hAnsi="Times New Roman" w:cs="Times New Roman"/>
+        </w:rPr>
+        <w:t xml:space="preserve"> tábla</w:t>
+      </w:r>
+    </w:p>
+    <w:p>
+      <w:pPr>
+        <w:jc w:val="both"/>
+        <w:rPr>
+          <w:rFonts w:ascii="Times New Roman" w:hAnsi="Times New Roman" w:cs="Times New Roman"/>
+        </w:rPr>
+      </w:pPr>
+      <w:r>
+        <w:rPr>
+          <w:rFonts w:ascii="Times New Roman" w:hAnsi="Times New Roman" w:cs="Times New Roman"/>
+        </w:rPr>
+        <w:t>Funkció: A rendszerhez való hozzáférési kísérletek naplózása</w:t>
+      </w:r>
+    </w:p>
+    <w:p>
+      <w:pPr>
+        <w:jc w:val="both"/>
+        <w:rPr>
+          <w:rFonts w:ascii="Times New Roman" w:hAnsi="Times New Roman" w:cs="Times New Roman"/>
+        </w:rPr>
+      </w:pPr>
+      <w:r>
+        <w:rPr>
+          <w:rFonts w:ascii="Times New Roman" w:hAnsi="Times New Roman" w:cs="Times New Roman"/>
+        </w:rPr>
+        <w:t>Mezők:</w:t>
+      </w:r>
+    </w:p>
+    <w:p>
+      <w:pPr>
+        <w:ind w:left="720"/>
+        <w:jc w:val="both"/>
+        <w:rPr>
+          <w:rFonts w:ascii="Times New Roman" w:hAnsi="Times New Roman" w:cs="Times New Roman"/>
+        </w:rPr>
+      </w:pPr>
+      <w:proofErr w:type="spellStart"/>
+      <w:r>
+        <w:rPr>
+          <w:rFonts w:ascii="Times New Roman" w:hAnsi="Times New Roman" w:cs="Times New Roman"/>
+        </w:rPr>
+        <w:t>log_id</w:t>
+      </w:r>
+      <w:proofErr w:type="spellEnd"/>
+      <w:r>
+        <w:rPr>
+          <w:rFonts w:ascii="Times New Roman" w:hAnsi="Times New Roman" w:cs="Times New Roman"/>
+        </w:rPr>
+        <w:t>: Elsődleges kulcs, automatikusan növekvő azonosító</w:t>
+      </w:r>
+    </w:p>
+    <w:p>
+      <w:pPr>
+        <w:ind w:left="720"/>
+        <w:jc w:val="both"/>
+        <w:rPr>
+          <w:rFonts w:ascii="Times New Roman" w:hAnsi="Times New Roman" w:cs="Times New Roman"/>
+        </w:rPr>
+      </w:pPr>
+      <w:proofErr w:type="spellStart"/>
+      <w:r>
+        <w:rPr>
+          <w:rFonts w:ascii="Times New Roman" w:hAnsi="Times New Roman" w:cs="Times New Roman"/>
+        </w:rPr>
+        <w:t>datum_ido</w:t>
+      </w:r>
+      <w:proofErr w:type="spellEnd"/>
+      <w:r>
+        <w:rPr>
+          <w:rFonts w:ascii="Times New Roman" w:hAnsi="Times New Roman" w:cs="Times New Roman"/>
+        </w:rPr>
+        <w:t xml:space="preserve">: A naplóbejegyzés </w:t>
+      </w:r>
+      <w:r>
+        <w:rPr>
+          <w:rFonts w:ascii="Times New Roman" w:hAnsi="Times New Roman" w:cs="Times New Roman"/>
+        </w:rPr>
+        <w:t>idő bélyegé</w:t>
+      </w:r>
+      <w:r>
+        <w:rPr>
+          <w:rFonts w:ascii="Times New Roman" w:hAnsi="Times New Roman" w:cs="Times New Roman"/>
+        </w:rPr>
+        <w:t xml:space="preserve"> (alapértelmezett: aktuális idő)</w:t>
+      </w:r>
+    </w:p>
+    <w:p>
+      <w:pPr>
+        <w:ind w:left="720"/>
+        <w:jc w:val="both"/>
+        <w:rPr>
+          <w:rFonts w:ascii="Times New Roman" w:hAnsi="Times New Roman" w:cs="Times New Roman"/>
+        </w:rPr>
+      </w:pPr>
+      <w:proofErr w:type="spellStart"/>
+      <w:r>
+        <w:rPr>
+          <w:rFonts w:ascii="Times New Roman" w:hAnsi="Times New Roman" w:cs="Times New Roman"/>
+        </w:rPr>
+        <w:t>leiras</w:t>
+      </w:r>
+      <w:proofErr w:type="spellEnd"/>
+      <w:r>
+        <w:rPr>
+          <w:rFonts w:ascii="Times New Roman" w:hAnsi="Times New Roman" w:cs="Times New Roman"/>
+        </w:rPr>
+        <w:t>: A naplózott esemény leírása (</w:t>
+      </w:r>
+      <w:proofErr w:type="spellStart"/>
+      <w:r>
+        <w:rPr>
+          <w:rFonts w:ascii="Times New Roman" w:hAnsi="Times New Roman" w:cs="Times New Roman"/>
+        </w:rPr>
+        <w:t>max</w:t>
+      </w:r>
+      <w:proofErr w:type="spellEnd"/>
+      <w:r>
+        <w:rPr>
+          <w:rFonts w:ascii="Times New Roman" w:hAnsi="Times New Roman" w:cs="Times New Roman"/>
+        </w:rPr>
+        <w:t xml:space="preserve"> 1020 karakter)</w:t>
+      </w:r>
+    </w:p>
+    <w:p>
+      <w:pPr>
+        <w:ind w:left="720"/>
+        <w:jc w:val="both"/>
+        <w:rPr>
+          <w:rFonts w:ascii="Times New Roman" w:hAnsi="Times New Roman" w:cs="Times New Roman"/>
+        </w:rPr>
+      </w:pPr>
+      <w:proofErr w:type="spellStart"/>
+      <w:r>
+        <w:rPr>
+          <w:rFonts w:ascii="Times New Roman" w:hAnsi="Times New Roman" w:cs="Times New Roman"/>
+        </w:rPr>
+        <w:t>jelszo_id</w:t>
+      </w:r>
+      <w:proofErr w:type="spellEnd"/>
+      <w:r>
+        <w:rPr>
+          <w:rFonts w:ascii="Times New Roman" w:hAnsi="Times New Roman" w:cs="Times New Roman"/>
+        </w:rPr>
+        <w:t xml:space="preserve">: A naplózott jelszó azonosítója (32 karakteres </w:t>
+      </w:r>
+      <w:proofErr w:type="spellStart"/>
+      <w:r>
+        <w:rPr>
+          <w:rFonts w:ascii="Times New Roman" w:hAnsi="Times New Roman" w:cs="Times New Roman"/>
+        </w:rPr>
+        <w:t>string</w:t>
+      </w:r>
+      <w:proofErr w:type="spellEnd"/>
+      <w:r>
+        <w:rPr>
+          <w:rFonts w:ascii="Times New Roman" w:hAnsi="Times New Roman" w:cs="Times New Roman"/>
+        </w:rPr>
+        <w:t>)</w:t>
+      </w:r>
+    </w:p>
+    <w:p>
+      <w:pPr>
+        <w:ind w:left="720"/>
+        <w:jc w:val="both"/>
+        <w:rPr>
+          <w:rFonts w:ascii="Times New Roman" w:hAnsi="Times New Roman" w:cs="Times New Roman"/>
+        </w:rPr>
+      </w:pPr>
+      <w:proofErr w:type="spellStart"/>
+      <w:r>
+        <w:rPr>
+          <w:rFonts w:ascii="Times New Roman" w:hAnsi="Times New Roman" w:cs="Times New Roman"/>
+        </w:rPr>
+        <w:t>felhasznalo_id</w:t>
+      </w:r>
+      <w:proofErr w:type="spellEnd"/>
+      <w:r>
+        <w:rPr>
+          <w:rFonts w:ascii="Times New Roman" w:hAnsi="Times New Roman" w:cs="Times New Roman"/>
+        </w:rPr>
+        <w:t xml:space="preserve">: A naplózott felhasználó azonosítója (32 karakteres </w:t>
+      </w:r>
+      <w:proofErr w:type="spellStart"/>
+      <w:r>
+        <w:rPr>
+          <w:rFonts w:ascii="Times New Roman" w:hAnsi="Times New Roman" w:cs="Times New Roman"/>
+        </w:rPr>
+        <w:t>string</w:t>
+      </w:r>
+      <w:proofErr w:type="spellEnd"/>
+      <w:r>
+        <w:rPr>
+          <w:rFonts w:ascii="Times New Roman" w:hAnsi="Times New Roman" w:cs="Times New Roman"/>
+        </w:rPr>
+        <w:t>)</w:t>
+      </w:r>
+    </w:p>
+    <w:p>
+      <w:pPr>
+        <w:ind w:left="720"/>
+        <w:jc w:val="both"/>
+        <w:rPr>
+          <w:rFonts w:ascii="Times New Roman" w:hAnsi="Times New Roman" w:cs="Times New Roman"/>
+        </w:rPr>
+      </w:pPr>
+      <w:proofErr w:type="spellStart"/>
+      <w:r>
+        <w:rPr>
+          <w:rFonts w:ascii="Times New Roman" w:hAnsi="Times New Roman" w:cs="Times New Roman"/>
+        </w:rPr>
+        <w:t>mester_id</w:t>
+      </w:r>
+      <w:proofErr w:type="spellEnd"/>
+      <w:r>
+        <w:rPr>
+          <w:rFonts w:ascii="Times New Roman" w:hAnsi="Times New Roman" w:cs="Times New Roman"/>
+        </w:rPr>
+        <w:t>: Külső kulcs a Mesterkulcs táblára</w:t>
+      </w:r>
+    </w:p>
+    <w:p>
+      <w:pPr>
+        <w:jc w:val="both"/>
+        <w:rPr>
+          <w:rFonts w:ascii="Times New Roman" w:hAnsi="Times New Roman" w:cs="Times New Roman"/>
+        </w:rPr>
+      </w:pPr>
+      <w:r>
+        <w:rPr>
+          <w:rFonts w:ascii="Times New Roman" w:hAnsi="Times New Roman" w:cs="Times New Roman"/>
+        </w:rPr>
+        <w:br w:type="page"/>
+      </w:r>
+    </w:p>
+    <w:p>
+      <w:pPr>
+        <w:ind w:left="720"/>
+        <w:jc w:val="both"/>
+        <w:rPr>
+          <w:rFonts w:ascii="Times New Roman" w:hAnsi="Times New Roman" w:cs="Times New Roman"/>
+        </w:rPr>
+      </w:pPr>
+    </w:p>
+    <w:p>
+      <w:pPr>
+        <w:jc w:val="both"/>
+        <w:rPr>
+          <w:rFonts w:ascii="Times New Roman" w:hAnsi="Times New Roman" w:cs="Times New Roman"/>
+        </w:rPr>
+      </w:pPr>
+      <w:r>
+        <w:rPr>
+          <w:rFonts w:ascii="Times New Roman" w:hAnsi="Times New Roman" w:cs="Times New Roman"/>
+        </w:rPr>
+        <w:t>Kapcsolatok:</w:t>
+      </w:r>
+    </w:p>
+    <w:p>
+      <w:pPr>
+        <w:ind w:left="720"/>
+        <w:jc w:val="both"/>
+        <w:rPr>
+          <w:rFonts w:ascii="Times New Roman" w:hAnsi="Times New Roman" w:cs="Times New Roman"/>
+        </w:rPr>
+      </w:pPr>
+      <w:r>
+        <w:rPr>
+          <w:rFonts w:ascii="Times New Roman" w:hAnsi="Times New Roman" w:cs="Times New Roman"/>
+        </w:rPr>
+        <w:t>Egy mesterkulcshoz több naplóbejegyzés tartozhat (</w:t>
+      </w:r>
+      <w:proofErr w:type="gramStart"/>
+      <w:r>
+        <w:rPr>
+          <w:rFonts w:ascii="Times New Roman" w:hAnsi="Times New Roman" w:cs="Times New Roman"/>
+        </w:rPr>
+        <w:t>1:N</w:t>
+      </w:r>
+      <w:proofErr w:type="gramEnd"/>
+      <w:r>
+        <w:rPr>
+          <w:rFonts w:ascii="Times New Roman" w:hAnsi="Times New Roman" w:cs="Times New Roman"/>
+        </w:rPr>
+        <w:t xml:space="preserve"> kapcsolat)</w:t>
+      </w:r>
+    </w:p>
+    <w:p>
+      <w:pPr>
+        <w:jc w:val="both"/>
+        <w:rPr>
+          <w:rFonts w:ascii="Times New Roman" w:hAnsi="Times New Roman" w:cs="Times New Roman"/>
+        </w:rPr>
+      </w:pPr>
+      <w:r>
+        <w:rPr>
+          <w:rFonts w:ascii="Times New Roman" w:hAnsi="Times New Roman" w:cs="Times New Roman"/>
+        </w:rPr>
+        <w:t>Jellemzők:</w:t>
+      </w:r>
+    </w:p>
+    <w:p>
+      <w:pPr>
+        <w:ind w:left="720"/>
+        <w:jc w:val="both"/>
+        <w:rPr>
+          <w:rFonts w:ascii="Times New Roman" w:hAnsi="Times New Roman" w:cs="Times New Roman"/>
+        </w:rPr>
+      </w:pPr>
+      <w:r>
+        <w:rPr>
+          <w:rFonts w:ascii="Times New Roman" w:hAnsi="Times New Roman" w:cs="Times New Roman"/>
+        </w:rPr>
+        <w:t>A dátum és leírás kötelező mezők</w:t>
+      </w:r>
+    </w:p>
+    <w:p>
+      <w:pPr>
+        <w:ind w:left="720"/>
+        <w:jc w:val="both"/>
+        <w:rPr>
+          <w:rFonts w:ascii="Times New Roman" w:hAnsi="Times New Roman" w:cs="Times New Roman"/>
+        </w:rPr>
+      </w:pPr>
+      <w:r>
+        <w:rPr>
+          <w:rFonts w:ascii="Times New Roman" w:hAnsi="Times New Roman" w:cs="Times New Roman"/>
+        </w:rPr>
+        <w:t xml:space="preserve">A jelszó és felhasználó azonosítók itt </w:t>
+      </w:r>
+      <w:proofErr w:type="spellStart"/>
+      <w:r>
+        <w:rPr>
+          <w:rFonts w:ascii="Times New Roman" w:hAnsi="Times New Roman" w:cs="Times New Roman"/>
+        </w:rPr>
+        <w:t>stringként</w:t>
+      </w:r>
+      <w:proofErr w:type="spellEnd"/>
+      <w:r>
+        <w:rPr>
+          <w:rFonts w:ascii="Times New Roman" w:hAnsi="Times New Roman" w:cs="Times New Roman"/>
+        </w:rPr>
+        <w:t xml:space="preserve"> vannak tárolva (nem külső kulcsként)</w:t>
+      </w:r>
+    </w:p>
+    <w:p>
+      <w:pPr>
+        <w:spacing w:before="480"/>
+        <w:jc w:val="both"/>
+        <w:rPr>
+          <w:rFonts w:ascii="Times New Roman" w:hAnsi="Times New Roman" w:cs="Times New Roman"/>
+        </w:rPr>
+      </w:pPr>
+      <w:r>
+        <w:rPr>
+          <w:rFonts w:ascii="Times New Roman" w:hAnsi="Times New Roman" w:cs="Times New Roman"/>
+        </w:rPr>
+        <w:t xml:space="preserve">Adatmodell </w:t>
+      </w:r>
+      <w:r>
+        <w:rPr>
+          <w:rFonts w:ascii="Times New Roman" w:hAnsi="Times New Roman" w:cs="Times New Roman"/>
+        </w:rPr>
+        <w:t>h</w:t>
+      </w:r>
+      <w:r>
+        <w:rPr>
+          <w:rFonts w:ascii="Times New Roman" w:hAnsi="Times New Roman" w:cs="Times New Roman"/>
+        </w:rPr>
+        <w:t>ierarchia</w:t>
+      </w:r>
+      <w:r>
+        <w:rPr>
+          <w:rFonts w:ascii="Times New Roman" w:hAnsi="Times New Roman" w:cs="Times New Roman"/>
+        </w:rPr>
+        <w:t>:</w:t>
+      </w:r>
+    </w:p>
+    <w:p>
+      <w:pPr>
+        <w:jc w:val="both"/>
+        <w:rPr>
+          <w:rFonts w:ascii="Times New Roman" w:hAnsi="Times New Roman" w:cs="Times New Roman"/>
+        </w:rPr>
+      </w:pPr>
+      <w:r>
+        <w:rPr>
+          <w:rFonts w:ascii="Times New Roman" w:hAnsi="Times New Roman" w:cs="Times New Roman"/>
+        </w:rPr>
+        <w:t>A rendszer hierarchikus szerkezetű:</w:t>
+      </w:r>
+    </w:p>
+    <w:p>
+      <w:pPr>
+        <w:ind w:left="720"/>
+        <w:rPr>
+          <w:rFonts w:ascii="Times New Roman" w:hAnsi="Times New Roman" w:cs="Times New Roman"/>
+        </w:rPr>
+      </w:pPr>
+      <w:r>
+        <w:rPr>
+          <w:rFonts w:ascii="Times New Roman" w:hAnsi="Times New Roman" w:cs="Times New Roman"/>
+        </w:rPr>
+        <w:t>Mesterkulcs</w:t>
+      </w:r>
+      <w:r>
+        <w:rPr>
+          <w:rFonts w:ascii="Times New Roman" w:hAnsi="Times New Roman" w:cs="Times New Roman"/>
+        </w:rPr>
+        <w:t>:</w:t>
+      </w:r>
+      <w:r>
+        <w:rPr>
+          <w:rFonts w:ascii="Times New Roman" w:hAnsi="Times New Roman" w:cs="Times New Roman"/>
+        </w:rPr>
+        <w:t xml:space="preserve"> A legfelső szint, minden más ennek alárendelt</w:t>
+      </w:r>
+      <w:r>
+        <w:rPr>
+          <w:rFonts w:ascii="Times New Roman" w:hAnsi="Times New Roman" w:cs="Times New Roman"/>
+        </w:rPr>
+        <w:t>.</w:t>
+      </w:r>
+    </w:p>
+    <w:p>
+      <w:pPr>
+        <w:ind w:left="720"/>
+        <w:rPr>
+          <w:rFonts w:ascii="Times New Roman" w:hAnsi="Times New Roman" w:cs="Times New Roman"/>
+        </w:rPr>
+      </w:pPr>
+      <w:r>
+        <w:rPr>
+          <w:rFonts w:ascii="Times New Roman" w:hAnsi="Times New Roman" w:cs="Times New Roman"/>
+        </w:rPr>
+        <w:t>Jelsz</w:t>
+      </w:r>
+      <w:r>
+        <w:rPr>
+          <w:rFonts w:ascii="Times New Roman" w:hAnsi="Times New Roman" w:cs="Times New Roman"/>
+        </w:rPr>
+        <w:t>ó</w:t>
+      </w:r>
+      <w:r>
+        <w:rPr>
+          <w:rFonts w:ascii="Times New Roman" w:hAnsi="Times New Roman" w:cs="Times New Roman"/>
+        </w:rPr>
+        <w:t>:</w:t>
+      </w:r>
+      <w:r>
+        <w:rPr>
+          <w:rFonts w:ascii="Times New Roman" w:hAnsi="Times New Roman" w:cs="Times New Roman"/>
+        </w:rPr>
+        <w:t xml:space="preserve"> Közvetlenül a mesterkulcshoz kapcsolódik</w:t>
+      </w:r>
+      <w:r>
+        <w:rPr>
+          <w:rFonts w:ascii="Times New Roman" w:hAnsi="Times New Roman" w:cs="Times New Roman"/>
+        </w:rPr>
+        <w:t>.</w:t>
+      </w:r>
+    </w:p>
+    <w:p>
+      <w:pPr>
+        <w:ind w:left="720"/>
+        <w:rPr>
+          <w:rFonts w:ascii="Times New Roman" w:hAnsi="Times New Roman" w:cs="Times New Roman"/>
+        </w:rPr>
+      </w:pPr>
+      <w:r>
+        <w:rPr>
+          <w:rFonts w:ascii="Times New Roman" w:hAnsi="Times New Roman" w:cs="Times New Roman"/>
+        </w:rPr>
+        <w:t>Felhasználó</w:t>
+      </w:r>
+      <w:r>
+        <w:rPr>
+          <w:rFonts w:ascii="Times New Roman" w:hAnsi="Times New Roman" w:cs="Times New Roman"/>
+        </w:rPr>
+        <w:t>:</w:t>
+      </w:r>
+      <w:r>
+        <w:rPr>
+          <w:rFonts w:ascii="Times New Roman" w:hAnsi="Times New Roman" w:cs="Times New Roman"/>
+        </w:rPr>
+        <w:t xml:space="preserve"> A jelszóhoz kapcsolódik</w:t>
+      </w:r>
+      <w:r>
+        <w:rPr>
+          <w:rFonts w:ascii="Times New Roman" w:hAnsi="Times New Roman" w:cs="Times New Roman"/>
+        </w:rPr>
+        <w:t>.</w:t>
+      </w:r>
+    </w:p>
+    <w:p>
+      <w:pPr>
+        <w:ind w:left="720"/>
+        <w:rPr>
+          <w:rFonts w:ascii="Times New Roman" w:hAnsi="Times New Roman" w:cs="Times New Roman"/>
+        </w:rPr>
+      </w:pPr>
+      <w:proofErr w:type="spellStart"/>
+      <w:r>
+        <w:rPr>
+          <w:rFonts w:ascii="Times New Roman" w:hAnsi="Times New Roman" w:cs="Times New Roman"/>
+        </w:rPr>
+        <w:t>Hozz</w:t>
+      </w:r>
+      <w:r>
+        <w:rPr>
+          <w:rFonts w:ascii="Times New Roman" w:hAnsi="Times New Roman" w:cs="Times New Roman"/>
+        </w:rPr>
+        <w:t>á</w:t>
+      </w:r>
+      <w:r>
+        <w:rPr>
+          <w:rFonts w:ascii="Times New Roman" w:hAnsi="Times New Roman" w:cs="Times New Roman"/>
+        </w:rPr>
+        <w:t>f</w:t>
+      </w:r>
+      <w:r>
+        <w:rPr>
+          <w:rFonts w:ascii="Times New Roman" w:hAnsi="Times New Roman" w:cs="Times New Roman"/>
+        </w:rPr>
+        <w:t>é</w:t>
+      </w:r>
+      <w:r>
+        <w:rPr>
+          <w:rFonts w:ascii="Times New Roman" w:hAnsi="Times New Roman" w:cs="Times New Roman"/>
+        </w:rPr>
+        <w:t>r</w:t>
+      </w:r>
+      <w:r>
+        <w:rPr>
+          <w:rFonts w:ascii="Times New Roman" w:hAnsi="Times New Roman" w:cs="Times New Roman"/>
+        </w:rPr>
+        <w:t>é</w:t>
+      </w:r>
+      <w:r>
+        <w:rPr>
+          <w:rFonts w:ascii="Times New Roman" w:hAnsi="Times New Roman" w:cs="Times New Roman"/>
+        </w:rPr>
+        <w:t>sLog</w:t>
+      </w:r>
+      <w:proofErr w:type="spellEnd"/>
+      <w:r>
+        <w:rPr>
+          <w:rFonts w:ascii="Times New Roman" w:hAnsi="Times New Roman" w:cs="Times New Roman"/>
+        </w:rPr>
+        <w:t>:</w:t>
+      </w:r>
+      <w:r>
+        <w:rPr>
+          <w:rFonts w:ascii="Times New Roman" w:hAnsi="Times New Roman" w:cs="Times New Roman"/>
+        </w:rPr>
+        <w:t xml:space="preserve"> Közvetlenül a mesterkulcshoz kapcsolódik, de referenciát tart a jelszóra és felhasználóra is</w:t>
+      </w:r>
+      <w:r>
+        <w:rPr>
+          <w:rFonts w:ascii="Times New Roman" w:hAnsi="Times New Roman" w:cs="Times New Roman"/>
+        </w:rPr>
+        <w:t>.</w:t>
+      </w:r>
     </w:p>
     <w:p>
       <w:pPr>
@@ -4535,15 +9274,80 @@
           <w:ilvl w:val="0"/>
           <w:numId w:val="15"/>
         </w:numPr>
-        <w:rPr>
-          <w:rFonts w:cs="Times New Roman"/>
-        </w:rPr>
-      </w:pPr>
-      <w:r>
-        <w:rPr>
-          <w:rFonts w:cs="Times New Roman"/>
-        </w:rPr>
-        <w:t>Részletes feladatspecifikáció</w:t>
+        <w:spacing w:before="480"/>
+        <w:ind w:left="714" w:hanging="357"/>
+        <w:rPr>
+          <w:rFonts w:cs="Times New Roman"/>
+        </w:rPr>
+      </w:pPr>
+      <w:r>
+        <w:rPr>
+          <w:rFonts w:cs="Times New Roman"/>
+          <w:noProof/>
+        </w:rPr>
+        <w:lastRenderedPageBreak/>
+        <w:drawing>
+          <wp:anchor distT="0" distB="0" distL="114300" distR="114300" simplePos="0" relativeHeight="251682816" behindDoc="0" locked="0" layoutInCell="1" allowOverlap="1" wp14:anchorId="39361957" wp14:editId="2A2A1D29">
+            <wp:simplePos x="0" y="0"/>
+            <wp:positionH relativeFrom="margin">
+              <wp:align>right</wp:align>
+            </wp:positionH>
+            <wp:positionV relativeFrom="paragraph">
+              <wp:posOffset>323850</wp:posOffset>
+            </wp:positionV>
+            <wp:extent cx="4495800" cy="4095750"/>
+            <wp:effectExtent l="0" t="0" r="0" b="0"/>
+            <wp:wrapTopAndBottom/>
+            <wp:docPr id="1107598900" name="Kép 17"/>
+            <wp:cNvGraphicFramePr>
+              <a:graphicFrameLocks xmlns:a="http://schemas.openxmlformats.org/drawingml/2006/main" noChangeAspect="1"/>
+            </wp:cNvGraphicFramePr>
+            <a:graphic xmlns:a="http://schemas.openxmlformats.org/drawingml/2006/main">
+              <a:graphicData uri="http://schemas.openxmlformats.org/drawingml/2006/picture">
+                <pic:pic xmlns:pic="http://schemas.openxmlformats.org/drawingml/2006/picture">
+                  <pic:nvPicPr>
+                    <pic:cNvPr id="0" name="Picture 14"/>
+                    <pic:cNvPicPr>
+                      <a:picLocks noChangeAspect="1" noChangeArrowheads="1"/>
+                    </pic:cNvPicPr>
+                  </pic:nvPicPr>
+                  <pic:blipFill>
+                    <a:blip r:embed="rId32">
+                      <a:extLst>
+                        <a:ext uri="{28A0092B-C50C-407E-A947-70E740481C1C}">
+                          <a14:useLocalDpi xmlns:a14="http://schemas.microsoft.com/office/drawing/2010/main" val="0"/>
+                        </a:ext>
+                      </a:extLst>
+                    </a:blip>
+                    <a:srcRect/>
+                    <a:stretch>
+                      <a:fillRect/>
+                    </a:stretch>
+                  </pic:blipFill>
+                  <pic:spPr bwMode="auto">
+                    <a:xfrm>
+                      <a:off x="0" y="0"/>
+                      <a:ext cx="4495800" cy="4095750"/>
+                    </a:xfrm>
+                    <a:prstGeom prst="rect">
+                      <a:avLst/>
+                    </a:prstGeom>
+                    <a:noFill/>
+                    <a:ln>
+                      <a:noFill/>
+                    </a:ln>
+                  </pic:spPr>
+                </pic:pic>
+              </a:graphicData>
+            </a:graphic>
+          </wp:anchor>
+        </w:drawing>
+      </w:r>
+      <w:r>
+        <w:rPr>
+          <w:rFonts w:cs="Times New Roman"/>
+        </w:rPr>
+        <w:t>Részletes feladat</w:t>
       </w:r>
       <w:r>
         <w:rPr>
@@ -4551,13 +9355,47 @@
         </w:rPr>
         <w:t xml:space="preserve"> algoritmusok</w:t>
       </w:r>
-    </w:p>
-    <w:p>
-      <w:pPr>
-        <w:rPr>
-          <w:rFonts w:ascii="Times New Roman" w:hAnsi="Times New Roman" w:cs="Times New Roman"/>
-        </w:rPr>
-      </w:pPr>
+      <w:r>
+        <w:rPr>
+          <w:rFonts w:cs="Times New Roman"/>
+        </w:rPr>
+        <w:t xml:space="preserve"> és </w:t>
+      </w:r>
+      <w:r>
+        <w:rPr>
+          <w:rFonts w:cs="Times New Roman"/>
+        </w:rPr>
+        <w:t>f</w:t>
+      </w:r>
+      <w:r>
+        <w:rPr>
+          <w:rFonts w:cs="Times New Roman"/>
+        </w:rPr>
+        <w:t>orráskód</w:t>
+      </w:r>
+    </w:p>
+    <w:p>
+      <w:pPr>
+        <w:rPr>
+          <w:rFonts w:ascii="Times New Roman" w:hAnsi="Times New Roman" w:cs="Times New Roman"/>
+        </w:rPr>
+      </w:pPr>
+      <w:r>
+        <w:rPr>
+          <w:rFonts w:ascii="Times New Roman" w:hAnsi="Times New Roman" w:cs="Times New Roman"/>
+          <w:highlight w:val="yellow"/>
+        </w:rPr>
+        <w:t xml:space="preserve">bele kell ide rakni a kijegyzetelt </w:t>
+      </w:r>
+      <w:proofErr w:type="spellStart"/>
+      <w:r>
+        <w:rPr>
+          <w:rFonts w:ascii="Times New Roman" w:hAnsi="Times New Roman" w:cs="Times New Roman"/>
+          <w:highlight w:val="yellow"/>
+        </w:rPr>
+        <w:t>kodreszleteket</w:t>
+      </w:r>
+      <w:proofErr w:type="spellEnd"/>
     </w:p>
     <w:p>
       <w:pPr>
@@ -4566,23 +9404,178 @@
           <w:ilvl w:val="0"/>
           <w:numId w:val="15"/>
         </w:numPr>
-        <w:rPr>
-          <w:rFonts w:cs="Times New Roman"/>
-        </w:rPr>
-      </w:pPr>
-      <w:r>
-        <w:rPr>
-          <w:rFonts w:cs="Times New Roman"/>
-        </w:rPr>
-        <w:t>Forráskód</w:t>
-      </w:r>
-    </w:p>
-    <w:p>
-      <w:pPr>
-        <w:rPr>
-          <w:rFonts w:ascii="Times New Roman" w:hAnsi="Times New Roman" w:cs="Times New Roman"/>
-        </w:rPr>
-      </w:pPr>
+        <w:spacing w:before="480"/>
+        <w:ind w:left="714" w:hanging="357"/>
+        <w:rPr>
+          <w:rFonts w:cs="Times New Roman"/>
+        </w:rPr>
+      </w:pPr>
+      <w:r>
+        <w:rPr>
+          <w:rFonts w:cs="Times New Roman"/>
+        </w:rPr>
+        <w:t>Tesztelési dokumentáció</w:t>
+      </w:r>
+    </w:p>
+    <w:p>
+      <w:pPr>
+        <w:rPr>
+          <w:rFonts w:ascii="Times New Roman" w:hAnsi="Times New Roman" w:cs="Times New Roman"/>
+        </w:rPr>
+      </w:pPr>
+      <w:proofErr w:type="spellStart"/>
+      <w:r>
+        <w:rPr>
+          <w:rFonts w:ascii="Times New Roman" w:hAnsi="Times New Roman" w:cs="Times New Roman"/>
+          <w:highlight w:val="yellow"/>
+        </w:rPr>
+        <w:t>utana</w:t>
+      </w:r>
+      <w:proofErr w:type="spellEnd"/>
+      <w:r>
+        <w:rPr>
+          <w:rFonts w:ascii="Times New Roman" w:hAnsi="Times New Roman" w:cs="Times New Roman"/>
+          <w:highlight w:val="yellow"/>
+        </w:rPr>
+        <w:t xml:space="preserve"> kell </w:t>
+      </w:r>
+      <w:proofErr w:type="spellStart"/>
+      <w:r>
+        <w:rPr>
+          <w:rFonts w:ascii="Times New Roman" w:hAnsi="Times New Roman" w:cs="Times New Roman"/>
+          <w:highlight w:val="yellow"/>
+        </w:rPr>
+        <w:t>nezni</w:t>
+      </w:r>
+      <w:proofErr w:type="spellEnd"/>
+      <w:r>
+        <w:rPr>
+          <w:rFonts w:ascii="Times New Roman" w:hAnsi="Times New Roman" w:cs="Times New Roman"/>
+          <w:highlight w:val="yellow"/>
+        </w:rPr>
+        <w:t xml:space="preserve"> </w:t>
+      </w:r>
+      <w:proofErr w:type="gramStart"/>
+      <w:r>
+        <w:rPr>
+          <w:rFonts w:ascii="Times New Roman" w:hAnsi="Times New Roman" w:cs="Times New Roman"/>
+          <w:highlight w:val="yellow"/>
+        </w:rPr>
+        <w:t>a</w:t>
+      </w:r>
+      <w:proofErr w:type="gramEnd"/>
+      <w:r>
+        <w:rPr>
+          <w:rFonts w:ascii="Times New Roman" w:hAnsi="Times New Roman" w:cs="Times New Roman"/>
+          <w:highlight w:val="yellow"/>
+        </w:rPr>
+        <w:t xml:space="preserve"> unit teszt, </w:t>
+      </w:r>
+      <w:proofErr w:type="spellStart"/>
+      <w:r>
+        <w:rPr>
+          <w:rFonts w:ascii="Times New Roman" w:hAnsi="Times New Roman" w:cs="Times New Roman"/>
+          <w:highlight w:val="yellow"/>
+        </w:rPr>
+        <w:t>integracios</w:t>
+      </w:r>
+      <w:proofErr w:type="spellEnd"/>
+      <w:r>
+        <w:rPr>
+          <w:rFonts w:ascii="Times New Roman" w:hAnsi="Times New Roman" w:cs="Times New Roman"/>
+          <w:highlight w:val="yellow"/>
+        </w:rPr>
+        <w:t xml:space="preserve"> tesz, </w:t>
+      </w:r>
+      <w:proofErr w:type="spellStart"/>
+      <w:r>
+        <w:rPr>
+          <w:rFonts w:ascii="Times New Roman" w:hAnsi="Times New Roman" w:cs="Times New Roman"/>
+          <w:highlight w:val="yellow"/>
+        </w:rPr>
+        <w:t>stb</w:t>
+      </w:r>
+      <w:proofErr w:type="spellEnd"/>
+      <w:r>
+        <w:rPr>
+          <w:rFonts w:ascii="Times New Roman" w:hAnsi="Times New Roman" w:cs="Times New Roman"/>
+          <w:highlight w:val="yellow"/>
+        </w:rPr>
+        <w:t xml:space="preserve">… teszteknek es </w:t>
+      </w:r>
+      <w:proofErr w:type="spellStart"/>
+      <w:r>
+        <w:rPr>
+          <w:rFonts w:ascii="Times New Roman" w:hAnsi="Times New Roman" w:cs="Times New Roman"/>
+          <w:highlight w:val="yellow"/>
+        </w:rPr>
+        <w:t>nehany</w:t>
+      </w:r>
+      <w:proofErr w:type="spellEnd"/>
+      <w:r>
+        <w:rPr>
+          <w:rFonts w:ascii="Times New Roman" w:hAnsi="Times New Roman" w:cs="Times New Roman"/>
+          <w:highlight w:val="yellow"/>
+        </w:rPr>
+        <w:t xml:space="preserve"> </w:t>
+      </w:r>
+      <w:proofErr w:type="spellStart"/>
+      <w:r>
+        <w:rPr>
+          <w:rFonts w:ascii="Times New Roman" w:hAnsi="Times New Roman" w:cs="Times New Roman"/>
+          <w:highlight w:val="yellow"/>
+        </w:rPr>
+        <w:t>peldat</w:t>
+      </w:r>
+      <w:proofErr w:type="spellEnd"/>
+      <w:r>
+        <w:rPr>
+          <w:rFonts w:ascii="Times New Roman" w:hAnsi="Times New Roman" w:cs="Times New Roman"/>
+          <w:highlight w:val="yellow"/>
+        </w:rPr>
+        <w:t xml:space="preserve"> </w:t>
+      </w:r>
+      <w:proofErr w:type="spellStart"/>
+      <w:r>
+        <w:rPr>
+          <w:rFonts w:ascii="Times New Roman" w:hAnsi="Times New Roman" w:cs="Times New Roman"/>
+          <w:highlight w:val="yellow"/>
+        </w:rPr>
+        <w:t>leirni</w:t>
+      </w:r>
+      <w:proofErr w:type="spellEnd"/>
+      <w:r>
+        <w:rPr>
+          <w:rFonts w:ascii="Times New Roman" w:hAnsi="Times New Roman" w:cs="Times New Roman"/>
+          <w:highlight w:val="yellow"/>
+        </w:rPr>
+        <w:t xml:space="preserve"> </w:t>
+      </w:r>
+      <w:proofErr w:type="spellStart"/>
+      <w:r>
+        <w:rPr>
+          <w:rFonts w:ascii="Times New Roman" w:hAnsi="Times New Roman" w:cs="Times New Roman"/>
+          <w:highlight w:val="yellow"/>
+        </w:rPr>
+        <w:t>kulonbozo</w:t>
+      </w:r>
+      <w:proofErr w:type="spellEnd"/>
+      <w:r>
+        <w:rPr>
+          <w:rFonts w:ascii="Times New Roman" w:hAnsi="Times New Roman" w:cs="Times New Roman"/>
+          <w:highlight w:val="yellow"/>
+        </w:rPr>
+        <w:t xml:space="preserve"> </w:t>
+      </w:r>
+      <w:proofErr w:type="spellStart"/>
+      <w:r>
+        <w:rPr>
+          <w:rFonts w:ascii="Times New Roman" w:hAnsi="Times New Roman" w:cs="Times New Roman"/>
+          <w:highlight w:val="yellow"/>
+        </w:rPr>
+        <w:t>funkciokrol</w:t>
+      </w:r>
+      <w:proofErr w:type="spellEnd"/>
     </w:p>
     <w:p>
       <w:pPr>
@@ -4591,31 +9584,8 @@
           <w:ilvl w:val="0"/>
           <w:numId w:val="15"/>
         </w:numPr>
-        <w:rPr>
-          <w:rFonts w:cs="Times New Roman"/>
-        </w:rPr>
-      </w:pPr>
-      <w:r>
-        <w:rPr>
-          <w:rFonts w:cs="Times New Roman"/>
-        </w:rPr>
-        <w:t>Tesztelési dokumentáció</w:t>
-      </w:r>
-    </w:p>
-    <w:p>
-      <w:pPr>
-        <w:rPr>
-          <w:rFonts w:ascii="Times New Roman" w:hAnsi="Times New Roman" w:cs="Times New Roman"/>
-        </w:rPr>
-      </w:pPr>
-    </w:p>
-    <w:p>
-      <w:pPr>
-        <w:pStyle w:val="Cmsor3"/>
-        <w:numPr>
-          <w:ilvl w:val="0"/>
-          <w:numId w:val="15"/>
-        </w:numPr>
+        <w:spacing w:before="480"/>
+        <w:ind w:left="714" w:hanging="357"/>
         <w:rPr>
           <w:rFonts w:cs="Times New Roman"/>
         </w:rPr>
@@ -4633,6 +9603,169 @@
           <w:rFonts w:ascii="Times New Roman" w:hAnsi="Times New Roman" w:cs="Times New Roman"/>
         </w:rPr>
       </w:pPr>
+      <w:r>
+        <w:rPr>
+          <w:rFonts w:ascii="Times New Roman" w:hAnsi="Times New Roman" w:cs="Times New Roman"/>
+        </w:rPr>
+        <w:t xml:space="preserve">Mesterkulcs </w:t>
+      </w:r>
+      <w:proofErr w:type="spellStart"/>
+      <w:r>
+        <w:rPr>
+          <w:rFonts w:ascii="Times New Roman" w:hAnsi="Times New Roman" w:cs="Times New Roman"/>
+        </w:rPr>
+        <w:t>hashing</w:t>
+      </w:r>
+      <w:proofErr w:type="spellEnd"/>
+    </w:p>
+    <w:p>
+      <w:pPr>
+        <w:rPr>
+          <w:rFonts w:ascii="Times New Roman" w:hAnsi="Times New Roman" w:cs="Times New Roman"/>
+        </w:rPr>
+      </w:pPr>
+      <w:r>
+        <w:rPr>
+          <w:rFonts w:ascii="Times New Roman" w:hAnsi="Times New Roman" w:cs="Times New Roman"/>
+        </w:rPr>
+        <w:t>Biztonságosabb belépő rendszer, több adat a belépéshez és 2FA</w:t>
+      </w:r>
+    </w:p>
+    <w:p>
+      <w:pPr>
+        <w:rPr>
+          <w:rFonts w:ascii="Times New Roman" w:hAnsi="Times New Roman" w:cs="Times New Roman"/>
+        </w:rPr>
+      </w:pPr>
+      <w:r>
+        <w:rPr>
+          <w:rFonts w:ascii="Times New Roman" w:hAnsi="Times New Roman" w:cs="Times New Roman"/>
+        </w:rPr>
+        <w:t>Szűrés funkciók az elmentett adatokra</w:t>
+      </w:r>
+    </w:p>
+    <w:p>
+      <w:pPr>
+        <w:rPr>
+          <w:rFonts w:ascii="Times New Roman" w:hAnsi="Times New Roman" w:cs="Times New Roman"/>
+        </w:rPr>
+      </w:pPr>
+      <w:r>
+        <w:rPr>
+          <w:rFonts w:ascii="Times New Roman" w:hAnsi="Times New Roman" w:cs="Times New Roman"/>
+        </w:rPr>
+        <w:t>Design és UI továbbfejlesztése</w:t>
+      </w:r>
+    </w:p>
+    <w:p>
+      <w:pPr>
+        <w:rPr>
+          <w:rFonts w:ascii="Times New Roman" w:hAnsi="Times New Roman" w:cs="Times New Roman"/>
+        </w:rPr>
+      </w:pPr>
+      <w:proofErr w:type="spellStart"/>
+      <w:r>
+        <w:rPr>
+          <w:rFonts w:ascii="Times New Roman" w:hAnsi="Times New Roman" w:cs="Times New Roman"/>
+        </w:rPr>
+        <w:t>MySQL</w:t>
+      </w:r>
+      <w:proofErr w:type="spellEnd"/>
+      <w:r>
+        <w:rPr>
+          <w:rFonts w:ascii="Times New Roman" w:hAnsi="Times New Roman" w:cs="Times New Roman"/>
+        </w:rPr>
+        <w:t xml:space="preserve"> adatbáziskezelő helyett egy saját </w:t>
+      </w:r>
+      <w:proofErr w:type="spellStart"/>
+      <w:r>
+        <w:rPr>
+          <w:rFonts w:ascii="Times New Roman" w:hAnsi="Times New Roman" w:cs="Times New Roman"/>
+        </w:rPr>
+        <w:t>gépenkénti</w:t>
+      </w:r>
+      <w:proofErr w:type="spellEnd"/>
+      <w:r>
+        <w:rPr>
+          <w:rFonts w:ascii="Times New Roman" w:hAnsi="Times New Roman" w:cs="Times New Roman"/>
+        </w:rPr>
+        <w:t xml:space="preserve"> lokális adatbázis</w:t>
+      </w:r>
+    </w:p>
+    <w:p>
+      <w:pPr>
+        <w:rPr>
+          <w:rFonts w:ascii="Times New Roman" w:hAnsi="Times New Roman" w:cs="Times New Roman"/>
+        </w:rPr>
+      </w:pPr>
+      <w:r>
+        <w:rPr>
+          <w:rFonts w:ascii="Times New Roman" w:hAnsi="Times New Roman" w:cs="Times New Roman"/>
+        </w:rPr>
+        <w:t xml:space="preserve">Az alkalmazás kifejlesztése több platformra, </w:t>
+      </w:r>
+      <w:proofErr w:type="spellStart"/>
+      <w:r>
+        <w:rPr>
+          <w:rFonts w:ascii="Times New Roman" w:hAnsi="Times New Roman" w:cs="Times New Roman"/>
+        </w:rPr>
+        <w:t>linux</w:t>
+      </w:r>
+      <w:proofErr w:type="spellEnd"/>
+      <w:r>
+        <w:rPr>
+          <w:rFonts w:ascii="Times New Roman" w:hAnsi="Times New Roman" w:cs="Times New Roman"/>
+        </w:rPr>
+        <w:t xml:space="preserve">, </w:t>
+      </w:r>
+      <w:proofErr w:type="spellStart"/>
+      <w:r>
+        <w:rPr>
+          <w:rFonts w:ascii="Times New Roman" w:hAnsi="Times New Roman" w:cs="Times New Roman"/>
+        </w:rPr>
+        <w:t>macos</w:t>
+      </w:r>
+      <w:proofErr w:type="spellEnd"/>
+      <w:r>
+        <w:rPr>
+          <w:rFonts w:ascii="Times New Roman" w:hAnsi="Times New Roman" w:cs="Times New Roman"/>
+        </w:rPr>
+        <w:t>, mobile</w:t>
+      </w:r>
+    </w:p>
+    <w:p>
+      <w:pPr>
+        <w:rPr>
+          <w:rFonts w:ascii="Times New Roman" w:hAnsi="Times New Roman" w:cs="Times New Roman"/>
+        </w:rPr>
+      </w:pPr>
+      <w:r>
+        <w:rPr>
+          <w:rFonts w:ascii="Times New Roman" w:hAnsi="Times New Roman" w:cs="Times New Roman"/>
+        </w:rPr>
+        <w:t>Weboldal az alkalmazás letöltéséhez és dokumentációjához</w:t>
+      </w:r>
+    </w:p>
+    <w:p>
+      <w:pPr>
+        <w:rPr>
+          <w:rFonts w:ascii="Times New Roman" w:hAnsi="Times New Roman" w:cs="Times New Roman"/>
+        </w:rPr>
+      </w:pPr>
+      <w:proofErr w:type="spellStart"/>
+      <w:r>
+        <w:rPr>
+          <w:rFonts w:ascii="Times New Roman" w:hAnsi="Times New Roman" w:cs="Times New Roman"/>
+        </w:rPr>
+        <w:t>Feedback</w:t>
+      </w:r>
+      <w:proofErr w:type="spellEnd"/>
+      <w:r>
+        <w:rPr>
+          <w:rFonts w:ascii="Times New Roman" w:hAnsi="Times New Roman" w:cs="Times New Roman"/>
+        </w:rPr>
+        <w:t xml:space="preserve"> rendszer</w:t>
+      </w:r>
     </w:p>
     <w:p>
       <w:pPr>
@@ -4688,7 +9821,7 @@
       </w:r>
     </w:p>
     <w:sectPr>
-      <w:footerReference w:type="default" r:id="rId20"/>
+      <w:footerReference w:type="default" r:id="rId33"/>
       <w:pgSz w:w="11907" w:h="16840" w:code="9"/>
       <w:pgMar w:top="1418" w:right="1418" w:bottom="1418" w:left="1418" w:header="680" w:footer="680" w:gutter="1985"/>
       <w:cols w:space="720"/>
@@ -6835,7 +11968,7 @@
   <w:style w:type="paragraph" w:default="1" w:styleId="Norml">
     <w:name w:val="Normal"/>
     <w:qFormat/>
-    <w:rsid w:val="00BA0BA1"/>
+    <w:rsid w:val="00D2752B"/>
     <w:rPr>
       <w:lang w:val="hu-HU"/>
     </w:rPr>
@@ -7042,7 +12175,6 @@
   <w:style w:type="character" w:default="1" w:styleId="Bekezdsalapbettpusa">
     <w:name w:val="Default Paragraph Font"/>
     <w:uiPriority w:val="1"/>
-    <w:semiHidden/>
     <w:unhideWhenUsed/>
   </w:style>
   <w:style w:type="table" w:default="1" w:styleId="Normltblzat">
@@ -7500,6 +12632,46 @@
       <w:u w:val="single"/>
     </w:rPr>
   </w:style>
+  <w:style w:type="paragraph" w:styleId="Lbjegyzetszveg">
+    <w:name w:val="footnote text"/>
+    <w:basedOn w:val="Norml"/>
+    <w:link w:val="LbjegyzetszvegChar"/>
+    <w:uiPriority w:val="99"/>
+    <w:semiHidden/>
+    <w:unhideWhenUsed/>
+    <w:rsid w:val="004733E0"/>
+    <w:pPr>
+      <w:spacing w:after="0" w:line="240" w:lineRule="auto"/>
+    </w:pPr>
+    <w:rPr>
+      <w:sz w:val="20"/>
+      <w:szCs w:val="20"/>
+    </w:rPr>
+  </w:style>
+  <w:style w:type="character" w:customStyle="1" w:styleId="LbjegyzetszvegChar">
+    <w:name w:val="Lábjegyzetszöveg Char"/>
+    <w:basedOn w:val="Bekezdsalapbettpusa"/>
+    <w:link w:val="Lbjegyzetszveg"/>
+    <w:uiPriority w:val="99"/>
+    <w:semiHidden/>
+    <w:rsid w:val="004733E0"/>
+    <w:rPr>
+      <w:sz w:val="20"/>
+      <w:szCs w:val="20"/>
+      <w:lang w:val="hu-HU"/>
+    </w:rPr>
+  </w:style>
+  <w:style w:type="character" w:styleId="Lbjegyzet-hivatkozs">
+    <w:name w:val="footnote reference"/>
+    <w:basedOn w:val="Bekezdsalapbettpusa"/>
+    <w:uiPriority w:val="99"/>
+    <w:semiHidden/>
+    <w:unhideWhenUsed/>
+    <w:rsid w:val="004733E0"/>
+    <w:rPr>
+      <w:vertAlign w:val="superscript"/>
+    </w:rPr>
+  </w:style>
 </w:styles>
 </file>
 

--- a/Documents/Vizsgaremek.docx
+++ b/Documents/Vizsgaremek.docx
@@ -133,13 +133,23 @@
           <w:szCs w:val="28"/>
         </w:rPr>
       </w:pPr>
+      <w:proofErr w:type="spellStart"/>
       <w:r>
         <w:rPr>
           <w:rFonts w:ascii="Times New Roman" w:hAnsi="Times New Roman" w:cs="Times New Roman"/>
           <w:sz w:val="28"/>
           <w:szCs w:val="28"/>
         </w:rPr>
-        <w:t>Rapcsák János</w:t>
+        <w:t>Rapcsák</w:t>
+      </w:r>
+      <w:proofErr w:type="spellEnd"/>
+      <w:r>
+        <w:rPr>
+          <w:rFonts w:ascii="Times New Roman" w:hAnsi="Times New Roman" w:cs="Times New Roman"/>
+          <w:sz w:val="28"/>
+          <w:szCs w:val="28"/>
+        </w:rPr>
+        <w:t xml:space="preserve"> János</w:t>
       </w:r>
     </w:p>
     <w:p>
@@ -444,13 +454,23 @@
           <w:szCs w:val="28"/>
         </w:rPr>
       </w:pPr>
+      <w:proofErr w:type="spellStart"/>
       <w:r>
         <w:rPr>
           <w:rFonts w:ascii="Times New Roman" w:hAnsi="Times New Roman" w:cs="Times New Roman"/>
           <w:sz w:val="28"/>
           <w:szCs w:val="28"/>
         </w:rPr>
-        <w:t>Rapcsák János</w:t>
+        <w:t>Rapcsák</w:t>
+      </w:r>
+      <w:proofErr w:type="spellEnd"/>
+      <w:r>
+        <w:rPr>
+          <w:rFonts w:ascii="Times New Roman" w:hAnsi="Times New Roman" w:cs="Times New Roman"/>
+          <w:sz w:val="28"/>
+          <w:szCs w:val="28"/>
+        </w:rPr>
+        <w:t xml:space="preserve"> János</w:t>
       </w:r>
     </w:p>
     <w:p>
@@ -602,7 +622,21 @@
         <w:rPr>
           <w:rFonts w:ascii="Times New Roman" w:hAnsi="Times New Roman" w:cs="Times New Roman"/>
         </w:rPr>
-        <w:t xml:space="preserve"> Németh Noel, Lőrincz Noel, Rapcsák János</w:t>
+        <w:t xml:space="preserve"> Németh Noel, Lőrincz Noel, </w:t>
+      </w:r>
+      <w:proofErr w:type="spellStart"/>
+      <w:r>
+        <w:rPr>
+          <w:rFonts w:ascii="Times New Roman" w:hAnsi="Times New Roman" w:cs="Times New Roman"/>
+        </w:rPr>
+        <w:t>Rapcsák</w:t>
+      </w:r>
+      <w:proofErr w:type="spellEnd"/>
+      <w:r>
+        <w:rPr>
+          <w:rFonts w:ascii="Times New Roman" w:hAnsi="Times New Roman" w:cs="Times New Roman"/>
+        </w:rPr>
+        <w:t xml:space="preserve"> János</w:t>
       </w:r>
     </w:p>
     <w:p>
@@ -636,21 +670,7 @@
         <w:rPr>
           <w:rFonts w:ascii="Times New Roman" w:hAnsi="Times New Roman" w:cs="Times New Roman"/>
         </w:rPr>
-        <w:t xml:space="preserve"> Simonyi Károly Technikum és Szakképző Iskola, Szoftverfejlesztő és tesztelő végzős tanulói, büntetőjogi és fegyelmi felelősségünk tudatában nyilatkozunk </w:t>
-      </w:r>
-      <w:proofErr w:type="gramStart"/>
-      <w:r>
-        <w:rPr>
-          <w:rFonts w:ascii="Times New Roman" w:hAnsi="Times New Roman" w:cs="Times New Roman"/>
-        </w:rPr>
-        <w:t>és  aláírásunkkal</w:t>
-      </w:r>
-      <w:proofErr w:type="gramEnd"/>
-      <w:r>
-        <w:rPr>
-          <w:rFonts w:ascii="Times New Roman" w:hAnsi="Times New Roman" w:cs="Times New Roman"/>
-        </w:rPr>
-        <w:t xml:space="preserve"> igazoljuk, hogy a</w:t>
+        <w:t xml:space="preserve"> Simonyi Károly Technikum és Szakképző Iskola, Szoftverfejlesztő és tesztelő végzős tanulói, büntetőjogi és fegyelmi felelősségünk tudatában nyilatkozunk és aláírásunkkal igazoljuk, hogy a</w:t>
       </w:r>
       <w:r>
         <w:rPr>
@@ -692,21 +712,7 @@
         <w:rPr>
           <w:rFonts w:ascii="Times New Roman" w:hAnsi="Times New Roman" w:cs="Times New Roman"/>
         </w:rPr>
-        <w:t xml:space="preserve">című vizsgaremek saját, önálló munkánk, az abban hivatkozott szakirodalom felhasználása </w:t>
-      </w:r>
-      <w:proofErr w:type="gramStart"/>
-      <w:r>
-        <w:rPr>
-          <w:rFonts w:ascii="Times New Roman" w:hAnsi="Times New Roman" w:cs="Times New Roman"/>
-        </w:rPr>
-        <w:t>a  forráskezelés</w:t>
-      </w:r>
-      <w:proofErr w:type="gramEnd"/>
-      <w:r>
-        <w:rPr>
-          <w:rFonts w:ascii="Times New Roman" w:hAnsi="Times New Roman" w:cs="Times New Roman"/>
-        </w:rPr>
-        <w:t xml:space="preserve"> szabályai szerint történt. </w:t>
+        <w:t xml:space="preserve">című vizsgaremek saját, önálló munkánk, az abban hivatkozott szakirodalom felhasználása a forráskezelés szabályai szerint történt. </w:t>
       </w:r>
     </w:p>
     <w:p>
@@ -793,18 +799,18 @@
           <w:noProof/>
         </w:rPr>
         <w:drawing>
-          <wp:anchor distT="0" distB="0" distL="114300" distR="114300" simplePos="0" relativeHeight="251665408" behindDoc="0" locked="0" layoutInCell="1" allowOverlap="1" wp14:anchorId="3F1C9235" wp14:editId="113E69C4">
+          <wp:anchor distT="0" distB="0" distL="114300" distR="114300" simplePos="0" relativeHeight="251664384" behindDoc="0" locked="0" layoutInCell="1" allowOverlap="1" wp14:anchorId="541CA515" wp14:editId="7AB4793E">
             <wp:simplePos x="0" y="0"/>
-            <wp:positionH relativeFrom="column">
-              <wp:posOffset>2420620</wp:posOffset>
+            <wp:positionH relativeFrom="margin">
+              <wp:posOffset>3373120</wp:posOffset>
             </wp:positionH>
             <wp:positionV relativeFrom="paragraph">
-              <wp:posOffset>1786890</wp:posOffset>
+              <wp:posOffset>1291590</wp:posOffset>
             </wp:positionV>
-            <wp:extent cx="2012950" cy="438002"/>
-            <wp:effectExtent l="0" t="0" r="6350" b="635"/>
+            <wp:extent cx="1929130" cy="429260"/>
+            <wp:effectExtent l="0" t="0" r="0" b="8890"/>
             <wp:wrapNone/>
-            <wp:docPr id="1968556132" name="Kép 6"/>
+            <wp:docPr id="955748353" name="Kép 7"/>
             <wp:cNvGraphicFramePr>
               <a:graphicFrameLocks xmlns:a="http://schemas.openxmlformats.org/drawingml/2006/main" noChangeAspect="1"/>
             </wp:cNvGraphicFramePr>
@@ -812,7 +818,7 @@
               <a:graphicData uri="http://schemas.openxmlformats.org/drawingml/2006/picture">
                 <pic:pic xmlns:pic="http://schemas.openxmlformats.org/drawingml/2006/picture">
                   <pic:nvPicPr>
-                    <pic:cNvPr id="0" name="Picture 5"/>
+                    <pic:cNvPr id="0" name="Picture 6"/>
                     <pic:cNvPicPr>
                       <a:picLocks noChangeAspect="1" noChangeArrowheads="1"/>
                     </pic:cNvPicPr>
@@ -833,7 +839,7 @@
                   <pic:spPr bwMode="auto">
                     <a:xfrm>
                       <a:off x="0" y="0"/>
-                      <a:ext cx="2012950" cy="438002"/>
+                      <a:ext cx="1929130" cy="429260"/>
                     </a:xfrm>
                     <a:prstGeom prst="rect">
                       <a:avLst/>
@@ -861,18 +867,18 @@
           <w:noProof/>
         </w:rPr>
         <w:drawing>
-          <wp:anchor distT="0" distB="0" distL="114300" distR="114300" simplePos="0" relativeHeight="251664384" behindDoc="0" locked="0" layoutInCell="1" allowOverlap="1" wp14:anchorId="2217D6DA" wp14:editId="6FAE96E3">
+          <wp:anchor distT="0" distB="0" distL="114300" distR="114300" simplePos="0" relativeHeight="251663360" behindDoc="0" locked="0" layoutInCell="1" allowOverlap="1" wp14:anchorId="3F1C9235" wp14:editId="0A4798FB">
             <wp:simplePos x="0" y="0"/>
             <wp:positionH relativeFrom="column">
-              <wp:posOffset>2401570</wp:posOffset>
+              <wp:posOffset>3315970</wp:posOffset>
             </wp:positionH>
             <wp:positionV relativeFrom="paragraph">
-              <wp:posOffset>729615</wp:posOffset>
+              <wp:posOffset>1786890</wp:posOffset>
             </wp:positionV>
-            <wp:extent cx="2083435" cy="488919"/>
-            <wp:effectExtent l="0" t="0" r="0" b="6985"/>
+            <wp:extent cx="2012950" cy="437515"/>
+            <wp:effectExtent l="0" t="0" r="6350" b="635"/>
             <wp:wrapNone/>
-            <wp:docPr id="690924612" name="Kép 5"/>
+            <wp:docPr id="1968556132" name="Kép 6"/>
             <wp:cNvGraphicFramePr>
               <a:graphicFrameLocks xmlns:a="http://schemas.openxmlformats.org/drawingml/2006/main" noChangeAspect="1"/>
             </wp:cNvGraphicFramePr>
@@ -880,7 +886,7 @@
               <a:graphicData uri="http://schemas.openxmlformats.org/drawingml/2006/picture">
                 <pic:pic xmlns:pic="http://schemas.openxmlformats.org/drawingml/2006/picture">
                   <pic:nvPicPr>
-                    <pic:cNvPr id="0" name="Picture 4"/>
+                    <pic:cNvPr id="0" name="Picture 5"/>
                     <pic:cNvPicPr>
                       <a:picLocks noChangeAspect="1" noChangeArrowheads="1"/>
                     </pic:cNvPicPr>
@@ -901,7 +907,7 @@
                   <pic:spPr bwMode="auto">
                     <a:xfrm>
                       <a:off x="0" y="0"/>
-                      <a:ext cx="2099499" cy="492689"/>
+                      <a:ext cx="2012950" cy="437515"/>
                     </a:xfrm>
                     <a:prstGeom prst="rect">
                       <a:avLst/>
@@ -929,18 +935,18 @@
           <w:noProof/>
         </w:rPr>
         <w:drawing>
-          <wp:anchor distT="0" distB="0" distL="114300" distR="114300" simplePos="0" relativeHeight="251666432" behindDoc="0" locked="0" layoutInCell="1" allowOverlap="1" wp14:anchorId="541CA515" wp14:editId="1E29FA45">
+          <wp:anchor distT="0" distB="0" distL="114300" distR="114300" simplePos="0" relativeHeight="251662336" behindDoc="0" locked="0" layoutInCell="1" allowOverlap="1" wp14:anchorId="2217D6DA" wp14:editId="349D5AD3">
             <wp:simplePos x="0" y="0"/>
-            <wp:positionH relativeFrom="margin">
-              <wp:posOffset>2439670</wp:posOffset>
+            <wp:positionH relativeFrom="column">
+              <wp:posOffset>3277870</wp:posOffset>
             </wp:positionH>
             <wp:positionV relativeFrom="paragraph">
-              <wp:posOffset>1291590</wp:posOffset>
+              <wp:posOffset>729615</wp:posOffset>
             </wp:positionV>
-            <wp:extent cx="1929233" cy="429260"/>
-            <wp:effectExtent l="0" t="0" r="0" b="8890"/>
+            <wp:extent cx="2083435" cy="488315"/>
+            <wp:effectExtent l="0" t="0" r="0" b="6985"/>
             <wp:wrapNone/>
-            <wp:docPr id="955748353" name="Kép 7"/>
+            <wp:docPr id="690924612" name="Kép 5"/>
             <wp:cNvGraphicFramePr>
               <a:graphicFrameLocks xmlns:a="http://schemas.openxmlformats.org/drawingml/2006/main" noChangeAspect="1"/>
             </wp:cNvGraphicFramePr>
@@ -948,7 +954,7 @@
               <a:graphicData uri="http://schemas.openxmlformats.org/drawingml/2006/picture">
                 <pic:pic xmlns:pic="http://schemas.openxmlformats.org/drawingml/2006/picture">
                   <pic:nvPicPr>
-                    <pic:cNvPr id="0" name="Picture 6"/>
+                    <pic:cNvPr id="0" name="Picture 4"/>
                     <pic:cNvPicPr>
                       <a:picLocks noChangeAspect="1" noChangeArrowheads="1"/>
                     </pic:cNvPicPr>
@@ -969,7 +975,7 @@
                   <pic:spPr bwMode="auto">
                     <a:xfrm>
                       <a:off x="0" y="0"/>
-                      <a:ext cx="1929233" cy="429260"/>
+                      <a:ext cx="2083435" cy="488315"/>
                     </a:xfrm>
                     <a:prstGeom prst="rect">
                       <a:avLst/>
@@ -999,7 +1005,7 @@
         <mc:AlternateContent>
           <mc:Choice Requires="wps">
             <w:drawing>
-              <wp:anchor distT="0" distB="0" distL="114300" distR="114300" simplePos="0" relativeHeight="251663360" behindDoc="0" locked="0" layoutInCell="1" allowOverlap="1" wp14:anchorId="0D2F4CC1" wp14:editId="55C79F5B">
+              <wp:anchor distT="0" distB="0" distL="114300" distR="114300" simplePos="0" relativeHeight="251661312" behindDoc="0" locked="0" layoutInCell="1" allowOverlap="1" wp14:anchorId="0D2F4CC1" wp14:editId="0FC22739">
                 <wp:simplePos x="0" y="0"/>
                 <wp:positionH relativeFrom="margin">
                   <wp:align>right</wp:align>
@@ -1056,7 +1062,7 @@
           </mc:Choice>
           <mc:Fallback>
             <w:pict>
-              <v:line w14:anchorId="0BDCB11D" id="Egyenes összekötő 1" o:spid="_x0000_s1026" style="position:absolute;z-index:251663360;visibility:visible;mso-wrap-style:square;mso-height-percent:0;mso-wrap-distance-left:9pt;mso-wrap-distance-top:0;mso-wrap-distance-right:9pt;mso-wrap-distance-bottom:0;mso-position-horizontal:right;mso-position-horizontal-relative:margin;mso-position-vertical:absolute;mso-position-vertical-relative:text;mso-height-percent:0;mso-height-relative:margin" from="122.8pt,138.45pt" to="296.8pt,138.45pt" o:gfxdata="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" strokecolor="black [3213]" strokeweight="1pt">
+              <v:line w14:anchorId="7FFA867D" id="Egyenes összekötő 1" o:spid="_x0000_s1026" style="position:absolute;z-index:251661312;visibility:visible;mso-wrap-style:square;mso-height-percent:0;mso-wrap-distance-left:9pt;mso-wrap-distance-top:0;mso-wrap-distance-right:9pt;mso-wrap-distance-bottom:0;mso-position-horizontal:right;mso-position-horizontal-relative:margin;mso-position-vertical:absolute;mso-position-vertical-relative:text;mso-height-percent:0;mso-height-relative:margin" from="122.8pt,138.45pt" to="296.8pt,138.45pt" o:gfxdata="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" strokecolor="black [3213]" strokeweight="1pt">
                 <v:stroke joinstyle="miter"/>
                 <w10:wrap anchorx="margin"/>
               </v:line>
@@ -1072,7 +1078,7 @@
         <mc:AlternateContent>
           <mc:Choice Requires="wps">
             <w:drawing>
-              <wp:anchor distT="0" distB="0" distL="114300" distR="114300" simplePos="0" relativeHeight="251659264" behindDoc="0" locked="0" layoutInCell="1" allowOverlap="1" wp14:anchorId="7AF5AA0D" wp14:editId="3E2FA87A">
+              <wp:anchor distT="0" distB="0" distL="114300" distR="114300" simplePos="0" relativeHeight="251657216" behindDoc="0" locked="0" layoutInCell="1" allowOverlap="1" wp14:anchorId="7AF5AA0D" wp14:editId="2805FB05">
                 <wp:simplePos x="0" y="0"/>
                 <wp:positionH relativeFrom="margin">
                   <wp:align>right</wp:align>
@@ -1129,7 +1135,7 @@
           </mc:Choice>
           <mc:Fallback>
             <w:pict>
-              <v:line w14:anchorId="7E9A5C99" id="Egyenes összekötő 1" o:spid="_x0000_s1026" style="position:absolute;z-index:251659264;visibility:visible;mso-wrap-style:square;mso-height-percent:0;mso-wrap-distance-left:9pt;mso-wrap-distance-top:0;mso-wrap-distance-right:9pt;mso-wrap-distance-bottom:0;mso-position-horizontal:right;mso-position-horizontal-relative:margin;mso-position-vertical:absolute;mso-position-vertical-relative:text;mso-height-percent:0;mso-height-relative:margin" from="122.8pt,98.7pt" to="296.8pt,98.7pt" o:gfxdata="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" strokecolor="black [3213]" strokeweight="1pt">
+              <v:line w14:anchorId="21F6BA4F" id="Egyenes összekötő 1" o:spid="_x0000_s1026" style="position:absolute;z-index:251657216;visibility:visible;mso-wrap-style:square;mso-height-percent:0;mso-wrap-distance-left:9pt;mso-wrap-distance-top:0;mso-wrap-distance-right:9pt;mso-wrap-distance-bottom:0;mso-position-horizontal:right;mso-position-horizontal-relative:margin;mso-position-vertical:absolute;mso-position-vertical-relative:text;mso-height-percent:0;mso-height-relative:margin" from="122.8pt,98.7pt" to="296.8pt,98.7pt" o:gfxdata="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" strokecolor="black [3213]" strokeweight="1pt">
                 <v:stroke joinstyle="miter"/>
                 <w10:wrap anchorx="margin"/>
               </v:line>
@@ -1145,7 +1151,7 @@
         <mc:AlternateContent>
           <mc:Choice Requires="wps">
             <w:drawing>
-              <wp:anchor distT="0" distB="0" distL="114300" distR="114300" simplePos="0" relativeHeight="251661312" behindDoc="0" locked="0" layoutInCell="1" allowOverlap="1" wp14:anchorId="591CC11B" wp14:editId="6E9356B0">
+              <wp:anchor distT="0" distB="0" distL="114300" distR="114300" simplePos="0" relativeHeight="251659264" behindDoc="0" locked="0" layoutInCell="1" allowOverlap="1" wp14:anchorId="591CC11B" wp14:editId="087BC85C">
                 <wp:simplePos x="0" y="0"/>
                 <wp:positionH relativeFrom="margin">
                   <wp:align>right</wp:align>
@@ -1202,7 +1208,7 @@
           </mc:Choice>
           <mc:Fallback>
             <w:pict>
-              <v:line w14:anchorId="0D0C5CF8" id="Egyenes összekötő 1" o:spid="_x0000_s1026" style="position:absolute;z-index:251661312;visibility:visible;mso-wrap-style:square;mso-height-percent:0;mso-wrap-distance-left:9pt;mso-wrap-distance-top:0;mso-wrap-distance-right:9pt;mso-wrap-distance-bottom:0;mso-position-horizontal:right;mso-position-horizontal-relative:margin;mso-position-vertical:absolute;mso-position-vertical-relative:text;mso-height-percent:0;mso-height-relative:margin" from="122.8pt,177.45pt" to="296.8pt,177.45pt" o:gfxdata="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" strokecolor="black [3213]" strokeweight="1pt">
+              <v:line w14:anchorId="3ADBF9E4" id="Egyenes összekötő 1" o:spid="_x0000_s1026" style="position:absolute;z-index:251659264;visibility:visible;mso-wrap-style:square;mso-height-percent:0;mso-wrap-distance-left:9pt;mso-wrap-distance-top:0;mso-wrap-distance-right:9pt;mso-wrap-distance-bottom:0;mso-position-horizontal:right;mso-position-horizontal-relative:margin;mso-position-vertical:absolute;mso-position-vertical-relative:text;mso-height-percent:0;mso-height-relative:margin" from="122.8pt,177.45pt" to="296.8pt,177.45pt" o:gfxdata="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" strokecolor="black [3213]" strokeweight="1pt">
                 <v:stroke joinstyle="miter"/>
                 <w10:wrap anchorx="margin"/>
               </v:line>
@@ -1783,13 +1789,23 @@
           <w:rFonts w:ascii="Times New Roman" w:hAnsi="Times New Roman" w:cs="Times New Roman"/>
         </w:rPr>
       </w:pPr>
+      <w:proofErr w:type="spellStart"/>
       <w:r>
         <w:rPr>
           <w:rFonts w:ascii="Times New Roman" w:hAnsi="Times New Roman" w:cs="Times New Roman"/>
           <w:b/>
           <w:bCs/>
         </w:rPr>
-        <w:t>Rapcsák János – Frontend; Backend; Adatbázis</w:t>
+        <w:t>Rapcsák</w:t>
+      </w:r>
+      <w:proofErr w:type="spellEnd"/>
+      <w:r>
+        <w:rPr>
+          <w:rFonts w:ascii="Times New Roman" w:hAnsi="Times New Roman" w:cs="Times New Roman"/>
+          <w:b/>
+          <w:bCs/>
+        </w:rPr>
+        <w:t xml:space="preserve"> János – Frontend; Backend; Adatbázis</w:t>
       </w:r>
       <w:r>
         <w:rPr>
@@ -2078,20 +2094,6 @@
     </w:p>
     <w:p>
       <w:pPr>
-        <w:jc w:val="both"/>
-        <w:rPr>
-          <w:rFonts w:ascii="Times New Roman" w:hAnsi="Times New Roman" w:cs="Times New Roman"/>
-        </w:rPr>
-      </w:pPr>
-      <w:r>
-        <w:rPr>
-          <w:rFonts w:ascii="Times New Roman" w:hAnsi="Times New Roman" w:cs="Times New Roman"/>
-        </w:rPr>
-        <w:br w:type="page"/>
-      </w:r>
-    </w:p>
-    <w:p>
-      <w:pPr>
         <w:pStyle w:val="Cmsor3"/>
         <w:numPr>
           <w:ilvl w:val="0"/>
@@ -2107,122 +2109,128 @@
         <w:rPr>
           <w:rFonts w:cs="Times New Roman"/>
         </w:rPr>
+        <w:t xml:space="preserve">Következő </w:t>
+      </w:r>
+      <w:r>
+        <w:rPr>
+          <w:rFonts w:cs="Times New Roman"/>
+        </w:rPr>
+        <w:t>l</w:t>
+      </w:r>
+      <w:r>
+        <w:rPr>
+          <w:rFonts w:cs="Times New Roman"/>
+        </w:rPr>
+        <w:t>épések</w:t>
+      </w:r>
+    </w:p>
+    <w:p>
+      <w:pPr>
+        <w:jc w:val="both"/>
+        <w:rPr>
+          <w:rFonts w:ascii="Times New Roman" w:hAnsi="Times New Roman" w:cs="Times New Roman"/>
+        </w:rPr>
+      </w:pPr>
+      <w:r>
+        <w:rPr>
+          <w:rFonts w:ascii="Times New Roman" w:hAnsi="Times New Roman" w:cs="Times New Roman"/>
+        </w:rPr>
+        <w:t xml:space="preserve">UI és Design továbbfejlesztése: Tisztában vagyunk </w:t>
+      </w:r>
+      <w:proofErr w:type="gramStart"/>
+      <w:r>
+        <w:rPr>
+          <w:rFonts w:ascii="Times New Roman" w:hAnsi="Times New Roman" w:cs="Times New Roman"/>
+        </w:rPr>
+        <w:t>vele</w:t>
+      </w:r>
+      <w:proofErr w:type="gramEnd"/>
+      <w:r>
+        <w:rPr>
+          <w:rFonts w:ascii="Times New Roman" w:hAnsi="Times New Roman" w:cs="Times New Roman"/>
+        </w:rPr>
+        <w:t xml:space="preserve"> hogy a design és UI egy kicsit gyenge, ezt szeretnénk sokkal jobban kivitelezni.</w:t>
+      </w:r>
+    </w:p>
+    <w:p>
+      <w:pPr>
+        <w:jc w:val="both"/>
+        <w:rPr>
+          <w:rFonts w:ascii="Times New Roman" w:hAnsi="Times New Roman" w:cs="Times New Roman"/>
+        </w:rPr>
+      </w:pPr>
+      <w:r>
+        <w:rPr>
+          <w:rFonts w:ascii="Times New Roman" w:hAnsi="Times New Roman" w:cs="Times New Roman"/>
+        </w:rPr>
+        <w:t>Multi-Faktor Hitelesítés (MFA): A rendszergazdák számára kötelezővé tehető MFA bevezetése.</w:t>
+      </w:r>
+    </w:p>
+    <w:p>
+      <w:pPr>
+        <w:jc w:val="both"/>
+        <w:rPr>
+          <w:rFonts w:ascii="Times New Roman" w:hAnsi="Times New Roman" w:cs="Times New Roman"/>
+        </w:rPr>
+      </w:pPr>
+      <w:r>
+        <w:rPr>
+          <w:rFonts w:ascii="Times New Roman" w:hAnsi="Times New Roman" w:cs="Times New Roman"/>
+        </w:rPr>
+        <w:t>Saját l</w:t>
+      </w:r>
+      <w:r>
+        <w:rPr>
+          <w:rFonts w:ascii="Times New Roman" w:hAnsi="Times New Roman" w:cs="Times New Roman"/>
+        </w:rPr>
+        <w:t>okális adatbázisra áttérés: A biztonságosabb adattárolás érdekében jobb ötletnek látjuk a lokális</w:t>
+      </w:r>
+      <w:r>
+        <w:rPr>
+          <w:rFonts w:ascii="Times New Roman" w:hAnsi="Times New Roman" w:cs="Times New Roman"/>
+        </w:rPr>
+        <w:t xml:space="preserve"> és saját</w:t>
+      </w:r>
+      <w:r>
+        <w:rPr>
+          <w:rFonts w:ascii="Times New Roman" w:hAnsi="Times New Roman" w:cs="Times New Roman"/>
+        </w:rPr>
+        <w:t xml:space="preserve"> adatbázis használatát</w:t>
+      </w:r>
+      <w:r>
+        <w:rPr>
+          <w:rFonts w:ascii="Times New Roman" w:hAnsi="Times New Roman" w:cs="Times New Roman"/>
+        </w:rPr>
+        <w:t>.</w:t>
+      </w:r>
+    </w:p>
+    <w:p>
+      <w:pPr>
+        <w:jc w:val="both"/>
+        <w:rPr>
+          <w:rFonts w:ascii="Times New Roman" w:hAnsi="Times New Roman" w:cs="Times New Roman"/>
+        </w:rPr>
+      </w:pPr>
+      <w:r>
+        <w:rPr>
+          <w:rFonts w:ascii="Times New Roman" w:hAnsi="Times New Roman" w:cs="Times New Roman"/>
+        </w:rPr>
         <w:lastRenderedPageBreak/>
-        <w:t xml:space="preserve">Következő </w:t>
-      </w:r>
-      <w:r>
-        <w:rPr>
-          <w:rFonts w:cs="Times New Roman"/>
-        </w:rPr>
-        <w:t>l</w:t>
-      </w:r>
-      <w:r>
-        <w:rPr>
-          <w:rFonts w:cs="Times New Roman"/>
-        </w:rPr>
-        <w:t>épések</w:t>
-      </w:r>
-    </w:p>
-    <w:p>
-      <w:pPr>
-        <w:jc w:val="both"/>
-        <w:rPr>
-          <w:rFonts w:ascii="Times New Roman" w:hAnsi="Times New Roman" w:cs="Times New Roman"/>
-        </w:rPr>
-      </w:pPr>
-      <w:r>
-        <w:rPr>
-          <w:rFonts w:ascii="Times New Roman" w:hAnsi="Times New Roman" w:cs="Times New Roman"/>
-        </w:rPr>
-        <w:t xml:space="preserve">UI és Design továbbfejlesztése: Tisztában vagyunk </w:t>
-      </w:r>
-      <w:proofErr w:type="gramStart"/>
-      <w:r>
-        <w:rPr>
-          <w:rFonts w:ascii="Times New Roman" w:hAnsi="Times New Roman" w:cs="Times New Roman"/>
-        </w:rPr>
-        <w:t>vele</w:t>
-      </w:r>
-      <w:proofErr w:type="gramEnd"/>
-      <w:r>
-        <w:rPr>
-          <w:rFonts w:ascii="Times New Roman" w:hAnsi="Times New Roman" w:cs="Times New Roman"/>
-        </w:rPr>
-        <w:t xml:space="preserve"> hogy a design és UI egy kicsit gyenge, ezt szeretnénk sokkal jobban kivitelezni.</w:t>
-      </w:r>
-    </w:p>
-    <w:p>
-      <w:pPr>
-        <w:jc w:val="both"/>
-        <w:rPr>
-          <w:rFonts w:ascii="Times New Roman" w:hAnsi="Times New Roman" w:cs="Times New Roman"/>
-        </w:rPr>
-      </w:pPr>
-      <w:r>
-        <w:rPr>
-          <w:rFonts w:ascii="Times New Roman" w:hAnsi="Times New Roman" w:cs="Times New Roman"/>
-        </w:rPr>
-        <w:t>Multi-Faktor Hitelesítés (MFA): A rendszergazdák számára kötelezővé tehető MFA bevezetése.</w:t>
-      </w:r>
-    </w:p>
-    <w:p>
-      <w:pPr>
-        <w:jc w:val="both"/>
-        <w:rPr>
-          <w:rFonts w:ascii="Times New Roman" w:hAnsi="Times New Roman" w:cs="Times New Roman"/>
-        </w:rPr>
-      </w:pPr>
-      <w:r>
-        <w:rPr>
-          <w:rFonts w:ascii="Times New Roman" w:hAnsi="Times New Roman" w:cs="Times New Roman"/>
-        </w:rPr>
-        <w:t>Saját l</w:t>
-      </w:r>
-      <w:r>
-        <w:rPr>
-          <w:rFonts w:ascii="Times New Roman" w:hAnsi="Times New Roman" w:cs="Times New Roman"/>
-        </w:rPr>
-        <w:t>okális adatbázisra áttérés: A biztonságosabb adattárolás érdekében jobb ötletnek látjuk a lokális</w:t>
-      </w:r>
-      <w:r>
-        <w:rPr>
-          <w:rFonts w:ascii="Times New Roman" w:hAnsi="Times New Roman" w:cs="Times New Roman"/>
-        </w:rPr>
-        <w:t xml:space="preserve"> és saját</w:t>
-      </w:r>
-      <w:r>
-        <w:rPr>
-          <w:rFonts w:ascii="Times New Roman" w:hAnsi="Times New Roman" w:cs="Times New Roman"/>
-        </w:rPr>
-        <w:t xml:space="preserve"> adatbázis használatát</w:t>
-      </w:r>
-    </w:p>
-    <w:p>
-      <w:pPr>
-        <w:jc w:val="both"/>
-        <w:rPr>
-          <w:rFonts w:ascii="Times New Roman" w:hAnsi="Times New Roman" w:cs="Times New Roman"/>
-        </w:rPr>
-      </w:pPr>
-      <w:r>
-        <w:rPr>
-          <w:rFonts w:ascii="Times New Roman" w:hAnsi="Times New Roman" w:cs="Times New Roman"/>
-        </w:rPr>
-        <w:t xml:space="preserve">Mobile </w:t>
+        <w:t xml:space="preserve">Több platformra térés: Szeretnénk kifejleszteni az applikációt Linux, </w:t>
       </w:r>
       <w:proofErr w:type="spellStart"/>
       <w:r>
         <w:rPr>
           <w:rFonts w:ascii="Times New Roman" w:hAnsi="Times New Roman" w:cs="Times New Roman"/>
         </w:rPr>
-        <w:t>Admin</w:t>
+        <w:t>MaxOS</w:t>
       </w:r>
       <w:proofErr w:type="spellEnd"/>
       <w:r>
         <w:rPr>
           <w:rFonts w:ascii="Times New Roman" w:hAnsi="Times New Roman" w:cs="Times New Roman"/>
         </w:rPr>
-        <w:t xml:space="preserve"> Felület: Alkalmazás mobilra, hogy a rendszergazdák akár távolról is kezelhessék a fiókokat.</w:t>
+        <w:t xml:space="preserve"> és Mobile platformokra is.</w:t>
       </w:r>
     </w:p>
     <w:p>
@@ -2457,21 +2465,6 @@
         <w:rPr>
           <w:rFonts w:ascii="Times New Roman" w:hAnsi="Times New Roman" w:cs="Times New Roman"/>
         </w:rPr>
-        <w:br w:type="page"/>
-      </w:r>
-    </w:p>
-    <w:p>
-      <w:pPr>
-        <w:ind w:firstLine="851"/>
-        <w:rPr>
-          <w:rFonts w:ascii="Times New Roman" w:hAnsi="Times New Roman" w:cs="Times New Roman"/>
-        </w:rPr>
-      </w:pPr>
-      <w:r>
-        <w:rPr>
-          <w:rFonts w:ascii="Times New Roman" w:hAnsi="Times New Roman" w:cs="Times New Roman"/>
-        </w:rPr>
-        <w:lastRenderedPageBreak/>
         <w:t xml:space="preserve">Ha a felhasználó helyes mesterkulcsot ad meg, a program betölti a főfelületet, ahol az összes hozzá tartozó felhasználói fiók látható. Hibás kulcs esetén a rendszer figyelmeztető üzenetet jelenít meg, és lehetőséget ad </w:t>
       </w:r>
       <w:r>
@@ -2583,6 +2576,19 @@
     </w:p>
     <w:p>
       <w:pPr>
+        <w:rPr>
+          <w:rFonts w:ascii="Times New Roman" w:hAnsi="Times New Roman" w:cs="Times New Roman"/>
+        </w:rPr>
+      </w:pPr>
+      <w:r>
+        <w:rPr>
+          <w:rFonts w:ascii="Times New Roman" w:hAnsi="Times New Roman" w:cs="Times New Roman"/>
+        </w:rPr>
+        <w:br w:type="page"/>
+      </w:r>
+    </w:p>
+    <w:p>
+      <w:pPr>
         <w:ind w:firstLine="851"/>
         <w:jc w:val="both"/>
         <w:rPr>
@@ -2593,6 +2599,7 @@
         <w:rPr>
           <w:rFonts w:ascii="Times New Roman" w:hAnsi="Times New Roman" w:cs="Times New Roman"/>
         </w:rPr>
+        <w:lastRenderedPageBreak/>
         <w:t xml:space="preserve">Ha egy felhasználót törölni kell, a megfelelő sorban lévő </w:t>
       </w:r>
       <w:r>
@@ -2763,19 +2770,6 @@
     </w:p>
     <w:p>
       <w:pPr>
-        <w:rPr>
-          <w:rFonts w:ascii="Times New Roman" w:hAnsi="Times New Roman" w:cs="Times New Roman"/>
-        </w:rPr>
-      </w:pPr>
-      <w:r>
-        <w:rPr>
-          <w:rFonts w:ascii="Times New Roman" w:hAnsi="Times New Roman" w:cs="Times New Roman"/>
-        </w:rPr>
-        <w:br w:type="page"/>
-      </w:r>
-    </w:p>
-    <w:p>
-      <w:pPr>
         <w:ind w:firstLine="851"/>
         <w:jc w:val="both"/>
         <w:rPr>
@@ -2786,7 +2780,6 @@
         <w:rPr>
           <w:rFonts w:ascii="Times New Roman" w:hAnsi="Times New Roman" w:cs="Times New Roman"/>
         </w:rPr>
-        <w:lastRenderedPageBreak/>
         <w:t>Az adatmódosítások részletes dokumentálása a naplózási rendszer másik alapvető feladata. Új felhasználói fiók létrehozásakor a rendszer pontosan rögzíti a létrehozás időpontját, az új felhasználó</w:t>
       </w:r>
       <w:r>
@@ -2896,7 +2889,13 @@
         <w:rPr>
           <w:rFonts w:cs="Times New Roman"/>
         </w:rPr>
-        <w:t xml:space="preserve"> Összegzés</w:t>
+        <w:t xml:space="preserve"> </w:t>
+      </w:r>
+      <w:r>
+        <w:rPr>
+          <w:rFonts w:cs="Times New Roman"/>
+        </w:rPr>
+        <w:t>Összefoglalás</w:t>
       </w:r>
     </w:p>
     <w:p>
@@ -2926,6 +2925,19 @@
           <w:rFonts w:ascii="Times New Roman" w:hAnsi="Times New Roman" w:cs="Times New Roman"/>
         </w:rPr>
         <w:t xml:space="preserve"> működését, biztonsági mechanizmusait és felhasználói felületét. A program célja, hogy a rendszergazdák számára hatékony és biztonságos eszközt nyújtson a felhasználói fiókok kezelésére, miközben a lehető legegyszerűbb marad a használata. A továbbfejlesztési lehetőségek garantálják, hogy a rendszer a jövőben is igazodhasson a változó igényekhez.</w:t>
+      </w:r>
+    </w:p>
+    <w:p>
+      <w:pPr>
+        <w:rPr>
+          <w:rFonts w:ascii="Times New Roman" w:hAnsi="Times New Roman" w:cs="Times New Roman"/>
+        </w:rPr>
+      </w:pPr>
+      <w:r>
+        <w:rPr>
+          <w:rFonts w:ascii="Times New Roman" w:hAnsi="Times New Roman" w:cs="Times New Roman"/>
+        </w:rPr>
+        <w:br w:type="page"/>
       </w:r>
     </w:p>
     <w:p>
@@ -2945,6 +2957,7 @@
         <w:rPr>
           <w:rFonts w:cs="Times New Roman"/>
         </w:rPr>
+        <w:lastRenderedPageBreak/>
         <w:t>Rendszerkövetelmények</w:t>
       </w:r>
     </w:p>
@@ -3331,20 +3344,6 @@
     </w:p>
     <w:p>
       <w:pPr>
-        <w:jc w:val="both"/>
-        <w:rPr>
-          <w:rFonts w:ascii="Times New Roman" w:hAnsi="Times New Roman" w:cs="Times New Roman"/>
-        </w:rPr>
-      </w:pPr>
-      <w:r>
-        <w:rPr>
-          <w:rFonts w:ascii="Times New Roman" w:hAnsi="Times New Roman" w:cs="Times New Roman"/>
-        </w:rPr>
-        <w:br w:type="page"/>
-      </w:r>
-    </w:p>
-    <w:p>
-      <w:pPr>
         <w:pStyle w:val="Cmsor4"/>
         <w:jc w:val="both"/>
         <w:rPr>
@@ -3355,7 +3354,6 @@
         <w:rPr>
           <w:rFonts w:cs="Times New Roman"/>
         </w:rPr>
-        <w:lastRenderedPageBreak/>
         <w:t>2.2 Szoftverkövetelmények</w:t>
       </w:r>
     </w:p>
@@ -3523,18 +3521,18 @@
           <w:noProof/>
         </w:rPr>
         <w:drawing>
-          <wp:anchor distT="0" distB="0" distL="114300" distR="114300" simplePos="0" relativeHeight="251670528" behindDoc="0" locked="0" layoutInCell="1" allowOverlap="1" wp14:anchorId="74961E03" wp14:editId="1862B0B2">
+          <wp:anchor distT="0" distB="0" distL="114300" distR="114300" simplePos="0" relativeHeight="251683840" behindDoc="0" locked="0" layoutInCell="1" allowOverlap="1" wp14:anchorId="1C94B6EA" wp14:editId="5F78F364">
             <wp:simplePos x="0" y="0"/>
             <wp:positionH relativeFrom="margin">
-              <wp:align>right</wp:align>
+              <wp:align>center</wp:align>
             </wp:positionH>
             <wp:positionV relativeFrom="paragraph">
-              <wp:posOffset>1146175</wp:posOffset>
+              <wp:posOffset>704850</wp:posOffset>
             </wp:positionV>
-            <wp:extent cx="4495800" cy="3457575"/>
-            <wp:effectExtent l="0" t="0" r="0" b="9525"/>
+            <wp:extent cx="4495800" cy="2339340"/>
+            <wp:effectExtent l="0" t="0" r="0" b="3810"/>
             <wp:wrapTopAndBottom/>
-            <wp:docPr id="734198624" name="Kép 5"/>
+            <wp:docPr id="402018087" name="Kép 4"/>
             <wp:cNvGraphicFramePr>
               <a:graphicFrameLocks xmlns:a="http://schemas.openxmlformats.org/drawingml/2006/main" noChangeAspect="1"/>
             </wp:cNvGraphicFramePr>
@@ -3542,13 +3540,13 @@
               <a:graphicData uri="http://schemas.openxmlformats.org/drawingml/2006/picture">
                 <pic:pic xmlns:pic="http://schemas.openxmlformats.org/drawingml/2006/picture">
                   <pic:nvPicPr>
-                    <pic:cNvPr id="0" name="Picture 2"/>
+                    <pic:cNvPr id="0" name="Picture 1"/>
                     <pic:cNvPicPr>
                       <a:picLocks noChangeAspect="1" noChangeArrowheads="1"/>
                     </pic:cNvPicPr>
                   </pic:nvPicPr>
                   <pic:blipFill>
-                    <a:blip r:embed="rId12">
+                    <a:blip r:embed="rId12" cstate="print">
                       <a:extLst>
                         <a:ext uri="{28A0092B-C50C-407E-A947-70E740481C1C}">
                           <a14:useLocalDpi xmlns:a14="http://schemas.microsoft.com/office/drawing/2010/main" val="0"/>
@@ -3563,7 +3561,7 @@
                   <pic:spPr bwMode="auto">
                     <a:xfrm>
                       <a:off x="0" y="0"/>
-                      <a:ext cx="4495800" cy="3457575"/>
+                      <a:ext cx="4495800" cy="2339340"/>
                     </a:xfrm>
                     <a:prstGeom prst="rect">
                       <a:avLst/>
@@ -3609,125 +3607,108 @@
         <w:rPr>
           <w:rFonts w:ascii="Times New Roman" w:hAnsi="Times New Roman" w:cs="Times New Roman"/>
         </w:rPr>
-        <w:t>-t</w:t>
-      </w:r>
-      <w:r>
-        <w:rPr>
-          <w:rFonts w:ascii="Times New Roman" w:hAnsi="Times New Roman" w:cs="Times New Roman"/>
-        </w:rPr>
         <w:t xml:space="preserve"> </w:t>
       </w:r>
       <w:r>
         <w:rPr>
           <w:rFonts w:ascii="Times New Roman" w:hAnsi="Times New Roman" w:cs="Times New Roman"/>
         </w:rPr>
-        <w:t>és kicsomagolni a</w:t>
-      </w:r>
-      <w:r>
-        <w:rPr>
-          <w:rFonts w:ascii="Times New Roman" w:hAnsi="Times New Roman" w:cs="Times New Roman"/>
-        </w:rPr>
-        <w:t xml:space="preserve"> felhasználó </w:t>
+        <w:t>.</w:t>
       </w:r>
       <w:proofErr w:type="spellStart"/>
       <w:r>
         <w:rPr>
           <w:rFonts w:ascii="Times New Roman" w:hAnsi="Times New Roman" w:cs="Times New Roman"/>
         </w:rPr>
-        <w:t>átltal</w:t>
+        <w:t>zip</w:t>
       </w:r>
       <w:proofErr w:type="spellEnd"/>
       <w:r>
         <w:rPr>
           <w:rFonts w:ascii="Times New Roman" w:hAnsi="Times New Roman" w:cs="Times New Roman"/>
         </w:rPr>
-        <w:t xml:space="preserve"> megjelölt meghajtóra</w:t>
-      </w:r>
-      <w:r>
-        <w:rPr>
-          <w:rFonts w:ascii="Times New Roman" w:hAnsi="Times New Roman" w:cs="Times New Roman"/>
-        </w:rPr>
-        <w:t xml:space="preserve">. Ehhez </w:t>
+        <w:t xml:space="preserve"> mappát</w:t>
+      </w:r>
+      <w:r>
+        <w:rPr>
+          <w:rFonts w:ascii="Times New Roman" w:hAnsi="Times New Roman" w:cs="Times New Roman"/>
+        </w:rPr>
+        <w:t xml:space="preserve"> a következő linken</w:t>
+      </w:r>
+      <w:r>
+        <w:rPr>
+          <w:rFonts w:ascii="Times New Roman" w:hAnsi="Times New Roman" w:cs="Times New Roman"/>
+        </w:rPr>
+        <w:t xml:space="preserve"> keresztül</w:t>
+      </w:r>
+      <w:r>
+        <w:rPr>
+          <w:rFonts w:ascii="Times New Roman" w:hAnsi="Times New Roman" w:cs="Times New Roman"/>
+        </w:rPr>
+        <w:t xml:space="preserve">: </w:t>
+      </w:r>
+      <w:hyperlink r:id="rId13" w:history="1">
+        <w:r>
+          <w:rPr>
+            <w:rStyle w:val="Hiperhivatkozs"/>
+            <w:rFonts w:ascii="Times New Roman" w:hAnsi="Times New Roman" w:cs="Times New Roman"/>
+          </w:rPr>
+          <w:t>https://github.com/yAn2049/Aliasly-Password-Manager</w:t>
+        </w:r>
+      </w:hyperlink>
+      <w:r>
+        <w:rPr>
+          <w:rFonts w:ascii="Times New Roman" w:hAnsi="Times New Roman" w:cs="Times New Roman"/>
+        </w:rPr>
+        <w:t xml:space="preserve"> </w:t>
+      </w:r>
+      <w:r>
+        <w:rPr>
+          <w:rFonts w:ascii="Times New Roman" w:hAnsi="Times New Roman" w:cs="Times New Roman"/>
+        </w:rPr>
+        <w:t>.</w:t>
+      </w:r>
+    </w:p>
+    <w:p>
+      <w:pPr>
+        <w:jc w:val="center"/>
+        <w:rPr>
+          <w:rFonts w:ascii="Times New Roman" w:hAnsi="Times New Roman" w:cs="Times New Roman"/>
+        </w:rPr>
+      </w:pPr>
+      <w:r>
+        <w:rPr>
+          <w:rFonts w:ascii="Times New Roman" w:hAnsi="Times New Roman" w:cs="Times New Roman"/>
+        </w:rPr>
+        <w:t xml:space="preserve">1. ábra: Az </w:t>
       </w:r>
       <w:proofErr w:type="spellStart"/>
       <w:r>
         <w:rPr>
           <w:rFonts w:ascii="Times New Roman" w:hAnsi="Times New Roman" w:cs="Times New Roman"/>
         </w:rPr>
-        <w:t>WinRAR</w:t>
+        <w:t>Aliasly</w:t>
       </w:r>
       <w:proofErr w:type="spellEnd"/>
       <w:r>
         <w:rPr>
           <w:rFonts w:ascii="Times New Roman" w:hAnsi="Times New Roman" w:cs="Times New Roman"/>
         </w:rPr>
-        <w:t xml:space="preserve"> vagy 7Zip ajánlatos.</w:t>
-      </w:r>
-      <w:r>
-        <w:rPr>
-          <w:rFonts w:ascii="Times New Roman" w:hAnsi="Times New Roman" w:cs="Times New Roman"/>
-        </w:rPr>
-        <w:t xml:space="preserve"> </w:t>
-      </w:r>
-      <w:r>
-        <w:rPr>
-          <w:rFonts w:ascii="Times New Roman" w:hAnsi="Times New Roman" w:cs="Times New Roman"/>
-        </w:rPr>
-        <w:t>A program</w:t>
-      </w:r>
-      <w:r>
-        <w:rPr>
-          <w:rFonts w:ascii="Times New Roman" w:hAnsi="Times New Roman" w:cs="Times New Roman"/>
-        </w:rPr>
-        <w:t xml:space="preserve"> az </w:t>
+        <w:t xml:space="preserve"> .</w:t>
       </w:r>
       <w:proofErr w:type="spellStart"/>
       <w:r>
         <w:rPr>
           <w:rFonts w:ascii="Times New Roman" w:hAnsi="Times New Roman" w:cs="Times New Roman"/>
         </w:rPr>
-        <w:t>Aliasly</w:t>
+        <w:t>zip</w:t>
       </w:r>
       <w:proofErr w:type="spellEnd"/>
       <w:r>
         <w:rPr>
           <w:rFonts w:ascii="Times New Roman" w:hAnsi="Times New Roman" w:cs="Times New Roman"/>
         </w:rPr>
-        <w:t xml:space="preserve"> Account Manager App mappán belül</w:t>
-      </w:r>
-      <w:r>
-        <w:rPr>
-          <w:rFonts w:ascii="Times New Roman" w:hAnsi="Times New Roman" w:cs="Times New Roman"/>
-        </w:rPr>
-        <w:t xml:space="preserve"> </w:t>
-      </w:r>
-      <w:proofErr w:type="gramStart"/>
-      <w:r>
-        <w:rPr>
-          <w:rFonts w:ascii="Times New Roman" w:hAnsi="Times New Roman" w:cs="Times New Roman"/>
-        </w:rPr>
-        <w:t>az ’</w:t>
-      </w:r>
-      <w:proofErr w:type="gramEnd"/>
-      <w:r>
-        <w:rPr>
-          <w:rFonts w:ascii="Times New Roman" w:hAnsi="Times New Roman" w:cs="Times New Roman"/>
-        </w:rPr>
-        <w:t>Aliasly.exe’ fájlal futtatható le.</w:t>
-      </w:r>
-    </w:p>
-    <w:p>
-      <w:pPr>
-        <w:jc w:val="center"/>
-        <w:rPr>
-          <w:rFonts w:ascii="Times New Roman" w:hAnsi="Times New Roman" w:cs="Times New Roman"/>
-        </w:rPr>
-      </w:pPr>
-      <w:r>
-        <w:rPr>
-          <w:rFonts w:ascii="Times New Roman" w:hAnsi="Times New Roman" w:cs="Times New Roman"/>
-        </w:rPr>
-        <w:t>1. ábra: Aliasly.exe az említett mappán belül.</w:t>
+        <w:t xml:space="preserve"> mappa letöltése a GitHub felületéről</w:t>
       </w:r>
     </w:p>
     <w:p>
@@ -3741,6 +3722,204 @@
       <w:r>
         <w:rPr>
           <w:rFonts w:ascii="Times New Roman" w:hAnsi="Times New Roman" w:cs="Times New Roman"/>
+          <w:noProof/>
+        </w:rPr>
+        <w:lastRenderedPageBreak/>
+        <w:drawing>
+          <wp:anchor distT="0" distB="0" distL="114300" distR="114300" simplePos="0" relativeHeight="251684864" behindDoc="0" locked="0" layoutInCell="1" allowOverlap="1" wp14:anchorId="7D48DD35" wp14:editId="6C574344">
+            <wp:simplePos x="0" y="0"/>
+            <wp:positionH relativeFrom="margin">
+              <wp:align>center</wp:align>
+            </wp:positionH>
+            <wp:positionV relativeFrom="paragraph">
+              <wp:posOffset>827405</wp:posOffset>
+            </wp:positionV>
+            <wp:extent cx="4457700" cy="1737360"/>
+            <wp:effectExtent l="0" t="0" r="0" b="0"/>
+            <wp:wrapTopAndBottom/>
+            <wp:docPr id="1816912467" name="Kép 6"/>
+            <wp:cNvGraphicFramePr>
+              <a:graphicFrameLocks xmlns:a="http://schemas.openxmlformats.org/drawingml/2006/main" noChangeAspect="1"/>
+            </wp:cNvGraphicFramePr>
+            <a:graphic xmlns:a="http://schemas.openxmlformats.org/drawingml/2006/main">
+              <a:graphicData uri="http://schemas.openxmlformats.org/drawingml/2006/picture">
+                <pic:pic xmlns:pic="http://schemas.openxmlformats.org/drawingml/2006/picture">
+                  <pic:nvPicPr>
+                    <pic:cNvPr id="0" name="Picture 3"/>
+                    <pic:cNvPicPr>
+                      <a:picLocks noChangeAspect="1" noChangeArrowheads="1"/>
+                    </pic:cNvPicPr>
+                  </pic:nvPicPr>
+                  <pic:blipFill>
+                    <a:blip r:embed="rId14">
+                      <a:extLst>
+                        <a:ext uri="{28A0092B-C50C-407E-A947-70E740481C1C}">
+                          <a14:useLocalDpi xmlns:a14="http://schemas.microsoft.com/office/drawing/2010/main" val="0"/>
+                        </a:ext>
+                      </a:extLst>
+                    </a:blip>
+                    <a:srcRect/>
+                    <a:stretch>
+                      <a:fillRect/>
+                    </a:stretch>
+                  </pic:blipFill>
+                  <pic:spPr bwMode="auto">
+                    <a:xfrm>
+                      <a:off x="0" y="0"/>
+                      <a:ext cx="4457700" cy="1737360"/>
+                    </a:xfrm>
+                    <a:prstGeom prst="rect">
+                      <a:avLst/>
+                    </a:prstGeom>
+                    <a:noFill/>
+                    <a:ln>
+                      <a:noFill/>
+                    </a:ln>
+                  </pic:spPr>
+                </pic:pic>
+              </a:graphicData>
+            </a:graphic>
+          </wp:anchor>
+        </w:drawing>
+      </w:r>
+      <w:r>
+        <w:rPr>
+          <w:rFonts w:ascii="Times New Roman" w:hAnsi="Times New Roman" w:cs="Times New Roman"/>
+        </w:rPr>
+        <w:t xml:space="preserve">Ha letöltötte a mappát, csomagolja ki egy </w:t>
+      </w:r>
+      <w:r>
+        <w:rPr>
+          <w:rFonts w:ascii="Times New Roman" w:hAnsi="Times New Roman" w:cs="Times New Roman"/>
+        </w:rPr>
+        <w:t>általa</w:t>
+      </w:r>
+      <w:r>
+        <w:rPr>
+          <w:rFonts w:ascii="Times New Roman" w:hAnsi="Times New Roman" w:cs="Times New Roman"/>
+        </w:rPr>
+        <w:t xml:space="preserve"> megjelölt meghajtóra</w:t>
+      </w:r>
+      <w:r>
+        <w:rPr>
+          <w:rFonts w:ascii="Times New Roman" w:hAnsi="Times New Roman" w:cs="Times New Roman"/>
+        </w:rPr>
+        <w:t xml:space="preserve">. Ehhez </w:t>
+      </w:r>
+      <w:proofErr w:type="spellStart"/>
+      <w:r>
+        <w:rPr>
+          <w:rFonts w:ascii="Times New Roman" w:hAnsi="Times New Roman" w:cs="Times New Roman"/>
+        </w:rPr>
+        <w:t>WinRAR</w:t>
+      </w:r>
+      <w:proofErr w:type="spellEnd"/>
+      <w:r>
+        <w:rPr>
+          <w:rFonts w:ascii="Times New Roman" w:hAnsi="Times New Roman" w:cs="Times New Roman"/>
+        </w:rPr>
+        <w:t xml:space="preserve"> vagy 7Zip ajánlatos.</w:t>
+      </w:r>
+      <w:r>
+        <w:rPr>
+          <w:rFonts w:ascii="Times New Roman" w:hAnsi="Times New Roman" w:cs="Times New Roman"/>
+        </w:rPr>
+        <w:t xml:space="preserve"> </w:t>
+      </w:r>
+      <w:r>
+        <w:rPr>
+          <w:rFonts w:ascii="Times New Roman" w:hAnsi="Times New Roman" w:cs="Times New Roman"/>
+        </w:rPr>
+        <w:t>A program</w:t>
+      </w:r>
+      <w:r>
+        <w:rPr>
+          <w:rFonts w:ascii="Times New Roman" w:hAnsi="Times New Roman" w:cs="Times New Roman"/>
+        </w:rPr>
+        <w:t xml:space="preserve"> futtató fájlja</w:t>
+      </w:r>
+      <w:r>
+        <w:rPr>
+          <w:rFonts w:ascii="Times New Roman" w:hAnsi="Times New Roman" w:cs="Times New Roman"/>
+        </w:rPr>
+        <w:t xml:space="preserve"> az </w:t>
+      </w:r>
+      <w:proofErr w:type="spellStart"/>
+      <w:r>
+        <w:rPr>
+          <w:rFonts w:ascii="Times New Roman" w:hAnsi="Times New Roman" w:cs="Times New Roman"/>
+        </w:rPr>
+        <w:t>Aliasly</w:t>
+      </w:r>
+      <w:proofErr w:type="spellEnd"/>
+      <w:r>
+        <w:rPr>
+          <w:rFonts w:ascii="Times New Roman" w:hAnsi="Times New Roman" w:cs="Times New Roman"/>
+        </w:rPr>
+        <w:t xml:space="preserve"> Account Manager App mappán belül</w:t>
+      </w:r>
+      <w:r>
+        <w:rPr>
+          <w:rFonts w:ascii="Times New Roman" w:hAnsi="Times New Roman" w:cs="Times New Roman"/>
+        </w:rPr>
+        <w:t xml:space="preserve"> található</w:t>
+      </w:r>
+      <w:r>
+        <w:rPr>
+          <w:rFonts w:ascii="Times New Roman" w:hAnsi="Times New Roman" w:cs="Times New Roman"/>
+        </w:rPr>
+        <w:t>,’</w:t>
+      </w:r>
+      <w:r>
+        <w:rPr>
+          <w:rFonts w:ascii="Times New Roman" w:hAnsi="Times New Roman" w:cs="Times New Roman"/>
+        </w:rPr>
+        <w:t>Aliasly.exe’</w:t>
+      </w:r>
+      <w:r>
+        <w:rPr>
+          <w:rFonts w:ascii="Times New Roman" w:hAnsi="Times New Roman" w:cs="Times New Roman"/>
+        </w:rPr>
+        <w:t xml:space="preserve"> néven</w:t>
+      </w:r>
+      <w:r>
+        <w:rPr>
+          <w:rFonts w:ascii="Times New Roman" w:hAnsi="Times New Roman" w:cs="Times New Roman"/>
+        </w:rPr>
+        <w:t>.</w:t>
+      </w:r>
+    </w:p>
+    <w:p>
+      <w:pPr>
+        <w:jc w:val="center"/>
+        <w:rPr>
+          <w:rFonts w:ascii="Times New Roman" w:hAnsi="Times New Roman" w:cs="Times New Roman"/>
+        </w:rPr>
+      </w:pPr>
+      <w:r>
+        <w:rPr>
+          <w:rFonts w:ascii="Times New Roman" w:hAnsi="Times New Roman" w:cs="Times New Roman"/>
+        </w:rPr>
+        <w:t>2</w:t>
+      </w:r>
+      <w:r>
+        <w:rPr>
+          <w:rFonts w:ascii="Times New Roman" w:hAnsi="Times New Roman" w:cs="Times New Roman"/>
+        </w:rPr>
+        <w:t>. ábra: Aliasly.exe az említett mappán belül.</w:t>
+      </w:r>
+    </w:p>
+    <w:p>
+      <w:pPr>
+        <w:ind w:firstLine="851"/>
+        <w:jc w:val="both"/>
+        <w:rPr>
+          <w:rFonts w:ascii="Times New Roman" w:hAnsi="Times New Roman" w:cs="Times New Roman"/>
+        </w:rPr>
+      </w:pPr>
+      <w:r>
+        <w:rPr>
+          <w:rFonts w:ascii="Times New Roman" w:hAnsi="Times New Roman" w:cs="Times New Roman"/>
         </w:rPr>
         <w:t>A program működéséhez szükséges egy már említett adatbáziskezelő rendszer. Ehhez a XAMPP vagy MAMPP programot ajánljuk.</w:t>
       </w:r>
@@ -3748,7 +3927,19 @@
         <w:rPr>
           <w:rFonts w:ascii="Times New Roman" w:hAnsi="Times New Roman" w:cs="Times New Roman"/>
         </w:rPr>
-        <w:t xml:space="preserve"> A következő linkeken tölthetőek le:</w:t>
+        <w:t xml:space="preserve"> A következő linkeken tölthetőek le</w:t>
+      </w:r>
+      <w:r>
+        <w:rPr>
+          <w:rFonts w:ascii="Times New Roman" w:hAnsi="Times New Roman" w:cs="Times New Roman"/>
+        </w:rPr>
+        <w:t xml:space="preserve"> (csak az egyikre van szükség)</w:t>
+      </w:r>
+      <w:r>
+        <w:rPr>
+          <w:rFonts w:ascii="Times New Roman" w:hAnsi="Times New Roman" w:cs="Times New Roman"/>
+        </w:rPr>
+        <w:t>:</w:t>
       </w:r>
       <w:r>
         <w:rPr>
@@ -3770,7 +3961,7 @@
         </w:rPr>
         <w:t xml:space="preserve">XAMPP: </w:t>
       </w:r>
-      <w:hyperlink r:id="rId13" w:history="1">
+      <w:hyperlink r:id="rId15" w:history="1">
         <w:r>
           <w:rPr>
             <w:rStyle w:val="Hiperhivatkozs"/>
@@ -3793,7 +3984,7 @@
         </w:rPr>
         <w:t xml:space="preserve">MAMPP: </w:t>
       </w:r>
-      <w:hyperlink r:id="rId14" w:history="1">
+      <w:hyperlink r:id="rId16" w:history="1">
         <w:r>
           <w:rPr>
             <w:rStyle w:val="Hiperhivatkozs"/>
@@ -3805,60 +3996,800 @@
     </w:p>
     <w:p>
       <w:pPr>
+        <w:jc w:val="both"/>
+        <w:rPr>
+          <w:rFonts w:ascii="Times New Roman" w:hAnsi="Times New Roman" w:cs="Times New Roman"/>
+        </w:rPr>
+      </w:pPr>
+      <w:r>
+        <w:rPr>
+          <w:rFonts w:ascii="Times New Roman" w:hAnsi="Times New Roman" w:cs="Times New Roman"/>
+          <w:noProof/>
+        </w:rPr>
+        <w:drawing>
+          <wp:anchor distT="0" distB="0" distL="114300" distR="114300" simplePos="0" relativeHeight="251686912" behindDoc="0" locked="0" layoutInCell="1" allowOverlap="1" wp14:anchorId="3EA889A8" wp14:editId="02BB7C0B">
+            <wp:simplePos x="0" y="0"/>
+            <wp:positionH relativeFrom="margin">
+              <wp:posOffset>2816860</wp:posOffset>
+            </wp:positionH>
+            <wp:positionV relativeFrom="paragraph">
+              <wp:posOffset>295910</wp:posOffset>
+            </wp:positionV>
+            <wp:extent cx="2247900" cy="1882140"/>
+            <wp:effectExtent l="0" t="0" r="0" b="3810"/>
+            <wp:wrapTopAndBottom/>
+            <wp:docPr id="1243175260" name="Kép 8"/>
+            <wp:cNvGraphicFramePr>
+              <a:graphicFrameLocks xmlns:a="http://schemas.openxmlformats.org/drawingml/2006/main" noChangeAspect="1"/>
+            </wp:cNvGraphicFramePr>
+            <a:graphic xmlns:a="http://schemas.openxmlformats.org/drawingml/2006/main">
+              <a:graphicData uri="http://schemas.openxmlformats.org/drawingml/2006/picture">
+                <pic:pic xmlns:pic="http://schemas.openxmlformats.org/drawingml/2006/picture">
+                  <pic:nvPicPr>
+                    <pic:cNvPr id="0" name="Picture 5"/>
+                    <pic:cNvPicPr>
+                      <a:picLocks noChangeAspect="1" noChangeArrowheads="1"/>
+                    </pic:cNvPicPr>
+                  </pic:nvPicPr>
+                  <pic:blipFill>
+                    <a:blip r:embed="rId17" cstate="print">
+                      <a:extLst>
+                        <a:ext uri="{28A0092B-C50C-407E-A947-70E740481C1C}">
+                          <a14:useLocalDpi xmlns:a14="http://schemas.microsoft.com/office/drawing/2010/main" val="0"/>
+                        </a:ext>
+                      </a:extLst>
+                    </a:blip>
+                    <a:srcRect/>
+                    <a:stretch>
+                      <a:fillRect/>
+                    </a:stretch>
+                  </pic:blipFill>
+                  <pic:spPr bwMode="auto">
+                    <a:xfrm>
+                      <a:off x="0" y="0"/>
+                      <a:ext cx="2247900" cy="1882140"/>
+                    </a:xfrm>
+                    <a:prstGeom prst="rect">
+                      <a:avLst/>
+                    </a:prstGeom>
+                    <a:noFill/>
+                    <a:ln>
+                      <a:noFill/>
+                    </a:ln>
+                  </pic:spPr>
+                </pic:pic>
+              </a:graphicData>
+            </a:graphic>
+            <wp14:sizeRelH relativeFrom="margin">
+              <wp14:pctWidth>0</wp14:pctWidth>
+            </wp14:sizeRelH>
+            <wp14:sizeRelV relativeFrom="margin">
+              <wp14:pctHeight>0</wp14:pctHeight>
+            </wp14:sizeRelV>
+          </wp:anchor>
+        </w:drawing>
+      </w:r>
+      <w:r>
+        <w:rPr>
+          <w:rFonts w:ascii="Times New Roman" w:hAnsi="Times New Roman" w:cs="Times New Roman"/>
+          <w:noProof/>
+        </w:rPr>
+        <w:drawing>
+          <wp:anchor distT="0" distB="0" distL="114300" distR="114300" simplePos="0" relativeHeight="251685888" behindDoc="0" locked="0" layoutInCell="1" allowOverlap="1" wp14:anchorId="0F4FE800" wp14:editId="059CB25D">
+            <wp:simplePos x="0" y="0"/>
+            <wp:positionH relativeFrom="margin">
+              <wp:posOffset>411480</wp:posOffset>
+            </wp:positionH>
+            <wp:positionV relativeFrom="paragraph">
+              <wp:posOffset>296545</wp:posOffset>
+            </wp:positionV>
+            <wp:extent cx="2247900" cy="1878330"/>
+            <wp:effectExtent l="0" t="0" r="0" b="7620"/>
+            <wp:wrapTopAndBottom/>
+            <wp:docPr id="1298114847" name="Kép 7"/>
+            <wp:cNvGraphicFramePr>
+              <a:graphicFrameLocks xmlns:a="http://schemas.openxmlformats.org/drawingml/2006/main" noChangeAspect="1"/>
+            </wp:cNvGraphicFramePr>
+            <a:graphic xmlns:a="http://schemas.openxmlformats.org/drawingml/2006/main">
+              <a:graphicData uri="http://schemas.openxmlformats.org/drawingml/2006/picture">
+                <pic:pic xmlns:pic="http://schemas.openxmlformats.org/drawingml/2006/picture">
+                  <pic:nvPicPr>
+                    <pic:cNvPr id="0" name="Picture 4"/>
+                    <pic:cNvPicPr>
+                      <a:picLocks noChangeAspect="1" noChangeArrowheads="1"/>
+                    </pic:cNvPicPr>
+                  </pic:nvPicPr>
+                  <pic:blipFill>
+                    <a:blip r:embed="rId18" cstate="print">
+                      <a:extLst>
+                        <a:ext uri="{28A0092B-C50C-407E-A947-70E740481C1C}">
+                          <a14:useLocalDpi xmlns:a14="http://schemas.microsoft.com/office/drawing/2010/main" val="0"/>
+                        </a:ext>
+                      </a:extLst>
+                    </a:blip>
+                    <a:srcRect/>
+                    <a:stretch>
+                      <a:fillRect/>
+                    </a:stretch>
+                  </pic:blipFill>
+                  <pic:spPr bwMode="auto">
+                    <a:xfrm>
+                      <a:off x="0" y="0"/>
+                      <a:ext cx="2247900" cy="1878330"/>
+                    </a:xfrm>
+                    <a:prstGeom prst="rect">
+                      <a:avLst/>
+                    </a:prstGeom>
+                    <a:noFill/>
+                    <a:ln>
+                      <a:noFill/>
+                    </a:ln>
+                  </pic:spPr>
+                </pic:pic>
+              </a:graphicData>
+            </a:graphic>
+          </wp:anchor>
+        </w:drawing>
+      </w:r>
+      <w:r>
+        <w:rPr>
+          <w:rFonts w:ascii="Times New Roman" w:hAnsi="Times New Roman" w:cs="Times New Roman"/>
+        </w:rPr>
+        <w:t xml:space="preserve">A telepítés során </w:t>
+      </w:r>
+      <w:r>
+        <w:rPr>
+          <w:rFonts w:ascii="Times New Roman" w:hAnsi="Times New Roman" w:cs="Times New Roman"/>
+        </w:rPr>
+        <w:t>elég,</w:t>
+      </w:r>
+      <w:r>
+        <w:rPr>
+          <w:rFonts w:ascii="Times New Roman" w:hAnsi="Times New Roman" w:cs="Times New Roman"/>
+        </w:rPr>
+        <w:t xml:space="preserve"> ha az alapértelmezett telepítést elvégzi.</w:t>
+      </w:r>
+    </w:p>
+    <w:p>
+      <w:pPr>
+        <w:jc w:val="center"/>
+        <w:rPr>
+          <w:rFonts w:ascii="Times New Roman" w:hAnsi="Times New Roman" w:cs="Times New Roman"/>
+        </w:rPr>
+      </w:pPr>
+      <w:r>
+        <w:rPr>
+          <w:rFonts w:ascii="Times New Roman" w:hAnsi="Times New Roman" w:cs="Times New Roman"/>
+        </w:rPr>
+        <w:t>3. és 4. ábra: XAMPP telepítési folyamata.</w:t>
+      </w:r>
+      <w:r>
+        <w:rPr>
+          <w:rFonts w:ascii="Times New Roman" w:hAnsi="Times New Roman" w:cs="Times New Roman"/>
+        </w:rPr>
+        <w:t xml:space="preserve"> Kezdőlap és komponensek</w:t>
+      </w:r>
+      <w:r>
+        <w:rPr>
+          <w:rFonts w:ascii="Times New Roman" w:hAnsi="Times New Roman" w:cs="Times New Roman"/>
+        </w:rPr>
+        <w:t>.</w:t>
+      </w:r>
+    </w:p>
+    <w:p>
+      <w:pPr>
+        <w:jc w:val="both"/>
+        <w:rPr>
+          <w:rFonts w:ascii="Times New Roman" w:hAnsi="Times New Roman" w:cs="Times New Roman"/>
+        </w:rPr>
+      </w:pPr>
+      <w:r>
+        <w:rPr>
+          <w:rFonts w:ascii="Times New Roman" w:hAnsi="Times New Roman" w:cs="Times New Roman"/>
+          <w:noProof/>
+        </w:rPr>
+        <w:drawing>
+          <wp:anchor distT="0" distB="0" distL="114300" distR="114300" simplePos="0" relativeHeight="251687936" behindDoc="0" locked="0" layoutInCell="1" allowOverlap="1" wp14:anchorId="74A37E51" wp14:editId="159AA7E4">
+            <wp:simplePos x="0" y="0"/>
+            <wp:positionH relativeFrom="margin">
+              <wp:posOffset>2778760</wp:posOffset>
+            </wp:positionH>
+            <wp:positionV relativeFrom="paragraph">
+              <wp:posOffset>470535</wp:posOffset>
+            </wp:positionV>
+            <wp:extent cx="2240280" cy="1875155"/>
+            <wp:effectExtent l="0" t="0" r="7620" b="0"/>
+            <wp:wrapTopAndBottom/>
+            <wp:docPr id="144985259" name="Kép 10"/>
+            <wp:cNvGraphicFramePr>
+              <a:graphicFrameLocks xmlns:a="http://schemas.openxmlformats.org/drawingml/2006/main" noChangeAspect="1"/>
+            </wp:cNvGraphicFramePr>
+            <a:graphic xmlns:a="http://schemas.openxmlformats.org/drawingml/2006/main">
+              <a:graphicData uri="http://schemas.openxmlformats.org/drawingml/2006/picture">
+                <pic:pic xmlns:pic="http://schemas.openxmlformats.org/drawingml/2006/picture">
+                  <pic:nvPicPr>
+                    <pic:cNvPr id="0" name="Picture 7"/>
+                    <pic:cNvPicPr>
+                      <a:picLocks noChangeAspect="1" noChangeArrowheads="1"/>
+                    </pic:cNvPicPr>
+                  </pic:nvPicPr>
+                  <pic:blipFill>
+                    <a:blip r:embed="rId19" cstate="print">
+                      <a:extLst>
+                        <a:ext uri="{28A0092B-C50C-407E-A947-70E740481C1C}">
+                          <a14:useLocalDpi xmlns:a14="http://schemas.microsoft.com/office/drawing/2010/main" val="0"/>
+                        </a:ext>
+                      </a:extLst>
+                    </a:blip>
+                    <a:srcRect/>
+                    <a:stretch>
+                      <a:fillRect/>
+                    </a:stretch>
+                  </pic:blipFill>
+                  <pic:spPr bwMode="auto">
+                    <a:xfrm>
+                      <a:off x="0" y="0"/>
+                      <a:ext cx="2240280" cy="1875155"/>
+                    </a:xfrm>
+                    <a:prstGeom prst="rect">
+                      <a:avLst/>
+                    </a:prstGeom>
+                    <a:noFill/>
+                    <a:ln>
+                      <a:noFill/>
+                    </a:ln>
+                  </pic:spPr>
+                </pic:pic>
+              </a:graphicData>
+            </a:graphic>
+          </wp:anchor>
+        </w:drawing>
+      </w:r>
+      <w:r>
+        <w:rPr>
+          <w:rFonts w:ascii="Times New Roman" w:hAnsi="Times New Roman" w:cs="Times New Roman"/>
+          <w:noProof/>
+        </w:rPr>
+        <w:drawing>
+          <wp:anchor distT="0" distB="0" distL="114300" distR="114300" simplePos="0" relativeHeight="251688960" behindDoc="0" locked="0" layoutInCell="1" allowOverlap="1" wp14:anchorId="7CB413EF" wp14:editId="05683566">
+            <wp:simplePos x="0" y="0"/>
+            <wp:positionH relativeFrom="margin">
+              <wp:posOffset>388620</wp:posOffset>
+            </wp:positionH>
+            <wp:positionV relativeFrom="paragraph">
+              <wp:posOffset>461645</wp:posOffset>
+            </wp:positionV>
+            <wp:extent cx="2232660" cy="1884516"/>
+            <wp:effectExtent l="0" t="0" r="0" b="1905"/>
+            <wp:wrapTopAndBottom/>
+            <wp:docPr id="1622792330" name="Kép 9"/>
+            <wp:cNvGraphicFramePr>
+              <a:graphicFrameLocks xmlns:a="http://schemas.openxmlformats.org/drawingml/2006/main" noChangeAspect="1"/>
+            </wp:cNvGraphicFramePr>
+            <a:graphic xmlns:a="http://schemas.openxmlformats.org/drawingml/2006/main">
+              <a:graphicData uri="http://schemas.openxmlformats.org/drawingml/2006/picture">
+                <pic:pic xmlns:pic="http://schemas.openxmlformats.org/drawingml/2006/picture">
+                  <pic:nvPicPr>
+                    <pic:cNvPr id="0" name="Picture 6"/>
+                    <pic:cNvPicPr>
+                      <a:picLocks noChangeAspect="1" noChangeArrowheads="1"/>
+                    </pic:cNvPicPr>
+                  </pic:nvPicPr>
+                  <pic:blipFill>
+                    <a:blip r:embed="rId20" cstate="print">
+                      <a:extLst>
+                        <a:ext uri="{28A0092B-C50C-407E-A947-70E740481C1C}">
+                          <a14:useLocalDpi xmlns:a14="http://schemas.microsoft.com/office/drawing/2010/main" val="0"/>
+                        </a:ext>
+                      </a:extLst>
+                    </a:blip>
+                    <a:srcRect/>
+                    <a:stretch>
+                      <a:fillRect/>
+                    </a:stretch>
+                  </pic:blipFill>
+                  <pic:spPr bwMode="auto">
+                    <a:xfrm>
+                      <a:off x="0" y="0"/>
+                      <a:ext cx="2232660" cy="1884516"/>
+                    </a:xfrm>
+                    <a:prstGeom prst="rect">
+                      <a:avLst/>
+                    </a:prstGeom>
+                    <a:noFill/>
+                    <a:ln>
+                      <a:noFill/>
+                    </a:ln>
+                  </pic:spPr>
+                </pic:pic>
+              </a:graphicData>
+            </a:graphic>
+          </wp:anchor>
+        </w:drawing>
+      </w:r>
+      <w:r>
+        <w:rPr>
+          <w:rFonts w:ascii="Times New Roman" w:hAnsi="Times New Roman" w:cs="Times New Roman"/>
+        </w:rPr>
+        <w:t>A komponensek közül nem ajánlott változtatni kivéve, ha pontosan tudja mit változtat.</w:t>
+      </w:r>
+    </w:p>
+    <w:p>
+      <w:pPr>
+        <w:jc w:val="center"/>
+        <w:rPr>
+          <w:rFonts w:ascii="Times New Roman" w:hAnsi="Times New Roman" w:cs="Times New Roman"/>
+        </w:rPr>
+      </w:pPr>
+      <w:r>
+        <w:rPr>
+          <w:rFonts w:ascii="Times New Roman" w:hAnsi="Times New Roman" w:cs="Times New Roman"/>
+        </w:rPr>
+        <w:lastRenderedPageBreak/>
+        <w:t>5 és 6. ábra: XAMPP telepítési folyamata.</w:t>
+      </w:r>
+      <w:r>
+        <w:rPr>
+          <w:rFonts w:ascii="Times New Roman" w:hAnsi="Times New Roman" w:cs="Times New Roman"/>
+        </w:rPr>
+        <w:t xml:space="preserve"> Elérési útvonal és nyelv.</w:t>
+      </w:r>
+    </w:p>
+    <w:p>
+      <w:pPr>
         <w:ind w:firstLine="851"/>
         <w:jc w:val="both"/>
         <w:rPr>
           <w:rFonts w:ascii="Times New Roman" w:hAnsi="Times New Roman" w:cs="Times New Roman"/>
+        </w:rPr>
+      </w:pPr>
+      <w:r>
+        <w:rPr>
+          <w:rFonts w:ascii="Times New Roman" w:hAnsi="Times New Roman" w:cs="Times New Roman"/>
+          <w:noProof/>
+        </w:rPr>
+        <w:drawing>
+          <wp:anchor distT="0" distB="0" distL="114300" distR="114300" simplePos="0" relativeHeight="251691008" behindDoc="0" locked="0" layoutInCell="1" allowOverlap="1" wp14:anchorId="436F5F81" wp14:editId="65E22C51">
+            <wp:simplePos x="0" y="0"/>
+            <wp:positionH relativeFrom="margin">
+              <wp:posOffset>2721610</wp:posOffset>
+            </wp:positionH>
+            <wp:positionV relativeFrom="paragraph">
+              <wp:posOffset>644525</wp:posOffset>
+            </wp:positionV>
+            <wp:extent cx="2225040" cy="1858645"/>
+            <wp:effectExtent l="0" t="0" r="3810" b="8255"/>
+            <wp:wrapTopAndBottom/>
+            <wp:docPr id="1880643256" name="Kép 12"/>
+            <wp:cNvGraphicFramePr>
+              <a:graphicFrameLocks xmlns:a="http://schemas.openxmlformats.org/drawingml/2006/main" noChangeAspect="1"/>
+            </wp:cNvGraphicFramePr>
+            <a:graphic xmlns:a="http://schemas.openxmlformats.org/drawingml/2006/main">
+              <a:graphicData uri="http://schemas.openxmlformats.org/drawingml/2006/picture">
+                <pic:pic xmlns:pic="http://schemas.openxmlformats.org/drawingml/2006/picture">
+                  <pic:nvPicPr>
+                    <pic:cNvPr id="0" name="Picture 9"/>
+                    <pic:cNvPicPr>
+                      <a:picLocks noChangeAspect="1" noChangeArrowheads="1"/>
+                    </pic:cNvPicPr>
+                  </pic:nvPicPr>
+                  <pic:blipFill>
+                    <a:blip r:embed="rId21" cstate="print">
+                      <a:extLst>
+                        <a:ext uri="{28A0092B-C50C-407E-A947-70E740481C1C}">
+                          <a14:useLocalDpi xmlns:a14="http://schemas.microsoft.com/office/drawing/2010/main" val="0"/>
+                        </a:ext>
+                      </a:extLst>
+                    </a:blip>
+                    <a:srcRect/>
+                    <a:stretch>
+                      <a:fillRect/>
+                    </a:stretch>
+                  </pic:blipFill>
+                  <pic:spPr bwMode="auto">
+                    <a:xfrm>
+                      <a:off x="0" y="0"/>
+                      <a:ext cx="2225040" cy="1858645"/>
+                    </a:xfrm>
+                    <a:prstGeom prst="rect">
+                      <a:avLst/>
+                    </a:prstGeom>
+                    <a:noFill/>
+                    <a:ln>
+                      <a:noFill/>
+                    </a:ln>
+                  </pic:spPr>
+                </pic:pic>
+              </a:graphicData>
+            </a:graphic>
+            <wp14:sizeRelH relativeFrom="margin">
+              <wp14:pctWidth>0</wp14:pctWidth>
+            </wp14:sizeRelH>
+            <wp14:sizeRelV relativeFrom="margin">
+              <wp14:pctHeight>0</wp14:pctHeight>
+            </wp14:sizeRelV>
+          </wp:anchor>
+        </w:drawing>
+      </w:r>
+      <w:r>
+        <w:rPr>
+          <w:rFonts w:ascii="Times New Roman" w:hAnsi="Times New Roman" w:cs="Times New Roman"/>
+          <w:noProof/>
+        </w:rPr>
+        <w:drawing>
+          <wp:anchor distT="0" distB="0" distL="114300" distR="114300" simplePos="0" relativeHeight="251689984" behindDoc="0" locked="0" layoutInCell="1" allowOverlap="1" wp14:anchorId="28C48CBA" wp14:editId="26FB90CD">
+            <wp:simplePos x="0" y="0"/>
+            <wp:positionH relativeFrom="margin">
+              <wp:posOffset>350520</wp:posOffset>
+            </wp:positionH>
+            <wp:positionV relativeFrom="paragraph">
+              <wp:posOffset>636905</wp:posOffset>
+            </wp:positionV>
+            <wp:extent cx="2247900" cy="1874520"/>
+            <wp:effectExtent l="0" t="0" r="0" b="0"/>
+            <wp:wrapTopAndBottom/>
+            <wp:docPr id="216941879" name="Kép 11"/>
+            <wp:cNvGraphicFramePr>
+              <a:graphicFrameLocks xmlns:a="http://schemas.openxmlformats.org/drawingml/2006/main" noChangeAspect="1"/>
+            </wp:cNvGraphicFramePr>
+            <a:graphic xmlns:a="http://schemas.openxmlformats.org/drawingml/2006/main">
+              <a:graphicData uri="http://schemas.openxmlformats.org/drawingml/2006/picture">
+                <pic:pic xmlns:pic="http://schemas.openxmlformats.org/drawingml/2006/picture">
+                  <pic:nvPicPr>
+                    <pic:cNvPr id="0" name="Picture 8"/>
+                    <pic:cNvPicPr>
+                      <a:picLocks noChangeAspect="1" noChangeArrowheads="1"/>
+                    </pic:cNvPicPr>
+                  </pic:nvPicPr>
+                  <pic:blipFill>
+                    <a:blip r:embed="rId22" cstate="print">
+                      <a:extLst>
+                        <a:ext uri="{28A0092B-C50C-407E-A947-70E740481C1C}">
+                          <a14:useLocalDpi xmlns:a14="http://schemas.microsoft.com/office/drawing/2010/main" val="0"/>
+                        </a:ext>
+                      </a:extLst>
+                    </a:blip>
+                    <a:srcRect/>
+                    <a:stretch>
+                      <a:fillRect/>
+                    </a:stretch>
+                  </pic:blipFill>
+                  <pic:spPr bwMode="auto">
+                    <a:xfrm>
+                      <a:off x="0" y="0"/>
+                      <a:ext cx="2247900" cy="1874520"/>
+                    </a:xfrm>
+                    <a:prstGeom prst="rect">
+                      <a:avLst/>
+                    </a:prstGeom>
+                    <a:noFill/>
+                    <a:ln>
+                      <a:noFill/>
+                    </a:ln>
+                  </pic:spPr>
+                </pic:pic>
+              </a:graphicData>
+            </a:graphic>
+            <wp14:sizeRelH relativeFrom="margin">
+              <wp14:pctWidth>0</wp14:pctWidth>
+            </wp14:sizeRelH>
+            <wp14:sizeRelV relativeFrom="margin">
+              <wp14:pctHeight>0</wp14:pctHeight>
+            </wp14:sizeRelV>
+          </wp:anchor>
+        </w:drawing>
+      </w:r>
+      <w:r>
+        <w:rPr>
+          <w:rFonts w:ascii="Times New Roman" w:hAnsi="Times New Roman" w:cs="Times New Roman"/>
+        </w:rPr>
+        <w:t>A meghajtó és a mappa elérési útvonalát ne változtassa meg, ez a megfelelő működés érdekét szolgálja.</w:t>
+      </w:r>
+      <w:r>
+        <w:rPr>
+          <w:rFonts w:ascii="Times New Roman" w:hAnsi="Times New Roman" w:cs="Times New Roman"/>
+        </w:rPr>
+        <w:t xml:space="preserve"> A program megjelenítési nyelvét válassza ki.</w:t>
+      </w:r>
+    </w:p>
+    <w:p>
+      <w:pPr>
+        <w:jc w:val="center"/>
+        <w:rPr>
+          <w:rFonts w:ascii="Times New Roman" w:hAnsi="Times New Roman" w:cs="Times New Roman"/>
+        </w:rPr>
+      </w:pPr>
+      <w:r>
+        <w:rPr>
+          <w:rFonts w:ascii="Times New Roman" w:hAnsi="Times New Roman" w:cs="Times New Roman"/>
+        </w:rPr>
+        <w:t>7 és 8. ábra: XAMPP telepítési folyamata.</w:t>
+      </w:r>
+      <w:r>
+        <w:rPr>
+          <w:rFonts w:ascii="Times New Roman" w:hAnsi="Times New Roman" w:cs="Times New Roman"/>
+        </w:rPr>
+        <w:t xml:space="preserve"> Telepítés véglegesítése.</w:t>
+      </w:r>
+    </w:p>
+    <w:p>
+      <w:pPr>
+        <w:ind w:firstLine="851"/>
+        <w:jc w:val="both"/>
+        <w:rPr>
+          <w:rFonts w:ascii="Times New Roman" w:hAnsi="Times New Roman" w:cs="Times New Roman"/>
+        </w:rPr>
+      </w:pPr>
+      <w:r>
+        <w:rPr>
+          <w:rFonts w:ascii="Times New Roman" w:hAnsi="Times New Roman" w:cs="Times New Roman"/>
+          <w:noProof/>
+        </w:rPr>
+        <w:drawing>
+          <wp:anchor distT="0" distB="0" distL="114300" distR="114300" simplePos="0" relativeHeight="251692032" behindDoc="0" locked="0" layoutInCell="1" allowOverlap="1" wp14:anchorId="0588C132" wp14:editId="755805BE">
+            <wp:simplePos x="0" y="0"/>
+            <wp:positionH relativeFrom="margin">
+              <wp:align>center</wp:align>
+            </wp:positionH>
+            <wp:positionV relativeFrom="paragraph">
+              <wp:posOffset>509270</wp:posOffset>
+            </wp:positionV>
+            <wp:extent cx="4495800" cy="1150620"/>
+            <wp:effectExtent l="0" t="0" r="0" b="0"/>
+            <wp:wrapTopAndBottom/>
+            <wp:docPr id="1691796389" name="Kép 13"/>
+            <wp:cNvGraphicFramePr>
+              <a:graphicFrameLocks xmlns:a="http://schemas.openxmlformats.org/drawingml/2006/main" noChangeAspect="1"/>
+            </wp:cNvGraphicFramePr>
+            <a:graphic xmlns:a="http://schemas.openxmlformats.org/drawingml/2006/main">
+              <a:graphicData uri="http://schemas.openxmlformats.org/drawingml/2006/picture">
+                <pic:pic xmlns:pic="http://schemas.openxmlformats.org/drawingml/2006/picture">
+                  <pic:nvPicPr>
+                    <pic:cNvPr id="0" name="Picture 10"/>
+                    <pic:cNvPicPr>
+                      <a:picLocks noChangeAspect="1" noChangeArrowheads="1"/>
+                    </pic:cNvPicPr>
+                  </pic:nvPicPr>
+                  <pic:blipFill>
+                    <a:blip r:embed="rId23">
+                      <a:extLst>
+                        <a:ext uri="{28A0092B-C50C-407E-A947-70E740481C1C}">
+                          <a14:useLocalDpi xmlns:a14="http://schemas.microsoft.com/office/drawing/2010/main" val="0"/>
+                        </a:ext>
+                      </a:extLst>
+                    </a:blip>
+                    <a:srcRect/>
+                    <a:stretch>
+                      <a:fillRect/>
+                    </a:stretch>
+                  </pic:blipFill>
+                  <pic:spPr bwMode="auto">
+                    <a:xfrm>
+                      <a:off x="0" y="0"/>
+                      <a:ext cx="4495800" cy="1150620"/>
+                    </a:xfrm>
+                    <a:prstGeom prst="rect">
+                      <a:avLst/>
+                    </a:prstGeom>
+                    <a:noFill/>
+                    <a:ln>
+                      <a:noFill/>
+                    </a:ln>
+                  </pic:spPr>
+                </pic:pic>
+              </a:graphicData>
+            </a:graphic>
+          </wp:anchor>
+        </w:drawing>
+      </w:r>
+      <w:r>
+        <w:rPr>
+          <w:rFonts w:ascii="Times New Roman" w:hAnsi="Times New Roman" w:cs="Times New Roman"/>
+        </w:rPr>
+        <w:t xml:space="preserve">Miután telepítette az ön által választott </w:t>
+      </w:r>
+      <w:r>
+        <w:rPr>
+          <w:rFonts w:ascii="Times New Roman" w:hAnsi="Times New Roman" w:cs="Times New Roman"/>
+        </w:rPr>
+        <w:t>adatbáziskezelőt, indítsa</w:t>
+      </w:r>
+      <w:r>
+        <w:rPr>
+          <w:rFonts w:ascii="Times New Roman" w:hAnsi="Times New Roman" w:cs="Times New Roman"/>
+        </w:rPr>
+        <w:t xml:space="preserve"> el az </w:t>
+      </w:r>
+      <w:proofErr w:type="spellStart"/>
+      <w:r>
+        <w:rPr>
+          <w:rFonts w:ascii="Times New Roman" w:hAnsi="Times New Roman" w:cs="Times New Roman"/>
+        </w:rPr>
+        <w:t>Apache</w:t>
+      </w:r>
+      <w:proofErr w:type="spellEnd"/>
+      <w:r>
+        <w:rPr>
+          <w:rFonts w:ascii="Times New Roman" w:hAnsi="Times New Roman" w:cs="Times New Roman"/>
+        </w:rPr>
+        <w:t xml:space="preserve"> és </w:t>
+      </w:r>
+      <w:proofErr w:type="spellStart"/>
+      <w:r>
+        <w:rPr>
+          <w:rFonts w:ascii="Times New Roman" w:hAnsi="Times New Roman" w:cs="Times New Roman"/>
+        </w:rPr>
+        <w:t>MySQL</w:t>
+      </w:r>
+      <w:proofErr w:type="spellEnd"/>
+      <w:r>
+        <w:rPr>
+          <w:rFonts w:ascii="Times New Roman" w:hAnsi="Times New Roman" w:cs="Times New Roman"/>
+        </w:rPr>
+        <w:t xml:space="preserve"> szolgáltatásokat az adatbáziskezelő alkalmazáson belül.</w:t>
+      </w:r>
+    </w:p>
+    <w:p>
+      <w:pPr>
+        <w:jc w:val="center"/>
+        <w:rPr>
+          <w:rFonts w:ascii="Times New Roman" w:hAnsi="Times New Roman" w:cs="Times New Roman"/>
+        </w:rPr>
+      </w:pPr>
+      <w:r>
+        <w:rPr>
+          <w:rFonts w:ascii="Times New Roman" w:hAnsi="Times New Roman" w:cs="Times New Roman"/>
+        </w:rPr>
+        <w:t xml:space="preserve">9. ábra: </w:t>
+      </w:r>
+      <w:proofErr w:type="spellStart"/>
+      <w:r>
+        <w:rPr>
+          <w:rFonts w:ascii="Times New Roman" w:hAnsi="Times New Roman" w:cs="Times New Roman"/>
+        </w:rPr>
+        <w:t>Apache</w:t>
+      </w:r>
+      <w:proofErr w:type="spellEnd"/>
+      <w:r>
+        <w:rPr>
+          <w:rFonts w:ascii="Times New Roman" w:hAnsi="Times New Roman" w:cs="Times New Roman"/>
+        </w:rPr>
+        <w:t xml:space="preserve"> és </w:t>
+      </w:r>
+      <w:proofErr w:type="spellStart"/>
+      <w:r>
+        <w:rPr>
+          <w:rFonts w:ascii="Times New Roman" w:hAnsi="Times New Roman" w:cs="Times New Roman"/>
+        </w:rPr>
+        <w:t>MySQL</w:t>
+      </w:r>
+      <w:proofErr w:type="spellEnd"/>
+      <w:r>
+        <w:rPr>
+          <w:rFonts w:ascii="Times New Roman" w:hAnsi="Times New Roman" w:cs="Times New Roman"/>
+        </w:rPr>
+        <w:t xml:space="preserve"> szerviz elindítása.</w:t>
+      </w:r>
+    </w:p>
+    <w:p>
+      <w:pPr>
+        <w:ind w:firstLine="851"/>
+        <w:jc w:val="both"/>
+        <w:rPr>
+          <w:rFonts w:ascii="Times New Roman" w:hAnsi="Times New Roman" w:cs="Times New Roman"/>
           <w:color w:val="000000" w:themeColor="text1"/>
         </w:rPr>
       </w:pPr>
       <w:r>
         <w:rPr>
           <w:rFonts w:ascii="Times New Roman" w:hAnsi="Times New Roman" w:cs="Times New Roman"/>
-        </w:rPr>
-        <w:t xml:space="preserve">Miután telepítette az ön által választott </w:t>
-      </w:r>
-      <w:r>
-        <w:rPr>
-          <w:rFonts w:ascii="Times New Roman" w:hAnsi="Times New Roman" w:cs="Times New Roman"/>
-        </w:rPr>
-        <w:t>adatbáziskezelőt, indítsa</w:t>
-      </w:r>
-      <w:r>
-        <w:rPr>
-          <w:rFonts w:ascii="Times New Roman" w:hAnsi="Times New Roman" w:cs="Times New Roman"/>
-        </w:rPr>
-        <w:t xml:space="preserve"> el az </w:t>
+          <w:noProof/>
+          <w:color w:val="000000" w:themeColor="text1"/>
+        </w:rPr>
+        <w:drawing>
+          <wp:anchor distT="0" distB="0" distL="114300" distR="114300" simplePos="0" relativeHeight="251693056" behindDoc="0" locked="0" layoutInCell="1" allowOverlap="1" wp14:anchorId="65A358B6" wp14:editId="7B6BE52B">
+            <wp:simplePos x="0" y="0"/>
+            <wp:positionH relativeFrom="margin">
+              <wp:align>center</wp:align>
+            </wp:positionH>
+            <wp:positionV relativeFrom="paragraph">
+              <wp:posOffset>1028700</wp:posOffset>
+            </wp:positionV>
+            <wp:extent cx="4495800" cy="1211580"/>
+            <wp:effectExtent l="0" t="0" r="0" b="7620"/>
+            <wp:wrapTopAndBottom/>
+            <wp:docPr id="837844964" name="Kép 14"/>
+            <wp:cNvGraphicFramePr>
+              <a:graphicFrameLocks xmlns:a="http://schemas.openxmlformats.org/drawingml/2006/main" noChangeAspect="1"/>
+            </wp:cNvGraphicFramePr>
+            <a:graphic xmlns:a="http://schemas.openxmlformats.org/drawingml/2006/main">
+              <a:graphicData uri="http://schemas.openxmlformats.org/drawingml/2006/picture">
+                <pic:pic xmlns:pic="http://schemas.openxmlformats.org/drawingml/2006/picture">
+                  <pic:nvPicPr>
+                    <pic:cNvPr id="0" name="Picture 11"/>
+                    <pic:cNvPicPr>
+                      <a:picLocks noChangeAspect="1" noChangeArrowheads="1"/>
+                    </pic:cNvPicPr>
+                  </pic:nvPicPr>
+                  <pic:blipFill>
+                    <a:blip r:embed="rId24">
+                      <a:extLst>
+                        <a:ext uri="{28A0092B-C50C-407E-A947-70E740481C1C}">
+                          <a14:useLocalDpi xmlns:a14="http://schemas.microsoft.com/office/drawing/2010/main" val="0"/>
+                        </a:ext>
+                      </a:extLst>
+                    </a:blip>
+                    <a:srcRect/>
+                    <a:stretch>
+                      <a:fillRect/>
+                    </a:stretch>
+                  </pic:blipFill>
+                  <pic:spPr bwMode="auto">
+                    <a:xfrm>
+                      <a:off x="0" y="0"/>
+                      <a:ext cx="4495800" cy="1211580"/>
+                    </a:xfrm>
+                    <a:prstGeom prst="rect">
+                      <a:avLst/>
+                    </a:prstGeom>
+                    <a:noFill/>
+                    <a:ln>
+                      <a:noFill/>
+                    </a:ln>
+                  </pic:spPr>
+                </pic:pic>
+              </a:graphicData>
+            </a:graphic>
+          </wp:anchor>
+        </w:drawing>
+      </w:r>
+      <w:r>
+        <w:rPr>
+          <w:rFonts w:ascii="Times New Roman" w:hAnsi="Times New Roman" w:cs="Times New Roman"/>
+        </w:rPr>
+        <w:t>Ezután</w:t>
+      </w:r>
+      <w:r>
+        <w:rPr>
+          <w:rFonts w:ascii="Times New Roman" w:hAnsi="Times New Roman" w:cs="Times New Roman"/>
+        </w:rPr>
+        <w:t xml:space="preserve"> a </w:t>
       </w:r>
       <w:proofErr w:type="spellStart"/>
       <w:r>
         <w:rPr>
           <w:rFonts w:ascii="Times New Roman" w:hAnsi="Times New Roman" w:cs="Times New Roman"/>
         </w:rPr>
-        <w:t>Apache</w:t>
+        <w:t>MySQL</w:t>
       </w:r>
       <w:proofErr w:type="spellEnd"/>
       <w:r>
         <w:rPr>
           <w:rFonts w:ascii="Times New Roman" w:hAnsi="Times New Roman" w:cs="Times New Roman"/>
         </w:rPr>
-        <w:t xml:space="preserve"> és </w:t>
+        <w:t xml:space="preserve"> </w:t>
       </w:r>
       <w:proofErr w:type="spellStart"/>
       <w:r>
         <w:rPr>
           <w:rFonts w:ascii="Times New Roman" w:hAnsi="Times New Roman" w:cs="Times New Roman"/>
         </w:rPr>
-        <w:t>MySQL</w:t>
+        <w:t>Admin</w:t>
       </w:r>
       <w:proofErr w:type="spellEnd"/>
       <w:r>
         <w:rPr>
           <w:rFonts w:ascii="Times New Roman" w:hAnsi="Times New Roman" w:cs="Times New Roman"/>
         </w:rPr>
-        <w:t xml:space="preserve"> szolgáltatásokat az adatbáziskezelő alkalmazáson belül. Ezután a böngészője keresőmezőjébe írja be a következőt: ha XAMPP-ot használ: </w:t>
-      </w:r>
-      <w:hyperlink r:id="rId15" w:history="1">
+        <w:t xml:space="preserve"> gombra nyomva vagy</w:t>
+      </w:r>
+      <w:r>
+        <w:rPr>
+          <w:rFonts w:ascii="Times New Roman" w:hAnsi="Times New Roman" w:cs="Times New Roman"/>
+        </w:rPr>
+        <w:t xml:space="preserve"> a böngészője keresőmezőjébe írja be a következőt: ha XAMPP-ot használ: </w:t>
+      </w:r>
+      <w:hyperlink r:id="rId25" w:history="1">
         <w:r>
           <w:rPr>
             <w:rStyle w:val="Hiperhivatkozs"/>
@@ -3881,7 +4812,7 @@
         </w:rPr>
         <w:t xml:space="preserve">, ha MAMPP-ot használ: </w:t>
       </w:r>
-      <w:hyperlink r:id="rId16" w:history="1">
+      <w:hyperlink r:id="rId26" w:history="1">
         <w:r>
           <w:rPr>
             <w:rStyle w:val="Hiperhivatkozs"/>
@@ -3904,6 +4835,61 @@
         </w:rPr>
         <w:t>.</w:t>
       </w:r>
+      <w:r>
+        <w:rPr>
+          <w:rFonts w:ascii="Times New Roman" w:hAnsi="Times New Roman" w:cs="Times New Roman"/>
+          <w:color w:val="000000" w:themeColor="text1"/>
+        </w:rPr>
+        <w:t xml:space="preserve"> Ezzel megnyitja a </w:t>
+      </w:r>
+      <w:proofErr w:type="spellStart"/>
+      <w:r>
+        <w:rPr>
+          <w:rFonts w:ascii="Times New Roman" w:hAnsi="Times New Roman" w:cs="Times New Roman"/>
+          <w:color w:val="000000" w:themeColor="text1"/>
+        </w:rPr>
+        <w:t>phpMyAdmin</w:t>
+      </w:r>
+      <w:proofErr w:type="spellEnd"/>
+      <w:r>
+        <w:rPr>
+          <w:rFonts w:ascii="Times New Roman" w:hAnsi="Times New Roman" w:cs="Times New Roman"/>
+          <w:color w:val="000000" w:themeColor="text1"/>
+        </w:rPr>
+        <w:t xml:space="preserve"> adatbáziskezelő felületét.</w:t>
+      </w:r>
+    </w:p>
+    <w:p>
+      <w:pPr>
+        <w:jc w:val="center"/>
+        <w:rPr>
+          <w:rFonts w:ascii="Times New Roman" w:hAnsi="Times New Roman" w:cs="Times New Roman"/>
+          <w:color w:val="000000" w:themeColor="text1"/>
+        </w:rPr>
+      </w:pPr>
+      <w:r>
+        <w:rPr>
+          <w:rFonts w:ascii="Times New Roman" w:hAnsi="Times New Roman" w:cs="Times New Roman"/>
+          <w:color w:val="000000" w:themeColor="text1"/>
+        </w:rPr>
+        <w:t xml:space="preserve">10. ábra: </w:t>
+      </w:r>
+      <w:proofErr w:type="spellStart"/>
+      <w:r>
+        <w:rPr>
+          <w:rFonts w:ascii="Times New Roman" w:hAnsi="Times New Roman" w:cs="Times New Roman"/>
+          <w:color w:val="000000" w:themeColor="text1"/>
+        </w:rPr>
+        <w:t>phpMyAdmin</w:t>
+      </w:r>
+      <w:proofErr w:type="spellEnd"/>
+      <w:r>
+        <w:rPr>
+          <w:rFonts w:ascii="Times New Roman" w:hAnsi="Times New Roman" w:cs="Times New Roman"/>
+          <w:color w:val="000000" w:themeColor="text1"/>
+        </w:rPr>
+        <w:t xml:space="preserve"> felületére belépő gomb.</w:t>
+      </w:r>
     </w:p>
     <w:p>
       <w:pPr>
@@ -3921,15 +4907,14 @@
           <w:noProof/>
           <w:color w:val="000000" w:themeColor="text1"/>
         </w:rPr>
-        <w:lastRenderedPageBreak/>
         <w:drawing>
-          <wp:anchor distT="0" distB="0" distL="114300" distR="114300" simplePos="0" relativeHeight="251669504" behindDoc="0" locked="0" layoutInCell="1" allowOverlap="1" wp14:anchorId="6A653A3A" wp14:editId="1706F3FE">
+          <wp:anchor distT="0" distB="0" distL="114300" distR="114300" simplePos="0" relativeHeight="251667456" behindDoc="0" locked="0" layoutInCell="1" allowOverlap="1" wp14:anchorId="6A653A3A" wp14:editId="45E72009">
             <wp:simplePos x="0" y="0"/>
             <wp:positionH relativeFrom="margin">
               <wp:align>right</wp:align>
             </wp:positionH>
             <wp:positionV relativeFrom="paragraph">
-              <wp:posOffset>718185</wp:posOffset>
+              <wp:posOffset>657225</wp:posOffset>
             </wp:positionV>
             <wp:extent cx="4495800" cy="581025"/>
             <wp:effectExtent l="0" t="0" r="0" b="9525"/>
@@ -3948,7 +4933,7 @@
                     </pic:cNvPicPr>
                   </pic:nvPicPr>
                   <pic:blipFill>
-                    <a:blip r:embed="rId17">
+                    <a:blip r:embed="rId27">
                       <a:extLst>
                         <a:ext uri="{28A0092B-C50C-407E-A947-70E740481C1C}">
                           <a14:useLocalDpi xmlns:a14="http://schemas.microsoft.com/office/drawing/2010/main" val="0"/>
@@ -4025,16 +5010,28 @@
         </w:rPr>
         <w:t xml:space="preserve"> töltse le </w:t>
       </w:r>
-      <w:proofErr w:type="gramStart"/>
       <w:r>
         <w:rPr>
           <w:rFonts w:ascii="Times New Roman" w:hAnsi="Times New Roman" w:cs="Times New Roman"/>
           <w:color w:val="000000" w:themeColor="text1"/>
         </w:rPr>
-        <w:t>az ’</w:t>
+        <w:t>az</w:t>
+      </w:r>
+      <w:r>
+        <w:rPr>
+          <w:rFonts w:ascii="Times New Roman" w:hAnsi="Times New Roman" w:cs="Times New Roman"/>
+          <w:color w:val="000000" w:themeColor="text1"/>
+        </w:rPr>
+        <w:t xml:space="preserve"> </w:t>
+      </w:r>
+      <w:r>
+        <w:rPr>
+          <w:rFonts w:ascii="Times New Roman" w:hAnsi="Times New Roman" w:cs="Times New Roman"/>
+          <w:color w:val="000000" w:themeColor="text1"/>
+        </w:rPr>
+        <w:t>’</w:t>
       </w:r>
       <w:proofErr w:type="spellStart"/>
-      <w:proofErr w:type="gramEnd"/>
       <w:r>
         <w:rPr>
           <w:rFonts w:ascii="Times New Roman" w:hAnsi="Times New Roman" w:cs="Times New Roman"/>
@@ -4106,7 +5103,16 @@
           <w:noProof/>
           <w:color w:val="000000" w:themeColor="text1"/>
         </w:rPr>
-        <w:t>2. ábra: phpMyAdmin felületén hol található az Import felület.</w:t>
+        <w:lastRenderedPageBreak/>
+        <w:t>3</w:t>
+      </w:r>
+      <w:r>
+        <w:rPr>
+          <w:rFonts w:ascii="Times New Roman" w:hAnsi="Times New Roman" w:cs="Times New Roman"/>
+          <w:noProof/>
+          <w:color w:val="000000" w:themeColor="text1"/>
+        </w:rPr>
+        <w:t>. ábra: phpMyAdmin felületén hol található az Import felület.</w:t>
       </w:r>
     </w:p>
     <w:p>
@@ -4125,18 +5131,18 @@
           <w:color w:val="000000" w:themeColor="text1"/>
         </w:rPr>
         <w:drawing>
-          <wp:anchor distT="0" distB="0" distL="114300" distR="114300" simplePos="0" relativeHeight="251667456" behindDoc="0" locked="0" layoutInCell="1" allowOverlap="1" wp14:anchorId="192A67C6" wp14:editId="25DB9112">
+          <wp:anchor distT="0" distB="0" distL="114300" distR="114300" simplePos="0" relativeHeight="251694080" behindDoc="0" locked="0" layoutInCell="1" allowOverlap="1" wp14:anchorId="44BE2227" wp14:editId="6A27A1A2">
             <wp:simplePos x="0" y="0"/>
             <wp:positionH relativeFrom="margin">
-              <wp:align>right</wp:align>
+              <wp:align>center</wp:align>
             </wp:positionH>
             <wp:positionV relativeFrom="paragraph">
-              <wp:posOffset>671195</wp:posOffset>
+              <wp:posOffset>665480</wp:posOffset>
             </wp:positionV>
-            <wp:extent cx="4495800" cy="2676525"/>
-            <wp:effectExtent l="0" t="0" r="0" b="9525"/>
+            <wp:extent cx="4137660" cy="1583055"/>
+            <wp:effectExtent l="0" t="0" r="0" b="0"/>
             <wp:wrapTopAndBottom/>
-            <wp:docPr id="514927714" name="Kép 5"/>
+            <wp:docPr id="1570741518" name="Kép 16"/>
             <wp:cNvGraphicFramePr>
               <a:graphicFrameLocks xmlns:a="http://schemas.openxmlformats.org/drawingml/2006/main" noChangeAspect="1"/>
             </wp:cNvGraphicFramePr>
@@ -4144,13 +5150,13 @@
               <a:graphicData uri="http://schemas.openxmlformats.org/drawingml/2006/picture">
                 <pic:pic xmlns:pic="http://schemas.openxmlformats.org/drawingml/2006/picture">
                   <pic:nvPicPr>
-                    <pic:cNvPr id="0" name="Picture 2"/>
+                    <pic:cNvPr id="0" name="Picture 13"/>
                     <pic:cNvPicPr>
                       <a:picLocks noChangeAspect="1" noChangeArrowheads="1"/>
                     </pic:cNvPicPr>
                   </pic:nvPicPr>
                   <pic:blipFill>
-                    <a:blip r:embed="rId18">
+                    <a:blip r:embed="rId28">
                       <a:extLst>
                         <a:ext uri="{28A0092B-C50C-407E-A947-70E740481C1C}">
                           <a14:useLocalDpi xmlns:a14="http://schemas.microsoft.com/office/drawing/2010/main" val="0"/>
@@ -4165,7 +5171,123 @@
                   <pic:spPr bwMode="auto">
                     <a:xfrm>
                       <a:off x="0" y="0"/>
-                      <a:ext cx="4495800" cy="2676525"/>
+                      <a:ext cx="4137660" cy="1583055"/>
+                    </a:xfrm>
+                    <a:prstGeom prst="rect">
+                      <a:avLst/>
+                    </a:prstGeom>
+                    <a:noFill/>
+                    <a:ln>
+                      <a:noFill/>
+                    </a:ln>
+                  </pic:spPr>
+                </pic:pic>
+              </a:graphicData>
+            </a:graphic>
+            <wp14:sizeRelH relativeFrom="margin">
+              <wp14:pctWidth>0</wp14:pctWidth>
+            </wp14:sizeRelH>
+            <wp14:sizeRelV relativeFrom="margin">
+              <wp14:pctHeight>0</wp14:pctHeight>
+            </wp14:sizeRelV>
+          </wp:anchor>
+        </w:drawing>
+      </w:r>
+      <w:r>
+        <w:rPr>
+          <w:rFonts w:ascii="Times New Roman" w:hAnsi="Times New Roman" w:cs="Times New Roman"/>
+          <w:color w:val="000000" w:themeColor="text1"/>
+        </w:rPr>
+        <w:t>Ezután válassza ki az ’</w:t>
+      </w:r>
+      <w:proofErr w:type="spellStart"/>
+      <w:r>
+        <w:rPr>
+          <w:rFonts w:ascii="Times New Roman" w:hAnsi="Times New Roman" w:cs="Times New Roman"/>
+          <w:color w:val="000000" w:themeColor="text1"/>
+        </w:rPr>
+        <w:t>aliasly_database.sql</w:t>
+      </w:r>
+      <w:proofErr w:type="spellEnd"/>
+      <w:r>
+        <w:rPr>
+          <w:rFonts w:ascii="Times New Roman" w:hAnsi="Times New Roman" w:cs="Times New Roman"/>
+          <w:color w:val="000000" w:themeColor="text1"/>
+        </w:rPr>
+        <w:t xml:space="preserve">’ fájlt, majd ezt követően a felület legalján találja az ’Import’ </w:t>
+      </w:r>
+      <w:r>
+        <w:rPr>
+          <w:rFonts w:ascii="Times New Roman" w:hAnsi="Times New Roman" w:cs="Times New Roman"/>
+          <w:color w:val="000000" w:themeColor="text1"/>
+        </w:rPr>
+        <w:t>gombot,</w:t>
+      </w:r>
+      <w:r>
+        <w:rPr>
+          <w:rFonts w:ascii="Times New Roman" w:hAnsi="Times New Roman" w:cs="Times New Roman"/>
+          <w:color w:val="000000" w:themeColor="text1"/>
+        </w:rPr>
+        <w:t xml:space="preserve"> amivel létrehozhatja az adatbázis struktúrát.</w:t>
+      </w:r>
+    </w:p>
+    <w:p>
+      <w:pPr>
+        <w:jc w:val="center"/>
+        <w:rPr>
+          <w:rFonts w:ascii="Times New Roman" w:hAnsi="Times New Roman" w:cs="Times New Roman"/>
+          <w:noProof/>
+          <w:color w:val="000000" w:themeColor="text1"/>
+        </w:rPr>
+      </w:pPr>
+      <w:r>
+        <w:rPr>
+          <w:rFonts w:ascii="Times New Roman" w:hAnsi="Times New Roman" w:cs="Times New Roman"/>
+          <w:noProof/>
+          <w:color w:val="000000" w:themeColor="text1"/>
+        </w:rPr>
+        <w:drawing>
+          <wp:anchor distT="0" distB="0" distL="114300" distR="114300" simplePos="0" relativeHeight="251695104" behindDoc="0" locked="0" layoutInCell="1" allowOverlap="1" wp14:anchorId="5C95D857" wp14:editId="4CA4A3A4">
+            <wp:simplePos x="0" y="0"/>
+            <wp:positionH relativeFrom="margin">
+              <wp:align>center</wp:align>
+            </wp:positionH>
+            <wp:positionV relativeFrom="paragraph">
+              <wp:posOffset>1976755</wp:posOffset>
+            </wp:positionV>
+            <wp:extent cx="4450080" cy="1813560"/>
+            <wp:effectExtent l="0" t="0" r="7620" b="0"/>
+            <wp:wrapTopAndBottom/>
+            <wp:docPr id="378459315" name="Kép 17"/>
+            <wp:cNvGraphicFramePr>
+              <a:graphicFrameLocks xmlns:a="http://schemas.openxmlformats.org/drawingml/2006/main" noChangeAspect="1"/>
+            </wp:cNvGraphicFramePr>
+            <a:graphic xmlns:a="http://schemas.openxmlformats.org/drawingml/2006/main">
+              <a:graphicData uri="http://schemas.openxmlformats.org/drawingml/2006/picture">
+                <pic:pic xmlns:pic="http://schemas.openxmlformats.org/drawingml/2006/picture">
+                  <pic:nvPicPr>
+                    <pic:cNvPr id="0" name="Picture 14"/>
+                    <pic:cNvPicPr>
+                      <a:picLocks noChangeAspect="1" noChangeArrowheads="1"/>
+                    </pic:cNvPicPr>
+                  </pic:nvPicPr>
+                  <pic:blipFill>
+                    <a:blip r:embed="rId29">
+                      <a:extLst>
+                        <a:ext uri="{28A0092B-C50C-407E-A947-70E740481C1C}">
+                          <a14:useLocalDpi xmlns:a14="http://schemas.microsoft.com/office/drawing/2010/main" val="0"/>
+                        </a:ext>
+                      </a:extLst>
+                    </a:blip>
+                    <a:srcRect/>
+                    <a:stretch>
+                      <a:fillRect/>
+                    </a:stretch>
+                  </pic:blipFill>
+                  <pic:spPr bwMode="auto">
+                    <a:xfrm>
+                      <a:off x="0" y="0"/>
+                      <a:ext cx="4450080" cy="1813560"/>
                     </a:xfrm>
                     <a:prstGeom prst="rect">
                       <a:avLst/>
@@ -4184,121 +5306,18 @@
       <w:r>
         <w:rPr>
           <w:rFonts w:ascii="Times New Roman" w:hAnsi="Times New Roman" w:cs="Times New Roman"/>
-          <w:color w:val="000000" w:themeColor="text1"/>
-        </w:rPr>
-        <w:t xml:space="preserve">Ezután válassza ki </w:t>
-      </w:r>
-      <w:proofErr w:type="gramStart"/>
-      <w:r>
-        <w:rPr>
-          <w:rFonts w:ascii="Times New Roman" w:hAnsi="Times New Roman" w:cs="Times New Roman"/>
-          <w:color w:val="000000" w:themeColor="text1"/>
-        </w:rPr>
-        <w:t>az ’</w:t>
-      </w:r>
-      <w:proofErr w:type="spellStart"/>
-      <w:proofErr w:type="gramEnd"/>
-      <w:r>
-        <w:rPr>
-          <w:rFonts w:ascii="Times New Roman" w:hAnsi="Times New Roman" w:cs="Times New Roman"/>
-          <w:color w:val="000000" w:themeColor="text1"/>
-        </w:rPr>
-        <w:t>aliasly_database.sql</w:t>
-      </w:r>
-      <w:proofErr w:type="spellEnd"/>
-      <w:r>
-        <w:rPr>
-          <w:rFonts w:ascii="Times New Roman" w:hAnsi="Times New Roman" w:cs="Times New Roman"/>
-          <w:color w:val="000000" w:themeColor="text1"/>
-        </w:rPr>
-        <w:t xml:space="preserve">’ fájlt, majd ezt követően a felület legalján találja az ’Import’ </w:t>
-      </w:r>
-      <w:r>
-        <w:rPr>
-          <w:rFonts w:ascii="Times New Roman" w:hAnsi="Times New Roman" w:cs="Times New Roman"/>
-          <w:color w:val="000000" w:themeColor="text1"/>
-        </w:rPr>
-        <w:t>gombot,</w:t>
-      </w:r>
-      <w:r>
-        <w:rPr>
-          <w:rFonts w:ascii="Times New Roman" w:hAnsi="Times New Roman" w:cs="Times New Roman"/>
-          <w:color w:val="000000" w:themeColor="text1"/>
-        </w:rPr>
-        <w:t xml:space="preserve"> amivel létrehozhatja az adatbázis struktúrát.</w:t>
-      </w:r>
-    </w:p>
-    <w:p>
-      <w:pPr>
-        <w:jc w:val="center"/>
-        <w:rPr>
-          <w:rFonts w:ascii="Times New Roman" w:hAnsi="Times New Roman" w:cs="Times New Roman"/>
           <w:noProof/>
           <w:color w:val="000000" w:themeColor="text1"/>
         </w:rPr>
-      </w:pPr>
+        <w:t>11</w:t>
+      </w:r>
       <w:r>
         <w:rPr>
           <w:rFonts w:ascii="Times New Roman" w:hAnsi="Times New Roman" w:cs="Times New Roman"/>
           <w:noProof/>
           <w:color w:val="000000" w:themeColor="text1"/>
         </w:rPr>
-        <w:drawing>
-          <wp:anchor distT="0" distB="0" distL="114300" distR="114300" simplePos="0" relativeHeight="251668480" behindDoc="0" locked="0" layoutInCell="1" allowOverlap="1" wp14:anchorId="2254D031" wp14:editId="5CFC8E32">
-            <wp:simplePos x="0" y="0"/>
-            <wp:positionH relativeFrom="margin">
-              <wp:align>right</wp:align>
-            </wp:positionH>
-            <wp:positionV relativeFrom="paragraph">
-              <wp:posOffset>3103880</wp:posOffset>
-            </wp:positionV>
-            <wp:extent cx="4448175" cy="1809750"/>
-            <wp:effectExtent l="0" t="0" r="9525" b="0"/>
-            <wp:wrapTopAndBottom/>
-            <wp:docPr id="497127001" name="Kép 6"/>
-            <wp:cNvGraphicFramePr>
-              <a:graphicFrameLocks xmlns:a="http://schemas.openxmlformats.org/drawingml/2006/main" noChangeAspect="1"/>
-            </wp:cNvGraphicFramePr>
-            <a:graphic xmlns:a="http://schemas.openxmlformats.org/drawingml/2006/main">
-              <a:graphicData uri="http://schemas.openxmlformats.org/drawingml/2006/picture">
-                <pic:pic xmlns:pic="http://schemas.openxmlformats.org/drawingml/2006/picture">
-                  <pic:nvPicPr>
-                    <pic:cNvPr id="0" name="Picture 3"/>
-                    <pic:cNvPicPr>
-                      <a:picLocks noChangeAspect="1" noChangeArrowheads="1"/>
-                    </pic:cNvPicPr>
-                  </pic:nvPicPr>
-                  <pic:blipFill>
-                    <a:blip r:embed="rId19">
-                      <a:extLst>
-                        <a:ext uri="{28A0092B-C50C-407E-A947-70E740481C1C}">
-                          <a14:useLocalDpi xmlns:a14="http://schemas.microsoft.com/office/drawing/2010/main" val="0"/>
-                        </a:ext>
-                      </a:extLst>
-                    </a:blip>
-                    <a:srcRect/>
-                    <a:stretch>
-                      <a:fillRect/>
-                    </a:stretch>
-                  </pic:blipFill>
-                  <pic:spPr bwMode="auto">
-                    <a:xfrm>
-                      <a:off x="0" y="0"/>
-                      <a:ext cx="4448175" cy="1809750"/>
-                    </a:xfrm>
-                    <a:prstGeom prst="rect">
-                      <a:avLst/>
-                    </a:prstGeom>
-                    <a:noFill/>
-                    <a:ln>
-                      <a:noFill/>
-                    </a:ln>
-                  </pic:spPr>
-                </pic:pic>
-              </a:graphicData>
-            </a:graphic>
-          </wp:anchor>
-        </w:drawing>
+        <w:t>.</w:t>
       </w:r>
       <w:r>
         <w:rPr>
@@ -4306,7 +5325,7 @@
           <w:noProof/>
           <w:color w:val="000000" w:themeColor="text1"/>
         </w:rPr>
-        <w:t>3. ábra: Az Import felületen található fájl kiválasztása gomb.</w:t>
+        <w:t xml:space="preserve"> ábra: Az Import felületen található fájl kiválasztása gomb.</w:t>
       </w:r>
     </w:p>
     <w:p>
@@ -4314,6 +5333,7 @@
         <w:jc w:val="center"/>
         <w:rPr>
           <w:rFonts w:ascii="Times New Roman" w:hAnsi="Times New Roman" w:cs="Times New Roman"/>
+          <w:noProof/>
           <w:color w:val="000000" w:themeColor="text1"/>
         </w:rPr>
       </w:pPr>
@@ -4322,7 +5342,14 @@
           <w:rFonts w:ascii="Times New Roman" w:hAnsi="Times New Roman" w:cs="Times New Roman"/>
           <w:color w:val="000000" w:themeColor="text1"/>
         </w:rPr>
-        <w:t>4. ábra: Az Import felület alján található Import gomb.</w:t>
+        <w:t>12</w:t>
+      </w:r>
+      <w:r>
+        <w:rPr>
+          <w:rFonts w:ascii="Times New Roman" w:hAnsi="Times New Roman" w:cs="Times New Roman"/>
+          <w:color w:val="000000" w:themeColor="text1"/>
+        </w:rPr>
+        <w:t>. ábra: Az Import felület alján található Import gomb.</w:t>
       </w:r>
     </w:p>
     <w:p>
@@ -4369,7 +5396,7 @@
         </w:rPr>
         <w:t xml:space="preserve"> </w:t>
       </w:r>
-      <w:hyperlink r:id="rId20" w:history="1">
+      <w:hyperlink r:id="rId30" w:history="1">
         <w:r>
           <w:rPr>
             <w:rStyle w:val="Hiperhivatkozs"/>
@@ -4392,6 +5419,48 @@
         </w:rPr>
         <w:t>Miután letöltötte a .Net 8.0 keretrendszer telepítőjét, ezt futtassa le és kövesse az alapértelmezett telepítési folyamatot.</w:t>
       </w:r>
+      <w:r>
+        <w:rPr>
+          <w:rFonts w:ascii="Times New Roman" w:hAnsi="Times New Roman" w:cs="Times New Roman"/>
+          <w:color w:val="000000" w:themeColor="text1"/>
+        </w:rPr>
+        <w:t xml:space="preserve"> De ezt nem feltétlen muszáj megtennie, </w:t>
+      </w:r>
+      <w:r>
+        <w:rPr>
+          <w:rFonts w:ascii="Times New Roman" w:hAnsi="Times New Roman" w:cs="Times New Roman"/>
+          <w:color w:val="000000" w:themeColor="text1"/>
+        </w:rPr>
+        <w:t>mert</w:t>
+      </w:r>
+      <w:r>
+        <w:rPr>
+          <w:rFonts w:ascii="Times New Roman" w:hAnsi="Times New Roman" w:cs="Times New Roman"/>
+          <w:color w:val="000000" w:themeColor="text1"/>
+        </w:rPr>
+        <w:t xml:space="preserve"> ha lefuttatja az applikációt, automatikusan </w:t>
+      </w:r>
+      <w:r>
+        <w:rPr>
+          <w:rFonts w:ascii="Times New Roman" w:hAnsi="Times New Roman" w:cs="Times New Roman"/>
+          <w:color w:val="000000" w:themeColor="text1"/>
+        </w:rPr>
+        <w:t>megkéri,</w:t>
+      </w:r>
+      <w:r>
+        <w:rPr>
+          <w:rFonts w:ascii="Times New Roman" w:hAnsi="Times New Roman" w:cs="Times New Roman"/>
+          <w:color w:val="000000" w:themeColor="text1"/>
+        </w:rPr>
+        <w:t xml:space="preserve"> hogy töltse le a .Net keretrendszert</w:t>
+      </w:r>
+      <w:r>
+        <w:rPr>
+          <w:rFonts w:ascii="Times New Roman" w:hAnsi="Times New Roman" w:cs="Times New Roman"/>
+          <w:color w:val="000000" w:themeColor="text1"/>
+        </w:rPr>
+        <w:t>.</w:t>
+      </w:r>
     </w:p>
     <w:p>
       <w:pPr>
@@ -4474,13 +5543,13 @@
           <w:noProof/>
         </w:rPr>
         <w:drawing>
-          <wp:anchor distT="0" distB="0" distL="114300" distR="114300" simplePos="0" relativeHeight="251671552" behindDoc="0" locked="0" layoutInCell="1" allowOverlap="1" wp14:anchorId="31D8465C" wp14:editId="338356E6">
+          <wp:anchor distT="0" distB="0" distL="114300" distR="114300" simplePos="0" relativeHeight="251669504" behindDoc="0" locked="0" layoutInCell="1" allowOverlap="1" wp14:anchorId="31D8465C" wp14:editId="4C24B429">
             <wp:simplePos x="0" y="0"/>
             <wp:positionH relativeFrom="margin">
-              <wp:align>right</wp:align>
+              <wp:align>center</wp:align>
             </wp:positionH>
             <wp:positionV relativeFrom="paragraph">
-              <wp:posOffset>1069340</wp:posOffset>
+              <wp:posOffset>886460</wp:posOffset>
             </wp:positionV>
             <wp:extent cx="4495800" cy="2961640"/>
             <wp:effectExtent l="0" t="0" r="0" b="0"/>
@@ -4499,7 +5568,7 @@
                     </pic:cNvPicPr>
                   </pic:nvPicPr>
                   <pic:blipFill>
-                    <a:blip r:embed="rId21">
+                    <a:blip r:embed="rId31">
                       <a:extLst>
                         <a:ext uri="{28A0092B-C50C-407E-A947-70E740481C1C}">
                           <a14:useLocalDpi xmlns:a14="http://schemas.microsoft.com/office/drawing/2010/main" val="0"/>
@@ -4546,6 +5615,9 @@
       <w:r>
         <w:rPr>
           <w:rFonts w:ascii="Times New Roman" w:hAnsi="Times New Roman" w:cs="Times New Roman"/>
+          <w:b/>
+          <w:bCs/>
+          <w:u w:val="single"/>
         </w:rPr>
         <w:t>Create</w:t>
       </w:r>
@@ -4553,6 +5625,9 @@
       <w:r>
         <w:rPr>
           <w:rFonts w:ascii="Times New Roman" w:hAnsi="Times New Roman" w:cs="Times New Roman"/>
+          <w:b/>
+          <w:bCs/>
+          <w:u w:val="single"/>
         </w:rPr>
         <w:t xml:space="preserve"> a </w:t>
       </w:r>
@@ -4560,6 +5635,9 @@
       <w:r>
         <w:rPr>
           <w:rFonts w:ascii="Times New Roman" w:hAnsi="Times New Roman" w:cs="Times New Roman"/>
+          <w:b/>
+          <w:bCs/>
+          <w:u w:val="single"/>
         </w:rPr>
         <w:t>new</w:t>
       </w:r>
@@ -4567,6 +5645,9 @@
       <w:r>
         <w:rPr>
           <w:rFonts w:ascii="Times New Roman" w:hAnsi="Times New Roman" w:cs="Times New Roman"/>
+          <w:b/>
+          <w:bCs/>
+          <w:u w:val="single"/>
         </w:rPr>
         <w:t xml:space="preserve"> </w:t>
       </w:r>
@@ -4574,6 +5655,9 @@
       <w:r>
         <w:rPr>
           <w:rFonts w:ascii="Times New Roman" w:hAnsi="Times New Roman" w:cs="Times New Roman"/>
+          <w:b/>
+          <w:bCs/>
+          <w:u w:val="single"/>
         </w:rPr>
         <w:t>key</w:t>
       </w:r>
@@ -4596,7 +5680,19 @@
         <w:rPr>
           <w:rFonts w:ascii="Times New Roman" w:hAnsi="Times New Roman" w:cs="Times New Roman"/>
         </w:rPr>
-        <w:t>1. ábra: mesterkulcs belépő felület</w:t>
+        <w:t>1</w:t>
+      </w:r>
+      <w:r>
+        <w:rPr>
+          <w:rFonts w:ascii="Times New Roman" w:hAnsi="Times New Roman" w:cs="Times New Roman"/>
+        </w:rPr>
+        <w:t>3</w:t>
+      </w:r>
+      <w:r>
+        <w:rPr>
+          <w:rFonts w:ascii="Times New Roman" w:hAnsi="Times New Roman" w:cs="Times New Roman"/>
+        </w:rPr>
+        <w:t>. ábra: mesterkulcs belépő felület</w:t>
       </w:r>
     </w:p>
     <w:p>
@@ -4613,13 +5709,13 @@
           <w:noProof/>
         </w:rPr>
         <w:drawing>
-          <wp:anchor distT="0" distB="0" distL="114300" distR="114300" simplePos="0" relativeHeight="251672576" behindDoc="0" locked="0" layoutInCell="1" allowOverlap="1" wp14:anchorId="79FAC83A" wp14:editId="3C795448">
+          <wp:anchor distT="0" distB="0" distL="114300" distR="114300" simplePos="0" relativeHeight="251670528" behindDoc="0" locked="0" layoutInCell="1" allowOverlap="1" wp14:anchorId="79FAC83A" wp14:editId="7F3779EB">
             <wp:simplePos x="0" y="0"/>
             <wp:positionH relativeFrom="margin">
-              <wp:align>right</wp:align>
+              <wp:align>center</wp:align>
             </wp:positionH>
             <wp:positionV relativeFrom="paragraph">
-              <wp:posOffset>836930</wp:posOffset>
+              <wp:posOffset>913130</wp:posOffset>
             </wp:positionV>
             <wp:extent cx="4498602" cy="2886075"/>
             <wp:effectExtent l="0" t="0" r="0" b="0"/>
@@ -4638,7 +5734,7 @@
                     </pic:cNvPicPr>
                   </pic:nvPicPr>
                   <pic:blipFill>
-                    <a:blip r:embed="rId22">
+                    <a:blip r:embed="rId32">
                       <a:extLst>
                         <a:ext uri="{28A0092B-C50C-407E-A947-70E740481C1C}">
                           <a14:useLocalDpi xmlns:a14="http://schemas.microsoft.com/office/drawing/2010/main" val="0"/>
@@ -4697,6 +5793,9 @@
       <w:r>
         <w:rPr>
           <w:rFonts w:ascii="Times New Roman" w:hAnsi="Times New Roman" w:cs="Times New Roman"/>
+          <w:b/>
+          <w:bCs/>
+          <w:u w:val="single"/>
         </w:rPr>
         <w:t>Create</w:t>
       </w:r>
@@ -4704,6 +5803,9 @@
       <w:r>
         <w:rPr>
           <w:rFonts w:ascii="Times New Roman" w:hAnsi="Times New Roman" w:cs="Times New Roman"/>
+          <w:b/>
+          <w:bCs/>
+          <w:u w:val="single"/>
         </w:rPr>
         <w:t xml:space="preserve"> </w:t>
       </w:r>
@@ -4711,6 +5813,9 @@
       <w:r>
         <w:rPr>
           <w:rFonts w:ascii="Times New Roman" w:hAnsi="Times New Roman" w:cs="Times New Roman"/>
+          <w:b/>
+          <w:bCs/>
+          <w:u w:val="single"/>
         </w:rPr>
         <w:t>new</w:t>
       </w:r>
@@ -4718,6 +5823,9 @@
       <w:r>
         <w:rPr>
           <w:rFonts w:ascii="Times New Roman" w:hAnsi="Times New Roman" w:cs="Times New Roman"/>
+          <w:b/>
+          <w:bCs/>
+          <w:u w:val="single"/>
         </w:rPr>
         <w:t xml:space="preserve"> </w:t>
       </w:r>
@@ -4725,6 +5833,9 @@
       <w:r>
         <w:rPr>
           <w:rFonts w:ascii="Times New Roman" w:hAnsi="Times New Roman" w:cs="Times New Roman"/>
+          <w:b/>
+          <w:bCs/>
+          <w:u w:val="single"/>
         </w:rPr>
         <w:t>key</w:t>
       </w:r>
@@ -4775,13 +5886,13 @@
         </w:rPr>
         <w:lastRenderedPageBreak/>
         <w:drawing>
-          <wp:anchor distT="0" distB="0" distL="114300" distR="114300" simplePos="0" relativeHeight="251673600" behindDoc="0" locked="0" layoutInCell="1" allowOverlap="1" wp14:anchorId="50C26086" wp14:editId="7AD2A80C">
+          <wp:anchor distT="0" distB="0" distL="114300" distR="114300" simplePos="0" relativeHeight="251671552" behindDoc="0" locked="0" layoutInCell="1" allowOverlap="1" wp14:anchorId="50C26086" wp14:editId="57DCA4E5">
             <wp:simplePos x="0" y="0"/>
             <wp:positionH relativeFrom="margin">
-              <wp:align>right</wp:align>
+              <wp:align>center</wp:align>
             </wp:positionH>
             <wp:positionV relativeFrom="paragraph">
-              <wp:posOffset>5080</wp:posOffset>
+              <wp:posOffset>0</wp:posOffset>
             </wp:positionV>
             <wp:extent cx="4495800" cy="2409190"/>
             <wp:effectExtent l="0" t="0" r="0" b="0"/>
@@ -4800,7 +5911,7 @@
                     </pic:cNvPicPr>
                   </pic:nvPicPr>
                   <pic:blipFill>
-                    <a:blip r:embed="rId23">
+                    <a:blip r:embed="rId33">
                       <a:extLst>
                         <a:ext uri="{28A0092B-C50C-407E-A947-70E740481C1C}">
                           <a14:useLocalDpi xmlns:a14="http://schemas.microsoft.com/office/drawing/2010/main" val="0"/>
@@ -4841,7 +5952,25 @@
         <w:rPr>
           <w:rFonts w:ascii="Times New Roman" w:hAnsi="Times New Roman" w:cs="Times New Roman"/>
         </w:rPr>
-        <w:t>2. és 3. ábra: mesterkulcs létrehozó felület és sikeres mesterkulcs létrehozva üzenetmező.</w:t>
+        <w:t>14</w:t>
+      </w:r>
+      <w:r>
+        <w:rPr>
+          <w:rFonts w:ascii="Times New Roman" w:hAnsi="Times New Roman" w:cs="Times New Roman"/>
+        </w:rPr>
+        <w:t xml:space="preserve">. és </w:t>
+      </w:r>
+      <w:r>
+        <w:rPr>
+          <w:rFonts w:ascii="Times New Roman" w:hAnsi="Times New Roman" w:cs="Times New Roman"/>
+        </w:rPr>
+        <w:t>15</w:t>
+      </w:r>
+      <w:r>
+        <w:rPr>
+          <w:rFonts w:ascii="Times New Roman" w:hAnsi="Times New Roman" w:cs="Times New Roman"/>
+        </w:rPr>
+        <w:t>. ábra: mesterkulcs létrehozó felület és sikeres mesterkulcs létrehozva üzenetmező.</w:t>
       </w:r>
     </w:p>
     <w:p>
@@ -4857,423 +5986,584 @@
           <w:rFonts w:ascii="Times New Roman" w:hAnsi="Times New Roman" w:cs="Times New Roman"/>
           <w:noProof/>
         </w:rPr>
+        <mc:AlternateContent>
+          <mc:Choice Requires="wpg">
+            <w:drawing>
+              <wp:anchor distT="0" distB="0" distL="114300" distR="114300" simplePos="0" relativeHeight="251674624" behindDoc="0" locked="0" layoutInCell="1" allowOverlap="1" wp14:anchorId="743E546E" wp14:editId="3CA90FB6">
+                <wp:simplePos x="0" y="0"/>
+                <wp:positionH relativeFrom="margin">
+                  <wp:align>center</wp:align>
+                </wp:positionH>
+                <wp:positionV relativeFrom="paragraph">
+                  <wp:posOffset>568960</wp:posOffset>
+                </wp:positionV>
+                <wp:extent cx="3909060" cy="4518025"/>
+                <wp:effectExtent l="0" t="0" r="0" b="0"/>
+                <wp:wrapTopAndBottom/>
+                <wp:docPr id="1207397367" name="Csoportba foglalás 19"/>
+                <wp:cNvGraphicFramePr/>
+                <a:graphic xmlns:a="http://schemas.openxmlformats.org/drawingml/2006/main">
+                  <a:graphicData uri="http://schemas.microsoft.com/office/word/2010/wordprocessingGroup">
+                    <wpg:wgp>
+                      <wpg:cNvGrpSpPr/>
+                      <wpg:grpSpPr>
+                        <a:xfrm>
+                          <a:off x="0" y="0"/>
+                          <a:ext cx="3909060" cy="4518025"/>
+                          <a:chOff x="0" y="0"/>
+                          <a:chExt cx="3909060" cy="4518025"/>
+                        </a:xfrm>
+                      </wpg:grpSpPr>
+                      <pic:pic xmlns:pic="http://schemas.openxmlformats.org/drawingml/2006/picture">
+                        <pic:nvPicPr>
+                          <pic:cNvPr id="1703168693" name="Kép 9"/>
+                          <pic:cNvPicPr>
+                            <a:picLocks noChangeAspect="1"/>
+                          </pic:cNvPicPr>
+                        </pic:nvPicPr>
+                        <pic:blipFill>
+                          <a:blip r:embed="rId34">
+                            <a:extLst>
+                              <a:ext uri="{28A0092B-C50C-407E-A947-70E740481C1C}">
+                                <a14:useLocalDpi xmlns:a14="http://schemas.microsoft.com/office/drawing/2010/main" val="0"/>
+                              </a:ext>
+                            </a:extLst>
+                          </a:blip>
+                          <a:srcRect/>
+                          <a:stretch>
+                            <a:fillRect/>
+                          </a:stretch>
+                        </pic:blipFill>
+                        <pic:spPr bwMode="auto">
+                          <a:xfrm>
+                            <a:off x="0" y="0"/>
+                            <a:ext cx="3901440" cy="2625725"/>
+                          </a:xfrm>
+                          <a:prstGeom prst="rect">
+                            <a:avLst/>
+                          </a:prstGeom>
+                          <a:noFill/>
+                          <a:ln>
+                            <a:noFill/>
+                          </a:ln>
+                        </pic:spPr>
+                      </pic:pic>
+                      <pic:pic xmlns:pic="http://schemas.openxmlformats.org/drawingml/2006/picture">
+                        <pic:nvPicPr>
+                          <pic:cNvPr id="1375552845" name="Kép 10"/>
+                          <pic:cNvPicPr>
+                            <a:picLocks noChangeAspect="1"/>
+                          </pic:cNvPicPr>
+                        </pic:nvPicPr>
+                        <pic:blipFill>
+                          <a:blip r:embed="rId35">
+                            <a:extLst>
+                              <a:ext uri="{28A0092B-C50C-407E-A947-70E740481C1C}">
+                                <a14:useLocalDpi xmlns:a14="http://schemas.microsoft.com/office/drawing/2010/main" val="0"/>
+                              </a:ext>
+                            </a:extLst>
+                          </a:blip>
+                          <a:srcRect/>
+                          <a:stretch>
+                            <a:fillRect/>
+                          </a:stretch>
+                        </pic:blipFill>
+                        <pic:spPr bwMode="auto">
+                          <a:xfrm>
+                            <a:off x="0" y="2141220"/>
+                            <a:ext cx="3909060" cy="2376805"/>
+                          </a:xfrm>
+                          <a:prstGeom prst="rect">
+                            <a:avLst/>
+                          </a:prstGeom>
+                          <a:noFill/>
+                          <a:ln>
+                            <a:noFill/>
+                          </a:ln>
+                        </pic:spPr>
+                      </pic:pic>
+                    </wpg:wgp>
+                  </a:graphicData>
+                </a:graphic>
+              </wp:anchor>
+            </w:drawing>
+          </mc:Choice>
+          <mc:Fallback>
+            <w:pict>
+              <v:group w14:anchorId="64B0C87E" id="Csoportba foglalás 19" o:spid="_x0000_s1026" style="position:absolute;margin-left:0;margin-top:44.8pt;width:307.8pt;height:355.75pt;z-index:251674624;mso-position-horizontal:center;mso-position-horizontal-relative:margin" coordsize="39090,45180" o:gfxdata="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">
+                <v:shapetype id="_x0000_t75" coordsize="21600,21600" o:spt="75" o:preferrelative="t" path="m@4@5l@4@11@9@11@9@5xe" filled="f" stroked="f">
+                  <v:stroke joinstyle="miter"/>
+                  <v:formulas>
+                    <v:f eqn="if lineDrawn pixelLineWidth 0"/>
+                    <v:f eqn="sum @0 1 0"/>
+                    <v:f eqn="sum 0 0 @1"/>
+                    <v:f eqn="prod @2 1 2"/>
+                    <v:f eqn="prod @3 21600 pixelWidth"/>
+                    <v:f eqn="prod @3 21600 pixelHeight"/>
+                    <v:f eqn="sum @0 0 1"/>
+                    <v:f eqn="prod @6 1 2"/>
+                    <v:f eqn="prod @7 21600 pixelWidth"/>
+                    <v:f eqn="sum @8 21600 0"/>
+                    <v:f eqn="prod @7 21600 pixelHeight"/>
+                    <v:f eqn="sum @10 21600 0"/>
+                  </v:formulas>
+                  <v:path o:extrusionok="f" gradientshapeok="t" o:connecttype="rect"/>
+                  <o:lock v:ext="edit" aspectratio="t"/>
+                </v:shapetype>
+                <v:shape id="Kép 9" o:spid="_x0000_s1027" type="#_x0000_t75" style="position:absolute;width:39014;height:26257;visibility:visible;mso-wrap-style:square" o:gfxdata="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">
+                  <v:imagedata r:id="rId36" o:title=""/>
+                </v:shape>
+                <v:shape id="Kép 10" o:spid="_x0000_s1028" type="#_x0000_t75" style="position:absolute;top:21412;width:39090;height:23768;visibility:visible;mso-wrap-style:square" o:gfxdata="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">
+                  <v:imagedata r:id="rId37" o:title=""/>
+                </v:shape>
+                <w10:wrap type="topAndBottom" anchorx="margin"/>
+              </v:group>
+            </w:pict>
+          </mc:Fallback>
+        </mc:AlternateContent>
+      </w:r>
+      <w:r>
+        <w:rPr>
+          <w:rFonts w:ascii="Times New Roman" w:hAnsi="Times New Roman" w:cs="Times New Roman"/>
+        </w:rPr>
+        <w:t>A ’</w:t>
+      </w:r>
+      <w:r>
+        <w:rPr>
+          <w:rFonts w:ascii="Times New Roman" w:hAnsi="Times New Roman" w:cs="Times New Roman"/>
+          <w:b/>
+          <w:bCs/>
+          <w:u w:val="single"/>
+        </w:rPr>
+        <w:t xml:space="preserve">Back </w:t>
+      </w:r>
+      <w:proofErr w:type="spellStart"/>
+      <w:r>
+        <w:rPr>
+          <w:rFonts w:ascii="Times New Roman" w:hAnsi="Times New Roman" w:cs="Times New Roman"/>
+          <w:b/>
+          <w:bCs/>
+          <w:u w:val="single"/>
+        </w:rPr>
+        <w:t>to</w:t>
+      </w:r>
+      <w:proofErr w:type="spellEnd"/>
+      <w:r>
+        <w:rPr>
+          <w:rFonts w:ascii="Times New Roman" w:hAnsi="Times New Roman" w:cs="Times New Roman"/>
+          <w:b/>
+          <w:bCs/>
+          <w:u w:val="single"/>
+        </w:rPr>
+        <w:t xml:space="preserve"> </w:t>
+      </w:r>
+      <w:proofErr w:type="spellStart"/>
+      <w:r>
+        <w:rPr>
+          <w:rFonts w:ascii="Times New Roman" w:hAnsi="Times New Roman" w:cs="Times New Roman"/>
+          <w:b/>
+          <w:bCs/>
+          <w:u w:val="single"/>
+        </w:rPr>
+        <w:t>entry</w:t>
+      </w:r>
+      <w:proofErr w:type="spellEnd"/>
+      <w:r>
+        <w:rPr>
+          <w:rFonts w:ascii="Times New Roman" w:hAnsi="Times New Roman" w:cs="Times New Roman"/>
+          <w:b/>
+          <w:bCs/>
+          <w:u w:val="single"/>
+        </w:rPr>
+        <w:t xml:space="preserve"> </w:t>
+      </w:r>
+      <w:proofErr w:type="spellStart"/>
+      <w:r>
+        <w:rPr>
+          <w:rFonts w:ascii="Times New Roman" w:hAnsi="Times New Roman" w:cs="Times New Roman"/>
+          <w:b/>
+          <w:bCs/>
+          <w:u w:val="single"/>
+        </w:rPr>
+        <w:t>screen</w:t>
+      </w:r>
+      <w:proofErr w:type="spellEnd"/>
+      <w:r>
+        <w:rPr>
+          <w:rFonts w:ascii="Times New Roman" w:hAnsi="Times New Roman" w:cs="Times New Roman"/>
+        </w:rPr>
+        <w:t>’ szövegre kattintva visszaléphetsz a belépés felületre, ahol, a létrehozott kulccsal beléphetsz az alkalmazás fő felületére.</w:t>
+      </w:r>
+    </w:p>
+    <w:p>
+      <w:pPr>
+        <w:jc w:val="center"/>
+        <w:rPr>
+          <w:rFonts w:ascii="Times New Roman" w:hAnsi="Times New Roman" w:cs="Times New Roman"/>
+        </w:rPr>
+      </w:pPr>
+      <w:r>
+        <w:rPr>
+          <w:rFonts w:ascii="Times New Roman" w:hAnsi="Times New Roman" w:cs="Times New Roman"/>
+        </w:rPr>
+        <w:t>16</w:t>
+      </w:r>
+      <w:r>
+        <w:rPr>
+          <w:rFonts w:ascii="Times New Roman" w:hAnsi="Times New Roman" w:cs="Times New Roman"/>
+        </w:rPr>
+        <w:t xml:space="preserve">. </w:t>
+      </w:r>
+      <w:r>
+        <w:rPr>
+          <w:rFonts w:ascii="Times New Roman" w:hAnsi="Times New Roman" w:cs="Times New Roman"/>
+        </w:rPr>
+        <w:t xml:space="preserve">és </w:t>
+      </w:r>
+      <w:r>
+        <w:rPr>
+          <w:rFonts w:ascii="Times New Roman" w:hAnsi="Times New Roman" w:cs="Times New Roman"/>
+        </w:rPr>
+        <w:t>17</w:t>
+      </w:r>
+      <w:r>
+        <w:rPr>
+          <w:rFonts w:ascii="Times New Roman" w:hAnsi="Times New Roman" w:cs="Times New Roman"/>
+        </w:rPr>
+        <w:t xml:space="preserve">. </w:t>
+      </w:r>
+      <w:r>
+        <w:rPr>
+          <w:rFonts w:ascii="Times New Roman" w:hAnsi="Times New Roman" w:cs="Times New Roman"/>
+        </w:rPr>
+        <w:t>ábra: Sikeres</w:t>
+      </w:r>
+      <w:r>
+        <w:rPr>
+          <w:rFonts w:ascii="Times New Roman" w:hAnsi="Times New Roman" w:cs="Times New Roman"/>
+        </w:rPr>
+        <w:t xml:space="preserve"> és sikertelen</w:t>
+      </w:r>
+      <w:r>
+        <w:rPr>
+          <w:rFonts w:ascii="Times New Roman" w:hAnsi="Times New Roman" w:cs="Times New Roman"/>
+        </w:rPr>
+        <w:t xml:space="preserve"> bejelentkezés üzenetmező</w:t>
+      </w:r>
+    </w:p>
+    <w:p>
+      <w:pPr>
+        <w:ind w:firstLine="851"/>
+        <w:jc w:val="both"/>
+        <w:rPr>
+          <w:rFonts w:ascii="Times New Roman" w:hAnsi="Times New Roman" w:cs="Times New Roman"/>
+        </w:rPr>
+      </w:pPr>
+      <w:r>
+        <w:rPr>
+          <w:rFonts w:ascii="Times New Roman" w:hAnsi="Times New Roman" w:cs="Times New Roman"/>
+        </w:rPr>
+        <w:t>A sikeres belépés után az applikáció fő felülete fog fogadni.</w:t>
+      </w:r>
+      <w:r>
+        <w:rPr>
+          <w:rFonts w:ascii="Times New Roman" w:hAnsi="Times New Roman" w:cs="Times New Roman"/>
+        </w:rPr>
+        <w:t xml:space="preserve"> Ezen a felületen látható a felhasználói adatok listája, az </w:t>
+      </w:r>
+      <w:r>
+        <w:rPr>
+          <w:rFonts w:ascii="Times New Roman" w:hAnsi="Times New Roman" w:cs="Times New Roman"/>
+        </w:rPr>
+        <w:t>űrlap,</w:t>
+      </w:r>
+      <w:r>
+        <w:rPr>
+          <w:rFonts w:ascii="Times New Roman" w:hAnsi="Times New Roman" w:cs="Times New Roman"/>
+        </w:rPr>
+        <w:t xml:space="preserve"> ahova írhatod be a felhasználó adatait, egy rögzítés</w:t>
+      </w:r>
+      <w:r>
+        <w:rPr>
+          <w:rFonts w:ascii="Times New Roman" w:hAnsi="Times New Roman" w:cs="Times New Roman"/>
+        </w:rPr>
+        <w:t xml:space="preserve"> (</w:t>
+      </w:r>
+      <w:proofErr w:type="spellStart"/>
+      <w:r>
+        <w:rPr>
+          <w:rFonts w:ascii="Times New Roman" w:hAnsi="Times New Roman" w:cs="Times New Roman"/>
+          <w:b/>
+          <w:bCs/>
+        </w:rPr>
+        <w:t>Save</w:t>
+      </w:r>
+      <w:proofErr w:type="spellEnd"/>
+      <w:r>
+        <w:rPr>
+          <w:rFonts w:ascii="Times New Roman" w:hAnsi="Times New Roman" w:cs="Times New Roman"/>
+        </w:rPr>
+        <w:t>)</w:t>
+      </w:r>
+      <w:r>
+        <w:rPr>
+          <w:rFonts w:ascii="Times New Roman" w:hAnsi="Times New Roman" w:cs="Times New Roman"/>
+        </w:rPr>
+        <w:t xml:space="preserve"> gomb és egy kilépés</w:t>
+      </w:r>
+      <w:r>
+        <w:rPr>
+          <w:rFonts w:ascii="Times New Roman" w:hAnsi="Times New Roman" w:cs="Times New Roman"/>
+        </w:rPr>
+        <w:t xml:space="preserve"> (</w:t>
+      </w:r>
+      <w:r>
+        <w:rPr>
+          <w:rFonts w:ascii="Times New Roman" w:hAnsi="Times New Roman" w:cs="Times New Roman"/>
+          <w:b/>
+          <w:bCs/>
+        </w:rPr>
+        <w:t>Log out</w:t>
+      </w:r>
+      <w:r>
+        <w:rPr>
+          <w:rFonts w:ascii="Times New Roman" w:hAnsi="Times New Roman" w:cs="Times New Roman"/>
+        </w:rPr>
+        <w:t xml:space="preserve">) </w:t>
+      </w:r>
+      <w:r>
+        <w:rPr>
+          <w:rFonts w:ascii="Times New Roman" w:hAnsi="Times New Roman" w:cs="Times New Roman"/>
+        </w:rPr>
+        <w:t>gomb.</w:t>
+      </w:r>
+    </w:p>
+    <w:p>
+      <w:pPr>
+        <w:jc w:val="center"/>
+        <w:rPr>
+          <w:rFonts w:ascii="Times New Roman" w:hAnsi="Times New Roman" w:cs="Times New Roman"/>
+        </w:rPr>
+      </w:pPr>
+      <w:r>
+        <w:rPr>
+          <w:rFonts w:ascii="Times New Roman" w:hAnsi="Times New Roman" w:cs="Times New Roman"/>
+          <w:noProof/>
+        </w:rPr>
+        <w:lastRenderedPageBreak/>
+        <mc:AlternateContent>
+          <mc:Choice Requires="wpg">
+            <w:drawing>
+              <wp:anchor distT="0" distB="0" distL="114300" distR="114300" simplePos="0" relativeHeight="251677696" behindDoc="0" locked="0" layoutInCell="1" allowOverlap="1" wp14:anchorId="735BD793" wp14:editId="7EE10B3E">
+                <wp:simplePos x="0" y="0"/>
+                <wp:positionH relativeFrom="margin">
+                  <wp:align>center</wp:align>
+                </wp:positionH>
+                <wp:positionV relativeFrom="paragraph">
+                  <wp:posOffset>0</wp:posOffset>
+                </wp:positionV>
+                <wp:extent cx="4168140" cy="2301240"/>
+                <wp:effectExtent l="0" t="0" r="3810" b="3810"/>
+                <wp:wrapTopAndBottom/>
+                <wp:docPr id="81452833" name="Csoportba foglalás 18"/>
+                <wp:cNvGraphicFramePr/>
+                <a:graphic xmlns:a="http://schemas.openxmlformats.org/drawingml/2006/main">
+                  <a:graphicData uri="http://schemas.microsoft.com/office/word/2010/wordprocessingGroup">
+                    <wpg:wgp>
+                      <wpg:cNvGrpSpPr/>
+                      <wpg:grpSpPr>
+                        <a:xfrm>
+                          <a:off x="0" y="0"/>
+                          <a:ext cx="4168140" cy="2301240"/>
+                          <a:chOff x="0" y="0"/>
+                          <a:chExt cx="4495800" cy="2524125"/>
+                        </a:xfrm>
+                      </wpg:grpSpPr>
+                      <pic:pic xmlns:pic="http://schemas.openxmlformats.org/drawingml/2006/picture">
+                        <pic:nvPicPr>
+                          <pic:cNvPr id="1359589601" name="Kép 11"/>
+                          <pic:cNvPicPr>
+                            <a:picLocks noChangeAspect="1"/>
+                          </pic:cNvPicPr>
+                        </pic:nvPicPr>
+                        <pic:blipFill>
+                          <a:blip r:embed="rId38">
+                            <a:extLst>
+                              <a:ext uri="{28A0092B-C50C-407E-A947-70E740481C1C}">
+                                <a14:useLocalDpi xmlns:a14="http://schemas.microsoft.com/office/drawing/2010/main" val="0"/>
+                              </a:ext>
+                            </a:extLst>
+                          </a:blip>
+                          <a:srcRect/>
+                          <a:stretch>
+                            <a:fillRect/>
+                          </a:stretch>
+                        </pic:blipFill>
+                        <pic:spPr bwMode="auto">
+                          <a:xfrm>
+                            <a:off x="0" y="0"/>
+                            <a:ext cx="4495800" cy="2524125"/>
+                          </a:xfrm>
+                          <a:prstGeom prst="rect">
+                            <a:avLst/>
+                          </a:prstGeom>
+                          <a:noFill/>
+                          <a:ln>
+                            <a:noFill/>
+                          </a:ln>
+                        </pic:spPr>
+                      </pic:pic>
+                      <pic:pic xmlns:pic="http://schemas.openxmlformats.org/drawingml/2006/picture">
+                        <pic:nvPicPr>
+                          <pic:cNvPr id="814256590" name="Kép 12"/>
+                          <pic:cNvPicPr>
+                            <a:picLocks noChangeAspect="1"/>
+                          </pic:cNvPicPr>
+                        </pic:nvPicPr>
+                        <pic:blipFill>
+                          <a:blip r:embed="rId39">
+                            <a:extLst>
+                              <a:ext uri="{28A0092B-C50C-407E-A947-70E740481C1C}">
+                                <a14:useLocalDpi xmlns:a14="http://schemas.microsoft.com/office/drawing/2010/main" val="0"/>
+                              </a:ext>
+                            </a:extLst>
+                          </a:blip>
+                          <a:srcRect/>
+                          <a:stretch>
+                            <a:fillRect/>
+                          </a:stretch>
+                        </pic:blipFill>
+                        <pic:spPr bwMode="auto">
+                          <a:xfrm>
+                            <a:off x="0" y="160020"/>
+                            <a:ext cx="1450340" cy="2353310"/>
+                          </a:xfrm>
+                          <a:prstGeom prst="rect">
+                            <a:avLst/>
+                          </a:prstGeom>
+                          <a:noFill/>
+                          <a:ln>
+                            <a:noFill/>
+                          </a:ln>
+                        </pic:spPr>
+                      </pic:pic>
+                    </wpg:wgp>
+                  </a:graphicData>
+                </a:graphic>
+                <wp14:sizeRelH relativeFrom="margin">
+                  <wp14:pctWidth>0</wp14:pctWidth>
+                </wp14:sizeRelH>
+                <wp14:sizeRelV relativeFrom="margin">
+                  <wp14:pctHeight>0</wp14:pctHeight>
+                </wp14:sizeRelV>
+              </wp:anchor>
+            </w:drawing>
+          </mc:Choice>
+          <mc:Fallback>
+            <w:pict>
+              <v:group w14:anchorId="52928278" id="Csoportba foglalás 18" o:spid="_x0000_s1026" style="position:absolute;margin-left:0;margin-top:0;width:328.2pt;height:181.2pt;z-index:251677696;mso-position-horizontal:center;mso-position-horizontal-relative:margin;mso-width-relative:margin;mso-height-relative:margin" coordsize="44958,25241" o:gfxdata="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">
+                <v:shape id="Kép 11" o:spid="_x0000_s1027" type="#_x0000_t75" style="position:absolute;width:44958;height:25241;visibility:visible;mso-wrap-style:square" o:gfxdata="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">
+                  <v:imagedata r:id="rId41" o:title=""/>
+                </v:shape>
+                <v:shape id="Kép 12" o:spid="_x0000_s1028" type="#_x0000_t75" style="position:absolute;top:1600;width:14503;height:23533;visibility:visible;mso-wrap-style:square" o:gfxdata="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">
+                  <v:imagedata r:id="rId42" o:title=""/>
+                </v:shape>
+                <w10:wrap type="topAndBottom" anchorx="margin"/>
+              </v:group>
+            </w:pict>
+          </mc:Fallback>
+        </mc:AlternateContent>
+      </w:r>
+      <w:r>
+        <w:rPr>
+          <w:rFonts w:ascii="Times New Roman" w:hAnsi="Times New Roman" w:cs="Times New Roman"/>
+        </w:rPr>
+        <w:t>18</w:t>
+      </w:r>
+      <w:r>
+        <w:rPr>
+          <w:rFonts w:ascii="Times New Roman" w:hAnsi="Times New Roman" w:cs="Times New Roman"/>
+        </w:rPr>
+        <w:t>. ábra: az alkalmazás fő felülete.</w:t>
+      </w:r>
+    </w:p>
+    <w:p>
+      <w:pPr>
+        <w:ind w:firstLine="851"/>
+        <w:jc w:val="both"/>
+        <w:rPr>
+          <w:rFonts w:ascii="Times New Roman" w:hAnsi="Times New Roman" w:cs="Times New Roman"/>
+        </w:rPr>
+      </w:pPr>
+      <w:r>
+        <w:rPr>
+          <w:rFonts w:ascii="Times New Roman" w:hAnsi="Times New Roman" w:cs="Times New Roman"/>
+        </w:rPr>
+        <w:t xml:space="preserve">A bal oldalon található egy </w:t>
+      </w:r>
+      <w:r>
+        <w:rPr>
+          <w:rFonts w:ascii="Times New Roman" w:hAnsi="Times New Roman" w:cs="Times New Roman"/>
+          <w:b/>
+          <w:bCs/>
+        </w:rPr>
+        <w:t>űrlap</w:t>
+      </w:r>
+      <w:r>
+        <w:rPr>
+          <w:rFonts w:ascii="Times New Roman" w:hAnsi="Times New Roman" w:cs="Times New Roman"/>
+        </w:rPr>
+        <w:t>, ahova a felhasználók adatait lehet beírni, ha az adatokat rögzíteni szeretnénk az adatbázisban és a listában, a ’</w:t>
+      </w:r>
+      <w:proofErr w:type="spellStart"/>
+      <w:r>
+        <w:rPr>
+          <w:rFonts w:ascii="Times New Roman" w:hAnsi="Times New Roman" w:cs="Times New Roman"/>
+          <w:b/>
+          <w:bCs/>
+        </w:rPr>
+        <w:t>Save</w:t>
+      </w:r>
+      <w:proofErr w:type="spellEnd"/>
+      <w:r>
+        <w:rPr>
+          <w:rFonts w:ascii="Times New Roman" w:hAnsi="Times New Roman" w:cs="Times New Roman"/>
+        </w:rPr>
+        <w:t xml:space="preserve">’ gombra nyomva érhetjük ezt el. Ha törölni szeretnénk adatokat, minden sor végén található egy törlés gomb. Ezt megnyomva megkérdi a </w:t>
+      </w:r>
+      <w:r>
+        <w:rPr>
+          <w:rFonts w:ascii="Times New Roman" w:hAnsi="Times New Roman" w:cs="Times New Roman"/>
+        </w:rPr>
+        <w:t>program,</w:t>
+      </w:r>
+      <w:r>
+        <w:rPr>
+          <w:rFonts w:ascii="Times New Roman" w:hAnsi="Times New Roman" w:cs="Times New Roman"/>
+        </w:rPr>
+        <w:t xml:space="preserve"> hogy biztosan törölni szeretné-e az adatokat.</w:t>
+      </w:r>
+    </w:p>
+    <w:p>
+      <w:pPr>
+        <w:jc w:val="center"/>
+        <w:rPr>
+          <w:rFonts w:ascii="Times New Roman" w:hAnsi="Times New Roman" w:cs="Times New Roman"/>
+        </w:rPr>
+      </w:pPr>
+      <w:r>
+        <w:rPr>
+          <w:rFonts w:ascii="Times New Roman" w:hAnsi="Times New Roman" w:cs="Times New Roman"/>
+          <w:noProof/>
+        </w:rPr>
         <w:drawing>
-          <wp:anchor distT="0" distB="0" distL="114300" distR="114300" simplePos="0" relativeHeight="251675648" behindDoc="0" locked="0" layoutInCell="1" allowOverlap="1" wp14:anchorId="72B53C7F" wp14:editId="5455819C">
+          <wp:anchor distT="0" distB="0" distL="114300" distR="114300" simplePos="0" relativeHeight="251678720" behindDoc="0" locked="0" layoutInCell="1" allowOverlap="1" wp14:anchorId="2934A8FF" wp14:editId="1AFFF5D8">
             <wp:simplePos x="0" y="0"/>
             <wp:positionH relativeFrom="margin">
-              <wp:align>right</wp:align>
+              <wp:align>center</wp:align>
             </wp:positionH>
             <wp:positionV relativeFrom="paragraph">
-              <wp:posOffset>3043555</wp:posOffset>
-            </wp:positionV>
-            <wp:extent cx="4495163" cy="2733675"/>
-            <wp:effectExtent l="0" t="0" r="1270" b="0"/>
-            <wp:wrapTopAndBottom/>
-            <wp:docPr id="1890530647" name="Kép 10"/>
-            <wp:cNvGraphicFramePr>
-              <a:graphicFrameLocks xmlns:a="http://schemas.openxmlformats.org/drawingml/2006/main" noChangeAspect="1"/>
-            </wp:cNvGraphicFramePr>
-            <a:graphic xmlns:a="http://schemas.openxmlformats.org/drawingml/2006/main">
-              <a:graphicData uri="http://schemas.openxmlformats.org/drawingml/2006/picture">
-                <pic:pic xmlns:pic="http://schemas.openxmlformats.org/drawingml/2006/picture">
-                  <pic:nvPicPr>
-                    <pic:cNvPr id="0" name="Picture 7"/>
-                    <pic:cNvPicPr>
-                      <a:picLocks noChangeAspect="1" noChangeArrowheads="1"/>
-                    </pic:cNvPicPr>
-                  </pic:nvPicPr>
-                  <pic:blipFill>
-                    <a:blip r:embed="rId24">
-                      <a:extLst>
-                        <a:ext uri="{28A0092B-C50C-407E-A947-70E740481C1C}">
-                          <a14:useLocalDpi xmlns:a14="http://schemas.microsoft.com/office/drawing/2010/main" val="0"/>
-                        </a:ext>
-                      </a:extLst>
-                    </a:blip>
-                    <a:srcRect/>
-                    <a:stretch>
-                      <a:fillRect/>
-                    </a:stretch>
-                  </pic:blipFill>
-                  <pic:spPr bwMode="auto">
-                    <a:xfrm>
-                      <a:off x="0" y="0"/>
-                      <a:ext cx="4495163" cy="2733675"/>
-                    </a:xfrm>
-                    <a:prstGeom prst="rect">
-                      <a:avLst/>
-                    </a:prstGeom>
-                    <a:noFill/>
-                    <a:ln>
-                      <a:noFill/>
-                    </a:ln>
-                  </pic:spPr>
-                </pic:pic>
-              </a:graphicData>
-            </a:graphic>
-            <wp14:sizeRelH relativeFrom="margin">
-              <wp14:pctWidth>0</wp14:pctWidth>
-            </wp14:sizeRelH>
-            <wp14:sizeRelV relativeFrom="margin">
-              <wp14:pctHeight>0</wp14:pctHeight>
-            </wp14:sizeRelV>
-          </wp:anchor>
-        </w:drawing>
-      </w:r>
-      <w:r>
-        <w:rPr>
-          <w:rFonts w:ascii="Times New Roman" w:hAnsi="Times New Roman" w:cs="Times New Roman"/>
-          <w:noProof/>
-        </w:rPr>
-        <w:drawing>
-          <wp:anchor distT="0" distB="0" distL="114300" distR="114300" simplePos="0" relativeHeight="251674624" behindDoc="0" locked="0" layoutInCell="1" allowOverlap="1" wp14:anchorId="15F67E75" wp14:editId="440A7B36">
-            <wp:simplePos x="0" y="0"/>
-            <wp:positionH relativeFrom="margin">
-              <wp:align>right</wp:align>
-            </wp:positionH>
-            <wp:positionV relativeFrom="paragraph">
-              <wp:posOffset>648335</wp:posOffset>
-            </wp:positionV>
-            <wp:extent cx="4495800" cy="3025775"/>
-            <wp:effectExtent l="0" t="0" r="0" b="3175"/>
-            <wp:wrapTopAndBottom/>
-            <wp:docPr id="1373152529" name="Kép 9"/>
-            <wp:cNvGraphicFramePr>
-              <a:graphicFrameLocks xmlns:a="http://schemas.openxmlformats.org/drawingml/2006/main" noChangeAspect="1"/>
-            </wp:cNvGraphicFramePr>
-            <a:graphic xmlns:a="http://schemas.openxmlformats.org/drawingml/2006/main">
-              <a:graphicData uri="http://schemas.openxmlformats.org/drawingml/2006/picture">
-                <pic:pic xmlns:pic="http://schemas.openxmlformats.org/drawingml/2006/picture">
-                  <pic:nvPicPr>
-                    <pic:cNvPr id="0" name="Picture 6"/>
-                    <pic:cNvPicPr>
-                      <a:picLocks noChangeAspect="1" noChangeArrowheads="1"/>
-                    </pic:cNvPicPr>
-                  </pic:nvPicPr>
-                  <pic:blipFill>
-                    <a:blip r:embed="rId25">
-                      <a:extLst>
-                        <a:ext uri="{28A0092B-C50C-407E-A947-70E740481C1C}">
-                          <a14:useLocalDpi xmlns:a14="http://schemas.microsoft.com/office/drawing/2010/main" val="0"/>
-                        </a:ext>
-                      </a:extLst>
-                    </a:blip>
-                    <a:srcRect/>
-                    <a:stretch>
-                      <a:fillRect/>
-                    </a:stretch>
-                  </pic:blipFill>
-                  <pic:spPr bwMode="auto">
-                    <a:xfrm>
-                      <a:off x="0" y="0"/>
-                      <a:ext cx="4495800" cy="3025775"/>
-                    </a:xfrm>
-                    <a:prstGeom prst="rect">
-                      <a:avLst/>
-                    </a:prstGeom>
-                    <a:noFill/>
-                    <a:ln>
-                      <a:noFill/>
-                    </a:ln>
-                  </pic:spPr>
-                </pic:pic>
-              </a:graphicData>
-            </a:graphic>
-            <wp14:sizeRelH relativeFrom="margin">
-              <wp14:pctWidth>0</wp14:pctWidth>
-            </wp14:sizeRelH>
-            <wp14:sizeRelV relativeFrom="margin">
-              <wp14:pctHeight>0</wp14:pctHeight>
-            </wp14:sizeRelV>
-          </wp:anchor>
-        </w:drawing>
-      </w:r>
-      <w:r>
-        <w:rPr>
-          <w:rFonts w:ascii="Times New Roman" w:hAnsi="Times New Roman" w:cs="Times New Roman"/>
-        </w:rPr>
-        <w:t xml:space="preserve">A ’Back </w:t>
-      </w:r>
-      <w:proofErr w:type="spellStart"/>
-      <w:r>
-        <w:rPr>
-          <w:rFonts w:ascii="Times New Roman" w:hAnsi="Times New Roman" w:cs="Times New Roman"/>
-        </w:rPr>
-        <w:t>to</w:t>
-      </w:r>
-      <w:proofErr w:type="spellEnd"/>
-      <w:r>
-        <w:rPr>
-          <w:rFonts w:ascii="Times New Roman" w:hAnsi="Times New Roman" w:cs="Times New Roman"/>
-        </w:rPr>
-        <w:t xml:space="preserve"> </w:t>
-      </w:r>
-      <w:proofErr w:type="spellStart"/>
-      <w:r>
-        <w:rPr>
-          <w:rFonts w:ascii="Times New Roman" w:hAnsi="Times New Roman" w:cs="Times New Roman"/>
-        </w:rPr>
-        <w:t>entry</w:t>
-      </w:r>
-      <w:proofErr w:type="spellEnd"/>
-      <w:r>
-        <w:rPr>
-          <w:rFonts w:ascii="Times New Roman" w:hAnsi="Times New Roman" w:cs="Times New Roman"/>
-        </w:rPr>
-        <w:t xml:space="preserve"> </w:t>
-      </w:r>
-      <w:proofErr w:type="spellStart"/>
-      <w:r>
-        <w:rPr>
-          <w:rFonts w:ascii="Times New Roman" w:hAnsi="Times New Roman" w:cs="Times New Roman"/>
-        </w:rPr>
-        <w:t>screen</w:t>
-      </w:r>
-      <w:proofErr w:type="spellEnd"/>
-      <w:r>
-        <w:rPr>
-          <w:rFonts w:ascii="Times New Roman" w:hAnsi="Times New Roman" w:cs="Times New Roman"/>
-        </w:rPr>
-        <w:t>’ szövegre kattintva visszaléphetsz a belépés felületre, ahol, a létrehozott kulccsal beléphetsz az alkalmazás fő felületére.</w:t>
-      </w:r>
-    </w:p>
-    <w:p>
-      <w:pPr>
-        <w:jc w:val="center"/>
-        <w:rPr>
-          <w:rFonts w:ascii="Times New Roman" w:hAnsi="Times New Roman" w:cs="Times New Roman"/>
-        </w:rPr>
-      </w:pPr>
-      <w:r>
-        <w:rPr>
-          <w:rFonts w:ascii="Times New Roman" w:hAnsi="Times New Roman" w:cs="Times New Roman"/>
-        </w:rPr>
-        <w:t xml:space="preserve">4. </w:t>
-      </w:r>
-      <w:r>
-        <w:rPr>
-          <w:rFonts w:ascii="Times New Roman" w:hAnsi="Times New Roman" w:cs="Times New Roman"/>
-        </w:rPr>
-        <w:t xml:space="preserve">és 5. </w:t>
-      </w:r>
-      <w:r>
-        <w:rPr>
-          <w:rFonts w:ascii="Times New Roman" w:hAnsi="Times New Roman" w:cs="Times New Roman"/>
-        </w:rPr>
-        <w:t>ábra: Sikeres</w:t>
-      </w:r>
-      <w:r>
-        <w:rPr>
-          <w:rFonts w:ascii="Times New Roman" w:hAnsi="Times New Roman" w:cs="Times New Roman"/>
-        </w:rPr>
-        <w:t xml:space="preserve"> és sikertelen</w:t>
-      </w:r>
-      <w:r>
-        <w:rPr>
-          <w:rFonts w:ascii="Times New Roman" w:hAnsi="Times New Roman" w:cs="Times New Roman"/>
-        </w:rPr>
-        <w:t xml:space="preserve"> bejelentkezés üzenetmező</w:t>
-      </w:r>
-    </w:p>
-    <w:p>
-      <w:pPr>
-        <w:ind w:firstLine="851"/>
-        <w:jc w:val="both"/>
-        <w:rPr>
-          <w:rFonts w:ascii="Times New Roman" w:hAnsi="Times New Roman" w:cs="Times New Roman"/>
-        </w:rPr>
-      </w:pPr>
-      <w:r>
-        <w:rPr>
-          <w:rFonts w:ascii="Times New Roman" w:hAnsi="Times New Roman" w:cs="Times New Roman"/>
-          <w:noProof/>
-        </w:rPr>
-        <w:lastRenderedPageBreak/>
-        <w:drawing>
-          <wp:anchor distT="0" distB="0" distL="114300" distR="114300" simplePos="0" relativeHeight="251677696" behindDoc="0" locked="0" layoutInCell="1" allowOverlap="1" wp14:anchorId="40C29797" wp14:editId="1CEF1EF6">
-            <wp:simplePos x="0" y="0"/>
-            <wp:positionH relativeFrom="margin">
-              <wp:posOffset>10795</wp:posOffset>
-            </wp:positionH>
-            <wp:positionV relativeFrom="paragraph">
-              <wp:posOffset>883920</wp:posOffset>
-            </wp:positionV>
-            <wp:extent cx="1450340" cy="2353830"/>
-            <wp:effectExtent l="0" t="0" r="0" b="8890"/>
-            <wp:wrapNone/>
-            <wp:docPr id="2007594387" name="Kép 12"/>
-            <wp:cNvGraphicFramePr>
-              <a:graphicFrameLocks xmlns:a="http://schemas.openxmlformats.org/drawingml/2006/main" noChangeAspect="1"/>
-            </wp:cNvGraphicFramePr>
-            <a:graphic xmlns:a="http://schemas.openxmlformats.org/drawingml/2006/main">
-              <a:graphicData uri="http://schemas.openxmlformats.org/drawingml/2006/picture">
-                <pic:pic xmlns:pic="http://schemas.openxmlformats.org/drawingml/2006/picture">
-                  <pic:nvPicPr>
-                    <pic:cNvPr id="0" name="Picture 9"/>
-                    <pic:cNvPicPr>
-                      <a:picLocks noChangeAspect="1" noChangeArrowheads="1"/>
-                    </pic:cNvPicPr>
-                  </pic:nvPicPr>
-                  <pic:blipFill>
-                    <a:blip r:embed="rId26">
-                      <a:extLst>
-                        <a:ext uri="{28A0092B-C50C-407E-A947-70E740481C1C}">
-                          <a14:useLocalDpi xmlns:a14="http://schemas.microsoft.com/office/drawing/2010/main" val="0"/>
-                        </a:ext>
-                      </a:extLst>
-                    </a:blip>
-                    <a:srcRect/>
-                    <a:stretch>
-                      <a:fillRect/>
-                    </a:stretch>
-                  </pic:blipFill>
-                  <pic:spPr bwMode="auto">
-                    <a:xfrm>
-                      <a:off x="0" y="0"/>
-                      <a:ext cx="1453690" cy="2359266"/>
-                    </a:xfrm>
-                    <a:prstGeom prst="rect">
-                      <a:avLst/>
-                    </a:prstGeom>
-                    <a:noFill/>
-                    <a:ln>
-                      <a:noFill/>
-                    </a:ln>
-                  </pic:spPr>
-                </pic:pic>
-              </a:graphicData>
-            </a:graphic>
-            <wp14:sizeRelH relativeFrom="margin">
-              <wp14:pctWidth>0</wp14:pctWidth>
-            </wp14:sizeRelH>
-            <wp14:sizeRelV relativeFrom="margin">
-              <wp14:pctHeight>0</wp14:pctHeight>
-            </wp14:sizeRelV>
-          </wp:anchor>
-        </w:drawing>
-      </w:r>
-      <w:r>
-        <w:rPr>
-          <w:rFonts w:ascii="Times New Roman" w:hAnsi="Times New Roman" w:cs="Times New Roman"/>
-        </w:rPr>
-        <w:t>A sikeres belépés után az applikáció fő felülete fog fogadni.</w:t>
-      </w:r>
-      <w:r>
-        <w:rPr>
-          <w:rFonts w:ascii="Times New Roman" w:hAnsi="Times New Roman" w:cs="Times New Roman"/>
-        </w:rPr>
-        <w:t xml:space="preserve"> Ezen a felületen látható a felhasználói adatok listája, az </w:t>
-      </w:r>
-      <w:r>
-        <w:rPr>
-          <w:rFonts w:ascii="Times New Roman" w:hAnsi="Times New Roman" w:cs="Times New Roman"/>
-        </w:rPr>
-        <w:t>űrlap,</w:t>
-      </w:r>
-      <w:r>
-        <w:rPr>
-          <w:rFonts w:ascii="Times New Roman" w:hAnsi="Times New Roman" w:cs="Times New Roman"/>
-        </w:rPr>
-        <w:t xml:space="preserve"> ahova írhatod be a felhasználó adatait, egy rögzítés gomb és egy kilépésgomb.</w:t>
-      </w:r>
-    </w:p>
-    <w:p>
-      <w:pPr>
-        <w:jc w:val="center"/>
-        <w:rPr>
-          <w:rFonts w:ascii="Times New Roman" w:hAnsi="Times New Roman" w:cs="Times New Roman"/>
-        </w:rPr>
-      </w:pPr>
-      <w:r>
-        <w:rPr>
-          <w:rFonts w:ascii="Times New Roman" w:hAnsi="Times New Roman" w:cs="Times New Roman"/>
-          <w:noProof/>
-        </w:rPr>
-        <w:drawing>
-          <wp:anchor distT="0" distB="0" distL="114300" distR="114300" simplePos="0" relativeHeight="251676672" behindDoc="0" locked="0" layoutInCell="1" allowOverlap="1" wp14:anchorId="47951F52" wp14:editId="699859B5">
-            <wp:simplePos x="0" y="0"/>
-            <wp:positionH relativeFrom="column">
-              <wp:posOffset>1270</wp:posOffset>
-            </wp:positionH>
-            <wp:positionV relativeFrom="paragraph">
-              <wp:posOffset>4445</wp:posOffset>
-            </wp:positionV>
-            <wp:extent cx="4495800" cy="2524125"/>
-            <wp:effectExtent l="0" t="0" r="0" b="9525"/>
-            <wp:wrapTopAndBottom/>
-            <wp:docPr id="1158533903" name="Kép 11"/>
-            <wp:cNvGraphicFramePr>
-              <a:graphicFrameLocks xmlns:a="http://schemas.openxmlformats.org/drawingml/2006/main" noChangeAspect="1"/>
-            </wp:cNvGraphicFramePr>
-            <a:graphic xmlns:a="http://schemas.openxmlformats.org/drawingml/2006/main">
-              <a:graphicData uri="http://schemas.openxmlformats.org/drawingml/2006/picture">
-                <pic:pic xmlns:pic="http://schemas.openxmlformats.org/drawingml/2006/picture">
-                  <pic:nvPicPr>
-                    <pic:cNvPr id="0" name="Picture 8"/>
-                    <pic:cNvPicPr>
-                      <a:picLocks noChangeAspect="1" noChangeArrowheads="1"/>
-                    </pic:cNvPicPr>
-                  </pic:nvPicPr>
-                  <pic:blipFill>
-                    <a:blip r:embed="rId27">
-                      <a:extLst>
-                        <a:ext uri="{28A0092B-C50C-407E-A947-70E740481C1C}">
-                          <a14:useLocalDpi xmlns:a14="http://schemas.microsoft.com/office/drawing/2010/main" val="0"/>
-                        </a:ext>
-                      </a:extLst>
-                    </a:blip>
-                    <a:srcRect/>
-                    <a:stretch>
-                      <a:fillRect/>
-                    </a:stretch>
-                  </pic:blipFill>
-                  <pic:spPr bwMode="auto">
-                    <a:xfrm>
-                      <a:off x="0" y="0"/>
-                      <a:ext cx="4495800" cy="2524125"/>
-                    </a:xfrm>
-                    <a:prstGeom prst="rect">
-                      <a:avLst/>
-                    </a:prstGeom>
-                    <a:noFill/>
-                    <a:ln>
-                      <a:noFill/>
-                    </a:ln>
-                  </pic:spPr>
-                </pic:pic>
-              </a:graphicData>
-            </a:graphic>
-          </wp:anchor>
-        </w:drawing>
-      </w:r>
-      <w:r>
-        <w:rPr>
-          <w:rFonts w:ascii="Times New Roman" w:hAnsi="Times New Roman" w:cs="Times New Roman"/>
-        </w:rPr>
-        <w:t>6. ábra: az alkalmazás fő felülete.</w:t>
-      </w:r>
-    </w:p>
-    <w:p>
-      <w:pPr>
-        <w:ind w:firstLine="851"/>
-        <w:jc w:val="both"/>
-        <w:rPr>
-          <w:rFonts w:ascii="Times New Roman" w:hAnsi="Times New Roman" w:cs="Times New Roman"/>
-        </w:rPr>
-      </w:pPr>
-      <w:r>
-        <w:rPr>
-          <w:rFonts w:ascii="Times New Roman" w:hAnsi="Times New Roman" w:cs="Times New Roman"/>
-          <w:noProof/>
-        </w:rPr>
-        <w:drawing>
-          <wp:anchor distT="0" distB="0" distL="114300" distR="114300" simplePos="0" relativeHeight="251678720" behindDoc="0" locked="0" layoutInCell="1" allowOverlap="1" wp14:anchorId="2934A8FF" wp14:editId="4E52DBCF">
-            <wp:simplePos x="0" y="0"/>
-            <wp:positionH relativeFrom="margin">
-              <wp:align>right</wp:align>
-            </wp:positionH>
-            <wp:positionV relativeFrom="paragraph">
-              <wp:posOffset>1089660</wp:posOffset>
+              <wp:posOffset>222250</wp:posOffset>
             </wp:positionV>
             <wp:extent cx="4495800" cy="2209800"/>
             <wp:effectExtent l="0" t="0" r="0" b="0"/>
@@ -5292,7 +6582,7 @@
                     </pic:cNvPicPr>
                   </pic:nvPicPr>
                   <pic:blipFill>
-                    <a:blip r:embed="rId28">
+                    <a:blip r:embed="rId43">
                       <a:extLst>
                         <a:ext uri="{28A0092B-C50C-407E-A947-70E740481C1C}">
                           <a14:useLocalDpi xmlns:a14="http://schemas.microsoft.com/office/drawing/2010/main" val="0"/>
@@ -5327,49 +6617,13 @@
         <w:rPr>
           <w:rFonts w:ascii="Times New Roman" w:hAnsi="Times New Roman" w:cs="Times New Roman"/>
         </w:rPr>
-        <w:t>A bal oldalon található egy űrlap, ahova a felhasználók adatait lehet beírni, ha az adatokat rögzíteni szeretnénk az adatbázisban és a listában, a ’</w:t>
-      </w:r>
-      <w:proofErr w:type="spellStart"/>
-      <w:r>
-        <w:rPr>
-          <w:rFonts w:ascii="Times New Roman" w:hAnsi="Times New Roman" w:cs="Times New Roman"/>
-        </w:rPr>
-        <w:t>Save</w:t>
-      </w:r>
-      <w:proofErr w:type="spellEnd"/>
-      <w:r>
-        <w:rPr>
-          <w:rFonts w:ascii="Times New Roman" w:hAnsi="Times New Roman" w:cs="Times New Roman"/>
-        </w:rPr>
-        <w:t xml:space="preserve">’ gombra nyomva érhetjük ezt el. Ha törölni szeretnénk adatokat, minden sor végén található egy törlés gomb. Ezt megnyomva megkérdi a </w:t>
-      </w:r>
-      <w:proofErr w:type="gramStart"/>
-      <w:r>
-        <w:rPr>
-          <w:rFonts w:ascii="Times New Roman" w:hAnsi="Times New Roman" w:cs="Times New Roman"/>
-        </w:rPr>
-        <w:t>program</w:t>
-      </w:r>
-      <w:proofErr w:type="gramEnd"/>
-      <w:r>
-        <w:rPr>
-          <w:rFonts w:ascii="Times New Roman" w:hAnsi="Times New Roman" w:cs="Times New Roman"/>
-        </w:rPr>
-        <w:t xml:space="preserve"> hogy biztosan törölni szeretné-e az adatokat.</w:t>
-      </w:r>
-    </w:p>
-    <w:p>
-      <w:pPr>
-        <w:jc w:val="center"/>
-        <w:rPr>
-          <w:rFonts w:ascii="Times New Roman" w:hAnsi="Times New Roman" w:cs="Times New Roman"/>
-        </w:rPr>
-      </w:pPr>
-      <w:r>
-        <w:rPr>
-          <w:rFonts w:ascii="Times New Roman" w:hAnsi="Times New Roman" w:cs="Times New Roman"/>
-        </w:rPr>
-        <w:t xml:space="preserve">7. ábra: </w:t>
+        <w:t>19</w:t>
+      </w:r>
+      <w:r>
+        <w:rPr>
+          <w:rFonts w:ascii="Times New Roman" w:hAnsi="Times New Roman" w:cs="Times New Roman"/>
+        </w:rPr>
+        <w:t xml:space="preserve">. ábra: </w:t>
       </w:r>
       <w:r>
         <w:rPr>
@@ -5396,20 +6650,6 @@
           <w:rFonts w:ascii="Times New Roman" w:hAnsi="Times New Roman" w:cs="Times New Roman"/>
         </w:rPr>
         <w:t>Az igenre nyomva törli annak a felhasználónak az adatait. Ez a művelet egyelőre végleges, tehát nem lehet visszavonni a törlésre került adatokat.</w:t>
-      </w:r>
-    </w:p>
-    <w:p>
-      <w:pPr>
-        <w:jc w:val="both"/>
-        <w:rPr>
-          <w:rFonts w:ascii="Times New Roman" w:hAnsi="Times New Roman" w:cs="Times New Roman"/>
-        </w:rPr>
-      </w:pPr>
-      <w:r>
-        <w:rPr>
-          <w:rFonts w:ascii="Times New Roman" w:hAnsi="Times New Roman" w:cs="Times New Roman"/>
-        </w:rPr>
-        <w:br w:type="page"/>
       </w:r>
     </w:p>
     <w:p>
@@ -5426,10 +6666,10 @@
         </w:rPr>
         <w:lastRenderedPageBreak/>
         <w:drawing>
-          <wp:anchor distT="0" distB="0" distL="114300" distR="114300" simplePos="0" relativeHeight="251679744" behindDoc="0" locked="0" layoutInCell="1" allowOverlap="1" wp14:anchorId="2273A4FB" wp14:editId="7823D97A">
+          <wp:anchor distT="0" distB="0" distL="114300" distR="114300" simplePos="0" relativeHeight="251679744" behindDoc="0" locked="0" layoutInCell="1" allowOverlap="1" wp14:anchorId="2273A4FB" wp14:editId="29E1FFEC">
             <wp:simplePos x="0" y="0"/>
             <wp:positionH relativeFrom="margin">
-              <wp:align>right</wp:align>
+              <wp:align>center</wp:align>
             </wp:positionH>
             <wp:positionV relativeFrom="paragraph">
               <wp:posOffset>0</wp:posOffset>
@@ -5451,7 +6691,7 @@
                     </pic:cNvPicPr>
                   </pic:nvPicPr>
                   <pic:blipFill>
-                    <a:blip r:embed="rId29">
+                    <a:blip r:embed="rId44">
                       <a:extLst>
                         <a:ext uri="{28A0092B-C50C-407E-A947-70E740481C1C}">
                           <a14:useLocalDpi xmlns:a14="http://schemas.microsoft.com/office/drawing/2010/main" val="0"/>
@@ -5492,7 +6732,13 @@
         <w:rPr>
           <w:rFonts w:ascii="Times New Roman" w:hAnsi="Times New Roman" w:cs="Times New Roman"/>
         </w:rPr>
-        <w:t xml:space="preserve">8. ábra: Üzenetmező a törlésre került </w:t>
+        <w:t>20</w:t>
+      </w:r>
+      <w:r>
+        <w:rPr>
+          <w:rFonts w:ascii="Times New Roman" w:hAnsi="Times New Roman" w:cs="Times New Roman"/>
+        </w:rPr>
+        <w:t xml:space="preserve">. ábra: Üzenetmező a törlésre került </w:t>
       </w:r>
       <w:r>
         <w:rPr>
@@ -5505,6 +6751,34 @@
           <w:rFonts w:ascii="Times New Roman" w:hAnsi="Times New Roman" w:cs="Times New Roman"/>
         </w:rPr>
         <w:t>.</w:t>
+      </w:r>
+    </w:p>
+    <w:p>
+      <w:pPr>
+        <w:jc w:val="both"/>
+        <w:rPr>
+          <w:rFonts w:ascii="Times New Roman" w:hAnsi="Times New Roman" w:cs="Times New Roman"/>
+        </w:rPr>
+      </w:pPr>
+      <w:r>
+        <w:rPr>
+          <w:rFonts w:ascii="Times New Roman" w:hAnsi="Times New Roman" w:cs="Times New Roman"/>
+        </w:rPr>
+        <w:t>Végül, ha ki szeretne lépni a fő felületről, a ’</w:t>
+      </w:r>
+      <w:r>
+        <w:rPr>
+          <w:rFonts w:ascii="Times New Roman" w:hAnsi="Times New Roman" w:cs="Times New Roman"/>
+          <w:b/>
+          <w:bCs/>
+        </w:rPr>
+        <w:t>Log out</w:t>
+      </w:r>
+      <w:r>
+        <w:rPr>
+          <w:rFonts w:ascii="Times New Roman" w:hAnsi="Times New Roman" w:cs="Times New Roman"/>
+        </w:rPr>
+        <w:t>’ gomb megnyomásával teheti ezt meg.</w:t>
       </w:r>
     </w:p>
     <w:p>
@@ -5859,19 +7133,7 @@
         <w:rPr>
           <w:rFonts w:ascii="Times New Roman" w:hAnsi="Times New Roman" w:cs="Times New Roman"/>
         </w:rPr>
-        <w:t>A C# egy modern, objektum-orientált programozási nyelv</w:t>
-      </w:r>
-      <w:r>
-        <w:rPr>
-          <w:rFonts w:ascii="Times New Roman" w:hAnsi="Times New Roman" w:cs="Times New Roman"/>
-        </w:rPr>
-        <w:t xml:space="preserve">. </w:t>
-      </w:r>
-      <w:r>
-        <w:rPr>
-          <w:rFonts w:ascii="Times New Roman" w:hAnsi="Times New Roman" w:cs="Times New Roman"/>
-        </w:rPr>
-        <w:t xml:space="preserve">A nyelv erősen típusos, sokoldalú és könnyen tanulható, miközben kiváló teljesítményt és biztonságot nyújt. A C# különösen alkalmas asztali alkalmazások fejlesztésére, főleg Windows környezetben, ahol a Visual </w:t>
+        <w:t xml:space="preserve">A C# egy modern, objektum-orientált programozási nyelv. A nyelv erősen típusos, sokoldalú és könnyen tanulható, miközben kiváló teljesítményt és biztonságot nyújt. A C# különösen alkalmas asztali alkalmazások fejlesztésére, főleg Windows környezetben, ahol a Visual </w:t>
       </w:r>
       <w:proofErr w:type="spellStart"/>
       <w:r>
@@ -5971,13 +7233,7 @@
         <w:rPr>
           <w:rFonts w:ascii="Times New Roman" w:hAnsi="Times New Roman" w:cs="Times New Roman"/>
         </w:rPr>
-        <w:t xml:space="preserve"> automatikusan kezeli a felesleges erőforrásokat, csökkentve a memóriaszivárgás kockázatát. Emellett a C# támogatja az aszinkron programozást, ami lehetővé teszi a zökkenőmentes, blokkolás nélküli felhasználói élményt.</w:t>
-      </w:r>
-      <w:r>
-        <w:rPr>
-          <w:rFonts w:ascii="Times New Roman" w:hAnsi="Times New Roman" w:cs="Times New Roman"/>
-        </w:rPr>
-        <w:t xml:space="preserve"> </w:t>
+        <w:t xml:space="preserve"> automatikusan kezeli a felesleges erőforrásokat, csökkentve a memóriaszivárgás kockázatát. Emellett a C# támogatja az aszinkron programozást, ami lehetővé teszi a zökkenőmentes, blokkolás nélküli felhasználói élményt. </w:t>
       </w:r>
     </w:p>
     <w:p>
@@ -5992,19 +7248,7 @@
         <w:rPr>
           <w:rFonts w:ascii="Times New Roman" w:hAnsi="Times New Roman" w:cs="Times New Roman"/>
         </w:rPr>
-        <w:t>A Windows-alapú asztali alkalmazások terén a C# és a .NET kiemelkedő kompatibilitást és stabilitást nyújt</w:t>
-      </w:r>
-      <w:r>
-        <w:rPr>
-          <w:rFonts w:ascii="Times New Roman" w:hAnsi="Times New Roman" w:cs="Times New Roman"/>
-        </w:rPr>
-        <w:t xml:space="preserve">. </w:t>
-      </w:r>
-      <w:r>
-        <w:rPr>
-          <w:rFonts w:ascii="Times New Roman" w:hAnsi="Times New Roman" w:cs="Times New Roman"/>
-        </w:rPr>
-        <w:t xml:space="preserve">A Visual </w:t>
+        <w:t xml:space="preserve">A Windows-alapú asztali alkalmazások terén a C# és a .NET kiemelkedő kompatibilitást és stabilitást nyújt. A Visual </w:t>
       </w:r>
       <w:proofErr w:type="spellStart"/>
       <w:r>
@@ -6018,21 +7262,7 @@
         <w:rPr>
           <w:rFonts w:ascii="Times New Roman" w:hAnsi="Times New Roman" w:cs="Times New Roman"/>
         </w:rPr>
-        <w:t xml:space="preserve"> támogatása pedig gyors hibakeresést és hatékony fejlesztési folyamatot tesz lehetővé. Mindezek miatt a C# ideális választás olyan asztali szoftverek készítéséhez, amelyeknek </w:t>
-      </w:r>
-      <w:proofErr w:type="spellStart"/>
-      <w:r>
-        <w:rPr>
-          <w:rFonts w:ascii="Times New Roman" w:hAnsi="Times New Roman" w:cs="Times New Roman"/>
-        </w:rPr>
-        <w:t>robosztusnak</w:t>
-      </w:r>
-      <w:proofErr w:type="spellEnd"/>
-      <w:r>
-        <w:rPr>
-          <w:rFonts w:ascii="Times New Roman" w:hAnsi="Times New Roman" w:cs="Times New Roman"/>
-        </w:rPr>
-        <w:t>, skálázhatónak és karbantarthatónak kell lenniük hosszú távon.</w:t>
+        <w:t xml:space="preserve"> támogatása pedig gyors hibakeresést és hatékony fejlesztési folyamatot tesz lehetővé. Mindezek miatt a C# ideális választás olyan asztali szoftverek készítéséhez, amelyeknek robosztusnak, skálázhatónak és karbantarthatónak kell lenniük hosszú távon.</w:t>
       </w:r>
     </w:p>
     <w:p>
@@ -6109,21 +7339,19 @@
         <w:rPr>
           <w:rFonts w:ascii="Times New Roman" w:hAnsi="Times New Roman" w:cs="Times New Roman"/>
         </w:rPr>
-        <w:t xml:space="preserve"> egyszerűsége és gyors prototípuskészítési lehetőségei ellenére a WPF számos </w:t>
-      </w:r>
-      <w:proofErr w:type="spellStart"/>
-      <w:r>
-        <w:rPr>
-          <w:rFonts w:ascii="Times New Roman" w:hAnsi="Times New Roman" w:cs="Times New Roman"/>
-        </w:rPr>
-        <w:t>terülen</w:t>
-      </w:r>
-      <w:proofErr w:type="spellEnd"/>
-      <w:r>
-        <w:rPr>
-          <w:rFonts w:ascii="Times New Roman" w:hAnsi="Times New Roman" w:cs="Times New Roman"/>
-        </w:rPr>
-        <w:t xml:space="preserve"> felülmúlja, különösen a modern szoftverek igényeit figyelembe véve.</w:t>
+        <w:t xml:space="preserve"> egyszerűsége és gyors prototípuskészítési lehetőségei ellenére a WPF számos terül</w:t>
+      </w:r>
+      <w:r>
+        <w:rPr>
+          <w:rFonts w:ascii="Times New Roman" w:hAnsi="Times New Roman" w:cs="Times New Roman"/>
+        </w:rPr>
+        <w:t>et</w:t>
+      </w:r>
+      <w:r>
+        <w:rPr>
+          <w:rFonts w:ascii="Times New Roman" w:hAnsi="Times New Roman" w:cs="Times New Roman"/>
+        </w:rPr>
+        <w:t>en felülmúlja, különösen a modern szoftverek igényeit figyelembe véve.</w:t>
       </w:r>
     </w:p>
     <w:p>
@@ -6145,7 +7373,7 @@
         <w:rPr>
           <w:rFonts w:ascii="Times New Roman" w:hAnsi="Times New Roman" w:cs="Times New Roman"/>
         </w:rPr>
-        <w:t>designerek</w:t>
+        <w:t>dizájnerek</w:t>
       </w:r>
       <w:proofErr w:type="spellEnd"/>
       <w:r>
@@ -6168,19 +7396,17 @@
         </w:rPr>
         <w:t xml:space="preserve"> és a felbontásfüggetlen megjelenítés révén a WPF alkalmazások élesek és jól skálázódnak különböző képernyőméreteken, ami különösen fontos a mai nagyfelbontású és </w:t>
       </w:r>
-      <w:proofErr w:type="spellStart"/>
-      <w:r>
-        <w:rPr>
-          <w:rFonts w:ascii="Times New Roman" w:hAnsi="Times New Roman" w:cs="Times New Roman"/>
-        </w:rPr>
-        <w:t>touch</w:t>
-      </w:r>
-      <w:proofErr w:type="spellEnd"/>
-      <w:r>
-        <w:rPr>
-          <w:rFonts w:ascii="Times New Roman" w:hAnsi="Times New Roman" w:cs="Times New Roman"/>
-        </w:rPr>
-        <w:t>-képernyős eszközök korában.</w:t>
+      <w:r>
+        <w:rPr>
+          <w:rFonts w:ascii="Times New Roman" w:hAnsi="Times New Roman" w:cs="Times New Roman"/>
+        </w:rPr>
+        <w:t>érintő</w:t>
+      </w:r>
+      <w:r>
+        <w:rPr>
+          <w:rFonts w:ascii="Times New Roman" w:hAnsi="Times New Roman" w:cs="Times New Roman"/>
+        </w:rPr>
+        <w:t>képernyős eszközök korában.</w:t>
       </w:r>
     </w:p>
     <w:p>
@@ -6256,19 +7482,6 @@
     </w:p>
     <w:p>
       <w:pPr>
-        <w:rPr>
-          <w:rFonts w:ascii="Times New Roman" w:hAnsi="Times New Roman" w:cs="Times New Roman"/>
-        </w:rPr>
-      </w:pPr>
-      <w:r>
-        <w:rPr>
-          <w:rFonts w:ascii="Times New Roman" w:hAnsi="Times New Roman" w:cs="Times New Roman"/>
-        </w:rPr>
-        <w:br w:type="page"/>
-      </w:r>
-    </w:p>
-    <w:p>
-      <w:pPr>
         <w:pStyle w:val="Cmsor4"/>
         <w:rPr>
           <w:rFonts w:cs="Times New Roman"/>
@@ -6278,7 +7491,6 @@
         <w:rPr>
           <w:rFonts w:cs="Times New Roman"/>
         </w:rPr>
-        <w:lastRenderedPageBreak/>
         <w:t>2.2 Adatbáziskezelés</w:t>
       </w:r>
     </w:p>
@@ -6392,6 +7604,7 @@
         <w:rPr>
           <w:rFonts w:ascii="Times New Roman" w:hAnsi="Times New Roman" w:cs="Times New Roman"/>
         </w:rPr>
+        <w:lastRenderedPageBreak/>
         <w:t xml:space="preserve">A </w:t>
       </w:r>
       <w:proofErr w:type="spellStart"/>
@@ -6487,6 +7700,7 @@
     </w:p>
     <w:p>
       <w:pPr>
+        <w:jc w:val="both"/>
         <w:rPr>
           <w:rFonts w:ascii="Times New Roman" w:hAnsi="Times New Roman" w:cs="Times New Roman"/>
         </w:rPr>
@@ -6509,102 +7723,105 @@
         <w:rPr>
           <w:rFonts w:ascii="Times New Roman" w:hAnsi="Times New Roman" w:cs="Times New Roman"/>
         </w:rPr>
-        <w:t xml:space="preserve"> technológiára épülve lehetővé teszi, hogy a fejlesztők pontosan dokumentálják a kód változásait, miközben rugalmasan dolgozhatnak különböző funkciókon párhuzamosan. A platform legfőbb értéke, hogy összeköti az egyéni munkát a </w:t>
+        <w:t xml:space="preserve"> technológiára épülve lehetővé teszi, hogy a fejlesztők pontosan dokumentálják a kód változásait, miközben rugalmasan dolgozhatnak különböző funkciókon párhuzamosan. A platform legfőbb értéke, hogy összeköti az egyéni munkát a csapat</w:t>
+      </w:r>
+      <w:r>
+        <w:rPr>
+          <w:rFonts w:ascii="Times New Roman" w:hAnsi="Times New Roman" w:cs="Times New Roman"/>
+        </w:rPr>
+        <w:t>ban történő</w:t>
+      </w:r>
+      <w:r>
+        <w:rPr>
+          <w:rFonts w:ascii="Times New Roman" w:hAnsi="Times New Roman" w:cs="Times New Roman"/>
+        </w:rPr>
+        <w:t xml:space="preserve"> fejlesztéssel, így akár tízezrek is részt vehetnek egy projekt fejlesztésében anélkül, hogy zavarnák egymást.</w:t>
+      </w:r>
+    </w:p>
+    <w:p>
+      <w:pPr>
+        <w:jc w:val="both"/>
+        <w:rPr>
+          <w:rFonts w:ascii="Times New Roman" w:hAnsi="Times New Roman" w:cs="Times New Roman"/>
+        </w:rPr>
+      </w:pPr>
+      <w:r>
+        <w:rPr>
+          <w:rFonts w:ascii="Times New Roman" w:hAnsi="Times New Roman" w:cs="Times New Roman"/>
+        </w:rPr>
+        <w:t xml:space="preserve">A GitHub előnyeit leginkább a csapatmunkában érvényesülnek. A fejlesztők saját ágakon dolgozhatnak, majd a változtatásaikat </w:t>
       </w:r>
       <w:proofErr w:type="spellStart"/>
       <w:r>
         <w:rPr>
           <w:rFonts w:ascii="Times New Roman" w:hAnsi="Times New Roman" w:cs="Times New Roman"/>
         </w:rPr>
-        <w:t>csapatos</w:t>
+        <w:t>pull</w:t>
       </w:r>
       <w:proofErr w:type="spellEnd"/>
       <w:r>
         <w:rPr>
           <w:rFonts w:ascii="Times New Roman" w:hAnsi="Times New Roman" w:cs="Times New Roman"/>
         </w:rPr>
-        <w:t xml:space="preserve"> fejlesztéssel, így akár tízezrek is részt vehetnek egy projekt fejlesztésében anélkül, hogy zavarnák egymást.</w:t>
-      </w:r>
-    </w:p>
-    <w:p>
-      <w:pPr>
-        <w:rPr>
-          <w:rFonts w:ascii="Times New Roman" w:hAnsi="Times New Roman" w:cs="Times New Roman"/>
-        </w:rPr>
-      </w:pPr>
-      <w:r>
-        <w:rPr>
-          <w:rFonts w:ascii="Times New Roman" w:hAnsi="Times New Roman" w:cs="Times New Roman"/>
-        </w:rPr>
-        <w:t xml:space="preserve">A GitHub előnyeit leginkább a csapatmunkában érvényesülnek. A fejlesztők saját ágakon dolgozhatnak, majd a változtatásaikat </w:t>
+        <w:t xml:space="preserve"> </w:t>
       </w:r>
       <w:proofErr w:type="spellStart"/>
       <w:r>
         <w:rPr>
           <w:rFonts w:ascii="Times New Roman" w:hAnsi="Times New Roman" w:cs="Times New Roman"/>
         </w:rPr>
-        <w:t>pull</w:t>
+        <w:t>request</w:t>
       </w:r>
       <w:proofErr w:type="spellEnd"/>
       <w:r>
         <w:rPr>
           <w:rFonts w:ascii="Times New Roman" w:hAnsi="Times New Roman" w:cs="Times New Roman"/>
         </w:rPr>
+        <w:t xml:space="preserve"> formájában beadhatják áttekintésre. Ez a folyamat nemcsak a kódminőséget növeli a kollektív ellenőrzés révén, hanem lehetővé teszi a tudásmegosztást is, hiszen a csapattagok láthatják egymás munkáját és tanulhatnak belőle. A problémák nyomon követése és a feladatok rendszerezése pedig segít abban, hogy mindenki tisztában legyen a projekt aktuális állapotával és a következő lépésekkel.</w:t>
+      </w:r>
+    </w:p>
+    <w:p>
+      <w:pPr>
+        <w:pStyle w:val="Cmsor4"/>
+        <w:rPr>
+          <w:rFonts w:cs="Times New Roman"/>
+        </w:rPr>
+      </w:pPr>
+      <w:r>
+        <w:rPr>
+          <w:rFonts w:cs="Times New Roman"/>
+        </w:rPr>
+        <w:t xml:space="preserve">2.4 Projekt </w:t>
+      </w:r>
+      <w:r>
+        <w:rPr>
+          <w:rFonts w:cs="Times New Roman"/>
+        </w:rPr>
+        <w:t>m</w:t>
+      </w:r>
+      <w:r>
+        <w:rPr>
+          <w:rFonts w:cs="Times New Roman"/>
+        </w:rPr>
+        <w:t>enedzsment</w:t>
+      </w:r>
+      <w:r>
+        <w:rPr>
+          <w:rFonts w:cs="Times New Roman"/>
+        </w:rPr>
         <w:t xml:space="preserve"> </w:t>
       </w:r>
-      <w:proofErr w:type="spellStart"/>
-      <w:r>
-        <w:rPr>
-          <w:rFonts w:ascii="Times New Roman" w:hAnsi="Times New Roman" w:cs="Times New Roman"/>
-        </w:rPr>
-        <w:t>request</w:t>
-      </w:r>
-      <w:proofErr w:type="spellEnd"/>
-      <w:r>
-        <w:rPr>
-          <w:rFonts w:ascii="Times New Roman" w:hAnsi="Times New Roman" w:cs="Times New Roman"/>
-        </w:rPr>
-        <w:t xml:space="preserve"> formájában beadhatják áttekintésre. Ez a folyamat nemcsak a kódminőséget növeli a kollektív ellenőrzés révén, hanem lehetővé teszi a tudásmegosztást is, hiszen a csapattagok láthatják egymás munkáját és tanulhatnak belőle. A problémák nyomon követése és a feladatok rendszerezése pedig segít abban, hogy mindenki tisztában legyen a projekt aktuális állapotával és a következő lépésekkel.</w:t>
-      </w:r>
-    </w:p>
-    <w:p>
-      <w:pPr>
-        <w:rPr>
-          <w:rFonts w:ascii="Times New Roman" w:hAnsi="Times New Roman" w:cs="Times New Roman"/>
-        </w:rPr>
-      </w:pPr>
-      <w:r>
-        <w:rPr>
-          <w:rFonts w:ascii="Times New Roman" w:hAnsi="Times New Roman" w:cs="Times New Roman"/>
-        </w:rPr>
-        <w:br w:type="page"/>
-      </w:r>
-    </w:p>
-    <w:p>
-      <w:pPr>
-        <w:pStyle w:val="Cmsor4"/>
+      <w:r>
         <w:rPr>
           <w:rFonts w:cs="Times New Roman"/>
         </w:rPr>
-      </w:pPr>
+        <w:t>s</w:t>
+      </w:r>
       <w:r>
         <w:rPr>
           <w:rFonts w:cs="Times New Roman"/>
         </w:rPr>
-        <w:lastRenderedPageBreak/>
-        <w:t>2.4 Projekt M</w:t>
-      </w:r>
-      <w:r>
-        <w:rPr>
-          <w:rFonts w:cs="Times New Roman"/>
-        </w:rPr>
-        <w:t>enedzsment</w:t>
-      </w:r>
-      <w:r>
-        <w:rPr>
-          <w:rFonts w:cs="Times New Roman"/>
-        </w:rPr>
-        <w:t xml:space="preserve"> Szoftver</w:t>
+        <w:t>zoftver</w:t>
       </w:r>
     </w:p>
     <w:p>
@@ -6654,55 +7871,7 @@
         <w:rPr>
           <w:rFonts w:ascii="Times New Roman" w:hAnsi="Times New Roman" w:cs="Times New Roman"/>
         </w:rPr>
-        <w:t xml:space="preserve"> hatékonyan használtuk csapatunk kommunikációjára és együttműködésére a projektfeladat során. Dedikált </w:t>
-      </w:r>
-      <w:r>
-        <w:rPr>
-          <w:rFonts w:ascii="Times New Roman" w:hAnsi="Times New Roman" w:cs="Times New Roman"/>
-        </w:rPr>
-        <w:t xml:space="preserve">csoportot </w:t>
-      </w:r>
-      <w:r>
-        <w:rPr>
-          <w:rFonts w:ascii="Times New Roman" w:hAnsi="Times New Roman" w:cs="Times New Roman"/>
-        </w:rPr>
-        <w:t xml:space="preserve">hoztunk létre a megbeszéléseknek, ahol rendszeres meetingeket tartottunk a haladásról és a feladatokról. </w:t>
-      </w:r>
-      <w:r>
-        <w:rPr>
-          <w:rFonts w:ascii="Times New Roman" w:hAnsi="Times New Roman" w:cs="Times New Roman"/>
-        </w:rPr>
-        <w:t>S</w:t>
-      </w:r>
-      <w:r>
-        <w:rPr>
-          <w:rFonts w:ascii="Times New Roman" w:hAnsi="Times New Roman" w:cs="Times New Roman"/>
-        </w:rPr>
-        <w:t xml:space="preserve">zöveges </w:t>
-      </w:r>
-      <w:r>
-        <w:rPr>
-          <w:rFonts w:ascii="Times New Roman" w:hAnsi="Times New Roman" w:cs="Times New Roman"/>
-        </w:rPr>
-        <w:t xml:space="preserve">kommunikáción </w:t>
-      </w:r>
-      <w:r>
-        <w:rPr>
-          <w:rFonts w:ascii="Times New Roman" w:hAnsi="Times New Roman" w:cs="Times New Roman"/>
-        </w:rPr>
-        <w:t xml:space="preserve">keresztül </w:t>
-      </w:r>
-      <w:r>
-        <w:rPr>
-          <w:rFonts w:ascii="Times New Roman" w:hAnsi="Times New Roman" w:cs="Times New Roman"/>
-        </w:rPr>
-        <w:t xml:space="preserve">is </w:t>
-      </w:r>
-      <w:r>
-        <w:rPr>
-          <w:rFonts w:ascii="Times New Roman" w:hAnsi="Times New Roman" w:cs="Times New Roman"/>
-        </w:rPr>
-        <w:t xml:space="preserve">osztottuk meg az ötleteket, dokumentumokat és </w:t>
+        <w:t xml:space="preserve"> hatékonyan használtuk csapatunk kommunikációjára és együttműködésére a projektfeladat során. Dedikált csoportot hoztunk létre a megbeszéléseknek, ahol rendszeres meetingeket tartottunk a haladásról és a feladatokról. Szöveges kommunikáción keresztül is osztottuk meg az ötleteket, dokumentumokat és </w:t>
       </w:r>
       <w:proofErr w:type="spellStart"/>
       <w:r>
@@ -6716,19 +7885,20 @@
         <w:rPr>
           <w:rFonts w:ascii="Times New Roman" w:hAnsi="Times New Roman" w:cs="Times New Roman"/>
         </w:rPr>
-        <w:t>, míg a hanghívások segítettek az azonnali egyeztetésekben. A tervezési fázisban képernyőmegosztással közösen dolgoztunk a</w:t>
-      </w:r>
-      <w:r>
-        <w:rPr>
-          <w:rFonts w:ascii="Times New Roman" w:hAnsi="Times New Roman" w:cs="Times New Roman"/>
-        </w:rPr>
-        <w:t xml:space="preserve"> projekten</w:t>
-      </w:r>
-      <w:r>
-        <w:rPr>
-          <w:rFonts w:ascii="Times New Roman" w:hAnsi="Times New Roman" w:cs="Times New Roman"/>
-        </w:rPr>
-        <w:t>, így zökkenőmentesen haladtunk a projekt elkészítésével.</w:t>
+        <w:t>, míg a hanghívások segítettek az azonnali egyeztetésekben. A tervezési fázisban képernyőmegosztással közösen dolgoztunk a projekten, így zökkenőmentesen haladtunk a projekt elkészítésével.</w:t>
+      </w:r>
+    </w:p>
+    <w:p>
+      <w:pPr>
+        <w:rPr>
+          <w:rFonts w:ascii="Times New Roman" w:hAnsi="Times New Roman" w:cs="Times New Roman"/>
+        </w:rPr>
+      </w:pPr>
+      <w:r>
+        <w:rPr>
+          <w:rFonts w:ascii="Times New Roman" w:hAnsi="Times New Roman" w:cs="Times New Roman"/>
+        </w:rPr>
+        <w:br w:type="page"/>
       </w:r>
     </w:p>
     <w:p>
@@ -6742,6 +7912,7 @@
         <w:rPr>
           <w:rFonts w:ascii="Times New Roman" w:hAnsi="Times New Roman" w:cs="Times New Roman"/>
         </w:rPr>
+        <w:lastRenderedPageBreak/>
         <w:t>Excel</w:t>
       </w:r>
       <w:r>
@@ -6905,20 +8076,6 @@
         <w:rPr>
           <w:rFonts w:ascii="Times New Roman" w:hAnsi="Times New Roman" w:cs="Times New Roman"/>
         </w:rPr>
-        <w:br w:type="page"/>
-      </w:r>
-    </w:p>
-    <w:p>
-      <w:pPr>
-        <w:rPr>
-          <w:rFonts w:ascii="Times New Roman" w:hAnsi="Times New Roman" w:cs="Times New Roman"/>
-        </w:rPr>
-      </w:pPr>
-      <w:r>
-        <w:rPr>
-          <w:rFonts w:ascii="Times New Roman" w:hAnsi="Times New Roman" w:cs="Times New Roman"/>
-        </w:rPr>
-        <w:lastRenderedPageBreak/>
         <w:t>ER</w:t>
       </w:r>
       <w:r>
@@ -6980,16 +8137,44 @@
       <w:r>
         <w:rPr>
           <w:rFonts w:ascii="Times New Roman" w:hAnsi="Times New Roman" w:cs="Times New Roman"/>
+        </w:rPr>
+        <w:t>Emellett az ER Diagram egy hatékony kommunikációs eszköz a csapaton belül, mivel egyszerűen bemutatja, hogyan kapcsolódnak egymáshoz az adatok. Az adatbázis későbbi bővítése vagy módosítása is könnyebbé válik, ha egy jól strukturált diagram áll rendelkezésre, mivel az alapvető logika már megtalálható benne.</w:t>
+      </w:r>
+    </w:p>
+    <w:p>
+      <w:pPr>
+        <w:rPr>
+          <w:rFonts w:ascii="Times New Roman" w:hAnsi="Times New Roman" w:cs="Times New Roman"/>
+        </w:rPr>
+      </w:pPr>
+      <w:r>
+        <w:rPr>
+          <w:rFonts w:ascii="Times New Roman" w:hAnsi="Times New Roman" w:cs="Times New Roman"/>
+        </w:rPr>
+        <w:br w:type="page"/>
+      </w:r>
+    </w:p>
+    <w:p>
+      <w:pPr>
+        <w:jc w:val="center"/>
+        <w:rPr>
+          <w:rFonts w:ascii="Times New Roman" w:hAnsi="Times New Roman" w:cs="Times New Roman"/>
+        </w:rPr>
+      </w:pPr>
+      <w:r>
+        <w:rPr>
+          <w:rFonts w:ascii="Times New Roman" w:hAnsi="Times New Roman" w:cs="Times New Roman"/>
           <w:noProof/>
         </w:rPr>
+        <w:lastRenderedPageBreak/>
         <w:drawing>
-          <wp:anchor distT="0" distB="0" distL="114300" distR="114300" simplePos="0" relativeHeight="251680768" behindDoc="0" locked="0" layoutInCell="1" allowOverlap="1" wp14:anchorId="65A3B70B" wp14:editId="4BEA6174">
+          <wp:anchor distT="0" distB="0" distL="114300" distR="114300" simplePos="0" relativeHeight="251680768" behindDoc="0" locked="0" layoutInCell="1" allowOverlap="1" wp14:anchorId="65A3B70B" wp14:editId="6699D3D7">
             <wp:simplePos x="0" y="0"/>
             <wp:positionH relativeFrom="margin">
-              <wp:align>right</wp:align>
+              <wp:align>center</wp:align>
             </wp:positionH>
             <wp:positionV relativeFrom="paragraph">
-              <wp:posOffset>1108710</wp:posOffset>
+              <wp:posOffset>0</wp:posOffset>
             </wp:positionV>
             <wp:extent cx="4486275" cy="2790825"/>
             <wp:effectExtent l="0" t="0" r="9525" b="9525"/>
@@ -7008,7 +8193,7 @@
                     </pic:cNvPicPr>
                   </pic:nvPicPr>
                   <pic:blipFill>
-                    <a:blip r:embed="rId30" cstate="print">
+                    <a:blip r:embed="rId45" cstate="print">
                       <a:extLst>
                         <a:ext uri="{28A0092B-C50C-407E-A947-70E740481C1C}">
                           <a14:useLocalDpi xmlns:a14="http://schemas.microsoft.com/office/drawing/2010/main" val="0"/>
@@ -7043,28 +8228,8 @@
         <w:rPr>
           <w:rFonts w:ascii="Times New Roman" w:hAnsi="Times New Roman" w:cs="Times New Roman"/>
         </w:rPr>
-        <w:t>Emellett az ER Diagram egy hatékony kommunikációs eszköz a csapaton belül, mivel egyszerűen bemutatja, hogyan kapcsolódnak egymáshoz az adatok.</w:t>
-      </w:r>
-      <w:r>
-        <w:rPr>
-          <w:rFonts w:ascii="Times New Roman" w:hAnsi="Times New Roman" w:cs="Times New Roman"/>
-        </w:rPr>
-        <w:t xml:space="preserve"> </w:t>
-      </w:r>
-      <w:r>
-        <w:rPr>
-          <w:rFonts w:ascii="Times New Roman" w:hAnsi="Times New Roman" w:cs="Times New Roman"/>
-        </w:rPr>
-        <w:t>Az adatbázis későbbi bővítése vagy módosítása is könnyebbé válik, ha egy jól strukturált diagram áll rendelkezésre, mivel az alapvető logika már megtalálható benne.</w:t>
-      </w:r>
-    </w:p>
-    <w:p>
-      <w:pPr>
-        <w:jc w:val="center"/>
-        <w:rPr>
-          <w:rFonts w:ascii="Times New Roman" w:hAnsi="Times New Roman" w:cs="Times New Roman"/>
-        </w:rPr>
-      </w:pPr>
+        <w:t xml:space="preserve">20. ábra: </w:t>
+      </w:r>
       <w:r>
         <w:rPr>
           <w:rFonts w:ascii="Times New Roman" w:hAnsi="Times New Roman" w:cs="Times New Roman"/>
@@ -7184,7 +8349,6 @@
         <w:rPr>
           <w:rFonts w:ascii="Times New Roman" w:hAnsi="Times New Roman" w:cs="Times New Roman"/>
         </w:rPr>
-        <w:lastRenderedPageBreak/>
         <w:t xml:space="preserve">A Visual </w:t>
       </w:r>
       <w:proofErr w:type="spellStart"/>
@@ -7234,7 +8398,7 @@
         <w:rPr>
           <w:rFonts w:ascii="Times New Roman" w:hAnsi="Times New Roman" w:cs="Times New Roman"/>
         </w:rPr>
-        <w:t>designer</w:t>
+        <w:t>dizájner</w:t>
       </w:r>
       <w:proofErr w:type="spellEnd"/>
       <w:r>
@@ -7266,262 +8430,688 @@
     </w:p>
     <w:p>
       <w:pPr>
-        <w:rPr>
-          <w:rFonts w:ascii="Times New Roman" w:hAnsi="Times New Roman" w:cs="Times New Roman"/>
-        </w:rPr>
-      </w:pPr>
+        <w:ind w:firstLine="851"/>
+        <w:jc w:val="both"/>
+        <w:rPr>
+          <w:rFonts w:ascii="Times New Roman" w:hAnsi="Times New Roman" w:cs="Times New Roman"/>
+        </w:rPr>
+      </w:pPr>
+      <w:r>
+        <w:rPr>
+          <w:rFonts w:ascii="Times New Roman" w:hAnsi="Times New Roman" w:cs="Times New Roman"/>
+        </w:rPr>
+        <w:t>A szoftverfejlesztés során a tervezési fázis kulcsszerepet játszik a projekt sikerességében. Megfelelő tervezés nélkül a fejlesztés kaotikussá válhat, ami hibákhoz, időveszteséghez és költségtúllépéshez vezethet. A tervezés során meghatározott struktúra és módszertan lehetővé teszi, hogy a csapat egyértelmű irányvonalat kövessen, a kockázatok minimalizálódjanak, valamint a végtermék megfeleljen a megrendelő elvárásainak. Ráadásul a jól kidolgozott tervek segítenek a kommunikációban is, mivel minden résztvevő tisztában van a feladataival és a projekt céljaival.</w:t>
+      </w:r>
+    </w:p>
+    <w:p>
+      <w:pPr>
+        <w:rPr>
+          <w:rFonts w:ascii="Times New Roman" w:hAnsi="Times New Roman" w:cs="Times New Roman"/>
+        </w:rPr>
+      </w:pPr>
+      <w:r>
+        <w:rPr>
+          <w:rFonts w:ascii="Times New Roman" w:hAnsi="Times New Roman" w:cs="Times New Roman"/>
+        </w:rPr>
+        <w:br w:type="page"/>
+      </w:r>
+    </w:p>
+    <w:p>
+      <w:pPr>
+        <w:pStyle w:val="Cmsor4"/>
+        <w:rPr>
+          <w:rFonts w:cs="Times New Roman"/>
+        </w:rPr>
+      </w:pPr>
+      <w:r>
+        <w:rPr>
+          <w:rFonts w:cs="Times New Roman"/>
+        </w:rPr>
+        <w:lastRenderedPageBreak/>
+        <w:t>Előkészületek és konzultáció</w:t>
+      </w:r>
+    </w:p>
+    <w:p>
+      <w:pPr>
+        <w:ind w:firstLine="851"/>
+        <w:jc w:val="both"/>
+        <w:rPr>
+          <w:rFonts w:ascii="Times New Roman" w:hAnsi="Times New Roman" w:cs="Times New Roman"/>
+        </w:rPr>
+      </w:pPr>
+      <w:r>
+        <w:rPr>
+          <w:rFonts w:ascii="Times New Roman" w:hAnsi="Times New Roman" w:cs="Times New Roman"/>
+        </w:rPr>
+        <w:t>A projekt megkezdése előtt alapos előkészítésre van szükség. Ennek során felmér</w:t>
+      </w:r>
+      <w:r>
+        <w:rPr>
+          <w:rFonts w:ascii="Times New Roman" w:hAnsi="Times New Roman" w:cs="Times New Roman"/>
+        </w:rPr>
+        <w:t>tük</w:t>
+      </w:r>
+      <w:r>
+        <w:rPr>
+          <w:rFonts w:ascii="Times New Roman" w:hAnsi="Times New Roman" w:cs="Times New Roman"/>
+        </w:rPr>
+        <w:t xml:space="preserve"> a rendelkezésre álló erőforrásokat, a csapat képességeit, valamint a megvalósítandó rendszer környezetét. A konzulens által javasolt módszerek gyakran meghatározóak </w:t>
+      </w:r>
+      <w:r>
+        <w:rPr>
+          <w:rFonts w:ascii="Times New Roman" w:hAnsi="Times New Roman" w:cs="Times New Roman"/>
+        </w:rPr>
+        <w:t>voltak</w:t>
+      </w:r>
+      <w:r>
+        <w:rPr>
+          <w:rFonts w:ascii="Times New Roman" w:hAnsi="Times New Roman" w:cs="Times New Roman"/>
+        </w:rPr>
+        <w:t xml:space="preserve"> a tervezési folyamatban. Például agilis módszertan esetén a folyamat iteratív, rugalmasabb, míg a hagyományos vízes</w:t>
+      </w:r>
+      <w:r>
+        <w:rPr>
+          <w:rFonts w:ascii="Times New Roman" w:hAnsi="Times New Roman" w:cs="Times New Roman"/>
+        </w:rPr>
+        <w:t>és</w:t>
+      </w:r>
+      <w:r>
+        <w:rPr>
+          <w:rFonts w:ascii="Times New Roman" w:hAnsi="Times New Roman" w:cs="Times New Roman"/>
+        </w:rPr>
+        <w:t xml:space="preserve"> modell esetén a tervezés szigorúbb fázisokra oszlik.</w:t>
+      </w:r>
+    </w:p>
+    <w:p>
+      <w:pPr>
+        <w:ind w:firstLine="851"/>
+        <w:jc w:val="both"/>
+        <w:rPr>
+          <w:rFonts w:ascii="Times New Roman" w:hAnsi="Times New Roman" w:cs="Times New Roman"/>
+        </w:rPr>
+      </w:pPr>
+      <w:r>
+        <w:rPr>
+          <w:rFonts w:ascii="Times New Roman" w:hAnsi="Times New Roman" w:cs="Times New Roman"/>
+        </w:rPr>
+        <w:t>A leggyakrabban alkalmazott tervezési módszerek közé tartozik a prototípus-készítés, amely segítségével korai szakaszban tesztelhető a felhasználói élmény, valamint a moduláris tervezés, amely lehetővé teszi, hogy a rendszer részei egymástól függetlenül fejleszthetők legyenek. Emellett fontos lehet a felhasználóközpontú tervezés, amely során a végfelhasználók igényei kerülnek előtérbe.</w:t>
+      </w:r>
+      <w:r>
+        <w:rPr>
+          <w:rFonts w:ascii="Times New Roman" w:hAnsi="Times New Roman" w:cs="Times New Roman"/>
+        </w:rPr>
+        <w:t xml:space="preserve"> </w:t>
+      </w:r>
+    </w:p>
+    <w:p>
+      <w:pPr>
+        <w:pStyle w:val="Cmsor4"/>
+        <w:rPr>
+          <w:rFonts w:cs="Times New Roman"/>
+        </w:rPr>
+      </w:pPr>
+      <w:r>
+        <w:rPr>
+          <w:rFonts w:cs="Times New Roman"/>
+        </w:rPr>
+        <w:t>Követelmények figyelembevétele</w:t>
+      </w:r>
+    </w:p>
+    <w:p>
+      <w:pPr>
+        <w:ind w:firstLine="851"/>
+        <w:jc w:val="both"/>
+        <w:rPr>
+          <w:rFonts w:ascii="Times New Roman" w:hAnsi="Times New Roman" w:cs="Times New Roman"/>
+        </w:rPr>
+      </w:pPr>
+      <w:r>
+        <w:rPr>
+          <w:rFonts w:ascii="Times New Roman" w:hAnsi="Times New Roman" w:cs="Times New Roman"/>
+        </w:rPr>
+        <w:t xml:space="preserve">A projekt </w:t>
+      </w:r>
+      <w:r>
+        <w:rPr>
+          <w:rFonts w:ascii="Times New Roman" w:hAnsi="Times New Roman" w:cs="Times New Roman"/>
+        </w:rPr>
+        <w:t>elkészítésének</w:t>
+      </w:r>
+      <w:r>
+        <w:rPr>
+          <w:rFonts w:ascii="Times New Roman" w:hAnsi="Times New Roman" w:cs="Times New Roman"/>
+        </w:rPr>
+        <w:t xml:space="preserve"> egyik legfontosabb tényezője, hogy a fejlesztés során betart</w:t>
+      </w:r>
+      <w:r>
+        <w:rPr>
+          <w:rFonts w:ascii="Times New Roman" w:hAnsi="Times New Roman" w:cs="Times New Roman"/>
+        </w:rPr>
+        <w:t>suk</w:t>
+      </w:r>
+      <w:r>
+        <w:rPr>
+          <w:rFonts w:ascii="Times New Roman" w:hAnsi="Times New Roman" w:cs="Times New Roman"/>
+        </w:rPr>
+        <w:t xml:space="preserve"> a kezdetben meghatározott követelményeket. Ehhez szükséges a nyomon követési rendszer kialakítása, amely segítségével ellenőrizhető, hogy a megvalósított funkciók megfelelnek-e az elvárásoknak.</w:t>
+      </w:r>
+    </w:p>
+    <w:p>
+      <w:pPr>
+        <w:ind w:firstLine="851"/>
+        <w:jc w:val="both"/>
+        <w:rPr>
+          <w:rFonts w:ascii="Times New Roman" w:hAnsi="Times New Roman" w:cs="Times New Roman"/>
+        </w:rPr>
+      </w:pPr>
+      <w:r>
+        <w:rPr>
+          <w:rFonts w:ascii="Times New Roman" w:hAnsi="Times New Roman" w:cs="Times New Roman"/>
+        </w:rPr>
+        <w:t xml:space="preserve">Rendszeres tesztelési fázisok biztosítják, hogy a rendszer hibamentesen működjön, </w:t>
+      </w:r>
+      <w:r>
+        <w:rPr>
+          <w:rFonts w:ascii="Times New Roman" w:hAnsi="Times New Roman" w:cs="Times New Roman"/>
+        </w:rPr>
+        <w:t>valamint,</w:t>
+      </w:r>
+      <w:r>
+        <w:rPr>
+          <w:rFonts w:ascii="Times New Roman" w:hAnsi="Times New Roman" w:cs="Times New Roman"/>
+        </w:rPr>
+        <w:t xml:space="preserve"> hogy ne kerüljenek be olyan funkciók, amelyek nem szerepelnek az eredeti specifikációban. Ha változtatásra van szükség, azt mindig dokumentálni kell, és csak a megfelelő jóváhagyás után lehet végrehajtani.</w:t>
+      </w:r>
+    </w:p>
+    <w:p>
+      <w:pPr>
+        <w:pStyle w:val="Cmsor4"/>
+        <w:rPr>
+          <w:rFonts w:cs="Times New Roman"/>
+        </w:rPr>
+      </w:pPr>
+      <w:r>
+        <w:rPr>
+          <w:rFonts w:cs="Times New Roman"/>
+        </w:rPr>
+        <w:t>Első lépések a projektben</w:t>
+      </w:r>
+    </w:p>
+    <w:p>
+      <w:pPr>
+        <w:ind w:firstLine="851"/>
+        <w:jc w:val="both"/>
+        <w:rPr>
+          <w:rFonts w:ascii="Times New Roman" w:hAnsi="Times New Roman" w:cs="Times New Roman"/>
+        </w:rPr>
+      </w:pPr>
+      <w:r>
+        <w:rPr>
+          <w:rFonts w:ascii="Times New Roman" w:hAnsi="Times New Roman" w:cs="Times New Roman"/>
+        </w:rPr>
+        <w:t>A projekt indulásakor elsődleges feladat a követelmények gyűjtése és elemzése. Ezt követően kidolgoz</w:t>
+      </w:r>
+      <w:r>
+        <w:rPr>
+          <w:rFonts w:ascii="Times New Roman" w:hAnsi="Times New Roman" w:cs="Times New Roman"/>
+        </w:rPr>
+        <w:t>ni</w:t>
+      </w:r>
+      <w:r>
+        <w:rPr>
+          <w:rFonts w:ascii="Times New Roman" w:hAnsi="Times New Roman" w:cs="Times New Roman"/>
+        </w:rPr>
+        <w:t xml:space="preserve"> a rendszerarchitektúrát, amely meghatározza a komponensek felépítését és kapcsolatát. Fontos továbbá a felhasználói történetek vagy </w:t>
+      </w:r>
       <w:proofErr w:type="spellStart"/>
       <w:r>
         <w:rPr>
           <w:rFonts w:ascii="Times New Roman" w:hAnsi="Times New Roman" w:cs="Times New Roman"/>
-          <w:highlight w:val="yellow"/>
-        </w:rPr>
-        <w:t>rovid</w:t>
+        </w:rPr>
+        <w:t>use</w:t>
       </w:r>
       <w:proofErr w:type="spellEnd"/>
       <w:r>
         <w:rPr>
           <w:rFonts w:ascii="Times New Roman" w:hAnsi="Times New Roman" w:cs="Times New Roman"/>
-          <w:highlight w:val="yellow"/>
+        </w:rPr>
+        <w:t>-</w:t>
+      </w:r>
+      <w:proofErr w:type="spellStart"/>
+      <w:r>
+        <w:rPr>
+          <w:rFonts w:ascii="Times New Roman" w:hAnsi="Times New Roman" w:cs="Times New Roman"/>
+        </w:rPr>
+        <w:t>case</w:t>
+      </w:r>
+      <w:proofErr w:type="spellEnd"/>
+      <w:r>
+        <w:rPr>
+          <w:rFonts w:ascii="Times New Roman" w:hAnsi="Times New Roman" w:cs="Times New Roman"/>
+        </w:rPr>
+        <w:t>-ek megfogalmazása, amelyek segítenek abban, hogy a fejlesztés során ne veszít</w:t>
+      </w:r>
+      <w:r>
+        <w:rPr>
+          <w:rFonts w:ascii="Times New Roman" w:hAnsi="Times New Roman" w:cs="Times New Roman"/>
+        </w:rPr>
+        <w:t>sük</w:t>
+      </w:r>
+      <w:r>
+        <w:rPr>
+          <w:rFonts w:ascii="Times New Roman" w:hAnsi="Times New Roman" w:cs="Times New Roman"/>
+        </w:rPr>
+        <w:t xml:space="preserve"> szem elől a felhasználói igényeket.</w:t>
+      </w:r>
+    </w:p>
+    <w:p>
+      <w:pPr>
+        <w:ind w:firstLine="851"/>
+        <w:jc w:val="both"/>
+        <w:rPr>
+          <w:rFonts w:ascii="Times New Roman" w:hAnsi="Times New Roman" w:cs="Times New Roman"/>
+        </w:rPr>
+      </w:pPr>
+      <w:r>
+        <w:rPr>
+          <w:rFonts w:ascii="Times New Roman" w:hAnsi="Times New Roman" w:cs="Times New Roman"/>
+        </w:rPr>
+        <w:t xml:space="preserve">Ezek után elkészül a technológiai </w:t>
+      </w:r>
+      <w:proofErr w:type="spellStart"/>
+      <w:r>
+        <w:rPr>
+          <w:rFonts w:ascii="Times New Roman" w:hAnsi="Times New Roman" w:cs="Times New Roman"/>
+        </w:rPr>
+        <w:t>stack</w:t>
+      </w:r>
+      <w:proofErr w:type="spellEnd"/>
+      <w:r>
+        <w:rPr>
+          <w:rFonts w:ascii="Times New Roman" w:hAnsi="Times New Roman" w:cs="Times New Roman"/>
+        </w:rPr>
+        <w:t xml:space="preserve"> kiválasztása, amely tartalmazza a programozási nyelvet, keretrendszereket, adatbázis-rendszert és egyéb eszközöket. A tervezési dokumentáció ezen szakasza tartalmazza még az időbeosztást, a kockázatelemzést és a minőségbiztosítási tervet.</w:t>
+      </w:r>
+    </w:p>
+    <w:p>
+      <w:pPr>
+        <w:pStyle w:val="Cmsor4"/>
+        <w:rPr>
+          <w:rFonts w:cs="Times New Roman"/>
+        </w:rPr>
+      </w:pPr>
+      <w:r>
+        <w:rPr>
+          <w:rFonts w:cs="Times New Roman"/>
+        </w:rPr>
+        <w:t>Fejlesztési ciklusok</w:t>
+      </w:r>
+    </w:p>
+    <w:p>
+      <w:pPr>
+        <w:ind w:firstLine="851"/>
+        <w:jc w:val="both"/>
+        <w:rPr>
+          <w:rFonts w:ascii="Times New Roman" w:hAnsi="Times New Roman" w:cs="Times New Roman"/>
+        </w:rPr>
+      </w:pPr>
+      <w:r>
+        <w:rPr>
+          <w:rFonts w:ascii="Times New Roman" w:hAnsi="Times New Roman" w:cs="Times New Roman"/>
+        </w:rPr>
+        <w:t>A fejlesztési folyamat során különböző életciklus-modellek alkalmazhatók. Az agilis módszertan esetén a munka rövid, ismétlődő sprintekre oszlik, amelyek során folyamatosan értékelik a fejlesztés állapotát. A hagyományos vízes</w:t>
+      </w:r>
+      <w:r>
+        <w:rPr>
+          <w:rFonts w:ascii="Times New Roman" w:hAnsi="Times New Roman" w:cs="Times New Roman"/>
+        </w:rPr>
+        <w:t>és</w:t>
+      </w:r>
+      <w:r>
+        <w:rPr>
+          <w:rFonts w:ascii="Times New Roman" w:hAnsi="Times New Roman" w:cs="Times New Roman"/>
+        </w:rPr>
+        <w:t xml:space="preserve"> modell esetén minden fázis (tervezés, implementáció, tesztelés, üzembe helyezés) szigorúan egymás után következik. A választott modell nagyban befolyásolja a tervezés részletességét és a változtatások kezelésének módját.</w:t>
+      </w:r>
+    </w:p>
+    <w:p>
+      <w:pPr>
+        <w:rPr>
+          <w:rFonts w:ascii="Times New Roman" w:hAnsi="Times New Roman" w:cs="Times New Roman"/>
+        </w:rPr>
+      </w:pPr>
+      <w:r>
+        <w:rPr>
+          <w:rFonts w:ascii="Times New Roman" w:hAnsi="Times New Roman" w:cs="Times New Roman"/>
+        </w:rPr>
+        <w:br w:type="page"/>
+      </w:r>
+    </w:p>
+    <w:p>
+      <w:pPr>
+        <w:pStyle w:val="Cmsor4"/>
+        <w:rPr>
+          <w:rFonts w:cs="Times New Roman"/>
+        </w:rPr>
+      </w:pPr>
+      <w:r>
+        <w:rPr>
+          <w:rFonts w:cs="Times New Roman"/>
+        </w:rPr>
+        <w:lastRenderedPageBreak/>
+        <w:t>Implementáció</w:t>
+      </w:r>
+    </w:p>
+    <w:p>
+      <w:pPr>
+        <w:ind w:firstLine="851"/>
+        <w:jc w:val="both"/>
+        <w:rPr>
+          <w:rFonts w:ascii="Times New Roman" w:hAnsi="Times New Roman" w:cs="Times New Roman"/>
+        </w:rPr>
+      </w:pPr>
+      <w:r>
+        <w:rPr>
+          <w:rFonts w:ascii="Times New Roman" w:hAnsi="Times New Roman" w:cs="Times New Roman"/>
+        </w:rPr>
+        <w:t>A tervezési fázis lezárása után megkezdődik a fejlesztés. Ekkor a tervek alapján kialakít</w:t>
+      </w:r>
+      <w:r>
+        <w:rPr>
+          <w:rFonts w:ascii="Times New Roman" w:hAnsi="Times New Roman" w:cs="Times New Roman"/>
+        </w:rPr>
+        <w:t>ottuk</w:t>
+      </w:r>
+      <w:r>
+        <w:rPr>
+          <w:rFonts w:ascii="Times New Roman" w:hAnsi="Times New Roman" w:cs="Times New Roman"/>
+        </w:rPr>
+        <w:t xml:space="preserve"> a rendszer alapvető komponenseit, majd fokozatosan ép</w:t>
+      </w:r>
+      <w:r>
+        <w:rPr>
+          <w:rFonts w:ascii="Times New Roman" w:hAnsi="Times New Roman" w:cs="Times New Roman"/>
+        </w:rPr>
+        <w:t>ítettük</w:t>
+      </w:r>
+      <w:r>
+        <w:rPr>
+          <w:rFonts w:ascii="Times New Roman" w:hAnsi="Times New Roman" w:cs="Times New Roman"/>
+        </w:rPr>
+        <w:t xml:space="preserve"> fel a funkcionalitásokat. Az implementáció során fontos</w:t>
+      </w:r>
+      <w:r>
+        <w:rPr>
+          <w:rFonts w:ascii="Times New Roman" w:hAnsi="Times New Roman" w:cs="Times New Roman"/>
+        </w:rPr>
+        <w:t xml:space="preserve"> volt</w:t>
+      </w:r>
+      <w:r>
+        <w:rPr>
+          <w:rFonts w:ascii="Times New Roman" w:hAnsi="Times New Roman" w:cs="Times New Roman"/>
+        </w:rPr>
+        <w:t>, hogy a csapat</w:t>
+      </w:r>
+      <w:r>
+        <w:rPr>
+          <w:rFonts w:ascii="Times New Roman" w:hAnsi="Times New Roman" w:cs="Times New Roman"/>
+        </w:rPr>
+        <w:t>unk</w:t>
+      </w:r>
+      <w:r>
+        <w:rPr>
+          <w:rFonts w:ascii="Times New Roman" w:hAnsi="Times New Roman" w:cs="Times New Roman"/>
+        </w:rPr>
+        <w:t xml:space="preserve"> folyamatosan egyeztessen a tervezési dokumentummal, így elkerülve az eltéréseket.</w:t>
+      </w:r>
+    </w:p>
+    <w:p>
+      <w:pPr>
+        <w:pStyle w:val="Cmsor4"/>
+        <w:rPr>
+          <w:rFonts w:cs="Times New Roman"/>
+        </w:rPr>
+      </w:pPr>
+      <w:r>
+        <w:rPr>
+          <w:rFonts w:cs="Times New Roman"/>
+        </w:rPr>
+        <w:t>3.1 OOP Megvalósítása</w:t>
+      </w:r>
+    </w:p>
+    <w:p>
+      <w:pPr>
+        <w:ind w:firstLine="851"/>
+        <w:jc w:val="both"/>
+        <w:rPr>
+          <w:rFonts w:ascii="Times New Roman" w:hAnsi="Times New Roman" w:cs="Times New Roman"/>
+        </w:rPr>
+      </w:pPr>
+      <w:r>
+        <w:rPr>
+          <w:rFonts w:ascii="Times New Roman" w:hAnsi="Times New Roman" w:cs="Times New Roman"/>
+        </w:rPr>
+        <w:t xml:space="preserve">A projekt során az objektumorientált programozás alapelveit követve terveztük és valósítottuk meg a rendszert, hogy biztosítsuk a kód áttekinthetőségét, modularitását és könnyű bővíthetőségét. </w:t>
+      </w:r>
+    </w:p>
+    <w:p>
+      <w:pPr>
+        <w:ind w:firstLine="851"/>
+        <w:jc w:val="both"/>
+        <w:rPr>
+          <w:rFonts w:ascii="Times New Roman" w:hAnsi="Times New Roman" w:cs="Times New Roman"/>
+        </w:rPr>
+      </w:pPr>
+      <w:r>
+        <w:rPr>
+          <w:rFonts w:ascii="Times New Roman" w:hAnsi="Times New Roman" w:cs="Times New Roman"/>
+        </w:rPr>
+        <w:t xml:space="preserve">Az egységbezárás segítségével elkülönítettük az adatokat és a hozzájuk kapcsolódó műveleteket, így a belső állapot védett maradt, és csak jól definiált interfészeken keresztül módosítható. </w:t>
+      </w:r>
+    </w:p>
+    <w:p>
+      <w:pPr>
+        <w:ind w:firstLine="851"/>
+        <w:jc w:val="both"/>
+        <w:rPr>
+          <w:rFonts w:ascii="Times New Roman" w:hAnsi="Times New Roman" w:cs="Times New Roman"/>
+        </w:rPr>
+      </w:pPr>
+      <w:r>
+        <w:rPr>
+          <w:rFonts w:ascii="Times New Roman" w:hAnsi="Times New Roman" w:cs="Times New Roman"/>
+        </w:rPr>
+        <w:t xml:space="preserve">Az öröklődés lehetővé tette a közös funkcionalitás kiszervezését alaposztályokba, ami csökkentette a kódismétlést és egységesítette a viselkedést a leszármazott osztályokban. </w:t>
+      </w:r>
+    </w:p>
+    <w:p>
+      <w:pPr>
+        <w:ind w:firstLine="851"/>
+        <w:jc w:val="both"/>
+        <w:rPr>
+          <w:rFonts w:ascii="Times New Roman" w:hAnsi="Times New Roman" w:cs="Times New Roman"/>
+        </w:rPr>
+      </w:pPr>
+      <w:r>
+        <w:rPr>
+          <w:rFonts w:ascii="Times New Roman" w:hAnsi="Times New Roman" w:cs="Times New Roman"/>
+        </w:rPr>
+        <w:t>A polimorfizmus révén különböző osztályok ugyanazon interfész vagy ősosztály metódusait saját igényeikhez igazodóan implementálhatták, rugalmasságot adva a rendszer szerkezetének.</w:t>
+      </w:r>
+    </w:p>
+    <w:p>
+      <w:pPr>
+        <w:pStyle w:val="Cmsor4"/>
+        <w:rPr>
+          <w:rFonts w:cs="Times New Roman"/>
+        </w:rPr>
+      </w:pPr>
+      <w:r>
+        <w:rPr>
+          <w:rFonts w:cs="Times New Roman"/>
+        </w:rPr>
+        <w:t>3.2 Projekt Menedzsment</w:t>
+      </w:r>
+    </w:p>
+    <w:p>
+      <w:pPr>
+        <w:jc w:val="both"/>
+        <w:rPr>
+          <w:rFonts w:ascii="Times New Roman" w:hAnsi="Times New Roman" w:cs="Times New Roman"/>
+        </w:rPr>
+      </w:pPr>
+      <w:r>
+        <w:rPr>
+          <w:rFonts w:ascii="Times New Roman" w:hAnsi="Times New Roman" w:cs="Times New Roman"/>
+        </w:rPr>
+        <w:t>A projekt</w:t>
+      </w:r>
+      <w:r>
+        <w:rPr>
+          <w:rFonts w:ascii="Times New Roman" w:hAnsi="Times New Roman" w:cs="Times New Roman"/>
+        </w:rPr>
+        <w:t xml:space="preserve"> menedzsment főképp a </w:t>
+      </w:r>
+      <w:proofErr w:type="spellStart"/>
+      <w:r>
+        <w:rPr>
+          <w:rFonts w:ascii="Times New Roman" w:hAnsi="Times New Roman" w:cs="Times New Roman"/>
+        </w:rPr>
+        <w:t>Discord</w:t>
+      </w:r>
+      <w:proofErr w:type="spellEnd"/>
+      <w:r>
+        <w:rPr>
+          <w:rFonts w:ascii="Times New Roman" w:hAnsi="Times New Roman" w:cs="Times New Roman"/>
+        </w:rPr>
+        <w:t xml:space="preserve"> és Excel alkalmazásokban történt. Excelen belül hoztunk létre egy folyamatábrát és tartottuk tisztában az elkészítendő feladatokat. </w:t>
+      </w:r>
+      <w:proofErr w:type="spellStart"/>
+      <w:r>
+        <w:rPr>
+          <w:rFonts w:ascii="Times New Roman" w:hAnsi="Times New Roman" w:cs="Times New Roman"/>
+        </w:rPr>
+        <w:t>Discordon</w:t>
+      </w:r>
+      <w:proofErr w:type="spellEnd"/>
+      <w:r>
+        <w:rPr>
+          <w:rFonts w:ascii="Times New Roman" w:hAnsi="Times New Roman" w:cs="Times New Roman"/>
+        </w:rPr>
+        <w:t xml:space="preserve"> létrehoztunk a projektünknek egy </w:t>
+      </w:r>
+      <w:r>
+        <w:rPr>
+          <w:rFonts w:ascii="Times New Roman" w:hAnsi="Times New Roman" w:cs="Times New Roman"/>
+        </w:rPr>
+        <w:t>csoportot,</w:t>
+      </w:r>
+      <w:r>
+        <w:rPr>
+          <w:rFonts w:ascii="Times New Roman" w:hAnsi="Times New Roman" w:cs="Times New Roman"/>
+        </w:rPr>
+        <w:t xml:space="preserve"> ahol a fejlesztés folyamán rendszeresen tartottunk meetingeket, ekkor beszéltük át a fejlesztendő és már elkészített feladatokat.</w:t>
+      </w:r>
+      <w:r>
+        <w:rPr>
+          <w:rFonts w:ascii="Times New Roman" w:hAnsi="Times New Roman" w:cs="Times New Roman"/>
+        </w:rPr>
+        <w:t xml:space="preserve"> A megbeszélések akár egyszerű 20 perces egyeztetések vagy több órás fejlesztési sprintekből álltak.</w:t>
+      </w:r>
+      <w:r>
+        <w:rPr>
+          <w:rFonts w:ascii="Times New Roman" w:hAnsi="Times New Roman" w:cs="Times New Roman"/>
         </w:rPr>
         <w:t xml:space="preserve"> </w:t>
       </w:r>
-      <w:proofErr w:type="spellStart"/>
-      <w:r>
-        <w:rPr>
-          <w:rFonts w:ascii="Times New Roman" w:hAnsi="Times New Roman" w:cs="Times New Roman"/>
-          <w:highlight w:val="yellow"/>
-        </w:rPr>
-        <w:t>osszefoglalo</w:t>
-      </w:r>
-      <w:proofErr w:type="spellEnd"/>
-      <w:r>
-        <w:rPr>
-          <w:rFonts w:ascii="Times New Roman" w:hAnsi="Times New Roman" w:cs="Times New Roman"/>
-          <w:highlight w:val="yellow"/>
-        </w:rPr>
-        <w:t xml:space="preserve"> a </w:t>
-      </w:r>
-      <w:proofErr w:type="spellStart"/>
-      <w:r>
-        <w:rPr>
-          <w:rFonts w:ascii="Times New Roman" w:hAnsi="Times New Roman" w:cs="Times New Roman"/>
-          <w:highlight w:val="yellow"/>
-        </w:rPr>
-        <w:t>tervezesi</w:t>
-      </w:r>
-      <w:proofErr w:type="spellEnd"/>
-      <w:r>
-        <w:rPr>
-          <w:rFonts w:ascii="Times New Roman" w:hAnsi="Times New Roman" w:cs="Times New Roman"/>
-          <w:highlight w:val="yellow"/>
+    </w:p>
+    <w:p>
+      <w:pPr>
+        <w:jc w:val="both"/>
+        <w:rPr>
+          <w:rFonts w:ascii="Times New Roman" w:hAnsi="Times New Roman" w:cs="Times New Roman"/>
+        </w:rPr>
+      </w:pPr>
+      <w:r>
+        <w:rPr>
+          <w:rFonts w:ascii="Times New Roman" w:hAnsi="Times New Roman" w:cs="Times New Roman"/>
+        </w:rPr>
+        <w:t>A munka menetén jegyzeteltünk a chaten és osztottunk meg feladat részleteket</w:t>
+      </w:r>
+      <w:r>
+        <w:rPr>
+          <w:rFonts w:ascii="Times New Roman" w:hAnsi="Times New Roman" w:cs="Times New Roman"/>
+        </w:rPr>
+        <w:t xml:space="preserve">, a fontosabb dolgokat </w:t>
+      </w:r>
+      <w:r>
+        <w:rPr>
+          <w:rFonts w:ascii="Times New Roman" w:hAnsi="Times New Roman" w:cs="Times New Roman"/>
+        </w:rPr>
+        <w:t>kitűztük,</w:t>
+      </w:r>
+      <w:r>
+        <w:rPr>
+          <w:rFonts w:ascii="Times New Roman" w:hAnsi="Times New Roman" w:cs="Times New Roman"/>
+        </w:rPr>
+        <w:t xml:space="preserve"> hogy később is vissza tudju</w:t>
+      </w:r>
+      <w:r>
+        <w:rPr>
+          <w:rFonts w:ascii="Times New Roman" w:hAnsi="Times New Roman" w:cs="Times New Roman"/>
+        </w:rPr>
+        <w:t>k nézni őket</w:t>
+      </w:r>
+      <w:r>
+        <w:rPr>
+          <w:rFonts w:ascii="Times New Roman" w:hAnsi="Times New Roman" w:cs="Times New Roman"/>
+        </w:rPr>
+        <w:t>.</w:t>
+      </w:r>
+    </w:p>
+    <w:p>
+      <w:pPr>
+        <w:jc w:val="both"/>
+        <w:rPr>
+          <w:rFonts w:ascii="Times New Roman" w:hAnsi="Times New Roman" w:cs="Times New Roman"/>
+        </w:rPr>
+      </w:pPr>
+      <w:r>
+        <w:rPr>
+          <w:rFonts w:ascii="Times New Roman" w:hAnsi="Times New Roman" w:cs="Times New Roman"/>
+        </w:rPr>
+        <w:t xml:space="preserve">Annak </w:t>
+      </w:r>
+      <w:r>
+        <w:rPr>
+          <w:rFonts w:ascii="Times New Roman" w:hAnsi="Times New Roman" w:cs="Times New Roman"/>
+        </w:rPr>
+        <w:t>ellenére,</w:t>
+      </w:r>
+      <w:r>
+        <w:rPr>
+          <w:rFonts w:ascii="Times New Roman" w:hAnsi="Times New Roman" w:cs="Times New Roman"/>
+        </w:rPr>
+        <w:t xml:space="preserve"> hogy ez egy elfogadható</w:t>
+      </w:r>
+      <w:r>
+        <w:rPr>
+          <w:rFonts w:ascii="Times New Roman" w:hAnsi="Times New Roman" w:cs="Times New Roman"/>
+        </w:rPr>
+        <w:t xml:space="preserve"> megoldás volt részünkre</w:t>
+      </w:r>
+      <w:r>
+        <w:rPr>
+          <w:rFonts w:ascii="Times New Roman" w:hAnsi="Times New Roman" w:cs="Times New Roman"/>
+        </w:rPr>
+        <w:t xml:space="preserve"> a jelenlegi projekt elkészítéséhez. Egy nagyobb feladat elkészítésére célszerű egy </w:t>
+      </w:r>
+      <w:r>
+        <w:rPr>
+          <w:rFonts w:ascii="Times New Roman" w:hAnsi="Times New Roman" w:cs="Times New Roman"/>
         </w:rPr>
         <w:t xml:space="preserve"> </w:t>
       </w:r>
-      <w:proofErr w:type="spellStart"/>
-      <w:r>
-        <w:rPr>
-          <w:rFonts w:ascii="Times New Roman" w:hAnsi="Times New Roman" w:cs="Times New Roman"/>
-          <w:highlight w:val="yellow"/>
-        </w:rPr>
-        <w:t>folyamatrol</w:t>
-      </w:r>
-      <w:proofErr w:type="spellEnd"/>
-    </w:p>
-    <w:p>
-      <w:pPr>
-        <w:pStyle w:val="Cmsor4"/>
-        <w:rPr>
-          <w:rFonts w:cs="Times New Roman"/>
-        </w:rPr>
-      </w:pPr>
-      <w:r>
-        <w:rPr>
-          <w:rFonts w:cs="Times New Roman"/>
-        </w:rPr>
-        <w:t>3.1 OOP Megvalósítása</w:t>
-      </w:r>
-    </w:p>
-    <w:p>
-      <w:pPr>
-        <w:rPr>
-          <w:rFonts w:ascii="Times New Roman" w:hAnsi="Times New Roman" w:cs="Times New Roman"/>
-        </w:rPr>
-      </w:pPr>
-      <w:proofErr w:type="spellStart"/>
-      <w:r>
-        <w:rPr>
-          <w:rFonts w:ascii="Times New Roman" w:hAnsi="Times New Roman" w:cs="Times New Roman"/>
-          <w:highlight w:val="yellow"/>
-        </w:rPr>
-        <w:t>oop</w:t>
-      </w:r>
-      <w:proofErr w:type="spellEnd"/>
-      <w:r>
-        <w:rPr>
-          <w:rFonts w:ascii="Times New Roman" w:hAnsi="Times New Roman" w:cs="Times New Roman"/>
-          <w:highlight w:val="yellow"/>
-        </w:rPr>
-        <w:t xml:space="preserve"> alapelveit </w:t>
-      </w:r>
-      <w:proofErr w:type="gramStart"/>
-      <w:r>
-        <w:rPr>
-          <w:rFonts w:ascii="Times New Roman" w:hAnsi="Times New Roman" w:cs="Times New Roman"/>
-          <w:highlight w:val="yellow"/>
-        </w:rPr>
-        <w:t>kifejteni</w:t>
-      </w:r>
-      <w:proofErr w:type="gramEnd"/>
-      <w:r>
-        <w:rPr>
-          <w:rFonts w:ascii="Times New Roman" w:hAnsi="Times New Roman" w:cs="Times New Roman"/>
-          <w:highlight w:val="yellow"/>
-        </w:rPr>
-        <w:t xml:space="preserve"> hogy mit </w:t>
-      </w:r>
-      <w:proofErr w:type="spellStart"/>
-      <w:r>
-        <w:rPr>
-          <w:rFonts w:ascii="Times New Roman" w:hAnsi="Times New Roman" w:cs="Times New Roman"/>
-          <w:highlight w:val="yellow"/>
-        </w:rPr>
-        <w:t>vettunk</w:t>
-      </w:r>
-      <w:proofErr w:type="spellEnd"/>
-      <w:r>
-        <w:rPr>
-          <w:rFonts w:ascii="Times New Roman" w:hAnsi="Times New Roman" w:cs="Times New Roman"/>
-          <w:highlight w:val="yellow"/>
-        </w:rPr>
-        <w:t xml:space="preserve"> figyelembe</w:t>
-      </w:r>
-    </w:p>
-    <w:p>
-      <w:pPr>
-        <w:pStyle w:val="Cmsor4"/>
-        <w:rPr>
-          <w:rFonts w:cs="Times New Roman"/>
-        </w:rPr>
-      </w:pPr>
-      <w:r>
-        <w:rPr>
-          <w:rFonts w:cs="Times New Roman"/>
-        </w:rPr>
-        <w:t>3.2 Projekt Menedzsment</w:t>
-      </w:r>
-    </w:p>
-    <w:p>
-      <w:pPr>
-        <w:rPr>
-          <w:rFonts w:ascii="Times New Roman" w:hAnsi="Times New Roman" w:cs="Times New Roman"/>
-        </w:rPr>
-      </w:pPr>
-      <w:proofErr w:type="spellStart"/>
-      <w:r>
-        <w:rPr>
-          <w:rFonts w:ascii="Times New Roman" w:hAnsi="Times New Roman" w:cs="Times New Roman"/>
-          <w:highlight w:val="yellow"/>
-        </w:rPr>
-        <w:t>leirni</w:t>
-      </w:r>
-      <w:proofErr w:type="spellEnd"/>
-      <w:r>
-        <w:rPr>
-          <w:rFonts w:ascii="Times New Roman" w:hAnsi="Times New Roman" w:cs="Times New Roman"/>
-          <w:highlight w:val="yellow"/>
-        </w:rPr>
-        <w:t xml:space="preserve"> a projekt menedzsment </w:t>
-      </w:r>
-      <w:proofErr w:type="spellStart"/>
-      <w:r>
-        <w:rPr>
-          <w:rFonts w:ascii="Times New Roman" w:hAnsi="Times New Roman" w:cs="Times New Roman"/>
-          <w:highlight w:val="yellow"/>
-        </w:rPr>
-        <w:t>folyamatat</w:t>
-      </w:r>
-      <w:proofErr w:type="spellEnd"/>
-      <w:r>
-        <w:rPr>
-          <w:rFonts w:ascii="Times New Roman" w:hAnsi="Times New Roman" w:cs="Times New Roman"/>
-          <w:highlight w:val="yellow"/>
-        </w:rPr>
-        <w:t xml:space="preserve">, hogyan </w:t>
-      </w:r>
-      <w:proofErr w:type="spellStart"/>
-      <w:r>
-        <w:rPr>
-          <w:rFonts w:ascii="Times New Roman" w:hAnsi="Times New Roman" w:cs="Times New Roman"/>
-          <w:highlight w:val="yellow"/>
-        </w:rPr>
-        <w:t>beszeltuk</w:t>
-      </w:r>
-      <w:proofErr w:type="spellEnd"/>
-      <w:r>
-        <w:rPr>
-          <w:rFonts w:ascii="Times New Roman" w:hAnsi="Times New Roman" w:cs="Times New Roman"/>
-          <w:highlight w:val="yellow"/>
-        </w:rPr>
-        <w:t xml:space="preserve"> </w:t>
-      </w:r>
-      <w:proofErr w:type="spellStart"/>
-      <w:r>
-        <w:rPr>
-          <w:rFonts w:ascii="Times New Roman" w:hAnsi="Times New Roman" w:cs="Times New Roman"/>
-          <w:highlight w:val="yellow"/>
-        </w:rPr>
-        <w:t>at</w:t>
-      </w:r>
-      <w:proofErr w:type="spellEnd"/>
-      <w:r>
-        <w:rPr>
-          <w:rFonts w:ascii="Times New Roman" w:hAnsi="Times New Roman" w:cs="Times New Roman"/>
-          <w:highlight w:val="yellow"/>
-        </w:rPr>
-        <w:t xml:space="preserve"> a dolgokat, hogyan tartottuk </w:t>
-      </w:r>
-      <w:proofErr w:type="spellStart"/>
-      <w:r>
-        <w:rPr>
-          <w:rFonts w:ascii="Times New Roman" w:hAnsi="Times New Roman" w:cs="Times New Roman"/>
-          <w:highlight w:val="yellow"/>
-        </w:rPr>
-        <w:t>kepben</w:t>
-      </w:r>
-      <w:proofErr w:type="spellEnd"/>
-      <w:r>
-        <w:rPr>
-          <w:rFonts w:ascii="Times New Roman" w:hAnsi="Times New Roman" w:cs="Times New Roman"/>
-          <w:highlight w:val="yellow"/>
-        </w:rPr>
-        <w:t xml:space="preserve"> </w:t>
-      </w:r>
-      <w:proofErr w:type="gramStart"/>
-      <w:r>
-        <w:rPr>
-          <w:rFonts w:ascii="Times New Roman" w:hAnsi="Times New Roman" w:cs="Times New Roman"/>
-          <w:highlight w:val="yellow"/>
-        </w:rPr>
-        <w:t>azt</w:t>
-      </w:r>
-      <w:proofErr w:type="gramEnd"/>
-      <w:r>
-        <w:rPr>
-          <w:rFonts w:ascii="Times New Roman" w:hAnsi="Times New Roman" w:cs="Times New Roman"/>
-          <w:highlight w:val="yellow"/>
-        </w:rPr>
-        <w:t xml:space="preserve"> aminek meg kellett </w:t>
-      </w:r>
-      <w:proofErr w:type="spellStart"/>
-      <w:r>
-        <w:rPr>
-          <w:rFonts w:ascii="Times New Roman" w:hAnsi="Times New Roman" w:cs="Times New Roman"/>
-          <w:highlight w:val="yellow"/>
-        </w:rPr>
-        <w:t>valosulnia</w:t>
-      </w:r>
-      <w:proofErr w:type="spellEnd"/>
     </w:p>
     <w:p>
       <w:pPr>
@@ -7552,16 +9142,44 @@
       <w:r>
         <w:rPr>
           <w:rFonts w:ascii="Times New Roman" w:hAnsi="Times New Roman" w:cs="Times New Roman"/>
+        </w:rPr>
+        <w:t>Az adatmodell egy projektfeladat alapvető eleme, amely meghatározza, hogy az adatok hogyan strukturálódnak, tárolódnak és kapcsolódnak egymáshoz. Szerepe kiemelkedő, hiszen közvetlen hatással van a rendszer funkcionalitására, a fejlesztés hatékonyságára és a későbbi karbantarthatóságra.</w:t>
+      </w:r>
+    </w:p>
+    <w:p>
+      <w:pPr>
+        <w:rPr>
+          <w:rFonts w:ascii="Times New Roman" w:hAnsi="Times New Roman" w:cs="Times New Roman"/>
+        </w:rPr>
+      </w:pPr>
+      <w:r>
+        <w:rPr>
+          <w:rFonts w:ascii="Times New Roman" w:hAnsi="Times New Roman" w:cs="Times New Roman"/>
+        </w:rPr>
+        <w:br w:type="page"/>
+      </w:r>
+    </w:p>
+    <w:p>
+      <w:pPr>
+        <w:jc w:val="center"/>
+        <w:rPr>
+          <w:rFonts w:ascii="Times New Roman" w:hAnsi="Times New Roman" w:cs="Times New Roman"/>
+        </w:rPr>
+      </w:pPr>
+      <w:r>
+        <w:rPr>
+          <w:rFonts w:ascii="Times New Roman" w:hAnsi="Times New Roman" w:cs="Times New Roman"/>
           <w:noProof/>
         </w:rPr>
+        <w:lastRenderedPageBreak/>
         <w:drawing>
-          <wp:anchor distT="0" distB="0" distL="114300" distR="114300" simplePos="0" relativeHeight="251681792" behindDoc="0" locked="0" layoutInCell="1" allowOverlap="1" wp14:anchorId="4377834A" wp14:editId="76F2E5DE">
+          <wp:anchor distT="0" distB="0" distL="114300" distR="114300" simplePos="0" relativeHeight="251681792" behindDoc="0" locked="0" layoutInCell="1" allowOverlap="1" wp14:anchorId="4377834A" wp14:editId="7D258265">
             <wp:simplePos x="0" y="0"/>
             <wp:positionH relativeFrom="margin">
-              <wp:align>right</wp:align>
+              <wp:align>center</wp:align>
             </wp:positionH>
             <wp:positionV relativeFrom="paragraph">
-              <wp:posOffset>1221740</wp:posOffset>
+              <wp:posOffset>0</wp:posOffset>
             </wp:positionV>
             <wp:extent cx="4495800" cy="2314575"/>
             <wp:effectExtent l="0" t="0" r="0" b="9525"/>
@@ -7580,7 +9198,7 @@
                     </pic:cNvPicPr>
                   </pic:nvPicPr>
                   <pic:blipFill>
-                    <a:blip r:embed="rId31">
+                    <a:blip r:embed="rId46">
                       <a:extLst>
                         <a:ext uri="{28A0092B-C50C-407E-A947-70E740481C1C}">
                           <a14:useLocalDpi xmlns:a14="http://schemas.microsoft.com/office/drawing/2010/main" val="0"/>
@@ -7615,21 +9233,19 @@
         <w:rPr>
           <w:rFonts w:ascii="Times New Roman" w:hAnsi="Times New Roman" w:cs="Times New Roman"/>
         </w:rPr>
-        <w:t>Az adatmodell egy projektfeladat alapvető eleme, amely meghatározza, hogy az adatok hogyan strukturálódnak, tárolódnak és kapcsolódnak egymáshoz. Szerepe kiemelkedő, hiszen közvetlen hatással van a rendszer funkcionalitására, a fejlesztés hatékonyságára és a későbbi karbantarthatóságra.</w:t>
-      </w:r>
-    </w:p>
-    <w:p>
-      <w:pPr>
-        <w:jc w:val="center"/>
-        <w:rPr>
-          <w:rFonts w:ascii="Times New Roman" w:hAnsi="Times New Roman" w:cs="Times New Roman"/>
-        </w:rPr>
-      </w:pPr>
-      <w:r>
-        <w:rPr>
-          <w:rFonts w:ascii="Times New Roman" w:hAnsi="Times New Roman" w:cs="Times New Roman"/>
-        </w:rPr>
-        <w:t>1. ábra: Adatbázis modell a</w:t>
+        <w:t>2</w:t>
+      </w:r>
+      <w:r>
+        <w:rPr>
+          <w:rFonts w:ascii="Times New Roman" w:hAnsi="Times New Roman" w:cs="Times New Roman"/>
+        </w:rPr>
+        <w:t>1</w:t>
+      </w:r>
+      <w:r>
+        <w:rPr>
+          <w:rFonts w:ascii="Times New Roman" w:hAnsi="Times New Roman" w:cs="Times New Roman"/>
+        </w:rPr>
+        <w:t>. ábra: Adatbázis modell a</w:t>
       </w:r>
       <w:r>
         <w:rPr>
@@ -7683,19 +9299,6 @@
     </w:p>
     <w:p>
       <w:pPr>
-        <w:rPr>
-          <w:rFonts w:ascii="Times New Roman" w:hAnsi="Times New Roman" w:cs="Times New Roman"/>
-        </w:rPr>
-      </w:pPr>
-      <w:r>
-        <w:rPr>
-          <w:rFonts w:ascii="Times New Roman" w:hAnsi="Times New Roman" w:cs="Times New Roman"/>
-        </w:rPr>
-        <w:br w:type="page"/>
-      </w:r>
-    </w:p>
-    <w:p>
-      <w:pPr>
         <w:pStyle w:val="Cmsor4"/>
         <w:rPr>
           <w:rFonts w:cs="Times New Roman"/>
@@ -7705,7 +9308,6 @@
         <w:rPr>
           <w:rFonts w:cs="Times New Roman"/>
         </w:rPr>
-        <w:lastRenderedPageBreak/>
         <w:t>4.1 Táblák és kapcsolatok</w:t>
       </w:r>
     </w:p>
@@ -7775,6 +9377,164 @@
         <w:t>.</w:t>
       </w:r>
     </w:p>
+    <w:tbl>
+      <w:tblPr>
+        <w:tblStyle w:val="Tblzatrcsos1vilgos"/>
+        <w:tblW w:w="7189" w:type="dxa"/>
+        <w:tblLook w:val="04A0" w:firstRow="1" w:lastRow="0" w:firstColumn="1" w:lastColumn="0" w:noHBand="0" w:noVBand="1"/>
+      </w:tblPr>
+      <w:tblGrid>
+        <w:gridCol w:w="1909"/>
+        <w:gridCol w:w="5280"/>
+      </w:tblGrid>
+      <w:tr>
+        <w:trPr>
+          <w:cnfStyle w:val="100000000000" w:firstRow="1" w:lastRow="0" w:firstColumn="0" w:lastColumn="0" w:oddVBand="0" w:evenVBand="0" w:oddHBand="0" w:evenHBand="0" w:firstRowFirstColumn="0" w:firstRowLastColumn="0" w:lastRowFirstColumn="0" w:lastRowLastColumn="0"/>
+        </w:trPr>
+        <w:tc>
+          <w:tcPr>
+            <w:cnfStyle w:val="001000000000" w:firstRow="0" w:lastRow="0" w:firstColumn="1" w:lastColumn="0" w:oddVBand="0" w:evenVBand="0" w:oddHBand="0" w:evenHBand="0" w:firstRowFirstColumn="0" w:firstRowLastColumn="0" w:lastRowFirstColumn="0" w:lastRowLastColumn="0"/>
+            <w:tcW w:w="1909" w:type="dxa"/>
+          </w:tcPr>
+          <w:p>
+            <w:pPr>
+              <w:jc w:val="both"/>
+              <w:rPr>
+                <w:rFonts w:ascii="Times New Roman" w:hAnsi="Times New Roman" w:cs="Times New Roman"/>
+              </w:rPr>
+            </w:pPr>
+            <w:r>
+              <w:rPr>
+                <w:rFonts w:ascii="Times New Roman" w:hAnsi="Times New Roman" w:cs="Times New Roman"/>
+              </w:rPr>
+              <w:t>Cellák</w:t>
+            </w:r>
+          </w:p>
+        </w:tc>
+        <w:tc>
+          <w:tcPr>
+            <w:tcW w:w="5280" w:type="dxa"/>
+          </w:tcPr>
+          <w:p>
+            <w:pPr>
+              <w:jc w:val="both"/>
+              <w:cnfStyle w:val="100000000000" w:firstRow="1" w:lastRow="0" w:firstColumn="0" w:lastColumn="0" w:oddVBand="0" w:evenVBand="0" w:oddHBand="0" w:evenHBand="0" w:firstRowFirstColumn="0" w:firstRowLastColumn="0" w:lastRowFirstColumn="0" w:lastRowLastColumn="0"/>
+              <w:rPr>
+                <w:rFonts w:ascii="Times New Roman" w:hAnsi="Times New Roman" w:cs="Times New Roman"/>
+              </w:rPr>
+            </w:pPr>
+            <w:r>
+              <w:rPr>
+                <w:rFonts w:ascii="Times New Roman" w:hAnsi="Times New Roman" w:cs="Times New Roman"/>
+              </w:rPr>
+              <w:t>Tulajdonságok</w:t>
+            </w:r>
+          </w:p>
+        </w:tc>
+      </w:tr>
+      <w:tr>
+        <w:tc>
+          <w:tcPr>
+            <w:cnfStyle w:val="001000000000" w:firstRow="0" w:lastRow="0" w:firstColumn="1" w:lastColumn="0" w:oddVBand="0" w:evenVBand="0" w:oddHBand="0" w:evenHBand="0" w:firstRowFirstColumn="0" w:firstRowLastColumn="0" w:lastRowFirstColumn="0" w:lastRowLastColumn="0"/>
+            <w:tcW w:w="1909" w:type="dxa"/>
+          </w:tcPr>
+          <w:p>
+            <w:pPr>
+              <w:jc w:val="both"/>
+              <w:rPr>
+                <w:rFonts w:ascii="Times New Roman" w:hAnsi="Times New Roman" w:cs="Times New Roman"/>
+              </w:rPr>
+            </w:pPr>
+            <w:proofErr w:type="spellStart"/>
+            <w:r>
+              <w:rPr>
+                <w:rFonts w:ascii="Times New Roman" w:hAnsi="Times New Roman" w:cs="Times New Roman"/>
+              </w:rPr>
+              <w:t>mester_id</w:t>
+            </w:r>
+            <w:proofErr w:type="spellEnd"/>
+          </w:p>
+        </w:tc>
+        <w:tc>
+          <w:tcPr>
+            <w:tcW w:w="5280" w:type="dxa"/>
+          </w:tcPr>
+          <w:p>
+            <w:pPr>
+              <w:jc w:val="both"/>
+              <w:cnfStyle w:val="000000000000" w:firstRow="0" w:lastRow="0" w:firstColumn="0" w:lastColumn="0" w:oddVBand="0" w:evenVBand="0" w:oddHBand="0" w:evenHBand="0" w:firstRowFirstColumn="0" w:firstRowLastColumn="0" w:lastRowFirstColumn="0" w:lastRowLastColumn="0"/>
+              <w:rPr>
+                <w:rFonts w:ascii="Times New Roman" w:hAnsi="Times New Roman" w:cs="Times New Roman"/>
+              </w:rPr>
+            </w:pPr>
+            <w:r>
+              <w:rPr>
+                <w:rFonts w:ascii="Times New Roman" w:hAnsi="Times New Roman" w:cs="Times New Roman"/>
+              </w:rPr>
+              <w:t>Elsődleges kulcs, automatikusan növekvő azonosító</w:t>
+            </w:r>
+          </w:p>
+        </w:tc>
+      </w:tr>
+      <w:tr>
+        <w:tc>
+          <w:tcPr>
+            <w:cnfStyle w:val="001000000000" w:firstRow="0" w:lastRow="0" w:firstColumn="1" w:lastColumn="0" w:oddVBand="0" w:evenVBand="0" w:oddHBand="0" w:evenHBand="0" w:firstRowFirstColumn="0" w:firstRowLastColumn="0" w:lastRowFirstColumn="0" w:lastRowLastColumn="0"/>
+            <w:tcW w:w="1909" w:type="dxa"/>
+          </w:tcPr>
+          <w:p>
+            <w:pPr>
+              <w:jc w:val="both"/>
+              <w:rPr>
+                <w:rFonts w:ascii="Times New Roman" w:hAnsi="Times New Roman" w:cs="Times New Roman"/>
+              </w:rPr>
+            </w:pPr>
+            <w:proofErr w:type="spellStart"/>
+            <w:r>
+              <w:rPr>
+                <w:rFonts w:ascii="Times New Roman" w:hAnsi="Times New Roman" w:cs="Times New Roman"/>
+              </w:rPr>
+              <w:t>encrypted_kulcs</w:t>
+            </w:r>
+            <w:proofErr w:type="spellEnd"/>
+          </w:p>
+        </w:tc>
+        <w:tc>
+          <w:tcPr>
+            <w:tcW w:w="5280" w:type="dxa"/>
+          </w:tcPr>
+          <w:p>
+            <w:pPr>
+              <w:jc w:val="both"/>
+              <w:cnfStyle w:val="000000000000" w:firstRow="0" w:lastRow="0" w:firstColumn="0" w:lastColumn="0" w:oddVBand="0" w:evenVBand="0" w:oddHBand="0" w:evenHBand="0" w:firstRowFirstColumn="0" w:firstRowLastColumn="0" w:lastRowFirstColumn="0" w:lastRowLastColumn="0"/>
+              <w:rPr>
+                <w:rFonts w:ascii="Times New Roman" w:hAnsi="Times New Roman" w:cs="Times New Roman"/>
+              </w:rPr>
+            </w:pPr>
+            <w:r>
+              <w:rPr>
+                <w:rFonts w:ascii="Times New Roman" w:hAnsi="Times New Roman" w:cs="Times New Roman"/>
+              </w:rPr>
+              <w:t xml:space="preserve">Titkosított mesterkulcs (64 karakteres fix hosszú </w:t>
+            </w:r>
+            <w:proofErr w:type="spellStart"/>
+            <w:r>
+              <w:rPr>
+                <w:rFonts w:ascii="Times New Roman" w:hAnsi="Times New Roman" w:cs="Times New Roman"/>
+              </w:rPr>
+              <w:t>string</w:t>
+            </w:r>
+            <w:proofErr w:type="spellEnd"/>
+            <w:r>
+              <w:rPr>
+                <w:rFonts w:ascii="Times New Roman" w:hAnsi="Times New Roman" w:cs="Times New Roman"/>
+              </w:rPr>
+              <w:t>)</w:t>
+            </w:r>
+          </w:p>
+        </w:tc>
+      </w:tr>
+    </w:tbl>
     <w:p>
       <w:pPr>
         <w:jc w:val="both"/>
@@ -7786,136 +9546,54 @@
         <w:rPr>
           <w:rFonts w:ascii="Times New Roman" w:hAnsi="Times New Roman" w:cs="Times New Roman"/>
         </w:rPr>
-        <w:t>Cellák</w:t>
-      </w:r>
-      <w:r>
-        <w:rPr>
-          <w:rFonts w:ascii="Times New Roman" w:hAnsi="Times New Roman" w:cs="Times New Roman"/>
-        </w:rPr>
-        <w:t>:</w:t>
-      </w:r>
-    </w:p>
-    <w:p>
-      <w:pPr>
-        <w:ind w:left="720"/>
+        <w:t>Jellemzők:</w:t>
+      </w:r>
+    </w:p>
+    <w:p>
+      <w:pPr>
         <w:jc w:val="both"/>
         <w:rPr>
           <w:rFonts w:ascii="Times New Roman" w:hAnsi="Times New Roman" w:cs="Times New Roman"/>
         </w:rPr>
       </w:pPr>
-      <w:proofErr w:type="spellStart"/>
-      <w:r>
-        <w:rPr>
-          <w:rFonts w:ascii="Times New Roman" w:hAnsi="Times New Roman" w:cs="Times New Roman"/>
-        </w:rPr>
-        <w:t>mester_id</w:t>
-      </w:r>
-      <w:proofErr w:type="spellEnd"/>
-      <w:r>
-        <w:rPr>
-          <w:rFonts w:ascii="Times New Roman" w:hAnsi="Times New Roman" w:cs="Times New Roman"/>
-        </w:rPr>
-        <w:t>: Elsődleges kulcs, automatikusan növekvő azonosító</w:t>
-      </w:r>
-    </w:p>
-    <w:p>
-      <w:pPr>
-        <w:ind w:left="720"/>
+      <w:r>
+        <w:rPr>
+          <w:rFonts w:ascii="Times New Roman" w:hAnsi="Times New Roman" w:cs="Times New Roman"/>
+        </w:rPr>
+        <w:t xml:space="preserve">- </w:t>
+      </w:r>
+      <w:r>
+        <w:rPr>
+          <w:rFonts w:ascii="Times New Roman" w:hAnsi="Times New Roman" w:cs="Times New Roman"/>
+        </w:rPr>
+        <w:t xml:space="preserve">A </w:t>
+      </w:r>
+      <w:r>
+        <w:rPr>
+          <w:rFonts w:ascii="Times New Roman" w:hAnsi="Times New Roman" w:cs="Times New Roman"/>
+        </w:rPr>
+        <w:t>mester</w:t>
+      </w:r>
+      <w:r>
+        <w:rPr>
+          <w:rFonts w:ascii="Times New Roman" w:hAnsi="Times New Roman" w:cs="Times New Roman"/>
+        </w:rPr>
+        <w:t>kulcs egyedi és kötelező mező</w:t>
+      </w:r>
+    </w:p>
+    <w:p>
+      <w:pPr>
         <w:jc w:val="both"/>
         <w:rPr>
           <w:rFonts w:ascii="Times New Roman" w:hAnsi="Times New Roman" w:cs="Times New Roman"/>
         </w:rPr>
       </w:pPr>
-      <w:proofErr w:type="spellStart"/>
-      <w:r>
-        <w:rPr>
-          <w:rFonts w:ascii="Times New Roman" w:hAnsi="Times New Roman" w:cs="Times New Roman"/>
-        </w:rPr>
-        <w:t>encrypted_kulcs</w:t>
-      </w:r>
-      <w:proofErr w:type="spellEnd"/>
-      <w:r>
-        <w:rPr>
-          <w:rFonts w:ascii="Times New Roman" w:hAnsi="Times New Roman" w:cs="Times New Roman"/>
-        </w:rPr>
-        <w:t xml:space="preserve">: Titkosított </w:t>
-      </w:r>
-      <w:r>
-        <w:rPr>
-          <w:rFonts w:ascii="Times New Roman" w:hAnsi="Times New Roman" w:cs="Times New Roman"/>
-        </w:rPr>
-        <w:t>mester</w:t>
-      </w:r>
-      <w:r>
-        <w:rPr>
-          <w:rFonts w:ascii="Times New Roman" w:hAnsi="Times New Roman" w:cs="Times New Roman"/>
-        </w:rPr>
-        <w:t xml:space="preserve">kulcs (64 karakteres fix hosszú </w:t>
-      </w:r>
-      <w:proofErr w:type="spellStart"/>
-      <w:r>
-        <w:rPr>
-          <w:rFonts w:ascii="Times New Roman" w:hAnsi="Times New Roman" w:cs="Times New Roman"/>
-        </w:rPr>
-        <w:t>string</w:t>
-      </w:r>
-      <w:proofErr w:type="spellEnd"/>
-      <w:r>
-        <w:rPr>
-          <w:rFonts w:ascii="Times New Roman" w:hAnsi="Times New Roman" w:cs="Times New Roman"/>
-        </w:rPr>
-        <w:t>)</w:t>
-      </w:r>
-    </w:p>
-    <w:p>
-      <w:pPr>
-        <w:jc w:val="both"/>
-        <w:rPr>
-          <w:rFonts w:ascii="Times New Roman" w:hAnsi="Times New Roman" w:cs="Times New Roman"/>
-        </w:rPr>
-      </w:pPr>
-      <w:r>
-        <w:rPr>
-          <w:rFonts w:ascii="Times New Roman" w:hAnsi="Times New Roman" w:cs="Times New Roman"/>
-        </w:rPr>
-        <w:t>Jellemzők:</w:t>
-      </w:r>
-    </w:p>
-    <w:p>
-      <w:pPr>
-        <w:ind w:left="720"/>
-        <w:jc w:val="both"/>
-        <w:rPr>
-          <w:rFonts w:ascii="Times New Roman" w:hAnsi="Times New Roman" w:cs="Times New Roman"/>
-        </w:rPr>
-      </w:pPr>
-      <w:r>
-        <w:rPr>
-          <w:rFonts w:ascii="Times New Roman" w:hAnsi="Times New Roman" w:cs="Times New Roman"/>
-        </w:rPr>
-        <w:t xml:space="preserve">A </w:t>
-      </w:r>
-      <w:r>
-        <w:rPr>
-          <w:rFonts w:ascii="Times New Roman" w:hAnsi="Times New Roman" w:cs="Times New Roman"/>
-        </w:rPr>
-        <w:t>mester</w:t>
-      </w:r>
-      <w:r>
-        <w:rPr>
-          <w:rFonts w:ascii="Times New Roman" w:hAnsi="Times New Roman" w:cs="Times New Roman"/>
-        </w:rPr>
-        <w:t>kulcs egyedi és kötelező mező</w:t>
-      </w:r>
-    </w:p>
-    <w:p>
-      <w:pPr>
-        <w:ind w:left="720"/>
-        <w:jc w:val="both"/>
-        <w:rPr>
-          <w:rFonts w:ascii="Times New Roman" w:hAnsi="Times New Roman" w:cs="Times New Roman"/>
-        </w:rPr>
-      </w:pPr>
+      <w:r>
+        <w:rPr>
+          <w:rFonts w:ascii="Times New Roman" w:hAnsi="Times New Roman" w:cs="Times New Roman"/>
+        </w:rPr>
+        <w:t xml:space="preserve">- </w:t>
+      </w:r>
       <w:r>
         <w:rPr>
           <w:rFonts w:ascii="Times New Roman" w:hAnsi="Times New Roman" w:cs="Times New Roman"/>
@@ -8012,6 +9690,283 @@
         <w:t>.</w:t>
       </w:r>
     </w:p>
+    <w:tbl>
+      <w:tblPr>
+        <w:tblStyle w:val="Tblzatrcsos1vilgos"/>
+        <w:tblW w:w="7187" w:type="dxa"/>
+        <w:tblLook w:val="04A0" w:firstRow="1" w:lastRow="0" w:firstColumn="1" w:lastColumn="0" w:noHBand="0" w:noVBand="1"/>
+      </w:tblPr>
+      <w:tblGrid>
+        <w:gridCol w:w="1552"/>
+        <w:gridCol w:w="5635"/>
+      </w:tblGrid>
+      <w:tr>
+        <w:trPr>
+          <w:cnfStyle w:val="100000000000" w:firstRow="1" w:lastRow="0" w:firstColumn="0" w:lastColumn="0" w:oddVBand="0" w:evenVBand="0" w:oddHBand="0" w:evenHBand="0" w:firstRowFirstColumn="0" w:firstRowLastColumn="0" w:lastRowFirstColumn="0" w:lastRowLastColumn="0"/>
+          <w:trHeight w:val="277"/>
+        </w:trPr>
+        <w:tc>
+          <w:tcPr>
+            <w:cnfStyle w:val="001000000000" w:firstRow="0" w:lastRow="0" w:firstColumn="1" w:lastColumn="0" w:oddVBand="0" w:evenVBand="0" w:oddHBand="0" w:evenHBand="0" w:firstRowFirstColumn="0" w:firstRowLastColumn="0" w:lastRowFirstColumn="0" w:lastRowLastColumn="0"/>
+            <w:tcW w:w="1552" w:type="dxa"/>
+          </w:tcPr>
+          <w:p>
+            <w:pPr>
+              <w:jc w:val="both"/>
+              <w:rPr>
+                <w:rFonts w:ascii="Times New Roman" w:hAnsi="Times New Roman" w:cs="Times New Roman"/>
+              </w:rPr>
+            </w:pPr>
+            <w:r>
+              <w:rPr>
+                <w:rFonts w:ascii="Times New Roman" w:hAnsi="Times New Roman" w:cs="Times New Roman"/>
+              </w:rPr>
+              <w:t>Cellák</w:t>
+            </w:r>
+          </w:p>
+        </w:tc>
+        <w:tc>
+          <w:tcPr>
+            <w:tcW w:w="5635" w:type="dxa"/>
+          </w:tcPr>
+          <w:p>
+            <w:pPr>
+              <w:jc w:val="both"/>
+              <w:cnfStyle w:val="100000000000" w:firstRow="1" w:lastRow="0" w:firstColumn="0" w:lastColumn="0" w:oddVBand="0" w:evenVBand="0" w:oddHBand="0" w:evenHBand="0" w:firstRowFirstColumn="0" w:firstRowLastColumn="0" w:lastRowFirstColumn="0" w:lastRowLastColumn="0"/>
+              <w:rPr>
+                <w:rFonts w:ascii="Times New Roman" w:hAnsi="Times New Roman" w:cs="Times New Roman"/>
+              </w:rPr>
+            </w:pPr>
+            <w:r>
+              <w:rPr>
+                <w:rFonts w:ascii="Times New Roman" w:hAnsi="Times New Roman" w:cs="Times New Roman"/>
+              </w:rPr>
+              <w:t>Tulajdonságok</w:t>
+            </w:r>
+          </w:p>
+        </w:tc>
+      </w:tr>
+      <w:tr>
+        <w:trPr>
+          <w:trHeight w:val="219"/>
+        </w:trPr>
+        <w:tc>
+          <w:tcPr>
+            <w:cnfStyle w:val="001000000000" w:firstRow="0" w:lastRow="0" w:firstColumn="1" w:lastColumn="0" w:oddVBand="0" w:evenVBand="0" w:oddHBand="0" w:evenHBand="0" w:firstRowFirstColumn="0" w:firstRowLastColumn="0" w:lastRowFirstColumn="0" w:lastRowLastColumn="0"/>
+            <w:tcW w:w="1552" w:type="dxa"/>
+          </w:tcPr>
+          <w:p>
+            <w:pPr>
+              <w:jc w:val="both"/>
+              <w:rPr>
+                <w:rFonts w:ascii="Times New Roman" w:hAnsi="Times New Roman" w:cs="Times New Roman"/>
+              </w:rPr>
+            </w:pPr>
+            <w:proofErr w:type="spellStart"/>
+            <w:r>
+              <w:rPr>
+                <w:rFonts w:ascii="Times New Roman" w:hAnsi="Times New Roman" w:cs="Times New Roman"/>
+              </w:rPr>
+              <w:t>jelszo_id</w:t>
+            </w:r>
+            <w:proofErr w:type="spellEnd"/>
+          </w:p>
+        </w:tc>
+        <w:tc>
+          <w:tcPr>
+            <w:tcW w:w="5635" w:type="dxa"/>
+          </w:tcPr>
+          <w:p>
+            <w:pPr>
+              <w:jc w:val="both"/>
+              <w:cnfStyle w:val="000000000000" w:firstRow="0" w:lastRow="0" w:firstColumn="0" w:lastColumn="0" w:oddVBand="0" w:evenVBand="0" w:oddHBand="0" w:evenHBand="0" w:firstRowFirstColumn="0" w:firstRowLastColumn="0" w:lastRowFirstColumn="0" w:lastRowLastColumn="0"/>
+              <w:rPr>
+                <w:rFonts w:ascii="Times New Roman" w:hAnsi="Times New Roman" w:cs="Times New Roman"/>
+              </w:rPr>
+            </w:pPr>
+            <w:r>
+              <w:rPr>
+                <w:rFonts w:ascii="Times New Roman" w:hAnsi="Times New Roman" w:cs="Times New Roman"/>
+              </w:rPr>
+              <w:t>Elsődleges kulcs</w:t>
+            </w:r>
+            <w:r>
+              <w:rPr>
+                <w:rFonts w:ascii="Times New Roman" w:hAnsi="Times New Roman" w:cs="Times New Roman"/>
+              </w:rPr>
+              <w:t>,</w:t>
+            </w:r>
+            <w:r>
+              <w:rPr>
+                <w:rFonts w:ascii="Times New Roman" w:hAnsi="Times New Roman" w:cs="Times New Roman"/>
+              </w:rPr>
+              <w:t xml:space="preserve"> </w:t>
+            </w:r>
+            <w:r>
+              <w:rPr>
+                <w:rFonts w:ascii="Times New Roman" w:hAnsi="Times New Roman" w:cs="Times New Roman"/>
+              </w:rPr>
+              <w:t>automatikusan növekvő azonosító</w:t>
+            </w:r>
+          </w:p>
+        </w:tc>
+      </w:tr>
+      <w:tr>
+        <w:trPr>
+          <w:trHeight w:val="229"/>
+        </w:trPr>
+        <w:tc>
+          <w:tcPr>
+            <w:cnfStyle w:val="001000000000" w:firstRow="0" w:lastRow="0" w:firstColumn="1" w:lastColumn="0" w:oddVBand="0" w:evenVBand="0" w:oddHBand="0" w:evenHBand="0" w:firstRowFirstColumn="0" w:firstRowLastColumn="0" w:lastRowFirstColumn="0" w:lastRowLastColumn="0"/>
+            <w:tcW w:w="1552" w:type="dxa"/>
+          </w:tcPr>
+          <w:p>
+            <w:pPr>
+              <w:jc w:val="both"/>
+              <w:rPr>
+                <w:rFonts w:ascii="Times New Roman" w:hAnsi="Times New Roman" w:cs="Times New Roman"/>
+              </w:rPr>
+            </w:pPr>
+            <w:proofErr w:type="spellStart"/>
+            <w:r>
+              <w:rPr>
+                <w:rFonts w:ascii="Times New Roman" w:hAnsi="Times New Roman" w:cs="Times New Roman"/>
+              </w:rPr>
+              <w:t>jelszo_string</w:t>
+            </w:r>
+            <w:proofErr w:type="spellEnd"/>
+          </w:p>
+        </w:tc>
+        <w:tc>
+          <w:tcPr>
+            <w:tcW w:w="5635" w:type="dxa"/>
+          </w:tcPr>
+          <w:p>
+            <w:pPr>
+              <w:jc w:val="both"/>
+              <w:cnfStyle w:val="000000000000" w:firstRow="0" w:lastRow="0" w:firstColumn="0" w:lastColumn="0" w:oddVBand="0" w:evenVBand="0" w:oddHBand="0" w:evenHBand="0" w:firstRowFirstColumn="0" w:firstRowLastColumn="0" w:lastRowFirstColumn="0" w:lastRowLastColumn="0"/>
+              <w:rPr>
+                <w:rFonts w:ascii="Times New Roman" w:hAnsi="Times New Roman" w:cs="Times New Roman"/>
+              </w:rPr>
+            </w:pPr>
+            <w:r>
+              <w:rPr>
+                <w:rFonts w:ascii="Times New Roman" w:hAnsi="Times New Roman" w:cs="Times New Roman"/>
+              </w:rPr>
+              <w:t>A titkosított jelszó (</w:t>
+            </w:r>
+            <w:proofErr w:type="spellStart"/>
+            <w:r>
+              <w:rPr>
+                <w:rFonts w:ascii="Times New Roman" w:hAnsi="Times New Roman" w:cs="Times New Roman"/>
+              </w:rPr>
+              <w:t>max</w:t>
+            </w:r>
+            <w:proofErr w:type="spellEnd"/>
+            <w:r>
+              <w:rPr>
+                <w:rFonts w:ascii="Times New Roman" w:hAnsi="Times New Roman" w:cs="Times New Roman"/>
+              </w:rPr>
+              <w:t xml:space="preserve"> 255 karakter)</w:t>
+            </w:r>
+          </w:p>
+        </w:tc>
+      </w:tr>
+      <w:tr>
+        <w:trPr>
+          <w:trHeight w:val="219"/>
+        </w:trPr>
+        <w:tc>
+          <w:tcPr>
+            <w:cnfStyle w:val="001000000000" w:firstRow="0" w:lastRow="0" w:firstColumn="1" w:lastColumn="0" w:oddVBand="0" w:evenVBand="0" w:oddHBand="0" w:evenHBand="0" w:firstRowFirstColumn="0" w:firstRowLastColumn="0" w:lastRowFirstColumn="0" w:lastRowLastColumn="0"/>
+            <w:tcW w:w="1552" w:type="dxa"/>
+          </w:tcPr>
+          <w:p>
+            <w:pPr>
+              <w:jc w:val="both"/>
+              <w:rPr>
+                <w:rFonts w:ascii="Times New Roman" w:hAnsi="Times New Roman" w:cs="Times New Roman"/>
+              </w:rPr>
+            </w:pPr>
+            <w:proofErr w:type="spellStart"/>
+            <w:r>
+              <w:rPr>
+                <w:rFonts w:ascii="Times New Roman" w:hAnsi="Times New Roman" w:cs="Times New Roman"/>
+              </w:rPr>
+              <w:t>titkositas</w:t>
+            </w:r>
+            <w:proofErr w:type="spellEnd"/>
+          </w:p>
+        </w:tc>
+        <w:tc>
+          <w:tcPr>
+            <w:tcW w:w="5635" w:type="dxa"/>
+          </w:tcPr>
+          <w:p>
+            <w:pPr>
+              <w:jc w:val="both"/>
+              <w:cnfStyle w:val="000000000000" w:firstRow="0" w:lastRow="0" w:firstColumn="0" w:lastColumn="0" w:oddVBand="0" w:evenVBand="0" w:oddHBand="0" w:evenHBand="0" w:firstRowFirstColumn="0" w:firstRowLastColumn="0" w:lastRowFirstColumn="0" w:lastRowLastColumn="0"/>
+              <w:rPr>
+                <w:rFonts w:ascii="Times New Roman" w:hAnsi="Times New Roman" w:cs="Times New Roman"/>
+              </w:rPr>
+            </w:pPr>
+            <w:r>
+              <w:rPr>
+                <w:rFonts w:ascii="Times New Roman" w:hAnsi="Times New Roman" w:cs="Times New Roman"/>
+              </w:rPr>
+              <w:t>A használt titkosítási módszer (32 karakteres fix hossz)</w:t>
+            </w:r>
+          </w:p>
+        </w:tc>
+      </w:tr>
+      <w:tr>
+        <w:trPr>
+          <w:trHeight w:val="277"/>
+        </w:trPr>
+        <w:tc>
+          <w:tcPr>
+            <w:cnfStyle w:val="001000000000" w:firstRow="0" w:lastRow="0" w:firstColumn="1" w:lastColumn="0" w:oddVBand="0" w:evenVBand="0" w:oddHBand="0" w:evenHBand="0" w:firstRowFirstColumn="0" w:firstRowLastColumn="0" w:lastRowFirstColumn="0" w:lastRowLastColumn="0"/>
+            <w:tcW w:w="1552" w:type="dxa"/>
+          </w:tcPr>
+          <w:p>
+            <w:pPr>
+              <w:jc w:val="both"/>
+              <w:rPr>
+                <w:rFonts w:ascii="Times New Roman" w:hAnsi="Times New Roman" w:cs="Times New Roman"/>
+              </w:rPr>
+            </w:pPr>
+            <w:proofErr w:type="spellStart"/>
+            <w:r>
+              <w:rPr>
+                <w:rFonts w:ascii="Times New Roman" w:hAnsi="Times New Roman" w:cs="Times New Roman"/>
+              </w:rPr>
+              <w:t>mester_id</w:t>
+            </w:r>
+            <w:proofErr w:type="spellEnd"/>
+          </w:p>
+        </w:tc>
+        <w:tc>
+          <w:tcPr>
+            <w:tcW w:w="5635" w:type="dxa"/>
+          </w:tcPr>
+          <w:p>
+            <w:pPr>
+              <w:jc w:val="both"/>
+              <w:cnfStyle w:val="000000000000" w:firstRow="0" w:lastRow="0" w:firstColumn="0" w:lastColumn="0" w:oddVBand="0" w:evenVBand="0" w:oddHBand="0" w:evenHBand="0" w:firstRowFirstColumn="0" w:firstRowLastColumn="0" w:lastRowFirstColumn="0" w:lastRowLastColumn="0"/>
+              <w:rPr>
+                <w:rFonts w:ascii="Times New Roman" w:hAnsi="Times New Roman" w:cs="Times New Roman"/>
+              </w:rPr>
+            </w:pPr>
+            <w:r>
+              <w:rPr>
+                <w:rFonts w:ascii="Times New Roman" w:hAnsi="Times New Roman" w:cs="Times New Roman"/>
+              </w:rPr>
+              <w:t>Külső kulcs a Mesterkulcs táblára</w:t>
+            </w:r>
+          </w:p>
+        </w:tc>
+      </w:tr>
+    </w:tbl>
     <w:p>
       <w:pPr>
         <w:jc w:val="both"/>
@@ -8023,113 +9978,96 @@
         <w:rPr>
           <w:rFonts w:ascii="Times New Roman" w:hAnsi="Times New Roman" w:cs="Times New Roman"/>
         </w:rPr>
-        <w:t>Mezők:</w:t>
-      </w:r>
-    </w:p>
-    <w:p>
-      <w:pPr>
-        <w:ind w:left="720"/>
+        <w:t>Kapcsolatok:</w:t>
+      </w:r>
+    </w:p>
+    <w:p>
+      <w:pPr>
         <w:jc w:val="both"/>
         <w:rPr>
           <w:rFonts w:ascii="Times New Roman" w:hAnsi="Times New Roman" w:cs="Times New Roman"/>
         </w:rPr>
       </w:pPr>
-      <w:proofErr w:type="spellStart"/>
-      <w:r>
-        <w:rPr>
-          <w:rFonts w:ascii="Times New Roman" w:hAnsi="Times New Roman" w:cs="Times New Roman"/>
-        </w:rPr>
-        <w:t>jelszo_id</w:t>
-      </w:r>
-      <w:proofErr w:type="spellEnd"/>
-      <w:r>
-        <w:rPr>
-          <w:rFonts w:ascii="Times New Roman" w:hAnsi="Times New Roman" w:cs="Times New Roman"/>
-        </w:rPr>
-        <w:t>: Elsődleges kulcs, automatikusan növekvő azonosító</w:t>
-      </w:r>
-    </w:p>
-    <w:p>
-      <w:pPr>
-        <w:ind w:left="720"/>
+      <w:r>
+        <w:rPr>
+          <w:rFonts w:ascii="Times New Roman" w:hAnsi="Times New Roman" w:cs="Times New Roman"/>
+        </w:rPr>
+        <w:t xml:space="preserve">- </w:t>
+      </w:r>
+      <w:r>
+        <w:rPr>
+          <w:rFonts w:ascii="Times New Roman" w:hAnsi="Times New Roman" w:cs="Times New Roman"/>
+        </w:rPr>
+        <w:t>Egy mesterkulcshoz több jelszó is tartozhat (</w:t>
+      </w:r>
+      <w:proofErr w:type="gramStart"/>
+      <w:r>
+        <w:rPr>
+          <w:rFonts w:ascii="Times New Roman" w:hAnsi="Times New Roman" w:cs="Times New Roman"/>
+        </w:rPr>
+        <w:t>1:N</w:t>
+      </w:r>
+      <w:proofErr w:type="gramEnd"/>
+      <w:r>
+        <w:rPr>
+          <w:rFonts w:ascii="Times New Roman" w:hAnsi="Times New Roman" w:cs="Times New Roman"/>
+        </w:rPr>
+        <w:t xml:space="preserve"> kapcsolat)</w:t>
+      </w:r>
+    </w:p>
+    <w:p>
+      <w:pPr>
         <w:jc w:val="both"/>
         <w:rPr>
           <w:rFonts w:ascii="Times New Roman" w:hAnsi="Times New Roman" w:cs="Times New Roman"/>
         </w:rPr>
       </w:pPr>
-      <w:proofErr w:type="spellStart"/>
-      <w:r>
-        <w:rPr>
-          <w:rFonts w:ascii="Times New Roman" w:hAnsi="Times New Roman" w:cs="Times New Roman"/>
-        </w:rPr>
-        <w:t>jelszo_string</w:t>
-      </w:r>
-      <w:proofErr w:type="spellEnd"/>
-      <w:r>
-        <w:rPr>
-          <w:rFonts w:ascii="Times New Roman" w:hAnsi="Times New Roman" w:cs="Times New Roman"/>
-        </w:rPr>
-        <w:t>: A titkosított jelszó (</w:t>
-      </w:r>
-      <w:proofErr w:type="spellStart"/>
-      <w:r>
-        <w:rPr>
-          <w:rFonts w:ascii="Times New Roman" w:hAnsi="Times New Roman" w:cs="Times New Roman"/>
-        </w:rPr>
-        <w:t>max</w:t>
-      </w:r>
-      <w:proofErr w:type="spellEnd"/>
-      <w:r>
-        <w:rPr>
-          <w:rFonts w:ascii="Times New Roman" w:hAnsi="Times New Roman" w:cs="Times New Roman"/>
-        </w:rPr>
-        <w:t xml:space="preserve"> 255 karakter)</w:t>
-      </w:r>
-    </w:p>
-    <w:p>
-      <w:pPr>
-        <w:ind w:left="720"/>
+      <w:r>
+        <w:rPr>
+          <w:rFonts w:ascii="Times New Roman" w:hAnsi="Times New Roman" w:cs="Times New Roman"/>
+        </w:rPr>
+        <w:t xml:space="preserve">- </w:t>
+      </w:r>
+      <w:r>
+        <w:rPr>
+          <w:rFonts w:ascii="Times New Roman" w:hAnsi="Times New Roman" w:cs="Times New Roman"/>
+        </w:rPr>
+        <w:t>Ha a mesterkulcs törlődik, a hozzá tartozó jelszavak is törlődnek (ON DELETE CASCADE)</w:t>
+      </w:r>
+    </w:p>
+    <w:p>
+      <w:pPr>
         <w:jc w:val="both"/>
         <w:rPr>
           <w:rFonts w:ascii="Times New Roman" w:hAnsi="Times New Roman" w:cs="Times New Roman"/>
         </w:rPr>
       </w:pPr>
-      <w:proofErr w:type="spellStart"/>
-      <w:r>
-        <w:rPr>
-          <w:rFonts w:ascii="Times New Roman" w:hAnsi="Times New Roman" w:cs="Times New Roman"/>
-        </w:rPr>
-        <w:t>titkositas</w:t>
-      </w:r>
-      <w:proofErr w:type="spellEnd"/>
-      <w:r>
-        <w:rPr>
-          <w:rFonts w:ascii="Times New Roman" w:hAnsi="Times New Roman" w:cs="Times New Roman"/>
-        </w:rPr>
-        <w:t>: A használt titkosítási módszer (32 karakteres fix hossz)</w:t>
-      </w:r>
-    </w:p>
-    <w:p>
-      <w:pPr>
-        <w:ind w:left="720"/>
+      <w:r>
+        <w:rPr>
+          <w:rFonts w:ascii="Times New Roman" w:hAnsi="Times New Roman" w:cs="Times New Roman"/>
+        </w:rPr>
+        <w:t>Jellemzők:</w:t>
+      </w:r>
+    </w:p>
+    <w:p>
+      <w:pPr>
         <w:jc w:val="both"/>
         <w:rPr>
           <w:rFonts w:ascii="Times New Roman" w:hAnsi="Times New Roman" w:cs="Times New Roman"/>
         </w:rPr>
       </w:pPr>
-      <w:proofErr w:type="spellStart"/>
-      <w:r>
-        <w:rPr>
-          <w:rFonts w:ascii="Times New Roman" w:hAnsi="Times New Roman" w:cs="Times New Roman"/>
-        </w:rPr>
-        <w:t>mester_id</w:t>
-      </w:r>
-      <w:proofErr w:type="spellEnd"/>
-      <w:r>
-        <w:rPr>
-          <w:rFonts w:ascii="Times New Roman" w:hAnsi="Times New Roman" w:cs="Times New Roman"/>
-        </w:rPr>
-        <w:t>: Külső kulcs a Mesterkulcs táblára</w:t>
+      <w:r>
+        <w:rPr>
+          <w:rFonts w:ascii="Times New Roman" w:hAnsi="Times New Roman" w:cs="Times New Roman"/>
+        </w:rPr>
+        <w:lastRenderedPageBreak/>
+        <w:t xml:space="preserve">- </w:t>
+      </w:r>
+      <w:r>
+        <w:rPr>
+          <w:rFonts w:ascii="Times New Roman" w:hAnsi="Times New Roman" w:cs="Times New Roman"/>
+        </w:rPr>
+        <w:t>Minden jelszó kötelezően kapcsolódik egy főkulcshoz</w:t>
       </w:r>
     </w:p>
     <w:p>
@@ -8143,500 +10081,13 @@
         <w:rPr>
           <w:rFonts w:ascii="Times New Roman" w:hAnsi="Times New Roman" w:cs="Times New Roman"/>
         </w:rPr>
-        <w:t>Kapcsolatok:</w:t>
-      </w:r>
-    </w:p>
-    <w:p>
-      <w:pPr>
-        <w:ind w:left="720"/>
-        <w:jc w:val="both"/>
-        <w:rPr>
-          <w:rFonts w:ascii="Times New Roman" w:hAnsi="Times New Roman" w:cs="Times New Roman"/>
-        </w:rPr>
-      </w:pPr>
-      <w:r>
-        <w:rPr>
-          <w:rFonts w:ascii="Times New Roman" w:hAnsi="Times New Roman" w:cs="Times New Roman"/>
-        </w:rPr>
-        <w:t>Egy mesterkulcshoz több jelszó is tartozhat (</w:t>
-      </w:r>
-      <w:proofErr w:type="gramStart"/>
-      <w:r>
-        <w:rPr>
-          <w:rFonts w:ascii="Times New Roman" w:hAnsi="Times New Roman" w:cs="Times New Roman"/>
-        </w:rPr>
-        <w:t>1:N</w:t>
-      </w:r>
-      <w:proofErr w:type="gramEnd"/>
-      <w:r>
-        <w:rPr>
-          <w:rFonts w:ascii="Times New Roman" w:hAnsi="Times New Roman" w:cs="Times New Roman"/>
-        </w:rPr>
-        <w:t xml:space="preserve"> kapcsolat)</w:t>
-      </w:r>
-    </w:p>
-    <w:p>
-      <w:pPr>
-        <w:ind w:left="720"/>
-        <w:jc w:val="both"/>
-        <w:rPr>
-          <w:rFonts w:ascii="Times New Roman" w:hAnsi="Times New Roman" w:cs="Times New Roman"/>
-        </w:rPr>
-      </w:pPr>
-      <w:r>
-        <w:rPr>
-          <w:rFonts w:ascii="Times New Roman" w:hAnsi="Times New Roman" w:cs="Times New Roman"/>
-        </w:rPr>
-        <w:t>Ha a mesterkulcs törlődik, a hozzá tartozó jelszavak is törlődnek (ON DELETE CASCADE)</w:t>
-      </w:r>
-    </w:p>
-    <w:p>
-      <w:pPr>
-        <w:jc w:val="both"/>
-        <w:rPr>
-          <w:rFonts w:ascii="Times New Roman" w:hAnsi="Times New Roman" w:cs="Times New Roman"/>
-        </w:rPr>
-      </w:pPr>
-      <w:r>
-        <w:rPr>
-          <w:rFonts w:ascii="Times New Roman" w:hAnsi="Times New Roman" w:cs="Times New Roman"/>
-        </w:rPr>
-        <w:t>Jellemzők:</w:t>
-      </w:r>
-    </w:p>
-    <w:p>
-      <w:pPr>
-        <w:ind w:left="720"/>
-        <w:jc w:val="both"/>
-        <w:rPr>
-          <w:rFonts w:ascii="Times New Roman" w:hAnsi="Times New Roman" w:cs="Times New Roman"/>
-        </w:rPr>
-      </w:pPr>
-      <w:r>
-        <w:rPr>
-          <w:rFonts w:ascii="Times New Roman" w:hAnsi="Times New Roman" w:cs="Times New Roman"/>
-        </w:rPr>
-        <w:t>Minden jelszó kötelezően kapcsolódik egy főkulcshoz</w:t>
-      </w:r>
-    </w:p>
-    <w:p>
-      <w:pPr>
-        <w:ind w:left="720"/>
-        <w:jc w:val="both"/>
-        <w:rPr>
-          <w:rFonts w:ascii="Times New Roman" w:hAnsi="Times New Roman" w:cs="Times New Roman"/>
-        </w:rPr>
-      </w:pPr>
+        <w:t xml:space="preserve">- </w:t>
+      </w:r>
       <w:r>
         <w:rPr>
           <w:rFonts w:ascii="Times New Roman" w:hAnsi="Times New Roman" w:cs="Times New Roman"/>
         </w:rPr>
         <w:t>A jelszó tárolása titkosított formában történik</w:t>
-      </w:r>
-    </w:p>
-    <w:p>
-      <w:pPr>
-        <w:jc w:val="both"/>
-        <w:rPr>
-          <w:rFonts w:ascii="Times New Roman" w:hAnsi="Times New Roman" w:cs="Times New Roman"/>
-        </w:rPr>
-      </w:pPr>
-      <w:r>
-        <w:rPr>
-          <w:rFonts w:ascii="Times New Roman" w:hAnsi="Times New Roman" w:cs="Times New Roman"/>
-        </w:rPr>
-        <w:br w:type="page"/>
-      </w:r>
-    </w:p>
-    <w:p>
-      <w:pPr>
-        <w:jc w:val="both"/>
-        <w:rPr>
-          <w:rFonts w:ascii="Times New Roman" w:hAnsi="Times New Roman" w:cs="Times New Roman"/>
-        </w:rPr>
-      </w:pPr>
-      <w:r>
-        <w:rPr>
-          <w:rFonts w:ascii="Times New Roman" w:hAnsi="Times New Roman" w:cs="Times New Roman"/>
-        </w:rPr>
-        <w:lastRenderedPageBreak/>
-        <w:t xml:space="preserve">3. </w:t>
-      </w:r>
-      <w:r>
-        <w:rPr>
-          <w:rFonts w:ascii="Times New Roman" w:hAnsi="Times New Roman" w:cs="Times New Roman"/>
-        </w:rPr>
-        <w:t>Felhaszn</w:t>
-      </w:r>
-      <w:r>
-        <w:rPr>
-          <w:rFonts w:ascii="Times New Roman" w:hAnsi="Times New Roman" w:cs="Times New Roman"/>
-        </w:rPr>
-        <w:t>á</w:t>
-      </w:r>
-      <w:r>
-        <w:rPr>
-          <w:rFonts w:ascii="Times New Roman" w:hAnsi="Times New Roman" w:cs="Times New Roman"/>
-        </w:rPr>
-        <w:t>l</w:t>
-      </w:r>
-      <w:r>
-        <w:rPr>
-          <w:rFonts w:ascii="Times New Roman" w:hAnsi="Times New Roman" w:cs="Times New Roman"/>
-        </w:rPr>
-        <w:t>ó</w:t>
-      </w:r>
-      <w:r>
-        <w:rPr>
-          <w:rFonts w:ascii="Times New Roman" w:hAnsi="Times New Roman" w:cs="Times New Roman"/>
-        </w:rPr>
-        <w:t xml:space="preserve"> tábla</w:t>
-      </w:r>
-    </w:p>
-    <w:p>
-      <w:pPr>
-        <w:jc w:val="both"/>
-        <w:rPr>
-          <w:rFonts w:ascii="Times New Roman" w:hAnsi="Times New Roman" w:cs="Times New Roman"/>
-        </w:rPr>
-      </w:pPr>
-      <w:r>
-        <w:rPr>
-          <w:rFonts w:ascii="Times New Roman" w:hAnsi="Times New Roman" w:cs="Times New Roman"/>
-        </w:rPr>
-        <w:t xml:space="preserve">Funkció: A felhasználói fiókok adatait </w:t>
-      </w:r>
-      <w:r>
-        <w:rPr>
-          <w:rFonts w:ascii="Times New Roman" w:hAnsi="Times New Roman" w:cs="Times New Roman"/>
-        </w:rPr>
-        <w:t xml:space="preserve">titkosítva </w:t>
-      </w:r>
-      <w:r>
-        <w:rPr>
-          <w:rFonts w:ascii="Times New Roman" w:hAnsi="Times New Roman" w:cs="Times New Roman"/>
-        </w:rPr>
-        <w:t>tárolja</w:t>
-      </w:r>
-    </w:p>
-    <w:p>
-      <w:pPr>
-        <w:jc w:val="both"/>
-        <w:rPr>
-          <w:rFonts w:ascii="Times New Roman" w:hAnsi="Times New Roman" w:cs="Times New Roman"/>
-        </w:rPr>
-      </w:pPr>
-      <w:r>
-        <w:rPr>
-          <w:rFonts w:ascii="Times New Roman" w:hAnsi="Times New Roman" w:cs="Times New Roman"/>
-        </w:rPr>
-        <w:t>Mezők:</w:t>
-      </w:r>
-    </w:p>
-    <w:p>
-      <w:pPr>
-        <w:ind w:left="720"/>
-        <w:jc w:val="both"/>
-        <w:rPr>
-          <w:rFonts w:ascii="Times New Roman" w:hAnsi="Times New Roman" w:cs="Times New Roman"/>
-        </w:rPr>
-      </w:pPr>
-      <w:proofErr w:type="spellStart"/>
-      <w:r>
-        <w:rPr>
-          <w:rFonts w:ascii="Times New Roman" w:hAnsi="Times New Roman" w:cs="Times New Roman"/>
-        </w:rPr>
-        <w:t>felhasznalo_id</w:t>
-      </w:r>
-      <w:proofErr w:type="spellEnd"/>
-      <w:r>
-        <w:rPr>
-          <w:rFonts w:ascii="Times New Roman" w:hAnsi="Times New Roman" w:cs="Times New Roman"/>
-        </w:rPr>
-        <w:t>: Elsődleges kulcs, automatikusan növekvő azonosító</w:t>
-      </w:r>
-    </w:p>
-    <w:p>
-      <w:pPr>
-        <w:ind w:left="720"/>
-        <w:jc w:val="both"/>
-        <w:rPr>
-          <w:rFonts w:ascii="Times New Roman" w:hAnsi="Times New Roman" w:cs="Times New Roman"/>
-        </w:rPr>
-      </w:pPr>
-      <w:proofErr w:type="spellStart"/>
-      <w:r>
-        <w:rPr>
-          <w:rFonts w:ascii="Times New Roman" w:hAnsi="Times New Roman" w:cs="Times New Roman"/>
-        </w:rPr>
-        <w:t>nev</w:t>
-      </w:r>
-      <w:proofErr w:type="spellEnd"/>
-      <w:r>
-        <w:rPr>
-          <w:rFonts w:ascii="Times New Roman" w:hAnsi="Times New Roman" w:cs="Times New Roman"/>
-        </w:rPr>
-        <w:t>: A felhasználó neve (</w:t>
-      </w:r>
-      <w:proofErr w:type="spellStart"/>
-      <w:r>
-        <w:rPr>
-          <w:rFonts w:ascii="Times New Roman" w:hAnsi="Times New Roman" w:cs="Times New Roman"/>
-        </w:rPr>
-        <w:t>max</w:t>
-      </w:r>
-      <w:proofErr w:type="spellEnd"/>
-      <w:r>
-        <w:rPr>
-          <w:rFonts w:ascii="Times New Roman" w:hAnsi="Times New Roman" w:cs="Times New Roman"/>
-        </w:rPr>
-        <w:t xml:space="preserve"> 255 karakter)</w:t>
-      </w:r>
-    </w:p>
-    <w:p>
-      <w:pPr>
-        <w:ind w:left="720"/>
-        <w:jc w:val="both"/>
-        <w:rPr>
-          <w:rFonts w:ascii="Times New Roman" w:hAnsi="Times New Roman" w:cs="Times New Roman"/>
-        </w:rPr>
-      </w:pPr>
-      <w:r>
-        <w:rPr>
-          <w:rFonts w:ascii="Times New Roman" w:hAnsi="Times New Roman" w:cs="Times New Roman"/>
-        </w:rPr>
-        <w:t>email: A felhasználó email címe (</w:t>
-      </w:r>
-      <w:proofErr w:type="spellStart"/>
-      <w:r>
-        <w:rPr>
-          <w:rFonts w:ascii="Times New Roman" w:hAnsi="Times New Roman" w:cs="Times New Roman"/>
-        </w:rPr>
-        <w:t>max</w:t>
-      </w:r>
-      <w:proofErr w:type="spellEnd"/>
-      <w:r>
-        <w:rPr>
-          <w:rFonts w:ascii="Times New Roman" w:hAnsi="Times New Roman" w:cs="Times New Roman"/>
-        </w:rPr>
-        <w:t xml:space="preserve"> 255 karakter)</w:t>
-      </w:r>
-    </w:p>
-    <w:p>
-      <w:pPr>
-        <w:ind w:left="720"/>
-        <w:jc w:val="both"/>
-        <w:rPr>
-          <w:rFonts w:ascii="Times New Roman" w:hAnsi="Times New Roman" w:cs="Times New Roman"/>
-        </w:rPr>
-      </w:pPr>
-      <w:r>
-        <w:rPr>
-          <w:rFonts w:ascii="Times New Roman" w:hAnsi="Times New Roman" w:cs="Times New Roman"/>
-        </w:rPr>
-        <w:t>url: A felhasználó</w:t>
-      </w:r>
-      <w:r>
-        <w:rPr>
-          <w:rFonts w:ascii="Times New Roman" w:hAnsi="Times New Roman" w:cs="Times New Roman"/>
-        </w:rPr>
-        <w:t xml:space="preserve"> fiókjához</w:t>
-      </w:r>
-      <w:r>
-        <w:rPr>
-          <w:rFonts w:ascii="Times New Roman" w:hAnsi="Times New Roman" w:cs="Times New Roman"/>
-        </w:rPr>
-        <w:t xml:space="preserve"> tartozó webcím (</w:t>
-      </w:r>
-      <w:proofErr w:type="spellStart"/>
-      <w:r>
-        <w:rPr>
-          <w:rFonts w:ascii="Times New Roman" w:hAnsi="Times New Roman" w:cs="Times New Roman"/>
-        </w:rPr>
-        <w:t>max</w:t>
-      </w:r>
-      <w:proofErr w:type="spellEnd"/>
-      <w:r>
-        <w:rPr>
-          <w:rFonts w:ascii="Times New Roman" w:hAnsi="Times New Roman" w:cs="Times New Roman"/>
-        </w:rPr>
-        <w:t xml:space="preserve"> 255 karakter)</w:t>
-      </w:r>
-    </w:p>
-    <w:p>
-      <w:pPr>
-        <w:ind w:left="720"/>
-        <w:jc w:val="both"/>
-        <w:rPr>
-          <w:rFonts w:ascii="Times New Roman" w:hAnsi="Times New Roman" w:cs="Times New Roman"/>
-        </w:rPr>
-      </w:pPr>
-      <w:proofErr w:type="spellStart"/>
-      <w:r>
-        <w:rPr>
-          <w:rFonts w:ascii="Times New Roman" w:hAnsi="Times New Roman" w:cs="Times New Roman"/>
-        </w:rPr>
-        <w:t>hozzafuzes</w:t>
-      </w:r>
-      <w:proofErr w:type="spellEnd"/>
-      <w:r>
-        <w:rPr>
-          <w:rFonts w:ascii="Times New Roman" w:hAnsi="Times New Roman" w:cs="Times New Roman"/>
-        </w:rPr>
-        <w:t>: További megjegyzések (</w:t>
-      </w:r>
-      <w:proofErr w:type="spellStart"/>
-      <w:r>
-        <w:rPr>
-          <w:rFonts w:ascii="Times New Roman" w:hAnsi="Times New Roman" w:cs="Times New Roman"/>
-        </w:rPr>
-        <w:t>max</w:t>
-      </w:r>
-      <w:proofErr w:type="spellEnd"/>
-      <w:r>
-        <w:rPr>
-          <w:rFonts w:ascii="Times New Roman" w:hAnsi="Times New Roman" w:cs="Times New Roman"/>
-        </w:rPr>
-        <w:t xml:space="preserve"> 1020 karakter)</w:t>
-      </w:r>
-    </w:p>
-    <w:p>
-      <w:pPr>
-        <w:ind w:left="720"/>
-        <w:jc w:val="both"/>
-        <w:rPr>
-          <w:rFonts w:ascii="Times New Roman" w:hAnsi="Times New Roman" w:cs="Times New Roman"/>
-        </w:rPr>
-      </w:pPr>
-      <w:proofErr w:type="spellStart"/>
-      <w:r>
-        <w:rPr>
-          <w:rFonts w:ascii="Times New Roman" w:hAnsi="Times New Roman" w:cs="Times New Roman"/>
-        </w:rPr>
-        <w:t>jelszo_id</w:t>
-      </w:r>
-      <w:proofErr w:type="spellEnd"/>
-      <w:r>
-        <w:rPr>
-          <w:rFonts w:ascii="Times New Roman" w:hAnsi="Times New Roman" w:cs="Times New Roman"/>
-        </w:rPr>
-        <w:t xml:space="preserve">: Külső kulcs a </w:t>
-      </w:r>
-      <w:proofErr w:type="spellStart"/>
-      <w:r>
-        <w:rPr>
-          <w:rFonts w:ascii="Times New Roman" w:hAnsi="Times New Roman" w:cs="Times New Roman"/>
-        </w:rPr>
-        <w:t>Jelszo</w:t>
-      </w:r>
-      <w:proofErr w:type="spellEnd"/>
-      <w:r>
-        <w:rPr>
-          <w:rFonts w:ascii="Times New Roman" w:hAnsi="Times New Roman" w:cs="Times New Roman"/>
-        </w:rPr>
-        <w:t xml:space="preserve"> táblára</w:t>
-      </w:r>
-    </w:p>
-    <w:p>
-      <w:pPr>
-        <w:jc w:val="both"/>
-        <w:rPr>
-          <w:rFonts w:ascii="Times New Roman" w:hAnsi="Times New Roman" w:cs="Times New Roman"/>
-        </w:rPr>
-      </w:pPr>
-      <w:r>
-        <w:rPr>
-          <w:rFonts w:ascii="Times New Roman" w:hAnsi="Times New Roman" w:cs="Times New Roman"/>
-        </w:rPr>
-        <w:t>Kapcsolatok:</w:t>
-      </w:r>
-    </w:p>
-    <w:p>
-      <w:pPr>
-        <w:ind w:left="720"/>
-        <w:jc w:val="both"/>
-        <w:rPr>
-          <w:rFonts w:ascii="Times New Roman" w:hAnsi="Times New Roman" w:cs="Times New Roman"/>
-        </w:rPr>
-      </w:pPr>
-      <w:r>
-        <w:rPr>
-          <w:rFonts w:ascii="Times New Roman" w:hAnsi="Times New Roman" w:cs="Times New Roman"/>
-        </w:rPr>
-        <w:t>Egy jelszóhoz egy felhasználó tartozhat (1:1 kapcsolat)</w:t>
-      </w:r>
-    </w:p>
-    <w:p>
-      <w:pPr>
-        <w:ind w:left="720"/>
-        <w:jc w:val="both"/>
-        <w:rPr>
-          <w:rFonts w:ascii="Times New Roman" w:hAnsi="Times New Roman" w:cs="Times New Roman"/>
-        </w:rPr>
-      </w:pPr>
-      <w:r>
-        <w:rPr>
-          <w:rFonts w:ascii="Times New Roman" w:hAnsi="Times New Roman" w:cs="Times New Roman"/>
-        </w:rPr>
-        <w:t>Ha a jelszó törlődik, a hozzá tartozó felhasználó is törlődik (ON DELETE CASCADE)</w:t>
-      </w:r>
-    </w:p>
-    <w:p>
-      <w:pPr>
-        <w:jc w:val="both"/>
-        <w:rPr>
-          <w:rFonts w:ascii="Times New Roman" w:hAnsi="Times New Roman" w:cs="Times New Roman"/>
-        </w:rPr>
-      </w:pPr>
-      <w:r>
-        <w:rPr>
-          <w:rFonts w:ascii="Times New Roman" w:hAnsi="Times New Roman" w:cs="Times New Roman"/>
-        </w:rPr>
-        <w:t>Jellemzők:</w:t>
-      </w:r>
-    </w:p>
-    <w:p>
-      <w:pPr>
-        <w:ind w:left="720"/>
-        <w:jc w:val="both"/>
-        <w:rPr>
-          <w:rFonts w:ascii="Times New Roman" w:hAnsi="Times New Roman" w:cs="Times New Roman"/>
-        </w:rPr>
-      </w:pPr>
-      <w:r>
-        <w:rPr>
-          <w:rFonts w:ascii="Times New Roman" w:hAnsi="Times New Roman" w:cs="Times New Roman"/>
-        </w:rPr>
-        <w:t xml:space="preserve">A név, email és </w:t>
-      </w:r>
-      <w:proofErr w:type="spellStart"/>
-      <w:r>
-        <w:rPr>
-          <w:rFonts w:ascii="Times New Roman" w:hAnsi="Times New Roman" w:cs="Times New Roman"/>
-        </w:rPr>
-        <w:t>url</w:t>
-      </w:r>
-      <w:proofErr w:type="spellEnd"/>
-      <w:r>
-        <w:rPr>
-          <w:rFonts w:ascii="Times New Roman" w:hAnsi="Times New Roman" w:cs="Times New Roman"/>
-        </w:rPr>
-        <w:t xml:space="preserve"> mezők kötelezőek</w:t>
-      </w:r>
-    </w:p>
-    <w:p>
-      <w:pPr>
-        <w:ind w:left="720"/>
-        <w:jc w:val="both"/>
-        <w:rPr>
-          <w:rFonts w:ascii="Times New Roman" w:hAnsi="Times New Roman" w:cs="Times New Roman"/>
-        </w:rPr>
-      </w:pPr>
-      <w:r>
-        <w:rPr>
-          <w:rFonts w:ascii="Times New Roman" w:hAnsi="Times New Roman" w:cs="Times New Roman"/>
-        </w:rPr>
-        <w:t>A felhasználó mindig kapcsolódik egy jelszóhoz</w:t>
       </w:r>
     </w:p>
     <w:p>
@@ -8651,57 +10102,570 @@
         <w:rPr>
           <w:rFonts w:ascii="Times New Roman" w:hAnsi="Times New Roman" w:cs="Times New Roman"/>
         </w:rPr>
-        <w:t xml:space="preserve">4. </w:t>
+        <w:t xml:space="preserve">3. </w:t>
+      </w:r>
+      <w:r>
+        <w:rPr>
+          <w:rFonts w:ascii="Times New Roman" w:hAnsi="Times New Roman" w:cs="Times New Roman"/>
+        </w:rPr>
+        <w:t>Felhaszn</w:t>
+      </w:r>
+      <w:r>
+        <w:rPr>
+          <w:rFonts w:ascii="Times New Roman" w:hAnsi="Times New Roman" w:cs="Times New Roman"/>
+        </w:rPr>
+        <w:t>á</w:t>
+      </w:r>
+      <w:r>
+        <w:rPr>
+          <w:rFonts w:ascii="Times New Roman" w:hAnsi="Times New Roman" w:cs="Times New Roman"/>
+        </w:rPr>
+        <w:t>l</w:t>
+      </w:r>
+      <w:r>
+        <w:rPr>
+          <w:rFonts w:ascii="Times New Roman" w:hAnsi="Times New Roman" w:cs="Times New Roman"/>
+        </w:rPr>
+        <w:t>ó</w:t>
+      </w:r>
+      <w:r>
+        <w:rPr>
+          <w:rFonts w:ascii="Times New Roman" w:hAnsi="Times New Roman" w:cs="Times New Roman"/>
+        </w:rPr>
+        <w:t xml:space="preserve"> tábla</w:t>
+      </w:r>
+    </w:p>
+    <w:p>
+      <w:pPr>
+        <w:jc w:val="both"/>
+        <w:rPr>
+          <w:rFonts w:ascii="Times New Roman" w:hAnsi="Times New Roman" w:cs="Times New Roman"/>
+        </w:rPr>
+      </w:pPr>
+      <w:r>
+        <w:rPr>
+          <w:rFonts w:ascii="Times New Roman" w:hAnsi="Times New Roman" w:cs="Times New Roman"/>
+        </w:rPr>
+        <w:t xml:space="preserve">Funkció: A felhasználói fiókok adatait </w:t>
+      </w:r>
+      <w:r>
+        <w:rPr>
+          <w:rFonts w:ascii="Times New Roman" w:hAnsi="Times New Roman" w:cs="Times New Roman"/>
+        </w:rPr>
+        <w:t xml:space="preserve">titkosítva </w:t>
+      </w:r>
+      <w:r>
+        <w:rPr>
+          <w:rFonts w:ascii="Times New Roman" w:hAnsi="Times New Roman" w:cs="Times New Roman"/>
+        </w:rPr>
+        <w:t>tárolja</w:t>
+      </w:r>
+    </w:p>
+    <w:tbl>
+      <w:tblPr>
+        <w:tblStyle w:val="Tblzatrcsos1vilgos"/>
+        <w:tblW w:w="7189" w:type="dxa"/>
+        <w:tblLook w:val="04A0" w:firstRow="1" w:lastRow="0" w:firstColumn="1" w:lastColumn="0" w:noHBand="0" w:noVBand="1"/>
+      </w:tblPr>
+      <w:tblGrid>
+        <w:gridCol w:w="1736"/>
+        <w:gridCol w:w="5453"/>
+      </w:tblGrid>
+      <w:tr>
+        <w:trPr>
+          <w:cnfStyle w:val="100000000000" w:firstRow="1" w:lastRow="0" w:firstColumn="0" w:lastColumn="0" w:oddVBand="0" w:evenVBand="0" w:oddHBand="0" w:evenHBand="0" w:firstRowFirstColumn="0" w:firstRowLastColumn="0" w:lastRowFirstColumn="0" w:lastRowLastColumn="0"/>
+        </w:trPr>
+        <w:tc>
+          <w:tcPr>
+            <w:cnfStyle w:val="001000000000" w:firstRow="0" w:lastRow="0" w:firstColumn="1" w:lastColumn="0" w:oddVBand="0" w:evenVBand="0" w:oddHBand="0" w:evenHBand="0" w:firstRowFirstColumn="0" w:firstRowLastColumn="0" w:lastRowFirstColumn="0" w:lastRowLastColumn="0"/>
+            <w:tcW w:w="1736" w:type="dxa"/>
+          </w:tcPr>
+          <w:p>
+            <w:pPr>
+              <w:rPr>
+                <w:rFonts w:ascii="Times New Roman" w:hAnsi="Times New Roman" w:cs="Times New Roman"/>
+              </w:rPr>
+            </w:pPr>
+            <w:r>
+              <w:rPr>
+                <w:rFonts w:ascii="Times New Roman" w:hAnsi="Times New Roman" w:cs="Times New Roman"/>
+              </w:rPr>
+              <w:t>Cellák</w:t>
+            </w:r>
+          </w:p>
+        </w:tc>
+        <w:tc>
+          <w:tcPr>
+            <w:tcW w:w="5453" w:type="dxa"/>
+          </w:tcPr>
+          <w:p>
+            <w:pPr>
+              <w:jc w:val="both"/>
+              <w:cnfStyle w:val="100000000000" w:firstRow="1" w:lastRow="0" w:firstColumn="0" w:lastColumn="0" w:oddVBand="0" w:evenVBand="0" w:oddHBand="0" w:evenHBand="0" w:firstRowFirstColumn="0" w:firstRowLastColumn="0" w:lastRowFirstColumn="0" w:lastRowLastColumn="0"/>
+              <w:rPr>
+                <w:rFonts w:ascii="Times New Roman" w:hAnsi="Times New Roman" w:cs="Times New Roman"/>
+              </w:rPr>
+            </w:pPr>
+            <w:r>
+              <w:rPr>
+                <w:rFonts w:ascii="Times New Roman" w:hAnsi="Times New Roman" w:cs="Times New Roman"/>
+              </w:rPr>
+              <w:t>Tulajdonságok</w:t>
+            </w:r>
+          </w:p>
+        </w:tc>
+      </w:tr>
+      <w:tr>
+        <w:tc>
+          <w:tcPr>
+            <w:cnfStyle w:val="001000000000" w:firstRow="0" w:lastRow="0" w:firstColumn="1" w:lastColumn="0" w:oddVBand="0" w:evenVBand="0" w:oddHBand="0" w:evenHBand="0" w:firstRowFirstColumn="0" w:firstRowLastColumn="0" w:lastRowFirstColumn="0" w:lastRowLastColumn="0"/>
+            <w:tcW w:w="1736" w:type="dxa"/>
+          </w:tcPr>
+          <w:p>
+            <w:pPr>
+              <w:jc w:val="both"/>
+              <w:rPr>
+                <w:rFonts w:ascii="Times New Roman" w:hAnsi="Times New Roman" w:cs="Times New Roman"/>
+              </w:rPr>
+            </w:pPr>
+            <w:proofErr w:type="spellStart"/>
+            <w:r>
+              <w:rPr>
+                <w:rFonts w:ascii="Times New Roman" w:hAnsi="Times New Roman" w:cs="Times New Roman"/>
+              </w:rPr>
+              <w:t>felhasznalo_id</w:t>
+            </w:r>
+            <w:proofErr w:type="spellEnd"/>
+          </w:p>
+        </w:tc>
+        <w:tc>
+          <w:tcPr>
+            <w:tcW w:w="5453" w:type="dxa"/>
+          </w:tcPr>
+          <w:p>
+            <w:pPr>
+              <w:jc w:val="both"/>
+              <w:cnfStyle w:val="000000000000" w:firstRow="0" w:lastRow="0" w:firstColumn="0" w:lastColumn="0" w:oddVBand="0" w:evenVBand="0" w:oddHBand="0" w:evenHBand="0" w:firstRowFirstColumn="0" w:firstRowLastColumn="0" w:lastRowFirstColumn="0" w:lastRowLastColumn="0"/>
+              <w:rPr>
+                <w:rFonts w:ascii="Times New Roman" w:hAnsi="Times New Roman" w:cs="Times New Roman"/>
+              </w:rPr>
+            </w:pPr>
+            <w:r>
+              <w:rPr>
+                <w:rFonts w:ascii="Times New Roman" w:hAnsi="Times New Roman" w:cs="Times New Roman"/>
+              </w:rPr>
+              <w:t>Elsődleges kulcs, automatikusan növekvő azonosító</w:t>
+            </w:r>
+          </w:p>
+        </w:tc>
+      </w:tr>
+      <w:tr>
+        <w:tc>
+          <w:tcPr>
+            <w:cnfStyle w:val="001000000000" w:firstRow="0" w:lastRow="0" w:firstColumn="1" w:lastColumn="0" w:oddVBand="0" w:evenVBand="0" w:oddHBand="0" w:evenHBand="0" w:firstRowFirstColumn="0" w:firstRowLastColumn="0" w:lastRowFirstColumn="0" w:lastRowLastColumn="0"/>
+            <w:tcW w:w="1736" w:type="dxa"/>
+          </w:tcPr>
+          <w:p>
+            <w:pPr>
+              <w:jc w:val="both"/>
+              <w:rPr>
+                <w:rFonts w:ascii="Times New Roman" w:hAnsi="Times New Roman" w:cs="Times New Roman"/>
+              </w:rPr>
+            </w:pPr>
+            <w:proofErr w:type="spellStart"/>
+            <w:r>
+              <w:rPr>
+                <w:rFonts w:ascii="Times New Roman" w:hAnsi="Times New Roman" w:cs="Times New Roman"/>
+              </w:rPr>
+              <w:t>nev</w:t>
+            </w:r>
+            <w:proofErr w:type="spellEnd"/>
+          </w:p>
+        </w:tc>
+        <w:tc>
+          <w:tcPr>
+            <w:tcW w:w="5453" w:type="dxa"/>
+          </w:tcPr>
+          <w:p>
+            <w:pPr>
+              <w:jc w:val="both"/>
+              <w:cnfStyle w:val="000000000000" w:firstRow="0" w:lastRow="0" w:firstColumn="0" w:lastColumn="0" w:oddVBand="0" w:evenVBand="0" w:oddHBand="0" w:evenHBand="0" w:firstRowFirstColumn="0" w:firstRowLastColumn="0" w:lastRowFirstColumn="0" w:lastRowLastColumn="0"/>
+              <w:rPr>
+                <w:rFonts w:ascii="Times New Roman" w:hAnsi="Times New Roman" w:cs="Times New Roman"/>
+              </w:rPr>
+            </w:pPr>
+            <w:r>
+              <w:rPr>
+                <w:rFonts w:ascii="Times New Roman" w:hAnsi="Times New Roman" w:cs="Times New Roman"/>
+              </w:rPr>
+              <w:t>A felhasználó neve (</w:t>
+            </w:r>
+            <w:proofErr w:type="spellStart"/>
+            <w:r>
+              <w:rPr>
+                <w:rFonts w:ascii="Times New Roman" w:hAnsi="Times New Roman" w:cs="Times New Roman"/>
+              </w:rPr>
+              <w:t>max</w:t>
+            </w:r>
+            <w:proofErr w:type="spellEnd"/>
+            <w:r>
+              <w:rPr>
+                <w:rFonts w:ascii="Times New Roman" w:hAnsi="Times New Roman" w:cs="Times New Roman"/>
+              </w:rPr>
+              <w:t xml:space="preserve"> 255 karakter)</w:t>
+            </w:r>
+          </w:p>
+        </w:tc>
+      </w:tr>
+      <w:tr>
+        <w:tc>
+          <w:tcPr>
+            <w:cnfStyle w:val="001000000000" w:firstRow="0" w:lastRow="0" w:firstColumn="1" w:lastColumn="0" w:oddVBand="0" w:evenVBand="0" w:oddHBand="0" w:evenHBand="0" w:firstRowFirstColumn="0" w:firstRowLastColumn="0" w:lastRowFirstColumn="0" w:lastRowLastColumn="0"/>
+            <w:tcW w:w="1736" w:type="dxa"/>
+          </w:tcPr>
+          <w:p>
+            <w:pPr>
+              <w:jc w:val="both"/>
+              <w:rPr>
+                <w:rFonts w:ascii="Times New Roman" w:hAnsi="Times New Roman" w:cs="Times New Roman"/>
+              </w:rPr>
+            </w:pPr>
+            <w:r>
+              <w:rPr>
+                <w:rFonts w:ascii="Times New Roman" w:hAnsi="Times New Roman" w:cs="Times New Roman"/>
+              </w:rPr>
+              <w:t>email</w:t>
+            </w:r>
+          </w:p>
+        </w:tc>
+        <w:tc>
+          <w:tcPr>
+            <w:tcW w:w="5453" w:type="dxa"/>
+          </w:tcPr>
+          <w:p>
+            <w:pPr>
+              <w:jc w:val="both"/>
+              <w:cnfStyle w:val="000000000000" w:firstRow="0" w:lastRow="0" w:firstColumn="0" w:lastColumn="0" w:oddVBand="0" w:evenVBand="0" w:oddHBand="0" w:evenHBand="0" w:firstRowFirstColumn="0" w:firstRowLastColumn="0" w:lastRowFirstColumn="0" w:lastRowLastColumn="0"/>
+              <w:rPr>
+                <w:rFonts w:ascii="Times New Roman" w:hAnsi="Times New Roman" w:cs="Times New Roman"/>
+              </w:rPr>
+            </w:pPr>
+            <w:r>
+              <w:rPr>
+                <w:rFonts w:ascii="Times New Roman" w:hAnsi="Times New Roman" w:cs="Times New Roman"/>
+              </w:rPr>
+              <w:t>A felhasználó email címe (</w:t>
+            </w:r>
+            <w:proofErr w:type="spellStart"/>
+            <w:r>
+              <w:rPr>
+                <w:rFonts w:ascii="Times New Roman" w:hAnsi="Times New Roman" w:cs="Times New Roman"/>
+              </w:rPr>
+              <w:t>max</w:t>
+            </w:r>
+            <w:proofErr w:type="spellEnd"/>
+            <w:r>
+              <w:rPr>
+                <w:rFonts w:ascii="Times New Roman" w:hAnsi="Times New Roman" w:cs="Times New Roman"/>
+              </w:rPr>
+              <w:t xml:space="preserve"> 255 karakter)</w:t>
+            </w:r>
+          </w:p>
+        </w:tc>
+      </w:tr>
+      <w:tr>
+        <w:tc>
+          <w:tcPr>
+            <w:cnfStyle w:val="001000000000" w:firstRow="0" w:lastRow="0" w:firstColumn="1" w:lastColumn="0" w:oddVBand="0" w:evenVBand="0" w:oddHBand="0" w:evenHBand="0" w:firstRowFirstColumn="0" w:firstRowLastColumn="0" w:lastRowFirstColumn="0" w:lastRowLastColumn="0"/>
+            <w:tcW w:w="1736" w:type="dxa"/>
+          </w:tcPr>
+          <w:p>
+            <w:pPr>
+              <w:jc w:val="both"/>
+              <w:rPr>
+                <w:rFonts w:ascii="Times New Roman" w:hAnsi="Times New Roman" w:cs="Times New Roman"/>
+              </w:rPr>
+            </w:pPr>
+            <w:proofErr w:type="spellStart"/>
+            <w:r>
+              <w:rPr>
+                <w:rFonts w:ascii="Times New Roman" w:hAnsi="Times New Roman" w:cs="Times New Roman"/>
+              </w:rPr>
+              <w:t>url</w:t>
+            </w:r>
+            <w:proofErr w:type="spellEnd"/>
+          </w:p>
+        </w:tc>
+        <w:tc>
+          <w:tcPr>
+            <w:tcW w:w="5453" w:type="dxa"/>
+          </w:tcPr>
+          <w:p>
+            <w:pPr>
+              <w:jc w:val="both"/>
+              <w:cnfStyle w:val="000000000000" w:firstRow="0" w:lastRow="0" w:firstColumn="0" w:lastColumn="0" w:oddVBand="0" w:evenVBand="0" w:oddHBand="0" w:evenHBand="0" w:firstRowFirstColumn="0" w:firstRowLastColumn="0" w:lastRowFirstColumn="0" w:lastRowLastColumn="0"/>
+              <w:rPr>
+                <w:rFonts w:ascii="Times New Roman" w:hAnsi="Times New Roman" w:cs="Times New Roman"/>
+              </w:rPr>
+            </w:pPr>
+            <w:r>
+              <w:rPr>
+                <w:rFonts w:ascii="Times New Roman" w:hAnsi="Times New Roman" w:cs="Times New Roman"/>
+              </w:rPr>
+              <w:t>A felhasználó fiókjához tartozó webcím (</w:t>
+            </w:r>
+            <w:proofErr w:type="spellStart"/>
+            <w:r>
+              <w:rPr>
+                <w:rFonts w:ascii="Times New Roman" w:hAnsi="Times New Roman" w:cs="Times New Roman"/>
+              </w:rPr>
+              <w:t>max</w:t>
+            </w:r>
+            <w:proofErr w:type="spellEnd"/>
+            <w:r>
+              <w:rPr>
+                <w:rFonts w:ascii="Times New Roman" w:hAnsi="Times New Roman" w:cs="Times New Roman"/>
+              </w:rPr>
+              <w:t xml:space="preserve"> 255 karakter)</w:t>
+            </w:r>
+          </w:p>
+        </w:tc>
+      </w:tr>
+      <w:tr>
+        <w:tc>
+          <w:tcPr>
+            <w:cnfStyle w:val="001000000000" w:firstRow="0" w:lastRow="0" w:firstColumn="1" w:lastColumn="0" w:oddVBand="0" w:evenVBand="0" w:oddHBand="0" w:evenHBand="0" w:firstRowFirstColumn="0" w:firstRowLastColumn="0" w:lastRowFirstColumn="0" w:lastRowLastColumn="0"/>
+            <w:tcW w:w="1736" w:type="dxa"/>
+          </w:tcPr>
+          <w:p>
+            <w:pPr>
+              <w:jc w:val="both"/>
+              <w:rPr>
+                <w:rFonts w:ascii="Times New Roman" w:hAnsi="Times New Roman" w:cs="Times New Roman"/>
+              </w:rPr>
+            </w:pPr>
+            <w:proofErr w:type="spellStart"/>
+            <w:r>
+              <w:rPr>
+                <w:rFonts w:ascii="Times New Roman" w:hAnsi="Times New Roman" w:cs="Times New Roman"/>
+              </w:rPr>
+              <w:t>hozzafuzes</w:t>
+            </w:r>
+            <w:proofErr w:type="spellEnd"/>
+          </w:p>
+        </w:tc>
+        <w:tc>
+          <w:tcPr>
+            <w:tcW w:w="5453" w:type="dxa"/>
+          </w:tcPr>
+          <w:p>
+            <w:pPr>
+              <w:jc w:val="both"/>
+              <w:cnfStyle w:val="000000000000" w:firstRow="0" w:lastRow="0" w:firstColumn="0" w:lastColumn="0" w:oddVBand="0" w:evenVBand="0" w:oddHBand="0" w:evenHBand="0" w:firstRowFirstColumn="0" w:firstRowLastColumn="0" w:lastRowFirstColumn="0" w:lastRowLastColumn="0"/>
+              <w:rPr>
+                <w:rFonts w:ascii="Times New Roman" w:hAnsi="Times New Roman" w:cs="Times New Roman"/>
+              </w:rPr>
+            </w:pPr>
+            <w:r>
+              <w:rPr>
+                <w:rFonts w:ascii="Times New Roman" w:hAnsi="Times New Roman" w:cs="Times New Roman"/>
+              </w:rPr>
+              <w:t>További megjegyzések (</w:t>
+            </w:r>
+            <w:proofErr w:type="spellStart"/>
+            <w:r>
+              <w:rPr>
+                <w:rFonts w:ascii="Times New Roman" w:hAnsi="Times New Roman" w:cs="Times New Roman"/>
+              </w:rPr>
+              <w:t>max</w:t>
+            </w:r>
+            <w:proofErr w:type="spellEnd"/>
+            <w:r>
+              <w:rPr>
+                <w:rFonts w:ascii="Times New Roman" w:hAnsi="Times New Roman" w:cs="Times New Roman"/>
+              </w:rPr>
+              <w:t xml:space="preserve"> 1020 karakter)</w:t>
+            </w:r>
+          </w:p>
+        </w:tc>
+      </w:tr>
+      <w:tr>
+        <w:tc>
+          <w:tcPr>
+            <w:cnfStyle w:val="001000000000" w:firstRow="0" w:lastRow="0" w:firstColumn="1" w:lastColumn="0" w:oddVBand="0" w:evenVBand="0" w:oddHBand="0" w:evenHBand="0" w:firstRowFirstColumn="0" w:firstRowLastColumn="0" w:lastRowFirstColumn="0" w:lastRowLastColumn="0"/>
+            <w:tcW w:w="1736" w:type="dxa"/>
+          </w:tcPr>
+          <w:p>
+            <w:pPr>
+              <w:jc w:val="both"/>
+              <w:rPr>
+                <w:rFonts w:ascii="Times New Roman" w:hAnsi="Times New Roman" w:cs="Times New Roman"/>
+              </w:rPr>
+            </w:pPr>
+            <w:proofErr w:type="spellStart"/>
+            <w:r>
+              <w:rPr>
+                <w:rFonts w:ascii="Times New Roman" w:hAnsi="Times New Roman" w:cs="Times New Roman"/>
+              </w:rPr>
+              <w:t>jelszo_id</w:t>
+            </w:r>
+            <w:proofErr w:type="spellEnd"/>
+          </w:p>
+        </w:tc>
+        <w:tc>
+          <w:tcPr>
+            <w:tcW w:w="5453" w:type="dxa"/>
+          </w:tcPr>
+          <w:p>
+            <w:pPr>
+              <w:jc w:val="both"/>
+              <w:cnfStyle w:val="000000000000" w:firstRow="0" w:lastRow="0" w:firstColumn="0" w:lastColumn="0" w:oddVBand="0" w:evenVBand="0" w:oddHBand="0" w:evenHBand="0" w:firstRowFirstColumn="0" w:firstRowLastColumn="0" w:lastRowFirstColumn="0" w:lastRowLastColumn="0"/>
+              <w:rPr>
+                <w:rFonts w:ascii="Times New Roman" w:hAnsi="Times New Roman" w:cs="Times New Roman"/>
+              </w:rPr>
+            </w:pPr>
+            <w:r>
+              <w:rPr>
+                <w:rFonts w:ascii="Times New Roman" w:hAnsi="Times New Roman" w:cs="Times New Roman"/>
+              </w:rPr>
+              <w:t xml:space="preserve">Külső kulcs a </w:t>
+            </w:r>
+            <w:proofErr w:type="spellStart"/>
+            <w:r>
+              <w:rPr>
+                <w:rFonts w:ascii="Times New Roman" w:hAnsi="Times New Roman" w:cs="Times New Roman"/>
+              </w:rPr>
+              <w:t>Jelszo</w:t>
+            </w:r>
+            <w:proofErr w:type="spellEnd"/>
+            <w:r>
+              <w:rPr>
+                <w:rFonts w:ascii="Times New Roman" w:hAnsi="Times New Roman" w:cs="Times New Roman"/>
+              </w:rPr>
+              <w:t xml:space="preserve"> táblára</w:t>
+            </w:r>
+          </w:p>
+        </w:tc>
+      </w:tr>
+    </w:tbl>
+    <w:p>
+      <w:pPr>
+        <w:jc w:val="both"/>
+        <w:rPr>
+          <w:rFonts w:ascii="Times New Roman" w:hAnsi="Times New Roman" w:cs="Times New Roman"/>
+        </w:rPr>
+      </w:pPr>
+      <w:r>
+        <w:rPr>
+          <w:rFonts w:ascii="Times New Roman" w:hAnsi="Times New Roman" w:cs="Times New Roman"/>
+        </w:rPr>
+        <w:t>Kapcsolatok:</w:t>
+      </w:r>
+    </w:p>
+    <w:p>
+      <w:pPr>
+        <w:jc w:val="both"/>
+        <w:rPr>
+          <w:rFonts w:ascii="Times New Roman" w:hAnsi="Times New Roman" w:cs="Times New Roman"/>
+        </w:rPr>
+      </w:pPr>
+      <w:r>
+        <w:rPr>
+          <w:rFonts w:ascii="Times New Roman" w:hAnsi="Times New Roman" w:cs="Times New Roman"/>
+        </w:rPr>
+        <w:t>-</w:t>
+      </w:r>
+      <w:r>
+        <w:rPr>
+          <w:rFonts w:ascii="Times New Roman" w:hAnsi="Times New Roman" w:cs="Times New Roman"/>
+        </w:rPr>
+        <w:t xml:space="preserve"> </w:t>
+      </w:r>
+      <w:r>
+        <w:rPr>
+          <w:rFonts w:ascii="Times New Roman" w:hAnsi="Times New Roman" w:cs="Times New Roman"/>
+        </w:rPr>
+        <w:t>Egy jelszóhoz egy felhasználó tartozhat (1:1 kapcsolat)</w:t>
+      </w:r>
+    </w:p>
+    <w:p>
+      <w:pPr>
+        <w:jc w:val="both"/>
+        <w:rPr>
+          <w:rFonts w:ascii="Times New Roman" w:hAnsi="Times New Roman" w:cs="Times New Roman"/>
+        </w:rPr>
+      </w:pPr>
+      <w:r>
+        <w:rPr>
+          <w:rFonts w:ascii="Times New Roman" w:hAnsi="Times New Roman" w:cs="Times New Roman"/>
+        </w:rPr>
+        <w:t>-</w:t>
+      </w:r>
+      <w:r>
+        <w:rPr>
+          <w:rFonts w:ascii="Times New Roman" w:hAnsi="Times New Roman" w:cs="Times New Roman"/>
+        </w:rPr>
+        <w:t xml:space="preserve"> </w:t>
+      </w:r>
+      <w:r>
+        <w:rPr>
+          <w:rFonts w:ascii="Times New Roman" w:hAnsi="Times New Roman" w:cs="Times New Roman"/>
+        </w:rPr>
+        <w:t>Ha a jelszó törlődik, a hozzá tartozó felhasználó is törlődik (ON DELETE CASCADE)</w:t>
+      </w:r>
+    </w:p>
+    <w:p>
+      <w:pPr>
+        <w:jc w:val="both"/>
+        <w:rPr>
+          <w:rFonts w:ascii="Times New Roman" w:hAnsi="Times New Roman" w:cs="Times New Roman"/>
+        </w:rPr>
+      </w:pPr>
+      <w:r>
+        <w:rPr>
+          <w:rFonts w:ascii="Times New Roman" w:hAnsi="Times New Roman" w:cs="Times New Roman"/>
+        </w:rPr>
+        <w:t>Jellemzők:</w:t>
+      </w:r>
+    </w:p>
+    <w:p>
+      <w:pPr>
+        <w:jc w:val="both"/>
+        <w:rPr>
+          <w:rFonts w:ascii="Times New Roman" w:hAnsi="Times New Roman" w:cs="Times New Roman"/>
+        </w:rPr>
+      </w:pPr>
+      <w:r>
+        <w:rPr>
+          <w:rFonts w:ascii="Times New Roman" w:hAnsi="Times New Roman" w:cs="Times New Roman"/>
+        </w:rPr>
+        <w:t>-</w:t>
+      </w:r>
+      <w:r>
+        <w:rPr>
+          <w:rFonts w:ascii="Times New Roman" w:hAnsi="Times New Roman" w:cs="Times New Roman"/>
+        </w:rPr>
+        <w:t xml:space="preserve"> </w:t>
+      </w:r>
+      <w:r>
+        <w:rPr>
+          <w:rFonts w:ascii="Times New Roman" w:hAnsi="Times New Roman" w:cs="Times New Roman"/>
+        </w:rPr>
+        <w:t xml:space="preserve">A név, email és </w:t>
       </w:r>
       <w:proofErr w:type="spellStart"/>
       <w:r>
         <w:rPr>
           <w:rFonts w:ascii="Times New Roman" w:hAnsi="Times New Roman" w:cs="Times New Roman"/>
         </w:rPr>
-        <w:t>Hozz</w:t>
-      </w:r>
-      <w:r>
-        <w:rPr>
-          <w:rFonts w:ascii="Times New Roman" w:hAnsi="Times New Roman" w:cs="Times New Roman"/>
-        </w:rPr>
-        <w:t>á</w:t>
-      </w:r>
-      <w:r>
-        <w:rPr>
-          <w:rFonts w:ascii="Times New Roman" w:hAnsi="Times New Roman" w:cs="Times New Roman"/>
-        </w:rPr>
-        <w:t>f</w:t>
-      </w:r>
-      <w:r>
-        <w:rPr>
-          <w:rFonts w:ascii="Times New Roman" w:hAnsi="Times New Roman" w:cs="Times New Roman"/>
-        </w:rPr>
-        <w:t>é</w:t>
-      </w:r>
-      <w:r>
-        <w:rPr>
-          <w:rFonts w:ascii="Times New Roman" w:hAnsi="Times New Roman" w:cs="Times New Roman"/>
-        </w:rPr>
-        <w:t>r</w:t>
-      </w:r>
-      <w:r>
-        <w:rPr>
-          <w:rFonts w:ascii="Times New Roman" w:hAnsi="Times New Roman" w:cs="Times New Roman"/>
-        </w:rPr>
-        <w:t>é</w:t>
-      </w:r>
-      <w:r>
-        <w:rPr>
-          <w:rFonts w:ascii="Times New Roman" w:hAnsi="Times New Roman" w:cs="Times New Roman"/>
-        </w:rPr>
-        <w:t>sLog</w:t>
+        <w:t>url</w:t>
       </w:r>
       <w:proofErr w:type="spellEnd"/>
       <w:r>
         <w:rPr>
           <w:rFonts w:ascii="Times New Roman" w:hAnsi="Times New Roman" w:cs="Times New Roman"/>
         </w:rPr>
-        <w:t xml:space="preserve"> tábla</w:t>
+        <w:t xml:space="preserve"> mezők kötelezőek</w:t>
       </w:r>
     </w:p>
     <w:p>
@@ -8715,337 +10679,19 @@
         <w:rPr>
           <w:rFonts w:ascii="Times New Roman" w:hAnsi="Times New Roman" w:cs="Times New Roman"/>
         </w:rPr>
-        <w:t>Funkció: A rendszerhez való hozzáférési kísérletek naplózása</w:t>
-      </w:r>
-    </w:p>
-    <w:p>
-      <w:pPr>
-        <w:jc w:val="both"/>
-        <w:rPr>
-          <w:rFonts w:ascii="Times New Roman" w:hAnsi="Times New Roman" w:cs="Times New Roman"/>
-        </w:rPr>
-      </w:pPr>
-      <w:r>
-        <w:rPr>
-          <w:rFonts w:ascii="Times New Roman" w:hAnsi="Times New Roman" w:cs="Times New Roman"/>
-        </w:rPr>
-        <w:t>Mezők:</w:t>
-      </w:r>
-    </w:p>
-    <w:p>
-      <w:pPr>
-        <w:ind w:left="720"/>
-        <w:jc w:val="both"/>
-        <w:rPr>
-          <w:rFonts w:ascii="Times New Roman" w:hAnsi="Times New Roman" w:cs="Times New Roman"/>
-        </w:rPr>
-      </w:pPr>
-      <w:proofErr w:type="spellStart"/>
-      <w:r>
-        <w:rPr>
-          <w:rFonts w:ascii="Times New Roman" w:hAnsi="Times New Roman" w:cs="Times New Roman"/>
-        </w:rPr>
-        <w:t>log_id</w:t>
-      </w:r>
-      <w:proofErr w:type="spellEnd"/>
-      <w:r>
-        <w:rPr>
-          <w:rFonts w:ascii="Times New Roman" w:hAnsi="Times New Roman" w:cs="Times New Roman"/>
-        </w:rPr>
-        <w:t>: Elsődleges kulcs, automatikusan növekvő azonosító</w:t>
-      </w:r>
-    </w:p>
-    <w:p>
-      <w:pPr>
-        <w:ind w:left="720"/>
-        <w:jc w:val="both"/>
-        <w:rPr>
-          <w:rFonts w:ascii="Times New Roman" w:hAnsi="Times New Roman" w:cs="Times New Roman"/>
-        </w:rPr>
-      </w:pPr>
-      <w:proofErr w:type="spellStart"/>
-      <w:r>
-        <w:rPr>
-          <w:rFonts w:ascii="Times New Roman" w:hAnsi="Times New Roman" w:cs="Times New Roman"/>
-        </w:rPr>
-        <w:t>datum_ido</w:t>
-      </w:r>
-      <w:proofErr w:type="spellEnd"/>
-      <w:r>
-        <w:rPr>
-          <w:rFonts w:ascii="Times New Roman" w:hAnsi="Times New Roman" w:cs="Times New Roman"/>
-        </w:rPr>
-        <w:t xml:space="preserve">: A naplóbejegyzés </w:t>
-      </w:r>
-      <w:r>
-        <w:rPr>
-          <w:rFonts w:ascii="Times New Roman" w:hAnsi="Times New Roman" w:cs="Times New Roman"/>
-        </w:rPr>
-        <w:t>idő bélyegé</w:t>
-      </w:r>
-      <w:r>
-        <w:rPr>
-          <w:rFonts w:ascii="Times New Roman" w:hAnsi="Times New Roman" w:cs="Times New Roman"/>
-        </w:rPr>
-        <w:t xml:space="preserve"> (alapértelmezett: aktuális idő)</w:t>
-      </w:r>
-    </w:p>
-    <w:p>
-      <w:pPr>
-        <w:ind w:left="720"/>
-        <w:jc w:val="both"/>
-        <w:rPr>
-          <w:rFonts w:ascii="Times New Roman" w:hAnsi="Times New Roman" w:cs="Times New Roman"/>
-        </w:rPr>
-      </w:pPr>
-      <w:proofErr w:type="spellStart"/>
-      <w:r>
-        <w:rPr>
-          <w:rFonts w:ascii="Times New Roman" w:hAnsi="Times New Roman" w:cs="Times New Roman"/>
-        </w:rPr>
-        <w:t>leiras</w:t>
-      </w:r>
-      <w:proofErr w:type="spellEnd"/>
-      <w:r>
-        <w:rPr>
-          <w:rFonts w:ascii="Times New Roman" w:hAnsi="Times New Roman" w:cs="Times New Roman"/>
-        </w:rPr>
-        <w:t>: A naplózott esemény leírása (</w:t>
-      </w:r>
-      <w:proofErr w:type="spellStart"/>
-      <w:r>
-        <w:rPr>
-          <w:rFonts w:ascii="Times New Roman" w:hAnsi="Times New Roman" w:cs="Times New Roman"/>
-        </w:rPr>
-        <w:t>max</w:t>
-      </w:r>
-      <w:proofErr w:type="spellEnd"/>
-      <w:r>
-        <w:rPr>
-          <w:rFonts w:ascii="Times New Roman" w:hAnsi="Times New Roman" w:cs="Times New Roman"/>
-        </w:rPr>
-        <w:t xml:space="preserve"> 1020 karakter)</w:t>
-      </w:r>
-    </w:p>
-    <w:p>
-      <w:pPr>
-        <w:ind w:left="720"/>
-        <w:jc w:val="both"/>
-        <w:rPr>
-          <w:rFonts w:ascii="Times New Roman" w:hAnsi="Times New Roman" w:cs="Times New Roman"/>
-        </w:rPr>
-      </w:pPr>
-      <w:proofErr w:type="spellStart"/>
-      <w:r>
-        <w:rPr>
-          <w:rFonts w:ascii="Times New Roman" w:hAnsi="Times New Roman" w:cs="Times New Roman"/>
-        </w:rPr>
-        <w:t>jelszo_id</w:t>
-      </w:r>
-      <w:proofErr w:type="spellEnd"/>
-      <w:r>
-        <w:rPr>
-          <w:rFonts w:ascii="Times New Roman" w:hAnsi="Times New Roman" w:cs="Times New Roman"/>
-        </w:rPr>
-        <w:t xml:space="preserve">: A naplózott jelszó azonosítója (32 karakteres </w:t>
-      </w:r>
-      <w:proofErr w:type="spellStart"/>
-      <w:r>
-        <w:rPr>
-          <w:rFonts w:ascii="Times New Roman" w:hAnsi="Times New Roman" w:cs="Times New Roman"/>
-        </w:rPr>
-        <w:t>string</w:t>
-      </w:r>
-      <w:proofErr w:type="spellEnd"/>
-      <w:r>
-        <w:rPr>
-          <w:rFonts w:ascii="Times New Roman" w:hAnsi="Times New Roman" w:cs="Times New Roman"/>
-        </w:rPr>
-        <w:t>)</w:t>
-      </w:r>
-    </w:p>
-    <w:p>
-      <w:pPr>
-        <w:ind w:left="720"/>
-        <w:jc w:val="both"/>
-        <w:rPr>
-          <w:rFonts w:ascii="Times New Roman" w:hAnsi="Times New Roman" w:cs="Times New Roman"/>
-        </w:rPr>
-      </w:pPr>
-      <w:proofErr w:type="spellStart"/>
-      <w:r>
-        <w:rPr>
-          <w:rFonts w:ascii="Times New Roman" w:hAnsi="Times New Roman" w:cs="Times New Roman"/>
-        </w:rPr>
-        <w:t>felhasznalo_id</w:t>
-      </w:r>
-      <w:proofErr w:type="spellEnd"/>
-      <w:r>
-        <w:rPr>
-          <w:rFonts w:ascii="Times New Roman" w:hAnsi="Times New Roman" w:cs="Times New Roman"/>
-        </w:rPr>
-        <w:t xml:space="preserve">: A naplózott felhasználó azonosítója (32 karakteres </w:t>
-      </w:r>
-      <w:proofErr w:type="spellStart"/>
-      <w:r>
-        <w:rPr>
-          <w:rFonts w:ascii="Times New Roman" w:hAnsi="Times New Roman" w:cs="Times New Roman"/>
-        </w:rPr>
-        <w:t>string</w:t>
-      </w:r>
-      <w:proofErr w:type="spellEnd"/>
-      <w:r>
-        <w:rPr>
-          <w:rFonts w:ascii="Times New Roman" w:hAnsi="Times New Roman" w:cs="Times New Roman"/>
-        </w:rPr>
-        <w:t>)</w:t>
-      </w:r>
-    </w:p>
-    <w:p>
-      <w:pPr>
-        <w:ind w:left="720"/>
-        <w:jc w:val="both"/>
-        <w:rPr>
-          <w:rFonts w:ascii="Times New Roman" w:hAnsi="Times New Roman" w:cs="Times New Roman"/>
-        </w:rPr>
-      </w:pPr>
-      <w:proofErr w:type="spellStart"/>
-      <w:r>
-        <w:rPr>
-          <w:rFonts w:ascii="Times New Roman" w:hAnsi="Times New Roman" w:cs="Times New Roman"/>
-        </w:rPr>
-        <w:t>mester_id</w:t>
-      </w:r>
-      <w:proofErr w:type="spellEnd"/>
-      <w:r>
-        <w:rPr>
-          <w:rFonts w:ascii="Times New Roman" w:hAnsi="Times New Roman" w:cs="Times New Roman"/>
-        </w:rPr>
-        <w:t>: Külső kulcs a Mesterkulcs táblára</w:t>
-      </w:r>
-    </w:p>
-    <w:p>
-      <w:pPr>
-        <w:jc w:val="both"/>
-        <w:rPr>
-          <w:rFonts w:ascii="Times New Roman" w:hAnsi="Times New Roman" w:cs="Times New Roman"/>
-        </w:rPr>
-      </w:pPr>
-      <w:r>
-        <w:rPr>
-          <w:rFonts w:ascii="Times New Roman" w:hAnsi="Times New Roman" w:cs="Times New Roman"/>
-        </w:rPr>
-        <w:br w:type="page"/>
-      </w:r>
-    </w:p>
-    <w:p>
-      <w:pPr>
-        <w:ind w:left="720"/>
-        <w:jc w:val="both"/>
-        <w:rPr>
-          <w:rFonts w:ascii="Times New Roman" w:hAnsi="Times New Roman" w:cs="Times New Roman"/>
-        </w:rPr>
-      </w:pPr>
-    </w:p>
-    <w:p>
-      <w:pPr>
-        <w:jc w:val="both"/>
-        <w:rPr>
-          <w:rFonts w:ascii="Times New Roman" w:hAnsi="Times New Roman" w:cs="Times New Roman"/>
-        </w:rPr>
-      </w:pPr>
-      <w:r>
-        <w:rPr>
-          <w:rFonts w:ascii="Times New Roman" w:hAnsi="Times New Roman" w:cs="Times New Roman"/>
-        </w:rPr>
-        <w:t>Kapcsolatok:</w:t>
-      </w:r>
-    </w:p>
-    <w:p>
-      <w:pPr>
-        <w:ind w:left="720"/>
-        <w:jc w:val="both"/>
-        <w:rPr>
-          <w:rFonts w:ascii="Times New Roman" w:hAnsi="Times New Roman" w:cs="Times New Roman"/>
-        </w:rPr>
-      </w:pPr>
-      <w:r>
-        <w:rPr>
-          <w:rFonts w:ascii="Times New Roman" w:hAnsi="Times New Roman" w:cs="Times New Roman"/>
-        </w:rPr>
-        <w:t>Egy mesterkulcshoz több naplóbejegyzés tartozhat (</w:t>
-      </w:r>
-      <w:proofErr w:type="gramStart"/>
-      <w:r>
-        <w:rPr>
-          <w:rFonts w:ascii="Times New Roman" w:hAnsi="Times New Roman" w:cs="Times New Roman"/>
-        </w:rPr>
-        <w:t>1:N</w:t>
-      </w:r>
-      <w:proofErr w:type="gramEnd"/>
-      <w:r>
-        <w:rPr>
-          <w:rFonts w:ascii="Times New Roman" w:hAnsi="Times New Roman" w:cs="Times New Roman"/>
-        </w:rPr>
-        <w:t xml:space="preserve"> kapcsolat)</w:t>
-      </w:r>
-    </w:p>
-    <w:p>
-      <w:pPr>
-        <w:jc w:val="both"/>
-        <w:rPr>
-          <w:rFonts w:ascii="Times New Roman" w:hAnsi="Times New Roman" w:cs="Times New Roman"/>
-        </w:rPr>
-      </w:pPr>
-      <w:r>
-        <w:rPr>
-          <w:rFonts w:ascii="Times New Roman" w:hAnsi="Times New Roman" w:cs="Times New Roman"/>
-        </w:rPr>
-        <w:t>Jellemzők:</w:t>
-      </w:r>
-    </w:p>
-    <w:p>
-      <w:pPr>
-        <w:ind w:left="720"/>
-        <w:jc w:val="both"/>
-        <w:rPr>
-          <w:rFonts w:ascii="Times New Roman" w:hAnsi="Times New Roman" w:cs="Times New Roman"/>
-        </w:rPr>
-      </w:pPr>
-      <w:r>
-        <w:rPr>
-          <w:rFonts w:ascii="Times New Roman" w:hAnsi="Times New Roman" w:cs="Times New Roman"/>
-        </w:rPr>
-        <w:t>A dátum és leírás kötelező mezők</w:t>
-      </w:r>
-    </w:p>
-    <w:p>
-      <w:pPr>
-        <w:ind w:left="720"/>
-        <w:jc w:val="both"/>
-        <w:rPr>
-          <w:rFonts w:ascii="Times New Roman" w:hAnsi="Times New Roman" w:cs="Times New Roman"/>
-        </w:rPr>
-      </w:pPr>
-      <w:r>
-        <w:rPr>
-          <w:rFonts w:ascii="Times New Roman" w:hAnsi="Times New Roman" w:cs="Times New Roman"/>
-        </w:rPr>
-        <w:t xml:space="preserve">A jelszó és felhasználó azonosítók itt </w:t>
-      </w:r>
-      <w:proofErr w:type="spellStart"/>
-      <w:r>
-        <w:rPr>
-          <w:rFonts w:ascii="Times New Roman" w:hAnsi="Times New Roman" w:cs="Times New Roman"/>
-        </w:rPr>
-        <w:t>stringként</w:t>
-      </w:r>
-      <w:proofErr w:type="spellEnd"/>
-      <w:r>
-        <w:rPr>
-          <w:rFonts w:ascii="Times New Roman" w:hAnsi="Times New Roman" w:cs="Times New Roman"/>
-        </w:rPr>
-        <w:t xml:space="preserve"> vannak tárolva (nem külső kulcsként)</w:t>
+        <w:t>-</w:t>
+      </w:r>
+      <w:r>
+        <w:rPr>
+          <w:rFonts w:ascii="Times New Roman" w:hAnsi="Times New Roman" w:cs="Times New Roman"/>
+        </w:rPr>
+        <w:t xml:space="preserve"> </w:t>
+      </w:r>
+      <w:r>
+        <w:rPr>
+          <w:rFonts w:ascii="Times New Roman" w:hAnsi="Times New Roman" w:cs="Times New Roman"/>
+        </w:rPr>
+        <w:t>A felhasználó mindig kapcsolódik egy jelszóhoz</w:t>
       </w:r>
     </w:p>
     <w:p>
@@ -9060,19 +10706,540 @@
         <w:rPr>
           <w:rFonts w:ascii="Times New Roman" w:hAnsi="Times New Roman" w:cs="Times New Roman"/>
         </w:rPr>
-        <w:t xml:space="preserve">Adatmodell </w:t>
-      </w:r>
-      <w:r>
-        <w:rPr>
-          <w:rFonts w:ascii="Times New Roman" w:hAnsi="Times New Roman" w:cs="Times New Roman"/>
-        </w:rPr>
-        <w:t>h</w:t>
-      </w:r>
-      <w:r>
-        <w:rPr>
-          <w:rFonts w:ascii="Times New Roman" w:hAnsi="Times New Roman" w:cs="Times New Roman"/>
-        </w:rPr>
-        <w:t>ierarchia</w:t>
+        <w:t xml:space="preserve">4. </w:t>
+      </w:r>
+      <w:proofErr w:type="spellStart"/>
+      <w:r>
+        <w:rPr>
+          <w:rFonts w:ascii="Times New Roman" w:hAnsi="Times New Roman" w:cs="Times New Roman"/>
+        </w:rPr>
+        <w:t>HozzáférésLog</w:t>
+      </w:r>
+      <w:proofErr w:type="spellEnd"/>
+      <w:r>
+        <w:rPr>
+          <w:rFonts w:ascii="Times New Roman" w:hAnsi="Times New Roman" w:cs="Times New Roman"/>
+        </w:rPr>
+        <w:t xml:space="preserve"> tábla</w:t>
+      </w:r>
+    </w:p>
+    <w:p>
+      <w:pPr>
+        <w:jc w:val="both"/>
+        <w:rPr>
+          <w:rFonts w:ascii="Times New Roman" w:hAnsi="Times New Roman" w:cs="Times New Roman"/>
+        </w:rPr>
+      </w:pPr>
+      <w:r>
+        <w:rPr>
+          <w:rFonts w:ascii="Times New Roman" w:hAnsi="Times New Roman" w:cs="Times New Roman"/>
+        </w:rPr>
+        <w:t>Funkció: A rendszerhez való hozzáférési kísérletek naplózása</w:t>
+      </w:r>
+    </w:p>
+    <w:tbl>
+      <w:tblPr>
+        <w:tblStyle w:val="Tblzatrcsos1vilgos"/>
+        <w:tblW w:w="7189" w:type="dxa"/>
+        <w:tblLook w:val="04A0" w:firstRow="1" w:lastRow="0" w:firstColumn="1" w:lastColumn="0" w:noHBand="0" w:noVBand="1"/>
+      </w:tblPr>
+      <w:tblGrid>
+        <w:gridCol w:w="1803"/>
+        <w:gridCol w:w="5386"/>
+      </w:tblGrid>
+      <w:tr>
+        <w:trPr>
+          <w:cnfStyle w:val="100000000000" w:firstRow="1" w:lastRow="0" w:firstColumn="0" w:lastColumn="0" w:oddVBand="0" w:evenVBand="0" w:oddHBand="0" w:evenHBand="0" w:firstRowFirstColumn="0" w:firstRowLastColumn="0" w:lastRowFirstColumn="0" w:lastRowLastColumn="0"/>
+        </w:trPr>
+        <w:tc>
+          <w:tcPr>
+            <w:cnfStyle w:val="001000000000" w:firstRow="0" w:lastRow="0" w:firstColumn="1" w:lastColumn="0" w:oddVBand="0" w:evenVBand="0" w:oddHBand="0" w:evenHBand="0" w:firstRowFirstColumn="0" w:firstRowLastColumn="0" w:lastRowFirstColumn="0" w:lastRowLastColumn="0"/>
+            <w:tcW w:w="1803" w:type="dxa"/>
+          </w:tcPr>
+          <w:p>
+            <w:pPr>
+              <w:jc w:val="both"/>
+              <w:rPr>
+                <w:rFonts w:ascii="Times New Roman" w:hAnsi="Times New Roman" w:cs="Times New Roman"/>
+              </w:rPr>
+            </w:pPr>
+            <w:r>
+              <w:rPr>
+                <w:rFonts w:ascii="Times New Roman" w:hAnsi="Times New Roman" w:cs="Times New Roman"/>
+              </w:rPr>
+              <w:t>Cellák</w:t>
+            </w:r>
+          </w:p>
+        </w:tc>
+        <w:tc>
+          <w:tcPr>
+            <w:tcW w:w="5386" w:type="dxa"/>
+          </w:tcPr>
+          <w:p>
+            <w:pPr>
+              <w:jc w:val="both"/>
+              <w:cnfStyle w:val="100000000000" w:firstRow="1" w:lastRow="0" w:firstColumn="0" w:lastColumn="0" w:oddVBand="0" w:evenVBand="0" w:oddHBand="0" w:evenHBand="0" w:firstRowFirstColumn="0" w:firstRowLastColumn="0" w:lastRowFirstColumn="0" w:lastRowLastColumn="0"/>
+              <w:rPr>
+                <w:rFonts w:ascii="Times New Roman" w:hAnsi="Times New Roman" w:cs="Times New Roman"/>
+              </w:rPr>
+            </w:pPr>
+            <w:r>
+              <w:rPr>
+                <w:rFonts w:ascii="Times New Roman" w:hAnsi="Times New Roman" w:cs="Times New Roman"/>
+              </w:rPr>
+              <w:t>Tulajdonságok</w:t>
+            </w:r>
+          </w:p>
+        </w:tc>
+      </w:tr>
+      <w:tr>
+        <w:tc>
+          <w:tcPr>
+            <w:cnfStyle w:val="001000000000" w:firstRow="0" w:lastRow="0" w:firstColumn="1" w:lastColumn="0" w:oddVBand="0" w:evenVBand="0" w:oddHBand="0" w:evenHBand="0" w:firstRowFirstColumn="0" w:firstRowLastColumn="0" w:lastRowFirstColumn="0" w:lastRowLastColumn="0"/>
+            <w:tcW w:w="1803" w:type="dxa"/>
+          </w:tcPr>
+          <w:p>
+            <w:pPr>
+              <w:jc w:val="both"/>
+              <w:rPr>
+                <w:rFonts w:ascii="Times New Roman" w:hAnsi="Times New Roman" w:cs="Times New Roman"/>
+              </w:rPr>
+            </w:pPr>
+            <w:proofErr w:type="spellStart"/>
+            <w:r>
+              <w:rPr>
+                <w:rFonts w:ascii="Times New Roman" w:hAnsi="Times New Roman" w:cs="Times New Roman"/>
+              </w:rPr>
+              <w:t>log_id</w:t>
+            </w:r>
+            <w:proofErr w:type="spellEnd"/>
+          </w:p>
+        </w:tc>
+        <w:tc>
+          <w:tcPr>
+            <w:tcW w:w="5386" w:type="dxa"/>
+          </w:tcPr>
+          <w:p>
+            <w:pPr>
+              <w:jc w:val="both"/>
+              <w:cnfStyle w:val="000000000000" w:firstRow="0" w:lastRow="0" w:firstColumn="0" w:lastColumn="0" w:oddVBand="0" w:evenVBand="0" w:oddHBand="0" w:evenHBand="0" w:firstRowFirstColumn="0" w:firstRowLastColumn="0" w:lastRowFirstColumn="0" w:lastRowLastColumn="0"/>
+              <w:rPr>
+                <w:rFonts w:ascii="Times New Roman" w:hAnsi="Times New Roman" w:cs="Times New Roman"/>
+              </w:rPr>
+            </w:pPr>
+            <w:r>
+              <w:rPr>
+                <w:rFonts w:ascii="Times New Roman" w:hAnsi="Times New Roman" w:cs="Times New Roman"/>
+              </w:rPr>
+              <w:t>Elsődleges kulcs, automatikusan növekvő azonosító</w:t>
+            </w:r>
+          </w:p>
+        </w:tc>
+      </w:tr>
+      <w:tr>
+        <w:tc>
+          <w:tcPr>
+            <w:cnfStyle w:val="001000000000" w:firstRow="0" w:lastRow="0" w:firstColumn="1" w:lastColumn="0" w:oddVBand="0" w:evenVBand="0" w:oddHBand="0" w:evenHBand="0" w:firstRowFirstColumn="0" w:firstRowLastColumn="0" w:lastRowFirstColumn="0" w:lastRowLastColumn="0"/>
+            <w:tcW w:w="1803" w:type="dxa"/>
+          </w:tcPr>
+          <w:p>
+            <w:pPr>
+              <w:jc w:val="both"/>
+              <w:rPr>
+                <w:rFonts w:ascii="Times New Roman" w:hAnsi="Times New Roman" w:cs="Times New Roman"/>
+              </w:rPr>
+            </w:pPr>
+            <w:proofErr w:type="spellStart"/>
+            <w:r>
+              <w:rPr>
+                <w:rFonts w:ascii="Times New Roman" w:hAnsi="Times New Roman" w:cs="Times New Roman"/>
+              </w:rPr>
+              <w:t>datum_ido</w:t>
+            </w:r>
+            <w:proofErr w:type="spellEnd"/>
+          </w:p>
+        </w:tc>
+        <w:tc>
+          <w:tcPr>
+            <w:tcW w:w="5386" w:type="dxa"/>
+          </w:tcPr>
+          <w:p>
+            <w:pPr>
+              <w:jc w:val="both"/>
+              <w:cnfStyle w:val="000000000000" w:firstRow="0" w:lastRow="0" w:firstColumn="0" w:lastColumn="0" w:oddVBand="0" w:evenVBand="0" w:oddHBand="0" w:evenHBand="0" w:firstRowFirstColumn="0" w:firstRowLastColumn="0" w:lastRowFirstColumn="0" w:lastRowLastColumn="0"/>
+              <w:rPr>
+                <w:rFonts w:ascii="Times New Roman" w:hAnsi="Times New Roman" w:cs="Times New Roman"/>
+              </w:rPr>
+            </w:pPr>
+            <w:r>
+              <w:rPr>
+                <w:rFonts w:ascii="Times New Roman" w:hAnsi="Times New Roman" w:cs="Times New Roman"/>
+              </w:rPr>
+              <w:t>A naplóbejegyzés idő bélyegé (alapértelmezett: aktuális idő)</w:t>
+            </w:r>
+          </w:p>
+        </w:tc>
+      </w:tr>
+      <w:tr>
+        <w:tc>
+          <w:tcPr>
+            <w:cnfStyle w:val="001000000000" w:firstRow="0" w:lastRow="0" w:firstColumn="1" w:lastColumn="0" w:oddVBand="0" w:evenVBand="0" w:oddHBand="0" w:evenHBand="0" w:firstRowFirstColumn="0" w:firstRowLastColumn="0" w:lastRowFirstColumn="0" w:lastRowLastColumn="0"/>
+            <w:tcW w:w="1803" w:type="dxa"/>
+          </w:tcPr>
+          <w:p>
+            <w:pPr>
+              <w:jc w:val="both"/>
+              <w:rPr>
+                <w:rFonts w:ascii="Times New Roman" w:hAnsi="Times New Roman" w:cs="Times New Roman"/>
+              </w:rPr>
+            </w:pPr>
+            <w:proofErr w:type="spellStart"/>
+            <w:r>
+              <w:rPr>
+                <w:rFonts w:ascii="Times New Roman" w:hAnsi="Times New Roman" w:cs="Times New Roman"/>
+              </w:rPr>
+              <w:t>leiras</w:t>
+            </w:r>
+            <w:proofErr w:type="spellEnd"/>
+          </w:p>
+        </w:tc>
+        <w:tc>
+          <w:tcPr>
+            <w:tcW w:w="5386" w:type="dxa"/>
+          </w:tcPr>
+          <w:p>
+            <w:pPr>
+              <w:jc w:val="both"/>
+              <w:cnfStyle w:val="000000000000" w:firstRow="0" w:lastRow="0" w:firstColumn="0" w:lastColumn="0" w:oddVBand="0" w:evenVBand="0" w:oddHBand="0" w:evenHBand="0" w:firstRowFirstColumn="0" w:firstRowLastColumn="0" w:lastRowFirstColumn="0" w:lastRowLastColumn="0"/>
+              <w:rPr>
+                <w:rFonts w:ascii="Times New Roman" w:hAnsi="Times New Roman" w:cs="Times New Roman"/>
+              </w:rPr>
+            </w:pPr>
+            <w:r>
+              <w:rPr>
+                <w:rFonts w:ascii="Times New Roman" w:hAnsi="Times New Roman" w:cs="Times New Roman"/>
+              </w:rPr>
+              <w:t>A naplózott esemény leírása (</w:t>
+            </w:r>
+            <w:proofErr w:type="spellStart"/>
+            <w:r>
+              <w:rPr>
+                <w:rFonts w:ascii="Times New Roman" w:hAnsi="Times New Roman" w:cs="Times New Roman"/>
+              </w:rPr>
+              <w:t>max</w:t>
+            </w:r>
+            <w:proofErr w:type="spellEnd"/>
+            <w:r>
+              <w:rPr>
+                <w:rFonts w:ascii="Times New Roman" w:hAnsi="Times New Roman" w:cs="Times New Roman"/>
+              </w:rPr>
+              <w:t xml:space="preserve"> 1020 karakter)</w:t>
+            </w:r>
+          </w:p>
+        </w:tc>
+      </w:tr>
+      <w:tr>
+        <w:tc>
+          <w:tcPr>
+            <w:cnfStyle w:val="001000000000" w:firstRow="0" w:lastRow="0" w:firstColumn="1" w:lastColumn="0" w:oddVBand="0" w:evenVBand="0" w:oddHBand="0" w:evenHBand="0" w:firstRowFirstColumn="0" w:firstRowLastColumn="0" w:lastRowFirstColumn="0" w:lastRowLastColumn="0"/>
+            <w:tcW w:w="1803" w:type="dxa"/>
+          </w:tcPr>
+          <w:p>
+            <w:pPr>
+              <w:jc w:val="both"/>
+              <w:rPr>
+                <w:rFonts w:ascii="Times New Roman" w:hAnsi="Times New Roman" w:cs="Times New Roman"/>
+              </w:rPr>
+            </w:pPr>
+            <w:proofErr w:type="spellStart"/>
+            <w:r>
+              <w:rPr>
+                <w:rFonts w:ascii="Times New Roman" w:hAnsi="Times New Roman" w:cs="Times New Roman"/>
+              </w:rPr>
+              <w:t>jelszo_id</w:t>
+            </w:r>
+            <w:proofErr w:type="spellEnd"/>
+          </w:p>
+        </w:tc>
+        <w:tc>
+          <w:tcPr>
+            <w:tcW w:w="5386" w:type="dxa"/>
+          </w:tcPr>
+          <w:p>
+            <w:pPr>
+              <w:jc w:val="both"/>
+              <w:cnfStyle w:val="000000000000" w:firstRow="0" w:lastRow="0" w:firstColumn="0" w:lastColumn="0" w:oddVBand="0" w:evenVBand="0" w:oddHBand="0" w:evenHBand="0" w:firstRowFirstColumn="0" w:firstRowLastColumn="0" w:lastRowFirstColumn="0" w:lastRowLastColumn="0"/>
+              <w:rPr>
+                <w:rFonts w:ascii="Times New Roman" w:hAnsi="Times New Roman" w:cs="Times New Roman"/>
+              </w:rPr>
+            </w:pPr>
+            <w:r>
+              <w:rPr>
+                <w:rFonts w:ascii="Times New Roman" w:hAnsi="Times New Roman" w:cs="Times New Roman"/>
+              </w:rPr>
+              <w:t>A naplózott jelszó azonosítója (32 karakteres string)</w:t>
+            </w:r>
+          </w:p>
+        </w:tc>
+      </w:tr>
+      <w:tr>
+        <w:tc>
+          <w:tcPr>
+            <w:cnfStyle w:val="001000000000" w:firstRow="0" w:lastRow="0" w:firstColumn="1" w:lastColumn="0" w:oddVBand="0" w:evenVBand="0" w:oddHBand="0" w:evenHBand="0" w:firstRowFirstColumn="0" w:firstRowLastColumn="0" w:lastRowFirstColumn="0" w:lastRowLastColumn="0"/>
+            <w:tcW w:w="1803" w:type="dxa"/>
+          </w:tcPr>
+          <w:p>
+            <w:pPr>
+              <w:jc w:val="both"/>
+              <w:rPr>
+                <w:rFonts w:ascii="Times New Roman" w:hAnsi="Times New Roman" w:cs="Times New Roman"/>
+              </w:rPr>
+            </w:pPr>
+            <w:proofErr w:type="spellStart"/>
+            <w:r>
+              <w:rPr>
+                <w:rFonts w:ascii="Times New Roman" w:hAnsi="Times New Roman" w:cs="Times New Roman"/>
+              </w:rPr>
+              <w:t>felhasznalo_id</w:t>
+            </w:r>
+            <w:proofErr w:type="spellEnd"/>
+          </w:p>
+        </w:tc>
+        <w:tc>
+          <w:tcPr>
+            <w:tcW w:w="5386" w:type="dxa"/>
+          </w:tcPr>
+          <w:p>
+            <w:pPr>
+              <w:jc w:val="both"/>
+              <w:cnfStyle w:val="000000000000" w:firstRow="0" w:lastRow="0" w:firstColumn="0" w:lastColumn="0" w:oddVBand="0" w:evenVBand="0" w:oddHBand="0" w:evenHBand="0" w:firstRowFirstColumn="0" w:firstRowLastColumn="0" w:lastRowFirstColumn="0" w:lastRowLastColumn="0"/>
+              <w:rPr>
+                <w:rFonts w:ascii="Times New Roman" w:hAnsi="Times New Roman" w:cs="Times New Roman"/>
+              </w:rPr>
+            </w:pPr>
+            <w:r>
+              <w:rPr>
+                <w:rFonts w:ascii="Times New Roman" w:hAnsi="Times New Roman" w:cs="Times New Roman"/>
+              </w:rPr>
+              <w:t xml:space="preserve">A naplózott felhasználó azonosítója (32 karakteres </w:t>
+            </w:r>
+            <w:proofErr w:type="spellStart"/>
+            <w:r>
+              <w:rPr>
+                <w:rFonts w:ascii="Times New Roman" w:hAnsi="Times New Roman" w:cs="Times New Roman"/>
+              </w:rPr>
+              <w:t>string</w:t>
+            </w:r>
+            <w:proofErr w:type="spellEnd"/>
+            <w:r>
+              <w:rPr>
+                <w:rFonts w:ascii="Times New Roman" w:hAnsi="Times New Roman" w:cs="Times New Roman"/>
+              </w:rPr>
+              <w:t>)</w:t>
+            </w:r>
+          </w:p>
+        </w:tc>
+      </w:tr>
+      <w:tr>
+        <w:tc>
+          <w:tcPr>
+            <w:cnfStyle w:val="001000000000" w:firstRow="0" w:lastRow="0" w:firstColumn="1" w:lastColumn="0" w:oddVBand="0" w:evenVBand="0" w:oddHBand="0" w:evenHBand="0" w:firstRowFirstColumn="0" w:firstRowLastColumn="0" w:lastRowFirstColumn="0" w:lastRowLastColumn="0"/>
+            <w:tcW w:w="1803" w:type="dxa"/>
+          </w:tcPr>
+          <w:p>
+            <w:pPr>
+              <w:jc w:val="both"/>
+              <w:rPr>
+                <w:rFonts w:ascii="Times New Roman" w:hAnsi="Times New Roman" w:cs="Times New Roman"/>
+              </w:rPr>
+            </w:pPr>
+            <w:proofErr w:type="spellStart"/>
+            <w:r>
+              <w:rPr>
+                <w:rFonts w:ascii="Times New Roman" w:hAnsi="Times New Roman" w:cs="Times New Roman"/>
+              </w:rPr>
+              <w:t>mester_id</w:t>
+            </w:r>
+            <w:proofErr w:type="spellEnd"/>
+          </w:p>
+        </w:tc>
+        <w:tc>
+          <w:tcPr>
+            <w:tcW w:w="5386" w:type="dxa"/>
+          </w:tcPr>
+          <w:p>
+            <w:pPr>
+              <w:jc w:val="both"/>
+              <w:cnfStyle w:val="000000000000" w:firstRow="0" w:lastRow="0" w:firstColumn="0" w:lastColumn="0" w:oddVBand="0" w:evenVBand="0" w:oddHBand="0" w:evenHBand="0" w:firstRowFirstColumn="0" w:firstRowLastColumn="0" w:lastRowFirstColumn="0" w:lastRowLastColumn="0"/>
+              <w:rPr>
+                <w:rFonts w:ascii="Times New Roman" w:hAnsi="Times New Roman" w:cs="Times New Roman"/>
+              </w:rPr>
+            </w:pPr>
+            <w:r>
+              <w:rPr>
+                <w:rFonts w:ascii="Times New Roman" w:hAnsi="Times New Roman" w:cs="Times New Roman"/>
+              </w:rPr>
+              <w:t>Külső kulcs a Mesterkulcs táblára</w:t>
+            </w:r>
+          </w:p>
+        </w:tc>
+      </w:tr>
+    </w:tbl>
+    <w:p>
+      <w:pPr>
+        <w:rPr>
+          <w:rFonts w:ascii="Times New Roman" w:hAnsi="Times New Roman" w:cs="Times New Roman"/>
+        </w:rPr>
+      </w:pPr>
+      <w:r>
+        <w:rPr>
+          <w:rFonts w:ascii="Times New Roman" w:hAnsi="Times New Roman" w:cs="Times New Roman"/>
+        </w:rPr>
+        <w:br w:type="page"/>
+      </w:r>
+    </w:p>
+    <w:p>
+      <w:pPr>
+        <w:jc w:val="both"/>
+        <w:rPr>
+          <w:rFonts w:ascii="Times New Roman" w:hAnsi="Times New Roman" w:cs="Times New Roman"/>
+        </w:rPr>
+      </w:pPr>
+      <w:r>
+        <w:rPr>
+          <w:rFonts w:ascii="Times New Roman" w:hAnsi="Times New Roman" w:cs="Times New Roman"/>
+        </w:rPr>
+        <w:lastRenderedPageBreak/>
+        <w:t>Kapcsolatok:</w:t>
+      </w:r>
+    </w:p>
+    <w:p>
+      <w:pPr>
+        <w:jc w:val="both"/>
+        <w:rPr>
+          <w:rFonts w:ascii="Times New Roman" w:hAnsi="Times New Roman" w:cs="Times New Roman"/>
+        </w:rPr>
+      </w:pPr>
+      <w:r>
+        <w:rPr>
+          <w:rFonts w:ascii="Times New Roman" w:hAnsi="Times New Roman" w:cs="Times New Roman"/>
+        </w:rPr>
+        <w:t xml:space="preserve">- </w:t>
+      </w:r>
+      <w:r>
+        <w:rPr>
+          <w:rFonts w:ascii="Times New Roman" w:hAnsi="Times New Roman" w:cs="Times New Roman"/>
+        </w:rPr>
+        <w:t>Egy mesterkulcshoz több naplóbejegyzés tartozhat (</w:t>
+      </w:r>
+      <w:proofErr w:type="gramStart"/>
+      <w:r>
+        <w:rPr>
+          <w:rFonts w:ascii="Times New Roman" w:hAnsi="Times New Roman" w:cs="Times New Roman"/>
+        </w:rPr>
+        <w:t>1:N</w:t>
+      </w:r>
+      <w:proofErr w:type="gramEnd"/>
+      <w:r>
+        <w:rPr>
+          <w:rFonts w:ascii="Times New Roman" w:hAnsi="Times New Roman" w:cs="Times New Roman"/>
+        </w:rPr>
+        <w:t xml:space="preserve"> kapcsolat)</w:t>
+      </w:r>
+    </w:p>
+    <w:p>
+      <w:pPr>
+        <w:jc w:val="both"/>
+        <w:rPr>
+          <w:rFonts w:ascii="Times New Roman" w:hAnsi="Times New Roman" w:cs="Times New Roman"/>
+        </w:rPr>
+      </w:pPr>
+      <w:r>
+        <w:rPr>
+          <w:rFonts w:ascii="Times New Roman" w:hAnsi="Times New Roman" w:cs="Times New Roman"/>
+        </w:rPr>
+        <w:t>Jellemzők:</w:t>
+      </w:r>
+    </w:p>
+    <w:p>
+      <w:pPr>
+        <w:jc w:val="both"/>
+        <w:rPr>
+          <w:rFonts w:ascii="Times New Roman" w:hAnsi="Times New Roman" w:cs="Times New Roman"/>
+        </w:rPr>
+      </w:pPr>
+      <w:r>
+        <w:rPr>
+          <w:rFonts w:ascii="Times New Roman" w:hAnsi="Times New Roman" w:cs="Times New Roman"/>
+        </w:rPr>
+        <w:t>-</w:t>
+      </w:r>
+      <w:r>
+        <w:rPr>
+          <w:rFonts w:ascii="Times New Roman" w:hAnsi="Times New Roman" w:cs="Times New Roman"/>
+        </w:rPr>
+        <w:t xml:space="preserve"> </w:t>
+      </w:r>
+      <w:r>
+        <w:rPr>
+          <w:rFonts w:ascii="Times New Roman" w:hAnsi="Times New Roman" w:cs="Times New Roman"/>
+        </w:rPr>
+        <w:t>A dátum és leírás kötelező mezők</w:t>
+      </w:r>
+    </w:p>
+    <w:p>
+      <w:pPr>
+        <w:jc w:val="both"/>
+        <w:rPr>
+          <w:rFonts w:ascii="Times New Roman" w:hAnsi="Times New Roman" w:cs="Times New Roman"/>
+        </w:rPr>
+      </w:pPr>
+      <w:r>
+        <w:rPr>
+          <w:rFonts w:ascii="Times New Roman" w:hAnsi="Times New Roman" w:cs="Times New Roman"/>
+        </w:rPr>
+        <w:t>-</w:t>
+      </w:r>
+      <w:r>
+        <w:rPr>
+          <w:rFonts w:ascii="Times New Roman" w:hAnsi="Times New Roman" w:cs="Times New Roman"/>
+        </w:rPr>
+        <w:t xml:space="preserve"> </w:t>
+      </w:r>
+      <w:r>
+        <w:rPr>
+          <w:rFonts w:ascii="Times New Roman" w:hAnsi="Times New Roman" w:cs="Times New Roman"/>
+        </w:rPr>
+        <w:t xml:space="preserve">A jelszó és felhasználó azonosítók itt </w:t>
+      </w:r>
+      <w:proofErr w:type="spellStart"/>
+      <w:r>
+        <w:rPr>
+          <w:rFonts w:ascii="Times New Roman" w:hAnsi="Times New Roman" w:cs="Times New Roman"/>
+        </w:rPr>
+        <w:t>stringként</w:t>
+      </w:r>
+      <w:proofErr w:type="spellEnd"/>
+      <w:r>
+        <w:rPr>
+          <w:rFonts w:ascii="Times New Roman" w:hAnsi="Times New Roman" w:cs="Times New Roman"/>
+        </w:rPr>
+        <w:t xml:space="preserve"> vannak tárolva (nem külső kulcsként)</w:t>
+      </w:r>
+    </w:p>
+    <w:p>
+      <w:pPr>
+        <w:spacing w:before="480"/>
+        <w:jc w:val="both"/>
+        <w:rPr>
+          <w:rFonts w:ascii="Times New Roman" w:hAnsi="Times New Roman" w:cs="Times New Roman"/>
+        </w:rPr>
+      </w:pPr>
+      <w:r>
+        <w:rPr>
+          <w:rFonts w:ascii="Times New Roman" w:hAnsi="Times New Roman" w:cs="Times New Roman"/>
+        </w:rPr>
+        <w:t>Adatmodell hierarchia</w:t>
       </w:r>
       <w:r>
         <w:rPr>
@@ -9097,11 +11264,22 @@
     </w:p>
     <w:p>
       <w:pPr>
-        <w:ind w:left="720"/>
-        <w:rPr>
-          <w:rFonts w:ascii="Times New Roman" w:hAnsi="Times New Roman" w:cs="Times New Roman"/>
-        </w:rPr>
-      </w:pPr>
+        <w:rPr>
+          <w:rFonts w:ascii="Times New Roman" w:hAnsi="Times New Roman" w:cs="Times New Roman"/>
+        </w:rPr>
+      </w:pPr>
+      <w:r>
+        <w:rPr>
+          <w:rFonts w:ascii="Times New Roman" w:hAnsi="Times New Roman" w:cs="Times New Roman"/>
+        </w:rPr>
+        <w:t>-</w:t>
+      </w:r>
+      <w:r>
+        <w:rPr>
+          <w:rFonts w:ascii="Times New Roman" w:hAnsi="Times New Roman" w:cs="Times New Roman"/>
+        </w:rPr>
+        <w:t xml:space="preserve"> </w:t>
+      </w:r>
       <w:r>
         <w:rPr>
           <w:rFonts w:ascii="Times New Roman" w:hAnsi="Times New Roman" w:cs="Times New Roman"/>
@@ -9129,11 +11307,22 @@
     </w:p>
     <w:p>
       <w:pPr>
-        <w:ind w:left="720"/>
-        <w:rPr>
-          <w:rFonts w:ascii="Times New Roman" w:hAnsi="Times New Roman" w:cs="Times New Roman"/>
-        </w:rPr>
-      </w:pPr>
+        <w:rPr>
+          <w:rFonts w:ascii="Times New Roman" w:hAnsi="Times New Roman" w:cs="Times New Roman"/>
+        </w:rPr>
+      </w:pPr>
+      <w:r>
+        <w:rPr>
+          <w:rFonts w:ascii="Times New Roman" w:hAnsi="Times New Roman" w:cs="Times New Roman"/>
+        </w:rPr>
+        <w:t>-</w:t>
+      </w:r>
+      <w:r>
+        <w:rPr>
+          <w:rFonts w:ascii="Times New Roman" w:hAnsi="Times New Roman" w:cs="Times New Roman"/>
+        </w:rPr>
+        <w:t xml:space="preserve"> </w:t>
+      </w:r>
       <w:r>
         <w:rPr>
           <w:rFonts w:ascii="Times New Roman" w:hAnsi="Times New Roman" w:cs="Times New Roman"/>
@@ -9167,11 +11356,22 @@
     </w:p>
     <w:p>
       <w:pPr>
-        <w:ind w:left="720"/>
-        <w:rPr>
-          <w:rFonts w:ascii="Times New Roman" w:hAnsi="Times New Roman" w:cs="Times New Roman"/>
-        </w:rPr>
-      </w:pPr>
+        <w:rPr>
+          <w:rFonts w:ascii="Times New Roman" w:hAnsi="Times New Roman" w:cs="Times New Roman"/>
+        </w:rPr>
+      </w:pPr>
+      <w:r>
+        <w:rPr>
+          <w:rFonts w:ascii="Times New Roman" w:hAnsi="Times New Roman" w:cs="Times New Roman"/>
+        </w:rPr>
+        <w:t>-</w:t>
+      </w:r>
+      <w:r>
+        <w:rPr>
+          <w:rFonts w:ascii="Times New Roman" w:hAnsi="Times New Roman" w:cs="Times New Roman"/>
+        </w:rPr>
+        <w:t xml:space="preserve"> </w:t>
+      </w:r>
       <w:r>
         <w:rPr>
           <w:rFonts w:ascii="Times New Roman" w:hAnsi="Times New Roman" w:cs="Times New Roman"/>
@@ -9199,11 +11399,22 @@
     </w:p>
     <w:p>
       <w:pPr>
-        <w:ind w:left="720"/>
-        <w:rPr>
-          <w:rFonts w:ascii="Times New Roman" w:hAnsi="Times New Roman" w:cs="Times New Roman"/>
-        </w:rPr>
-      </w:pPr>
+        <w:rPr>
+          <w:rFonts w:ascii="Times New Roman" w:hAnsi="Times New Roman" w:cs="Times New Roman"/>
+        </w:rPr>
+      </w:pPr>
+      <w:r>
+        <w:rPr>
+          <w:rFonts w:ascii="Times New Roman" w:hAnsi="Times New Roman" w:cs="Times New Roman"/>
+        </w:rPr>
+        <w:t>-</w:t>
+      </w:r>
+      <w:r>
+        <w:rPr>
+          <w:rFonts w:ascii="Times New Roman" w:hAnsi="Times New Roman" w:cs="Times New Roman"/>
+        </w:rPr>
+        <w:t xml:space="preserve"> </w:t>
+      </w:r>
       <w:proofErr w:type="spellStart"/>
       <w:r>
         <w:rPr>
@@ -9285,15 +11496,14 @@
           <w:rFonts w:cs="Times New Roman"/>
           <w:noProof/>
         </w:rPr>
-        <w:lastRenderedPageBreak/>
         <w:drawing>
-          <wp:anchor distT="0" distB="0" distL="114300" distR="114300" simplePos="0" relativeHeight="251682816" behindDoc="0" locked="0" layoutInCell="1" allowOverlap="1" wp14:anchorId="39361957" wp14:editId="2A2A1D29">
+          <wp:anchor distT="0" distB="0" distL="114300" distR="114300" simplePos="0" relativeHeight="251682816" behindDoc="0" locked="0" layoutInCell="1" allowOverlap="1" wp14:anchorId="39361957" wp14:editId="1923F213">
             <wp:simplePos x="0" y="0"/>
             <wp:positionH relativeFrom="margin">
-              <wp:align>right</wp:align>
+              <wp:align>center</wp:align>
             </wp:positionH>
             <wp:positionV relativeFrom="paragraph">
-              <wp:posOffset>323850</wp:posOffset>
+              <wp:posOffset>452120</wp:posOffset>
             </wp:positionV>
             <wp:extent cx="4495800" cy="4095750"/>
             <wp:effectExtent l="0" t="0" r="0" b="0"/>
@@ -9312,7 +11522,7 @@
                     </pic:cNvPicPr>
                   </pic:nvPicPr>
                   <pic:blipFill>
-                    <a:blip r:embed="rId32">
+                    <a:blip r:embed="rId47">
                       <a:extLst>
                         <a:ext uri="{28A0092B-C50C-407E-A947-70E740481C1C}">
                           <a14:useLocalDpi xmlns:a14="http://schemas.microsoft.com/office/drawing/2010/main" val="0"/>
@@ -9376,6 +11586,61 @@
     </w:p>
     <w:p>
       <w:pPr>
+        <w:jc w:val="center"/>
+        <w:rPr>
+          <w:rFonts w:ascii="Times New Roman" w:hAnsi="Times New Roman" w:cs="Times New Roman"/>
+        </w:rPr>
+      </w:pPr>
+      <w:r>
+        <w:rPr>
+          <w:rFonts w:ascii="Times New Roman" w:hAnsi="Times New Roman" w:cs="Times New Roman"/>
+        </w:rPr>
+        <w:t xml:space="preserve">22. ábra: Visual </w:t>
+      </w:r>
+      <w:proofErr w:type="spellStart"/>
+      <w:r>
+        <w:rPr>
+          <w:rFonts w:ascii="Times New Roman" w:hAnsi="Times New Roman" w:cs="Times New Roman"/>
+        </w:rPr>
+        <w:t>Studio</w:t>
+      </w:r>
+      <w:proofErr w:type="spellEnd"/>
+      <w:r>
+        <w:rPr>
+          <w:rFonts w:ascii="Times New Roman" w:hAnsi="Times New Roman" w:cs="Times New Roman"/>
+        </w:rPr>
+        <w:t xml:space="preserve"> </w:t>
+      </w:r>
+      <w:proofErr w:type="spellStart"/>
+      <w:r>
+        <w:rPr>
+          <w:rFonts w:ascii="Times New Roman" w:hAnsi="Times New Roman" w:cs="Times New Roman"/>
+        </w:rPr>
+        <w:t>Class</w:t>
+      </w:r>
+      <w:proofErr w:type="spellEnd"/>
+      <w:r>
+        <w:rPr>
+          <w:rFonts w:ascii="Times New Roman" w:hAnsi="Times New Roman" w:cs="Times New Roman"/>
+        </w:rPr>
+        <w:t xml:space="preserve"> Diagram</w:t>
+      </w:r>
+    </w:p>
+    <w:p>
+      <w:pPr>
+        <w:rPr>
+          <w:rFonts w:ascii="Times New Roman" w:hAnsi="Times New Roman" w:cs="Times New Roman"/>
+        </w:rPr>
+      </w:pPr>
+      <w:r>
+        <w:rPr>
+          <w:rFonts w:ascii="Times New Roman" w:hAnsi="Times New Roman" w:cs="Times New Roman"/>
+        </w:rPr>
+        <w:br w:type="page"/>
+      </w:r>
+    </w:p>
+    <w:p>
+      <w:pPr>
         <w:rPr>
           <w:rFonts w:ascii="Times New Roman" w:hAnsi="Times New Roman" w:cs="Times New Roman"/>
         </w:rPr>
@@ -9385,7 +11650,8 @@
           <w:rFonts w:ascii="Times New Roman" w:hAnsi="Times New Roman" w:cs="Times New Roman"/>
           <w:highlight w:val="yellow"/>
         </w:rPr>
-        <w:t xml:space="preserve">bele kell ide rakni a kijegyzetelt </w:t>
+        <w:lastRenderedPageBreak/>
+        <w:t xml:space="preserve">ide rakni a kijegyzetelt </w:t>
       </w:r>
       <w:proofErr w:type="spellStart"/>
       <w:r>
@@ -9396,6 +11662,20 @@
         <w:t>kodreszleteket</w:t>
       </w:r>
       <w:proofErr w:type="spellEnd"/>
+    </w:p>
+    <w:p>
+      <w:pPr>
+        <w:rPr>
+          <w:rFonts w:ascii="Times New Roman" w:hAnsi="Times New Roman" w:cs="Times New Roman"/>
+        </w:rPr>
+      </w:pPr>
+    </w:p>
+    <w:p>
+      <w:pPr>
+        <w:rPr>
+          <w:rFonts w:ascii="Times New Roman" w:hAnsi="Times New Roman" w:cs="Times New Roman"/>
+        </w:rPr>
+      </w:pPr>
     </w:p>
     <w:p>
       <w:pPr>
@@ -9820,10 +12100,17 @@
         <w:t>Irodalomjegyzék, forrásmegjelölés</w:t>
       </w:r>
     </w:p>
+    <w:p>
+      <w:pPr>
+        <w:rPr>
+          <w:rFonts w:ascii="Times New Roman" w:hAnsi="Times New Roman" w:cs="Times New Roman"/>
+        </w:rPr>
+      </w:pPr>
+    </w:p>
     <w:sectPr>
-      <w:footerReference w:type="default" r:id="rId33"/>
+      <w:footerReference w:type="default" r:id="rId48"/>
       <w:pgSz w:w="11907" w:h="16840" w:code="9"/>
-      <w:pgMar w:top="1418" w:right="1418" w:bottom="1418" w:left="1418" w:header="680" w:footer="680" w:gutter="1985"/>
+      <w:pgMar w:top="1418" w:right="1418" w:bottom="1418" w:left="1418" w:header="680" w:footer="680" w:gutter="567"/>
       <w:cols w:space="720"/>
       <w:docGrid w:linePitch="360"/>
     </w:sectPr>
@@ -9890,11 +12177,6 @@
       </w:p>
     </w:sdtContent>
   </w:sdt>
-  <w:p>
-    <w:pPr>
-      <w:pStyle w:val="llb"/>
-    </w:pPr>
-  </w:p>
 </w:ftr>
 </file>
 
@@ -12672,6 +14954,82 @@
       <w:vertAlign w:val="superscript"/>
     </w:rPr>
   </w:style>
+  <w:style w:type="table" w:styleId="Rcsostblzat">
+    <w:name w:val="Table Grid"/>
+    <w:basedOn w:val="Normltblzat"/>
+    <w:uiPriority w:val="39"/>
+    <w:rsid w:val="00BD28D7"/>
+    <w:pPr>
+      <w:spacing w:after="0" w:line="240" w:lineRule="auto"/>
+    </w:pPr>
+    <w:tblPr>
+      <w:tblBorders>
+        <w:top w:val="single" w:sz="4" w:space="0" w:color="auto"/>
+        <w:left w:val="single" w:sz="4" w:space="0" w:color="auto"/>
+        <w:bottom w:val="single" w:sz="4" w:space="0" w:color="auto"/>
+        <w:right w:val="single" w:sz="4" w:space="0" w:color="auto"/>
+        <w:insideH w:val="single" w:sz="4" w:space="0" w:color="auto"/>
+        <w:insideV w:val="single" w:sz="4" w:space="0" w:color="auto"/>
+      </w:tblBorders>
+    </w:tblPr>
+  </w:style>
+  <w:style w:type="table" w:styleId="Tblzatrcsos1vilgos">
+    <w:name w:val="Grid Table 1 Light"/>
+    <w:basedOn w:val="Normltblzat"/>
+    <w:uiPriority w:val="46"/>
+    <w:rsid w:val="000539C1"/>
+    <w:pPr>
+      <w:spacing w:after="0" w:line="240" w:lineRule="auto"/>
+    </w:pPr>
+    <w:tblPr>
+      <w:tblStyleRowBandSize w:val="1"/>
+      <w:tblStyleColBandSize w:val="1"/>
+      <w:tblBorders>
+        <w:top w:val="single" w:sz="4" w:space="0" w:color="999999" w:themeColor="text1" w:themeTint="66"/>
+        <w:left w:val="single" w:sz="4" w:space="0" w:color="999999" w:themeColor="text1" w:themeTint="66"/>
+        <w:bottom w:val="single" w:sz="4" w:space="0" w:color="999999" w:themeColor="text1" w:themeTint="66"/>
+        <w:right w:val="single" w:sz="4" w:space="0" w:color="999999" w:themeColor="text1" w:themeTint="66"/>
+        <w:insideH w:val="single" w:sz="4" w:space="0" w:color="999999" w:themeColor="text1" w:themeTint="66"/>
+        <w:insideV w:val="single" w:sz="4" w:space="0" w:color="999999" w:themeColor="text1" w:themeTint="66"/>
+      </w:tblBorders>
+    </w:tblPr>
+    <w:tblStylePr w:type="firstRow">
+      <w:rPr>
+        <w:b/>
+        <w:bCs/>
+      </w:rPr>
+      <w:tblPr/>
+      <w:tcPr>
+        <w:tcBorders>
+          <w:bottom w:val="single" w:sz="12" w:space="0" w:color="666666" w:themeColor="text1" w:themeTint="99"/>
+        </w:tcBorders>
+      </w:tcPr>
+    </w:tblStylePr>
+    <w:tblStylePr w:type="lastRow">
+      <w:rPr>
+        <w:b/>
+        <w:bCs/>
+      </w:rPr>
+      <w:tblPr/>
+      <w:tcPr>
+        <w:tcBorders>
+          <w:top w:val="double" w:sz="2" w:space="0" w:color="666666" w:themeColor="text1" w:themeTint="99"/>
+        </w:tcBorders>
+      </w:tcPr>
+    </w:tblStylePr>
+    <w:tblStylePr w:type="firstCol">
+      <w:rPr>
+        <w:b/>
+        <w:bCs/>
+      </w:rPr>
+    </w:tblStylePr>
+    <w:tblStylePr w:type="lastCol">
+      <w:rPr>
+        <w:b/>
+        <w:bCs/>
+      </w:rPr>
+    </w:tblStylePr>
+  </w:style>
 </w:styles>
 </file>
 

--- a/Documents/Vizsgaremek.docx
+++ b/Documents/Vizsgaremek.docx
@@ -103,7 +103,7 @@
           <w:sz w:val="28"/>
           <w:szCs w:val="28"/>
         </w:rPr>
-        <w:t>Készítették: Németh Noel,</w:t>
+        <w:t>Készítették: Németh Noel</w:t>
       </w:r>
     </w:p>
     <w:p>
@@ -121,7 +121,7 @@
           <w:sz w:val="28"/>
           <w:szCs w:val="28"/>
         </w:rPr>
-        <w:t>Lőrincz Noel,</w:t>
+        <w:t>Lőrincz Noel</w:t>
       </w:r>
     </w:p>
     <w:p>
@@ -133,23 +133,13 @@
           <w:szCs w:val="28"/>
         </w:rPr>
       </w:pPr>
-      <w:proofErr w:type="spellStart"/>
       <w:r>
         <w:rPr>
           <w:rFonts w:ascii="Times New Roman" w:hAnsi="Times New Roman" w:cs="Times New Roman"/>
           <w:sz w:val="28"/>
           <w:szCs w:val="28"/>
         </w:rPr>
-        <w:t>Rapcsák</w:t>
-      </w:r>
-      <w:proofErr w:type="spellEnd"/>
-      <w:r>
-        <w:rPr>
-          <w:rFonts w:ascii="Times New Roman" w:hAnsi="Times New Roman" w:cs="Times New Roman"/>
-          <w:sz w:val="28"/>
-          <w:szCs w:val="28"/>
-        </w:rPr>
-        <w:t xml:space="preserve"> János</w:t>
+        <w:t>Rapcsák János</w:t>
       </w:r>
     </w:p>
     <w:p>
@@ -422,7 +412,7 @@
           <w:sz w:val="28"/>
           <w:szCs w:val="28"/>
         </w:rPr>
-        <w:t>Készítették: Németh Noel,</w:t>
+        <w:t>Készítették: Németh Noel</w:t>
       </w:r>
     </w:p>
     <w:p>
@@ -441,7 +431,7 @@
           <w:sz w:val="28"/>
           <w:szCs w:val="28"/>
         </w:rPr>
-        <w:t>Lőrincz Noel,</w:t>
+        <w:t>Lőrincz Noel</w:t>
       </w:r>
     </w:p>
     <w:p>
@@ -454,23 +444,13 @@
           <w:szCs w:val="28"/>
         </w:rPr>
       </w:pPr>
-      <w:proofErr w:type="spellStart"/>
       <w:r>
         <w:rPr>
           <w:rFonts w:ascii="Times New Roman" w:hAnsi="Times New Roman" w:cs="Times New Roman"/>
           <w:sz w:val="28"/>
           <w:szCs w:val="28"/>
         </w:rPr>
-        <w:t>Rapcsák</w:t>
-      </w:r>
-      <w:proofErr w:type="spellEnd"/>
-      <w:r>
-        <w:rPr>
-          <w:rFonts w:ascii="Times New Roman" w:hAnsi="Times New Roman" w:cs="Times New Roman"/>
-          <w:sz w:val="28"/>
-          <w:szCs w:val="28"/>
-        </w:rPr>
-        <w:t xml:space="preserve"> János</w:t>
+        <w:t>Rapcsák János</w:t>
       </w:r>
     </w:p>
     <w:p>
@@ -622,21 +602,7 @@
         <w:rPr>
           <w:rFonts w:ascii="Times New Roman" w:hAnsi="Times New Roman" w:cs="Times New Roman"/>
         </w:rPr>
-        <w:t xml:space="preserve"> Németh Noel, Lőrincz Noel, </w:t>
-      </w:r>
-      <w:proofErr w:type="spellStart"/>
-      <w:r>
-        <w:rPr>
-          <w:rFonts w:ascii="Times New Roman" w:hAnsi="Times New Roman" w:cs="Times New Roman"/>
-        </w:rPr>
-        <w:t>Rapcsák</w:t>
-      </w:r>
-      <w:proofErr w:type="spellEnd"/>
-      <w:r>
-        <w:rPr>
-          <w:rFonts w:ascii="Times New Roman" w:hAnsi="Times New Roman" w:cs="Times New Roman"/>
-        </w:rPr>
-        <w:t xml:space="preserve"> János</w:t>
+        <w:t xml:space="preserve"> Németh Noel, Lőrincz Noel, Rapcsák János</w:t>
       </w:r>
     </w:p>
     <w:p>
@@ -1247,6 +1213,7 @@
           <w:rFonts w:cs="Times New Roman"/>
         </w:rPr>
       </w:pPr>
+      <w:bookmarkStart w:id="0" w:name="_Toc195638485"/>
       <w:r>
         <w:rPr>
           <w:rFonts w:cs="Times New Roman"/>
@@ -1260,14 +1227,1890 @@
         </w:rPr>
         <w:t>ék</w:t>
       </w:r>
-    </w:p>
-    <w:p>
-      <w:pPr>
-        <w:rPr>
-          <w:rFonts w:ascii="Times New Roman" w:hAnsi="Times New Roman" w:cs="Times New Roman"/>
-        </w:rPr>
-      </w:pPr>
-    </w:p>
+      <w:bookmarkEnd w:id="0"/>
+    </w:p>
+    <w:sdt>
+      <w:sdtPr>
+        <w:id w:val="2069306906"/>
+        <w:docPartObj>
+          <w:docPartGallery w:val="Table of Contents"/>
+          <w:docPartUnique/>
+        </w:docPartObj>
+      </w:sdtPr>
+      <w:sdtEndPr>
+        <w:rPr>
+          <w:rFonts w:asciiTheme="minorHAnsi" w:eastAsiaTheme="minorHAnsi" w:hAnsiTheme="minorHAnsi" w:cstheme="minorBidi"/>
+          <w:b/>
+          <w:bCs/>
+          <w:color w:val="auto"/>
+          <w:kern w:val="2"/>
+          <w:sz w:val="24"/>
+          <w:szCs w:val="24"/>
+          <w:lang w:eastAsia="en-US"/>
+          <w14:ligatures w14:val="standardContextual"/>
+        </w:rPr>
+      </w:sdtEndPr>
+      <w:sdtContent>
+        <w:p>
+          <w:pPr>
+            <w:pStyle w:val="Tartalomjegyzkcmsora"/>
+            <w:rPr>
+              <w:rFonts w:eastAsiaTheme="minorEastAsia"/>
+              <w:noProof/>
+            </w:rPr>
+          </w:pPr>
+          <w:r>
+            <w:fldChar w:fldCharType="begin"/>
+          </w:r>
+          <w:r>
+            <w:instrText xml:space="preserve"> TOC \o "1-3" \h \z \u </w:instrText>
+          </w:r>
+          <w:r>
+            <w:fldChar w:fldCharType="separate"/>
+          </w:r>
+        </w:p>
+        <w:p>
+          <w:pPr>
+            <w:pStyle w:val="TJ2"/>
+            <w:tabs>
+              <w:tab w:val="left" w:pos="720"/>
+              <w:tab w:val="right" w:leader="dot" w:pos="8494"/>
+            </w:tabs>
+            <w:rPr>
+              <w:rFonts w:eastAsiaTheme="minorEastAsia"/>
+              <w:noProof/>
+              <w:lang w:eastAsia="hu-HU"/>
+            </w:rPr>
+          </w:pPr>
+          <w:hyperlink w:anchor="_Toc195638486" w:history="1">
+            <w:r>
+              <w:rPr>
+                <w:rStyle w:val="Hiperhivatkozs"/>
+                <w:rFonts w:cs="Times New Roman"/>
+                <w:noProof/>
+              </w:rPr>
+              <w:t>I.</w:t>
+            </w:r>
+            <w:r>
+              <w:rPr>
+                <w:rFonts w:eastAsiaTheme="minorEastAsia"/>
+                <w:noProof/>
+                <w:lang w:eastAsia="hu-HU"/>
+              </w:rPr>
+              <w:tab/>
+            </w:r>
+            <w:r>
+              <w:rPr>
+                <w:rStyle w:val="Hiperhivatkozs"/>
+                <w:rFonts w:cs="Times New Roman"/>
+                <w:noProof/>
+              </w:rPr>
+              <w:t>Bevezetés</w:t>
+            </w:r>
+            <w:r>
+              <w:rPr>
+                <w:noProof/>
+                <w:webHidden/>
+              </w:rPr>
+              <w:tab/>
+            </w:r>
+            <w:r>
+              <w:rPr>
+                <w:noProof/>
+                <w:webHidden/>
+              </w:rPr>
+              <w:fldChar w:fldCharType="begin"/>
+            </w:r>
+            <w:r>
+              <w:rPr>
+                <w:noProof/>
+                <w:webHidden/>
+              </w:rPr>
+              <w:instrText xml:space="preserve"> PAGEREF _Toc195638486 \h </w:instrText>
+            </w:r>
+            <w:r>
+              <w:rPr>
+                <w:noProof/>
+                <w:webHidden/>
+              </w:rPr>
+            </w:r>
+            <w:r>
+              <w:rPr>
+                <w:noProof/>
+                <w:webHidden/>
+              </w:rPr>
+              <w:fldChar w:fldCharType="separate"/>
+            </w:r>
+            <w:r>
+              <w:rPr>
+                <w:noProof/>
+                <w:webHidden/>
+              </w:rPr>
+              <w:t>5</w:t>
+            </w:r>
+            <w:r>
+              <w:rPr>
+                <w:noProof/>
+                <w:webHidden/>
+              </w:rPr>
+              <w:fldChar w:fldCharType="end"/>
+            </w:r>
+          </w:hyperlink>
+        </w:p>
+        <w:p>
+          <w:pPr>
+            <w:pStyle w:val="TJ3"/>
+            <w:tabs>
+              <w:tab w:val="left" w:pos="960"/>
+              <w:tab w:val="right" w:leader="dot" w:pos="8494"/>
+            </w:tabs>
+            <w:rPr>
+              <w:rFonts w:eastAsiaTheme="minorEastAsia"/>
+              <w:noProof/>
+              <w:lang w:eastAsia="hu-HU"/>
+            </w:rPr>
+          </w:pPr>
+          <w:hyperlink w:anchor="_Toc195638487" w:history="1">
+            <w:r>
+              <w:rPr>
+                <w:rStyle w:val="Hiperhivatkozs"/>
+                <w:rFonts w:cs="Times New Roman"/>
+                <w:noProof/>
+              </w:rPr>
+              <w:t>1.</w:t>
+            </w:r>
+            <w:r>
+              <w:rPr>
+                <w:rFonts w:eastAsiaTheme="minorEastAsia"/>
+                <w:noProof/>
+                <w:lang w:eastAsia="hu-HU"/>
+              </w:rPr>
+              <w:tab/>
+            </w:r>
+            <w:r>
+              <w:rPr>
+                <w:rStyle w:val="Hiperhivatkozs"/>
+                <w:rFonts w:cs="Times New Roman"/>
+                <w:noProof/>
+              </w:rPr>
+              <w:t>Projekt bevezető</w:t>
+            </w:r>
+            <w:r>
+              <w:rPr>
+                <w:noProof/>
+                <w:webHidden/>
+              </w:rPr>
+              <w:tab/>
+            </w:r>
+            <w:r>
+              <w:rPr>
+                <w:noProof/>
+                <w:webHidden/>
+              </w:rPr>
+              <w:fldChar w:fldCharType="begin"/>
+            </w:r>
+            <w:r>
+              <w:rPr>
+                <w:noProof/>
+                <w:webHidden/>
+              </w:rPr>
+              <w:instrText xml:space="preserve"> PAGEREF _Toc195638487 \h </w:instrText>
+            </w:r>
+            <w:r>
+              <w:rPr>
+                <w:noProof/>
+                <w:webHidden/>
+              </w:rPr>
+            </w:r>
+            <w:r>
+              <w:rPr>
+                <w:noProof/>
+                <w:webHidden/>
+              </w:rPr>
+              <w:fldChar w:fldCharType="separate"/>
+            </w:r>
+            <w:r>
+              <w:rPr>
+                <w:noProof/>
+                <w:webHidden/>
+              </w:rPr>
+              <w:t>5</w:t>
+            </w:r>
+            <w:r>
+              <w:rPr>
+                <w:noProof/>
+                <w:webHidden/>
+              </w:rPr>
+              <w:fldChar w:fldCharType="end"/>
+            </w:r>
+          </w:hyperlink>
+        </w:p>
+        <w:p>
+          <w:pPr>
+            <w:pStyle w:val="TJ3"/>
+            <w:tabs>
+              <w:tab w:val="left" w:pos="960"/>
+              <w:tab w:val="right" w:leader="dot" w:pos="8494"/>
+            </w:tabs>
+            <w:rPr>
+              <w:rFonts w:eastAsiaTheme="minorEastAsia"/>
+              <w:noProof/>
+              <w:lang w:eastAsia="hu-HU"/>
+            </w:rPr>
+          </w:pPr>
+          <w:hyperlink w:anchor="_Toc195638488" w:history="1">
+            <w:r>
+              <w:rPr>
+                <w:rStyle w:val="Hiperhivatkozs"/>
+                <w:rFonts w:cs="Times New Roman"/>
+                <w:noProof/>
+              </w:rPr>
+              <w:t>2.</w:t>
+            </w:r>
+            <w:r>
+              <w:rPr>
+                <w:rFonts w:eastAsiaTheme="minorEastAsia"/>
+                <w:noProof/>
+                <w:lang w:eastAsia="hu-HU"/>
+              </w:rPr>
+              <w:tab/>
+            </w:r>
+            <w:r>
+              <w:rPr>
+                <w:rStyle w:val="Hiperhivatkozs"/>
+                <w:rFonts w:cs="Times New Roman"/>
+                <w:noProof/>
+              </w:rPr>
+              <w:t>Fejlesztési folyamat és Tapasztalatok</w:t>
+            </w:r>
+            <w:r>
+              <w:rPr>
+                <w:noProof/>
+                <w:webHidden/>
+              </w:rPr>
+              <w:tab/>
+            </w:r>
+            <w:r>
+              <w:rPr>
+                <w:noProof/>
+                <w:webHidden/>
+              </w:rPr>
+              <w:fldChar w:fldCharType="begin"/>
+            </w:r>
+            <w:r>
+              <w:rPr>
+                <w:noProof/>
+                <w:webHidden/>
+              </w:rPr>
+              <w:instrText xml:space="preserve"> PAGEREF _Toc195638488 \h </w:instrText>
+            </w:r>
+            <w:r>
+              <w:rPr>
+                <w:noProof/>
+                <w:webHidden/>
+              </w:rPr>
+            </w:r>
+            <w:r>
+              <w:rPr>
+                <w:noProof/>
+                <w:webHidden/>
+              </w:rPr>
+              <w:fldChar w:fldCharType="separate"/>
+            </w:r>
+            <w:r>
+              <w:rPr>
+                <w:noProof/>
+                <w:webHidden/>
+              </w:rPr>
+              <w:t>5</w:t>
+            </w:r>
+            <w:r>
+              <w:rPr>
+                <w:noProof/>
+                <w:webHidden/>
+              </w:rPr>
+              <w:fldChar w:fldCharType="end"/>
+            </w:r>
+          </w:hyperlink>
+        </w:p>
+        <w:p>
+          <w:pPr>
+            <w:pStyle w:val="TJ3"/>
+            <w:tabs>
+              <w:tab w:val="left" w:pos="960"/>
+              <w:tab w:val="right" w:leader="dot" w:pos="8494"/>
+            </w:tabs>
+            <w:rPr>
+              <w:rFonts w:eastAsiaTheme="minorEastAsia"/>
+              <w:noProof/>
+              <w:lang w:eastAsia="hu-HU"/>
+            </w:rPr>
+          </w:pPr>
+          <w:hyperlink w:anchor="_Toc195638489" w:history="1">
+            <w:r>
+              <w:rPr>
+                <w:rStyle w:val="Hiperhivatkozs"/>
+                <w:rFonts w:cs="Times New Roman"/>
+                <w:noProof/>
+              </w:rPr>
+              <w:t>3.</w:t>
+            </w:r>
+            <w:r>
+              <w:rPr>
+                <w:rFonts w:eastAsiaTheme="minorEastAsia"/>
+                <w:noProof/>
+                <w:lang w:eastAsia="hu-HU"/>
+              </w:rPr>
+              <w:tab/>
+            </w:r>
+            <w:r>
+              <w:rPr>
+                <w:rStyle w:val="Hiperhivatkozs"/>
+                <w:rFonts w:cs="Times New Roman"/>
+                <w:noProof/>
+              </w:rPr>
+              <w:t>Csapat és Munkamegosztás</w:t>
+            </w:r>
+            <w:r>
+              <w:rPr>
+                <w:noProof/>
+                <w:webHidden/>
+              </w:rPr>
+              <w:tab/>
+            </w:r>
+            <w:r>
+              <w:rPr>
+                <w:noProof/>
+                <w:webHidden/>
+              </w:rPr>
+              <w:fldChar w:fldCharType="begin"/>
+            </w:r>
+            <w:r>
+              <w:rPr>
+                <w:noProof/>
+                <w:webHidden/>
+              </w:rPr>
+              <w:instrText xml:space="preserve"> PAGEREF _Toc195638489 \h </w:instrText>
+            </w:r>
+            <w:r>
+              <w:rPr>
+                <w:noProof/>
+                <w:webHidden/>
+              </w:rPr>
+            </w:r>
+            <w:r>
+              <w:rPr>
+                <w:noProof/>
+                <w:webHidden/>
+              </w:rPr>
+              <w:fldChar w:fldCharType="separate"/>
+            </w:r>
+            <w:r>
+              <w:rPr>
+                <w:noProof/>
+                <w:webHidden/>
+              </w:rPr>
+              <w:t>6</w:t>
+            </w:r>
+            <w:r>
+              <w:rPr>
+                <w:noProof/>
+                <w:webHidden/>
+              </w:rPr>
+              <w:fldChar w:fldCharType="end"/>
+            </w:r>
+          </w:hyperlink>
+        </w:p>
+        <w:p>
+          <w:pPr>
+            <w:pStyle w:val="TJ3"/>
+            <w:tabs>
+              <w:tab w:val="left" w:pos="960"/>
+              <w:tab w:val="right" w:leader="dot" w:pos="8494"/>
+            </w:tabs>
+            <w:rPr>
+              <w:rFonts w:eastAsiaTheme="minorEastAsia"/>
+              <w:noProof/>
+              <w:lang w:eastAsia="hu-HU"/>
+            </w:rPr>
+          </w:pPr>
+          <w:hyperlink w:anchor="_Toc195638490" w:history="1">
+            <w:r>
+              <w:rPr>
+                <w:rStyle w:val="Hiperhivatkozs"/>
+                <w:rFonts w:cs="Times New Roman"/>
+                <w:noProof/>
+              </w:rPr>
+              <w:t>4.</w:t>
+            </w:r>
+            <w:r>
+              <w:rPr>
+                <w:rFonts w:eastAsiaTheme="minorEastAsia"/>
+                <w:noProof/>
+                <w:lang w:eastAsia="hu-HU"/>
+              </w:rPr>
+              <w:tab/>
+            </w:r>
+            <w:r>
+              <w:rPr>
+                <w:rStyle w:val="Hiperhivatkozs"/>
+                <w:rFonts w:cs="Times New Roman"/>
+                <w:noProof/>
+              </w:rPr>
+              <w:t>Műszaki megvalósítás</w:t>
+            </w:r>
+            <w:r>
+              <w:rPr>
+                <w:noProof/>
+                <w:webHidden/>
+              </w:rPr>
+              <w:tab/>
+            </w:r>
+            <w:r>
+              <w:rPr>
+                <w:noProof/>
+                <w:webHidden/>
+              </w:rPr>
+              <w:fldChar w:fldCharType="begin"/>
+            </w:r>
+            <w:r>
+              <w:rPr>
+                <w:noProof/>
+                <w:webHidden/>
+              </w:rPr>
+              <w:instrText xml:space="preserve"> PAGEREF _Toc195638490 \h </w:instrText>
+            </w:r>
+            <w:r>
+              <w:rPr>
+                <w:noProof/>
+                <w:webHidden/>
+              </w:rPr>
+            </w:r>
+            <w:r>
+              <w:rPr>
+                <w:noProof/>
+                <w:webHidden/>
+              </w:rPr>
+              <w:fldChar w:fldCharType="separate"/>
+            </w:r>
+            <w:r>
+              <w:rPr>
+                <w:noProof/>
+                <w:webHidden/>
+              </w:rPr>
+              <w:t>6</w:t>
+            </w:r>
+            <w:r>
+              <w:rPr>
+                <w:noProof/>
+                <w:webHidden/>
+              </w:rPr>
+              <w:fldChar w:fldCharType="end"/>
+            </w:r>
+          </w:hyperlink>
+        </w:p>
+        <w:p>
+          <w:pPr>
+            <w:pStyle w:val="TJ3"/>
+            <w:tabs>
+              <w:tab w:val="left" w:pos="960"/>
+              <w:tab w:val="right" w:leader="dot" w:pos="8494"/>
+            </w:tabs>
+            <w:rPr>
+              <w:rFonts w:eastAsiaTheme="minorEastAsia"/>
+              <w:noProof/>
+              <w:lang w:eastAsia="hu-HU"/>
+            </w:rPr>
+          </w:pPr>
+          <w:hyperlink w:anchor="_Toc195638491" w:history="1">
+            <w:r>
+              <w:rPr>
+                <w:rStyle w:val="Hiperhivatkozs"/>
+                <w:rFonts w:cs="Times New Roman"/>
+                <w:noProof/>
+              </w:rPr>
+              <w:t>5.</w:t>
+            </w:r>
+            <w:r>
+              <w:rPr>
+                <w:rFonts w:eastAsiaTheme="minorEastAsia"/>
+                <w:noProof/>
+                <w:lang w:eastAsia="hu-HU"/>
+              </w:rPr>
+              <w:tab/>
+            </w:r>
+            <w:r>
+              <w:rPr>
+                <w:rStyle w:val="Hiperhivatkozs"/>
+                <w:rFonts w:cs="Times New Roman"/>
+                <w:noProof/>
+              </w:rPr>
+              <w:t>Következő lépések</w:t>
+            </w:r>
+            <w:r>
+              <w:rPr>
+                <w:noProof/>
+                <w:webHidden/>
+              </w:rPr>
+              <w:tab/>
+            </w:r>
+            <w:r>
+              <w:rPr>
+                <w:noProof/>
+                <w:webHidden/>
+              </w:rPr>
+              <w:fldChar w:fldCharType="begin"/>
+            </w:r>
+            <w:r>
+              <w:rPr>
+                <w:noProof/>
+                <w:webHidden/>
+              </w:rPr>
+              <w:instrText xml:space="preserve"> PAGEREF _Toc195638491 \h </w:instrText>
+            </w:r>
+            <w:r>
+              <w:rPr>
+                <w:noProof/>
+                <w:webHidden/>
+              </w:rPr>
+            </w:r>
+            <w:r>
+              <w:rPr>
+                <w:noProof/>
+                <w:webHidden/>
+              </w:rPr>
+              <w:fldChar w:fldCharType="separate"/>
+            </w:r>
+            <w:r>
+              <w:rPr>
+                <w:noProof/>
+                <w:webHidden/>
+              </w:rPr>
+              <w:t>6</w:t>
+            </w:r>
+            <w:r>
+              <w:rPr>
+                <w:noProof/>
+                <w:webHidden/>
+              </w:rPr>
+              <w:fldChar w:fldCharType="end"/>
+            </w:r>
+          </w:hyperlink>
+        </w:p>
+        <w:p>
+          <w:pPr>
+            <w:pStyle w:val="TJ2"/>
+            <w:tabs>
+              <w:tab w:val="left" w:pos="720"/>
+              <w:tab w:val="right" w:leader="dot" w:pos="8494"/>
+            </w:tabs>
+            <w:rPr>
+              <w:rFonts w:eastAsiaTheme="minorEastAsia"/>
+              <w:noProof/>
+              <w:lang w:eastAsia="hu-HU"/>
+            </w:rPr>
+          </w:pPr>
+          <w:hyperlink w:anchor="_Toc195638492" w:history="1">
+            <w:r>
+              <w:rPr>
+                <w:rStyle w:val="Hiperhivatkozs"/>
+                <w:rFonts w:cs="Times New Roman"/>
+                <w:noProof/>
+              </w:rPr>
+              <w:t>II.</w:t>
+            </w:r>
+            <w:r>
+              <w:rPr>
+                <w:rFonts w:eastAsiaTheme="minorEastAsia"/>
+                <w:noProof/>
+                <w:lang w:eastAsia="hu-HU"/>
+              </w:rPr>
+              <w:tab/>
+            </w:r>
+            <w:r>
+              <w:rPr>
+                <w:rStyle w:val="Hiperhivatkozs"/>
+                <w:rFonts w:cs="Times New Roman"/>
+                <w:noProof/>
+              </w:rPr>
+              <w:t>Felhasználói dokumentáció</w:t>
+            </w:r>
+            <w:r>
+              <w:rPr>
+                <w:noProof/>
+                <w:webHidden/>
+              </w:rPr>
+              <w:tab/>
+            </w:r>
+            <w:r>
+              <w:rPr>
+                <w:noProof/>
+                <w:webHidden/>
+              </w:rPr>
+              <w:fldChar w:fldCharType="begin"/>
+            </w:r>
+            <w:r>
+              <w:rPr>
+                <w:noProof/>
+                <w:webHidden/>
+              </w:rPr>
+              <w:instrText xml:space="preserve"> PAGEREF _Toc195638492 \h </w:instrText>
+            </w:r>
+            <w:r>
+              <w:rPr>
+                <w:noProof/>
+                <w:webHidden/>
+              </w:rPr>
+            </w:r>
+            <w:r>
+              <w:rPr>
+                <w:noProof/>
+                <w:webHidden/>
+              </w:rPr>
+              <w:fldChar w:fldCharType="separate"/>
+            </w:r>
+            <w:r>
+              <w:rPr>
+                <w:noProof/>
+                <w:webHidden/>
+              </w:rPr>
+              <w:t>7</w:t>
+            </w:r>
+            <w:r>
+              <w:rPr>
+                <w:noProof/>
+                <w:webHidden/>
+              </w:rPr>
+              <w:fldChar w:fldCharType="end"/>
+            </w:r>
+          </w:hyperlink>
+        </w:p>
+        <w:p>
+          <w:pPr>
+            <w:pStyle w:val="TJ3"/>
+            <w:tabs>
+              <w:tab w:val="left" w:pos="960"/>
+              <w:tab w:val="right" w:leader="dot" w:pos="8494"/>
+            </w:tabs>
+            <w:rPr>
+              <w:rFonts w:eastAsiaTheme="minorEastAsia"/>
+              <w:noProof/>
+              <w:lang w:eastAsia="hu-HU"/>
+            </w:rPr>
+          </w:pPr>
+          <w:hyperlink w:anchor="_Toc195638493" w:history="1">
+            <w:r>
+              <w:rPr>
+                <w:rStyle w:val="Hiperhivatkozs"/>
+                <w:rFonts w:cs="Times New Roman"/>
+                <w:noProof/>
+              </w:rPr>
+              <w:t>1.</w:t>
+            </w:r>
+            <w:r>
+              <w:rPr>
+                <w:rFonts w:eastAsiaTheme="minorEastAsia"/>
+                <w:noProof/>
+                <w:lang w:eastAsia="hu-HU"/>
+              </w:rPr>
+              <w:tab/>
+            </w:r>
+            <w:r>
+              <w:rPr>
+                <w:rStyle w:val="Hiperhivatkozs"/>
+                <w:rFonts w:cs="Times New Roman"/>
+                <w:noProof/>
+              </w:rPr>
+              <w:t>A program általános specifikációja</w:t>
+            </w:r>
+            <w:r>
+              <w:rPr>
+                <w:noProof/>
+                <w:webHidden/>
+              </w:rPr>
+              <w:tab/>
+            </w:r>
+            <w:r>
+              <w:rPr>
+                <w:noProof/>
+                <w:webHidden/>
+              </w:rPr>
+              <w:fldChar w:fldCharType="begin"/>
+            </w:r>
+            <w:r>
+              <w:rPr>
+                <w:noProof/>
+                <w:webHidden/>
+              </w:rPr>
+              <w:instrText xml:space="preserve"> PAGEREF _Toc195638493 \h </w:instrText>
+            </w:r>
+            <w:r>
+              <w:rPr>
+                <w:noProof/>
+                <w:webHidden/>
+              </w:rPr>
+            </w:r>
+            <w:r>
+              <w:rPr>
+                <w:noProof/>
+                <w:webHidden/>
+              </w:rPr>
+              <w:fldChar w:fldCharType="separate"/>
+            </w:r>
+            <w:r>
+              <w:rPr>
+                <w:noProof/>
+                <w:webHidden/>
+              </w:rPr>
+              <w:t>7</w:t>
+            </w:r>
+            <w:r>
+              <w:rPr>
+                <w:noProof/>
+                <w:webHidden/>
+              </w:rPr>
+              <w:fldChar w:fldCharType="end"/>
+            </w:r>
+          </w:hyperlink>
+        </w:p>
+        <w:p>
+          <w:pPr>
+            <w:pStyle w:val="TJ3"/>
+            <w:tabs>
+              <w:tab w:val="left" w:pos="960"/>
+              <w:tab w:val="right" w:leader="dot" w:pos="8494"/>
+            </w:tabs>
+            <w:rPr>
+              <w:rFonts w:eastAsiaTheme="minorEastAsia"/>
+              <w:noProof/>
+              <w:lang w:eastAsia="hu-HU"/>
+            </w:rPr>
+          </w:pPr>
+          <w:hyperlink w:anchor="_Toc195638494" w:history="1">
+            <w:r>
+              <w:rPr>
+                <w:rStyle w:val="Hiperhivatkozs"/>
+                <w:rFonts w:cs="Times New Roman"/>
+                <w:noProof/>
+              </w:rPr>
+              <w:t>2.</w:t>
+            </w:r>
+            <w:r>
+              <w:rPr>
+                <w:rFonts w:eastAsiaTheme="minorEastAsia"/>
+                <w:noProof/>
+                <w:lang w:eastAsia="hu-HU"/>
+              </w:rPr>
+              <w:tab/>
+            </w:r>
+            <w:r>
+              <w:rPr>
+                <w:rStyle w:val="Hiperhivatkozs"/>
+                <w:rFonts w:cs="Times New Roman"/>
+                <w:noProof/>
+              </w:rPr>
+              <w:t>Rendszerkövetelmények</w:t>
+            </w:r>
+            <w:r>
+              <w:rPr>
+                <w:noProof/>
+                <w:webHidden/>
+              </w:rPr>
+              <w:tab/>
+            </w:r>
+            <w:r>
+              <w:rPr>
+                <w:noProof/>
+                <w:webHidden/>
+              </w:rPr>
+              <w:fldChar w:fldCharType="begin"/>
+            </w:r>
+            <w:r>
+              <w:rPr>
+                <w:noProof/>
+                <w:webHidden/>
+              </w:rPr>
+              <w:instrText xml:space="preserve"> PAGEREF _Toc195638494 \h </w:instrText>
+            </w:r>
+            <w:r>
+              <w:rPr>
+                <w:noProof/>
+                <w:webHidden/>
+              </w:rPr>
+            </w:r>
+            <w:r>
+              <w:rPr>
+                <w:noProof/>
+                <w:webHidden/>
+              </w:rPr>
+              <w:fldChar w:fldCharType="separate"/>
+            </w:r>
+            <w:r>
+              <w:rPr>
+                <w:noProof/>
+                <w:webHidden/>
+              </w:rPr>
+              <w:t>9</w:t>
+            </w:r>
+            <w:r>
+              <w:rPr>
+                <w:noProof/>
+                <w:webHidden/>
+              </w:rPr>
+              <w:fldChar w:fldCharType="end"/>
+            </w:r>
+          </w:hyperlink>
+        </w:p>
+        <w:p>
+          <w:pPr>
+            <w:pStyle w:val="TJ3"/>
+            <w:tabs>
+              <w:tab w:val="left" w:pos="960"/>
+              <w:tab w:val="right" w:leader="dot" w:pos="8494"/>
+            </w:tabs>
+            <w:rPr>
+              <w:rFonts w:eastAsiaTheme="minorEastAsia"/>
+              <w:noProof/>
+              <w:lang w:eastAsia="hu-HU"/>
+            </w:rPr>
+          </w:pPr>
+          <w:hyperlink w:anchor="_Toc195638495" w:history="1">
+            <w:r>
+              <w:rPr>
+                <w:rStyle w:val="Hiperhivatkozs"/>
+                <w:rFonts w:cs="Times New Roman"/>
+                <w:noProof/>
+              </w:rPr>
+              <w:t>3.</w:t>
+            </w:r>
+            <w:r>
+              <w:rPr>
+                <w:rFonts w:eastAsiaTheme="minorEastAsia"/>
+                <w:noProof/>
+                <w:lang w:eastAsia="hu-HU"/>
+              </w:rPr>
+              <w:tab/>
+            </w:r>
+            <w:r>
+              <w:rPr>
+                <w:rStyle w:val="Hiperhivatkozs"/>
+                <w:rFonts w:cs="Times New Roman"/>
+                <w:noProof/>
+              </w:rPr>
+              <w:t>A program letöltése és kicsomagolása</w:t>
+            </w:r>
+            <w:r>
+              <w:rPr>
+                <w:noProof/>
+                <w:webHidden/>
+              </w:rPr>
+              <w:tab/>
+            </w:r>
+            <w:r>
+              <w:rPr>
+                <w:noProof/>
+                <w:webHidden/>
+              </w:rPr>
+              <w:fldChar w:fldCharType="begin"/>
+            </w:r>
+            <w:r>
+              <w:rPr>
+                <w:noProof/>
+                <w:webHidden/>
+              </w:rPr>
+              <w:instrText xml:space="preserve"> PAGEREF _Toc195638495 \h </w:instrText>
+            </w:r>
+            <w:r>
+              <w:rPr>
+                <w:noProof/>
+                <w:webHidden/>
+              </w:rPr>
+            </w:r>
+            <w:r>
+              <w:rPr>
+                <w:noProof/>
+                <w:webHidden/>
+              </w:rPr>
+              <w:fldChar w:fldCharType="separate"/>
+            </w:r>
+            <w:r>
+              <w:rPr>
+                <w:noProof/>
+                <w:webHidden/>
+              </w:rPr>
+              <w:t>9</w:t>
+            </w:r>
+            <w:r>
+              <w:rPr>
+                <w:noProof/>
+                <w:webHidden/>
+              </w:rPr>
+              <w:fldChar w:fldCharType="end"/>
+            </w:r>
+          </w:hyperlink>
+        </w:p>
+        <w:p>
+          <w:pPr>
+            <w:pStyle w:val="TJ3"/>
+            <w:tabs>
+              <w:tab w:val="left" w:pos="960"/>
+              <w:tab w:val="right" w:leader="dot" w:pos="8494"/>
+            </w:tabs>
+            <w:rPr>
+              <w:rFonts w:eastAsiaTheme="minorEastAsia"/>
+              <w:noProof/>
+              <w:lang w:eastAsia="hu-HU"/>
+            </w:rPr>
+          </w:pPr>
+          <w:hyperlink w:anchor="_Toc195638496" w:history="1">
+            <w:r>
+              <w:rPr>
+                <w:rStyle w:val="Hiperhivatkozs"/>
+                <w:rFonts w:cs="Times New Roman"/>
+                <w:noProof/>
+              </w:rPr>
+              <w:t>4.</w:t>
+            </w:r>
+            <w:r>
+              <w:rPr>
+                <w:rFonts w:eastAsiaTheme="minorEastAsia"/>
+                <w:noProof/>
+                <w:lang w:eastAsia="hu-HU"/>
+              </w:rPr>
+              <w:tab/>
+            </w:r>
+            <w:r>
+              <w:rPr>
+                <w:rStyle w:val="Hiperhivatkozs"/>
+                <w:rFonts w:cs="Times New Roman"/>
+                <w:noProof/>
+              </w:rPr>
+              <w:t>A program használatának a részletes leírása</w:t>
+            </w:r>
+            <w:r>
+              <w:rPr>
+                <w:noProof/>
+                <w:webHidden/>
+              </w:rPr>
+              <w:tab/>
+            </w:r>
+            <w:r>
+              <w:rPr>
+                <w:noProof/>
+                <w:webHidden/>
+              </w:rPr>
+              <w:fldChar w:fldCharType="begin"/>
+            </w:r>
+            <w:r>
+              <w:rPr>
+                <w:noProof/>
+                <w:webHidden/>
+              </w:rPr>
+              <w:instrText xml:space="preserve"> PAGEREF _Toc195638496 \h </w:instrText>
+            </w:r>
+            <w:r>
+              <w:rPr>
+                <w:noProof/>
+                <w:webHidden/>
+              </w:rPr>
+            </w:r>
+            <w:r>
+              <w:rPr>
+                <w:noProof/>
+                <w:webHidden/>
+              </w:rPr>
+              <w:fldChar w:fldCharType="separate"/>
+            </w:r>
+            <w:r>
+              <w:rPr>
+                <w:noProof/>
+                <w:webHidden/>
+              </w:rPr>
+              <w:t>13</w:t>
+            </w:r>
+            <w:r>
+              <w:rPr>
+                <w:noProof/>
+                <w:webHidden/>
+              </w:rPr>
+              <w:fldChar w:fldCharType="end"/>
+            </w:r>
+          </w:hyperlink>
+        </w:p>
+        <w:p>
+          <w:pPr>
+            <w:pStyle w:val="TJ2"/>
+            <w:tabs>
+              <w:tab w:val="left" w:pos="960"/>
+              <w:tab w:val="right" w:leader="dot" w:pos="8494"/>
+            </w:tabs>
+            <w:rPr>
+              <w:rFonts w:eastAsiaTheme="minorEastAsia"/>
+              <w:noProof/>
+              <w:lang w:eastAsia="hu-HU"/>
+            </w:rPr>
+          </w:pPr>
+          <w:hyperlink w:anchor="_Toc195638497" w:history="1">
+            <w:r>
+              <w:rPr>
+                <w:rStyle w:val="Hiperhivatkozs"/>
+                <w:rFonts w:cs="Times New Roman"/>
+                <w:noProof/>
+              </w:rPr>
+              <w:t>III.</w:t>
+            </w:r>
+            <w:r>
+              <w:rPr>
+                <w:rFonts w:eastAsiaTheme="minorEastAsia"/>
+                <w:noProof/>
+                <w:lang w:eastAsia="hu-HU"/>
+              </w:rPr>
+              <w:tab/>
+            </w:r>
+            <w:r>
+              <w:rPr>
+                <w:rStyle w:val="Hiperhivatkozs"/>
+                <w:rFonts w:cs="Times New Roman"/>
+                <w:noProof/>
+              </w:rPr>
+              <w:t>Fejlesztői dokumentáció</w:t>
+            </w:r>
+            <w:r>
+              <w:rPr>
+                <w:noProof/>
+                <w:webHidden/>
+              </w:rPr>
+              <w:tab/>
+            </w:r>
+            <w:r>
+              <w:rPr>
+                <w:noProof/>
+                <w:webHidden/>
+              </w:rPr>
+              <w:fldChar w:fldCharType="begin"/>
+            </w:r>
+            <w:r>
+              <w:rPr>
+                <w:noProof/>
+                <w:webHidden/>
+              </w:rPr>
+              <w:instrText xml:space="preserve"> PAGEREF _Toc195638497 \h </w:instrText>
+            </w:r>
+            <w:r>
+              <w:rPr>
+                <w:noProof/>
+                <w:webHidden/>
+              </w:rPr>
+            </w:r>
+            <w:r>
+              <w:rPr>
+                <w:noProof/>
+                <w:webHidden/>
+              </w:rPr>
+              <w:fldChar w:fldCharType="separate"/>
+            </w:r>
+            <w:r>
+              <w:rPr>
+                <w:noProof/>
+                <w:webHidden/>
+              </w:rPr>
+              <w:t>16</w:t>
+            </w:r>
+            <w:r>
+              <w:rPr>
+                <w:noProof/>
+                <w:webHidden/>
+              </w:rPr>
+              <w:fldChar w:fldCharType="end"/>
+            </w:r>
+          </w:hyperlink>
+        </w:p>
+        <w:p>
+          <w:pPr>
+            <w:pStyle w:val="TJ3"/>
+            <w:tabs>
+              <w:tab w:val="left" w:pos="960"/>
+              <w:tab w:val="right" w:leader="dot" w:pos="8494"/>
+            </w:tabs>
+            <w:rPr>
+              <w:rFonts w:eastAsiaTheme="minorEastAsia"/>
+              <w:noProof/>
+              <w:lang w:eastAsia="hu-HU"/>
+            </w:rPr>
+          </w:pPr>
+          <w:hyperlink w:anchor="_Toc195638498" w:history="1">
+            <w:r>
+              <w:rPr>
+                <w:rStyle w:val="Hiperhivatkozs"/>
+                <w:rFonts w:cs="Times New Roman"/>
+                <w:noProof/>
+              </w:rPr>
+              <w:t>1.</w:t>
+            </w:r>
+            <w:r>
+              <w:rPr>
+                <w:rFonts w:eastAsiaTheme="minorEastAsia"/>
+                <w:noProof/>
+                <w:lang w:eastAsia="hu-HU"/>
+              </w:rPr>
+              <w:tab/>
+            </w:r>
+            <w:r>
+              <w:rPr>
+                <w:rStyle w:val="Hiperhivatkozs"/>
+                <w:rFonts w:cs="Times New Roman"/>
+                <w:noProof/>
+              </w:rPr>
+              <w:t>Témaválasztás indokolása</w:t>
+            </w:r>
+            <w:r>
+              <w:rPr>
+                <w:noProof/>
+                <w:webHidden/>
+              </w:rPr>
+              <w:tab/>
+            </w:r>
+            <w:r>
+              <w:rPr>
+                <w:noProof/>
+                <w:webHidden/>
+              </w:rPr>
+              <w:fldChar w:fldCharType="begin"/>
+            </w:r>
+            <w:r>
+              <w:rPr>
+                <w:noProof/>
+                <w:webHidden/>
+              </w:rPr>
+              <w:instrText xml:space="preserve"> PAGEREF _Toc195638498 \h </w:instrText>
+            </w:r>
+            <w:r>
+              <w:rPr>
+                <w:noProof/>
+                <w:webHidden/>
+              </w:rPr>
+            </w:r>
+            <w:r>
+              <w:rPr>
+                <w:noProof/>
+                <w:webHidden/>
+              </w:rPr>
+              <w:fldChar w:fldCharType="separate"/>
+            </w:r>
+            <w:r>
+              <w:rPr>
+                <w:noProof/>
+                <w:webHidden/>
+              </w:rPr>
+              <w:t>16</w:t>
+            </w:r>
+            <w:r>
+              <w:rPr>
+                <w:noProof/>
+                <w:webHidden/>
+              </w:rPr>
+              <w:fldChar w:fldCharType="end"/>
+            </w:r>
+          </w:hyperlink>
+        </w:p>
+        <w:p>
+          <w:pPr>
+            <w:pStyle w:val="TJ3"/>
+            <w:tabs>
+              <w:tab w:val="left" w:pos="960"/>
+              <w:tab w:val="right" w:leader="dot" w:pos="8494"/>
+            </w:tabs>
+            <w:rPr>
+              <w:rFonts w:eastAsiaTheme="minorEastAsia"/>
+              <w:noProof/>
+              <w:lang w:eastAsia="hu-HU"/>
+            </w:rPr>
+          </w:pPr>
+          <w:hyperlink w:anchor="_Toc195638499" w:history="1">
+            <w:r>
+              <w:rPr>
+                <w:rStyle w:val="Hiperhivatkozs"/>
+                <w:rFonts w:cs="Times New Roman"/>
+                <w:noProof/>
+              </w:rPr>
+              <w:t>2.</w:t>
+            </w:r>
+            <w:r>
+              <w:rPr>
+                <w:rFonts w:eastAsiaTheme="minorEastAsia"/>
+                <w:noProof/>
+                <w:lang w:eastAsia="hu-HU"/>
+              </w:rPr>
+              <w:tab/>
+            </w:r>
+            <w:r>
+              <w:rPr>
+                <w:rStyle w:val="Hiperhivatkozs"/>
+                <w:rFonts w:cs="Times New Roman"/>
+                <w:noProof/>
+              </w:rPr>
+              <w:t>Az alkalmazott fejlesztői eszközök</w:t>
+            </w:r>
+            <w:r>
+              <w:rPr>
+                <w:noProof/>
+                <w:webHidden/>
+              </w:rPr>
+              <w:tab/>
+            </w:r>
+            <w:r>
+              <w:rPr>
+                <w:noProof/>
+                <w:webHidden/>
+              </w:rPr>
+              <w:fldChar w:fldCharType="begin"/>
+            </w:r>
+            <w:r>
+              <w:rPr>
+                <w:noProof/>
+                <w:webHidden/>
+              </w:rPr>
+              <w:instrText xml:space="preserve"> PAGEREF _Toc195638499 \h </w:instrText>
+            </w:r>
+            <w:r>
+              <w:rPr>
+                <w:noProof/>
+                <w:webHidden/>
+              </w:rPr>
+            </w:r>
+            <w:r>
+              <w:rPr>
+                <w:noProof/>
+                <w:webHidden/>
+              </w:rPr>
+              <w:fldChar w:fldCharType="separate"/>
+            </w:r>
+            <w:r>
+              <w:rPr>
+                <w:noProof/>
+                <w:webHidden/>
+              </w:rPr>
+              <w:t>16</w:t>
+            </w:r>
+            <w:r>
+              <w:rPr>
+                <w:noProof/>
+                <w:webHidden/>
+              </w:rPr>
+              <w:fldChar w:fldCharType="end"/>
+            </w:r>
+          </w:hyperlink>
+        </w:p>
+        <w:p>
+          <w:pPr>
+            <w:pStyle w:val="TJ3"/>
+            <w:tabs>
+              <w:tab w:val="left" w:pos="960"/>
+              <w:tab w:val="right" w:leader="dot" w:pos="8494"/>
+            </w:tabs>
+            <w:rPr>
+              <w:rFonts w:eastAsiaTheme="minorEastAsia"/>
+              <w:noProof/>
+              <w:lang w:eastAsia="hu-HU"/>
+            </w:rPr>
+          </w:pPr>
+          <w:hyperlink w:anchor="_Toc195638500" w:history="1">
+            <w:r>
+              <w:rPr>
+                <w:rStyle w:val="Hiperhivatkozs"/>
+                <w:rFonts w:cs="Times New Roman"/>
+                <w:noProof/>
+              </w:rPr>
+              <w:t>3.</w:t>
+            </w:r>
+            <w:r>
+              <w:rPr>
+                <w:rFonts w:eastAsiaTheme="minorEastAsia"/>
+                <w:noProof/>
+                <w:lang w:eastAsia="hu-HU"/>
+              </w:rPr>
+              <w:tab/>
+            </w:r>
+            <w:r>
+              <w:rPr>
+                <w:rStyle w:val="Hiperhivatkozs"/>
+                <w:rFonts w:cs="Times New Roman"/>
+                <w:noProof/>
+              </w:rPr>
+              <w:t>Tervezési módszer</w:t>
+            </w:r>
+            <w:r>
+              <w:rPr>
+                <w:noProof/>
+                <w:webHidden/>
+              </w:rPr>
+              <w:tab/>
+            </w:r>
+            <w:r>
+              <w:rPr>
+                <w:noProof/>
+                <w:webHidden/>
+              </w:rPr>
+              <w:fldChar w:fldCharType="begin"/>
+            </w:r>
+            <w:r>
+              <w:rPr>
+                <w:noProof/>
+                <w:webHidden/>
+              </w:rPr>
+              <w:instrText xml:space="preserve"> PAGEREF _Toc195638500 \h </w:instrText>
+            </w:r>
+            <w:r>
+              <w:rPr>
+                <w:noProof/>
+                <w:webHidden/>
+              </w:rPr>
+            </w:r>
+            <w:r>
+              <w:rPr>
+                <w:noProof/>
+                <w:webHidden/>
+              </w:rPr>
+              <w:fldChar w:fldCharType="separate"/>
+            </w:r>
+            <w:r>
+              <w:rPr>
+                <w:noProof/>
+                <w:webHidden/>
+              </w:rPr>
+              <w:t>20</w:t>
+            </w:r>
+            <w:r>
+              <w:rPr>
+                <w:noProof/>
+                <w:webHidden/>
+              </w:rPr>
+              <w:fldChar w:fldCharType="end"/>
+            </w:r>
+          </w:hyperlink>
+        </w:p>
+        <w:p>
+          <w:pPr>
+            <w:pStyle w:val="TJ3"/>
+            <w:tabs>
+              <w:tab w:val="left" w:pos="960"/>
+              <w:tab w:val="right" w:leader="dot" w:pos="8494"/>
+            </w:tabs>
+            <w:rPr>
+              <w:rFonts w:eastAsiaTheme="minorEastAsia"/>
+              <w:noProof/>
+              <w:lang w:eastAsia="hu-HU"/>
+            </w:rPr>
+          </w:pPr>
+          <w:hyperlink w:anchor="_Toc195638501" w:history="1">
+            <w:r>
+              <w:rPr>
+                <w:rStyle w:val="Hiperhivatkozs"/>
+                <w:rFonts w:cs="Times New Roman"/>
+                <w:noProof/>
+              </w:rPr>
+              <w:t>4.</w:t>
+            </w:r>
+            <w:r>
+              <w:rPr>
+                <w:rFonts w:eastAsiaTheme="minorEastAsia"/>
+                <w:noProof/>
+                <w:lang w:eastAsia="hu-HU"/>
+              </w:rPr>
+              <w:tab/>
+            </w:r>
+            <w:r>
+              <w:rPr>
+                <w:rStyle w:val="Hiperhivatkozs"/>
+                <w:rFonts w:cs="Times New Roman"/>
+                <w:noProof/>
+              </w:rPr>
+              <w:t>Adatmodell leírása</w:t>
+            </w:r>
+            <w:r>
+              <w:rPr>
+                <w:noProof/>
+                <w:webHidden/>
+              </w:rPr>
+              <w:tab/>
+            </w:r>
+            <w:r>
+              <w:rPr>
+                <w:noProof/>
+                <w:webHidden/>
+              </w:rPr>
+              <w:fldChar w:fldCharType="begin"/>
+            </w:r>
+            <w:r>
+              <w:rPr>
+                <w:noProof/>
+                <w:webHidden/>
+              </w:rPr>
+              <w:instrText xml:space="preserve"> PAGEREF _Toc195638501 \h </w:instrText>
+            </w:r>
+            <w:r>
+              <w:rPr>
+                <w:noProof/>
+                <w:webHidden/>
+              </w:rPr>
+            </w:r>
+            <w:r>
+              <w:rPr>
+                <w:noProof/>
+                <w:webHidden/>
+              </w:rPr>
+              <w:fldChar w:fldCharType="separate"/>
+            </w:r>
+            <w:r>
+              <w:rPr>
+                <w:noProof/>
+                <w:webHidden/>
+              </w:rPr>
+              <w:t>22</w:t>
+            </w:r>
+            <w:r>
+              <w:rPr>
+                <w:noProof/>
+                <w:webHidden/>
+              </w:rPr>
+              <w:fldChar w:fldCharType="end"/>
+            </w:r>
+          </w:hyperlink>
+        </w:p>
+        <w:p>
+          <w:pPr>
+            <w:pStyle w:val="TJ3"/>
+            <w:tabs>
+              <w:tab w:val="left" w:pos="960"/>
+              <w:tab w:val="right" w:leader="dot" w:pos="8494"/>
+            </w:tabs>
+            <w:rPr>
+              <w:rFonts w:eastAsiaTheme="minorEastAsia"/>
+              <w:noProof/>
+              <w:lang w:eastAsia="hu-HU"/>
+            </w:rPr>
+          </w:pPr>
+          <w:hyperlink w:anchor="_Toc195638502" w:history="1">
+            <w:r>
+              <w:rPr>
+                <w:rStyle w:val="Hiperhivatkozs"/>
+                <w:rFonts w:cs="Times New Roman"/>
+                <w:noProof/>
+              </w:rPr>
+              <w:t>5.</w:t>
+            </w:r>
+            <w:r>
+              <w:rPr>
+                <w:rFonts w:eastAsiaTheme="minorEastAsia"/>
+                <w:noProof/>
+                <w:lang w:eastAsia="hu-HU"/>
+              </w:rPr>
+              <w:tab/>
+            </w:r>
+            <w:r>
+              <w:rPr>
+                <w:rStyle w:val="Hiperhivatkozs"/>
+                <w:rFonts w:cs="Times New Roman"/>
+                <w:noProof/>
+              </w:rPr>
+              <w:t>Részletes feladat algoritmusok és forráskód</w:t>
+            </w:r>
+            <w:r>
+              <w:rPr>
+                <w:noProof/>
+                <w:webHidden/>
+              </w:rPr>
+              <w:tab/>
+            </w:r>
+            <w:r>
+              <w:rPr>
+                <w:noProof/>
+                <w:webHidden/>
+              </w:rPr>
+              <w:fldChar w:fldCharType="begin"/>
+            </w:r>
+            <w:r>
+              <w:rPr>
+                <w:noProof/>
+                <w:webHidden/>
+              </w:rPr>
+              <w:instrText xml:space="preserve"> PAGEREF _Toc195638502 \h </w:instrText>
+            </w:r>
+            <w:r>
+              <w:rPr>
+                <w:noProof/>
+                <w:webHidden/>
+              </w:rPr>
+            </w:r>
+            <w:r>
+              <w:rPr>
+                <w:noProof/>
+                <w:webHidden/>
+              </w:rPr>
+              <w:fldChar w:fldCharType="separate"/>
+            </w:r>
+            <w:r>
+              <w:rPr>
+                <w:noProof/>
+                <w:webHidden/>
+              </w:rPr>
+              <w:t>25</w:t>
+            </w:r>
+            <w:r>
+              <w:rPr>
+                <w:noProof/>
+                <w:webHidden/>
+              </w:rPr>
+              <w:fldChar w:fldCharType="end"/>
+            </w:r>
+          </w:hyperlink>
+        </w:p>
+        <w:p>
+          <w:pPr>
+            <w:pStyle w:val="TJ3"/>
+            <w:tabs>
+              <w:tab w:val="left" w:pos="960"/>
+              <w:tab w:val="right" w:leader="dot" w:pos="8494"/>
+            </w:tabs>
+            <w:rPr>
+              <w:rFonts w:eastAsiaTheme="minorEastAsia"/>
+              <w:noProof/>
+              <w:lang w:eastAsia="hu-HU"/>
+            </w:rPr>
+          </w:pPr>
+          <w:hyperlink w:anchor="_Toc195638503" w:history="1">
+            <w:r>
+              <w:rPr>
+                <w:rStyle w:val="Hiperhivatkozs"/>
+                <w:rFonts w:cs="Times New Roman"/>
+                <w:noProof/>
+              </w:rPr>
+              <w:t>6.</w:t>
+            </w:r>
+            <w:r>
+              <w:rPr>
+                <w:rFonts w:eastAsiaTheme="minorEastAsia"/>
+                <w:noProof/>
+                <w:lang w:eastAsia="hu-HU"/>
+              </w:rPr>
+              <w:tab/>
+            </w:r>
+            <w:r>
+              <w:rPr>
+                <w:rStyle w:val="Hiperhivatkozs"/>
+                <w:rFonts w:cs="Times New Roman"/>
+                <w:noProof/>
+              </w:rPr>
+              <w:t>Tesztelési dokumentáció</w:t>
+            </w:r>
+            <w:r>
+              <w:rPr>
+                <w:noProof/>
+                <w:webHidden/>
+              </w:rPr>
+              <w:tab/>
+            </w:r>
+            <w:r>
+              <w:rPr>
+                <w:noProof/>
+                <w:webHidden/>
+              </w:rPr>
+              <w:fldChar w:fldCharType="begin"/>
+            </w:r>
+            <w:r>
+              <w:rPr>
+                <w:noProof/>
+                <w:webHidden/>
+              </w:rPr>
+              <w:instrText xml:space="preserve"> PAGEREF _Toc195638503 \h </w:instrText>
+            </w:r>
+            <w:r>
+              <w:rPr>
+                <w:noProof/>
+                <w:webHidden/>
+              </w:rPr>
+            </w:r>
+            <w:r>
+              <w:rPr>
+                <w:noProof/>
+                <w:webHidden/>
+              </w:rPr>
+              <w:fldChar w:fldCharType="separate"/>
+            </w:r>
+            <w:r>
+              <w:rPr>
+                <w:noProof/>
+                <w:webHidden/>
+              </w:rPr>
+              <w:t>33</w:t>
+            </w:r>
+            <w:r>
+              <w:rPr>
+                <w:noProof/>
+                <w:webHidden/>
+              </w:rPr>
+              <w:fldChar w:fldCharType="end"/>
+            </w:r>
+          </w:hyperlink>
+        </w:p>
+        <w:p>
+          <w:pPr>
+            <w:pStyle w:val="TJ3"/>
+            <w:tabs>
+              <w:tab w:val="left" w:pos="960"/>
+              <w:tab w:val="right" w:leader="dot" w:pos="8494"/>
+            </w:tabs>
+            <w:rPr>
+              <w:rFonts w:eastAsiaTheme="minorEastAsia"/>
+              <w:noProof/>
+              <w:lang w:eastAsia="hu-HU"/>
+            </w:rPr>
+          </w:pPr>
+          <w:hyperlink w:anchor="_Toc195638504" w:history="1">
+            <w:r>
+              <w:rPr>
+                <w:rStyle w:val="Hiperhivatkozs"/>
+                <w:rFonts w:cs="Times New Roman"/>
+                <w:noProof/>
+              </w:rPr>
+              <w:t>7.</w:t>
+            </w:r>
+            <w:r>
+              <w:rPr>
+                <w:rFonts w:eastAsiaTheme="minorEastAsia"/>
+                <w:noProof/>
+                <w:lang w:eastAsia="hu-HU"/>
+              </w:rPr>
+              <w:tab/>
+            </w:r>
+            <w:r>
+              <w:rPr>
+                <w:rStyle w:val="Hiperhivatkozs"/>
+                <w:rFonts w:cs="Times New Roman"/>
+                <w:noProof/>
+              </w:rPr>
+              <w:t>Továbbfejlesztési lehetőségek</w:t>
+            </w:r>
+            <w:r>
+              <w:rPr>
+                <w:noProof/>
+                <w:webHidden/>
+              </w:rPr>
+              <w:tab/>
+            </w:r>
+            <w:r>
+              <w:rPr>
+                <w:noProof/>
+                <w:webHidden/>
+              </w:rPr>
+              <w:fldChar w:fldCharType="begin"/>
+            </w:r>
+            <w:r>
+              <w:rPr>
+                <w:noProof/>
+                <w:webHidden/>
+              </w:rPr>
+              <w:instrText xml:space="preserve"> PAGEREF _Toc195638504 \h </w:instrText>
+            </w:r>
+            <w:r>
+              <w:rPr>
+                <w:noProof/>
+                <w:webHidden/>
+              </w:rPr>
+            </w:r>
+            <w:r>
+              <w:rPr>
+                <w:noProof/>
+                <w:webHidden/>
+              </w:rPr>
+              <w:fldChar w:fldCharType="separate"/>
+            </w:r>
+            <w:r>
+              <w:rPr>
+                <w:noProof/>
+                <w:webHidden/>
+              </w:rPr>
+              <w:t>33</w:t>
+            </w:r>
+            <w:r>
+              <w:rPr>
+                <w:noProof/>
+                <w:webHidden/>
+              </w:rPr>
+              <w:fldChar w:fldCharType="end"/>
+            </w:r>
+          </w:hyperlink>
+        </w:p>
+        <w:p>
+          <w:pPr>
+            <w:pStyle w:val="TJ2"/>
+            <w:tabs>
+              <w:tab w:val="left" w:pos="720"/>
+              <w:tab w:val="right" w:leader="dot" w:pos="8494"/>
+            </w:tabs>
+            <w:rPr>
+              <w:rFonts w:eastAsiaTheme="minorEastAsia"/>
+              <w:noProof/>
+              <w:lang w:eastAsia="hu-HU"/>
+            </w:rPr>
+          </w:pPr>
+          <w:hyperlink w:anchor="_Toc195638505" w:history="1">
+            <w:r>
+              <w:rPr>
+                <w:rStyle w:val="Hiperhivatkozs"/>
+                <w:rFonts w:cs="Times New Roman"/>
+                <w:noProof/>
+              </w:rPr>
+              <w:t>IV.</w:t>
+            </w:r>
+            <w:r>
+              <w:rPr>
+                <w:rFonts w:eastAsiaTheme="minorEastAsia"/>
+                <w:noProof/>
+                <w:lang w:eastAsia="hu-HU"/>
+              </w:rPr>
+              <w:tab/>
+            </w:r>
+            <w:r>
+              <w:rPr>
+                <w:rStyle w:val="Hiperhivatkozs"/>
+                <w:rFonts w:cs="Times New Roman"/>
+                <w:noProof/>
+              </w:rPr>
+              <w:t>Összegzés</w:t>
+            </w:r>
+            <w:r>
+              <w:rPr>
+                <w:noProof/>
+                <w:webHidden/>
+              </w:rPr>
+              <w:tab/>
+            </w:r>
+            <w:r>
+              <w:rPr>
+                <w:noProof/>
+                <w:webHidden/>
+              </w:rPr>
+              <w:fldChar w:fldCharType="begin"/>
+            </w:r>
+            <w:r>
+              <w:rPr>
+                <w:noProof/>
+                <w:webHidden/>
+              </w:rPr>
+              <w:instrText xml:space="preserve"> PAGEREF _Toc195638505 \h </w:instrText>
+            </w:r>
+            <w:r>
+              <w:rPr>
+                <w:noProof/>
+                <w:webHidden/>
+              </w:rPr>
+            </w:r>
+            <w:r>
+              <w:rPr>
+                <w:noProof/>
+                <w:webHidden/>
+              </w:rPr>
+              <w:fldChar w:fldCharType="separate"/>
+            </w:r>
+            <w:r>
+              <w:rPr>
+                <w:noProof/>
+                <w:webHidden/>
+              </w:rPr>
+              <w:t>34</w:t>
+            </w:r>
+            <w:r>
+              <w:rPr>
+                <w:noProof/>
+                <w:webHidden/>
+              </w:rPr>
+              <w:fldChar w:fldCharType="end"/>
+            </w:r>
+          </w:hyperlink>
+        </w:p>
+        <w:p>
+          <w:pPr>
+            <w:pStyle w:val="TJ3"/>
+            <w:tabs>
+              <w:tab w:val="right" w:leader="dot" w:pos="8494"/>
+            </w:tabs>
+            <w:rPr>
+              <w:rFonts w:eastAsiaTheme="minorEastAsia"/>
+              <w:noProof/>
+              <w:lang w:eastAsia="hu-HU"/>
+            </w:rPr>
+          </w:pPr>
+          <w:hyperlink w:anchor="_Toc195638506" w:history="1">
+            <w:r>
+              <w:rPr>
+                <w:rStyle w:val="Hiperhivatkozs"/>
+                <w:rFonts w:cs="Times New Roman"/>
+                <w:noProof/>
+              </w:rPr>
+              <w:t>Irodalomjegyzék, forrásmegjelölés</w:t>
+            </w:r>
+            <w:r>
+              <w:rPr>
+                <w:noProof/>
+                <w:webHidden/>
+              </w:rPr>
+              <w:tab/>
+            </w:r>
+            <w:r>
+              <w:rPr>
+                <w:noProof/>
+                <w:webHidden/>
+              </w:rPr>
+              <w:fldChar w:fldCharType="begin"/>
+            </w:r>
+            <w:r>
+              <w:rPr>
+                <w:noProof/>
+                <w:webHidden/>
+              </w:rPr>
+              <w:instrText xml:space="preserve"> PAGEREF _Toc195638506 \h </w:instrText>
+            </w:r>
+            <w:r>
+              <w:rPr>
+                <w:noProof/>
+                <w:webHidden/>
+              </w:rPr>
+            </w:r>
+            <w:r>
+              <w:rPr>
+                <w:noProof/>
+                <w:webHidden/>
+              </w:rPr>
+              <w:fldChar w:fldCharType="separate"/>
+            </w:r>
+            <w:r>
+              <w:rPr>
+                <w:noProof/>
+                <w:webHidden/>
+              </w:rPr>
+              <w:t>35</w:t>
+            </w:r>
+            <w:r>
+              <w:rPr>
+                <w:noProof/>
+                <w:webHidden/>
+              </w:rPr>
+              <w:fldChar w:fldCharType="end"/>
+            </w:r>
+          </w:hyperlink>
+        </w:p>
+        <w:p>
+          <w:r>
+            <w:rPr>
+              <w:b/>
+              <w:bCs/>
+            </w:rPr>
+            <w:fldChar w:fldCharType="end"/>
+          </w:r>
+        </w:p>
+      </w:sdtContent>
+    </w:sdt>
     <w:p>
       <w:pPr>
         <w:rPr>
@@ -1292,6 +3135,7 @@
           <w:rFonts w:cs="Times New Roman"/>
         </w:rPr>
       </w:pPr>
+      <w:bookmarkStart w:id="1" w:name="_Toc195638486"/>
       <w:r>
         <w:rPr>
           <w:rFonts w:cs="Times New Roman"/>
@@ -1299,6 +3143,7 @@
         <w:lastRenderedPageBreak/>
         <w:t>Bevezetés</w:t>
       </w:r>
+      <w:bookmarkEnd w:id="1"/>
     </w:p>
     <w:p>
       <w:pPr>
@@ -1362,12 +3207,14 @@
           <w:rFonts w:cs="Times New Roman"/>
         </w:rPr>
       </w:pPr>
+      <w:bookmarkStart w:id="2" w:name="_Toc195638487"/>
       <w:r>
         <w:rPr>
           <w:rFonts w:cs="Times New Roman"/>
         </w:rPr>
         <w:t>Projekt bevezető</w:t>
       </w:r>
+      <w:bookmarkEnd w:id="2"/>
     </w:p>
     <w:p>
       <w:pPr>
@@ -1467,7 +3314,19 @@
         <w:rPr>
           <w:rFonts w:ascii="Times New Roman" w:hAnsi="Times New Roman" w:cs="Times New Roman"/>
         </w:rPr>
-        <w:t xml:space="preserve">Egy egyszerű, intuitív felület biztosítása a rendszergazdáknak. Biztonság: AES-256 titkosítás és </w:t>
+        <w:t>Egy egyszerű, intuitív felület biztosítása a rendszergazdáknak. Biztonság: AES-256</w:t>
+      </w:r>
+      <w:r>
+        <w:rPr>
+          <w:rFonts w:ascii="Times New Roman" w:hAnsi="Times New Roman" w:cs="Times New Roman"/>
+        </w:rPr>
+        <w:t xml:space="preserve"> CBC</w:t>
+      </w:r>
+      <w:r>
+        <w:rPr>
+          <w:rFonts w:ascii="Times New Roman" w:hAnsi="Times New Roman" w:cs="Times New Roman"/>
+        </w:rPr>
+        <w:t xml:space="preserve"> titkosítás és </w:t>
       </w:r>
       <w:r>
         <w:rPr>
@@ -1495,12 +3354,14 @@
           <w:rFonts w:cs="Times New Roman"/>
         </w:rPr>
       </w:pPr>
+      <w:bookmarkStart w:id="3" w:name="_Toc195638488"/>
       <w:r>
         <w:rPr>
           <w:rFonts w:cs="Times New Roman"/>
         </w:rPr>
         <w:t>Fejlesztési folyamat és Tapasztalatok</w:t>
       </w:r>
+      <w:bookmarkEnd w:id="3"/>
     </w:p>
     <w:p>
       <w:pPr>
@@ -1596,6 +3457,7 @@
           <w:rFonts w:cs="Times New Roman"/>
         </w:rPr>
       </w:pPr>
+      <w:bookmarkStart w:id="4" w:name="_Toc195638489"/>
       <w:r>
         <w:rPr>
           <w:rFonts w:cs="Times New Roman"/>
@@ -1603,6 +3465,7 @@
         <w:lastRenderedPageBreak/>
         <w:t>Csapat és Munkamegosztás</w:t>
       </w:r>
+      <w:bookmarkEnd w:id="4"/>
     </w:p>
     <w:p>
       <w:pPr>
@@ -1789,23 +3652,13 @@
           <w:rFonts w:ascii="Times New Roman" w:hAnsi="Times New Roman" w:cs="Times New Roman"/>
         </w:rPr>
       </w:pPr>
-      <w:proofErr w:type="spellStart"/>
       <w:r>
         <w:rPr>
           <w:rFonts w:ascii="Times New Roman" w:hAnsi="Times New Roman" w:cs="Times New Roman"/>
           <w:b/>
           <w:bCs/>
         </w:rPr>
-        <w:t>Rapcsák</w:t>
-      </w:r>
-      <w:proofErr w:type="spellEnd"/>
-      <w:r>
-        <w:rPr>
-          <w:rFonts w:ascii="Times New Roman" w:hAnsi="Times New Roman" w:cs="Times New Roman"/>
-          <w:b/>
-          <w:bCs/>
-        </w:rPr>
-        <w:t xml:space="preserve"> János – Frontend; Backend; Adatbázis</w:t>
+        <w:t>Rapcsák János – Frontend; Backend; Adatbázis</w:t>
       </w:r>
       <w:r>
         <w:rPr>
@@ -1855,12 +3708,14 @@
           <w:rFonts w:cs="Times New Roman"/>
         </w:rPr>
       </w:pPr>
+      <w:bookmarkStart w:id="5" w:name="_Toc195638490"/>
       <w:r>
         <w:rPr>
           <w:rFonts w:cs="Times New Roman"/>
         </w:rPr>
         <w:t>Műszaki megvalósítás</w:t>
       </w:r>
+      <w:bookmarkEnd w:id="5"/>
       <w:r>
         <w:rPr>
           <w:rFonts w:cs="Times New Roman"/>
@@ -2031,7 +3886,19 @@
         <w:rPr>
           <w:rFonts w:ascii="Times New Roman" w:hAnsi="Times New Roman" w:cs="Times New Roman"/>
         </w:rPr>
-        <w:t>Adattitkosítás: Az adatok védelmére AES-256 titkosítást használunk.</w:t>
+        <w:t xml:space="preserve">Adattitkosítás: Az adatok védelmére AES-256 </w:t>
+      </w:r>
+      <w:r>
+        <w:rPr>
+          <w:rFonts w:ascii="Times New Roman" w:hAnsi="Times New Roman" w:cs="Times New Roman"/>
+        </w:rPr>
+        <w:t xml:space="preserve">CBC </w:t>
+      </w:r>
+      <w:r>
+        <w:rPr>
+          <w:rFonts w:ascii="Times New Roman" w:hAnsi="Times New Roman" w:cs="Times New Roman"/>
+        </w:rPr>
+        <w:t>titkosítást használunk.</w:t>
       </w:r>
     </w:p>
     <w:p>
@@ -2105,6 +3972,7 @@
           <w:rFonts w:cs="Times New Roman"/>
         </w:rPr>
       </w:pPr>
+      <w:bookmarkStart w:id="6" w:name="_Toc195638491"/>
       <w:r>
         <w:rPr>
           <w:rFonts w:cs="Times New Roman"/>
@@ -2123,6 +3991,7 @@
         </w:rPr>
         <w:t>épések</w:t>
       </w:r>
+      <w:bookmarkEnd w:id="6"/>
     </w:p>
     <w:p>
       <w:pPr>
@@ -2137,14 +4006,12 @@
         </w:rPr>
         <w:t xml:space="preserve">UI és Design továbbfejlesztése: Tisztában vagyunk </w:t>
       </w:r>
-      <w:proofErr w:type="gramStart"/>
-      <w:r>
-        <w:rPr>
-          <w:rFonts w:ascii="Times New Roman" w:hAnsi="Times New Roman" w:cs="Times New Roman"/>
-        </w:rPr>
-        <w:t>vele</w:t>
-      </w:r>
-      <w:proofErr w:type="gramEnd"/>
+      <w:r>
+        <w:rPr>
+          <w:rFonts w:ascii="Times New Roman" w:hAnsi="Times New Roman" w:cs="Times New Roman"/>
+        </w:rPr>
+        <w:t>vele,</w:t>
+      </w:r>
       <w:r>
         <w:rPr>
           <w:rFonts w:ascii="Times New Roman" w:hAnsi="Times New Roman" w:cs="Times New Roman"/>
@@ -2223,7 +4090,19 @@
         <w:rPr>
           <w:rFonts w:ascii="Times New Roman" w:hAnsi="Times New Roman" w:cs="Times New Roman"/>
         </w:rPr>
-        <w:t>MaxOS</w:t>
+        <w:t>Ma</w:t>
+      </w:r>
+      <w:r>
+        <w:rPr>
+          <w:rFonts w:ascii="Times New Roman" w:hAnsi="Times New Roman" w:cs="Times New Roman"/>
+        </w:rPr>
+        <w:t>c</w:t>
+      </w:r>
+      <w:r>
+        <w:rPr>
+          <w:rFonts w:ascii="Times New Roman" w:hAnsi="Times New Roman" w:cs="Times New Roman"/>
+        </w:rPr>
+        <w:t>OS</w:t>
       </w:r>
       <w:proofErr w:type="spellEnd"/>
       <w:r>
@@ -2246,12 +4125,14 @@
           <w:rFonts w:cs="Times New Roman"/>
         </w:rPr>
       </w:pPr>
+      <w:bookmarkStart w:id="7" w:name="_Toc195638492"/>
       <w:r>
         <w:rPr>
           <w:rFonts w:cs="Times New Roman"/>
         </w:rPr>
         <w:t>Felhasználói dokumentáció</w:t>
       </w:r>
+      <w:bookmarkEnd w:id="7"/>
     </w:p>
     <w:p>
       <w:pPr>
@@ -2264,6 +4145,7 @@
           <w:rFonts w:cs="Times New Roman"/>
         </w:rPr>
       </w:pPr>
+      <w:bookmarkStart w:id="8" w:name="_Toc195638493"/>
       <w:r>
         <w:rPr>
           <w:rFonts w:cs="Times New Roman"/>
@@ -2306,6 +4188,7 @@
         </w:rPr>
         <w:t>pecifikációja</w:t>
       </w:r>
+      <w:bookmarkEnd w:id="8"/>
     </w:p>
     <w:p>
       <w:pPr>
@@ -2953,6 +4836,7 @@
           <w:rFonts w:cs="Times New Roman"/>
         </w:rPr>
       </w:pPr>
+      <w:bookmarkStart w:id="9" w:name="_Toc195638494"/>
       <w:r>
         <w:rPr>
           <w:rFonts w:cs="Times New Roman"/>
@@ -2960,6 +4844,7 @@
         <w:lastRenderedPageBreak/>
         <w:t>Rendszerkövetelmények</w:t>
       </w:r>
+      <w:bookmarkEnd w:id="9"/>
     </w:p>
     <w:p>
       <w:pPr>
@@ -3482,6 +5367,7 @@
           <w:rFonts w:cs="Times New Roman"/>
         </w:rPr>
       </w:pPr>
+      <w:bookmarkStart w:id="10" w:name="_Toc195638495"/>
       <w:r>
         <w:rPr>
           <w:rFonts w:cs="Times New Roman"/>
@@ -3506,6 +5392,7 @@
         </w:rPr>
         <w:t>letöltése és kicsomagolása</w:t>
       </w:r>
+      <w:bookmarkEnd w:id="10"/>
     </w:p>
     <w:p>
       <w:pPr>
@@ -3521,7 +5408,7 @@
           <w:noProof/>
         </w:rPr>
         <w:drawing>
-          <wp:anchor distT="0" distB="0" distL="114300" distR="114300" simplePos="0" relativeHeight="251683840" behindDoc="0" locked="0" layoutInCell="1" allowOverlap="1" wp14:anchorId="1C94B6EA" wp14:editId="5F78F364">
+          <wp:anchor distT="0" distB="0" distL="114300" distR="114300" simplePos="0" relativeHeight="251683840" behindDoc="0" locked="0" layoutInCell="1" allowOverlap="1" wp14:anchorId="1C94B6EA" wp14:editId="223D6727">
             <wp:simplePos x="0" y="0"/>
             <wp:positionH relativeFrom="margin">
               <wp:align>center</wp:align>
@@ -4908,10 +6795,10 @@
           <w:color w:val="000000" w:themeColor="text1"/>
         </w:rPr>
         <w:drawing>
-          <wp:anchor distT="0" distB="0" distL="114300" distR="114300" simplePos="0" relativeHeight="251667456" behindDoc="0" locked="0" layoutInCell="1" allowOverlap="1" wp14:anchorId="6A653A3A" wp14:editId="45E72009">
+          <wp:anchor distT="0" distB="0" distL="114300" distR="114300" simplePos="0" relativeHeight="251667456" behindDoc="0" locked="0" layoutInCell="1" allowOverlap="1" wp14:anchorId="6A653A3A" wp14:editId="7BDED0B9">
             <wp:simplePos x="0" y="0"/>
             <wp:positionH relativeFrom="margin">
-              <wp:align>right</wp:align>
+              <wp:align>center</wp:align>
             </wp:positionH>
             <wp:positionV relativeFrom="paragraph">
               <wp:posOffset>657225</wp:posOffset>
@@ -5010,6 +6897,7 @@
         </w:rPr>
         <w:t xml:space="preserve"> töltse le </w:t>
       </w:r>
+      <w:proofErr w:type="gramStart"/>
       <w:r>
         <w:rPr>
           <w:rFonts w:ascii="Times New Roman" w:hAnsi="Times New Roman" w:cs="Times New Roman"/>
@@ -5032,6 +6920,7 @@
         <w:t>’</w:t>
       </w:r>
       <w:proofErr w:type="spellStart"/>
+      <w:proofErr w:type="gramEnd"/>
       <w:r>
         <w:rPr>
           <w:rFonts w:ascii="Times New Roman" w:hAnsi="Times New Roman" w:cs="Times New Roman"/>
@@ -5198,9 +7087,18 @@
           <w:rFonts w:ascii="Times New Roman" w:hAnsi="Times New Roman" w:cs="Times New Roman"/>
           <w:color w:val="000000" w:themeColor="text1"/>
         </w:rPr>
-        <w:t>Ezután válassza ki az ’</w:t>
+        <w:t xml:space="preserve">Ezután válassza ki </w:t>
+      </w:r>
+      <w:proofErr w:type="gramStart"/>
+      <w:r>
+        <w:rPr>
+          <w:rFonts w:ascii="Times New Roman" w:hAnsi="Times New Roman" w:cs="Times New Roman"/>
+          <w:color w:val="000000" w:themeColor="text1"/>
+        </w:rPr>
+        <w:t>az ’</w:t>
       </w:r>
       <w:proofErr w:type="spellStart"/>
+      <w:proofErr w:type="gramEnd"/>
       <w:r>
         <w:rPr>
           <w:rFonts w:ascii="Times New Roman" w:hAnsi="Times New Roman" w:cs="Times New Roman"/>
@@ -5473,6 +7371,7 @@
           <w:rFonts w:cs="Times New Roman"/>
         </w:rPr>
       </w:pPr>
+      <w:bookmarkStart w:id="11" w:name="_Toc195638496"/>
       <w:r>
         <w:rPr>
           <w:rFonts w:cs="Times New Roman"/>
@@ -5528,6 +7427,7 @@
         </w:rPr>
         <w:t>eírása</w:t>
       </w:r>
+      <w:bookmarkEnd w:id="11"/>
     </w:p>
     <w:p>
       <w:pPr>
@@ -6794,12 +8694,14 @@
           <w:rFonts w:cs="Times New Roman"/>
         </w:rPr>
       </w:pPr>
+      <w:bookmarkStart w:id="12" w:name="_Toc195638497"/>
       <w:r>
         <w:rPr>
           <w:rFonts w:cs="Times New Roman"/>
         </w:rPr>
         <w:t>Fejlesztői dokumentáció</w:t>
       </w:r>
+      <w:bookmarkEnd w:id="12"/>
     </w:p>
     <w:p>
       <w:pPr>
@@ -6812,6 +8714,7 @@
           <w:rFonts w:cs="Times New Roman"/>
         </w:rPr>
       </w:pPr>
+      <w:bookmarkStart w:id="13" w:name="_Toc195638498"/>
       <w:r>
         <w:rPr>
           <w:rFonts w:cs="Times New Roman"/>
@@ -6830,6 +8733,7 @@
         </w:rPr>
         <w:t>ndokolása</w:t>
       </w:r>
+      <w:bookmarkEnd w:id="13"/>
     </w:p>
     <w:p>
       <w:pPr>
@@ -7032,6 +8936,7 @@
           <w:rFonts w:cs="Times New Roman"/>
         </w:rPr>
       </w:pPr>
+      <w:bookmarkStart w:id="14" w:name="_Toc195638499"/>
       <w:r>
         <w:rPr>
           <w:rFonts w:cs="Times New Roman"/>
@@ -7074,6 +8979,7 @@
         </w:rPr>
         <w:t>szközök</w:t>
       </w:r>
+      <w:bookmarkEnd w:id="14"/>
     </w:p>
     <w:p>
       <w:pPr>
@@ -7262,7 +9168,21 @@
         <w:rPr>
           <w:rFonts w:ascii="Times New Roman" w:hAnsi="Times New Roman" w:cs="Times New Roman"/>
         </w:rPr>
-        <w:t xml:space="preserve"> támogatása pedig gyors hibakeresést és hatékony fejlesztési folyamatot tesz lehetővé. Mindezek miatt a C# ideális választás olyan asztali szoftverek készítéséhez, amelyeknek robosztusnak, skálázhatónak és karbantarthatónak kell lenniük hosszú távon.</w:t>
+        <w:t xml:space="preserve"> támogatása pedig gyors hibakeresést és hatékony fejlesztési folyamatot tesz lehetővé. Mindezek miatt a C# ideális választás olyan asztali szoftverek készítéséhez, amelyeknek </w:t>
+      </w:r>
+      <w:proofErr w:type="spellStart"/>
+      <w:r>
+        <w:rPr>
+          <w:rFonts w:ascii="Times New Roman" w:hAnsi="Times New Roman" w:cs="Times New Roman"/>
+        </w:rPr>
+        <w:t>robosztusnak</w:t>
+      </w:r>
+      <w:proofErr w:type="spellEnd"/>
+      <w:r>
+        <w:rPr>
+          <w:rFonts w:ascii="Times New Roman" w:hAnsi="Times New Roman" w:cs="Times New Roman"/>
+        </w:rPr>
+        <w:t>, skálázhatónak és karbantarthatónak kell lenniük hosszú távon.</w:t>
       </w:r>
     </w:p>
     <w:p>
@@ -8421,12 +10341,14 @@
           <w:rFonts w:cs="Times New Roman"/>
         </w:rPr>
       </w:pPr>
+      <w:bookmarkStart w:id="15" w:name="_Toc195638500"/>
       <w:r>
         <w:rPr>
           <w:rFonts w:cs="Times New Roman"/>
         </w:rPr>
         <w:t>Tervezési módszer</w:t>
       </w:r>
+      <w:bookmarkEnd w:id="15"/>
     </w:p>
     <w:p>
       <w:pPr>
@@ -8440,7 +10362,19 @@
         <w:rPr>
           <w:rFonts w:ascii="Times New Roman" w:hAnsi="Times New Roman" w:cs="Times New Roman"/>
         </w:rPr>
-        <w:t>A szoftverfejlesztés során a tervezési fázis kulcsszerepet játszik a projekt sikerességében. Megfelelő tervezés nélkül a fejlesztés kaotikussá válhat, ami hibákhoz, időveszteséghez és költségtúllépéshez vezethet. A tervezés során meghatározott struktúra és módszertan lehetővé teszi, hogy a csapat egyértelmű irányvonalat kövessen, a kockázatok minimalizálódjanak, valamint a végtermék megfeleljen a megrendelő elvárásainak. Ráadásul a jól kidolgozott tervek segítenek a kommunikációban is, mivel minden résztvevő tisztában van a feladataival és a projekt céljaival.</w:t>
+        <w:t xml:space="preserve">A szoftverfejlesztés során a tervezési fázis kulcsszerepet játszik a projekt sikerességében. Megfelelő tervezés nélkül a fejlesztés kaotikussá válhat, ami hibákhoz, időveszteséghez és költségtúllépéshez vezethet. A tervezés során meghatározott struktúra és módszertan lehetővé teszi, hogy a csapat egyértelmű irányvonalat kövessen, a kockázatok </w:t>
+      </w:r>
+      <w:r>
+        <w:rPr>
+          <w:rFonts w:ascii="Times New Roman" w:hAnsi="Times New Roman" w:cs="Times New Roman"/>
+        </w:rPr>
+        <w:t>minimalizálójának</w:t>
+      </w:r>
+      <w:r>
+        <w:rPr>
+          <w:rFonts w:ascii="Times New Roman" w:hAnsi="Times New Roman" w:cs="Times New Roman"/>
+        </w:rPr>
+        <w:t>, valamint a végtermék megfeleljen a megrendelő elvárásainak. Ráadásul a jól kidolgozott tervek segítenek a kommunikációban is, mivel minden résztvevő tisztában van a feladataival és a projekt céljaival.</w:t>
       </w:r>
     </w:p>
     <w:p>
@@ -8608,19 +10542,7 @@
         <w:rPr>
           <w:rFonts w:ascii="Times New Roman" w:hAnsi="Times New Roman" w:cs="Times New Roman"/>
         </w:rPr>
-        <w:t xml:space="preserve">Rendszeres tesztelési fázisok biztosítják, hogy a rendszer hibamentesen működjön, </w:t>
-      </w:r>
-      <w:r>
-        <w:rPr>
-          <w:rFonts w:ascii="Times New Roman" w:hAnsi="Times New Roman" w:cs="Times New Roman"/>
-        </w:rPr>
-        <w:t>valamint,</w:t>
-      </w:r>
-      <w:r>
-        <w:rPr>
-          <w:rFonts w:ascii="Times New Roman" w:hAnsi="Times New Roman" w:cs="Times New Roman"/>
-        </w:rPr>
-        <w:t xml:space="preserve"> hogy ne kerüljenek be olyan funkciók, amelyek nem szerepelnek az eredeti specifikációban. Ha változtatásra van szükség, azt mindig dokumentálni kell, és csak a megfelelő jóváhagyás után lehet végrehajtani.</w:t>
+        <w:t>Rendszeres tesztelési fázisok biztosítják, hogy a rendszer hibamentesen működjön, valamint, hogy ne kerüljenek be olyan funkciók, amelyek nem szerepelnek az eredeti specifikációban. Ha változtatásra van szükség, azt mindig dokumentálni kell, és csak a megfelelő jóváhagyás után lehet végrehajtani.</w:t>
       </w:r>
     </w:p>
     <w:p>
@@ -8955,6 +10877,7 @@
     </w:p>
     <w:p>
       <w:pPr>
+        <w:ind w:firstLine="851"/>
         <w:jc w:val="both"/>
         <w:rPr>
           <w:rFonts w:ascii="Times New Roman" w:hAnsi="Times New Roman" w:cs="Times New Roman"/>
@@ -8964,13 +10887,7 @@
         <w:rPr>
           <w:rFonts w:ascii="Times New Roman" w:hAnsi="Times New Roman" w:cs="Times New Roman"/>
         </w:rPr>
-        <w:t>A projekt</w:t>
-      </w:r>
-      <w:r>
-        <w:rPr>
-          <w:rFonts w:ascii="Times New Roman" w:hAnsi="Times New Roman" w:cs="Times New Roman"/>
-        </w:rPr>
-        <w:t xml:space="preserve"> menedzsment főképp a </w:t>
+        <w:t xml:space="preserve">A projekt menedzsment főképp a </w:t>
       </w:r>
       <w:proofErr w:type="spellStart"/>
       <w:r>
@@ -9027,6 +10944,7 @@
     </w:p>
     <w:p>
       <w:pPr>
+        <w:ind w:firstLine="851"/>
         <w:jc w:val="both"/>
         <w:rPr>
           <w:rFonts w:ascii="Times New Roman" w:hAnsi="Times New Roman" w:cs="Times New Roman"/>
@@ -9071,6 +10989,7 @@
     </w:p>
     <w:p>
       <w:pPr>
+        <w:ind w:firstLine="851"/>
         <w:jc w:val="both"/>
         <w:rPr>
           <w:rFonts w:ascii="Times New Roman" w:hAnsi="Times New Roman" w:cs="Times New Roman"/>
@@ -9124,12 +11043,14 @@
           <w:rFonts w:cs="Times New Roman"/>
         </w:rPr>
       </w:pPr>
+      <w:bookmarkStart w:id="16" w:name="_Toc195638501"/>
       <w:r>
         <w:rPr>
           <w:rFonts w:cs="Times New Roman"/>
         </w:rPr>
         <w:t>Adatmodell leírása</w:t>
       </w:r>
+      <w:bookmarkEnd w:id="16"/>
     </w:p>
     <w:p>
       <w:pPr>
@@ -10037,6 +11958,19 @@
     </w:p>
     <w:p>
       <w:pPr>
+        <w:rPr>
+          <w:rFonts w:ascii="Times New Roman" w:hAnsi="Times New Roman" w:cs="Times New Roman"/>
+        </w:rPr>
+      </w:pPr>
+      <w:r>
+        <w:rPr>
+          <w:rFonts w:ascii="Times New Roman" w:hAnsi="Times New Roman" w:cs="Times New Roman"/>
+        </w:rPr>
+        <w:br w:type="page"/>
+      </w:r>
+    </w:p>
+    <w:p>
+      <w:pPr>
         <w:jc w:val="both"/>
         <w:rPr>
           <w:rFonts w:ascii="Times New Roman" w:hAnsi="Times New Roman" w:cs="Times New Roman"/>
@@ -10046,6 +11980,7 @@
         <w:rPr>
           <w:rFonts w:ascii="Times New Roman" w:hAnsi="Times New Roman" w:cs="Times New Roman"/>
         </w:rPr>
+        <w:lastRenderedPageBreak/>
         <w:t>Jellemzők:</w:t>
       </w:r>
     </w:p>
@@ -10060,7 +11995,6 @@
         <w:rPr>
           <w:rFonts w:ascii="Times New Roman" w:hAnsi="Times New Roman" w:cs="Times New Roman"/>
         </w:rPr>
-        <w:lastRenderedPageBreak/>
         <w:t xml:space="preserve">- </w:t>
       </w:r>
       <w:r>
@@ -10977,7 +12911,21 @@
               <w:rPr>
                 <w:rFonts w:ascii="Times New Roman" w:hAnsi="Times New Roman" w:cs="Times New Roman"/>
               </w:rPr>
-              <w:t>A naplózott jelszó azonosítója (32 karakteres string)</w:t>
+              <w:t xml:space="preserve">A naplózott jelszó azonosítója (32 karakteres </w:t>
+            </w:r>
+            <w:proofErr w:type="spellStart"/>
+            <w:r>
+              <w:rPr>
+                <w:rFonts w:ascii="Times New Roman" w:hAnsi="Times New Roman" w:cs="Times New Roman"/>
+              </w:rPr>
+              <w:t>string</w:t>
+            </w:r>
+            <w:proofErr w:type="spellEnd"/>
+            <w:r>
+              <w:rPr>
+                <w:rFonts w:ascii="Times New Roman" w:hAnsi="Times New Roman" w:cs="Times New Roman"/>
+              </w:rPr>
+              <w:t>)</w:t>
             </w:r>
           </w:p>
         </w:tc>
@@ -11491,6 +13439,7 @@
           <w:rFonts w:cs="Times New Roman"/>
         </w:rPr>
       </w:pPr>
+      <w:bookmarkStart w:id="17" w:name="_Toc195638502"/>
       <w:r>
         <w:rPr>
           <w:rFonts w:cs="Times New Roman"/>
@@ -11583,6 +13532,7 @@
         </w:rPr>
         <w:t>orráskód</w:t>
       </w:r>
+      <w:bookmarkEnd w:id="17"/>
     </w:p>
     <w:p>
       <w:pPr>
@@ -11641,41 +13591,2676 @@
     </w:p>
     <w:p>
       <w:pPr>
-        <w:rPr>
-          <w:rFonts w:ascii="Times New Roman" w:hAnsi="Times New Roman" w:cs="Times New Roman"/>
-        </w:rPr>
-      </w:pPr>
-      <w:r>
-        <w:rPr>
-          <w:rFonts w:ascii="Times New Roman" w:hAnsi="Times New Roman" w:cs="Times New Roman"/>
-          <w:highlight w:val="yellow"/>
+        <w:jc w:val="center"/>
+        <w:rPr>
+          <w:rFonts w:ascii="Times New Roman" w:hAnsi="Times New Roman" w:cs="Times New Roman"/>
+        </w:rPr>
+      </w:pPr>
+      <w:r>
+        <w:rPr>
+          <w:rFonts w:ascii="Times New Roman" w:hAnsi="Times New Roman" w:cs="Times New Roman"/>
+          <w:noProof/>
         </w:rPr>
         <w:lastRenderedPageBreak/>
-        <w:t xml:space="preserve">ide rakni a kijegyzetelt </w:t>
+        <w:drawing>
+          <wp:anchor distT="0" distB="0" distL="114300" distR="114300" simplePos="0" relativeHeight="251696128" behindDoc="0" locked="0" layoutInCell="1" allowOverlap="1" wp14:anchorId="219E9F47" wp14:editId="4751DA18">
+            <wp:simplePos x="0" y="0"/>
+            <wp:positionH relativeFrom="margin">
+              <wp:align>center</wp:align>
+            </wp:positionH>
+            <wp:positionV relativeFrom="paragraph">
+              <wp:posOffset>0</wp:posOffset>
+            </wp:positionV>
+            <wp:extent cx="5206365" cy="2809875"/>
+            <wp:effectExtent l="0" t="0" r="0" b="9525"/>
+            <wp:wrapTopAndBottom/>
+            <wp:docPr id="1828184778" name="Kép 4"/>
+            <wp:cNvGraphicFramePr>
+              <a:graphicFrameLocks xmlns:a="http://schemas.openxmlformats.org/drawingml/2006/main" noChangeAspect="1"/>
+            </wp:cNvGraphicFramePr>
+            <a:graphic xmlns:a="http://schemas.openxmlformats.org/drawingml/2006/main">
+              <a:graphicData uri="http://schemas.openxmlformats.org/drawingml/2006/picture">
+                <pic:pic xmlns:pic="http://schemas.openxmlformats.org/drawingml/2006/picture">
+                  <pic:nvPicPr>
+                    <pic:cNvPr id="0" name="Picture 1"/>
+                    <pic:cNvPicPr>
+                      <a:picLocks noChangeAspect="1" noChangeArrowheads="1"/>
+                    </pic:cNvPicPr>
+                  </pic:nvPicPr>
+                  <pic:blipFill>
+                    <a:blip r:embed="rId48">
+                      <a:extLst>
+                        <a:ext uri="{28A0092B-C50C-407E-A947-70E740481C1C}">
+                          <a14:useLocalDpi xmlns:a14="http://schemas.microsoft.com/office/drawing/2010/main" val="0"/>
+                        </a:ext>
+                      </a:extLst>
+                    </a:blip>
+                    <a:srcRect/>
+                    <a:stretch>
+                      <a:fillRect/>
+                    </a:stretch>
+                  </pic:blipFill>
+                  <pic:spPr bwMode="auto">
+                    <a:xfrm>
+                      <a:off x="0" y="0"/>
+                      <a:ext cx="5206365" cy="2809875"/>
+                    </a:xfrm>
+                    <a:prstGeom prst="rect">
+                      <a:avLst/>
+                    </a:prstGeom>
+                    <a:noFill/>
+                    <a:ln>
+                      <a:noFill/>
+                    </a:ln>
+                  </pic:spPr>
+                </pic:pic>
+              </a:graphicData>
+            </a:graphic>
+            <wp14:sizeRelH relativeFrom="margin">
+              <wp14:pctWidth>0</wp14:pctWidth>
+            </wp14:sizeRelH>
+            <wp14:sizeRelV relativeFrom="margin">
+              <wp14:pctHeight>0</wp14:pctHeight>
+            </wp14:sizeRelV>
+          </wp:anchor>
+        </w:drawing>
+      </w:r>
+      <w:r>
+        <w:rPr>
+          <w:rFonts w:ascii="Times New Roman" w:hAnsi="Times New Roman" w:cs="Times New Roman"/>
+        </w:rPr>
+        <w:t>23. ábra: Adatbázis kapcsolat létesítő metódus kódrészlet</w:t>
+      </w:r>
+    </w:p>
+    <w:p>
+      <w:pPr>
+        <w:ind w:firstLine="851"/>
+        <w:jc w:val="both"/>
+        <w:rPr>
+          <w:rFonts w:ascii="Times New Roman" w:hAnsi="Times New Roman" w:cs="Times New Roman"/>
+        </w:rPr>
+      </w:pPr>
+      <w:r>
+        <w:rPr>
+          <w:rFonts w:ascii="Times New Roman" w:hAnsi="Times New Roman" w:cs="Times New Roman"/>
+          <w:noProof/>
+        </w:rPr>
+        <w:drawing>
+          <wp:anchor distT="0" distB="0" distL="114300" distR="114300" simplePos="0" relativeHeight="251697152" behindDoc="0" locked="0" layoutInCell="1" allowOverlap="1" wp14:anchorId="3E2E2CB7" wp14:editId="63F4DF68">
+            <wp:simplePos x="0" y="0"/>
+            <wp:positionH relativeFrom="margin">
+              <wp:align>left</wp:align>
+            </wp:positionH>
+            <wp:positionV relativeFrom="paragraph">
+              <wp:posOffset>1276350</wp:posOffset>
+            </wp:positionV>
+            <wp:extent cx="5391150" cy="4067175"/>
+            <wp:effectExtent l="0" t="0" r="0" b="9525"/>
+            <wp:wrapTopAndBottom/>
+            <wp:docPr id="398981781" name="Kép 5"/>
+            <wp:cNvGraphicFramePr>
+              <a:graphicFrameLocks xmlns:a="http://schemas.openxmlformats.org/drawingml/2006/main" noChangeAspect="1"/>
+            </wp:cNvGraphicFramePr>
+            <a:graphic xmlns:a="http://schemas.openxmlformats.org/drawingml/2006/main">
+              <a:graphicData uri="http://schemas.openxmlformats.org/drawingml/2006/picture">
+                <pic:pic xmlns:pic="http://schemas.openxmlformats.org/drawingml/2006/picture">
+                  <pic:nvPicPr>
+                    <pic:cNvPr id="0" name="Picture 2"/>
+                    <pic:cNvPicPr>
+                      <a:picLocks noChangeAspect="1" noChangeArrowheads="1"/>
+                    </pic:cNvPicPr>
+                  </pic:nvPicPr>
+                  <pic:blipFill>
+                    <a:blip r:embed="rId49">
+                      <a:extLst>
+                        <a:ext uri="{28A0092B-C50C-407E-A947-70E740481C1C}">
+                          <a14:useLocalDpi xmlns:a14="http://schemas.microsoft.com/office/drawing/2010/main" val="0"/>
+                        </a:ext>
+                      </a:extLst>
+                    </a:blip>
+                    <a:srcRect/>
+                    <a:stretch>
+                      <a:fillRect/>
+                    </a:stretch>
+                  </pic:blipFill>
+                  <pic:spPr bwMode="auto">
+                    <a:xfrm>
+                      <a:off x="0" y="0"/>
+                      <a:ext cx="5391150" cy="4067175"/>
+                    </a:xfrm>
+                    <a:prstGeom prst="rect">
+                      <a:avLst/>
+                    </a:prstGeom>
+                    <a:noFill/>
+                    <a:ln>
+                      <a:noFill/>
+                    </a:ln>
+                  </pic:spPr>
+                </pic:pic>
+              </a:graphicData>
+            </a:graphic>
+          </wp:anchor>
+        </w:drawing>
+      </w:r>
+      <w:r>
+        <w:rPr>
+          <w:rFonts w:ascii="Times New Roman" w:hAnsi="Times New Roman" w:cs="Times New Roman"/>
+        </w:rPr>
+        <w:t xml:space="preserve">Az alábbi </w:t>
+      </w:r>
+      <w:r>
+        <w:rPr>
+          <w:rFonts w:ascii="Times New Roman" w:hAnsi="Times New Roman" w:cs="Times New Roman"/>
+        </w:rPr>
+        <w:t xml:space="preserve">(23.) </w:t>
+      </w:r>
+      <w:r>
+        <w:rPr>
+          <w:rFonts w:ascii="Times New Roman" w:hAnsi="Times New Roman" w:cs="Times New Roman"/>
+        </w:rPr>
+        <w:t xml:space="preserve">ábrán a metódus egy </w:t>
       </w:r>
       <w:proofErr w:type="spellStart"/>
       <w:r>
         <w:rPr>
           <w:rFonts w:ascii="Times New Roman" w:hAnsi="Times New Roman" w:cs="Times New Roman"/>
-          <w:highlight w:val="yellow"/>
-        </w:rPr>
-        <w:t>kodreszleteket</w:t>
+        </w:rPr>
+        <w:t>try-catch</w:t>
       </w:r>
       <w:proofErr w:type="spellEnd"/>
-    </w:p>
-    <w:p>
-      <w:pPr>
-        <w:rPr>
-          <w:rFonts w:ascii="Times New Roman" w:hAnsi="Times New Roman" w:cs="Times New Roman"/>
-        </w:rPr>
-      </w:pPr>
-    </w:p>
-    <w:p>
-      <w:pPr>
-        <w:rPr>
-          <w:rFonts w:ascii="Times New Roman" w:hAnsi="Times New Roman" w:cs="Times New Roman"/>
-        </w:rPr>
-      </w:pPr>
+      <w:r>
+        <w:rPr>
+          <w:rFonts w:ascii="Times New Roman" w:hAnsi="Times New Roman" w:cs="Times New Roman"/>
+        </w:rPr>
+        <w:t xml:space="preserve"> szerkezet segítségével dönti el, hogy az adatbázishoz XAMPP vagy MAMP kapcsolati paraméterekkel csatlakozzon.</w:t>
+      </w:r>
+      <w:r>
+        <w:rPr>
+          <w:rFonts w:ascii="Times New Roman" w:hAnsi="Times New Roman" w:cs="Times New Roman"/>
+        </w:rPr>
+        <w:t xml:space="preserve"> Amikor a kódon belül meghívjuk a metódust, ellenőrzi egy </w:t>
+      </w:r>
+      <w:proofErr w:type="spellStart"/>
+      <w:proofErr w:type="gramStart"/>
+      <w:r>
+        <w:rPr>
+          <w:rFonts w:ascii="Times New Roman" w:hAnsi="Times New Roman" w:cs="Times New Roman"/>
+        </w:rPr>
+        <w:t>try</w:t>
+      </w:r>
+      <w:proofErr w:type="spellEnd"/>
+      <w:r>
+        <w:rPr>
+          <w:rFonts w:ascii="Times New Roman" w:hAnsi="Times New Roman" w:cs="Times New Roman"/>
+        </w:rPr>
+        <w:t>-</w:t>
+      </w:r>
+      <w:proofErr w:type="spellStart"/>
+      <w:r>
+        <w:rPr>
+          <w:rFonts w:ascii="Times New Roman" w:hAnsi="Times New Roman" w:cs="Times New Roman"/>
+        </w:rPr>
+        <w:t>catch</w:t>
+      </w:r>
+      <w:proofErr w:type="spellEnd"/>
+      <w:r>
+        <w:rPr>
+          <w:rFonts w:ascii="Times New Roman" w:hAnsi="Times New Roman" w:cs="Times New Roman"/>
+        </w:rPr>
+        <w:t>-el</w:t>
+      </w:r>
+      <w:proofErr w:type="gramEnd"/>
+      <w:r>
+        <w:rPr>
+          <w:rFonts w:ascii="Times New Roman" w:hAnsi="Times New Roman" w:cs="Times New Roman"/>
+        </w:rPr>
+        <w:t xml:space="preserve"> hogy a XAMPP vagy MAMPP adatbáziskezelőt használja a felhasználó, ezután megnyitja a kapcsolatot az adott paraméterekkel, és </w:t>
+      </w:r>
+      <w:r>
+        <w:rPr>
+          <w:rFonts w:ascii="Times New Roman" w:hAnsi="Times New Roman" w:cs="Times New Roman"/>
+        </w:rPr>
+        <w:t>visszadobja</w:t>
+      </w:r>
+      <w:r>
+        <w:rPr>
+          <w:rFonts w:ascii="Times New Roman" w:hAnsi="Times New Roman" w:cs="Times New Roman"/>
+        </w:rPr>
+        <w:t xml:space="preserve"> ezt a </w:t>
+      </w:r>
+      <w:r>
+        <w:rPr>
+          <w:rFonts w:ascii="Times New Roman" w:hAnsi="Times New Roman" w:cs="Times New Roman"/>
+        </w:rPr>
+        <w:t>kapcsolatot,</w:t>
+      </w:r>
+      <w:r>
+        <w:rPr>
+          <w:rFonts w:ascii="Times New Roman" w:hAnsi="Times New Roman" w:cs="Times New Roman"/>
+        </w:rPr>
+        <w:t xml:space="preserve"> hogy ahol meg lett hívva, ott használhatóvá váljon.</w:t>
+      </w:r>
+    </w:p>
+    <w:p>
+      <w:pPr>
+        <w:jc w:val="center"/>
+        <w:rPr>
+          <w:rFonts w:ascii="Times New Roman" w:hAnsi="Times New Roman" w:cs="Times New Roman"/>
+        </w:rPr>
+      </w:pPr>
+      <w:r>
+        <w:rPr>
+          <w:rFonts w:ascii="Times New Roman" w:hAnsi="Times New Roman" w:cs="Times New Roman"/>
+        </w:rPr>
+        <w:t>24. ábra: Mesterkulcs tábla lekérés metódus a kódban</w:t>
+      </w:r>
+    </w:p>
+    <w:p>
+      <w:pPr>
+        <w:ind w:firstLine="851"/>
+        <w:jc w:val="both"/>
+        <w:rPr>
+          <w:rFonts w:ascii="Times New Roman" w:hAnsi="Times New Roman" w:cs="Times New Roman"/>
+        </w:rPr>
+      </w:pPr>
+      <w:r>
+        <w:rPr>
+          <w:rFonts w:ascii="Times New Roman" w:hAnsi="Times New Roman" w:cs="Times New Roman"/>
+        </w:rPr>
+        <w:lastRenderedPageBreak/>
+        <w:t>Az ábrán</w:t>
+      </w:r>
+      <w:r>
+        <w:rPr>
+          <w:rFonts w:ascii="Times New Roman" w:hAnsi="Times New Roman" w:cs="Times New Roman"/>
+        </w:rPr>
+        <w:t xml:space="preserve"> </w:t>
+      </w:r>
+      <w:r>
+        <w:rPr>
+          <w:rFonts w:ascii="Times New Roman" w:hAnsi="Times New Roman" w:cs="Times New Roman"/>
+        </w:rPr>
+        <w:t>(</w:t>
+      </w:r>
+      <w:r>
+        <w:rPr>
+          <w:rFonts w:ascii="Times New Roman" w:hAnsi="Times New Roman" w:cs="Times New Roman"/>
+        </w:rPr>
+        <w:t>24.</w:t>
+      </w:r>
+      <w:r>
+        <w:rPr>
+          <w:rFonts w:ascii="Times New Roman" w:hAnsi="Times New Roman" w:cs="Times New Roman"/>
+        </w:rPr>
+        <w:t>) látható metódus lekérdezi az összes mesterkulcsot az adatbázisból, majd a kapott eredményt egy MesterKulcs típusú listába rendezi. A lista tartalmazza a kulcsok azonosítóját (</w:t>
+      </w:r>
+      <w:proofErr w:type="spellStart"/>
+      <w:r>
+        <w:rPr>
+          <w:rFonts w:ascii="Times New Roman" w:hAnsi="Times New Roman" w:cs="Times New Roman"/>
+        </w:rPr>
+        <w:t>mester_id</w:t>
+      </w:r>
+      <w:proofErr w:type="spellEnd"/>
+      <w:r>
+        <w:rPr>
+          <w:rFonts w:ascii="Times New Roman" w:hAnsi="Times New Roman" w:cs="Times New Roman"/>
+        </w:rPr>
+        <w:t>) és titkosított értékét (</w:t>
+      </w:r>
+      <w:proofErr w:type="spellStart"/>
+      <w:r>
+        <w:rPr>
+          <w:rFonts w:ascii="Times New Roman" w:hAnsi="Times New Roman" w:cs="Times New Roman"/>
+        </w:rPr>
+        <w:t>encrypted_kulcs</w:t>
+      </w:r>
+      <w:proofErr w:type="spellEnd"/>
+      <w:r>
+        <w:rPr>
+          <w:rFonts w:ascii="Times New Roman" w:hAnsi="Times New Roman" w:cs="Times New Roman"/>
+        </w:rPr>
+        <w:t>), amelyet a metódus visszaad.</w:t>
+      </w:r>
+    </w:p>
+    <w:p>
+      <w:pPr>
+        <w:rPr>
+          <w:rFonts w:ascii="Times New Roman" w:hAnsi="Times New Roman" w:cs="Times New Roman"/>
+        </w:rPr>
+      </w:pPr>
+      <w:r>
+        <w:rPr>
+          <w:rFonts w:ascii="Times New Roman" w:hAnsi="Times New Roman" w:cs="Times New Roman"/>
+        </w:rPr>
+        <w:t>Funkció: Adatbázisból való lekérdezés + lista visszaadása.</w:t>
+      </w:r>
+    </w:p>
+    <w:p>
+      <w:pPr>
+        <w:rPr>
+          <w:rFonts w:ascii="Times New Roman" w:hAnsi="Times New Roman" w:cs="Times New Roman"/>
+        </w:rPr>
+      </w:pPr>
+      <w:r>
+        <w:rPr>
+          <w:rFonts w:ascii="Times New Roman" w:hAnsi="Times New Roman" w:cs="Times New Roman"/>
+          <w:noProof/>
+        </w:rPr>
+        <w:drawing>
+          <wp:anchor distT="0" distB="0" distL="114300" distR="114300" simplePos="0" relativeHeight="251698176" behindDoc="0" locked="0" layoutInCell="1" allowOverlap="1" wp14:anchorId="7F28295E" wp14:editId="06114AC2">
+            <wp:simplePos x="0" y="0"/>
+            <wp:positionH relativeFrom="margin">
+              <wp:align>right</wp:align>
+            </wp:positionH>
+            <wp:positionV relativeFrom="paragraph">
+              <wp:posOffset>262890</wp:posOffset>
+            </wp:positionV>
+            <wp:extent cx="5400675" cy="3062605"/>
+            <wp:effectExtent l="0" t="0" r="9525" b="4445"/>
+            <wp:wrapTopAndBottom/>
+            <wp:docPr id="365386798" name="Kép 6"/>
+            <wp:cNvGraphicFramePr>
+              <a:graphicFrameLocks xmlns:a="http://schemas.openxmlformats.org/drawingml/2006/main" noChangeAspect="1"/>
+            </wp:cNvGraphicFramePr>
+            <a:graphic xmlns:a="http://schemas.openxmlformats.org/drawingml/2006/main">
+              <a:graphicData uri="http://schemas.openxmlformats.org/drawingml/2006/picture">
+                <pic:pic xmlns:pic="http://schemas.openxmlformats.org/drawingml/2006/picture">
+                  <pic:nvPicPr>
+                    <pic:cNvPr id="0" name="Picture 3"/>
+                    <pic:cNvPicPr>
+                      <a:picLocks noChangeAspect="1" noChangeArrowheads="1"/>
+                    </pic:cNvPicPr>
+                  </pic:nvPicPr>
+                  <pic:blipFill>
+                    <a:blip r:embed="rId50" cstate="print">
+                      <a:extLst>
+                        <a:ext uri="{28A0092B-C50C-407E-A947-70E740481C1C}">
+                          <a14:useLocalDpi xmlns:a14="http://schemas.microsoft.com/office/drawing/2010/main" val="0"/>
+                        </a:ext>
+                      </a:extLst>
+                    </a:blip>
+                    <a:srcRect/>
+                    <a:stretch>
+                      <a:fillRect/>
+                    </a:stretch>
+                  </pic:blipFill>
+                  <pic:spPr bwMode="auto">
+                    <a:xfrm>
+                      <a:off x="0" y="0"/>
+                      <a:ext cx="5400675" cy="3062605"/>
+                    </a:xfrm>
+                    <a:prstGeom prst="rect">
+                      <a:avLst/>
+                    </a:prstGeom>
+                    <a:noFill/>
+                    <a:ln>
+                      <a:noFill/>
+                    </a:ln>
+                  </pic:spPr>
+                </pic:pic>
+              </a:graphicData>
+            </a:graphic>
+            <wp14:sizeRelH relativeFrom="margin">
+              <wp14:pctWidth>0</wp14:pctWidth>
+            </wp14:sizeRelH>
+            <wp14:sizeRelV relativeFrom="margin">
+              <wp14:pctHeight>0</wp14:pctHeight>
+            </wp14:sizeRelV>
+          </wp:anchor>
+        </w:drawing>
+      </w:r>
+      <w:r>
+        <w:rPr>
+          <w:rFonts w:ascii="Times New Roman" w:hAnsi="Times New Roman" w:cs="Times New Roman"/>
+        </w:rPr>
+        <w:t xml:space="preserve">Kulcsadatok: </w:t>
+      </w:r>
+      <w:proofErr w:type="spellStart"/>
+      <w:r>
+        <w:rPr>
+          <w:rFonts w:ascii="Times New Roman" w:hAnsi="Times New Roman" w:cs="Times New Roman"/>
+        </w:rPr>
+        <w:t>mester_id</w:t>
+      </w:r>
+      <w:proofErr w:type="spellEnd"/>
+      <w:r>
+        <w:rPr>
+          <w:rFonts w:ascii="Times New Roman" w:hAnsi="Times New Roman" w:cs="Times New Roman"/>
+        </w:rPr>
+        <w:t xml:space="preserve"> (azonosító), </w:t>
+      </w:r>
+      <w:proofErr w:type="spellStart"/>
+      <w:r>
+        <w:rPr>
+          <w:rFonts w:ascii="Times New Roman" w:hAnsi="Times New Roman" w:cs="Times New Roman"/>
+        </w:rPr>
+        <w:t>encrypted_kulcs</w:t>
+      </w:r>
+      <w:proofErr w:type="spellEnd"/>
+      <w:r>
+        <w:rPr>
+          <w:rFonts w:ascii="Times New Roman" w:hAnsi="Times New Roman" w:cs="Times New Roman"/>
+        </w:rPr>
+        <w:t xml:space="preserve"> (titkosított kulcs</w:t>
+      </w:r>
+      <w:r>
+        <w:rPr>
+          <w:rFonts w:ascii="Times New Roman" w:hAnsi="Times New Roman" w:cs="Times New Roman"/>
+        </w:rPr>
+        <w:t>).</w:t>
+      </w:r>
+    </w:p>
+    <w:p>
+      <w:pPr>
+        <w:jc w:val="center"/>
+        <w:rPr>
+          <w:rFonts w:ascii="Times New Roman" w:hAnsi="Times New Roman" w:cs="Times New Roman"/>
+        </w:rPr>
+      </w:pPr>
+      <w:r>
+        <w:rPr>
+          <w:rFonts w:ascii="Times New Roman" w:hAnsi="Times New Roman" w:cs="Times New Roman"/>
+        </w:rPr>
+        <w:t>25. ábra: Kliens lista adatainak lekérése metódus a kódban</w:t>
+      </w:r>
+    </w:p>
+    <w:p>
+      <w:pPr>
+        <w:ind w:firstLine="851"/>
+        <w:jc w:val="both"/>
+        <w:rPr>
+          <w:rFonts w:ascii="Times New Roman" w:hAnsi="Times New Roman" w:cs="Times New Roman"/>
+        </w:rPr>
+      </w:pPr>
+      <w:r>
+        <w:rPr>
+          <w:rFonts w:ascii="Times New Roman" w:hAnsi="Times New Roman" w:cs="Times New Roman"/>
+        </w:rPr>
+        <w:t>Az ábrán</w:t>
+      </w:r>
+      <w:r>
+        <w:rPr>
+          <w:rFonts w:ascii="Times New Roman" w:hAnsi="Times New Roman" w:cs="Times New Roman"/>
+        </w:rPr>
+        <w:t xml:space="preserve"> </w:t>
+      </w:r>
+      <w:r>
+        <w:rPr>
+          <w:rFonts w:ascii="Times New Roman" w:hAnsi="Times New Roman" w:cs="Times New Roman"/>
+        </w:rPr>
+        <w:t>(</w:t>
+      </w:r>
+      <w:r>
+        <w:rPr>
+          <w:rFonts w:ascii="Times New Roman" w:hAnsi="Times New Roman" w:cs="Times New Roman"/>
+        </w:rPr>
+        <w:t>25.</w:t>
+      </w:r>
+      <w:r>
+        <w:rPr>
+          <w:rFonts w:ascii="Times New Roman" w:hAnsi="Times New Roman" w:cs="Times New Roman"/>
+        </w:rPr>
+        <w:t>) látható metódus a '</w:t>
+      </w:r>
+      <w:proofErr w:type="spellStart"/>
+      <w:r>
+        <w:rPr>
+          <w:rFonts w:ascii="Times New Roman" w:hAnsi="Times New Roman" w:cs="Times New Roman"/>
+        </w:rPr>
+        <w:t>jelszo</w:t>
+      </w:r>
+      <w:proofErr w:type="spellEnd"/>
+      <w:r>
+        <w:rPr>
+          <w:rFonts w:ascii="Times New Roman" w:hAnsi="Times New Roman" w:cs="Times New Roman"/>
+        </w:rPr>
+        <w:t>' és '</w:t>
+      </w:r>
+      <w:proofErr w:type="spellStart"/>
+      <w:r>
+        <w:rPr>
+          <w:rFonts w:ascii="Times New Roman" w:hAnsi="Times New Roman" w:cs="Times New Roman"/>
+        </w:rPr>
+        <w:t>felhasznalo</w:t>
+      </w:r>
+      <w:proofErr w:type="spellEnd"/>
+      <w:r>
+        <w:rPr>
+          <w:rFonts w:ascii="Times New Roman" w:hAnsi="Times New Roman" w:cs="Times New Roman"/>
+        </w:rPr>
+        <w:t>' táblákból kinyeri a kiválasztott adatokat ('</w:t>
+      </w:r>
+      <w:proofErr w:type="spellStart"/>
+      <w:r>
+        <w:rPr>
+          <w:rFonts w:ascii="Times New Roman" w:hAnsi="Times New Roman" w:cs="Times New Roman"/>
+        </w:rPr>
+        <w:t>jelszo_id</w:t>
+      </w:r>
+      <w:proofErr w:type="spellEnd"/>
+      <w:r>
+        <w:rPr>
+          <w:rFonts w:ascii="Times New Roman" w:hAnsi="Times New Roman" w:cs="Times New Roman"/>
+        </w:rPr>
+        <w:t>', '</w:t>
+      </w:r>
+      <w:proofErr w:type="spellStart"/>
+      <w:r>
+        <w:rPr>
+          <w:rFonts w:ascii="Times New Roman" w:hAnsi="Times New Roman" w:cs="Times New Roman"/>
+        </w:rPr>
+        <w:t>jelszo_string</w:t>
+      </w:r>
+      <w:proofErr w:type="spellEnd"/>
+      <w:r>
+        <w:rPr>
+          <w:rFonts w:ascii="Times New Roman" w:hAnsi="Times New Roman" w:cs="Times New Roman"/>
+        </w:rPr>
+        <w:t>', '</w:t>
+      </w:r>
+      <w:proofErr w:type="spellStart"/>
+      <w:r>
+        <w:rPr>
+          <w:rFonts w:ascii="Times New Roman" w:hAnsi="Times New Roman" w:cs="Times New Roman"/>
+        </w:rPr>
+        <w:t>nev</w:t>
+      </w:r>
+      <w:proofErr w:type="spellEnd"/>
+      <w:r>
+        <w:rPr>
+          <w:rFonts w:ascii="Times New Roman" w:hAnsi="Times New Roman" w:cs="Times New Roman"/>
+        </w:rPr>
+        <w:t>', 'email', '</w:t>
+      </w:r>
+      <w:proofErr w:type="spellStart"/>
+      <w:r>
+        <w:rPr>
+          <w:rFonts w:ascii="Times New Roman" w:hAnsi="Times New Roman" w:cs="Times New Roman"/>
+        </w:rPr>
+        <w:t>url</w:t>
+      </w:r>
+      <w:proofErr w:type="spellEnd"/>
+      <w:r>
+        <w:rPr>
+          <w:rFonts w:ascii="Times New Roman" w:hAnsi="Times New Roman" w:cs="Times New Roman"/>
+        </w:rPr>
+        <w:t>', '</w:t>
+      </w:r>
+      <w:proofErr w:type="spellStart"/>
+      <w:r>
+        <w:rPr>
+          <w:rFonts w:ascii="Times New Roman" w:hAnsi="Times New Roman" w:cs="Times New Roman"/>
+        </w:rPr>
+        <w:t>hozzafuzes</w:t>
+      </w:r>
+      <w:proofErr w:type="spellEnd"/>
+      <w:r>
+        <w:rPr>
+          <w:rFonts w:ascii="Times New Roman" w:hAnsi="Times New Roman" w:cs="Times New Roman"/>
+        </w:rPr>
+        <w:t>'), amelyeket a megadott '</w:t>
+      </w:r>
+      <w:proofErr w:type="spellStart"/>
+      <w:r>
+        <w:rPr>
+          <w:rFonts w:ascii="Times New Roman" w:hAnsi="Times New Roman" w:cs="Times New Roman"/>
+        </w:rPr>
+        <w:t>mester_id</w:t>
+      </w:r>
+      <w:proofErr w:type="spellEnd"/>
+      <w:r>
+        <w:rPr>
+          <w:rFonts w:ascii="Times New Roman" w:hAnsi="Times New Roman" w:cs="Times New Roman"/>
+        </w:rPr>
+        <w:t>' paraméter alapján szűr. A lekérdezett adatokat a '</w:t>
+      </w:r>
+      <w:proofErr w:type="spellStart"/>
+      <w:r>
+        <w:rPr>
+          <w:rFonts w:ascii="Times New Roman" w:hAnsi="Times New Roman" w:cs="Times New Roman"/>
+        </w:rPr>
+        <w:t>TitkositasMetodusok</w:t>
+      </w:r>
+      <w:proofErr w:type="spellEnd"/>
+      <w:r>
+        <w:rPr>
+          <w:rFonts w:ascii="Times New Roman" w:hAnsi="Times New Roman" w:cs="Times New Roman"/>
+        </w:rPr>
+        <w:t>' osztály '</w:t>
+      </w:r>
+      <w:proofErr w:type="spellStart"/>
+      <w:r>
+        <w:rPr>
+          <w:rFonts w:ascii="Times New Roman" w:hAnsi="Times New Roman" w:cs="Times New Roman"/>
+        </w:rPr>
+        <w:t>DecryptText</w:t>
+      </w:r>
+      <w:proofErr w:type="spellEnd"/>
+      <w:r>
+        <w:rPr>
+          <w:rFonts w:ascii="Times New Roman" w:hAnsi="Times New Roman" w:cs="Times New Roman"/>
+        </w:rPr>
+        <w:t>' metódusával visszafejti az eredeti formájukba, a visszafejtéshez a '</w:t>
+      </w:r>
+      <w:proofErr w:type="spellStart"/>
+      <w:r>
+        <w:rPr>
+          <w:rFonts w:ascii="Times New Roman" w:hAnsi="Times New Roman" w:cs="Times New Roman"/>
+        </w:rPr>
+        <w:t>mester_kulcs</w:t>
+      </w:r>
+      <w:proofErr w:type="spellEnd"/>
+      <w:r>
+        <w:rPr>
+          <w:rFonts w:ascii="Times New Roman" w:hAnsi="Times New Roman" w:cs="Times New Roman"/>
+        </w:rPr>
+        <w:t>' paramétert használva. A metódus a visszafejtett adatokat egy '</w:t>
+      </w:r>
+      <w:proofErr w:type="spellStart"/>
+      <w:r>
+        <w:rPr>
+          <w:rFonts w:ascii="Times New Roman" w:hAnsi="Times New Roman" w:cs="Times New Roman"/>
+        </w:rPr>
+        <w:t>KliensLista</w:t>
+      </w:r>
+      <w:proofErr w:type="spellEnd"/>
+      <w:r>
+        <w:rPr>
+          <w:rFonts w:ascii="Times New Roman" w:hAnsi="Times New Roman" w:cs="Times New Roman"/>
+        </w:rPr>
+        <w:t>' típusú listában adja vissza.</w:t>
+      </w:r>
+    </w:p>
+    <w:p>
+      <w:pPr>
+        <w:jc w:val="both"/>
+        <w:rPr>
+          <w:rFonts w:ascii="Times New Roman" w:hAnsi="Times New Roman" w:cs="Times New Roman"/>
+        </w:rPr>
+      </w:pPr>
+      <w:r>
+        <w:rPr>
+          <w:rFonts w:ascii="Times New Roman" w:hAnsi="Times New Roman" w:cs="Times New Roman"/>
+        </w:rPr>
+        <w:t>Funkció: Adatbázisból való lekérdezés + visszafejtés + lista visszaadása.</w:t>
+      </w:r>
+    </w:p>
+    <w:p>
+      <w:pPr>
+        <w:jc w:val="both"/>
+        <w:rPr>
+          <w:rFonts w:ascii="Times New Roman" w:hAnsi="Times New Roman" w:cs="Times New Roman"/>
+        </w:rPr>
+      </w:pPr>
+      <w:r>
+        <w:rPr>
+          <w:rFonts w:ascii="Times New Roman" w:hAnsi="Times New Roman" w:cs="Times New Roman"/>
+        </w:rPr>
+        <w:t xml:space="preserve">Kulcsadatok: </w:t>
+      </w:r>
+      <w:proofErr w:type="spellStart"/>
+      <w:r>
+        <w:rPr>
+          <w:rFonts w:ascii="Times New Roman" w:hAnsi="Times New Roman" w:cs="Times New Roman"/>
+        </w:rPr>
+        <w:t>jelszo_id</w:t>
+      </w:r>
+      <w:proofErr w:type="spellEnd"/>
+      <w:r>
+        <w:rPr>
+          <w:rFonts w:ascii="Times New Roman" w:hAnsi="Times New Roman" w:cs="Times New Roman"/>
+        </w:rPr>
+        <w:t xml:space="preserve">, </w:t>
+      </w:r>
+      <w:proofErr w:type="spellStart"/>
+      <w:r>
+        <w:rPr>
+          <w:rFonts w:ascii="Times New Roman" w:hAnsi="Times New Roman" w:cs="Times New Roman"/>
+        </w:rPr>
+        <w:t>jelszo_string</w:t>
+      </w:r>
+      <w:proofErr w:type="spellEnd"/>
+      <w:r>
+        <w:rPr>
+          <w:rFonts w:ascii="Times New Roman" w:hAnsi="Times New Roman" w:cs="Times New Roman"/>
+        </w:rPr>
+        <w:t xml:space="preserve">, </w:t>
+      </w:r>
+      <w:proofErr w:type="spellStart"/>
+      <w:r>
+        <w:rPr>
+          <w:rFonts w:ascii="Times New Roman" w:hAnsi="Times New Roman" w:cs="Times New Roman"/>
+        </w:rPr>
+        <w:t>nev</w:t>
+      </w:r>
+      <w:proofErr w:type="spellEnd"/>
+      <w:r>
+        <w:rPr>
+          <w:rFonts w:ascii="Times New Roman" w:hAnsi="Times New Roman" w:cs="Times New Roman"/>
+        </w:rPr>
+        <w:t xml:space="preserve">, email, </w:t>
+      </w:r>
+      <w:proofErr w:type="spellStart"/>
+      <w:r>
+        <w:rPr>
+          <w:rFonts w:ascii="Times New Roman" w:hAnsi="Times New Roman" w:cs="Times New Roman"/>
+        </w:rPr>
+        <w:t>url</w:t>
+      </w:r>
+      <w:proofErr w:type="spellEnd"/>
+      <w:r>
+        <w:rPr>
+          <w:rFonts w:ascii="Times New Roman" w:hAnsi="Times New Roman" w:cs="Times New Roman"/>
+        </w:rPr>
+        <w:t xml:space="preserve">, </w:t>
+      </w:r>
+      <w:proofErr w:type="spellStart"/>
+      <w:r>
+        <w:rPr>
+          <w:rFonts w:ascii="Times New Roman" w:hAnsi="Times New Roman" w:cs="Times New Roman"/>
+        </w:rPr>
+        <w:t>hozzafuzes</w:t>
+      </w:r>
+      <w:proofErr w:type="spellEnd"/>
+      <w:r>
+        <w:rPr>
+          <w:rFonts w:ascii="Times New Roman" w:hAnsi="Times New Roman" w:cs="Times New Roman"/>
+        </w:rPr>
+        <w:t>.</w:t>
+      </w:r>
+    </w:p>
+    <w:p>
+      <w:pPr>
+        <w:jc w:val="both"/>
+        <w:rPr>
+          <w:rFonts w:ascii="Times New Roman" w:hAnsi="Times New Roman" w:cs="Times New Roman"/>
+        </w:rPr>
+      </w:pPr>
+      <w:r>
+        <w:rPr>
+          <w:rFonts w:ascii="Times New Roman" w:hAnsi="Times New Roman" w:cs="Times New Roman"/>
+        </w:rPr>
+        <w:t>Kiemelve: Használt paraméterek (</w:t>
+      </w:r>
+      <w:proofErr w:type="spellStart"/>
+      <w:r>
+        <w:rPr>
+          <w:rFonts w:ascii="Times New Roman" w:hAnsi="Times New Roman" w:cs="Times New Roman"/>
+        </w:rPr>
+        <w:t>mester_id</w:t>
+      </w:r>
+      <w:proofErr w:type="spellEnd"/>
+      <w:r>
+        <w:rPr>
+          <w:rFonts w:ascii="Times New Roman" w:hAnsi="Times New Roman" w:cs="Times New Roman"/>
+        </w:rPr>
+        <w:t xml:space="preserve">, </w:t>
+      </w:r>
+      <w:proofErr w:type="spellStart"/>
+      <w:r>
+        <w:rPr>
+          <w:rFonts w:ascii="Times New Roman" w:hAnsi="Times New Roman" w:cs="Times New Roman"/>
+        </w:rPr>
+        <w:t>mester_kulcs</w:t>
+      </w:r>
+      <w:proofErr w:type="spellEnd"/>
+      <w:r>
+        <w:rPr>
+          <w:rFonts w:ascii="Times New Roman" w:hAnsi="Times New Roman" w:cs="Times New Roman"/>
+        </w:rPr>
+        <w:t>).</w:t>
+      </w:r>
+    </w:p>
+    <w:p>
+      <w:pPr>
+        <w:rPr>
+          <w:rFonts w:ascii="Times New Roman" w:hAnsi="Times New Roman" w:cs="Times New Roman"/>
+        </w:rPr>
+      </w:pPr>
+      <w:r>
+        <w:rPr>
+          <w:rFonts w:ascii="Times New Roman" w:hAnsi="Times New Roman" w:cs="Times New Roman"/>
+        </w:rPr>
+        <w:br w:type="page"/>
+      </w:r>
+    </w:p>
+    <w:p>
+      <w:pPr>
+        <w:jc w:val="center"/>
+        <w:rPr>
+          <w:rFonts w:ascii="Times New Roman" w:hAnsi="Times New Roman" w:cs="Times New Roman"/>
+        </w:rPr>
+      </w:pPr>
+      <w:r>
+        <w:rPr>
+          <w:rFonts w:ascii="Times New Roman" w:hAnsi="Times New Roman" w:cs="Times New Roman"/>
+          <w:noProof/>
+        </w:rPr>
+        <w:lastRenderedPageBreak/>
+        <w:drawing>
+          <wp:anchor distT="0" distB="0" distL="114300" distR="114300" simplePos="0" relativeHeight="251699200" behindDoc="0" locked="0" layoutInCell="1" allowOverlap="1" wp14:anchorId="673A3DEC" wp14:editId="2F0911F8">
+            <wp:simplePos x="0" y="0"/>
+            <wp:positionH relativeFrom="margin">
+              <wp:align>center</wp:align>
+            </wp:positionH>
+            <wp:positionV relativeFrom="paragraph">
+              <wp:posOffset>0</wp:posOffset>
+            </wp:positionV>
+            <wp:extent cx="5114925" cy="2385695"/>
+            <wp:effectExtent l="0" t="0" r="9525" b="0"/>
+            <wp:wrapTopAndBottom/>
+            <wp:docPr id="481131577" name="Kép 7"/>
+            <wp:cNvGraphicFramePr>
+              <a:graphicFrameLocks xmlns:a="http://schemas.openxmlformats.org/drawingml/2006/main" noChangeAspect="1"/>
+            </wp:cNvGraphicFramePr>
+            <a:graphic xmlns:a="http://schemas.openxmlformats.org/drawingml/2006/main">
+              <a:graphicData uri="http://schemas.openxmlformats.org/drawingml/2006/picture">
+                <pic:pic xmlns:pic="http://schemas.openxmlformats.org/drawingml/2006/picture">
+                  <pic:nvPicPr>
+                    <pic:cNvPr id="0" name="Picture 4"/>
+                    <pic:cNvPicPr>
+                      <a:picLocks noChangeAspect="1" noChangeArrowheads="1"/>
+                    </pic:cNvPicPr>
+                  </pic:nvPicPr>
+                  <pic:blipFill>
+                    <a:blip r:embed="rId51">
+                      <a:extLst>
+                        <a:ext uri="{28A0092B-C50C-407E-A947-70E740481C1C}">
+                          <a14:useLocalDpi xmlns:a14="http://schemas.microsoft.com/office/drawing/2010/main" val="0"/>
+                        </a:ext>
+                      </a:extLst>
+                    </a:blip>
+                    <a:srcRect/>
+                    <a:stretch>
+                      <a:fillRect/>
+                    </a:stretch>
+                  </pic:blipFill>
+                  <pic:spPr bwMode="auto">
+                    <a:xfrm>
+                      <a:off x="0" y="0"/>
+                      <a:ext cx="5114925" cy="2385695"/>
+                    </a:xfrm>
+                    <a:prstGeom prst="rect">
+                      <a:avLst/>
+                    </a:prstGeom>
+                    <a:noFill/>
+                    <a:ln>
+                      <a:noFill/>
+                    </a:ln>
+                  </pic:spPr>
+                </pic:pic>
+              </a:graphicData>
+            </a:graphic>
+            <wp14:sizeRelH relativeFrom="margin">
+              <wp14:pctWidth>0</wp14:pctWidth>
+            </wp14:sizeRelH>
+            <wp14:sizeRelV relativeFrom="margin">
+              <wp14:pctHeight>0</wp14:pctHeight>
+            </wp14:sizeRelV>
+          </wp:anchor>
+        </w:drawing>
+      </w:r>
+      <w:r>
+        <w:rPr>
+          <w:rFonts w:ascii="Times New Roman" w:hAnsi="Times New Roman" w:cs="Times New Roman"/>
+        </w:rPr>
+        <w:t>2</w:t>
+      </w:r>
+      <w:r>
+        <w:rPr>
+          <w:rFonts w:ascii="Times New Roman" w:hAnsi="Times New Roman" w:cs="Times New Roman"/>
+        </w:rPr>
+        <w:t>6</w:t>
+      </w:r>
+      <w:r>
+        <w:rPr>
+          <w:rFonts w:ascii="Times New Roman" w:hAnsi="Times New Roman" w:cs="Times New Roman"/>
+        </w:rPr>
+        <w:t>. ábra: Mesterkulcs írás az adatbázisba metódus a kódban</w:t>
+      </w:r>
+    </w:p>
+    <w:p>
+      <w:pPr>
+        <w:ind w:firstLine="851"/>
+        <w:jc w:val="both"/>
+        <w:rPr>
+          <w:rFonts w:ascii="Times New Roman" w:hAnsi="Times New Roman" w:cs="Times New Roman"/>
+        </w:rPr>
+      </w:pPr>
+      <w:r>
+        <w:rPr>
+          <w:rFonts w:ascii="Times New Roman" w:hAnsi="Times New Roman" w:cs="Times New Roman"/>
+        </w:rPr>
+        <w:t>Az ábrán</w:t>
+      </w:r>
+      <w:r>
+        <w:rPr>
+          <w:rFonts w:ascii="Times New Roman" w:hAnsi="Times New Roman" w:cs="Times New Roman"/>
+        </w:rPr>
+        <w:t xml:space="preserve"> </w:t>
+      </w:r>
+      <w:r>
+        <w:rPr>
+          <w:rFonts w:ascii="Times New Roman" w:hAnsi="Times New Roman" w:cs="Times New Roman"/>
+        </w:rPr>
+        <w:t>(</w:t>
+      </w:r>
+      <w:r>
+        <w:rPr>
+          <w:rFonts w:ascii="Times New Roman" w:hAnsi="Times New Roman" w:cs="Times New Roman"/>
+        </w:rPr>
+        <w:t>26.</w:t>
+      </w:r>
+      <w:r>
+        <w:rPr>
+          <w:rFonts w:ascii="Times New Roman" w:hAnsi="Times New Roman" w:cs="Times New Roman"/>
+        </w:rPr>
+        <w:t>) látható metódus feladata a titkosított mesterkulcs ('</w:t>
+      </w:r>
+      <w:proofErr w:type="spellStart"/>
+      <w:r>
+        <w:rPr>
+          <w:rFonts w:ascii="Times New Roman" w:hAnsi="Times New Roman" w:cs="Times New Roman"/>
+        </w:rPr>
+        <w:t>encrypted_kulcs</w:t>
+      </w:r>
+      <w:proofErr w:type="spellEnd"/>
+      <w:r>
+        <w:rPr>
+          <w:rFonts w:ascii="Times New Roman" w:hAnsi="Times New Roman" w:cs="Times New Roman"/>
+        </w:rPr>
+        <w:t xml:space="preserve">') elmentése az adatbázis 'mesterkulcs' táblájába. A metódus paraméterként egy előre titkosított </w:t>
+      </w:r>
+      <w:proofErr w:type="spellStart"/>
+      <w:r>
+        <w:rPr>
+          <w:rFonts w:ascii="Times New Roman" w:hAnsi="Times New Roman" w:cs="Times New Roman"/>
+        </w:rPr>
+        <w:t>string</w:t>
+      </w:r>
+      <w:proofErr w:type="spellEnd"/>
+      <w:r>
+        <w:rPr>
+          <w:rFonts w:ascii="Times New Roman" w:hAnsi="Times New Roman" w:cs="Times New Roman"/>
+        </w:rPr>
+        <w:t xml:space="preserve"> értéket vár, amelyet közvetlenül beszúr az adatbázisba, így a kulcs titkosított formában kerül tárolásra.</w:t>
+      </w:r>
+    </w:p>
+    <w:p>
+      <w:pPr>
+        <w:jc w:val="both"/>
+        <w:rPr>
+          <w:rFonts w:ascii="Times New Roman" w:hAnsi="Times New Roman" w:cs="Times New Roman"/>
+        </w:rPr>
+      </w:pPr>
+      <w:r>
+        <w:rPr>
+          <w:rFonts w:ascii="Times New Roman" w:hAnsi="Times New Roman" w:cs="Times New Roman"/>
+        </w:rPr>
+        <w:t>Funkció: Titkosított adat beszúrása az adatbázisba</w:t>
+      </w:r>
+    </w:p>
+    <w:p>
+      <w:pPr>
+        <w:jc w:val="both"/>
+        <w:rPr>
+          <w:rFonts w:ascii="Times New Roman" w:hAnsi="Times New Roman" w:cs="Times New Roman"/>
+        </w:rPr>
+      </w:pPr>
+      <w:r>
+        <w:rPr>
+          <w:rFonts w:ascii="Times New Roman" w:hAnsi="Times New Roman" w:cs="Times New Roman"/>
+        </w:rPr>
+        <w:t xml:space="preserve">Bemenet: Előre titkosított </w:t>
+      </w:r>
+      <w:proofErr w:type="spellStart"/>
+      <w:r>
+        <w:rPr>
+          <w:rFonts w:ascii="Times New Roman" w:hAnsi="Times New Roman" w:cs="Times New Roman"/>
+        </w:rPr>
+        <w:t>string</w:t>
+      </w:r>
+      <w:proofErr w:type="spellEnd"/>
+      <w:r>
+        <w:rPr>
+          <w:rFonts w:ascii="Times New Roman" w:hAnsi="Times New Roman" w:cs="Times New Roman"/>
+        </w:rPr>
+        <w:t xml:space="preserve"> (</w:t>
+      </w:r>
+      <w:proofErr w:type="spellStart"/>
+      <w:r>
+        <w:rPr>
+          <w:rFonts w:ascii="Times New Roman" w:hAnsi="Times New Roman" w:cs="Times New Roman"/>
+        </w:rPr>
+        <w:t>encrypted_kulcs</w:t>
+      </w:r>
+      <w:proofErr w:type="spellEnd"/>
+      <w:r>
+        <w:rPr>
+          <w:rFonts w:ascii="Times New Roman" w:hAnsi="Times New Roman" w:cs="Times New Roman"/>
+        </w:rPr>
+        <w:t>)</w:t>
+      </w:r>
+    </w:p>
+    <w:p>
+      <w:pPr>
+        <w:jc w:val="both"/>
+        <w:rPr>
+          <w:rFonts w:ascii="Times New Roman" w:hAnsi="Times New Roman" w:cs="Times New Roman"/>
+        </w:rPr>
+      </w:pPr>
+      <w:r>
+        <w:rPr>
+          <w:rFonts w:ascii="Times New Roman" w:hAnsi="Times New Roman" w:cs="Times New Roman"/>
+          <w:noProof/>
+        </w:rPr>
+        <w:drawing>
+          <wp:anchor distT="0" distB="0" distL="114300" distR="114300" simplePos="0" relativeHeight="251700224" behindDoc="0" locked="0" layoutInCell="1" allowOverlap="1" wp14:anchorId="67C0D8AC" wp14:editId="5A58F85D">
+            <wp:simplePos x="0" y="0"/>
+            <wp:positionH relativeFrom="margin">
+              <wp:align>right</wp:align>
+            </wp:positionH>
+            <wp:positionV relativeFrom="paragraph">
+              <wp:posOffset>287020</wp:posOffset>
+            </wp:positionV>
+            <wp:extent cx="5400675" cy="2124075"/>
+            <wp:effectExtent l="0" t="0" r="9525" b="9525"/>
+            <wp:wrapTopAndBottom/>
+            <wp:docPr id="1664838227" name="Kép 8"/>
+            <wp:cNvGraphicFramePr>
+              <a:graphicFrameLocks xmlns:a="http://schemas.openxmlformats.org/drawingml/2006/main" noChangeAspect="1"/>
+            </wp:cNvGraphicFramePr>
+            <a:graphic xmlns:a="http://schemas.openxmlformats.org/drawingml/2006/main">
+              <a:graphicData uri="http://schemas.openxmlformats.org/drawingml/2006/picture">
+                <pic:pic xmlns:pic="http://schemas.openxmlformats.org/drawingml/2006/picture">
+                  <pic:nvPicPr>
+                    <pic:cNvPr id="0" name="Picture 5"/>
+                    <pic:cNvPicPr>
+                      <a:picLocks noChangeAspect="1" noChangeArrowheads="1"/>
+                    </pic:cNvPicPr>
+                  </pic:nvPicPr>
+                  <pic:blipFill>
+                    <a:blip r:embed="rId52">
+                      <a:extLst>
+                        <a:ext uri="{28A0092B-C50C-407E-A947-70E740481C1C}">
+                          <a14:useLocalDpi xmlns:a14="http://schemas.microsoft.com/office/drawing/2010/main" val="0"/>
+                        </a:ext>
+                      </a:extLst>
+                    </a:blip>
+                    <a:srcRect/>
+                    <a:stretch>
+                      <a:fillRect/>
+                    </a:stretch>
+                  </pic:blipFill>
+                  <pic:spPr bwMode="auto">
+                    <a:xfrm>
+                      <a:off x="0" y="0"/>
+                      <a:ext cx="5400675" cy="2124075"/>
+                    </a:xfrm>
+                    <a:prstGeom prst="rect">
+                      <a:avLst/>
+                    </a:prstGeom>
+                    <a:noFill/>
+                    <a:ln>
+                      <a:noFill/>
+                    </a:ln>
+                  </pic:spPr>
+                </pic:pic>
+              </a:graphicData>
+            </a:graphic>
+            <wp14:sizeRelH relativeFrom="margin">
+              <wp14:pctWidth>0</wp14:pctWidth>
+            </wp14:sizeRelH>
+            <wp14:sizeRelV relativeFrom="margin">
+              <wp14:pctHeight>0</wp14:pctHeight>
+            </wp14:sizeRelV>
+          </wp:anchor>
+        </w:drawing>
+      </w:r>
+      <w:r>
+        <w:rPr>
+          <w:rFonts w:ascii="Times New Roman" w:hAnsi="Times New Roman" w:cs="Times New Roman"/>
+        </w:rPr>
+        <w:t xml:space="preserve">Cél: Biztonságos adattárolás a mesterkulcs táblában </w:t>
+      </w:r>
+    </w:p>
+    <w:p>
+      <w:pPr>
+        <w:jc w:val="center"/>
+        <w:rPr>
+          <w:rFonts w:ascii="Times New Roman" w:hAnsi="Times New Roman" w:cs="Times New Roman"/>
+        </w:rPr>
+      </w:pPr>
+      <w:r>
+        <w:rPr>
+          <w:rFonts w:ascii="Times New Roman" w:hAnsi="Times New Roman" w:cs="Times New Roman"/>
+        </w:rPr>
+        <w:t>27. ábra: Jelszó adatok írása az adatbázisba metódus a kódban</w:t>
+      </w:r>
+    </w:p>
+    <w:p>
+      <w:pPr>
+        <w:ind w:firstLine="851"/>
+        <w:jc w:val="both"/>
+        <w:rPr>
+          <w:rFonts w:ascii="Times New Roman" w:hAnsi="Times New Roman" w:cs="Times New Roman"/>
+        </w:rPr>
+      </w:pPr>
+      <w:r>
+        <w:rPr>
+          <w:rFonts w:ascii="Times New Roman" w:hAnsi="Times New Roman" w:cs="Times New Roman"/>
+        </w:rPr>
+        <w:t>Az ábrán</w:t>
+      </w:r>
+      <w:r>
+        <w:rPr>
+          <w:rFonts w:ascii="Times New Roman" w:hAnsi="Times New Roman" w:cs="Times New Roman"/>
+        </w:rPr>
+        <w:t xml:space="preserve"> </w:t>
+      </w:r>
+      <w:r>
+        <w:rPr>
+          <w:rFonts w:ascii="Times New Roman" w:hAnsi="Times New Roman" w:cs="Times New Roman"/>
+        </w:rPr>
+        <w:t>(</w:t>
+      </w:r>
+      <w:r>
+        <w:rPr>
+          <w:rFonts w:ascii="Times New Roman" w:hAnsi="Times New Roman" w:cs="Times New Roman"/>
+        </w:rPr>
+        <w:t>27</w:t>
+      </w:r>
+      <w:r>
+        <w:rPr>
+          <w:rFonts w:ascii="Times New Roman" w:hAnsi="Times New Roman" w:cs="Times New Roman"/>
+        </w:rPr>
+        <w:t>) látható metódus a '</w:t>
+      </w:r>
+      <w:proofErr w:type="spellStart"/>
+      <w:r>
+        <w:rPr>
+          <w:rFonts w:ascii="Times New Roman" w:hAnsi="Times New Roman" w:cs="Times New Roman"/>
+        </w:rPr>
+        <w:t>jelszo</w:t>
+      </w:r>
+      <w:proofErr w:type="spellEnd"/>
+      <w:r>
+        <w:rPr>
+          <w:rFonts w:ascii="Times New Roman" w:hAnsi="Times New Roman" w:cs="Times New Roman"/>
+        </w:rPr>
+        <w:t>' táblába szúr be új rekordot, amely a következő adatokat tartalmazza: a titkosított jelszót ('</w:t>
+      </w:r>
+      <w:proofErr w:type="spellStart"/>
+      <w:r>
+        <w:rPr>
+          <w:rFonts w:ascii="Times New Roman" w:hAnsi="Times New Roman" w:cs="Times New Roman"/>
+        </w:rPr>
+        <w:t>jelszo_string</w:t>
+      </w:r>
+      <w:proofErr w:type="spellEnd"/>
+      <w:r>
+        <w:rPr>
+          <w:rFonts w:ascii="Times New Roman" w:hAnsi="Times New Roman" w:cs="Times New Roman"/>
+        </w:rPr>
+        <w:t>'), a használt titkosítási módszert ('AES-256</w:t>
+      </w:r>
+      <w:r>
+        <w:rPr>
+          <w:rFonts w:ascii="Times New Roman" w:hAnsi="Times New Roman" w:cs="Times New Roman"/>
+        </w:rPr>
+        <w:t xml:space="preserve"> CBC</w:t>
+      </w:r>
+      <w:r>
+        <w:rPr>
+          <w:rFonts w:ascii="Times New Roman" w:hAnsi="Times New Roman" w:cs="Times New Roman"/>
+        </w:rPr>
+        <w:t>'), valamint a hozzárendelt mesterkulcs azonosítóját ('</w:t>
+      </w:r>
+      <w:proofErr w:type="spellStart"/>
+      <w:r>
+        <w:rPr>
+          <w:rFonts w:ascii="Times New Roman" w:hAnsi="Times New Roman" w:cs="Times New Roman"/>
+        </w:rPr>
+        <w:t>mester_id</w:t>
+      </w:r>
+      <w:proofErr w:type="spellEnd"/>
+      <w:r>
+        <w:rPr>
+          <w:rFonts w:ascii="Times New Roman" w:hAnsi="Times New Roman" w:cs="Times New Roman"/>
+        </w:rPr>
+        <w:t>'). A metódus paraméterként várja a tárolni kívánt jelszót és a hozzá tartozó mesterkulcs azonosítóját, amely meghatározza, hogy a jelszó melyik mesterkulcshoz lesz társítva az adatbázisban.</w:t>
+      </w:r>
+    </w:p>
+    <w:p>
+      <w:pPr>
+        <w:rPr>
+          <w:rFonts w:ascii="Times New Roman" w:hAnsi="Times New Roman" w:cs="Times New Roman"/>
+        </w:rPr>
+      </w:pPr>
+      <w:r>
+        <w:rPr>
+          <w:rFonts w:ascii="Times New Roman" w:hAnsi="Times New Roman" w:cs="Times New Roman"/>
+        </w:rPr>
+        <w:br w:type="page"/>
+      </w:r>
+    </w:p>
+    <w:p>
+      <w:pPr>
+        <w:rPr>
+          <w:rFonts w:ascii="Times New Roman" w:hAnsi="Times New Roman" w:cs="Times New Roman"/>
+        </w:rPr>
+      </w:pPr>
+      <w:r>
+        <w:rPr>
+          <w:rFonts w:ascii="Times New Roman" w:hAnsi="Times New Roman" w:cs="Times New Roman"/>
+        </w:rPr>
+        <w:lastRenderedPageBreak/>
+        <w:t>Funkció: Új jelszó bejegyzés létrehozása az adatbázisban</w:t>
+      </w:r>
+    </w:p>
+    <w:p>
+      <w:pPr>
+        <w:rPr>
+          <w:rFonts w:ascii="Times New Roman" w:hAnsi="Times New Roman" w:cs="Times New Roman"/>
+        </w:rPr>
+      </w:pPr>
+      <w:r>
+        <w:rPr>
+          <w:rFonts w:ascii="Times New Roman" w:hAnsi="Times New Roman" w:cs="Times New Roman"/>
+        </w:rPr>
+        <w:t>Bemenetek:</w:t>
+      </w:r>
+    </w:p>
+    <w:p>
+      <w:pPr>
+        <w:ind w:left="720"/>
+        <w:rPr>
+          <w:rFonts w:ascii="Times New Roman" w:hAnsi="Times New Roman" w:cs="Times New Roman"/>
+        </w:rPr>
+      </w:pPr>
+      <w:proofErr w:type="spellStart"/>
+      <w:r>
+        <w:rPr>
+          <w:rFonts w:ascii="Times New Roman" w:hAnsi="Times New Roman" w:cs="Times New Roman"/>
+        </w:rPr>
+        <w:t>jelszo_string</w:t>
+      </w:r>
+      <w:proofErr w:type="spellEnd"/>
+      <w:r>
+        <w:rPr>
+          <w:rFonts w:ascii="Times New Roman" w:hAnsi="Times New Roman" w:cs="Times New Roman"/>
+        </w:rPr>
+        <w:t>: titkosított jelszó</w:t>
+      </w:r>
+    </w:p>
+    <w:p>
+      <w:pPr>
+        <w:ind w:left="720"/>
+        <w:rPr>
+          <w:rFonts w:ascii="Times New Roman" w:hAnsi="Times New Roman" w:cs="Times New Roman"/>
+        </w:rPr>
+      </w:pPr>
+      <w:proofErr w:type="spellStart"/>
+      <w:r>
+        <w:rPr>
+          <w:rFonts w:ascii="Times New Roman" w:hAnsi="Times New Roman" w:cs="Times New Roman"/>
+        </w:rPr>
+        <w:t>mester_id</w:t>
+      </w:r>
+      <w:proofErr w:type="spellEnd"/>
+      <w:r>
+        <w:rPr>
+          <w:rFonts w:ascii="Times New Roman" w:hAnsi="Times New Roman" w:cs="Times New Roman"/>
+        </w:rPr>
+        <w:t>: a hozzárendelendő mesterkulcs azonosítója</w:t>
+      </w:r>
+    </w:p>
+    <w:p>
+      <w:pPr>
+        <w:rPr>
+          <w:rFonts w:ascii="Times New Roman" w:hAnsi="Times New Roman" w:cs="Times New Roman"/>
+        </w:rPr>
+      </w:pPr>
+      <w:r>
+        <w:rPr>
+          <w:rFonts w:ascii="Times New Roman" w:hAnsi="Times New Roman" w:cs="Times New Roman"/>
+        </w:rPr>
+        <w:t>Tárolt adatok:</w:t>
+      </w:r>
+    </w:p>
+    <w:p>
+      <w:pPr>
+        <w:ind w:left="720"/>
+        <w:rPr>
+          <w:rFonts w:ascii="Times New Roman" w:hAnsi="Times New Roman" w:cs="Times New Roman"/>
+        </w:rPr>
+      </w:pPr>
+      <w:r>
+        <w:rPr>
+          <w:rFonts w:ascii="Times New Roman" w:hAnsi="Times New Roman" w:cs="Times New Roman"/>
+        </w:rPr>
+        <w:t>A titkosított jelszó</w:t>
+      </w:r>
+    </w:p>
+    <w:p>
+      <w:pPr>
+        <w:ind w:left="720"/>
+        <w:rPr>
+          <w:rFonts w:ascii="Times New Roman" w:hAnsi="Times New Roman" w:cs="Times New Roman"/>
+        </w:rPr>
+      </w:pPr>
+      <w:r>
+        <w:rPr>
+          <w:rFonts w:ascii="Times New Roman" w:hAnsi="Times New Roman" w:cs="Times New Roman"/>
+        </w:rPr>
+        <w:t>A titkosítás típusa (AES-256</w:t>
+      </w:r>
+      <w:r>
+        <w:rPr>
+          <w:rFonts w:ascii="Times New Roman" w:hAnsi="Times New Roman" w:cs="Times New Roman"/>
+        </w:rPr>
+        <w:t xml:space="preserve"> CBC</w:t>
+      </w:r>
+      <w:r>
+        <w:rPr>
+          <w:rFonts w:ascii="Times New Roman" w:hAnsi="Times New Roman" w:cs="Times New Roman"/>
+        </w:rPr>
+        <w:t>)</w:t>
+      </w:r>
+    </w:p>
+    <w:p>
+      <w:pPr>
+        <w:ind w:left="720"/>
+        <w:rPr>
+          <w:rFonts w:ascii="Times New Roman" w:hAnsi="Times New Roman" w:cs="Times New Roman"/>
+        </w:rPr>
+      </w:pPr>
+      <w:r>
+        <w:rPr>
+          <w:rFonts w:ascii="Times New Roman" w:hAnsi="Times New Roman" w:cs="Times New Roman"/>
+          <w:noProof/>
+        </w:rPr>
+        <w:drawing>
+          <wp:anchor distT="0" distB="0" distL="114300" distR="114300" simplePos="0" relativeHeight="251701248" behindDoc="0" locked="0" layoutInCell="1" allowOverlap="1" wp14:anchorId="2A25D43D" wp14:editId="32446CDE">
+            <wp:simplePos x="0" y="0"/>
+            <wp:positionH relativeFrom="margin">
+              <wp:align>right</wp:align>
+            </wp:positionH>
+            <wp:positionV relativeFrom="paragraph">
+              <wp:posOffset>281940</wp:posOffset>
+            </wp:positionV>
+            <wp:extent cx="5400675" cy="1774190"/>
+            <wp:effectExtent l="0" t="0" r="9525" b="0"/>
+            <wp:wrapTopAndBottom/>
+            <wp:docPr id="420775970" name="Kép 9"/>
+            <wp:cNvGraphicFramePr>
+              <a:graphicFrameLocks xmlns:a="http://schemas.openxmlformats.org/drawingml/2006/main" noChangeAspect="1"/>
+            </wp:cNvGraphicFramePr>
+            <a:graphic xmlns:a="http://schemas.openxmlformats.org/drawingml/2006/main">
+              <a:graphicData uri="http://schemas.openxmlformats.org/drawingml/2006/picture">
+                <pic:pic xmlns:pic="http://schemas.openxmlformats.org/drawingml/2006/picture">
+                  <pic:nvPicPr>
+                    <pic:cNvPr id="0" name="Picture 6"/>
+                    <pic:cNvPicPr>
+                      <a:picLocks noChangeAspect="1" noChangeArrowheads="1"/>
+                    </pic:cNvPicPr>
+                  </pic:nvPicPr>
+                  <pic:blipFill>
+                    <a:blip r:embed="rId53" cstate="print">
+                      <a:extLst>
+                        <a:ext uri="{28A0092B-C50C-407E-A947-70E740481C1C}">
+                          <a14:useLocalDpi xmlns:a14="http://schemas.microsoft.com/office/drawing/2010/main" val="0"/>
+                        </a:ext>
+                      </a:extLst>
+                    </a:blip>
+                    <a:srcRect/>
+                    <a:stretch>
+                      <a:fillRect/>
+                    </a:stretch>
+                  </pic:blipFill>
+                  <pic:spPr bwMode="auto">
+                    <a:xfrm>
+                      <a:off x="0" y="0"/>
+                      <a:ext cx="5400675" cy="1774190"/>
+                    </a:xfrm>
+                    <a:prstGeom prst="rect">
+                      <a:avLst/>
+                    </a:prstGeom>
+                    <a:noFill/>
+                    <a:ln>
+                      <a:noFill/>
+                    </a:ln>
+                  </pic:spPr>
+                </pic:pic>
+              </a:graphicData>
+            </a:graphic>
+            <wp14:sizeRelH relativeFrom="margin">
+              <wp14:pctWidth>0</wp14:pctWidth>
+            </wp14:sizeRelH>
+            <wp14:sizeRelV relativeFrom="margin">
+              <wp14:pctHeight>0</wp14:pctHeight>
+            </wp14:sizeRelV>
+          </wp:anchor>
+        </w:drawing>
+      </w:r>
+      <w:r>
+        <w:rPr>
+          <w:rFonts w:ascii="Times New Roman" w:hAnsi="Times New Roman" w:cs="Times New Roman"/>
+        </w:rPr>
+        <w:t>A kapcsolódó mesterkulcs ID // jegyzet</w:t>
+      </w:r>
+    </w:p>
+    <w:p>
+      <w:pPr>
+        <w:jc w:val="center"/>
+        <w:rPr>
+          <w:rFonts w:ascii="Times New Roman" w:hAnsi="Times New Roman" w:cs="Times New Roman"/>
+        </w:rPr>
+      </w:pPr>
+      <w:r>
+        <w:rPr>
+          <w:rFonts w:ascii="Times New Roman" w:hAnsi="Times New Roman" w:cs="Times New Roman"/>
+        </w:rPr>
+        <w:t>28. ábra: Felhasználó</w:t>
+      </w:r>
+      <w:r>
+        <w:rPr>
+          <w:rFonts w:ascii="Times New Roman" w:hAnsi="Times New Roman" w:cs="Times New Roman"/>
+        </w:rPr>
+        <w:t xml:space="preserve"> adatok írása az adatbázisba metódus a kódban</w:t>
+      </w:r>
+    </w:p>
+    <w:p>
+      <w:pPr>
+        <w:ind w:firstLine="851"/>
+        <w:jc w:val="both"/>
+        <w:rPr>
+          <w:rFonts w:ascii="Times New Roman" w:hAnsi="Times New Roman" w:cs="Times New Roman"/>
+        </w:rPr>
+      </w:pPr>
+      <w:r>
+        <w:rPr>
+          <w:rFonts w:ascii="Times New Roman" w:hAnsi="Times New Roman" w:cs="Times New Roman"/>
+        </w:rPr>
+        <w:t>Az ábrán(?) látható metódus a '</w:t>
+      </w:r>
+      <w:proofErr w:type="spellStart"/>
+      <w:r>
+        <w:rPr>
+          <w:rFonts w:ascii="Times New Roman" w:hAnsi="Times New Roman" w:cs="Times New Roman"/>
+        </w:rPr>
+        <w:t>felhasznalo</w:t>
+      </w:r>
+      <w:proofErr w:type="spellEnd"/>
+      <w:r>
+        <w:rPr>
+          <w:rFonts w:ascii="Times New Roman" w:hAnsi="Times New Roman" w:cs="Times New Roman"/>
+        </w:rPr>
+        <w:t>' táblába szúr be új rekordot, amely a következő felhasználói adatokat tárolja: név ('</w:t>
+      </w:r>
+      <w:proofErr w:type="spellStart"/>
+      <w:r>
+        <w:rPr>
+          <w:rFonts w:ascii="Times New Roman" w:hAnsi="Times New Roman" w:cs="Times New Roman"/>
+        </w:rPr>
+        <w:t>nev</w:t>
+      </w:r>
+      <w:proofErr w:type="spellEnd"/>
+      <w:r>
+        <w:rPr>
+          <w:rFonts w:ascii="Times New Roman" w:hAnsi="Times New Roman" w:cs="Times New Roman"/>
+        </w:rPr>
+        <w:t>'), e-mail cím ('email'), URL ('</w:t>
+      </w:r>
+      <w:proofErr w:type="spellStart"/>
+      <w:r>
+        <w:rPr>
+          <w:rFonts w:ascii="Times New Roman" w:hAnsi="Times New Roman" w:cs="Times New Roman"/>
+        </w:rPr>
+        <w:t>url</w:t>
+      </w:r>
+      <w:proofErr w:type="spellEnd"/>
+      <w:r>
+        <w:rPr>
+          <w:rFonts w:ascii="Times New Roman" w:hAnsi="Times New Roman" w:cs="Times New Roman"/>
+        </w:rPr>
+        <w:t>'), kiegészítő megjegyzés ('</w:t>
+      </w:r>
+      <w:proofErr w:type="spellStart"/>
+      <w:r>
+        <w:rPr>
+          <w:rFonts w:ascii="Times New Roman" w:hAnsi="Times New Roman" w:cs="Times New Roman"/>
+        </w:rPr>
+        <w:t>hozzafuzes</w:t>
+      </w:r>
+      <w:proofErr w:type="spellEnd"/>
+      <w:r>
+        <w:rPr>
+          <w:rFonts w:ascii="Times New Roman" w:hAnsi="Times New Roman" w:cs="Times New Roman"/>
+        </w:rPr>
+        <w:t>'). A metódus paraméterként várja ezen adatokat, valamint a '</w:t>
+      </w:r>
+      <w:proofErr w:type="spellStart"/>
+      <w:r>
+        <w:rPr>
+          <w:rFonts w:ascii="Times New Roman" w:hAnsi="Times New Roman" w:cs="Times New Roman"/>
+        </w:rPr>
+        <w:t>jelszo_id</w:t>
+      </w:r>
+      <w:proofErr w:type="spellEnd"/>
+      <w:r>
+        <w:rPr>
+          <w:rFonts w:ascii="Times New Roman" w:hAnsi="Times New Roman" w:cs="Times New Roman"/>
+        </w:rPr>
+        <w:t>' azonosítót, amely meghatározza, hogy a felhasználói adatok melyik jelszóhoz lesznek társítva az adatbázisban. A kapcsolódó jelszó rekordot a '</w:t>
+      </w:r>
+      <w:proofErr w:type="spellStart"/>
+      <w:r>
+        <w:rPr>
+          <w:rFonts w:ascii="Times New Roman" w:hAnsi="Times New Roman" w:cs="Times New Roman"/>
+        </w:rPr>
+        <w:t>jelszo</w:t>
+      </w:r>
+      <w:proofErr w:type="spellEnd"/>
+      <w:r>
+        <w:rPr>
+          <w:rFonts w:ascii="Times New Roman" w:hAnsi="Times New Roman" w:cs="Times New Roman"/>
+        </w:rPr>
+        <w:t>' táblában található megfelelő azonosító alapján lehet elérni.</w:t>
+      </w:r>
+    </w:p>
+    <w:p>
+      <w:pPr>
+        <w:jc w:val="both"/>
+        <w:rPr>
+          <w:rFonts w:ascii="Times New Roman" w:hAnsi="Times New Roman" w:cs="Times New Roman"/>
+        </w:rPr>
+      </w:pPr>
+      <w:r>
+        <w:rPr>
+          <w:rFonts w:ascii="Times New Roman" w:hAnsi="Times New Roman" w:cs="Times New Roman"/>
+        </w:rPr>
+        <w:t>Funkció: Új felhasználói adatok rögzítése</w:t>
+      </w:r>
+    </w:p>
+    <w:p>
+      <w:pPr>
+        <w:jc w:val="both"/>
+        <w:rPr>
+          <w:rFonts w:ascii="Times New Roman" w:hAnsi="Times New Roman" w:cs="Times New Roman"/>
+        </w:rPr>
+      </w:pPr>
+      <w:r>
+        <w:rPr>
+          <w:rFonts w:ascii="Times New Roman" w:hAnsi="Times New Roman" w:cs="Times New Roman"/>
+        </w:rPr>
+        <w:t>Bemenetek:</w:t>
+      </w:r>
+    </w:p>
+    <w:p>
+      <w:pPr>
+        <w:ind w:left="720"/>
+        <w:jc w:val="both"/>
+        <w:rPr>
+          <w:rFonts w:ascii="Times New Roman" w:hAnsi="Times New Roman" w:cs="Times New Roman"/>
+        </w:rPr>
+      </w:pPr>
+      <w:r>
+        <w:rPr>
+          <w:rFonts w:ascii="Times New Roman" w:hAnsi="Times New Roman" w:cs="Times New Roman"/>
+        </w:rPr>
+        <w:t xml:space="preserve">Alapadatok: </w:t>
+      </w:r>
+      <w:proofErr w:type="spellStart"/>
+      <w:r>
+        <w:rPr>
+          <w:rFonts w:ascii="Times New Roman" w:hAnsi="Times New Roman" w:cs="Times New Roman"/>
+        </w:rPr>
+        <w:t>nev</w:t>
+      </w:r>
+      <w:proofErr w:type="spellEnd"/>
+      <w:r>
+        <w:rPr>
+          <w:rFonts w:ascii="Times New Roman" w:hAnsi="Times New Roman" w:cs="Times New Roman"/>
+        </w:rPr>
+        <w:t xml:space="preserve">, email, </w:t>
+      </w:r>
+      <w:proofErr w:type="spellStart"/>
+      <w:r>
+        <w:rPr>
+          <w:rFonts w:ascii="Times New Roman" w:hAnsi="Times New Roman" w:cs="Times New Roman"/>
+        </w:rPr>
+        <w:t>url</w:t>
+      </w:r>
+      <w:proofErr w:type="spellEnd"/>
+      <w:r>
+        <w:rPr>
+          <w:rFonts w:ascii="Times New Roman" w:hAnsi="Times New Roman" w:cs="Times New Roman"/>
+        </w:rPr>
+        <w:t xml:space="preserve">, </w:t>
+      </w:r>
+      <w:proofErr w:type="spellStart"/>
+      <w:r>
+        <w:rPr>
+          <w:rFonts w:ascii="Times New Roman" w:hAnsi="Times New Roman" w:cs="Times New Roman"/>
+        </w:rPr>
+        <w:t>hozzafuzes</w:t>
+      </w:r>
+      <w:proofErr w:type="spellEnd"/>
+    </w:p>
+    <w:p>
+      <w:pPr>
+        <w:ind w:left="720"/>
+        <w:jc w:val="both"/>
+        <w:rPr>
+          <w:rFonts w:ascii="Times New Roman" w:hAnsi="Times New Roman" w:cs="Times New Roman"/>
+        </w:rPr>
+      </w:pPr>
+      <w:r>
+        <w:rPr>
+          <w:rFonts w:ascii="Times New Roman" w:hAnsi="Times New Roman" w:cs="Times New Roman"/>
+        </w:rPr>
+        <w:t xml:space="preserve">Kapcsolódó entitás: </w:t>
+      </w:r>
+      <w:proofErr w:type="spellStart"/>
+      <w:r>
+        <w:rPr>
+          <w:rFonts w:ascii="Times New Roman" w:hAnsi="Times New Roman" w:cs="Times New Roman"/>
+        </w:rPr>
+        <w:t>jelszo_id</w:t>
+      </w:r>
+      <w:proofErr w:type="spellEnd"/>
+    </w:p>
+    <w:p>
+      <w:pPr>
+        <w:jc w:val="both"/>
+        <w:rPr>
+          <w:rFonts w:ascii="Times New Roman" w:hAnsi="Times New Roman" w:cs="Times New Roman"/>
+        </w:rPr>
+      </w:pPr>
+      <w:r>
+        <w:rPr>
+          <w:rFonts w:ascii="Times New Roman" w:hAnsi="Times New Roman" w:cs="Times New Roman"/>
+        </w:rPr>
+        <w:t>Adatbázis logika:</w:t>
+      </w:r>
+    </w:p>
+    <w:p>
+      <w:pPr>
+        <w:ind w:left="720"/>
+        <w:jc w:val="both"/>
+        <w:rPr>
+          <w:rFonts w:ascii="Times New Roman" w:hAnsi="Times New Roman" w:cs="Times New Roman"/>
+        </w:rPr>
+      </w:pPr>
+      <w:r>
+        <w:rPr>
+          <w:rFonts w:ascii="Times New Roman" w:hAnsi="Times New Roman" w:cs="Times New Roman"/>
+        </w:rPr>
+        <w:t>A felhasználó adatai a megadott jelszóhoz kapcsolódnak</w:t>
+      </w:r>
+    </w:p>
+    <w:p>
+      <w:pPr>
+        <w:ind w:left="720"/>
+        <w:jc w:val="both"/>
+        <w:rPr>
+          <w:rFonts w:ascii="Times New Roman" w:hAnsi="Times New Roman" w:cs="Times New Roman"/>
+        </w:rPr>
+      </w:pPr>
+      <w:r>
+        <w:rPr>
+          <w:rFonts w:ascii="Times New Roman" w:hAnsi="Times New Roman" w:cs="Times New Roman"/>
+        </w:rPr>
+        <w:t xml:space="preserve">A kapcsolat a </w:t>
+      </w:r>
+      <w:proofErr w:type="spellStart"/>
+      <w:r>
+        <w:rPr>
+          <w:rFonts w:ascii="Times New Roman" w:hAnsi="Times New Roman" w:cs="Times New Roman"/>
+        </w:rPr>
+        <w:t>jelszo_id</w:t>
+      </w:r>
+      <w:proofErr w:type="spellEnd"/>
+      <w:r>
+        <w:rPr>
+          <w:rFonts w:ascii="Times New Roman" w:hAnsi="Times New Roman" w:cs="Times New Roman"/>
+        </w:rPr>
+        <w:t xml:space="preserve"> segítségével valósul meg</w:t>
+      </w:r>
+    </w:p>
+    <w:p>
+      <w:pPr>
+        <w:rPr>
+          <w:rFonts w:ascii="Times New Roman" w:hAnsi="Times New Roman" w:cs="Times New Roman"/>
+        </w:rPr>
+      </w:pPr>
+      <w:r>
+        <w:rPr>
+          <w:rFonts w:ascii="Times New Roman" w:hAnsi="Times New Roman" w:cs="Times New Roman"/>
+        </w:rPr>
+        <w:br w:type="page"/>
+      </w:r>
+    </w:p>
+    <w:p>
+      <w:pPr>
+        <w:jc w:val="center"/>
+        <w:rPr>
+          <w:rFonts w:ascii="Times New Roman" w:hAnsi="Times New Roman" w:cs="Times New Roman"/>
+        </w:rPr>
+      </w:pPr>
+      <w:r>
+        <w:rPr>
+          <w:rFonts w:ascii="Times New Roman" w:hAnsi="Times New Roman" w:cs="Times New Roman"/>
+          <w:noProof/>
+        </w:rPr>
+        <w:lastRenderedPageBreak/>
+        <w:drawing>
+          <wp:anchor distT="0" distB="0" distL="114300" distR="114300" simplePos="0" relativeHeight="251702272" behindDoc="0" locked="0" layoutInCell="1" allowOverlap="1" wp14:anchorId="3532304C" wp14:editId="1C56DFAF">
+            <wp:simplePos x="0" y="0"/>
+            <wp:positionH relativeFrom="margin">
+              <wp:align>center</wp:align>
+            </wp:positionH>
+            <wp:positionV relativeFrom="paragraph">
+              <wp:posOffset>0</wp:posOffset>
+            </wp:positionV>
+            <wp:extent cx="5229225" cy="2179955"/>
+            <wp:effectExtent l="0" t="0" r="9525" b="0"/>
+            <wp:wrapTopAndBottom/>
+            <wp:docPr id="488526892" name="Kép 10"/>
+            <wp:cNvGraphicFramePr>
+              <a:graphicFrameLocks xmlns:a="http://schemas.openxmlformats.org/drawingml/2006/main" noChangeAspect="1"/>
+            </wp:cNvGraphicFramePr>
+            <a:graphic xmlns:a="http://schemas.openxmlformats.org/drawingml/2006/main">
+              <a:graphicData uri="http://schemas.openxmlformats.org/drawingml/2006/picture">
+                <pic:pic xmlns:pic="http://schemas.openxmlformats.org/drawingml/2006/picture">
+                  <pic:nvPicPr>
+                    <pic:cNvPr id="0" name="Picture 7"/>
+                    <pic:cNvPicPr>
+                      <a:picLocks noChangeAspect="1" noChangeArrowheads="1"/>
+                    </pic:cNvPicPr>
+                  </pic:nvPicPr>
+                  <pic:blipFill>
+                    <a:blip r:embed="rId54">
+                      <a:extLst>
+                        <a:ext uri="{28A0092B-C50C-407E-A947-70E740481C1C}">
+                          <a14:useLocalDpi xmlns:a14="http://schemas.microsoft.com/office/drawing/2010/main" val="0"/>
+                        </a:ext>
+                      </a:extLst>
+                    </a:blip>
+                    <a:srcRect/>
+                    <a:stretch>
+                      <a:fillRect/>
+                    </a:stretch>
+                  </pic:blipFill>
+                  <pic:spPr bwMode="auto">
+                    <a:xfrm>
+                      <a:off x="0" y="0"/>
+                      <a:ext cx="5229225" cy="2179955"/>
+                    </a:xfrm>
+                    <a:prstGeom prst="rect">
+                      <a:avLst/>
+                    </a:prstGeom>
+                    <a:noFill/>
+                    <a:ln>
+                      <a:noFill/>
+                    </a:ln>
+                  </pic:spPr>
+                </pic:pic>
+              </a:graphicData>
+            </a:graphic>
+            <wp14:sizeRelH relativeFrom="margin">
+              <wp14:pctWidth>0</wp14:pctWidth>
+            </wp14:sizeRelH>
+            <wp14:sizeRelV relativeFrom="margin">
+              <wp14:pctHeight>0</wp14:pctHeight>
+            </wp14:sizeRelV>
+          </wp:anchor>
+        </w:drawing>
+      </w:r>
+      <w:r>
+        <w:rPr>
+          <w:rFonts w:ascii="Times New Roman" w:hAnsi="Times New Roman" w:cs="Times New Roman"/>
+        </w:rPr>
+        <w:t>29. ábra: Naplózás</w:t>
+      </w:r>
+      <w:r>
+        <w:rPr>
+          <w:rFonts w:ascii="Times New Roman" w:hAnsi="Times New Roman" w:cs="Times New Roman"/>
+        </w:rPr>
+        <w:t xml:space="preserve"> adatok írása az adatbázisba metódus a kódban</w:t>
+      </w:r>
+    </w:p>
+    <w:p>
+      <w:pPr>
+        <w:ind w:firstLine="851"/>
+        <w:jc w:val="both"/>
+        <w:rPr>
+          <w:rFonts w:ascii="Times New Roman" w:hAnsi="Times New Roman" w:cs="Times New Roman"/>
+        </w:rPr>
+      </w:pPr>
+      <w:r>
+        <w:rPr>
+          <w:rFonts w:ascii="Times New Roman" w:hAnsi="Times New Roman" w:cs="Times New Roman"/>
+        </w:rPr>
+        <w:t>Az ábrán</w:t>
+      </w:r>
+      <w:r>
+        <w:rPr>
+          <w:rFonts w:ascii="Times New Roman" w:hAnsi="Times New Roman" w:cs="Times New Roman"/>
+        </w:rPr>
+        <w:t xml:space="preserve"> </w:t>
+      </w:r>
+      <w:r>
+        <w:rPr>
+          <w:rFonts w:ascii="Times New Roman" w:hAnsi="Times New Roman" w:cs="Times New Roman"/>
+        </w:rPr>
+        <w:t>(</w:t>
+      </w:r>
+      <w:r>
+        <w:rPr>
+          <w:rFonts w:ascii="Times New Roman" w:hAnsi="Times New Roman" w:cs="Times New Roman"/>
+        </w:rPr>
+        <w:t>29</w:t>
+      </w:r>
+      <w:r>
+        <w:rPr>
+          <w:rFonts w:ascii="Times New Roman" w:hAnsi="Times New Roman" w:cs="Times New Roman"/>
+        </w:rPr>
+        <w:t>.</w:t>
+      </w:r>
+      <w:r>
+        <w:rPr>
+          <w:rFonts w:ascii="Times New Roman" w:hAnsi="Times New Roman" w:cs="Times New Roman"/>
+        </w:rPr>
+        <w:t>) látható metódus a '</w:t>
+      </w:r>
+      <w:proofErr w:type="spellStart"/>
+      <w:r>
+        <w:rPr>
+          <w:rFonts w:ascii="Times New Roman" w:hAnsi="Times New Roman" w:cs="Times New Roman"/>
+        </w:rPr>
+        <w:t>hozzafereslog</w:t>
+      </w:r>
+      <w:proofErr w:type="spellEnd"/>
+      <w:r>
+        <w:rPr>
+          <w:rFonts w:ascii="Times New Roman" w:hAnsi="Times New Roman" w:cs="Times New Roman"/>
+        </w:rPr>
+        <w:t>' táblába rögzíti a rendszerbeli tevékenységek naplóbejegyzéseit. A metódus kötelező paraméterként várja a művelet leírását ('</w:t>
+      </w:r>
+      <w:proofErr w:type="spellStart"/>
+      <w:r>
+        <w:rPr>
+          <w:rFonts w:ascii="Times New Roman" w:hAnsi="Times New Roman" w:cs="Times New Roman"/>
+        </w:rPr>
+        <w:t>leiras</w:t>
+      </w:r>
+      <w:proofErr w:type="spellEnd"/>
+      <w:r>
+        <w:rPr>
+          <w:rFonts w:ascii="Times New Roman" w:hAnsi="Times New Roman" w:cs="Times New Roman"/>
+        </w:rPr>
+        <w:t>') és a mesterkulcs azonosítóját ('</w:t>
+      </w:r>
+      <w:proofErr w:type="spellStart"/>
+      <w:r>
+        <w:rPr>
+          <w:rFonts w:ascii="Times New Roman" w:hAnsi="Times New Roman" w:cs="Times New Roman"/>
+        </w:rPr>
+        <w:t>mester_id</w:t>
+      </w:r>
+      <w:proofErr w:type="spellEnd"/>
+      <w:r>
+        <w:rPr>
+          <w:rFonts w:ascii="Times New Roman" w:hAnsi="Times New Roman" w:cs="Times New Roman"/>
+        </w:rPr>
+        <w:t>'), amely egyértelműen azonosítja a naplózandó eseményhez tartozó titkosítási kulcsot. Opcionálisan fogadja a felhasználó ('</w:t>
+      </w:r>
+      <w:proofErr w:type="spellStart"/>
+      <w:r>
+        <w:rPr>
+          <w:rFonts w:ascii="Times New Roman" w:hAnsi="Times New Roman" w:cs="Times New Roman"/>
+        </w:rPr>
+        <w:t>felhasznalo_id</w:t>
+      </w:r>
+      <w:proofErr w:type="spellEnd"/>
+      <w:r>
+        <w:rPr>
+          <w:rFonts w:ascii="Times New Roman" w:hAnsi="Times New Roman" w:cs="Times New Roman"/>
+        </w:rPr>
+        <w:t>') és jelszó ('</w:t>
+      </w:r>
+      <w:proofErr w:type="spellStart"/>
+      <w:r>
+        <w:rPr>
+          <w:rFonts w:ascii="Times New Roman" w:hAnsi="Times New Roman" w:cs="Times New Roman"/>
+        </w:rPr>
+        <w:t>jelszo_id</w:t>
+      </w:r>
+      <w:proofErr w:type="spellEnd"/>
+      <w:r>
+        <w:rPr>
+          <w:rFonts w:ascii="Times New Roman" w:hAnsi="Times New Roman" w:cs="Times New Roman"/>
+        </w:rPr>
+        <w:t>') azonosítókat is, lehetővé téve a rugalmas naplózást különböző rendszerszintű események esetén. A metódus fő célja a rendszerbeli tevékenységek nyomon követése és auditálása.</w:t>
+      </w:r>
+    </w:p>
+    <w:p>
+      <w:pPr>
+        <w:jc w:val="both"/>
+        <w:rPr>
+          <w:rFonts w:ascii="Times New Roman" w:hAnsi="Times New Roman" w:cs="Times New Roman"/>
+        </w:rPr>
+      </w:pPr>
+      <w:r>
+        <w:rPr>
+          <w:rFonts w:ascii="Times New Roman" w:hAnsi="Times New Roman" w:cs="Times New Roman"/>
+        </w:rPr>
+        <w:t>Funkció: Rendszeresemények naplózása</w:t>
+      </w:r>
+    </w:p>
+    <w:p>
+      <w:pPr>
+        <w:jc w:val="both"/>
+        <w:rPr>
+          <w:rFonts w:ascii="Times New Roman" w:hAnsi="Times New Roman" w:cs="Times New Roman"/>
+        </w:rPr>
+      </w:pPr>
+      <w:r>
+        <w:rPr>
+          <w:rFonts w:ascii="Times New Roman" w:hAnsi="Times New Roman" w:cs="Times New Roman"/>
+        </w:rPr>
+        <w:t>Kötelező paraméterek:</w:t>
+      </w:r>
+    </w:p>
+    <w:p>
+      <w:pPr>
+        <w:ind w:left="720"/>
+        <w:jc w:val="both"/>
+        <w:rPr>
+          <w:rFonts w:ascii="Times New Roman" w:hAnsi="Times New Roman" w:cs="Times New Roman"/>
+        </w:rPr>
+      </w:pPr>
+      <w:proofErr w:type="spellStart"/>
+      <w:r>
+        <w:rPr>
+          <w:rFonts w:ascii="Times New Roman" w:hAnsi="Times New Roman" w:cs="Times New Roman"/>
+        </w:rPr>
+        <w:t>leiras</w:t>
+      </w:r>
+      <w:proofErr w:type="spellEnd"/>
+      <w:r>
+        <w:rPr>
+          <w:rFonts w:ascii="Times New Roman" w:hAnsi="Times New Roman" w:cs="Times New Roman"/>
+        </w:rPr>
+        <w:t>: a naplózandó művelet szöveges leírása</w:t>
+      </w:r>
+    </w:p>
+    <w:p>
+      <w:pPr>
+        <w:ind w:left="720"/>
+        <w:jc w:val="both"/>
+        <w:rPr>
+          <w:rFonts w:ascii="Times New Roman" w:hAnsi="Times New Roman" w:cs="Times New Roman"/>
+        </w:rPr>
+      </w:pPr>
+      <w:proofErr w:type="spellStart"/>
+      <w:r>
+        <w:rPr>
+          <w:rFonts w:ascii="Times New Roman" w:hAnsi="Times New Roman" w:cs="Times New Roman"/>
+        </w:rPr>
+        <w:t>mester_id</w:t>
+      </w:r>
+      <w:proofErr w:type="spellEnd"/>
+      <w:r>
+        <w:rPr>
+          <w:rFonts w:ascii="Times New Roman" w:hAnsi="Times New Roman" w:cs="Times New Roman"/>
+        </w:rPr>
+        <w:t>: a kapcsolódó mesterkulcs azonosítója</w:t>
+      </w:r>
+    </w:p>
+    <w:p>
+      <w:pPr>
+        <w:jc w:val="both"/>
+        <w:rPr>
+          <w:rFonts w:ascii="Times New Roman" w:hAnsi="Times New Roman" w:cs="Times New Roman"/>
+        </w:rPr>
+      </w:pPr>
+      <w:r>
+        <w:rPr>
+          <w:rFonts w:ascii="Times New Roman" w:hAnsi="Times New Roman" w:cs="Times New Roman"/>
+        </w:rPr>
+        <w:t>Opcionális paraméterek:</w:t>
+      </w:r>
+    </w:p>
+    <w:p>
+      <w:pPr>
+        <w:ind w:left="720"/>
+        <w:jc w:val="both"/>
+        <w:rPr>
+          <w:rFonts w:ascii="Times New Roman" w:hAnsi="Times New Roman" w:cs="Times New Roman"/>
+        </w:rPr>
+      </w:pPr>
+      <w:proofErr w:type="spellStart"/>
+      <w:r>
+        <w:rPr>
+          <w:rFonts w:ascii="Times New Roman" w:hAnsi="Times New Roman" w:cs="Times New Roman"/>
+        </w:rPr>
+        <w:t>felhasznalo_id</w:t>
+      </w:r>
+      <w:proofErr w:type="spellEnd"/>
+      <w:r>
+        <w:rPr>
+          <w:rFonts w:ascii="Times New Roman" w:hAnsi="Times New Roman" w:cs="Times New Roman"/>
+        </w:rPr>
+        <w:t>: kapcsolódó felhasználó azonosítója (nullázható)</w:t>
+      </w:r>
+    </w:p>
+    <w:p>
+      <w:pPr>
+        <w:ind w:left="720"/>
+        <w:jc w:val="both"/>
+        <w:rPr>
+          <w:rFonts w:ascii="Times New Roman" w:hAnsi="Times New Roman" w:cs="Times New Roman"/>
+        </w:rPr>
+      </w:pPr>
+      <w:proofErr w:type="spellStart"/>
+      <w:r>
+        <w:rPr>
+          <w:rFonts w:ascii="Times New Roman" w:hAnsi="Times New Roman" w:cs="Times New Roman"/>
+        </w:rPr>
+        <w:t>jelszo_id</w:t>
+      </w:r>
+      <w:proofErr w:type="spellEnd"/>
+      <w:r>
+        <w:rPr>
+          <w:rFonts w:ascii="Times New Roman" w:hAnsi="Times New Roman" w:cs="Times New Roman"/>
+        </w:rPr>
+        <w:t>: kapcsolódó jelszó azonosítója (nullázható)</w:t>
+      </w:r>
+    </w:p>
+    <w:p>
+      <w:pPr>
+        <w:jc w:val="both"/>
+        <w:rPr>
+          <w:rFonts w:ascii="Times New Roman" w:hAnsi="Times New Roman" w:cs="Times New Roman"/>
+        </w:rPr>
+      </w:pPr>
+      <w:r>
+        <w:rPr>
+          <w:rFonts w:ascii="Times New Roman" w:hAnsi="Times New Roman" w:cs="Times New Roman"/>
+        </w:rPr>
+        <w:t xml:space="preserve">Adatbázis cél: Audit </w:t>
+      </w:r>
+      <w:proofErr w:type="spellStart"/>
+      <w:r>
+        <w:rPr>
+          <w:rFonts w:ascii="Times New Roman" w:hAnsi="Times New Roman" w:cs="Times New Roman"/>
+        </w:rPr>
+        <w:t>trail</w:t>
+      </w:r>
+      <w:proofErr w:type="spellEnd"/>
+      <w:r>
+        <w:rPr>
+          <w:rFonts w:ascii="Times New Roman" w:hAnsi="Times New Roman" w:cs="Times New Roman"/>
+        </w:rPr>
+        <w:t xml:space="preserve"> kialakítása, biztonsági nyomkövetés</w:t>
+      </w:r>
+    </w:p>
+    <w:p>
+      <w:pPr>
+        <w:rPr>
+          <w:rFonts w:ascii="Times New Roman" w:hAnsi="Times New Roman" w:cs="Times New Roman"/>
+        </w:rPr>
+      </w:pPr>
+      <w:r>
+        <w:rPr>
+          <w:rFonts w:ascii="Times New Roman" w:hAnsi="Times New Roman" w:cs="Times New Roman"/>
+        </w:rPr>
+        <w:br w:type="page"/>
+      </w:r>
+    </w:p>
+    <w:p>
+      <w:pPr>
+        <w:jc w:val="center"/>
+        <w:rPr>
+          <w:rFonts w:ascii="Times New Roman" w:hAnsi="Times New Roman" w:cs="Times New Roman"/>
+        </w:rPr>
+      </w:pPr>
+      <w:r>
+        <w:rPr>
+          <w:rFonts w:ascii="Times New Roman" w:hAnsi="Times New Roman" w:cs="Times New Roman"/>
+          <w:noProof/>
+        </w:rPr>
+        <w:lastRenderedPageBreak/>
+        <w:drawing>
+          <wp:anchor distT="0" distB="0" distL="114300" distR="114300" simplePos="0" relativeHeight="251703296" behindDoc="0" locked="0" layoutInCell="1" allowOverlap="1" wp14:anchorId="5E4F418E" wp14:editId="78DD18D8">
+            <wp:simplePos x="0" y="0"/>
+            <wp:positionH relativeFrom="page">
+              <wp:align>center</wp:align>
+            </wp:positionH>
+            <wp:positionV relativeFrom="paragraph">
+              <wp:posOffset>0</wp:posOffset>
+            </wp:positionV>
+            <wp:extent cx="4667250" cy="2856230"/>
+            <wp:effectExtent l="0" t="0" r="0" b="1270"/>
+            <wp:wrapTopAndBottom/>
+            <wp:docPr id="1017704145" name="Kép 11"/>
+            <wp:cNvGraphicFramePr>
+              <a:graphicFrameLocks xmlns:a="http://schemas.openxmlformats.org/drawingml/2006/main" noChangeAspect="1"/>
+            </wp:cNvGraphicFramePr>
+            <a:graphic xmlns:a="http://schemas.openxmlformats.org/drawingml/2006/main">
+              <a:graphicData uri="http://schemas.openxmlformats.org/drawingml/2006/picture">
+                <pic:pic xmlns:pic="http://schemas.openxmlformats.org/drawingml/2006/picture">
+                  <pic:nvPicPr>
+                    <pic:cNvPr id="0" name="Picture 8"/>
+                    <pic:cNvPicPr>
+                      <a:picLocks noChangeAspect="1" noChangeArrowheads="1"/>
+                    </pic:cNvPicPr>
+                  </pic:nvPicPr>
+                  <pic:blipFill>
+                    <a:blip r:embed="rId55">
+                      <a:extLst>
+                        <a:ext uri="{28A0092B-C50C-407E-A947-70E740481C1C}">
+                          <a14:useLocalDpi xmlns:a14="http://schemas.microsoft.com/office/drawing/2010/main" val="0"/>
+                        </a:ext>
+                      </a:extLst>
+                    </a:blip>
+                    <a:srcRect/>
+                    <a:stretch>
+                      <a:fillRect/>
+                    </a:stretch>
+                  </pic:blipFill>
+                  <pic:spPr bwMode="auto">
+                    <a:xfrm>
+                      <a:off x="0" y="0"/>
+                      <a:ext cx="4667250" cy="2856230"/>
+                    </a:xfrm>
+                    <a:prstGeom prst="rect">
+                      <a:avLst/>
+                    </a:prstGeom>
+                    <a:noFill/>
+                    <a:ln>
+                      <a:noFill/>
+                    </a:ln>
+                  </pic:spPr>
+                </pic:pic>
+              </a:graphicData>
+            </a:graphic>
+            <wp14:sizeRelH relativeFrom="margin">
+              <wp14:pctWidth>0</wp14:pctWidth>
+            </wp14:sizeRelH>
+            <wp14:sizeRelV relativeFrom="margin">
+              <wp14:pctHeight>0</wp14:pctHeight>
+            </wp14:sizeRelV>
+          </wp:anchor>
+        </w:drawing>
+      </w:r>
+      <w:r>
+        <w:rPr>
+          <w:rFonts w:ascii="Times New Roman" w:hAnsi="Times New Roman" w:cs="Times New Roman"/>
+        </w:rPr>
+        <w:t>30. ábra: Felhasználó adatainak törlése metódus a kódban</w:t>
+      </w:r>
+    </w:p>
+    <w:p>
+      <w:pPr>
+        <w:ind w:firstLine="851"/>
+        <w:jc w:val="both"/>
+        <w:rPr>
+          <w:rFonts w:ascii="Times New Roman" w:hAnsi="Times New Roman" w:cs="Times New Roman"/>
+        </w:rPr>
+      </w:pPr>
+      <w:r>
+        <w:rPr>
+          <w:rFonts w:ascii="Times New Roman" w:hAnsi="Times New Roman" w:cs="Times New Roman"/>
+        </w:rPr>
+        <w:t>Az ábrán(?) látható metódus a '</w:t>
+      </w:r>
+      <w:proofErr w:type="spellStart"/>
+      <w:r>
+        <w:rPr>
+          <w:rFonts w:ascii="Times New Roman" w:hAnsi="Times New Roman" w:cs="Times New Roman"/>
+        </w:rPr>
+        <w:t>felhasznalo</w:t>
+      </w:r>
+      <w:proofErr w:type="spellEnd"/>
+      <w:r>
+        <w:rPr>
+          <w:rFonts w:ascii="Times New Roman" w:hAnsi="Times New Roman" w:cs="Times New Roman"/>
+        </w:rPr>
+        <w:t>' és '</w:t>
+      </w:r>
+      <w:proofErr w:type="spellStart"/>
+      <w:r>
+        <w:rPr>
+          <w:rFonts w:ascii="Times New Roman" w:hAnsi="Times New Roman" w:cs="Times New Roman"/>
+        </w:rPr>
+        <w:t>jelszo</w:t>
+      </w:r>
+      <w:proofErr w:type="spellEnd"/>
+      <w:r>
+        <w:rPr>
+          <w:rFonts w:ascii="Times New Roman" w:hAnsi="Times New Roman" w:cs="Times New Roman"/>
+        </w:rPr>
+        <w:t>' táblákból törli a megadott '</w:t>
+      </w:r>
+      <w:proofErr w:type="spellStart"/>
+      <w:r>
+        <w:rPr>
+          <w:rFonts w:ascii="Times New Roman" w:hAnsi="Times New Roman" w:cs="Times New Roman"/>
+        </w:rPr>
+        <w:t>jelszo_id</w:t>
+      </w:r>
+      <w:proofErr w:type="spellEnd"/>
+      <w:r>
+        <w:rPr>
+          <w:rFonts w:ascii="Times New Roman" w:hAnsi="Times New Roman" w:cs="Times New Roman"/>
+        </w:rPr>
+        <w:t>' -hoz tartozó rekordokat. A metódus először a felhasználói adatokat tároló '</w:t>
+      </w:r>
+      <w:proofErr w:type="spellStart"/>
+      <w:r>
+        <w:rPr>
+          <w:rFonts w:ascii="Times New Roman" w:hAnsi="Times New Roman" w:cs="Times New Roman"/>
+        </w:rPr>
+        <w:t>felhasznalo</w:t>
+      </w:r>
+      <w:proofErr w:type="spellEnd"/>
+      <w:r>
+        <w:rPr>
+          <w:rFonts w:ascii="Times New Roman" w:hAnsi="Times New Roman" w:cs="Times New Roman"/>
+        </w:rPr>
+        <w:t>' táblából, majd a jelszó adatokat tartalmazó '</w:t>
+      </w:r>
+      <w:proofErr w:type="spellStart"/>
+      <w:r>
+        <w:rPr>
+          <w:rFonts w:ascii="Times New Roman" w:hAnsi="Times New Roman" w:cs="Times New Roman"/>
+        </w:rPr>
+        <w:t>jelszo</w:t>
+      </w:r>
+      <w:proofErr w:type="spellEnd"/>
+      <w:r>
+        <w:rPr>
+          <w:rFonts w:ascii="Times New Roman" w:hAnsi="Times New Roman" w:cs="Times New Roman"/>
+        </w:rPr>
+        <w:t>' táblából végzi a törlést, ezzel biztosítva az adatok teljes és konzisztens eltávolítását.</w:t>
+      </w:r>
+    </w:p>
+    <w:p>
+      <w:pPr>
+        <w:jc w:val="both"/>
+        <w:rPr>
+          <w:rFonts w:ascii="Times New Roman" w:hAnsi="Times New Roman" w:cs="Times New Roman"/>
+        </w:rPr>
+      </w:pPr>
+      <w:r>
+        <w:rPr>
+          <w:rFonts w:ascii="Times New Roman" w:hAnsi="Times New Roman" w:cs="Times New Roman"/>
+        </w:rPr>
+        <w:t>Funkció: Kapcsolódó rekordok törlése több táblából</w:t>
+      </w:r>
+    </w:p>
+    <w:p>
+      <w:pPr>
+        <w:jc w:val="both"/>
+        <w:rPr>
+          <w:rFonts w:ascii="Times New Roman" w:hAnsi="Times New Roman" w:cs="Times New Roman"/>
+        </w:rPr>
+      </w:pPr>
+      <w:r>
+        <w:rPr>
+          <w:rFonts w:ascii="Times New Roman" w:hAnsi="Times New Roman" w:cs="Times New Roman"/>
+        </w:rPr>
+        <w:t xml:space="preserve">Bemenet: </w:t>
+      </w:r>
+      <w:proofErr w:type="spellStart"/>
+      <w:r>
+        <w:rPr>
+          <w:rFonts w:ascii="Times New Roman" w:hAnsi="Times New Roman" w:cs="Times New Roman"/>
+        </w:rPr>
+        <w:t>jelszo_id</w:t>
+      </w:r>
+      <w:proofErr w:type="spellEnd"/>
+      <w:r>
+        <w:rPr>
+          <w:rFonts w:ascii="Times New Roman" w:hAnsi="Times New Roman" w:cs="Times New Roman"/>
+        </w:rPr>
+        <w:t xml:space="preserve"> - a törlendő rekordok azonosítója</w:t>
+      </w:r>
+    </w:p>
+    <w:p>
+      <w:pPr>
+        <w:jc w:val="both"/>
+        <w:rPr>
+          <w:rFonts w:ascii="Times New Roman" w:hAnsi="Times New Roman" w:cs="Times New Roman"/>
+        </w:rPr>
+      </w:pPr>
+      <w:r>
+        <w:rPr>
+          <w:rFonts w:ascii="Times New Roman" w:hAnsi="Times New Roman" w:cs="Times New Roman"/>
+        </w:rPr>
+        <w:t>Adatbázis műveletek:</w:t>
+      </w:r>
+    </w:p>
+    <w:p>
+      <w:pPr>
+        <w:jc w:val="both"/>
+        <w:rPr>
+          <w:rFonts w:ascii="Times New Roman" w:hAnsi="Times New Roman" w:cs="Times New Roman"/>
+        </w:rPr>
+      </w:pPr>
+      <w:r>
+        <w:rPr>
+          <w:rFonts w:ascii="Times New Roman" w:hAnsi="Times New Roman" w:cs="Times New Roman"/>
+        </w:rPr>
+        <w:t xml:space="preserve">DELETE FROM </w:t>
+      </w:r>
+      <w:proofErr w:type="spellStart"/>
+      <w:r>
+        <w:rPr>
+          <w:rFonts w:ascii="Times New Roman" w:hAnsi="Times New Roman" w:cs="Times New Roman"/>
+        </w:rPr>
+        <w:t>felhasznalo</w:t>
+      </w:r>
+      <w:proofErr w:type="spellEnd"/>
+      <w:r>
+        <w:rPr>
+          <w:rFonts w:ascii="Times New Roman" w:hAnsi="Times New Roman" w:cs="Times New Roman"/>
+        </w:rPr>
+        <w:t xml:space="preserve"> WHERE </w:t>
+      </w:r>
+      <w:proofErr w:type="spellStart"/>
+      <w:r>
+        <w:rPr>
+          <w:rFonts w:ascii="Times New Roman" w:hAnsi="Times New Roman" w:cs="Times New Roman"/>
+        </w:rPr>
+        <w:t>jelszo_id</w:t>
+      </w:r>
+      <w:proofErr w:type="spellEnd"/>
+      <w:r>
+        <w:rPr>
+          <w:rFonts w:ascii="Times New Roman" w:hAnsi="Times New Roman" w:cs="Times New Roman"/>
+        </w:rPr>
+        <w:t xml:space="preserve"> = {</w:t>
+      </w:r>
+      <w:proofErr w:type="spellStart"/>
+      <w:r>
+        <w:rPr>
+          <w:rFonts w:ascii="Times New Roman" w:hAnsi="Times New Roman" w:cs="Times New Roman"/>
+        </w:rPr>
+        <w:t>jelszo_id</w:t>
+      </w:r>
+      <w:proofErr w:type="spellEnd"/>
+      <w:r>
+        <w:rPr>
+          <w:rFonts w:ascii="Times New Roman" w:hAnsi="Times New Roman" w:cs="Times New Roman"/>
+        </w:rPr>
+        <w:t>}</w:t>
+      </w:r>
+    </w:p>
+    <w:p>
+      <w:pPr>
+        <w:jc w:val="both"/>
+        <w:rPr>
+          <w:rFonts w:ascii="Times New Roman" w:hAnsi="Times New Roman" w:cs="Times New Roman"/>
+        </w:rPr>
+      </w:pPr>
+      <w:r>
+        <w:rPr>
+          <w:rFonts w:ascii="Times New Roman" w:hAnsi="Times New Roman" w:cs="Times New Roman"/>
+        </w:rPr>
+        <w:t xml:space="preserve">DELETE FROM </w:t>
+      </w:r>
+      <w:proofErr w:type="spellStart"/>
+      <w:r>
+        <w:rPr>
+          <w:rFonts w:ascii="Times New Roman" w:hAnsi="Times New Roman" w:cs="Times New Roman"/>
+        </w:rPr>
+        <w:t>jelszo</w:t>
+      </w:r>
+      <w:proofErr w:type="spellEnd"/>
+      <w:r>
+        <w:rPr>
+          <w:rFonts w:ascii="Times New Roman" w:hAnsi="Times New Roman" w:cs="Times New Roman"/>
+        </w:rPr>
+        <w:t xml:space="preserve"> WHERE </w:t>
+      </w:r>
+      <w:proofErr w:type="spellStart"/>
+      <w:r>
+        <w:rPr>
+          <w:rFonts w:ascii="Times New Roman" w:hAnsi="Times New Roman" w:cs="Times New Roman"/>
+        </w:rPr>
+        <w:t>jelszo_id</w:t>
+      </w:r>
+      <w:proofErr w:type="spellEnd"/>
+      <w:r>
+        <w:rPr>
+          <w:rFonts w:ascii="Times New Roman" w:hAnsi="Times New Roman" w:cs="Times New Roman"/>
+        </w:rPr>
+        <w:t xml:space="preserve"> = {</w:t>
+      </w:r>
+      <w:proofErr w:type="spellStart"/>
+      <w:r>
+        <w:rPr>
+          <w:rFonts w:ascii="Times New Roman" w:hAnsi="Times New Roman" w:cs="Times New Roman"/>
+        </w:rPr>
+        <w:t>jelszo_id</w:t>
+      </w:r>
+      <w:proofErr w:type="spellEnd"/>
+      <w:r>
+        <w:rPr>
+          <w:rFonts w:ascii="Times New Roman" w:hAnsi="Times New Roman" w:cs="Times New Roman"/>
+        </w:rPr>
+        <w:t>}</w:t>
+      </w:r>
+    </w:p>
+    <w:p>
+      <w:pPr>
+        <w:rPr>
+          <w:rFonts w:ascii="Times New Roman" w:hAnsi="Times New Roman" w:cs="Times New Roman"/>
+        </w:rPr>
+      </w:pPr>
+      <w:r>
+        <w:rPr>
+          <w:rFonts w:ascii="Times New Roman" w:hAnsi="Times New Roman" w:cs="Times New Roman"/>
+        </w:rPr>
+        <w:br w:type="page"/>
+      </w:r>
+    </w:p>
+    <w:p>
+      <w:pPr>
+        <w:jc w:val="center"/>
+        <w:rPr>
+          <w:rFonts w:ascii="Times New Roman" w:hAnsi="Times New Roman" w:cs="Times New Roman"/>
+        </w:rPr>
+      </w:pPr>
+      <w:r>
+        <w:rPr>
+          <w:rFonts w:ascii="Times New Roman" w:hAnsi="Times New Roman" w:cs="Times New Roman"/>
+          <w:noProof/>
+        </w:rPr>
+        <w:lastRenderedPageBreak/>
+        <w:drawing>
+          <wp:anchor distT="0" distB="0" distL="114300" distR="114300" simplePos="0" relativeHeight="251705344" behindDoc="0" locked="0" layoutInCell="1" allowOverlap="1" wp14:anchorId="4BDF3FF9" wp14:editId="708A488C">
+            <wp:simplePos x="0" y="0"/>
+            <wp:positionH relativeFrom="column">
+              <wp:posOffset>158750</wp:posOffset>
+            </wp:positionH>
+            <wp:positionV relativeFrom="paragraph">
+              <wp:posOffset>4717415</wp:posOffset>
+            </wp:positionV>
+            <wp:extent cx="5400675" cy="4171950"/>
+            <wp:effectExtent l="0" t="0" r="9525" b="0"/>
+            <wp:wrapTopAndBottom/>
+            <wp:docPr id="1141523" name="Kép 13"/>
+            <wp:cNvGraphicFramePr>
+              <a:graphicFrameLocks xmlns:a="http://schemas.openxmlformats.org/drawingml/2006/main" noChangeAspect="1"/>
+            </wp:cNvGraphicFramePr>
+            <a:graphic xmlns:a="http://schemas.openxmlformats.org/drawingml/2006/main">
+              <a:graphicData uri="http://schemas.openxmlformats.org/drawingml/2006/picture">
+                <pic:pic xmlns:pic="http://schemas.openxmlformats.org/drawingml/2006/picture">
+                  <pic:nvPicPr>
+                    <pic:cNvPr id="0" name="Picture 10"/>
+                    <pic:cNvPicPr>
+                      <a:picLocks noChangeAspect="1" noChangeArrowheads="1"/>
+                    </pic:cNvPicPr>
+                  </pic:nvPicPr>
+                  <pic:blipFill>
+                    <a:blip r:embed="rId56">
+                      <a:extLst>
+                        <a:ext uri="{28A0092B-C50C-407E-A947-70E740481C1C}">
+                          <a14:useLocalDpi xmlns:a14="http://schemas.microsoft.com/office/drawing/2010/main" val="0"/>
+                        </a:ext>
+                      </a:extLst>
+                    </a:blip>
+                    <a:srcRect/>
+                    <a:stretch>
+                      <a:fillRect/>
+                    </a:stretch>
+                  </pic:blipFill>
+                  <pic:spPr bwMode="auto">
+                    <a:xfrm>
+                      <a:off x="0" y="0"/>
+                      <a:ext cx="5400675" cy="4171950"/>
+                    </a:xfrm>
+                    <a:prstGeom prst="rect">
+                      <a:avLst/>
+                    </a:prstGeom>
+                    <a:noFill/>
+                    <a:ln>
+                      <a:noFill/>
+                    </a:ln>
+                  </pic:spPr>
+                </pic:pic>
+              </a:graphicData>
+            </a:graphic>
+          </wp:anchor>
+        </w:drawing>
+      </w:r>
+      <w:r>
+        <w:rPr>
+          <w:rFonts w:ascii="Times New Roman" w:hAnsi="Times New Roman" w:cs="Times New Roman"/>
+          <w:noProof/>
+        </w:rPr>
+        <w:drawing>
+          <wp:anchor distT="0" distB="0" distL="114300" distR="114300" simplePos="0" relativeHeight="251704320" behindDoc="0" locked="0" layoutInCell="1" allowOverlap="1" wp14:anchorId="01CCBBD8" wp14:editId="1949219C">
+            <wp:simplePos x="0" y="0"/>
+            <wp:positionH relativeFrom="margin">
+              <wp:align>right</wp:align>
+            </wp:positionH>
+            <wp:positionV relativeFrom="paragraph">
+              <wp:posOffset>0</wp:posOffset>
+            </wp:positionV>
+            <wp:extent cx="5400675" cy="5057775"/>
+            <wp:effectExtent l="0" t="0" r="9525" b="9525"/>
+            <wp:wrapTopAndBottom/>
+            <wp:docPr id="410427925" name="Kép 12"/>
+            <wp:cNvGraphicFramePr>
+              <a:graphicFrameLocks xmlns:a="http://schemas.openxmlformats.org/drawingml/2006/main" noChangeAspect="1"/>
+            </wp:cNvGraphicFramePr>
+            <a:graphic xmlns:a="http://schemas.openxmlformats.org/drawingml/2006/main">
+              <a:graphicData uri="http://schemas.openxmlformats.org/drawingml/2006/picture">
+                <pic:pic xmlns:pic="http://schemas.openxmlformats.org/drawingml/2006/picture">
+                  <pic:nvPicPr>
+                    <pic:cNvPr id="0" name="Picture 9"/>
+                    <pic:cNvPicPr>
+                      <a:picLocks noChangeAspect="1" noChangeArrowheads="1"/>
+                    </pic:cNvPicPr>
+                  </pic:nvPicPr>
+                  <pic:blipFill>
+                    <a:blip r:embed="rId57">
+                      <a:extLst>
+                        <a:ext uri="{28A0092B-C50C-407E-A947-70E740481C1C}">
+                          <a14:useLocalDpi xmlns:a14="http://schemas.microsoft.com/office/drawing/2010/main" val="0"/>
+                        </a:ext>
+                      </a:extLst>
+                    </a:blip>
+                    <a:srcRect/>
+                    <a:stretch>
+                      <a:fillRect/>
+                    </a:stretch>
+                  </pic:blipFill>
+                  <pic:spPr bwMode="auto">
+                    <a:xfrm>
+                      <a:off x="0" y="0"/>
+                      <a:ext cx="5400675" cy="5057775"/>
+                    </a:xfrm>
+                    <a:prstGeom prst="rect">
+                      <a:avLst/>
+                    </a:prstGeom>
+                    <a:noFill/>
+                    <a:ln>
+                      <a:noFill/>
+                    </a:ln>
+                  </pic:spPr>
+                </pic:pic>
+              </a:graphicData>
+            </a:graphic>
+          </wp:anchor>
+        </w:drawing>
+      </w:r>
+      <w:r>
+        <w:rPr>
+          <w:rFonts w:ascii="Times New Roman" w:hAnsi="Times New Roman" w:cs="Times New Roman"/>
+        </w:rPr>
+        <w:t>31 és 32. ábra: AES</w:t>
+      </w:r>
+      <w:r>
+        <w:rPr>
+          <w:rFonts w:ascii="Times New Roman" w:hAnsi="Times New Roman" w:cs="Times New Roman"/>
+        </w:rPr>
+        <w:t>-</w:t>
+      </w:r>
+      <w:r>
+        <w:rPr>
+          <w:rFonts w:ascii="Times New Roman" w:hAnsi="Times New Roman" w:cs="Times New Roman"/>
+        </w:rPr>
+        <w:t>256</w:t>
+      </w:r>
+      <w:r>
+        <w:rPr>
+          <w:rFonts w:ascii="Times New Roman" w:hAnsi="Times New Roman" w:cs="Times New Roman"/>
+        </w:rPr>
+        <w:t xml:space="preserve"> CBC</w:t>
+      </w:r>
+      <w:r>
+        <w:rPr>
+          <w:rFonts w:ascii="Times New Roman" w:hAnsi="Times New Roman" w:cs="Times New Roman"/>
+        </w:rPr>
+        <w:t xml:space="preserve"> </w:t>
+      </w:r>
+      <w:proofErr w:type="spellStart"/>
+      <w:r>
+        <w:rPr>
+          <w:rFonts w:ascii="Times New Roman" w:hAnsi="Times New Roman" w:cs="Times New Roman"/>
+        </w:rPr>
+        <w:t>Encryption</w:t>
+      </w:r>
+      <w:proofErr w:type="spellEnd"/>
+      <w:r>
+        <w:rPr>
+          <w:rFonts w:ascii="Times New Roman" w:hAnsi="Times New Roman" w:cs="Times New Roman"/>
+        </w:rPr>
+        <w:t xml:space="preserve"> és </w:t>
+      </w:r>
+      <w:proofErr w:type="spellStart"/>
+      <w:r>
+        <w:rPr>
+          <w:rFonts w:ascii="Times New Roman" w:hAnsi="Times New Roman" w:cs="Times New Roman"/>
+        </w:rPr>
+        <w:t>Decryption</w:t>
+      </w:r>
+      <w:proofErr w:type="spellEnd"/>
+      <w:r>
+        <w:rPr>
+          <w:rFonts w:ascii="Times New Roman" w:hAnsi="Times New Roman" w:cs="Times New Roman"/>
+        </w:rPr>
+        <w:t xml:space="preserve"> metódusok a kódon belül</w:t>
+      </w:r>
     </w:p>
     <w:p>
       <w:pPr>
@@ -11690,172 +16275,30 @@
           <w:rFonts w:cs="Times New Roman"/>
         </w:rPr>
       </w:pPr>
+      <w:bookmarkStart w:id="18" w:name="_Toc195638503"/>
       <w:r>
         <w:rPr>
           <w:rFonts w:cs="Times New Roman"/>
         </w:rPr>
+        <w:lastRenderedPageBreak/>
         <w:t>Tesztelési dokumentáció</w:t>
       </w:r>
-    </w:p>
-    <w:p>
-      <w:pPr>
-        <w:rPr>
-          <w:rFonts w:ascii="Times New Roman" w:hAnsi="Times New Roman" w:cs="Times New Roman"/>
-        </w:rPr>
-      </w:pPr>
-      <w:proofErr w:type="spellStart"/>
-      <w:r>
-        <w:rPr>
-          <w:rFonts w:ascii="Times New Roman" w:hAnsi="Times New Roman" w:cs="Times New Roman"/>
-          <w:highlight w:val="yellow"/>
-        </w:rPr>
-        <w:t>utana</w:t>
-      </w:r>
-      <w:proofErr w:type="spellEnd"/>
-      <w:r>
-        <w:rPr>
-          <w:rFonts w:ascii="Times New Roman" w:hAnsi="Times New Roman" w:cs="Times New Roman"/>
-          <w:highlight w:val="yellow"/>
-        </w:rPr>
-        <w:t xml:space="preserve"> kell </w:t>
-      </w:r>
-      <w:proofErr w:type="spellStart"/>
-      <w:r>
-        <w:rPr>
-          <w:rFonts w:ascii="Times New Roman" w:hAnsi="Times New Roman" w:cs="Times New Roman"/>
-          <w:highlight w:val="yellow"/>
-        </w:rPr>
-        <w:t>nezni</w:t>
-      </w:r>
-      <w:proofErr w:type="spellEnd"/>
-      <w:r>
-        <w:rPr>
-          <w:rFonts w:ascii="Times New Roman" w:hAnsi="Times New Roman" w:cs="Times New Roman"/>
-          <w:highlight w:val="yellow"/>
-        </w:rPr>
-        <w:t xml:space="preserve"> </w:t>
-      </w:r>
-      <w:proofErr w:type="gramStart"/>
-      <w:r>
-        <w:rPr>
-          <w:rFonts w:ascii="Times New Roman" w:hAnsi="Times New Roman" w:cs="Times New Roman"/>
-          <w:highlight w:val="yellow"/>
-        </w:rPr>
-        <w:t>a</w:t>
-      </w:r>
-      <w:proofErr w:type="gramEnd"/>
-      <w:r>
-        <w:rPr>
-          <w:rFonts w:ascii="Times New Roman" w:hAnsi="Times New Roman" w:cs="Times New Roman"/>
-          <w:highlight w:val="yellow"/>
-        </w:rPr>
-        <w:t xml:space="preserve"> unit teszt, </w:t>
-      </w:r>
-      <w:proofErr w:type="spellStart"/>
-      <w:r>
-        <w:rPr>
-          <w:rFonts w:ascii="Times New Roman" w:hAnsi="Times New Roman" w:cs="Times New Roman"/>
-          <w:highlight w:val="yellow"/>
-        </w:rPr>
-        <w:t>integracios</w:t>
-      </w:r>
-      <w:proofErr w:type="spellEnd"/>
-      <w:r>
-        <w:rPr>
-          <w:rFonts w:ascii="Times New Roman" w:hAnsi="Times New Roman" w:cs="Times New Roman"/>
-          <w:highlight w:val="yellow"/>
-        </w:rPr>
-        <w:t xml:space="preserve"> tesz, </w:t>
-      </w:r>
-      <w:proofErr w:type="spellStart"/>
-      <w:r>
-        <w:rPr>
-          <w:rFonts w:ascii="Times New Roman" w:hAnsi="Times New Roman" w:cs="Times New Roman"/>
-          <w:highlight w:val="yellow"/>
-        </w:rPr>
-        <w:t>stb</w:t>
-      </w:r>
-      <w:proofErr w:type="spellEnd"/>
-      <w:r>
-        <w:rPr>
-          <w:rFonts w:ascii="Times New Roman" w:hAnsi="Times New Roman" w:cs="Times New Roman"/>
-          <w:highlight w:val="yellow"/>
-        </w:rPr>
-        <w:t xml:space="preserve">… teszteknek es </w:t>
-      </w:r>
-      <w:proofErr w:type="spellStart"/>
-      <w:r>
-        <w:rPr>
-          <w:rFonts w:ascii="Times New Roman" w:hAnsi="Times New Roman" w:cs="Times New Roman"/>
-          <w:highlight w:val="yellow"/>
-        </w:rPr>
-        <w:t>nehany</w:t>
-      </w:r>
-      <w:proofErr w:type="spellEnd"/>
-      <w:r>
-        <w:rPr>
-          <w:rFonts w:ascii="Times New Roman" w:hAnsi="Times New Roman" w:cs="Times New Roman"/>
-          <w:highlight w:val="yellow"/>
-        </w:rPr>
-        <w:t xml:space="preserve"> </w:t>
-      </w:r>
-      <w:proofErr w:type="spellStart"/>
-      <w:r>
-        <w:rPr>
-          <w:rFonts w:ascii="Times New Roman" w:hAnsi="Times New Roman" w:cs="Times New Roman"/>
-          <w:highlight w:val="yellow"/>
-        </w:rPr>
-        <w:t>peldat</w:t>
-      </w:r>
-      <w:proofErr w:type="spellEnd"/>
-      <w:r>
-        <w:rPr>
-          <w:rFonts w:ascii="Times New Roman" w:hAnsi="Times New Roman" w:cs="Times New Roman"/>
-          <w:highlight w:val="yellow"/>
-        </w:rPr>
-        <w:t xml:space="preserve"> </w:t>
-      </w:r>
-      <w:proofErr w:type="spellStart"/>
-      <w:r>
-        <w:rPr>
-          <w:rFonts w:ascii="Times New Roman" w:hAnsi="Times New Roman" w:cs="Times New Roman"/>
-          <w:highlight w:val="yellow"/>
-        </w:rPr>
-        <w:t>leirni</w:t>
-      </w:r>
-      <w:proofErr w:type="spellEnd"/>
-      <w:r>
-        <w:rPr>
-          <w:rFonts w:ascii="Times New Roman" w:hAnsi="Times New Roman" w:cs="Times New Roman"/>
-          <w:highlight w:val="yellow"/>
-        </w:rPr>
-        <w:t xml:space="preserve"> </w:t>
-      </w:r>
-      <w:proofErr w:type="spellStart"/>
-      <w:r>
-        <w:rPr>
-          <w:rFonts w:ascii="Times New Roman" w:hAnsi="Times New Roman" w:cs="Times New Roman"/>
-          <w:highlight w:val="yellow"/>
-        </w:rPr>
-        <w:t>kulonbozo</w:t>
-      </w:r>
-      <w:proofErr w:type="spellEnd"/>
-      <w:r>
-        <w:rPr>
-          <w:rFonts w:ascii="Times New Roman" w:hAnsi="Times New Roman" w:cs="Times New Roman"/>
-          <w:highlight w:val="yellow"/>
-        </w:rPr>
-        <w:t xml:space="preserve"> </w:t>
-      </w:r>
-      <w:proofErr w:type="spellStart"/>
-      <w:r>
-        <w:rPr>
-          <w:rFonts w:ascii="Times New Roman" w:hAnsi="Times New Roman" w:cs="Times New Roman"/>
-          <w:highlight w:val="yellow"/>
-        </w:rPr>
-        <w:t>funkciokrol</w:t>
-      </w:r>
-      <w:proofErr w:type="spellEnd"/>
+      <w:bookmarkEnd w:id="18"/>
+    </w:p>
+    <w:p>
+      <w:pPr>
+        <w:ind w:firstLine="851"/>
+        <w:jc w:val="both"/>
+        <w:rPr>
+          <w:rFonts w:ascii="Times New Roman" w:hAnsi="Times New Roman" w:cs="Times New Roman"/>
+        </w:rPr>
+      </w:pPr>
+      <w:r>
+        <w:rPr>
+          <w:rFonts w:ascii="Times New Roman" w:hAnsi="Times New Roman" w:cs="Times New Roman"/>
+        </w:rPr>
+        <w:t xml:space="preserve">A tesztelés egy kritikus pontja a fejlesztés folyamatának. A mi projektünkben történt felületes tesztelés viszont mélyebb tesztfolyamatok még nem sikerültek, ez az egyik lépés, amit szeretnénk orvosolni amikor egy következő projektet fejlesztünk ki. A jelenlegi helyzet állapota miatt nem tudunk benyújtani tesztelési dokumentációt és ábrákat azokról mivel, nem elég pontosan lettek elvégezve. </w:t>
+      </w:r>
     </w:p>
     <w:p>
       <w:pPr>
@@ -11870,15 +16313,19 @@
           <w:rFonts w:cs="Times New Roman"/>
         </w:rPr>
       </w:pPr>
+      <w:bookmarkStart w:id="19" w:name="_Toc195638504"/>
       <w:r>
         <w:rPr>
           <w:rFonts w:cs="Times New Roman"/>
         </w:rPr>
         <w:t>Továbbfejlesztési lehetőségek</w:t>
       </w:r>
-    </w:p>
-    <w:p>
-      <w:pPr>
+      <w:bookmarkEnd w:id="19"/>
+    </w:p>
+    <w:p>
+      <w:pPr>
+        <w:ind w:firstLine="851"/>
+        <w:jc w:val="both"/>
         <w:rPr>
           <w:rFonts w:ascii="Times New Roman" w:hAnsi="Times New Roman" w:cs="Times New Roman"/>
         </w:rPr>
@@ -11894,38 +16341,279 @@
         <w:rPr>
           <w:rFonts w:ascii="Times New Roman" w:hAnsi="Times New Roman" w:cs="Times New Roman"/>
         </w:rPr>
+        <w:t>Hashing</w:t>
+      </w:r>
+      <w:proofErr w:type="spellEnd"/>
+      <w:r>
+        <w:rPr>
+          <w:rFonts w:ascii="Times New Roman" w:hAnsi="Times New Roman" w:cs="Times New Roman"/>
+        </w:rPr>
+        <w:t xml:space="preserve">: A mesterkulcs a jelenlegi egyszerű </w:t>
+      </w:r>
+      <w:proofErr w:type="spellStart"/>
+      <w:r>
+        <w:rPr>
+          <w:rFonts w:ascii="Times New Roman" w:hAnsi="Times New Roman" w:cs="Times New Roman"/>
+        </w:rPr>
+        <w:t>encryption</w:t>
+      </w:r>
+      <w:proofErr w:type="spellEnd"/>
+      <w:r>
+        <w:rPr>
+          <w:rFonts w:ascii="Times New Roman" w:hAnsi="Times New Roman" w:cs="Times New Roman"/>
+        </w:rPr>
+        <w:t xml:space="preserve"> módszerrel nem a legrosszabb megoldás, viszont szeretnénk a jövőben kifejleszteni egy </w:t>
+      </w:r>
+      <w:proofErr w:type="spellStart"/>
+      <w:r>
+        <w:rPr>
+          <w:rFonts w:ascii="Times New Roman" w:hAnsi="Times New Roman" w:cs="Times New Roman"/>
+        </w:rPr>
         <w:t>hashing</w:t>
       </w:r>
       <w:proofErr w:type="spellEnd"/>
-    </w:p>
-    <w:p>
-      <w:pPr>
-        <w:rPr>
-          <w:rFonts w:ascii="Times New Roman" w:hAnsi="Times New Roman" w:cs="Times New Roman"/>
-        </w:rPr>
-      </w:pPr>
-      <w:r>
-        <w:rPr>
-          <w:rFonts w:ascii="Times New Roman" w:hAnsi="Times New Roman" w:cs="Times New Roman"/>
-        </w:rPr>
-        <w:t>Biztonságosabb belépő rendszer, több adat a belépéshez és 2FA</w:t>
-      </w:r>
-    </w:p>
-    <w:p>
-      <w:pPr>
-        <w:rPr>
-          <w:rFonts w:ascii="Times New Roman" w:hAnsi="Times New Roman" w:cs="Times New Roman"/>
-        </w:rPr>
-      </w:pPr>
-      <w:r>
-        <w:rPr>
-          <w:rFonts w:ascii="Times New Roman" w:hAnsi="Times New Roman" w:cs="Times New Roman"/>
-        </w:rPr>
-        <w:t>Szűrés funkciók az elmentett adatokra</w:t>
-      </w:r>
-    </w:p>
-    <w:p>
-      <w:pPr>
+      <w:r>
+        <w:rPr>
+          <w:rFonts w:ascii="Times New Roman" w:hAnsi="Times New Roman" w:cs="Times New Roman"/>
+        </w:rPr>
+        <w:t xml:space="preserve"> + </w:t>
+      </w:r>
+      <w:proofErr w:type="spellStart"/>
+      <w:r>
+        <w:rPr>
+          <w:rFonts w:ascii="Times New Roman" w:hAnsi="Times New Roman" w:cs="Times New Roman"/>
+        </w:rPr>
+        <w:t>salt</w:t>
+      </w:r>
+      <w:proofErr w:type="spellEnd"/>
+      <w:r>
+        <w:rPr>
+          <w:rFonts w:ascii="Times New Roman" w:hAnsi="Times New Roman" w:cs="Times New Roman"/>
+        </w:rPr>
+        <w:t xml:space="preserve"> módszert a mesterkulcsra, ezzel tovább biztosítani, hogy nem jut rossz ember kezébe a kulcs. Erre a PBKDF2 (</w:t>
+      </w:r>
+      <w:proofErr w:type="spellStart"/>
+      <w:r>
+        <w:rPr>
+          <w:rFonts w:ascii="Times New Roman" w:hAnsi="Times New Roman" w:cs="Times New Roman"/>
+        </w:rPr>
+        <w:t>Password-Based</w:t>
+      </w:r>
+      <w:proofErr w:type="spellEnd"/>
+      <w:r>
+        <w:rPr>
+          <w:rFonts w:ascii="Times New Roman" w:hAnsi="Times New Roman" w:cs="Times New Roman"/>
+        </w:rPr>
+        <w:t xml:space="preserve"> Key </w:t>
+      </w:r>
+      <w:proofErr w:type="spellStart"/>
+      <w:r>
+        <w:rPr>
+          <w:rFonts w:ascii="Times New Roman" w:hAnsi="Times New Roman" w:cs="Times New Roman"/>
+        </w:rPr>
+        <w:t>Derivation</w:t>
+      </w:r>
+      <w:proofErr w:type="spellEnd"/>
+      <w:r>
+        <w:rPr>
+          <w:rFonts w:ascii="Times New Roman" w:hAnsi="Times New Roman" w:cs="Times New Roman"/>
+        </w:rPr>
+        <w:t xml:space="preserve"> </w:t>
+      </w:r>
+      <w:proofErr w:type="spellStart"/>
+      <w:r>
+        <w:rPr>
+          <w:rFonts w:ascii="Times New Roman" w:hAnsi="Times New Roman" w:cs="Times New Roman"/>
+        </w:rPr>
+        <w:t>Function</w:t>
+      </w:r>
+      <w:proofErr w:type="spellEnd"/>
+      <w:r>
+        <w:rPr>
+          <w:rFonts w:ascii="Times New Roman" w:hAnsi="Times New Roman" w:cs="Times New Roman"/>
+        </w:rPr>
+        <w:t xml:space="preserve"> 2) kriptográfiai funkciót alkalmaznánk. </w:t>
+      </w:r>
+    </w:p>
+    <w:p>
+      <w:pPr>
+        <w:ind w:firstLine="851"/>
+        <w:jc w:val="both"/>
+        <w:rPr>
+          <w:rFonts w:ascii="Times New Roman" w:hAnsi="Times New Roman" w:cs="Times New Roman"/>
+        </w:rPr>
+      </w:pPr>
+      <w:r>
+        <w:rPr>
+          <w:rFonts w:ascii="Times New Roman" w:hAnsi="Times New Roman" w:cs="Times New Roman"/>
+        </w:rPr>
+        <w:t>M</w:t>
+      </w:r>
+      <w:r>
+        <w:rPr>
+          <w:rFonts w:ascii="Times New Roman" w:hAnsi="Times New Roman" w:cs="Times New Roman"/>
+        </w:rPr>
+        <w:t xml:space="preserve">FA és biztonságosabb </w:t>
+      </w:r>
+      <w:r>
+        <w:rPr>
+          <w:rFonts w:ascii="Times New Roman" w:hAnsi="Times New Roman" w:cs="Times New Roman"/>
+        </w:rPr>
+        <w:t xml:space="preserve">belépési rendszer: A biztonságosabb adatmegőrzés érdekében szeretnénk egy </w:t>
+      </w:r>
+      <w:r>
+        <w:rPr>
+          <w:rFonts w:ascii="Times New Roman" w:hAnsi="Times New Roman" w:cs="Times New Roman"/>
+        </w:rPr>
+        <w:t>M</w:t>
+      </w:r>
+      <w:r>
+        <w:rPr>
+          <w:rFonts w:ascii="Times New Roman" w:hAnsi="Times New Roman" w:cs="Times New Roman"/>
+        </w:rPr>
+        <w:t>FA (</w:t>
+      </w:r>
+      <w:r>
+        <w:rPr>
+          <w:rFonts w:ascii="Times New Roman" w:hAnsi="Times New Roman" w:cs="Times New Roman"/>
+        </w:rPr>
+        <w:t>Többtényezős hitelesítés</w:t>
+      </w:r>
+      <w:r>
+        <w:rPr>
+          <w:rFonts w:ascii="Times New Roman" w:hAnsi="Times New Roman" w:cs="Times New Roman"/>
+        </w:rPr>
+        <w:t>)</w:t>
+      </w:r>
+      <w:r>
+        <w:rPr>
+          <w:rFonts w:ascii="Times New Roman" w:hAnsi="Times New Roman" w:cs="Times New Roman"/>
+        </w:rPr>
+        <w:t xml:space="preserve"> hitelesítés rendszert </w:t>
+      </w:r>
+      <w:r>
+        <w:rPr>
+          <w:rFonts w:ascii="Times New Roman" w:hAnsi="Times New Roman" w:cs="Times New Roman"/>
+        </w:rPr>
+        <w:t>létrehozni,</w:t>
+      </w:r>
+      <w:r>
+        <w:rPr>
+          <w:rFonts w:ascii="Times New Roman" w:hAnsi="Times New Roman" w:cs="Times New Roman"/>
+        </w:rPr>
+        <w:t xml:space="preserve"> ami akármelyik platformon és eszközön használható lesz.</w:t>
+      </w:r>
+      <w:r>
+        <w:rPr>
+          <w:rFonts w:ascii="Times New Roman" w:hAnsi="Times New Roman" w:cs="Times New Roman"/>
+        </w:rPr>
+        <w:t xml:space="preserve"> Emellett </w:t>
+      </w:r>
+      <w:r>
+        <w:rPr>
+          <w:rFonts w:ascii="Times New Roman" w:hAnsi="Times New Roman" w:cs="Times New Roman"/>
+        </w:rPr>
+        <w:t>szeretnénk,</w:t>
+      </w:r>
+      <w:r>
+        <w:rPr>
+          <w:rFonts w:ascii="Times New Roman" w:hAnsi="Times New Roman" w:cs="Times New Roman"/>
+        </w:rPr>
+        <w:t xml:space="preserve"> hogy több adatot kelljen megadni a belépési folyamatnál, ezzel is növelni a rendszer biztonságát.</w:t>
+      </w:r>
+    </w:p>
+    <w:p>
+      <w:pPr>
+        <w:ind w:firstLine="851"/>
+        <w:jc w:val="both"/>
+        <w:rPr>
+          <w:rFonts w:ascii="Times New Roman" w:hAnsi="Times New Roman" w:cs="Times New Roman"/>
+        </w:rPr>
+      </w:pPr>
+      <w:r>
+        <w:rPr>
+          <w:rFonts w:ascii="Times New Roman" w:hAnsi="Times New Roman" w:cs="Times New Roman"/>
+        </w:rPr>
+        <w:t xml:space="preserve">SQL </w:t>
+      </w:r>
+      <w:proofErr w:type="spellStart"/>
+      <w:r>
+        <w:rPr>
+          <w:rFonts w:ascii="Times New Roman" w:hAnsi="Times New Roman" w:cs="Times New Roman"/>
+        </w:rPr>
+        <w:t>Injection</w:t>
+      </w:r>
+      <w:proofErr w:type="spellEnd"/>
+      <w:r>
+        <w:rPr>
+          <w:rFonts w:ascii="Times New Roman" w:hAnsi="Times New Roman" w:cs="Times New Roman"/>
+        </w:rPr>
+        <w:t xml:space="preserve"> megelőzés: </w:t>
+      </w:r>
+      <w:r>
+        <w:rPr>
+          <w:rFonts w:ascii="Times New Roman" w:hAnsi="Times New Roman" w:cs="Times New Roman"/>
+        </w:rPr>
+        <w:t xml:space="preserve">A jelenlegi adatbázisunk nem túlságosan biztonságos, tehát ha valaki hozzáférést szerez a programhoz, esélye van SQL </w:t>
+      </w:r>
+      <w:proofErr w:type="spellStart"/>
+      <w:r>
+        <w:rPr>
+          <w:rFonts w:ascii="Times New Roman" w:hAnsi="Times New Roman" w:cs="Times New Roman"/>
+        </w:rPr>
+        <w:t>Injection</w:t>
+      </w:r>
+      <w:proofErr w:type="spellEnd"/>
+      <w:r>
+        <w:rPr>
+          <w:rFonts w:ascii="Times New Roman" w:hAnsi="Times New Roman" w:cs="Times New Roman"/>
+        </w:rPr>
+        <w:t xml:space="preserve">-re, ez az egyik legnagyobb probléma a kódunkkal. Ennek megelőzésére a kódbázisunk nagy részét meg kell változtatnunk és ez lenne az egyik legelső </w:t>
+      </w:r>
+      <w:r>
+        <w:rPr>
+          <w:rFonts w:ascii="Times New Roman" w:hAnsi="Times New Roman" w:cs="Times New Roman"/>
+        </w:rPr>
+        <w:t>lépés,</w:t>
+      </w:r>
+      <w:r>
+        <w:rPr>
+          <w:rFonts w:ascii="Times New Roman" w:hAnsi="Times New Roman" w:cs="Times New Roman"/>
+        </w:rPr>
+        <w:t xml:space="preserve"> amit megtennénk a továbbfejlesztés érdekében.</w:t>
+      </w:r>
+    </w:p>
+    <w:p>
+      <w:pPr>
+        <w:ind w:firstLine="851"/>
+        <w:jc w:val="both"/>
+        <w:rPr>
+          <w:rFonts w:ascii="Times New Roman" w:hAnsi="Times New Roman" w:cs="Times New Roman"/>
+        </w:rPr>
+      </w:pPr>
+      <w:r>
+        <w:rPr>
+          <w:rFonts w:ascii="Times New Roman" w:hAnsi="Times New Roman" w:cs="Times New Roman"/>
+        </w:rPr>
+        <w:t xml:space="preserve">Adatok szűrése és keresése: </w:t>
+      </w:r>
+      <w:r>
+        <w:rPr>
+          <w:rFonts w:ascii="Times New Roman" w:hAnsi="Times New Roman" w:cs="Times New Roman"/>
+        </w:rPr>
+        <w:t>Az adatokat a jelenlegi állapot</w:t>
+      </w:r>
+      <w:r>
+        <w:rPr>
+          <w:rFonts w:ascii="Times New Roman" w:hAnsi="Times New Roman" w:cs="Times New Roman"/>
+        </w:rPr>
+        <w:t>ukban nem a legegyszerűbb átnézni főleg, ha nagyon sok felhasználói fiók lett feltöltve az adatbázisba. Erre szeretnénk egy keresés és szűrés funkciót.</w:t>
+      </w:r>
+    </w:p>
+    <w:p>
+      <w:pPr>
+        <w:ind w:firstLine="851"/>
+        <w:jc w:val="both"/>
         <w:rPr>
           <w:rFonts w:ascii="Times New Roman" w:hAnsi="Times New Roman" w:cs="Times New Roman"/>
         </w:rPr>
@@ -11936,13 +16624,33 @@
         </w:rPr>
         <w:t>Design és UI továbbfejlesztése</w:t>
       </w:r>
-    </w:p>
-    <w:p>
-      <w:pPr>
-        <w:rPr>
-          <w:rFonts w:ascii="Times New Roman" w:hAnsi="Times New Roman" w:cs="Times New Roman"/>
-        </w:rPr>
-      </w:pPr>
+      <w:r>
+        <w:rPr>
+          <w:rFonts w:ascii="Times New Roman" w:hAnsi="Times New Roman" w:cs="Times New Roman"/>
+        </w:rPr>
+        <w:t xml:space="preserve">: A felhasználói élmény érdekében szeretnénk továbbá fejleszteni a felhasználói felületünket és a program kinézetét. Szeretnénk sötét és világos szín beállításokat implementálni, több nyelvbeállítási lehetőséget, tisztább és kifinomultabb kinézetet nyújtani a felhasználónak. </w:t>
+      </w:r>
+    </w:p>
+    <w:p>
+      <w:pPr>
+        <w:ind w:firstLine="851"/>
+        <w:jc w:val="both"/>
+        <w:rPr>
+          <w:rFonts w:ascii="Times New Roman" w:hAnsi="Times New Roman" w:cs="Times New Roman"/>
+        </w:rPr>
+      </w:pPr>
+      <w:r>
+        <w:rPr>
+          <w:rFonts w:ascii="Times New Roman" w:hAnsi="Times New Roman" w:cs="Times New Roman"/>
+        </w:rPr>
+        <w:t xml:space="preserve">Saját adatbáziskezelő rendszer: </w:t>
+      </w:r>
+      <w:r>
+        <w:rPr>
+          <w:rFonts w:ascii="Times New Roman" w:hAnsi="Times New Roman" w:cs="Times New Roman"/>
+        </w:rPr>
+        <w:t xml:space="preserve">A jelenlegi XAMPP/MAMPP </w:t>
+      </w:r>
       <w:proofErr w:type="spellStart"/>
       <w:r>
         <w:rPr>
@@ -11955,79 +16663,146 @@
         <w:rPr>
           <w:rFonts w:ascii="Times New Roman" w:hAnsi="Times New Roman" w:cs="Times New Roman"/>
         </w:rPr>
-        <w:t xml:space="preserve"> adatbáziskezelő helyett egy saját </w:t>
+        <w:t xml:space="preserve"> és </w:t>
       </w:r>
       <w:proofErr w:type="spellStart"/>
       <w:r>
         <w:rPr>
           <w:rFonts w:ascii="Times New Roman" w:hAnsi="Times New Roman" w:cs="Times New Roman"/>
         </w:rPr>
-        <w:t>gépenkénti</w:t>
+        <w:t>phpMyAdmin</w:t>
       </w:r>
       <w:proofErr w:type="spellEnd"/>
       <w:r>
         <w:rPr>
           <w:rFonts w:ascii="Times New Roman" w:hAnsi="Times New Roman" w:cs="Times New Roman"/>
         </w:rPr>
-        <w:t xml:space="preserve"> lokális adatbázis</w:t>
-      </w:r>
-    </w:p>
-    <w:p>
-      <w:pPr>
-        <w:rPr>
-          <w:rFonts w:ascii="Times New Roman" w:hAnsi="Times New Roman" w:cs="Times New Roman"/>
-        </w:rPr>
-      </w:pPr>
-      <w:r>
-        <w:rPr>
-          <w:rFonts w:ascii="Times New Roman" w:hAnsi="Times New Roman" w:cs="Times New Roman"/>
-        </w:rPr>
-        <w:t xml:space="preserve">Az alkalmazás kifejlesztése több platformra, </w:t>
+        <w:t xml:space="preserve"> adatbázis kezelő rendszert szeretnénk lecserélni egy általunk létrehozott adatbázis </w:t>
+      </w:r>
+      <w:r>
+        <w:rPr>
+          <w:rFonts w:ascii="Times New Roman" w:hAnsi="Times New Roman" w:cs="Times New Roman"/>
+        </w:rPr>
+        <w:t>rendszerre,</w:t>
+      </w:r>
+      <w:r>
+        <w:rPr>
+          <w:rFonts w:ascii="Times New Roman" w:hAnsi="Times New Roman" w:cs="Times New Roman"/>
+        </w:rPr>
+        <w:t xml:space="preserve"> amely az adott lokális hálózaton keresztül használható, hogy több helyről is elérhetőek legyenek az adatok a cégen belül</w:t>
+      </w:r>
+      <w:r>
+        <w:rPr>
+          <w:rFonts w:ascii="Times New Roman" w:hAnsi="Times New Roman" w:cs="Times New Roman"/>
+        </w:rPr>
+        <w:t xml:space="preserve">. Erre egy olyan rendszert képzeltünk el, amelyet az </w:t>
       </w:r>
       <w:proofErr w:type="spellStart"/>
       <w:r>
         <w:rPr>
           <w:rFonts w:ascii="Times New Roman" w:hAnsi="Times New Roman" w:cs="Times New Roman"/>
         </w:rPr>
-        <w:t>linux</w:t>
+        <w:t>Aliasly</w:t>
       </w:r>
       <w:proofErr w:type="spellEnd"/>
       <w:r>
         <w:rPr>
           <w:rFonts w:ascii="Times New Roman" w:hAnsi="Times New Roman" w:cs="Times New Roman"/>
         </w:rPr>
-        <w:t xml:space="preserve">, </w:t>
+        <w:t xml:space="preserve"> program mellé készítenénk és a 2 program jönne egy csomagban.</w:t>
+      </w:r>
+    </w:p>
+    <w:p>
+      <w:pPr>
+        <w:ind w:firstLine="851"/>
+        <w:jc w:val="both"/>
+        <w:rPr>
+          <w:rFonts w:ascii="Times New Roman" w:hAnsi="Times New Roman" w:cs="Times New Roman"/>
+        </w:rPr>
+      </w:pPr>
+      <w:r>
+        <w:rPr>
+          <w:rFonts w:ascii="Times New Roman" w:hAnsi="Times New Roman" w:cs="Times New Roman"/>
+        </w:rPr>
+        <w:t>Az alkalmazás kifejlesztése több platformra</w:t>
+      </w:r>
+      <w:r>
+        <w:rPr>
+          <w:rFonts w:ascii="Times New Roman" w:hAnsi="Times New Roman" w:cs="Times New Roman"/>
+        </w:rPr>
+        <w:t xml:space="preserve">: Az alkalmazásunkat szeretnénk, hogy akárki használni tudja, ezért az egyik nagyobb lépés az lenne, hogy kifejlesszük a </w:t>
+      </w:r>
+      <w:r>
+        <w:rPr>
+          <w:rFonts w:ascii="Times New Roman" w:hAnsi="Times New Roman" w:cs="Times New Roman"/>
+        </w:rPr>
+        <w:lastRenderedPageBreak/>
+        <w:t>Linux és Apple platformokra is, emellett Mobile platformokra is szeretnénk valamikor kiterjedni.</w:t>
+      </w:r>
+    </w:p>
+    <w:p>
+      <w:pPr>
+        <w:ind w:firstLine="851"/>
+        <w:jc w:val="both"/>
+        <w:rPr>
+          <w:rFonts w:ascii="Times New Roman" w:hAnsi="Times New Roman" w:cs="Times New Roman"/>
+        </w:rPr>
+      </w:pPr>
+      <w:r>
+        <w:rPr>
+          <w:rFonts w:ascii="Times New Roman" w:hAnsi="Times New Roman" w:cs="Times New Roman"/>
+        </w:rPr>
+        <w:t>Weboldal az alkalmazás letöltéséhez és dokumentációjához</w:t>
+      </w:r>
+      <w:r>
+        <w:rPr>
+          <w:rFonts w:ascii="Times New Roman" w:hAnsi="Times New Roman" w:cs="Times New Roman"/>
+        </w:rPr>
+        <w:t xml:space="preserve">: A kényelmesebb hozzáférés érdekében szeretnénk egy </w:t>
       </w:r>
       <w:proofErr w:type="spellStart"/>
       <w:r>
         <w:rPr>
           <w:rFonts w:ascii="Times New Roman" w:hAnsi="Times New Roman" w:cs="Times New Roman"/>
         </w:rPr>
-        <w:t>macos</w:t>
+        <w:t>weboldalat</w:t>
       </w:r>
       <w:proofErr w:type="spellEnd"/>
       <w:r>
         <w:rPr>
           <w:rFonts w:ascii="Times New Roman" w:hAnsi="Times New Roman" w:cs="Times New Roman"/>
         </w:rPr>
-        <w:t>, mobile</w:t>
-      </w:r>
-    </w:p>
-    <w:p>
-      <w:pPr>
-        <w:rPr>
-          <w:rFonts w:ascii="Times New Roman" w:hAnsi="Times New Roman" w:cs="Times New Roman"/>
-        </w:rPr>
-      </w:pPr>
-      <w:r>
-        <w:rPr>
-          <w:rFonts w:ascii="Times New Roman" w:hAnsi="Times New Roman" w:cs="Times New Roman"/>
-        </w:rPr>
-        <w:t>Weboldal az alkalmazás letöltéséhez és dokumentációjához</w:t>
-      </w:r>
-    </w:p>
-    <w:p>
-      <w:pPr>
+        <w:t xml:space="preserve"> </w:t>
+      </w:r>
+      <w:r>
+        <w:rPr>
+          <w:rFonts w:ascii="Times New Roman" w:hAnsi="Times New Roman" w:cs="Times New Roman"/>
+        </w:rPr>
+        <w:t xml:space="preserve">készíteni a </w:t>
+      </w:r>
+      <w:r>
+        <w:rPr>
+          <w:rFonts w:ascii="Times New Roman" w:hAnsi="Times New Roman" w:cs="Times New Roman"/>
+        </w:rPr>
+        <w:t>közeljövőben,</w:t>
+      </w:r>
+      <w:r>
+        <w:rPr>
+          <w:rFonts w:ascii="Times New Roman" w:hAnsi="Times New Roman" w:cs="Times New Roman"/>
+        </w:rPr>
+        <w:t xml:space="preserve"> ahonnan az alkalmazást lehet majd letölteni és a dokumentációt elolvasni</w:t>
+      </w:r>
+      <w:r>
+        <w:rPr>
+          <w:rFonts w:ascii="Times New Roman" w:hAnsi="Times New Roman" w:cs="Times New Roman"/>
+        </w:rPr>
+        <w:t>.</w:t>
+      </w:r>
+    </w:p>
+    <w:p>
+      <w:pPr>
+        <w:ind w:firstLine="851"/>
+        <w:jc w:val="both"/>
         <w:rPr>
           <w:rFonts w:ascii="Times New Roman" w:hAnsi="Times New Roman" w:cs="Times New Roman"/>
         </w:rPr>
@@ -12046,18 +16821,75 @@
         </w:rPr>
         <w:t xml:space="preserve"> rendszer</w:t>
       </w:r>
-    </w:p>
-    <w:p>
-      <w:pPr>
-        <w:rPr>
-          <w:rFonts w:ascii="Times New Roman" w:hAnsi="Times New Roman" w:cs="Times New Roman"/>
-        </w:rPr>
-      </w:pPr>
-      <w:r>
-        <w:rPr>
-          <w:rFonts w:ascii="Times New Roman" w:hAnsi="Times New Roman" w:cs="Times New Roman"/>
-        </w:rPr>
-        <w:br w:type="page"/>
+      <w:r>
+        <w:rPr>
+          <w:rFonts w:ascii="Times New Roman" w:hAnsi="Times New Roman" w:cs="Times New Roman"/>
+        </w:rPr>
+        <w:t xml:space="preserve">: </w:t>
+      </w:r>
+      <w:r>
+        <w:rPr>
+          <w:rFonts w:ascii="Times New Roman" w:hAnsi="Times New Roman" w:cs="Times New Roman"/>
+        </w:rPr>
+        <w:t xml:space="preserve">A legnagyobb segítség </w:t>
+      </w:r>
+      <w:r>
+        <w:rPr>
+          <w:rFonts w:ascii="Times New Roman" w:hAnsi="Times New Roman" w:cs="Times New Roman"/>
+        </w:rPr>
+        <w:t>arra,</w:t>
+      </w:r>
+      <w:r>
+        <w:rPr>
+          <w:rFonts w:ascii="Times New Roman" w:hAnsi="Times New Roman" w:cs="Times New Roman"/>
+        </w:rPr>
+        <w:t xml:space="preserve"> hogy minél több felhasználónak megfeleljen az alkalmazás, a visszajelzés.</w:t>
+      </w:r>
+      <w:r>
+        <w:rPr>
+          <w:rFonts w:ascii="Times New Roman" w:hAnsi="Times New Roman" w:cs="Times New Roman"/>
+        </w:rPr>
+        <w:t xml:space="preserve"> A jövőbeli weboldalunkon erre lenne egy </w:t>
+      </w:r>
+      <w:r>
+        <w:rPr>
+          <w:rFonts w:ascii="Times New Roman" w:hAnsi="Times New Roman" w:cs="Times New Roman"/>
+        </w:rPr>
+        <w:t>felület,</w:t>
+      </w:r>
+      <w:r>
+        <w:rPr>
+          <w:rFonts w:ascii="Times New Roman" w:hAnsi="Times New Roman" w:cs="Times New Roman"/>
+        </w:rPr>
+        <w:t xml:space="preserve"> </w:t>
+      </w:r>
+      <w:r>
+        <w:rPr>
+          <w:rFonts w:ascii="Times New Roman" w:hAnsi="Times New Roman" w:cs="Times New Roman"/>
+        </w:rPr>
+        <w:t>ahol,</w:t>
+      </w:r>
+      <w:r>
+        <w:rPr>
+          <w:rFonts w:ascii="Times New Roman" w:hAnsi="Times New Roman" w:cs="Times New Roman"/>
+        </w:rPr>
+        <w:t xml:space="preserve"> ha felhasználó vagy, írhatsz egy </w:t>
+      </w:r>
+      <w:proofErr w:type="spellStart"/>
+      <w:proofErr w:type="gramStart"/>
+      <w:r>
+        <w:rPr>
+          <w:rFonts w:ascii="Times New Roman" w:hAnsi="Times New Roman" w:cs="Times New Roman"/>
+        </w:rPr>
+        <w:t>ticket-et</w:t>
+      </w:r>
+      <w:proofErr w:type="spellEnd"/>
+      <w:proofErr w:type="gramEnd"/>
+      <w:r>
+        <w:rPr>
+          <w:rFonts w:ascii="Times New Roman" w:hAnsi="Times New Roman" w:cs="Times New Roman"/>
+        </w:rPr>
+        <w:t xml:space="preserve"> ahol visszajelzést adhatsz az alkalmazásról.</w:t>
       </w:r>
     </w:p>
     <w:p>
@@ -12071,47 +16903,706 @@
           <w:rFonts w:cs="Times New Roman"/>
         </w:rPr>
       </w:pPr>
+      <w:bookmarkStart w:id="20" w:name="_Toc195638505"/>
       <w:r>
         <w:rPr>
           <w:rFonts w:cs="Times New Roman"/>
         </w:rPr>
+        <w:t>Összegzés</w:t>
+      </w:r>
+      <w:bookmarkEnd w:id="20"/>
+    </w:p>
+    <w:p>
+      <w:pPr>
+        <w:ind w:firstLine="851"/>
+        <w:jc w:val="both"/>
+        <w:rPr>
+          <w:rFonts w:ascii="Times New Roman" w:hAnsi="Times New Roman" w:cs="Times New Roman"/>
+        </w:rPr>
+      </w:pPr>
+      <w:r>
+        <w:rPr>
+          <w:rFonts w:ascii="Times New Roman" w:hAnsi="Times New Roman" w:cs="Times New Roman"/>
+        </w:rPr>
+        <w:t>A projektfeladat során a csapatunk jelentős fejlődésen ment keresztül, mind szakmai értelemben és emberi értelemben.</w:t>
+      </w:r>
+      <w:r>
+        <w:rPr>
+          <w:rFonts w:ascii="Times New Roman" w:hAnsi="Times New Roman" w:cs="Times New Roman"/>
+        </w:rPr>
+        <w:t xml:space="preserve"> A közös munka menete során </w:t>
+      </w:r>
+      <w:r>
+        <w:rPr>
+          <w:rFonts w:ascii="Times New Roman" w:hAnsi="Times New Roman" w:cs="Times New Roman"/>
+        </w:rPr>
+        <w:t>rájöttünk,</w:t>
+      </w:r>
+      <w:r>
+        <w:rPr>
+          <w:rFonts w:ascii="Times New Roman" w:hAnsi="Times New Roman" w:cs="Times New Roman"/>
+        </w:rPr>
+        <w:t xml:space="preserve"> hogy mennyire fontos egyeztetni és mindenkinek az ötleteit meghallgatni és implementálni a munkába.</w:t>
+      </w:r>
+      <w:r>
+        <w:rPr>
+          <w:rFonts w:ascii="Times New Roman" w:hAnsi="Times New Roman" w:cs="Times New Roman"/>
+        </w:rPr>
+        <w:t xml:space="preserve"> A bemutatók és konzultációk során jelentős tapasztalatokat sajátítottunk el </w:t>
+      </w:r>
+      <w:r>
+        <w:rPr>
+          <w:rFonts w:ascii="Times New Roman" w:hAnsi="Times New Roman" w:cs="Times New Roman"/>
+        </w:rPr>
+        <w:t>arról,</w:t>
+      </w:r>
+      <w:r>
+        <w:rPr>
+          <w:rFonts w:ascii="Times New Roman" w:hAnsi="Times New Roman" w:cs="Times New Roman"/>
+        </w:rPr>
+        <w:t xml:space="preserve"> hogy egy projekt menete hogyan </w:t>
+      </w:r>
+      <w:r>
+        <w:rPr>
+          <w:rFonts w:ascii="Times New Roman" w:hAnsi="Times New Roman" w:cs="Times New Roman"/>
+        </w:rPr>
+        <w:t>kell,</w:t>
+      </w:r>
+      <w:r>
+        <w:rPr>
+          <w:rFonts w:ascii="Times New Roman" w:hAnsi="Times New Roman" w:cs="Times New Roman"/>
+        </w:rPr>
+        <w:t xml:space="preserve"> hogy megvalósuljon.</w:t>
+      </w:r>
+    </w:p>
+    <w:p>
+      <w:pPr>
+        <w:ind w:firstLine="851"/>
+        <w:jc w:val="both"/>
+        <w:rPr>
+          <w:rFonts w:ascii="Times New Roman" w:hAnsi="Times New Roman" w:cs="Times New Roman"/>
+        </w:rPr>
+      </w:pPr>
+      <w:r>
+        <w:rPr>
+          <w:rFonts w:ascii="Times New Roman" w:hAnsi="Times New Roman" w:cs="Times New Roman"/>
+        </w:rPr>
+        <w:t xml:space="preserve">Éreztük a munka </w:t>
+      </w:r>
+      <w:r>
+        <w:rPr>
+          <w:rFonts w:ascii="Times New Roman" w:hAnsi="Times New Roman" w:cs="Times New Roman"/>
+        </w:rPr>
+        <w:t>menetén,</w:t>
+      </w:r>
+      <w:r>
+        <w:rPr>
+          <w:rFonts w:ascii="Times New Roman" w:hAnsi="Times New Roman" w:cs="Times New Roman"/>
+        </w:rPr>
+        <w:t xml:space="preserve"> hogy mennyire fontos a hatékony munka és minden lépés átgondolása.</w:t>
+      </w:r>
+      <w:r>
+        <w:rPr>
+          <w:rFonts w:ascii="Times New Roman" w:hAnsi="Times New Roman" w:cs="Times New Roman"/>
+        </w:rPr>
+        <w:t xml:space="preserve"> Sokszor estünk kisebb nagyobb </w:t>
+      </w:r>
+      <w:r>
+        <w:rPr>
+          <w:rFonts w:ascii="Times New Roman" w:hAnsi="Times New Roman" w:cs="Times New Roman"/>
+        </w:rPr>
+        <w:t>csapdákba,</w:t>
+      </w:r>
+      <w:r>
+        <w:rPr>
+          <w:rFonts w:ascii="Times New Roman" w:hAnsi="Times New Roman" w:cs="Times New Roman"/>
+        </w:rPr>
+        <w:t xml:space="preserve"> ami miatt stagnált a projekt, visszanézve ezekre, sokat változtunk és sok új tapasztalatot gyűjtöttünk.</w:t>
+      </w:r>
+    </w:p>
+    <w:p>
+      <w:pPr>
+        <w:ind w:firstLine="851"/>
+        <w:jc w:val="both"/>
+        <w:rPr>
+          <w:rFonts w:ascii="Times New Roman" w:hAnsi="Times New Roman" w:cs="Times New Roman"/>
+        </w:rPr>
+      </w:pPr>
+      <w:r>
+        <w:rPr>
+          <w:rFonts w:ascii="Times New Roman" w:hAnsi="Times New Roman" w:cs="Times New Roman"/>
+        </w:rPr>
+        <w:t xml:space="preserve">A projekt menedzsment eszközök fontosságát jobban átéreztük és itt is már látjuk, hogy min javíthattunk volna, pl. kifejezetten erre kitalált programok és eszközök használata. A </w:t>
+      </w:r>
+      <w:proofErr w:type="spellStart"/>
+      <w:r>
+        <w:rPr>
+          <w:rFonts w:ascii="Times New Roman" w:hAnsi="Times New Roman" w:cs="Times New Roman"/>
+        </w:rPr>
+        <w:t>Discord</w:t>
+      </w:r>
+      <w:proofErr w:type="spellEnd"/>
+      <w:r>
+        <w:rPr>
+          <w:rFonts w:ascii="Times New Roman" w:hAnsi="Times New Roman" w:cs="Times New Roman"/>
+        </w:rPr>
+        <w:t xml:space="preserve"> nekünk jelenleg bevált módszer volt erre a célra, viszont jobban össze tudtuk volna állítani a projekt tervezését, ha pl. a </w:t>
+      </w:r>
+      <w:proofErr w:type="spellStart"/>
+      <w:r>
+        <w:rPr>
+          <w:rFonts w:ascii="Times New Roman" w:hAnsi="Times New Roman" w:cs="Times New Roman"/>
+        </w:rPr>
+        <w:t>Jira</w:t>
+      </w:r>
+      <w:proofErr w:type="spellEnd"/>
+      <w:r>
+        <w:rPr>
+          <w:rFonts w:ascii="Times New Roman" w:hAnsi="Times New Roman" w:cs="Times New Roman"/>
+        </w:rPr>
+        <w:t>-t használtuk volna.</w:t>
+      </w:r>
+    </w:p>
+    <w:p>
+      <w:pPr>
+        <w:ind w:firstLine="851"/>
+        <w:jc w:val="both"/>
+        <w:rPr>
+          <w:rFonts w:ascii="Times New Roman" w:hAnsi="Times New Roman" w:cs="Times New Roman"/>
+        </w:rPr>
+      </w:pPr>
+      <w:r>
+        <w:rPr>
+          <w:rFonts w:ascii="Times New Roman" w:hAnsi="Times New Roman" w:cs="Times New Roman"/>
+        </w:rPr>
+        <w:t xml:space="preserve">Bízunk </w:t>
+      </w:r>
+      <w:r>
+        <w:rPr>
+          <w:rFonts w:ascii="Times New Roman" w:hAnsi="Times New Roman" w:cs="Times New Roman"/>
+        </w:rPr>
+        <w:t>benne,</w:t>
+      </w:r>
+      <w:r>
+        <w:rPr>
+          <w:rFonts w:ascii="Times New Roman" w:hAnsi="Times New Roman" w:cs="Times New Roman"/>
+        </w:rPr>
+        <w:t xml:space="preserve"> hogy az újonnan nyert tapasztalatokat tovább vihetjük és még több tapasztalattal gazdagohatunk meg a következő projektjein során.</w:t>
+      </w:r>
+    </w:p>
+    <w:p>
+      <w:pPr>
+        <w:rPr>
+          <w:rFonts w:ascii="Times New Roman" w:hAnsi="Times New Roman" w:cs="Times New Roman"/>
+        </w:rPr>
+      </w:pPr>
+      <w:r>
+        <w:rPr>
+          <w:rFonts w:ascii="Times New Roman" w:hAnsi="Times New Roman" w:cs="Times New Roman"/>
+        </w:rPr>
+        <w:br w:type="page"/>
+      </w:r>
+    </w:p>
+    <w:p>
+      <w:pPr>
+        <w:pStyle w:val="Cmsor3"/>
+        <w:rPr>
+          <w:rFonts w:cs="Times New Roman"/>
+        </w:rPr>
+      </w:pPr>
+      <w:bookmarkStart w:id="21" w:name="_Toc195638506"/>
+      <w:r>
+        <w:rPr>
+          <w:rFonts w:cs="Times New Roman"/>
+        </w:rPr>
         <w:lastRenderedPageBreak/>
-        <w:t>Összegzés</w:t>
-      </w:r>
-    </w:p>
-    <w:p>
-      <w:pPr>
-        <w:rPr>
-          <w:rFonts w:ascii="Times New Roman" w:hAnsi="Times New Roman" w:cs="Times New Roman"/>
-        </w:rPr>
-      </w:pPr>
-    </w:p>
-    <w:p>
-      <w:pPr>
-        <w:pStyle w:val="Cmsor3"/>
-        <w:rPr>
-          <w:rFonts w:cs="Times New Roman"/>
-        </w:rPr>
-      </w:pPr>
-      <w:r>
-        <w:rPr>
-          <w:rFonts w:cs="Times New Roman"/>
-        </w:rPr>
         <w:t>Irodalomjegyzék, forrásmegjelölés</w:t>
       </w:r>
-    </w:p>
-    <w:p>
-      <w:pPr>
-        <w:rPr>
-          <w:rFonts w:ascii="Times New Roman" w:hAnsi="Times New Roman" w:cs="Times New Roman"/>
-        </w:rPr>
-      </w:pPr>
+      <w:bookmarkEnd w:id="21"/>
+    </w:p>
+    <w:p>
+      <w:pPr>
+        <w:rPr>
+          <w:rFonts w:ascii="Times New Roman" w:hAnsi="Times New Roman" w:cs="Times New Roman"/>
+        </w:rPr>
+      </w:pPr>
+      <w:proofErr w:type="spellStart"/>
+      <w:r>
+        <w:rPr>
+          <w:rFonts w:ascii="Times New Roman" w:hAnsi="Times New Roman" w:cs="Times New Roman"/>
+        </w:rPr>
+        <w:t>Discord</w:t>
+      </w:r>
+      <w:proofErr w:type="spellEnd"/>
+      <w:r>
+        <w:rPr>
+          <w:rFonts w:ascii="Times New Roman" w:hAnsi="Times New Roman" w:cs="Times New Roman"/>
+        </w:rPr>
+        <w:t xml:space="preserve"> chat applikáció: </w:t>
+      </w:r>
+      <w:hyperlink r:id="rId58" w:history="1">
+        <w:r>
+          <w:rPr>
+            <w:rStyle w:val="Hiperhivatkozs"/>
+            <w:rFonts w:ascii="Times New Roman" w:hAnsi="Times New Roman" w:cs="Times New Roman"/>
+          </w:rPr>
+          <w:t>https://discord.com</w:t>
+        </w:r>
+      </w:hyperlink>
+    </w:p>
+    <w:p>
+      <w:pPr>
+        <w:rPr>
+          <w:rFonts w:ascii="Times New Roman" w:hAnsi="Times New Roman" w:cs="Times New Roman"/>
+        </w:rPr>
+      </w:pPr>
+      <w:r>
+        <w:rPr>
+          <w:rFonts w:ascii="Times New Roman" w:hAnsi="Times New Roman" w:cs="Times New Roman"/>
+        </w:rPr>
+        <w:t xml:space="preserve">GitHub verziókezelő és felhőtároló: </w:t>
+      </w:r>
+      <w:hyperlink r:id="rId59" w:history="1">
+        <w:r>
+          <w:rPr>
+            <w:rStyle w:val="Hiperhivatkozs"/>
+            <w:rFonts w:ascii="Times New Roman" w:hAnsi="Times New Roman" w:cs="Times New Roman"/>
+          </w:rPr>
+          <w:t>https://github.com</w:t>
+        </w:r>
+      </w:hyperlink>
+    </w:p>
+    <w:p>
+      <w:pPr>
+        <w:rPr>
+          <w:rFonts w:ascii="Times New Roman" w:hAnsi="Times New Roman" w:cs="Times New Roman"/>
+        </w:rPr>
+      </w:pPr>
+      <w:r>
+        <w:rPr>
+          <w:rFonts w:ascii="Times New Roman" w:hAnsi="Times New Roman" w:cs="Times New Roman"/>
+        </w:rPr>
+        <w:t xml:space="preserve">GitHub </w:t>
+      </w:r>
+      <w:proofErr w:type="spellStart"/>
+      <w:r>
+        <w:rPr>
+          <w:rFonts w:ascii="Times New Roman" w:hAnsi="Times New Roman" w:cs="Times New Roman"/>
+        </w:rPr>
+        <w:t>Desktop</w:t>
+      </w:r>
+      <w:proofErr w:type="spellEnd"/>
+      <w:r>
+        <w:rPr>
+          <w:rFonts w:ascii="Times New Roman" w:hAnsi="Times New Roman" w:cs="Times New Roman"/>
+        </w:rPr>
+        <w:t xml:space="preserve"> alkalmazás a GitHub egyszerű használatához: </w:t>
+      </w:r>
+      <w:hyperlink r:id="rId60" w:history="1">
+        <w:r>
+          <w:rPr>
+            <w:rStyle w:val="Hiperhivatkozs"/>
+            <w:rFonts w:ascii="Times New Roman" w:hAnsi="Times New Roman" w:cs="Times New Roman"/>
+          </w:rPr>
+          <w:t>https://desktop.github.com/download/</w:t>
+        </w:r>
+      </w:hyperlink>
+    </w:p>
+    <w:p>
+      <w:pPr>
+        <w:rPr>
+          <w:rFonts w:ascii="Times New Roman" w:hAnsi="Times New Roman" w:cs="Times New Roman"/>
+        </w:rPr>
+      </w:pPr>
+      <w:r>
+        <w:rPr>
+          <w:rFonts w:ascii="Times New Roman" w:hAnsi="Times New Roman" w:cs="Times New Roman"/>
+        </w:rPr>
+        <w:t xml:space="preserve">XAMPP adatbáziskezelő: </w:t>
+      </w:r>
+      <w:hyperlink r:id="rId61" w:history="1">
+        <w:r>
+          <w:rPr>
+            <w:rStyle w:val="Hiperhivatkozs"/>
+            <w:rFonts w:ascii="Times New Roman" w:hAnsi="Times New Roman" w:cs="Times New Roman"/>
+          </w:rPr>
+          <w:t>https://www.apachefriends.org/index.html</w:t>
+        </w:r>
+      </w:hyperlink>
+    </w:p>
+    <w:p>
+      <w:pPr>
+        <w:rPr>
+          <w:rFonts w:ascii="Times New Roman" w:hAnsi="Times New Roman" w:cs="Times New Roman"/>
+        </w:rPr>
+      </w:pPr>
+      <w:r>
+        <w:rPr>
+          <w:rFonts w:ascii="Times New Roman" w:hAnsi="Times New Roman" w:cs="Times New Roman"/>
+        </w:rPr>
+        <w:t xml:space="preserve">XAMPP adatbáziskezelő: </w:t>
+      </w:r>
+      <w:hyperlink r:id="rId62" w:history="1">
+        <w:r>
+          <w:rPr>
+            <w:rStyle w:val="Hiperhivatkozs"/>
+            <w:rFonts w:ascii="Times New Roman" w:hAnsi="Times New Roman" w:cs="Times New Roman"/>
+          </w:rPr>
+          <w:t>https://www.mamp.info/en/windows/</w:t>
+        </w:r>
+      </w:hyperlink>
+    </w:p>
+    <w:p>
+      <w:pPr>
+        <w:rPr>
+          <w:rFonts w:ascii="Times New Roman" w:hAnsi="Times New Roman" w:cs="Times New Roman"/>
+        </w:rPr>
+      </w:pPr>
+      <w:r>
+        <w:rPr>
+          <w:rFonts w:ascii="Times New Roman" w:hAnsi="Times New Roman" w:cs="Times New Roman"/>
+        </w:rPr>
+        <w:t xml:space="preserve">Visual </w:t>
+      </w:r>
+      <w:proofErr w:type="spellStart"/>
+      <w:r>
+        <w:rPr>
+          <w:rFonts w:ascii="Times New Roman" w:hAnsi="Times New Roman" w:cs="Times New Roman"/>
+        </w:rPr>
+        <w:t>Studio</w:t>
+      </w:r>
+      <w:proofErr w:type="spellEnd"/>
+      <w:r>
+        <w:rPr>
+          <w:rFonts w:ascii="Times New Roman" w:hAnsi="Times New Roman" w:cs="Times New Roman"/>
+        </w:rPr>
+        <w:t xml:space="preserve"> </w:t>
+      </w:r>
+      <w:r>
+        <w:rPr>
+          <w:rFonts w:ascii="Times New Roman" w:hAnsi="Times New Roman" w:cs="Times New Roman"/>
+        </w:rPr>
+        <w:t xml:space="preserve">Integrált </w:t>
+      </w:r>
+      <w:r>
+        <w:rPr>
+          <w:rFonts w:ascii="Times New Roman" w:hAnsi="Times New Roman" w:cs="Times New Roman"/>
+        </w:rPr>
+        <w:t>F</w:t>
+      </w:r>
+      <w:r>
+        <w:rPr>
+          <w:rFonts w:ascii="Times New Roman" w:hAnsi="Times New Roman" w:cs="Times New Roman"/>
+        </w:rPr>
+        <w:t xml:space="preserve">ejlesztési </w:t>
+      </w:r>
+      <w:r>
+        <w:rPr>
+          <w:rFonts w:ascii="Times New Roman" w:hAnsi="Times New Roman" w:cs="Times New Roman"/>
+        </w:rPr>
+        <w:t>K</w:t>
+      </w:r>
+      <w:r>
+        <w:rPr>
+          <w:rFonts w:ascii="Times New Roman" w:hAnsi="Times New Roman" w:cs="Times New Roman"/>
+        </w:rPr>
+        <w:t>örnyezet</w:t>
+      </w:r>
+      <w:r>
+        <w:rPr>
+          <w:rFonts w:ascii="Times New Roman" w:hAnsi="Times New Roman" w:cs="Times New Roman"/>
+        </w:rPr>
+        <w:t xml:space="preserve">: </w:t>
+      </w:r>
+      <w:hyperlink r:id="rId63" w:history="1">
+        <w:r>
+          <w:rPr>
+            <w:rStyle w:val="Hiperhivatkozs"/>
+            <w:rFonts w:ascii="Times New Roman" w:hAnsi="Times New Roman" w:cs="Times New Roman"/>
+          </w:rPr>
+          <w:t>https://visualstudio.microsoft.com</w:t>
+        </w:r>
+      </w:hyperlink>
+    </w:p>
+    <w:p>
+      <w:pPr>
+        <w:rPr>
+          <w:rFonts w:ascii="Times New Roman" w:hAnsi="Times New Roman" w:cs="Times New Roman"/>
+        </w:rPr>
+      </w:pPr>
+      <w:r>
+        <w:rPr>
+          <w:rFonts w:ascii="Times New Roman" w:hAnsi="Times New Roman" w:cs="Times New Roman"/>
+        </w:rPr>
+        <w:t xml:space="preserve">Excel táblázat tervező, kezelő: </w:t>
+      </w:r>
+      <w:hyperlink r:id="rId64" w:history="1">
+        <w:r>
+          <w:rPr>
+            <w:rStyle w:val="Hiperhivatkozs"/>
+            <w:rFonts w:ascii="Times New Roman" w:hAnsi="Times New Roman" w:cs="Times New Roman"/>
+          </w:rPr>
+          <w:t>https://www.microsoft.com/en-us/microsoft-365/excel</w:t>
+        </w:r>
+      </w:hyperlink>
+    </w:p>
+    <w:p>
+      <w:pPr>
+        <w:rPr>
+          <w:rFonts w:ascii="Times New Roman" w:hAnsi="Times New Roman" w:cs="Times New Roman"/>
+        </w:rPr>
+      </w:pPr>
+      <w:r>
+        <w:rPr>
+          <w:rFonts w:ascii="Times New Roman" w:hAnsi="Times New Roman" w:cs="Times New Roman"/>
+        </w:rPr>
+        <w:t xml:space="preserve">ER Diagram elkészítése: </w:t>
+      </w:r>
+      <w:hyperlink r:id="rId65" w:history="1">
+        <w:r>
+          <w:rPr>
+            <w:rStyle w:val="Hiperhivatkozs"/>
+            <w:rFonts w:ascii="Times New Roman" w:hAnsi="Times New Roman" w:cs="Times New Roman"/>
+          </w:rPr>
+          <w:t>https://erdplus.com/standalone</w:t>
+        </w:r>
+      </w:hyperlink>
+    </w:p>
+    <w:p>
+      <w:pPr>
+        <w:rPr>
+          <w:rFonts w:ascii="Times New Roman" w:hAnsi="Times New Roman" w:cs="Times New Roman"/>
+        </w:rPr>
+      </w:pPr>
+      <w:r>
+        <w:rPr>
+          <w:rFonts w:ascii="Times New Roman" w:hAnsi="Times New Roman" w:cs="Times New Roman"/>
+        </w:rPr>
+        <w:t xml:space="preserve">Említett </w:t>
+      </w:r>
+      <w:proofErr w:type="spellStart"/>
+      <w:r>
+        <w:rPr>
+          <w:rFonts w:ascii="Times New Roman" w:hAnsi="Times New Roman" w:cs="Times New Roman"/>
+        </w:rPr>
+        <w:t>Jira</w:t>
+      </w:r>
+      <w:proofErr w:type="spellEnd"/>
+      <w:r>
+        <w:rPr>
+          <w:rFonts w:ascii="Times New Roman" w:hAnsi="Times New Roman" w:cs="Times New Roman"/>
+        </w:rPr>
+        <w:t xml:space="preserve"> tervező program: </w:t>
+      </w:r>
+      <w:hyperlink r:id="rId66" w:history="1">
+        <w:r>
+          <w:rPr>
+            <w:rStyle w:val="Hiperhivatkozs"/>
+            <w:rFonts w:ascii="Times New Roman" w:hAnsi="Times New Roman" w:cs="Times New Roman"/>
+          </w:rPr>
+          <w:t>https://www.atlassian.com/software/jira</w:t>
+        </w:r>
+      </w:hyperlink>
+    </w:p>
+    <w:p>
+      <w:pPr>
+        <w:rPr>
+          <w:rFonts w:ascii="Times New Roman" w:hAnsi="Times New Roman" w:cs="Times New Roman"/>
+        </w:rPr>
+      </w:pPr>
+      <w:proofErr w:type="spellStart"/>
+      <w:r>
+        <w:rPr>
+          <w:rFonts w:ascii="Times New Roman" w:hAnsi="Times New Roman" w:cs="Times New Roman"/>
+        </w:rPr>
+        <w:t>DeepSeek</w:t>
+      </w:r>
+      <w:proofErr w:type="spellEnd"/>
+      <w:r>
+        <w:rPr>
+          <w:rFonts w:ascii="Times New Roman" w:hAnsi="Times New Roman" w:cs="Times New Roman"/>
+        </w:rPr>
+        <w:t xml:space="preserve"> LLM: </w:t>
+      </w:r>
+      <w:hyperlink r:id="rId67" w:history="1">
+        <w:r>
+          <w:rPr>
+            <w:rStyle w:val="Hiperhivatkozs"/>
+            <w:rFonts w:ascii="Times New Roman" w:hAnsi="Times New Roman" w:cs="Times New Roman"/>
+          </w:rPr>
+          <w:t>https://chat.deepseek.com</w:t>
+        </w:r>
+      </w:hyperlink>
+    </w:p>
+    <w:p>
+      <w:pPr>
+        <w:rPr>
+          <w:rFonts w:ascii="Times New Roman" w:hAnsi="Times New Roman" w:cs="Times New Roman"/>
+        </w:rPr>
+      </w:pPr>
+      <w:r>
+        <w:rPr>
+          <w:rFonts w:ascii="Times New Roman" w:hAnsi="Times New Roman" w:cs="Times New Roman"/>
+        </w:rPr>
+        <w:t xml:space="preserve">GitHub </w:t>
+      </w:r>
+      <w:proofErr w:type="spellStart"/>
+      <w:r>
+        <w:rPr>
+          <w:rFonts w:ascii="Times New Roman" w:hAnsi="Times New Roman" w:cs="Times New Roman"/>
+        </w:rPr>
+        <w:t>Copilot</w:t>
+      </w:r>
+      <w:proofErr w:type="spellEnd"/>
+      <w:r>
+        <w:rPr>
+          <w:rFonts w:ascii="Times New Roman" w:hAnsi="Times New Roman" w:cs="Times New Roman"/>
+        </w:rPr>
+        <w:t xml:space="preserve"> LLM: </w:t>
+      </w:r>
+      <w:hyperlink r:id="rId68" w:history="1">
+        <w:r>
+          <w:rPr>
+            <w:rStyle w:val="Hiperhivatkozs"/>
+            <w:rFonts w:ascii="Times New Roman" w:hAnsi="Times New Roman" w:cs="Times New Roman"/>
+          </w:rPr>
+          <w:t>https://github.com/features/copilot</w:t>
+        </w:r>
+      </w:hyperlink>
+    </w:p>
+    <w:p>
+      <w:pPr>
+        <w:rPr>
+          <w:rFonts w:ascii="Times New Roman" w:hAnsi="Times New Roman" w:cs="Times New Roman"/>
+        </w:rPr>
+      </w:pPr>
+      <w:r>
+        <w:rPr>
+          <w:rFonts w:ascii="Times New Roman" w:hAnsi="Times New Roman" w:cs="Times New Roman"/>
+        </w:rPr>
+        <w:t xml:space="preserve">C# Nyelvhez kisegítő hivatalos dokumentációk: </w:t>
+      </w:r>
+      <w:hyperlink r:id="rId69" w:history="1">
+        <w:r>
+          <w:rPr>
+            <w:rStyle w:val="Hiperhivatkozs"/>
+            <w:rFonts w:ascii="Times New Roman" w:hAnsi="Times New Roman" w:cs="Times New Roman"/>
+          </w:rPr>
+          <w:t>https://learn</w:t>
+        </w:r>
+        <w:r>
+          <w:rPr>
+            <w:rStyle w:val="Hiperhivatkozs"/>
+            <w:rFonts w:ascii="Times New Roman" w:hAnsi="Times New Roman" w:cs="Times New Roman"/>
+          </w:rPr>
+          <w:t>.</w:t>
+        </w:r>
+        <w:r>
+          <w:rPr>
+            <w:rStyle w:val="Hiperhivatkozs"/>
+            <w:rFonts w:ascii="Times New Roman" w:hAnsi="Times New Roman" w:cs="Times New Roman"/>
+          </w:rPr>
+          <w:t>microsoft.com/en-us/dotnet/csharp/</w:t>
+        </w:r>
+      </w:hyperlink>
+    </w:p>
+    <w:p>
+      <w:pPr>
+        <w:rPr>
+          <w:rFonts w:ascii="Times New Roman" w:hAnsi="Times New Roman" w:cs="Times New Roman"/>
+        </w:rPr>
+      </w:pPr>
+      <w:r>
+        <w:rPr>
+          <w:rFonts w:ascii="Times New Roman" w:hAnsi="Times New Roman" w:cs="Times New Roman"/>
+        </w:rPr>
+        <w:t>AES</w:t>
+      </w:r>
+      <w:r>
+        <w:rPr>
+          <w:rFonts w:ascii="Times New Roman" w:hAnsi="Times New Roman" w:cs="Times New Roman"/>
+        </w:rPr>
+        <w:t>-</w:t>
+      </w:r>
+      <w:r>
+        <w:rPr>
+          <w:rFonts w:ascii="Times New Roman" w:hAnsi="Times New Roman" w:cs="Times New Roman"/>
+        </w:rPr>
+        <w:t>256</w:t>
+      </w:r>
+      <w:r>
+        <w:rPr>
+          <w:rFonts w:ascii="Times New Roman" w:hAnsi="Times New Roman" w:cs="Times New Roman"/>
+        </w:rPr>
+        <w:t xml:space="preserve"> CBC</w:t>
+      </w:r>
+      <w:r>
+        <w:rPr>
+          <w:rFonts w:ascii="Times New Roman" w:hAnsi="Times New Roman" w:cs="Times New Roman"/>
+        </w:rPr>
+        <w:t xml:space="preserve"> Kriptográfia: </w:t>
+      </w:r>
+      <w:hyperlink r:id="rId70" w:history="1">
+        <w:r>
+          <w:rPr>
+            <w:rStyle w:val="Hiperhivatkozs"/>
+            <w:rFonts w:ascii="Times New Roman" w:hAnsi="Times New Roman" w:cs="Times New Roman"/>
+          </w:rPr>
+          <w:t>https://en.wikipedia.org/wiki/Advanced_Encryption_Standard</w:t>
+        </w:r>
+      </w:hyperlink>
+      <w:r>
+        <w:rPr>
+          <w:rFonts w:ascii="Times New Roman" w:hAnsi="Times New Roman" w:cs="Times New Roman"/>
+        </w:rPr>
+        <w:t xml:space="preserve"> ; </w:t>
+      </w:r>
+      <w:hyperlink r:id="rId71" w:history="1">
+        <w:r>
+          <w:rPr>
+            <w:rStyle w:val="Hiperhivatkozs"/>
+            <w:rFonts w:ascii="Times New Roman" w:hAnsi="Times New Roman" w:cs="Times New Roman"/>
+          </w:rPr>
+          <w:t>https://learn.microsoft.com/en-us/dotnet/api/system.security.cryptography?view=net-9.0</w:t>
+        </w:r>
+      </w:hyperlink>
+      <w:r>
+        <w:rPr>
+          <w:rFonts w:ascii="Times New Roman" w:hAnsi="Times New Roman" w:cs="Times New Roman"/>
+        </w:rPr>
+        <w:t xml:space="preserve"> ; </w:t>
+      </w:r>
+      <w:hyperlink r:id="rId72" w:history="1">
+        <w:r>
+          <w:rPr>
+            <w:rStyle w:val="Hiperhivatkozs"/>
+            <w:rFonts w:ascii="Times New Roman" w:hAnsi="Times New Roman" w:cs="Times New Roman"/>
+          </w:rPr>
+          <w:t>https://learn.microsoft.com/en-us/answers/questions/1291569/how-to-implement-a-c-aes-256-encrypt-and-decrypt-f</w:t>
+        </w:r>
+      </w:hyperlink>
+      <w:r>
+        <w:rPr>
+          <w:rFonts w:ascii="Times New Roman" w:hAnsi="Times New Roman" w:cs="Times New Roman"/>
+        </w:rPr>
+        <w:t xml:space="preserve"> ; </w:t>
+      </w:r>
+      <w:hyperlink r:id="rId73" w:history="1">
+        <w:r>
+          <w:rPr>
+            <w:rStyle w:val="Hiperhivatkozs"/>
+            <w:rFonts w:ascii="Times New Roman" w:hAnsi="Times New Roman" w:cs="Times New Roman"/>
+          </w:rPr>
+          <w:t>https://www.c-sharpcorner.com/article/encryption-and-decryption-using-aes-in-net-core-and-net-framework/</w:t>
+        </w:r>
+      </w:hyperlink>
     </w:p>
     <w:sectPr>
-      <w:footerReference w:type="default" r:id="rId48"/>
+      <w:footerReference w:type="default" r:id="rId74"/>
       <w:pgSz w:w="11907" w:h="16840" w:code="9"/>
       <w:pgMar w:top="1418" w:right="1418" w:bottom="1418" w:left="1418" w:header="680" w:footer="680" w:gutter="567"/>
       <w:cols w:space="720"/>
+      <w:titlePg/>
       <w:docGrid w:linePitch="360"/>
     </w:sectPr>
   </w:body>
@@ -15030,6 +20521,18 @@
       </w:rPr>
     </w:tblStylePr>
   </w:style>
+  <w:style w:type="paragraph" w:styleId="brajegyzk">
+    <w:name w:val="table of figures"/>
+    <w:basedOn w:val="Norml"/>
+    <w:next w:val="Norml"/>
+    <w:uiPriority w:val="99"/>
+    <w:semiHidden/>
+    <w:unhideWhenUsed/>
+    <w:rsid w:val="00AC7C5D"/>
+    <w:pPr>
+      <w:spacing w:after="0"/>
+    </w:pPr>
+  </w:style>
 </w:styles>
 </file>
 
